--- a/DOCUMENT/LVDH_TY-2022.docx
+++ b/DOCUMENT/LVDH_TY-2022.docx
@@ -7182,10 +7182,10 @@
             <v:path o:extrusionok="f" gradientshapeok="t" o:connecttype="rect"/>
             <o:lock v:ext="edit" aspectratio="t"/>
           </v:shapetype>
-          <v:shape id="_x0000_i2005" type="#_x0000_t75" style="width:136pt;height:41pt" o:ole="">
+          <v:shape id="_x0000_i1025" type="#_x0000_t75" style="width:135.75pt;height:40.5pt" o:ole="">
             <v:imagedata r:id="rId13" o:title=""/>
           </v:shape>
-          <o:OLEObject Type="Embed" ProgID="Equation.DSMT4" ShapeID="_x0000_i2005" DrawAspect="Content" ObjectID="_1753641290" r:id="rId14"/>
+          <o:OLEObject Type="Embed" ProgID="Equation.DSMT4" ShapeID="_x0000_i1025" DrawAspect="Content" ObjectID="_1754850530" r:id="rId14"/>
         </w:object>
       </w:r>
       <w:r>
@@ -7305,10 +7305,10 @@
           <w:position w:val="-36"/>
         </w:rPr>
         <w:object w:dxaOrig="1300" w:dyaOrig="740" w14:anchorId="63553605">
-          <v:shape id="_x0000_i2006" type="#_x0000_t75" style="width:65pt;height:37pt" o:ole="">
+          <v:shape id="_x0000_i1026" type="#_x0000_t75" style="width:65.25pt;height:36.75pt" o:ole="">
             <v:imagedata r:id="rId15" o:title=""/>
           </v:shape>
-          <o:OLEObject Type="Embed" ProgID="Equation.DSMT4" ShapeID="_x0000_i2006" DrawAspect="Content" ObjectID="_1753641291" r:id="rId16"/>
+          <o:OLEObject Type="Embed" ProgID="Equation.DSMT4" ShapeID="_x0000_i1026" DrawAspect="Content" ObjectID="_1754850531" r:id="rId16"/>
         </w:object>
       </w:r>
       <w:r>
@@ -7398,10 +7398,10 @@
           <w:position w:val="-156"/>
         </w:rPr>
         <w:object w:dxaOrig="2659" w:dyaOrig="3240" w14:anchorId="2D84D695">
-          <v:shape id="_x0000_i2007" type="#_x0000_t75" style="width:133pt;height:162.5pt" o:ole="">
+          <v:shape id="_x0000_i1027" type="#_x0000_t75" style="width:132.75pt;height:162pt" o:ole="">
             <v:imagedata r:id="rId17" o:title=""/>
           </v:shape>
-          <o:OLEObject Type="Embed" ProgID="Equation.DSMT4" ShapeID="_x0000_i2007" DrawAspect="Content" ObjectID="_1753641292" r:id="rId18"/>
+          <o:OLEObject Type="Embed" ProgID="Equation.DSMT4" ShapeID="_x0000_i1027" DrawAspect="Content" ObjectID="_1754850532" r:id="rId18"/>
         </w:object>
       </w:r>
       <w:r>
@@ -7522,10 +7522,10 @@
           <w:position w:val="-14"/>
         </w:rPr>
         <w:object w:dxaOrig="2040" w:dyaOrig="400" w14:anchorId="6397394E">
-          <v:shape id="_x0000_i2008" type="#_x0000_t75" style="width:102pt;height:20pt" o:ole="">
+          <v:shape id="_x0000_i1028" type="#_x0000_t75" style="width:102pt;height:20.25pt" o:ole="">
             <v:imagedata r:id="rId19" o:title=""/>
           </v:shape>
-          <o:OLEObject Type="Embed" ProgID="Equation.DSMT4" ShapeID="_x0000_i2008" DrawAspect="Content" ObjectID="_1753641293" r:id="rId20"/>
+          <o:OLEObject Type="Embed" ProgID="Equation.DSMT4" ShapeID="_x0000_i1028" DrawAspect="Content" ObjectID="_1754850533" r:id="rId20"/>
         </w:object>
       </w:r>
       <w:r>
@@ -7610,10 +7610,10 @@
           <w:position w:val="-30"/>
         </w:rPr>
         <w:object w:dxaOrig="2280" w:dyaOrig="820" w14:anchorId="7E22BDF9">
-          <v:shape id="_x0000_i2009" type="#_x0000_t75" style="width:114pt;height:41pt" o:ole="">
+          <v:shape id="_x0000_i1029" type="#_x0000_t75" style="width:114pt;height:40.5pt" o:ole="">
             <v:imagedata r:id="rId21" o:title=""/>
           </v:shape>
-          <o:OLEObject Type="Embed" ProgID="Equation.DSMT4" ShapeID="_x0000_i2009" DrawAspect="Content" ObjectID="_1753641294" r:id="rId22"/>
+          <o:OLEObject Type="Embed" ProgID="Equation.DSMT4" ShapeID="_x0000_i1029" DrawAspect="Content" ObjectID="_1754850534" r:id="rId22"/>
         </w:object>
       </w:r>
       <w:r>
@@ -7703,10 +7703,10 @@
           <w:position w:val="-30"/>
         </w:rPr>
         <w:object w:dxaOrig="2140" w:dyaOrig="820" w14:anchorId="4F4A584A">
-          <v:shape id="_x0000_i2010" type="#_x0000_t75" style="width:107pt;height:41pt" o:ole="">
+          <v:shape id="_x0000_i1030" type="#_x0000_t75" style="width:107.25pt;height:40.5pt" o:ole="">
             <v:imagedata r:id="rId23" o:title=""/>
           </v:shape>
-          <o:OLEObject Type="Embed" ProgID="Equation.DSMT4" ShapeID="_x0000_i2010" DrawAspect="Content" ObjectID="_1753641295" r:id="rId24"/>
+          <o:OLEObject Type="Embed" ProgID="Equation.DSMT4" ShapeID="_x0000_i1030" DrawAspect="Content" ObjectID="_1754850535" r:id="rId24"/>
         </w:object>
       </w:r>
       <w:r>
@@ -7776,10 +7776,10 @@
           <w:position w:val="-30"/>
         </w:rPr>
         <w:object w:dxaOrig="1640" w:dyaOrig="780" w14:anchorId="1B235478">
-          <v:shape id="_x0000_i2011" type="#_x0000_t75" style="width:82pt;height:39pt" o:ole="">
+          <v:shape id="_x0000_i1031" type="#_x0000_t75" style="width:82.5pt;height:39pt" o:ole="">
             <v:imagedata r:id="rId25" o:title=""/>
           </v:shape>
-          <o:OLEObject Type="Embed" ProgID="Equation.DSMT4" ShapeID="_x0000_i2011" DrawAspect="Content" ObjectID="_1753641296" r:id="rId26"/>
+          <o:OLEObject Type="Embed" ProgID="Equation.DSMT4" ShapeID="_x0000_i1031" DrawAspect="Content" ObjectID="_1754850536" r:id="rId26"/>
         </w:object>
       </w:r>
       <w:r>
@@ -7849,10 +7849,10 @@
           <w:position w:val="-32"/>
         </w:rPr>
         <w:object w:dxaOrig="3300" w:dyaOrig="760" w14:anchorId="4E135ADE">
-          <v:shape id="_x0000_i2012" type="#_x0000_t75" style="width:165pt;height:38pt" o:ole="">
+          <v:shape id="_x0000_i1032" type="#_x0000_t75" style="width:165pt;height:38.25pt" o:ole="">
             <v:imagedata r:id="rId27" o:title=""/>
           </v:shape>
-          <o:OLEObject Type="Embed" ProgID="Equation.DSMT4" ShapeID="_x0000_i2012" DrawAspect="Content" ObjectID="_1753641297" r:id="rId28"/>
+          <o:OLEObject Type="Embed" ProgID="Equation.DSMT4" ShapeID="_x0000_i1032" DrawAspect="Content" ObjectID="_1754850537" r:id="rId28"/>
         </w:object>
       </w:r>
       <w:r>
@@ -7922,10 +7922,10 @@
           <w:position w:val="-32"/>
         </w:rPr>
         <w:object w:dxaOrig="3500" w:dyaOrig="800" w14:anchorId="0C9A5A9E">
-          <v:shape id="_x0000_i2013" type="#_x0000_t75" style="width:175pt;height:40pt" o:ole="">
+          <v:shape id="_x0000_i1033" type="#_x0000_t75" style="width:175.5pt;height:39.75pt" o:ole="">
             <v:imagedata r:id="rId29" o:title=""/>
           </v:shape>
-          <o:OLEObject Type="Embed" ProgID="Equation.DSMT4" ShapeID="_x0000_i2013" DrawAspect="Content" ObjectID="_1753641298" r:id="rId30"/>
+          <o:OLEObject Type="Embed" ProgID="Equation.DSMT4" ShapeID="_x0000_i1033" DrawAspect="Content" ObjectID="_1754850538" r:id="rId30"/>
         </w:object>
       </w:r>
       <w:r>
@@ -7990,10 +7990,10 @@
           <w:position w:val="-10"/>
         </w:rPr>
         <w:object w:dxaOrig="1120" w:dyaOrig="320" w14:anchorId="5739D940">
-          <v:shape id="_x0000_i2014" type="#_x0000_t75" style="width:56pt;height:16pt" o:ole="">
+          <v:shape id="_x0000_i1034" type="#_x0000_t75" style="width:56.25pt;height:15.75pt" o:ole="">
             <v:imagedata r:id="rId31" o:title=""/>
           </v:shape>
-          <o:OLEObject Type="Embed" ProgID="Equation.DSMT4" ShapeID="_x0000_i2014" DrawAspect="Content" ObjectID="_1753641299" r:id="rId32"/>
+          <o:OLEObject Type="Embed" ProgID="Equation.DSMT4" ShapeID="_x0000_i1034" DrawAspect="Content" ObjectID="_1754850539" r:id="rId32"/>
         </w:object>
       </w:r>
       <w:r>
@@ -8062,10 +8062,10 @@
           <w:position w:val="-32"/>
         </w:rPr>
         <w:object w:dxaOrig="1680" w:dyaOrig="740" w14:anchorId="419D1409">
-          <v:shape id="_x0000_i2015" type="#_x0000_t75" style="width:84pt;height:37pt" o:ole="">
+          <v:shape id="_x0000_i1035" type="#_x0000_t75" style="width:84pt;height:36.75pt" o:ole="">
             <v:imagedata r:id="rId33" o:title=""/>
           </v:shape>
-          <o:OLEObject Type="Embed" ProgID="Equation.DSMT4" ShapeID="_x0000_i2015" DrawAspect="Content" ObjectID="_1753641300" r:id="rId34"/>
+          <o:OLEObject Type="Embed" ProgID="Equation.DSMT4" ShapeID="_x0000_i1035" DrawAspect="Content" ObjectID="_1754850540" r:id="rId34"/>
         </w:object>
       </w:r>
       <w:r>
@@ -8135,10 +8135,10 @@
           <w:position w:val="-32"/>
         </w:rPr>
         <w:object w:dxaOrig="1900" w:dyaOrig="740" w14:anchorId="1D0C9EEE">
-          <v:shape id="_x0000_i2016" type="#_x0000_t75" style="width:95pt;height:37pt" o:ole="">
+          <v:shape id="_x0000_i1036" type="#_x0000_t75" style="width:95.25pt;height:36.75pt" o:ole="">
             <v:imagedata r:id="rId35" o:title=""/>
           </v:shape>
-          <o:OLEObject Type="Embed" ProgID="Equation.DSMT4" ShapeID="_x0000_i2016" DrawAspect="Content" ObjectID="_1753641301" r:id="rId36"/>
+          <o:OLEObject Type="Embed" ProgID="Equation.DSMT4" ShapeID="_x0000_i1036" DrawAspect="Content" ObjectID="_1754850541" r:id="rId36"/>
         </w:object>
       </w:r>
       <w:r>
@@ -8222,10 +8222,10 @@
           <w:position w:val="-32"/>
         </w:rPr>
         <w:object w:dxaOrig="3519" w:dyaOrig="740" w14:anchorId="6090C049">
-          <v:shape id="_x0000_i2017" type="#_x0000_t75" style="width:176pt;height:37pt" o:ole="">
+          <v:shape id="_x0000_i1037" type="#_x0000_t75" style="width:175.5pt;height:36.75pt" o:ole="">
             <v:imagedata r:id="rId37" o:title=""/>
           </v:shape>
-          <o:OLEObject Type="Embed" ProgID="Equation.DSMT4" ShapeID="_x0000_i2017" DrawAspect="Content" ObjectID="_1753641302" r:id="rId38"/>
+          <o:OLEObject Type="Embed" ProgID="Equation.DSMT4" ShapeID="_x0000_i1037" DrawAspect="Content" ObjectID="_1754850542" r:id="rId38"/>
         </w:object>
       </w:r>
       <w:r>
@@ -8301,10 +8301,10 @@
           <w:position w:val="-118"/>
         </w:rPr>
         <w:object w:dxaOrig="3320" w:dyaOrig="2380" w14:anchorId="66A8A246">
-          <v:shape id="_x0000_i2018" type="#_x0000_t75" style="width:166pt;height:119pt" o:ole="">
+          <v:shape id="_x0000_i1038" type="#_x0000_t75" style="width:165.75pt;height:118.5pt" o:ole="">
             <v:imagedata r:id="rId39" o:title=""/>
           </v:shape>
-          <o:OLEObject Type="Embed" ProgID="Equation.DSMT4" ShapeID="_x0000_i2018" DrawAspect="Content" ObjectID="_1753641303" r:id="rId40"/>
+          <o:OLEObject Type="Embed" ProgID="Equation.DSMT4" ShapeID="_x0000_i1038" DrawAspect="Content" ObjectID="_1754850543" r:id="rId40"/>
         </w:object>
       </w:r>
       <w:r>
@@ -8374,10 +8374,10 @@
           <w:position w:val="-30"/>
         </w:rPr>
         <w:object w:dxaOrig="1080" w:dyaOrig="780" w14:anchorId="6B5AF33A">
-          <v:shape id="_x0000_i2019" type="#_x0000_t75" style="width:54.5pt;height:39pt" o:ole="">
+          <v:shape id="_x0000_i1039" type="#_x0000_t75" style="width:54pt;height:39pt" o:ole="">
             <v:imagedata r:id="rId41" o:title=""/>
           </v:shape>
-          <o:OLEObject Type="Embed" ProgID="Equation.DSMT4" ShapeID="_x0000_i2019" DrawAspect="Content" ObjectID="_1753641304" r:id="rId42"/>
+          <o:OLEObject Type="Embed" ProgID="Equation.DSMT4" ShapeID="_x0000_i1039" DrawAspect="Content" ObjectID="_1754850544" r:id="rId42"/>
         </w:object>
       </w:r>
       <w:r>
@@ -8447,10 +8447,10 @@
           <w:position w:val="-30"/>
         </w:rPr>
         <w:object w:dxaOrig="1840" w:dyaOrig="780" w14:anchorId="343163B6">
-          <v:shape id="_x0000_i2020" type="#_x0000_t75" style="width:92pt;height:39pt" o:ole="">
+          <v:shape id="_x0000_i1040" type="#_x0000_t75" style="width:92.25pt;height:39pt" o:ole="">
             <v:imagedata r:id="rId43" o:title=""/>
           </v:shape>
-          <o:OLEObject Type="Embed" ProgID="Equation.DSMT4" ShapeID="_x0000_i2020" DrawAspect="Content" ObjectID="_1753641305" r:id="rId44"/>
+          <o:OLEObject Type="Embed" ProgID="Equation.DSMT4" ShapeID="_x0000_i1040" DrawAspect="Content" ObjectID="_1754850545" r:id="rId44"/>
         </w:object>
       </w:r>
       <w:r>
@@ -8539,10 +8539,10 @@
           <w:position w:val="-32"/>
         </w:rPr>
         <w:object w:dxaOrig="2280" w:dyaOrig="780" w14:anchorId="604D0AFD">
-          <v:shape id="_x0000_i2021" type="#_x0000_t75" style="width:114pt;height:39pt" o:ole="">
+          <v:shape id="_x0000_i1041" type="#_x0000_t75" style="width:114pt;height:39pt" o:ole="">
             <v:imagedata r:id="rId45" o:title=""/>
           </v:shape>
-          <o:OLEObject Type="Embed" ProgID="Equation.DSMT4" ShapeID="_x0000_i2021" DrawAspect="Content" ObjectID="_1753641306" r:id="rId46"/>
+          <o:OLEObject Type="Embed" ProgID="Equation.DSMT4" ShapeID="_x0000_i1041" DrawAspect="Content" ObjectID="_1754850546" r:id="rId46"/>
         </w:object>
       </w:r>
       <w:r>
@@ -8618,10 +8618,10 @@
           <w:position w:val="-30"/>
         </w:rPr>
         <w:object w:dxaOrig="1960" w:dyaOrig="700" w14:anchorId="650F266E">
-          <v:shape id="_x0000_i2022" type="#_x0000_t75" style="width:98pt;height:35pt" o:ole="">
+          <v:shape id="_x0000_i1042" type="#_x0000_t75" style="width:97.5pt;height:35.25pt" o:ole="">
             <v:imagedata r:id="rId47" o:title=""/>
           </v:shape>
-          <o:OLEObject Type="Embed" ProgID="Equation.DSMT4" ShapeID="_x0000_i2022" DrawAspect="Content" ObjectID="_1753641307" r:id="rId48"/>
+          <o:OLEObject Type="Embed" ProgID="Equation.DSMT4" ShapeID="_x0000_i1042" DrawAspect="Content" ObjectID="_1754850547" r:id="rId48"/>
         </w:object>
       </w:r>
       <w:r>
@@ -8688,10 +8688,10 @@
           <w:position w:val="-36"/>
         </w:rPr>
         <w:object w:dxaOrig="2659" w:dyaOrig="780" w14:anchorId="2AB083EB">
-          <v:shape id="_x0000_i2023" type="#_x0000_t75" style="width:133pt;height:39pt" o:ole="">
+          <v:shape id="_x0000_i1043" type="#_x0000_t75" style="width:132.75pt;height:39pt" o:ole="">
             <v:imagedata r:id="rId49" o:title=""/>
           </v:shape>
-          <o:OLEObject Type="Embed" ProgID="Equation.DSMT4" ShapeID="_x0000_i2023" DrawAspect="Content" ObjectID="_1753641308" r:id="rId50"/>
+          <o:OLEObject Type="Embed" ProgID="Equation.DSMT4" ShapeID="_x0000_i1043" DrawAspect="Content" ObjectID="_1754850548" r:id="rId50"/>
         </w:object>
       </w:r>
       <w:r>
@@ -8879,10 +8879,10 @@
           <w:position w:val="-36"/>
         </w:rPr>
         <w:object w:dxaOrig="3680" w:dyaOrig="780" w14:anchorId="4F6EB9A6">
-          <v:shape id="_x0000_i2024" type="#_x0000_t75" style="width:184pt;height:39pt" o:ole="">
+          <v:shape id="_x0000_i1044" type="#_x0000_t75" style="width:183.75pt;height:39pt" o:ole="">
             <v:imagedata r:id="rId51" o:title=""/>
           </v:shape>
-          <o:OLEObject Type="Embed" ProgID="Equation.DSMT4" ShapeID="_x0000_i2024" DrawAspect="Content" ObjectID="_1753641309" r:id="rId52"/>
+          <o:OLEObject Type="Embed" ProgID="Equation.DSMT4" ShapeID="_x0000_i1044" DrawAspect="Content" ObjectID="_1754850549" r:id="rId52"/>
         </w:object>
       </w:r>
       <w:r>
@@ -8964,10 +8964,10 @@
           <w:position w:val="-36"/>
         </w:rPr>
         <w:object w:dxaOrig="2780" w:dyaOrig="820" w14:anchorId="4A1BF6E6">
-          <v:shape id="_x0000_i2025" type="#_x0000_t75" style="width:139pt;height:41pt" o:ole="">
+          <v:shape id="_x0000_i1045" type="#_x0000_t75" style="width:139.5pt;height:40.5pt" o:ole="">
             <v:imagedata r:id="rId53" o:title=""/>
           </v:shape>
-          <o:OLEObject Type="Embed" ProgID="Equation.DSMT4" ShapeID="_x0000_i2025" DrawAspect="Content" ObjectID="_1753641310" r:id="rId54"/>
+          <o:OLEObject Type="Embed" ProgID="Equation.DSMT4" ShapeID="_x0000_i1045" DrawAspect="Content" ObjectID="_1754850550" r:id="rId54"/>
         </w:object>
       </w:r>
       <w:r>
@@ -9037,10 +9037,10 @@
           <w:position w:val="-30"/>
         </w:rPr>
         <w:object w:dxaOrig="2020" w:dyaOrig="760" w14:anchorId="5A028FF0">
-          <v:shape id="_x0000_i2026" type="#_x0000_t75" style="width:101pt;height:38pt" o:ole="">
+          <v:shape id="_x0000_i1046" type="#_x0000_t75" style="width:101.25pt;height:38.25pt" o:ole="">
             <v:imagedata r:id="rId55" o:title=""/>
           </v:shape>
-          <o:OLEObject Type="Embed" ProgID="Equation.DSMT4" ShapeID="_x0000_i2026" DrawAspect="Content" ObjectID="_1753641311" r:id="rId56"/>
+          <o:OLEObject Type="Embed" ProgID="Equation.DSMT4" ShapeID="_x0000_i1046" DrawAspect="Content" ObjectID="_1754850551" r:id="rId56"/>
         </w:object>
       </w:r>
       <w:r>
@@ -9153,10 +9153,10 @@
           <w:position w:val="-82"/>
         </w:rPr>
         <w:object w:dxaOrig="3840" w:dyaOrig="1760" w14:anchorId="2DB5BDFD">
-          <v:shape id="_x0000_i2027" type="#_x0000_t75" style="width:192pt;height:88pt" o:ole="">
+          <v:shape id="_x0000_i1047" type="#_x0000_t75" style="width:192pt;height:87.75pt" o:ole="">
             <v:imagedata r:id="rId57" o:title=""/>
           </v:shape>
-          <o:OLEObject Type="Embed" ProgID="Equation.DSMT4" ShapeID="_x0000_i2027" DrawAspect="Content" ObjectID="_1753641312" r:id="rId58"/>
+          <o:OLEObject Type="Embed" ProgID="Equation.DSMT4" ShapeID="_x0000_i1047" DrawAspect="Content" ObjectID="_1754850552" r:id="rId58"/>
         </w:object>
       </w:r>
       <w:r>
@@ -9223,10 +9223,10 @@
           <w:position w:val="-84"/>
         </w:rPr>
         <w:object w:dxaOrig="6060" w:dyaOrig="1800" w14:anchorId="715E0F6A">
-          <v:shape id="_x0000_i2028" type="#_x0000_t75" style="width:303pt;height:90.5pt" o:ole="">
+          <v:shape id="_x0000_i1048" type="#_x0000_t75" style="width:303pt;height:90.75pt" o:ole="">
             <v:imagedata r:id="rId59" o:title=""/>
           </v:shape>
-          <o:OLEObject Type="Embed" ProgID="Equation.DSMT4" ShapeID="_x0000_i2028" DrawAspect="Content" ObjectID="_1753641313" r:id="rId60"/>
+          <o:OLEObject Type="Embed" ProgID="Equation.DSMT4" ShapeID="_x0000_i1048" DrawAspect="Content" ObjectID="_1754850553" r:id="rId60"/>
         </w:object>
       </w:r>
       <w:r>
@@ -9326,10 +9326,10 @@
           <w:position w:val="-38"/>
         </w:rPr>
         <w:object w:dxaOrig="5440" w:dyaOrig="880" w14:anchorId="2CA34A92">
-          <v:shape id="_x0000_i2029" type="#_x0000_t75" style="width:272pt;height:44pt" o:ole="">
+          <v:shape id="_x0000_i1049" type="#_x0000_t75" style="width:272.25pt;height:44.25pt" o:ole="">
             <v:imagedata r:id="rId61" o:title=""/>
           </v:shape>
-          <o:OLEObject Type="Embed" ProgID="Equation.DSMT4" ShapeID="_x0000_i2029" DrawAspect="Content" ObjectID="_1753641314" r:id="rId62"/>
+          <o:OLEObject Type="Embed" ProgID="Equation.DSMT4" ShapeID="_x0000_i1049" DrawAspect="Content" ObjectID="_1754850554" r:id="rId62"/>
         </w:object>
       </w:r>
       <w:r>
@@ -9456,10 +9456,10 @@
           <w:position w:val="-30"/>
         </w:rPr>
         <w:object w:dxaOrig="1960" w:dyaOrig="800" w14:anchorId="3B91F47F">
-          <v:shape id="_x0000_i2030" type="#_x0000_t75" style="width:98pt;height:40pt" o:ole="">
+          <v:shape id="_x0000_i1050" type="#_x0000_t75" style="width:97.5pt;height:39.75pt" o:ole="">
             <v:imagedata r:id="rId63" o:title=""/>
           </v:shape>
-          <o:OLEObject Type="Embed" ProgID="Equation.DSMT4" ShapeID="_x0000_i2030" DrawAspect="Content" ObjectID="_1753641315" r:id="rId64"/>
+          <o:OLEObject Type="Embed" ProgID="Equation.DSMT4" ShapeID="_x0000_i1050" DrawAspect="Content" ObjectID="_1754850555" r:id="rId64"/>
         </w:object>
       </w:r>
       <w:r>
@@ -9526,10 +9526,10 @@
           <w:position w:val="-6"/>
         </w:rPr>
         <w:object w:dxaOrig="400" w:dyaOrig="279" w14:anchorId="5E396D30">
-          <v:shape id="_x0000_i2031" type="#_x0000_t75" style="width:20pt;height:14pt" o:ole="">
+          <v:shape id="_x0000_i1051" type="#_x0000_t75" style="width:20.25pt;height:14.25pt" o:ole="">
             <v:imagedata r:id="rId65" o:title=""/>
           </v:shape>
-          <o:OLEObject Type="Embed" ProgID="Equation.DSMT4" ShapeID="_x0000_i2031" DrawAspect="Content" ObjectID="_1753641316" r:id="rId66"/>
+          <o:OLEObject Type="Embed" ProgID="Equation.DSMT4" ShapeID="_x0000_i1051" DrawAspect="Content" ObjectID="_1754850556" r:id="rId66"/>
         </w:object>
       </w:r>
       <w:r>
@@ -9545,10 +9545,10 @@
           <w:position w:val="-12"/>
         </w:rPr>
         <w:object w:dxaOrig="300" w:dyaOrig="360" w14:anchorId="37380367">
-          <v:shape id="_x0000_i2032" type="#_x0000_t75" style="width:15pt;height:18pt" o:ole="">
+          <v:shape id="_x0000_i1052" type="#_x0000_t75" style="width:15pt;height:18pt" o:ole="">
             <v:imagedata r:id="rId67" o:title=""/>
           </v:shape>
-          <o:OLEObject Type="Embed" ProgID="Equation.DSMT4" ShapeID="_x0000_i2032" DrawAspect="Content" ObjectID="_1753641317" r:id="rId68"/>
+          <o:OLEObject Type="Embed" ProgID="Equation.DSMT4" ShapeID="_x0000_i1052" DrawAspect="Content" ObjectID="_1754850557" r:id="rId68"/>
         </w:object>
       </w:r>
       <w:r>
@@ -9579,10 +9579,10 @@
           <w:position w:val="-32"/>
         </w:rPr>
         <w:object w:dxaOrig="1080" w:dyaOrig="760" w14:anchorId="6F698D91">
-          <v:shape id="_x0000_i2033" type="#_x0000_t75" style="width:54pt;height:38pt" o:ole="">
+          <v:shape id="_x0000_i1053" type="#_x0000_t75" style="width:54pt;height:38.25pt" o:ole="">
             <v:imagedata r:id="rId69" o:title=""/>
           </v:shape>
-          <o:OLEObject Type="Embed" ProgID="Equation.DSMT4" ShapeID="_x0000_i2033" DrawAspect="Content" ObjectID="_1753641318" r:id="rId70"/>
+          <o:OLEObject Type="Embed" ProgID="Equation.DSMT4" ShapeID="_x0000_i1053" DrawAspect="Content" ObjectID="_1754850558" r:id="rId70"/>
         </w:object>
       </w:r>
       <w:r>
@@ -9652,10 +9652,10 @@
           <w:position w:val="-88"/>
         </w:rPr>
         <w:object w:dxaOrig="4020" w:dyaOrig="1880" w14:anchorId="51071D54">
-          <v:shape id="_x0000_i2034" type="#_x0000_t75" style="width:201pt;height:94pt" o:ole="">
+          <v:shape id="_x0000_i1054" type="#_x0000_t75" style="width:201pt;height:93.75pt" o:ole="">
             <v:imagedata r:id="rId71" o:title=""/>
           </v:shape>
-          <o:OLEObject Type="Embed" ProgID="Equation.DSMT4" ShapeID="_x0000_i2034" DrawAspect="Content" ObjectID="_1753641319" r:id="rId72"/>
+          <o:OLEObject Type="Embed" ProgID="Equation.DSMT4" ShapeID="_x0000_i1054" DrawAspect="Content" ObjectID="_1754850559" r:id="rId72"/>
         </w:object>
       </w:r>
       <w:r>
@@ -9740,10 +9740,10 @@
           <w:position w:val="-14"/>
         </w:rPr>
         <w:object w:dxaOrig="560" w:dyaOrig="400" w14:anchorId="78904B50">
-          <v:shape id="_x0000_i2040" type="#_x0000_t75" style="width:28pt;height:20pt" o:ole="">
+          <v:shape id="_x0000_i1055" type="#_x0000_t75" style="width:27.75pt;height:20.25pt" o:ole="">
             <v:imagedata r:id="rId73" o:title=""/>
           </v:shape>
-          <o:OLEObject Type="Embed" ProgID="Equation.DSMT4" ShapeID="_x0000_i2040" DrawAspect="Content" ObjectID="_1753641320" r:id="rId74"/>
+          <o:OLEObject Type="Embed" ProgID="Equation.DSMT4" ShapeID="_x0000_i1055" DrawAspect="Content" ObjectID="_1754850560" r:id="rId74"/>
         </w:object>
       </w:r>
     </w:p>
@@ -9767,10 +9767,10 @@
           <w:position w:val="-32"/>
         </w:rPr>
         <w:object w:dxaOrig="3320" w:dyaOrig="740" w14:anchorId="22F1A0EC">
-          <v:shape id="_x0000_i2004" type="#_x0000_t75" style="width:166pt;height:37pt" o:ole="">
+          <v:shape id="_x0000_i1056" type="#_x0000_t75" style="width:165.75pt;height:36.75pt" o:ole="">
             <v:imagedata r:id="rId75" o:title=""/>
           </v:shape>
-          <o:OLEObject Type="Embed" ProgID="Equation.DSMT4" ShapeID="_x0000_i2004" DrawAspect="Content" ObjectID="_1753641321" r:id="rId76"/>
+          <o:OLEObject Type="Embed" ProgID="Equation.DSMT4" ShapeID="_x0000_i1056" DrawAspect="Content" ObjectID="_1754850561" r:id="rId76"/>
         </w:object>
       </w:r>
       <w:r>
@@ -9838,10 +9838,10 @@
           <w:position w:val="-32"/>
         </w:rPr>
         <w:object w:dxaOrig="4020" w:dyaOrig="740" w14:anchorId="06A75662">
-          <v:shape id="_x0000_i2035" type="#_x0000_t75" style="width:201pt;height:37pt" o:ole="">
+          <v:shape id="_x0000_i1057" type="#_x0000_t75" style="width:201pt;height:36.75pt" o:ole="">
             <v:imagedata r:id="rId77" o:title=""/>
           </v:shape>
-          <o:OLEObject Type="Embed" ProgID="Equation.DSMT4" ShapeID="_x0000_i2035" DrawAspect="Content" ObjectID="_1753641322" r:id="rId78"/>
+          <o:OLEObject Type="Embed" ProgID="Equation.DSMT4" ShapeID="_x0000_i1057" DrawAspect="Content" ObjectID="_1754850562" r:id="rId78"/>
         </w:object>
       </w:r>
       <w:r>
@@ -9914,10 +9914,10 @@
           <w:position w:val="-32"/>
         </w:rPr>
         <w:object w:dxaOrig="3519" w:dyaOrig="740" w14:anchorId="3EC4A6AB">
-          <v:shape id="_x0000_i2036" type="#_x0000_t75" style="width:176pt;height:37pt" o:ole="">
+          <v:shape id="_x0000_i1058" type="#_x0000_t75" style="width:175.5pt;height:36.75pt" o:ole="">
             <v:imagedata r:id="rId79" o:title=""/>
           </v:shape>
-          <o:OLEObject Type="Embed" ProgID="Equation.DSMT4" ShapeID="_x0000_i2036" DrawAspect="Content" ObjectID="_1753641323" r:id="rId80"/>
+          <o:OLEObject Type="Embed" ProgID="Equation.DSMT4" ShapeID="_x0000_i1058" DrawAspect="Content" ObjectID="_1754850563" r:id="rId80"/>
         </w:object>
       </w:r>
       <w:r>
@@ -9984,10 +9984,10 @@
           <w:position w:val="-30"/>
         </w:rPr>
         <w:object w:dxaOrig="999" w:dyaOrig="780" w14:anchorId="54D5AF97">
-          <v:shape id="_x0000_i2037" type="#_x0000_t75" style="width:50pt;height:39pt" o:ole="">
+          <v:shape id="_x0000_i1059" type="#_x0000_t75" style="width:50.25pt;height:39pt" o:ole="">
             <v:imagedata r:id="rId81" o:title=""/>
           </v:shape>
-          <o:OLEObject Type="Embed" ProgID="Equation.DSMT4" ShapeID="_x0000_i2037" DrawAspect="Content" ObjectID="_1753641324" r:id="rId82"/>
+          <o:OLEObject Type="Embed" ProgID="Equation.DSMT4" ShapeID="_x0000_i1059" DrawAspect="Content" ObjectID="_1754850564" r:id="rId82"/>
         </w:object>
       </w:r>
       <w:r>
@@ -10046,10 +10046,10 @@
           <w:position w:val="-24"/>
         </w:rPr>
         <w:object w:dxaOrig="999" w:dyaOrig="620" w14:anchorId="2CF190BA">
-          <v:shape id="_x0000_i1570" type="#_x0000_t75" style="width:50pt;height:31pt" o:ole="">
+          <v:shape id="_x0000_i1060" type="#_x0000_t75" style="width:50.25pt;height:31.5pt" o:ole="">
             <v:imagedata r:id="rId83" o:title=""/>
           </v:shape>
-          <o:OLEObject Type="Embed" ProgID="Equation.DSMT4" ShapeID="_x0000_i1570" DrawAspect="Content" ObjectID="_1753641325" r:id="rId84"/>
+          <o:OLEObject Type="Embed" ProgID="Equation.DSMT4" ShapeID="_x0000_i1060" DrawAspect="Content" ObjectID="_1754850565" r:id="rId84"/>
         </w:object>
       </w:r>
       <w:r>
@@ -10065,10 +10065,10 @@
           <w:position w:val="-24"/>
         </w:rPr>
         <w:object w:dxaOrig="1040" w:dyaOrig="620" w14:anchorId="529E1FF1">
-          <v:shape id="_x0000_i1573" type="#_x0000_t75" style="width:52pt;height:31pt" o:ole="">
+          <v:shape id="_x0000_i1061" type="#_x0000_t75" style="width:51.75pt;height:31.5pt" o:ole="">
             <v:imagedata r:id="rId85" o:title=""/>
           </v:shape>
-          <o:OLEObject Type="Embed" ProgID="Equation.DSMT4" ShapeID="_x0000_i1573" DrawAspect="Content" ObjectID="_1753641326" r:id="rId86"/>
+          <o:OLEObject Type="Embed" ProgID="Equation.DSMT4" ShapeID="_x0000_i1061" DrawAspect="Content" ObjectID="_1754850566" r:id="rId86"/>
         </w:object>
       </w:r>
       <w:r>
@@ -10076,6 +10076,2787 @@
       </w:r>
     </w:p>
     <w:p/>
+    <w:p/>
+    <w:tbl>
+      <w:tblPr>
+        <w:tblStyle w:val="TableGrid"/>
+        <w:tblW w:w="0" w:type="auto"/>
+        <w:tblBorders>
+          <w:top w:val="none" w:sz="0" w:space="0" w:color="auto"/>
+          <w:left w:val="none" w:sz="0" w:space="0" w:color="auto"/>
+          <w:bottom w:val="none" w:sz="0" w:space="0" w:color="auto"/>
+          <w:right w:val="none" w:sz="0" w:space="0" w:color="auto"/>
+          <w:insideH w:val="none" w:sz="0" w:space="0" w:color="auto"/>
+          <w:insideV w:val="none" w:sz="0" w:space="0" w:color="auto"/>
+        </w:tblBorders>
+        <w:tblLook w:val="04A0" w:firstRow="1" w:lastRow="0" w:firstColumn="1" w:lastColumn="0" w:noHBand="0" w:noVBand="1"/>
+      </w:tblPr>
+      <w:tblGrid>
+        <w:gridCol w:w="679"/>
+        <w:gridCol w:w="3636"/>
+        <w:gridCol w:w="1440"/>
+        <w:gridCol w:w="1800"/>
+        <w:gridCol w:w="1507"/>
+      </w:tblGrid>
+      <w:tr>
+        <w:tc>
+          <w:tcPr>
+            <w:tcW w:w="679" w:type="dxa"/>
+            <w:tcBorders>
+              <w:top w:val="double" w:sz="12" w:space="0" w:color="auto"/>
+              <w:bottom w:val="single" w:sz="12" w:space="0" w:color="auto"/>
+            </w:tcBorders>
+          </w:tcPr>
+          <w:p>
+            <w:pPr>
+              <w:jc w:val="center"/>
+              <w:rPr>
+                <w:rFonts w:ascii="Times New Roman" w:hAnsi="Times New Roman" w:cs="Times New Roman"/>
+              </w:rPr>
+            </w:pPr>
+            <w:r>
+              <w:rPr>
+                <w:rFonts w:ascii="Times New Roman" w:hAnsi="Times New Roman" w:cs="Times New Roman"/>
+              </w:rPr>
+              <w:t>STT</w:t>
+            </w:r>
+          </w:p>
+        </w:tc>
+        <w:tc>
+          <w:tcPr>
+            <w:tcW w:w="3636" w:type="dxa"/>
+            <w:tcBorders>
+              <w:top w:val="double" w:sz="12" w:space="0" w:color="auto"/>
+              <w:bottom w:val="single" w:sz="12" w:space="0" w:color="auto"/>
+            </w:tcBorders>
+          </w:tcPr>
+          <w:p>
+            <w:pPr>
+              <w:jc w:val="center"/>
+              <w:rPr>
+                <w:rFonts w:ascii="Times New Roman" w:hAnsi="Times New Roman" w:cs="Times New Roman"/>
+              </w:rPr>
+            </w:pPr>
+          </w:p>
+        </w:tc>
+        <w:tc>
+          <w:tcPr>
+            <w:tcW w:w="1440" w:type="dxa"/>
+            <w:tcBorders>
+              <w:top w:val="double" w:sz="12" w:space="0" w:color="auto"/>
+              <w:bottom w:val="single" w:sz="12" w:space="0" w:color="auto"/>
+            </w:tcBorders>
+          </w:tcPr>
+          <w:p>
+            <w:pPr>
+              <w:jc w:val="center"/>
+              <w:rPr>
+                <w:rFonts w:ascii="Times New Roman" w:hAnsi="Times New Roman" w:cs="Times New Roman"/>
+              </w:rPr>
+            </w:pPr>
+            <w:r>
+              <w:rPr>
+                <w:rFonts w:ascii="Times New Roman" w:hAnsi="Times New Roman" w:cs="Times New Roman"/>
+              </w:rPr>
+              <w:t>D</w:t>
+            </w:r>
+          </w:p>
+        </w:tc>
+        <w:tc>
+          <w:tcPr>
+            <w:tcW w:w="1800" w:type="dxa"/>
+            <w:tcBorders>
+              <w:top w:val="double" w:sz="12" w:space="0" w:color="auto"/>
+              <w:bottom w:val="single" w:sz="12" w:space="0" w:color="auto"/>
+            </w:tcBorders>
+          </w:tcPr>
+          <w:p>
+            <w:pPr>
+              <w:jc w:val="center"/>
+              <w:rPr>
+                <w:rFonts w:ascii="Times New Roman" w:hAnsi="Times New Roman" w:cs="Times New Roman"/>
+              </w:rPr>
+            </w:pPr>
+            <w:r>
+              <w:rPr>
+                <w:rFonts w:ascii="Times New Roman" w:hAnsi="Times New Roman" w:cs="Times New Roman"/>
+              </w:rPr>
+              <w:t>E</w:t>
+            </w:r>
+          </w:p>
+        </w:tc>
+        <w:tc>
+          <w:tcPr>
+            <w:tcW w:w="1507" w:type="dxa"/>
+            <w:tcBorders>
+              <w:top w:val="double" w:sz="12" w:space="0" w:color="auto"/>
+              <w:bottom w:val="single" w:sz="12" w:space="0" w:color="auto"/>
+            </w:tcBorders>
+          </w:tcPr>
+          <w:p>
+            <w:pPr>
+              <w:jc w:val="center"/>
+              <w:rPr>
+                <w:rFonts w:ascii="Times New Roman" w:hAnsi="Times New Roman" w:cs="Times New Roman"/>
+              </w:rPr>
+            </w:pPr>
+            <w:r>
+              <w:rPr>
+                <w:rFonts w:ascii="Times New Roman" w:hAnsi="Times New Roman" w:cs="Times New Roman"/>
+              </w:rPr>
+              <w:t>Ghi chú</w:t>
+            </w:r>
+          </w:p>
+        </w:tc>
+      </w:tr>
+      <w:tr>
+        <w:tc>
+          <w:tcPr>
+            <w:tcW w:w="679" w:type="dxa"/>
+            <w:tcBorders>
+              <w:top w:val="single" w:sz="12" w:space="0" w:color="auto"/>
+            </w:tcBorders>
+          </w:tcPr>
+          <w:p>
+            <w:pPr>
+              <w:jc w:val="center"/>
+              <w:rPr>
+                <w:rFonts w:ascii="Times New Roman" w:hAnsi="Times New Roman" w:cs="Times New Roman"/>
+              </w:rPr>
+            </w:pPr>
+            <w:r>
+              <w:rPr>
+                <w:rFonts w:ascii="Times New Roman" w:hAnsi="Times New Roman" w:cs="Times New Roman"/>
+              </w:rPr>
+              <w:t>1</w:t>
+            </w:r>
+          </w:p>
+        </w:tc>
+        <w:tc>
+          <w:tcPr>
+            <w:tcW w:w="3636" w:type="dxa"/>
+            <w:tcBorders>
+              <w:top w:val="single" w:sz="12" w:space="0" w:color="auto"/>
+            </w:tcBorders>
+          </w:tcPr>
+          <w:p>
+            <w:pPr>
+              <w:rPr>
+                <w:rFonts w:ascii="Times New Roman" w:hAnsi="Times New Roman" w:cs="Times New Roman"/>
+              </w:rPr>
+            </w:pPr>
+            <w:r>
+              <w:rPr>
+                <w:rFonts w:ascii="Times New Roman" w:hAnsi="Times New Roman" w:cs="Times New Roman"/>
+              </w:rPr>
+              <w:t>Hot spot No.</w:t>
+            </w:r>
+          </w:p>
+        </w:tc>
+        <w:tc>
+          <w:tcPr>
+            <w:tcW w:w="1440" w:type="dxa"/>
+            <w:tcBorders>
+              <w:top w:val="single" w:sz="12" w:space="0" w:color="auto"/>
+            </w:tcBorders>
+          </w:tcPr>
+          <w:p>
+            <w:pPr>
+              <w:jc w:val="center"/>
+              <w:rPr>
+                <w:rFonts w:ascii="Times New Roman" w:hAnsi="Times New Roman" w:cs="Times New Roman"/>
+              </w:rPr>
+            </w:pPr>
+            <w:r>
+              <w:rPr>
+                <w:rFonts w:ascii="Times New Roman" w:hAnsi="Times New Roman" w:cs="Times New Roman"/>
+              </w:rPr>
+              <w:t>1</w:t>
+            </w:r>
+          </w:p>
+        </w:tc>
+        <w:tc>
+          <w:tcPr>
+            <w:tcW w:w="1800" w:type="dxa"/>
+            <w:tcBorders>
+              <w:top w:val="single" w:sz="12" w:space="0" w:color="auto"/>
+            </w:tcBorders>
+          </w:tcPr>
+          <w:p>
+            <w:pPr>
+              <w:jc w:val="center"/>
+              <w:rPr>
+                <w:rFonts w:ascii="Times New Roman" w:hAnsi="Times New Roman" w:cs="Times New Roman"/>
+              </w:rPr>
+            </w:pPr>
+            <w:r>
+              <w:rPr>
+                <w:rFonts w:ascii="Times New Roman" w:hAnsi="Times New Roman" w:cs="Times New Roman"/>
+              </w:rPr>
+              <w:t>2</w:t>
+            </w:r>
+          </w:p>
+        </w:tc>
+        <w:tc>
+          <w:tcPr>
+            <w:tcW w:w="1507" w:type="dxa"/>
+            <w:tcBorders>
+              <w:top w:val="single" w:sz="12" w:space="0" w:color="auto"/>
+            </w:tcBorders>
+          </w:tcPr>
+          <w:p>
+            <w:pPr>
+              <w:rPr>
+                <w:rFonts w:ascii="Times New Roman" w:hAnsi="Times New Roman" w:cs="Times New Roman"/>
+              </w:rPr>
+            </w:pPr>
+          </w:p>
+        </w:tc>
+      </w:tr>
+      <w:tr>
+        <w:tc>
+          <w:tcPr>
+            <w:tcW w:w="679" w:type="dxa"/>
+          </w:tcPr>
+          <w:p>
+            <w:pPr>
+              <w:jc w:val="center"/>
+              <w:rPr>
+                <w:rFonts w:ascii="Times New Roman" w:hAnsi="Times New Roman" w:cs="Times New Roman"/>
+              </w:rPr>
+            </w:pPr>
+            <w:r>
+              <w:rPr>
+                <w:rFonts w:ascii="Times New Roman" w:hAnsi="Times New Roman" w:cs="Times New Roman"/>
+              </w:rPr>
+              <w:t>2</w:t>
+            </w:r>
+          </w:p>
+        </w:tc>
+        <w:tc>
+          <w:tcPr>
+            <w:tcW w:w="3636" w:type="dxa"/>
+          </w:tcPr>
+          <w:p>
+            <w:pPr>
+              <w:rPr>
+                <w:rFonts w:ascii="Times New Roman" w:hAnsi="Times New Roman" w:cs="Times New Roman"/>
+              </w:rPr>
+            </w:pPr>
+            <w:r>
+              <w:rPr>
+                <w:rFonts w:ascii="Times New Roman" w:hAnsi="Times New Roman" w:cs="Times New Roman"/>
+              </w:rPr>
+              <w:t>S-N Curve</w:t>
+            </w:r>
+          </w:p>
+        </w:tc>
+        <w:tc>
+          <w:tcPr>
+            <w:tcW w:w="1440" w:type="dxa"/>
+          </w:tcPr>
+          <w:p>
+            <w:pPr>
+              <w:jc w:val="center"/>
+              <w:rPr>
+                <w:rFonts w:ascii="Times New Roman" w:hAnsi="Times New Roman" w:cs="Times New Roman"/>
+              </w:rPr>
+            </w:pPr>
+            <w:r>
+              <w:rPr>
+                <w:rFonts w:ascii="Times New Roman" w:hAnsi="Times New Roman" w:cs="Times New Roman"/>
+              </w:rPr>
+              <w:t>B1</w:t>
+            </w:r>
+          </w:p>
+        </w:tc>
+        <w:tc>
+          <w:tcPr>
+            <w:tcW w:w="1800" w:type="dxa"/>
+          </w:tcPr>
+          <w:p>
+            <w:pPr>
+              <w:jc w:val="center"/>
+              <w:rPr>
+                <w:rFonts w:ascii="Times New Roman" w:hAnsi="Times New Roman" w:cs="Times New Roman"/>
+              </w:rPr>
+            </w:pPr>
+            <w:r>
+              <w:rPr>
+                <w:rFonts w:ascii="Times New Roman" w:hAnsi="Times New Roman" w:cs="Times New Roman"/>
+              </w:rPr>
+              <w:t>F1</w:t>
+            </w:r>
+          </w:p>
+        </w:tc>
+        <w:tc>
+          <w:tcPr>
+            <w:tcW w:w="1507" w:type="dxa"/>
+          </w:tcPr>
+          <w:p>
+            <w:pPr>
+              <w:rPr>
+                <w:rFonts w:ascii="Times New Roman" w:hAnsi="Times New Roman" w:cs="Times New Roman"/>
+              </w:rPr>
+            </w:pPr>
+          </w:p>
+        </w:tc>
+      </w:tr>
+      <w:tr>
+        <w:tc>
+          <w:tcPr>
+            <w:tcW w:w="679" w:type="dxa"/>
+          </w:tcPr>
+          <w:p>
+            <w:pPr>
+              <w:jc w:val="center"/>
+              <w:rPr>
+                <w:rFonts w:ascii="Times New Roman" w:hAnsi="Times New Roman" w:cs="Times New Roman"/>
+              </w:rPr>
+            </w:pPr>
+            <w:r>
+              <w:rPr>
+                <w:rFonts w:ascii="Times New Roman" w:hAnsi="Times New Roman" w:cs="Times New Roman"/>
+              </w:rPr>
+              <w:t>3</w:t>
+            </w:r>
+          </w:p>
+        </w:tc>
+        <w:tc>
+          <w:tcPr>
+            <w:tcW w:w="3636" w:type="dxa"/>
+          </w:tcPr>
+          <w:p>
+            <w:pPr>
+              <w:rPr>
+                <w:rFonts w:ascii="Times New Roman" w:hAnsi="Times New Roman" w:cs="Times New Roman"/>
+              </w:rPr>
+            </w:pPr>
+            <w:r>
+              <w:rPr>
+                <w:rFonts w:ascii="Times New Roman" w:hAnsi="Times New Roman" w:cs="Times New Roman"/>
+              </w:rPr>
+              <w:t>Nominal stress range (MPA)</w:t>
+            </w:r>
+          </w:p>
+        </w:tc>
+        <w:tc>
+          <w:tcPr>
+            <w:tcW w:w="1440" w:type="dxa"/>
+          </w:tcPr>
+          <w:p>
+            <w:pPr>
+              <w:jc w:val="center"/>
+              <w:rPr>
+                <w:rFonts w:ascii="Times New Roman" w:hAnsi="Times New Roman" w:cs="Times New Roman"/>
+              </w:rPr>
+            </w:pPr>
+            <w:r>
+              <w:rPr>
+                <w:rFonts w:ascii="Times New Roman" w:hAnsi="Times New Roman" w:cs="Times New Roman"/>
+              </w:rPr>
+              <w:t>131.61</w:t>
+            </w:r>
+          </w:p>
+        </w:tc>
+        <w:tc>
+          <w:tcPr>
+            <w:tcW w:w="1800" w:type="dxa"/>
+          </w:tcPr>
+          <w:p>
+            <w:pPr>
+              <w:jc w:val="center"/>
+              <w:rPr>
+                <w:rFonts w:ascii="Times New Roman" w:hAnsi="Times New Roman" w:cs="Times New Roman"/>
+              </w:rPr>
+            </w:pPr>
+            <w:r>
+              <w:rPr>
+                <w:rFonts w:ascii="Times New Roman" w:hAnsi="Times New Roman" w:cs="Times New Roman"/>
+              </w:rPr>
+              <w:t>136.75</w:t>
+            </w:r>
+          </w:p>
+        </w:tc>
+        <w:tc>
+          <w:tcPr>
+            <w:tcW w:w="1507" w:type="dxa"/>
+          </w:tcPr>
+          <w:p>
+            <w:pPr>
+              <w:rPr>
+                <w:rFonts w:ascii="Times New Roman" w:hAnsi="Times New Roman" w:cs="Times New Roman"/>
+              </w:rPr>
+            </w:pPr>
+          </w:p>
+        </w:tc>
+      </w:tr>
+      <w:tr>
+        <w:tc>
+          <w:tcPr>
+            <w:tcW w:w="679" w:type="dxa"/>
+          </w:tcPr>
+          <w:p>
+            <w:pPr>
+              <w:jc w:val="center"/>
+              <w:rPr>
+                <w:rFonts w:ascii="Times New Roman" w:hAnsi="Times New Roman" w:cs="Times New Roman"/>
+              </w:rPr>
+            </w:pPr>
+            <w:r>
+              <w:rPr>
+                <w:rFonts w:ascii="Times New Roman" w:hAnsi="Times New Roman" w:cs="Times New Roman"/>
+              </w:rPr>
+              <w:t>4</w:t>
+            </w:r>
+          </w:p>
+        </w:tc>
+        <w:tc>
+          <w:tcPr>
+            <w:tcW w:w="3636" w:type="dxa"/>
+          </w:tcPr>
+          <w:p>
+            <w:pPr>
+              <w:rPr>
+                <w:rFonts w:ascii="Times New Roman" w:hAnsi="Times New Roman" w:cs="Times New Roman"/>
+              </w:rPr>
+            </w:pPr>
+            <w:r>
+              <w:rPr>
+                <w:rFonts w:ascii="Times New Roman" w:hAnsi="Times New Roman" w:cs="Times New Roman"/>
+              </w:rPr>
+              <w:t>Hot spot stress factor</w:t>
+            </w:r>
+          </w:p>
+        </w:tc>
+        <w:tc>
+          <w:tcPr>
+            <w:tcW w:w="1440" w:type="dxa"/>
+          </w:tcPr>
+          <w:p>
+            <w:pPr>
+              <w:jc w:val="center"/>
+              <w:rPr>
+                <w:rFonts w:ascii="Times New Roman" w:hAnsi="Times New Roman" w:cs="Times New Roman"/>
+              </w:rPr>
+            </w:pPr>
+            <w:r>
+              <w:rPr>
+                <w:rFonts w:ascii="Times New Roman" w:hAnsi="Times New Roman" w:cs="Times New Roman"/>
+              </w:rPr>
+              <w:t>3</w:t>
+            </w:r>
+          </w:p>
+        </w:tc>
+        <w:tc>
+          <w:tcPr>
+            <w:tcW w:w="1800" w:type="dxa"/>
+          </w:tcPr>
+          <w:p>
+            <w:pPr>
+              <w:jc w:val="center"/>
+              <w:rPr>
+                <w:rFonts w:ascii="Times New Roman" w:hAnsi="Times New Roman" w:cs="Times New Roman"/>
+              </w:rPr>
+            </w:pPr>
+            <w:r>
+              <w:rPr>
+                <w:rFonts w:ascii="Times New Roman" w:hAnsi="Times New Roman" w:cs="Times New Roman"/>
+              </w:rPr>
+              <w:t>1.15</w:t>
+            </w:r>
+          </w:p>
+        </w:tc>
+        <w:tc>
+          <w:tcPr>
+            <w:tcW w:w="1507" w:type="dxa"/>
+          </w:tcPr>
+          <w:p>
+            <w:pPr>
+              <w:rPr>
+                <w:rFonts w:ascii="Times New Roman" w:hAnsi="Times New Roman" w:cs="Times New Roman"/>
+              </w:rPr>
+            </w:pPr>
+          </w:p>
+        </w:tc>
+      </w:tr>
+      <w:tr>
+        <w:tc>
+          <w:tcPr>
+            <w:tcW w:w="679" w:type="dxa"/>
+          </w:tcPr>
+          <w:p>
+            <w:pPr>
+              <w:jc w:val="center"/>
+              <w:rPr>
+                <w:rFonts w:ascii="Times New Roman" w:hAnsi="Times New Roman" w:cs="Times New Roman"/>
+              </w:rPr>
+            </w:pPr>
+            <w:r>
+              <w:rPr>
+                <w:rFonts w:ascii="Times New Roman" w:hAnsi="Times New Roman" w:cs="Times New Roman"/>
+              </w:rPr>
+              <w:t>5</w:t>
+            </w:r>
+          </w:p>
+        </w:tc>
+        <w:tc>
+          <w:tcPr>
+            <w:tcW w:w="3636" w:type="dxa"/>
+          </w:tcPr>
+          <w:p>
+            <w:pPr>
+              <w:rPr>
+                <w:rFonts w:ascii="Times New Roman" w:hAnsi="Times New Roman" w:cs="Times New Roman"/>
+              </w:rPr>
+            </w:pPr>
+            <w:r>
+              <w:rPr>
+                <w:rFonts w:ascii="Times New Roman" w:hAnsi="Times New Roman" w:cs="Times New Roman"/>
+              </w:rPr>
+              <w:t>Weibull: h</w:t>
+            </w:r>
+          </w:p>
+        </w:tc>
+        <w:tc>
+          <w:tcPr>
+            <w:tcW w:w="1440" w:type="dxa"/>
+          </w:tcPr>
+          <w:p>
+            <w:pPr>
+              <w:jc w:val="center"/>
+              <w:rPr>
+                <w:rFonts w:ascii="Times New Roman" w:hAnsi="Times New Roman" w:cs="Times New Roman"/>
+              </w:rPr>
+            </w:pPr>
+            <w:r>
+              <w:rPr>
+                <w:rFonts w:ascii="Times New Roman" w:hAnsi="Times New Roman" w:cs="Times New Roman"/>
+              </w:rPr>
+              <w:t>1.1</w:t>
+            </w:r>
+          </w:p>
+        </w:tc>
+        <w:tc>
+          <w:tcPr>
+            <w:tcW w:w="1800" w:type="dxa"/>
+          </w:tcPr>
+          <w:p>
+            <w:pPr>
+              <w:jc w:val="center"/>
+              <w:rPr>
+                <w:rFonts w:ascii="Times New Roman" w:hAnsi="Times New Roman" w:cs="Times New Roman"/>
+              </w:rPr>
+            </w:pPr>
+            <w:r>
+              <w:rPr>
+                <w:rFonts w:ascii="Times New Roman" w:hAnsi="Times New Roman" w:cs="Times New Roman"/>
+              </w:rPr>
+              <w:t>1.1</w:t>
+            </w:r>
+          </w:p>
+        </w:tc>
+        <w:tc>
+          <w:tcPr>
+            <w:tcW w:w="1507" w:type="dxa"/>
+          </w:tcPr>
+          <w:p>
+            <w:pPr>
+              <w:rPr>
+                <w:rFonts w:ascii="Times New Roman" w:hAnsi="Times New Roman" w:cs="Times New Roman"/>
+              </w:rPr>
+            </w:pPr>
+          </w:p>
+        </w:tc>
+      </w:tr>
+      <w:tr>
+        <w:tc>
+          <w:tcPr>
+            <w:tcW w:w="679" w:type="dxa"/>
+          </w:tcPr>
+          <w:p>
+            <w:pPr>
+              <w:jc w:val="center"/>
+              <w:rPr>
+                <w:rFonts w:ascii="Times New Roman" w:hAnsi="Times New Roman" w:cs="Times New Roman"/>
+              </w:rPr>
+            </w:pPr>
+            <w:r>
+              <w:rPr>
+                <w:rFonts w:ascii="Times New Roman" w:hAnsi="Times New Roman" w:cs="Times New Roman"/>
+              </w:rPr>
+              <w:t>6</w:t>
+            </w:r>
+          </w:p>
+        </w:tc>
+        <w:tc>
+          <w:tcPr>
+            <w:tcW w:w="3636" w:type="dxa"/>
+          </w:tcPr>
+          <w:p>
+            <w:pPr>
+              <w:rPr>
+                <w:rFonts w:ascii="Times New Roman" w:hAnsi="Times New Roman" w:cs="Times New Roman"/>
+              </w:rPr>
+            </w:pPr>
+            <w:r>
+              <w:rPr>
+                <w:rFonts w:ascii="Times New Roman" w:hAnsi="Times New Roman" w:cs="Times New Roman"/>
+              </w:rPr>
+              <w:t>Cycles at knee in S-N curve N1</w:t>
+            </w:r>
+          </w:p>
+        </w:tc>
+        <w:tc>
+          <w:tcPr>
+            <w:tcW w:w="1440" w:type="dxa"/>
+          </w:tcPr>
+          <w:p>
+            <w:pPr>
+              <w:jc w:val="center"/>
+              <w:rPr>
+                <w:rFonts w:ascii="Times New Roman" w:hAnsi="Times New Roman" w:cs="Times New Roman"/>
+              </w:rPr>
+            </w:pPr>
+            <w:r>
+              <w:rPr>
+                <w:rFonts w:ascii="Times New Roman" w:hAnsi="Times New Roman" w:cs="Times New Roman"/>
+              </w:rPr>
+              <w:t>1e7</w:t>
+            </w:r>
+          </w:p>
+        </w:tc>
+        <w:tc>
+          <w:tcPr>
+            <w:tcW w:w="1800" w:type="dxa"/>
+          </w:tcPr>
+          <w:p>
+            <w:pPr>
+              <w:jc w:val="center"/>
+              <w:rPr>
+                <w:rFonts w:ascii="Times New Roman" w:hAnsi="Times New Roman" w:cs="Times New Roman"/>
+              </w:rPr>
+            </w:pPr>
+            <w:r>
+              <w:rPr>
+                <w:rFonts w:ascii="Times New Roman" w:hAnsi="Times New Roman" w:cs="Times New Roman"/>
+              </w:rPr>
+              <w:t>1e7</w:t>
+            </w:r>
+          </w:p>
+        </w:tc>
+        <w:tc>
+          <w:tcPr>
+            <w:tcW w:w="1507" w:type="dxa"/>
+          </w:tcPr>
+          <w:p>
+            <w:pPr>
+              <w:rPr>
+                <w:rFonts w:ascii="Times New Roman" w:hAnsi="Times New Roman" w:cs="Times New Roman"/>
+              </w:rPr>
+            </w:pPr>
+          </w:p>
+        </w:tc>
+      </w:tr>
+      <w:tr>
+        <w:tc>
+          <w:tcPr>
+            <w:tcW w:w="679" w:type="dxa"/>
+          </w:tcPr>
+          <w:p>
+            <w:pPr>
+              <w:jc w:val="center"/>
+              <w:rPr>
+                <w:rFonts w:ascii="Times New Roman" w:hAnsi="Times New Roman" w:cs="Times New Roman"/>
+              </w:rPr>
+            </w:pPr>
+            <w:r>
+              <w:rPr>
+                <w:rFonts w:ascii="Times New Roman" w:hAnsi="Times New Roman" w:cs="Times New Roman"/>
+              </w:rPr>
+              <w:t>7</w:t>
+            </w:r>
+          </w:p>
+        </w:tc>
+        <w:tc>
+          <w:tcPr>
+            <w:tcW w:w="3636" w:type="dxa"/>
+          </w:tcPr>
+          <w:p>
+            <w:pPr>
+              <w:rPr>
+                <w:rFonts w:ascii="Times New Roman" w:hAnsi="Times New Roman" w:cs="Times New Roman"/>
+              </w:rPr>
+            </w:pPr>
+            <w:r>
+              <w:rPr>
+                <w:rFonts w:ascii="Times New Roman" w:hAnsi="Times New Roman" w:cs="Times New Roman"/>
+                <w:position w:val="-14"/>
+                <w:szCs w:val="20"/>
+              </w:rPr>
+              <w:object w:dxaOrig="2160" w:dyaOrig="400" w14:anchorId="65337FCF">
+                <v:shape id="_x0000_i1062" type="#_x0000_t75" style="width:108pt;height:20.25pt" o:ole="">
+                  <v:imagedata r:id="rId87" o:title=""/>
+                </v:shape>
+                <o:OLEObject Type="Embed" ProgID="Equation.DSMT4" ShapeID="_x0000_i1062" DrawAspect="Content" ObjectID="_1754850567" r:id="rId88"/>
+              </w:object>
+            </w:r>
+          </w:p>
+        </w:tc>
+        <w:tc>
+          <w:tcPr>
+            <w:tcW w:w="1440" w:type="dxa"/>
+          </w:tcPr>
+          <w:p>
+            <w:pPr>
+              <w:jc w:val="center"/>
+              <w:rPr>
+                <w:rFonts w:ascii="Times New Roman" w:hAnsi="Times New Roman" w:cs="Times New Roman"/>
+              </w:rPr>
+            </w:pPr>
+            <w:r>
+              <w:rPr>
+                <w:rFonts w:ascii="Times New Roman" w:hAnsi="Times New Roman" w:cs="Times New Roman"/>
+              </w:rPr>
+              <w:t>4</w:t>
+            </w:r>
+          </w:p>
+        </w:tc>
+        <w:tc>
+          <w:tcPr>
+            <w:tcW w:w="1800" w:type="dxa"/>
+          </w:tcPr>
+          <w:p>
+            <w:pPr>
+              <w:jc w:val="center"/>
+              <w:rPr>
+                <w:rFonts w:ascii="Times New Roman" w:hAnsi="Times New Roman" w:cs="Times New Roman"/>
+              </w:rPr>
+            </w:pPr>
+            <w:r>
+              <w:rPr>
+                <w:rFonts w:ascii="Times New Roman" w:hAnsi="Times New Roman" w:cs="Times New Roman"/>
+              </w:rPr>
+              <w:t>3</w:t>
+            </w:r>
+          </w:p>
+        </w:tc>
+        <w:tc>
+          <w:tcPr>
+            <w:tcW w:w="1507" w:type="dxa"/>
+          </w:tcPr>
+          <w:p>
+            <w:pPr>
+              <w:rPr>
+                <w:rFonts w:ascii="Times New Roman" w:hAnsi="Times New Roman" w:cs="Times New Roman"/>
+              </w:rPr>
+            </w:pPr>
+          </w:p>
+        </w:tc>
+      </w:tr>
+      <w:tr>
+        <w:tc>
+          <w:tcPr>
+            <w:tcW w:w="679" w:type="dxa"/>
+          </w:tcPr>
+          <w:p>
+            <w:pPr>
+              <w:jc w:val="center"/>
+              <w:rPr>
+                <w:rFonts w:ascii="Times New Roman" w:hAnsi="Times New Roman" w:cs="Times New Roman"/>
+              </w:rPr>
+            </w:pPr>
+            <w:r>
+              <w:rPr>
+                <w:rFonts w:ascii="Times New Roman" w:hAnsi="Times New Roman" w:cs="Times New Roman"/>
+              </w:rPr>
+              <w:t>8</w:t>
+            </w:r>
+          </w:p>
+        </w:tc>
+        <w:tc>
+          <w:tcPr>
+            <w:tcW w:w="3636" w:type="dxa"/>
+          </w:tcPr>
+          <w:p>
+            <w:pPr>
+              <w:rPr>
+                <w:rFonts w:ascii="Times New Roman" w:hAnsi="Times New Roman" w:cs="Times New Roman"/>
+              </w:rPr>
+            </w:pPr>
+            <w:r>
+              <w:rPr>
+                <w:rFonts w:ascii="Times New Roman" w:hAnsi="Times New Roman" w:cs="Times New Roman"/>
+                <w:position w:val="-14"/>
+                <w:szCs w:val="20"/>
+              </w:rPr>
+              <w:object w:dxaOrig="2540" w:dyaOrig="400" w14:anchorId="7B4DD7CC">
+                <v:shape id="_x0000_i1063" type="#_x0000_t75" style="width:126.75pt;height:20.25pt" o:ole="">
+                  <v:imagedata r:id="rId89" o:title=""/>
+                </v:shape>
+                <o:OLEObject Type="Embed" ProgID="Equation.DSMT4" ShapeID="_x0000_i1063" DrawAspect="Content" ObjectID="_1754850568" r:id="rId90"/>
+              </w:object>
+            </w:r>
+          </w:p>
+        </w:tc>
+        <w:tc>
+          <w:tcPr>
+            <w:tcW w:w="1440" w:type="dxa"/>
+          </w:tcPr>
+          <w:p>
+            <w:pPr>
+              <w:jc w:val="center"/>
+              <w:rPr>
+                <w:rFonts w:ascii="Times New Roman" w:hAnsi="Times New Roman" w:cs="Times New Roman"/>
+              </w:rPr>
+            </w:pPr>
+            <w:r>
+              <w:rPr>
+                <w:rFonts w:ascii="Times New Roman" w:hAnsi="Times New Roman" w:cs="Times New Roman"/>
+              </w:rPr>
+              <w:t>14.885</w:t>
+            </w:r>
+          </w:p>
+        </w:tc>
+        <w:tc>
+          <w:tcPr>
+            <w:tcW w:w="1800" w:type="dxa"/>
+          </w:tcPr>
+          <w:p>
+            <w:pPr>
+              <w:jc w:val="center"/>
+              <w:rPr>
+                <w:rFonts w:ascii="Times New Roman" w:hAnsi="Times New Roman" w:cs="Times New Roman"/>
+              </w:rPr>
+            </w:pPr>
+            <w:r>
+              <w:rPr>
+                <w:rFonts w:ascii="Times New Roman" w:hAnsi="Times New Roman" w:cs="Times New Roman"/>
+              </w:rPr>
+              <w:t>11.699</w:t>
+            </w:r>
+          </w:p>
+        </w:tc>
+        <w:tc>
+          <w:tcPr>
+            <w:tcW w:w="1507" w:type="dxa"/>
+          </w:tcPr>
+          <w:p>
+            <w:pPr>
+              <w:rPr>
+                <w:rFonts w:ascii="Times New Roman" w:hAnsi="Times New Roman" w:cs="Times New Roman"/>
+              </w:rPr>
+            </w:pPr>
+          </w:p>
+        </w:tc>
+      </w:tr>
+      <w:tr>
+        <w:tc>
+          <w:tcPr>
+            <w:tcW w:w="679" w:type="dxa"/>
+          </w:tcPr>
+          <w:p>
+            <w:pPr>
+              <w:jc w:val="center"/>
+              <w:rPr>
+                <w:rFonts w:ascii="Times New Roman" w:hAnsi="Times New Roman" w:cs="Times New Roman"/>
+              </w:rPr>
+            </w:pPr>
+            <w:r>
+              <w:rPr>
+                <w:rFonts w:ascii="Times New Roman" w:hAnsi="Times New Roman" w:cs="Times New Roman"/>
+              </w:rPr>
+              <w:t>9</w:t>
+            </w:r>
+          </w:p>
+        </w:tc>
+        <w:tc>
+          <w:tcPr>
+            <w:tcW w:w="3636" w:type="dxa"/>
+          </w:tcPr>
+          <w:p>
+            <w:pPr>
+              <w:rPr>
+                <w:rFonts w:ascii="Times New Roman" w:hAnsi="Times New Roman" w:cs="Times New Roman"/>
+              </w:rPr>
+            </w:pPr>
+            <w:r>
+              <w:rPr>
+                <w:rFonts w:ascii="Times New Roman" w:hAnsi="Times New Roman" w:cs="Times New Roman"/>
+                <w:position w:val="-14"/>
+                <w:szCs w:val="20"/>
+              </w:rPr>
+              <w:object w:dxaOrig="2200" w:dyaOrig="400" w14:anchorId="79D054A5">
+                <v:shape id="_x0000_i1064" type="#_x0000_t75" style="width:110.25pt;height:20.25pt" o:ole="">
+                  <v:imagedata r:id="rId91" o:title=""/>
+                </v:shape>
+                <o:OLEObject Type="Embed" ProgID="Equation.DSMT4" ShapeID="_x0000_i1064" DrawAspect="Content" ObjectID="_1754850569" r:id="rId92"/>
+              </w:object>
+            </w:r>
+          </w:p>
+        </w:tc>
+        <w:tc>
+          <w:tcPr>
+            <w:tcW w:w="1440" w:type="dxa"/>
+          </w:tcPr>
+          <w:p>
+            <w:pPr>
+              <w:jc w:val="center"/>
+              <w:rPr>
+                <w:rFonts w:ascii="Times New Roman" w:hAnsi="Times New Roman" w:cs="Times New Roman"/>
+              </w:rPr>
+            </w:pPr>
+            <w:r>
+              <w:rPr>
+                <w:rFonts w:ascii="Times New Roman" w:hAnsi="Times New Roman" w:cs="Times New Roman"/>
+              </w:rPr>
+              <w:t>5</w:t>
+            </w:r>
+          </w:p>
+        </w:tc>
+        <w:tc>
+          <w:tcPr>
+            <w:tcW w:w="1800" w:type="dxa"/>
+          </w:tcPr>
+          <w:p>
+            <w:pPr>
+              <w:jc w:val="center"/>
+              <w:rPr>
+                <w:rFonts w:ascii="Times New Roman" w:hAnsi="Times New Roman" w:cs="Times New Roman"/>
+              </w:rPr>
+            </w:pPr>
+            <w:r>
+              <w:rPr>
+                <w:rFonts w:ascii="Times New Roman" w:hAnsi="Times New Roman" w:cs="Times New Roman"/>
+              </w:rPr>
+              <w:t>5</w:t>
+            </w:r>
+          </w:p>
+        </w:tc>
+        <w:tc>
+          <w:tcPr>
+            <w:tcW w:w="1507" w:type="dxa"/>
+          </w:tcPr>
+          <w:p>
+            <w:pPr>
+              <w:rPr>
+                <w:rFonts w:ascii="Times New Roman" w:hAnsi="Times New Roman" w:cs="Times New Roman"/>
+              </w:rPr>
+            </w:pPr>
+          </w:p>
+        </w:tc>
+      </w:tr>
+      <w:tr>
+        <w:tc>
+          <w:tcPr>
+            <w:tcW w:w="679" w:type="dxa"/>
+          </w:tcPr>
+          <w:p>
+            <w:pPr>
+              <w:jc w:val="center"/>
+              <w:rPr>
+                <w:rFonts w:ascii="Times New Roman" w:hAnsi="Times New Roman" w:cs="Times New Roman"/>
+              </w:rPr>
+            </w:pPr>
+            <w:r>
+              <w:rPr>
+                <w:rFonts w:ascii="Times New Roman" w:hAnsi="Times New Roman" w:cs="Times New Roman"/>
+              </w:rPr>
+              <w:t>10</w:t>
+            </w:r>
+          </w:p>
+        </w:tc>
+        <w:tc>
+          <w:tcPr>
+            <w:tcW w:w="3636" w:type="dxa"/>
+          </w:tcPr>
+          <w:p>
+            <w:pPr>
+              <w:rPr>
+                <w:rFonts w:ascii="Times New Roman" w:hAnsi="Times New Roman" w:cs="Times New Roman"/>
+              </w:rPr>
+            </w:pPr>
+            <w:r>
+              <w:rPr>
+                <w:rFonts w:ascii="Times New Roman" w:hAnsi="Times New Roman" w:cs="Times New Roman"/>
+                <w:position w:val="-14"/>
+                <w:szCs w:val="20"/>
+              </w:rPr>
+              <w:object w:dxaOrig="2580" w:dyaOrig="400" w14:anchorId="616CD89C">
+                <v:shape id="_x0000_i1065" type="#_x0000_t75" style="width:129pt;height:20.25pt" o:ole="">
+                  <v:imagedata r:id="rId93" o:title=""/>
+                </v:shape>
+                <o:OLEObject Type="Embed" ProgID="Equation.DSMT4" ShapeID="_x0000_i1065" DrawAspect="Content" ObjectID="_1754850570" r:id="rId94"/>
+              </w:object>
+            </w:r>
+          </w:p>
+        </w:tc>
+        <w:tc>
+          <w:tcPr>
+            <w:tcW w:w="1440" w:type="dxa"/>
+          </w:tcPr>
+          <w:p>
+            <w:pPr>
+              <w:jc w:val="center"/>
+              <w:rPr>
+                <w:rFonts w:ascii="Times New Roman" w:hAnsi="Times New Roman" w:cs="Times New Roman"/>
+              </w:rPr>
+            </w:pPr>
+            <w:r>
+              <w:rPr>
+                <w:rFonts w:ascii="Times New Roman" w:hAnsi="Times New Roman" w:cs="Times New Roman"/>
+              </w:rPr>
+              <w:t>16.856</w:t>
+            </w:r>
+          </w:p>
+        </w:tc>
+        <w:tc>
+          <w:tcPr>
+            <w:tcW w:w="1800" w:type="dxa"/>
+          </w:tcPr>
+          <w:p>
+            <w:pPr>
+              <w:jc w:val="center"/>
+              <w:rPr>
+                <w:rFonts w:ascii="Times New Roman" w:hAnsi="Times New Roman" w:cs="Times New Roman"/>
+              </w:rPr>
+            </w:pPr>
+            <w:r>
+              <w:rPr>
+                <w:rFonts w:ascii="Times New Roman" w:hAnsi="Times New Roman" w:cs="Times New Roman"/>
+              </w:rPr>
+              <w:t>14.832</w:t>
+            </w:r>
+          </w:p>
+        </w:tc>
+        <w:tc>
+          <w:tcPr>
+            <w:tcW w:w="1507" w:type="dxa"/>
+          </w:tcPr>
+          <w:p>
+            <w:pPr>
+              <w:rPr>
+                <w:rFonts w:ascii="Times New Roman" w:hAnsi="Times New Roman" w:cs="Times New Roman"/>
+              </w:rPr>
+            </w:pPr>
+          </w:p>
+        </w:tc>
+      </w:tr>
+      <w:tr>
+        <w:tc>
+          <w:tcPr>
+            <w:tcW w:w="679" w:type="dxa"/>
+          </w:tcPr>
+          <w:p>
+            <w:pPr>
+              <w:jc w:val="center"/>
+              <w:rPr>
+                <w:rFonts w:ascii="Times New Roman" w:hAnsi="Times New Roman" w:cs="Times New Roman"/>
+              </w:rPr>
+            </w:pPr>
+            <w:r>
+              <w:rPr>
+                <w:rFonts w:ascii="Times New Roman" w:hAnsi="Times New Roman" w:cs="Times New Roman"/>
+              </w:rPr>
+              <w:t>11</w:t>
+            </w:r>
+          </w:p>
+        </w:tc>
+        <w:tc>
+          <w:tcPr>
+            <w:tcW w:w="3636" w:type="dxa"/>
+          </w:tcPr>
+          <w:p>
+            <w:pPr>
+              <w:rPr>
+                <w:rFonts w:ascii="Times New Roman" w:hAnsi="Times New Roman" w:cs="Times New Roman"/>
+              </w:rPr>
+            </w:pPr>
+            <w:r>
+              <w:rPr>
+                <w:rFonts w:ascii="Times New Roman" w:hAnsi="Times New Roman" w:cs="Times New Roman"/>
+              </w:rPr>
+              <w:t>Year in service</w:t>
+            </w:r>
+          </w:p>
+        </w:tc>
+        <w:tc>
+          <w:tcPr>
+            <w:tcW w:w="1440" w:type="dxa"/>
+          </w:tcPr>
+          <w:p>
+            <w:pPr>
+              <w:jc w:val="center"/>
+              <w:rPr>
+                <w:rFonts w:ascii="Times New Roman" w:hAnsi="Times New Roman" w:cs="Times New Roman"/>
+              </w:rPr>
+            </w:pPr>
+            <w:r>
+              <w:rPr>
+                <w:rFonts w:ascii="Times New Roman" w:hAnsi="Times New Roman" w:cs="Times New Roman"/>
+              </w:rPr>
+              <w:t>20</w:t>
+            </w:r>
+          </w:p>
+        </w:tc>
+        <w:tc>
+          <w:tcPr>
+            <w:tcW w:w="1800" w:type="dxa"/>
+          </w:tcPr>
+          <w:p>
+            <w:pPr>
+              <w:jc w:val="center"/>
+              <w:rPr>
+                <w:rFonts w:ascii="Times New Roman" w:hAnsi="Times New Roman" w:cs="Times New Roman"/>
+              </w:rPr>
+            </w:pPr>
+            <w:r>
+              <w:rPr>
+                <w:rFonts w:ascii="Times New Roman" w:hAnsi="Times New Roman" w:cs="Times New Roman"/>
+              </w:rPr>
+              <w:t>20</w:t>
+            </w:r>
+          </w:p>
+        </w:tc>
+        <w:tc>
+          <w:tcPr>
+            <w:tcW w:w="1507" w:type="dxa"/>
+          </w:tcPr>
+          <w:p>
+            <w:pPr>
+              <w:rPr>
+                <w:rFonts w:ascii="Times New Roman" w:hAnsi="Times New Roman" w:cs="Times New Roman"/>
+              </w:rPr>
+            </w:pPr>
+          </w:p>
+        </w:tc>
+      </w:tr>
+      <w:tr>
+        <w:tc>
+          <w:tcPr>
+            <w:tcW w:w="679" w:type="dxa"/>
+          </w:tcPr>
+          <w:p>
+            <w:pPr>
+              <w:jc w:val="center"/>
+              <w:rPr>
+                <w:rFonts w:ascii="Times New Roman" w:hAnsi="Times New Roman" w:cs="Times New Roman"/>
+              </w:rPr>
+            </w:pPr>
+            <w:r>
+              <w:rPr>
+                <w:rFonts w:ascii="Times New Roman" w:hAnsi="Times New Roman" w:cs="Times New Roman"/>
+              </w:rPr>
+              <w:t>12</w:t>
+            </w:r>
+          </w:p>
+        </w:tc>
+        <w:tc>
+          <w:tcPr>
+            <w:tcW w:w="3636" w:type="dxa"/>
+          </w:tcPr>
+          <w:p>
+            <w:pPr>
+              <w:rPr>
+                <w:rFonts w:ascii="Times New Roman" w:hAnsi="Times New Roman" w:cs="Times New Roman"/>
+              </w:rPr>
+            </w:pPr>
+            <w:r>
+              <w:rPr>
+                <w:rFonts w:ascii="Times New Roman" w:hAnsi="Times New Roman" w:cs="Times New Roman"/>
+              </w:rPr>
+              <w:t>Zero up-crossing freequency: v</w:t>
+            </w:r>
+            <w:r>
+              <w:rPr>
+                <w:rFonts w:ascii="Times New Roman" w:hAnsi="Times New Roman" w:cs="Times New Roman"/>
+                <w:vertAlign w:val="subscript"/>
+              </w:rPr>
+              <w:t>0</w:t>
+            </w:r>
+          </w:p>
+        </w:tc>
+        <w:tc>
+          <w:tcPr>
+            <w:tcW w:w="1440" w:type="dxa"/>
+          </w:tcPr>
+          <w:p>
+            <w:pPr>
+              <w:jc w:val="center"/>
+              <w:rPr>
+                <w:rFonts w:ascii="Times New Roman" w:hAnsi="Times New Roman" w:cs="Times New Roman"/>
+              </w:rPr>
+            </w:pPr>
+            <w:r>
+              <w:rPr>
+                <w:rFonts w:ascii="Times New Roman" w:hAnsi="Times New Roman" w:cs="Times New Roman"/>
+              </w:rPr>
+              <w:t>0.159</w:t>
+            </w:r>
+          </w:p>
+        </w:tc>
+        <w:tc>
+          <w:tcPr>
+            <w:tcW w:w="1800" w:type="dxa"/>
+          </w:tcPr>
+          <w:p>
+            <w:pPr>
+              <w:jc w:val="center"/>
+              <w:rPr>
+                <w:rFonts w:ascii="Times New Roman" w:hAnsi="Times New Roman" w:cs="Times New Roman"/>
+              </w:rPr>
+            </w:pPr>
+            <w:r>
+              <w:rPr>
+                <w:rFonts w:ascii="Times New Roman" w:hAnsi="Times New Roman" w:cs="Times New Roman"/>
+              </w:rPr>
+              <w:t>0.159</w:t>
+            </w:r>
+          </w:p>
+        </w:tc>
+        <w:tc>
+          <w:tcPr>
+            <w:tcW w:w="1507" w:type="dxa"/>
+          </w:tcPr>
+          <w:p>
+            <w:pPr>
+              <w:rPr>
+                <w:rFonts w:ascii="Times New Roman" w:hAnsi="Times New Roman" w:cs="Times New Roman"/>
+              </w:rPr>
+            </w:pPr>
+          </w:p>
+        </w:tc>
+      </w:tr>
+      <w:tr>
+        <w:tc>
+          <w:tcPr>
+            <w:tcW w:w="679" w:type="dxa"/>
+          </w:tcPr>
+          <w:p>
+            <w:pPr>
+              <w:jc w:val="center"/>
+              <w:rPr>
+                <w:rFonts w:ascii="Times New Roman" w:hAnsi="Times New Roman" w:cs="Times New Roman"/>
+              </w:rPr>
+            </w:pPr>
+            <w:r>
+              <w:rPr>
+                <w:rFonts w:ascii="Times New Roman" w:hAnsi="Times New Roman" w:cs="Times New Roman"/>
+              </w:rPr>
+              <w:t>13</w:t>
+            </w:r>
+          </w:p>
+        </w:tc>
+        <w:tc>
+          <w:tcPr>
+            <w:tcW w:w="3636" w:type="dxa"/>
+          </w:tcPr>
+          <w:p>
+            <w:pPr>
+              <w:rPr>
+                <w:rFonts w:ascii="Times New Roman" w:hAnsi="Times New Roman" w:cs="Times New Roman"/>
+              </w:rPr>
+            </w:pPr>
+            <w:r>
+              <w:rPr>
+                <w:rFonts w:ascii="Times New Roman" w:hAnsi="Times New Roman" w:cs="Times New Roman"/>
+              </w:rPr>
+              <w:t>Effective thickness [mm]</w:t>
+            </w:r>
+          </w:p>
+        </w:tc>
+        <w:tc>
+          <w:tcPr>
+            <w:tcW w:w="1440" w:type="dxa"/>
+          </w:tcPr>
+          <w:p>
+            <w:pPr>
+              <w:jc w:val="center"/>
+              <w:rPr>
+                <w:rFonts w:ascii="Times New Roman" w:hAnsi="Times New Roman" w:cs="Times New Roman"/>
+              </w:rPr>
+            </w:pPr>
+            <w:r>
+              <w:rPr>
+                <w:rFonts w:ascii="Times New Roman" w:hAnsi="Times New Roman" w:cs="Times New Roman"/>
+              </w:rPr>
+              <w:t>30</w:t>
+            </w:r>
+          </w:p>
+        </w:tc>
+        <w:tc>
+          <w:tcPr>
+            <w:tcW w:w="1800" w:type="dxa"/>
+          </w:tcPr>
+          <w:p>
+            <w:pPr>
+              <w:jc w:val="center"/>
+              <w:rPr>
+                <w:rFonts w:ascii="Times New Roman" w:hAnsi="Times New Roman" w:cs="Times New Roman"/>
+              </w:rPr>
+            </w:pPr>
+            <w:r>
+              <w:rPr>
+                <w:rFonts w:ascii="Times New Roman" w:hAnsi="Times New Roman" w:cs="Times New Roman"/>
+              </w:rPr>
+              <w:t>30</w:t>
+            </w:r>
+          </w:p>
+        </w:tc>
+        <w:tc>
+          <w:tcPr>
+            <w:tcW w:w="1507" w:type="dxa"/>
+          </w:tcPr>
+          <w:p>
+            <w:pPr>
+              <w:rPr>
+                <w:rFonts w:ascii="Times New Roman" w:hAnsi="Times New Roman" w:cs="Times New Roman"/>
+              </w:rPr>
+            </w:pPr>
+          </w:p>
+        </w:tc>
+      </w:tr>
+      <w:tr>
+        <w:tc>
+          <w:tcPr>
+            <w:tcW w:w="679" w:type="dxa"/>
+          </w:tcPr>
+          <w:p>
+            <w:pPr>
+              <w:jc w:val="center"/>
+              <w:rPr>
+                <w:rFonts w:ascii="Times New Roman" w:hAnsi="Times New Roman" w:cs="Times New Roman"/>
+              </w:rPr>
+            </w:pPr>
+            <w:r>
+              <w:rPr>
+                <w:rFonts w:ascii="Times New Roman" w:hAnsi="Times New Roman" w:cs="Times New Roman"/>
+              </w:rPr>
+              <w:t>14</w:t>
+            </w:r>
+          </w:p>
+        </w:tc>
+        <w:tc>
+          <w:tcPr>
+            <w:tcW w:w="3636" w:type="dxa"/>
+          </w:tcPr>
+          <w:p>
+            <w:pPr>
+              <w:rPr>
+                <w:rFonts w:ascii="Times New Roman" w:hAnsi="Times New Roman" w:cs="Times New Roman"/>
+              </w:rPr>
+            </w:pPr>
+            <w:r>
+              <w:rPr>
+                <w:rFonts w:ascii="Times New Roman" w:hAnsi="Times New Roman" w:cs="Times New Roman"/>
+              </w:rPr>
+              <w:t>Reference thickness</w:t>
+            </w:r>
+          </w:p>
+        </w:tc>
+        <w:tc>
+          <w:tcPr>
+            <w:tcW w:w="1440" w:type="dxa"/>
+          </w:tcPr>
+          <w:p>
+            <w:pPr>
+              <w:jc w:val="center"/>
+              <w:rPr>
+                <w:rFonts w:ascii="Times New Roman" w:hAnsi="Times New Roman" w:cs="Times New Roman"/>
+              </w:rPr>
+            </w:pPr>
+            <w:r>
+              <w:rPr>
+                <w:rFonts w:ascii="Times New Roman" w:hAnsi="Times New Roman" w:cs="Times New Roman"/>
+              </w:rPr>
+              <w:t>25</w:t>
+            </w:r>
+          </w:p>
+        </w:tc>
+        <w:tc>
+          <w:tcPr>
+            <w:tcW w:w="1800" w:type="dxa"/>
+          </w:tcPr>
+          <w:p>
+            <w:pPr>
+              <w:jc w:val="center"/>
+              <w:rPr>
+                <w:rFonts w:ascii="Times New Roman" w:hAnsi="Times New Roman" w:cs="Times New Roman"/>
+              </w:rPr>
+            </w:pPr>
+            <w:r>
+              <w:rPr>
+                <w:rFonts w:ascii="Times New Roman" w:hAnsi="Times New Roman" w:cs="Times New Roman"/>
+              </w:rPr>
+              <w:t>25</w:t>
+            </w:r>
+          </w:p>
+        </w:tc>
+        <w:tc>
+          <w:tcPr>
+            <w:tcW w:w="1507" w:type="dxa"/>
+          </w:tcPr>
+          <w:p>
+            <w:pPr>
+              <w:rPr>
+                <w:rFonts w:ascii="Times New Roman" w:hAnsi="Times New Roman" w:cs="Times New Roman"/>
+              </w:rPr>
+            </w:pPr>
+          </w:p>
+        </w:tc>
+      </w:tr>
+      <w:tr>
+        <w:tc>
+          <w:tcPr>
+            <w:tcW w:w="679" w:type="dxa"/>
+          </w:tcPr>
+          <w:p>
+            <w:pPr>
+              <w:jc w:val="center"/>
+              <w:rPr>
+                <w:rFonts w:ascii="Times New Roman" w:hAnsi="Times New Roman" w:cs="Times New Roman"/>
+              </w:rPr>
+            </w:pPr>
+            <w:r>
+              <w:rPr>
+                <w:rFonts w:ascii="Times New Roman" w:hAnsi="Times New Roman" w:cs="Times New Roman"/>
+              </w:rPr>
+              <w:t>15</w:t>
+            </w:r>
+          </w:p>
+        </w:tc>
+        <w:tc>
+          <w:tcPr>
+            <w:tcW w:w="3636" w:type="dxa"/>
+          </w:tcPr>
+          <w:p>
+            <w:pPr>
+              <w:rPr>
+                <w:rFonts w:ascii="Times New Roman" w:hAnsi="Times New Roman" w:cs="Times New Roman"/>
+              </w:rPr>
+            </w:pPr>
+            <w:r>
+              <w:rPr>
+                <w:rFonts w:ascii="Times New Roman" w:hAnsi="Times New Roman" w:cs="Times New Roman"/>
+              </w:rPr>
+              <w:t>Thickness exponent k</w:t>
+            </w:r>
+          </w:p>
+        </w:tc>
+        <w:tc>
+          <w:tcPr>
+            <w:tcW w:w="1440" w:type="dxa"/>
+          </w:tcPr>
+          <w:p>
+            <w:pPr>
+              <w:jc w:val="center"/>
+              <w:rPr>
+                <w:rFonts w:ascii="Times New Roman" w:hAnsi="Times New Roman" w:cs="Times New Roman"/>
+              </w:rPr>
+            </w:pPr>
+            <w:r>
+              <w:rPr>
+                <w:rFonts w:ascii="Times New Roman" w:hAnsi="Times New Roman" w:cs="Times New Roman"/>
+              </w:rPr>
+              <w:t>0</w:t>
+            </w:r>
+          </w:p>
+        </w:tc>
+        <w:tc>
+          <w:tcPr>
+            <w:tcW w:w="1800" w:type="dxa"/>
+          </w:tcPr>
+          <w:p>
+            <w:pPr>
+              <w:jc w:val="center"/>
+              <w:rPr>
+                <w:rFonts w:ascii="Times New Roman" w:hAnsi="Times New Roman" w:cs="Times New Roman"/>
+              </w:rPr>
+            </w:pPr>
+            <w:r>
+              <w:rPr>
+                <w:rFonts w:ascii="Times New Roman" w:hAnsi="Times New Roman" w:cs="Times New Roman"/>
+              </w:rPr>
+              <w:t>0.25</w:t>
+            </w:r>
+          </w:p>
+        </w:tc>
+        <w:tc>
+          <w:tcPr>
+            <w:tcW w:w="1507" w:type="dxa"/>
+          </w:tcPr>
+          <w:p>
+            <w:pPr>
+              <w:rPr>
+                <w:rFonts w:ascii="Times New Roman" w:hAnsi="Times New Roman" w:cs="Times New Roman"/>
+              </w:rPr>
+            </w:pPr>
+          </w:p>
+        </w:tc>
+      </w:tr>
+      <w:tr>
+        <w:tc>
+          <w:tcPr>
+            <w:tcW w:w="679" w:type="dxa"/>
+          </w:tcPr>
+          <w:p>
+            <w:pPr>
+              <w:jc w:val="center"/>
+              <w:rPr>
+                <w:rFonts w:ascii="Times New Roman" w:hAnsi="Times New Roman" w:cs="Times New Roman"/>
+              </w:rPr>
+            </w:pPr>
+            <w:r>
+              <w:rPr>
+                <w:rFonts w:ascii="Times New Roman" w:hAnsi="Times New Roman" w:cs="Times New Roman"/>
+              </w:rPr>
+              <w:t>16</w:t>
+            </w:r>
+          </w:p>
+        </w:tc>
+        <w:tc>
+          <w:tcPr>
+            <w:tcW w:w="3636" w:type="dxa"/>
+          </w:tcPr>
+          <w:p>
+            <w:pPr>
+              <w:rPr>
+                <w:rFonts w:ascii="Times New Roman" w:hAnsi="Times New Roman" w:cs="Times New Roman"/>
+              </w:rPr>
+            </w:pPr>
+            <w:r>
+              <w:rPr>
+                <w:rFonts w:ascii="Times New Roman" w:hAnsi="Times New Roman" w:cs="Times New Roman"/>
+              </w:rPr>
+              <w:t>T</w:t>
+            </w:r>
+            <w:r>
+              <w:rPr>
+                <w:rFonts w:ascii="Times New Roman" w:hAnsi="Times New Roman" w:cs="Times New Roman"/>
+                <w:vertAlign w:val="subscript"/>
+              </w:rPr>
+              <w:t>d</w:t>
+            </w:r>
+            <w:r>
+              <w:rPr>
+                <w:rFonts w:ascii="Times New Roman" w:hAnsi="Times New Roman" w:cs="Times New Roman"/>
+              </w:rPr>
+              <w:t xml:space="preserve"> = Time in service (in year).60.60.24.365</w:t>
+            </w:r>
+          </w:p>
+        </w:tc>
+        <w:tc>
+          <w:tcPr>
+            <w:tcW w:w="1440" w:type="dxa"/>
+          </w:tcPr>
+          <w:p>
+            <w:pPr>
+              <w:jc w:val="center"/>
+              <w:rPr>
+                <w:rFonts w:ascii="Times New Roman" w:hAnsi="Times New Roman" w:cs="Times New Roman"/>
+              </w:rPr>
+            </w:pPr>
+            <w:r>
+              <w:rPr>
+                <w:rFonts w:ascii="Times New Roman" w:hAnsi="Times New Roman" w:cs="Times New Roman"/>
+              </w:rPr>
+              <w:t>6.31e8</w:t>
+            </w:r>
+          </w:p>
+        </w:tc>
+        <w:tc>
+          <w:tcPr>
+            <w:tcW w:w="1800" w:type="dxa"/>
+          </w:tcPr>
+          <w:p>
+            <w:pPr>
+              <w:jc w:val="center"/>
+              <w:rPr>
+                <w:rFonts w:ascii="Times New Roman" w:hAnsi="Times New Roman" w:cs="Times New Roman"/>
+              </w:rPr>
+            </w:pPr>
+            <w:r>
+              <w:rPr>
+                <w:rFonts w:ascii="Times New Roman" w:hAnsi="Times New Roman" w:cs="Times New Roman"/>
+              </w:rPr>
+              <w:t>6.31e8</w:t>
+            </w:r>
+          </w:p>
+        </w:tc>
+        <w:tc>
+          <w:tcPr>
+            <w:tcW w:w="1507" w:type="dxa"/>
+          </w:tcPr>
+          <w:p>
+            <w:pPr>
+              <w:rPr>
+                <w:rFonts w:ascii="Times New Roman" w:hAnsi="Times New Roman" w:cs="Times New Roman"/>
+              </w:rPr>
+            </w:pPr>
+          </w:p>
+        </w:tc>
+      </w:tr>
+      <w:tr>
+        <w:tc>
+          <w:tcPr>
+            <w:tcW w:w="679" w:type="dxa"/>
+          </w:tcPr>
+          <w:p>
+            <w:pPr>
+              <w:jc w:val="center"/>
+              <w:rPr>
+                <w:rFonts w:ascii="Times New Roman" w:hAnsi="Times New Roman" w:cs="Times New Roman"/>
+              </w:rPr>
+            </w:pPr>
+            <w:r>
+              <w:rPr>
+                <w:rFonts w:ascii="Times New Roman" w:hAnsi="Times New Roman" w:cs="Times New Roman"/>
+              </w:rPr>
+              <w:t>17</w:t>
+            </w:r>
+          </w:p>
+        </w:tc>
+        <w:tc>
+          <w:tcPr>
+            <w:tcW w:w="3636" w:type="dxa"/>
+          </w:tcPr>
+          <w:p>
+            <w:pPr>
+              <w:rPr>
+                <w:rFonts w:ascii="Times New Roman" w:hAnsi="Times New Roman" w:cs="Times New Roman"/>
+              </w:rPr>
+            </w:pPr>
+            <w:r>
+              <w:rPr>
+                <w:rFonts w:ascii="Times New Roman" w:hAnsi="Times New Roman" w:cs="Times New Roman"/>
+              </w:rPr>
+              <w:t>Calculated number of cycles: n</w:t>
+            </w:r>
+            <w:r>
+              <w:rPr>
+                <w:rFonts w:ascii="Times New Roman" w:hAnsi="Times New Roman" w:cs="Times New Roman"/>
+                <w:vertAlign w:val="subscript"/>
+              </w:rPr>
+              <w:t>0</w:t>
+            </w:r>
+          </w:p>
+        </w:tc>
+        <w:tc>
+          <w:tcPr>
+            <w:tcW w:w="1440" w:type="dxa"/>
+          </w:tcPr>
+          <w:p>
+            <w:pPr>
+              <w:jc w:val="center"/>
+              <w:rPr>
+                <w:rFonts w:ascii="Times New Roman" w:hAnsi="Times New Roman" w:cs="Times New Roman"/>
+              </w:rPr>
+            </w:pPr>
+            <w:r>
+              <w:rPr>
+                <w:rFonts w:ascii="Times New Roman" w:hAnsi="Times New Roman" w:cs="Times New Roman"/>
+              </w:rPr>
+              <w:t>1e8</w:t>
+            </w:r>
+          </w:p>
+        </w:tc>
+        <w:tc>
+          <w:tcPr>
+            <w:tcW w:w="1800" w:type="dxa"/>
+          </w:tcPr>
+          <w:p>
+            <w:pPr>
+              <w:jc w:val="center"/>
+              <w:rPr>
+                <w:rFonts w:ascii="Times New Roman" w:hAnsi="Times New Roman" w:cs="Times New Roman"/>
+              </w:rPr>
+            </w:pPr>
+            <w:r>
+              <w:rPr>
+                <w:rFonts w:ascii="Times New Roman" w:hAnsi="Times New Roman" w:cs="Times New Roman"/>
+              </w:rPr>
+              <w:t>1e8</w:t>
+            </w:r>
+          </w:p>
+        </w:tc>
+        <w:tc>
+          <w:tcPr>
+            <w:tcW w:w="1507" w:type="dxa"/>
+          </w:tcPr>
+          <w:p>
+            <w:pPr>
+              <w:rPr>
+                <w:rFonts w:ascii="Times New Roman" w:hAnsi="Times New Roman" w:cs="Times New Roman"/>
+              </w:rPr>
+            </w:pPr>
+          </w:p>
+        </w:tc>
+      </w:tr>
+      <w:tr>
+        <w:tc>
+          <w:tcPr>
+            <w:tcW w:w="679" w:type="dxa"/>
+          </w:tcPr>
+          <w:p>
+            <w:pPr>
+              <w:jc w:val="center"/>
+              <w:rPr>
+                <w:rFonts w:ascii="Times New Roman" w:hAnsi="Times New Roman" w:cs="Times New Roman"/>
+              </w:rPr>
+            </w:pPr>
+            <w:r>
+              <w:rPr>
+                <w:rFonts w:ascii="Times New Roman" w:hAnsi="Times New Roman" w:cs="Times New Roman"/>
+              </w:rPr>
+              <w:t>18</w:t>
+            </w:r>
+          </w:p>
+        </w:tc>
+        <w:tc>
+          <w:tcPr>
+            <w:tcW w:w="3636" w:type="dxa"/>
+          </w:tcPr>
+          <w:p>
+            <w:pPr>
+              <w:rPr>
+                <w:rFonts w:ascii="Times New Roman" w:hAnsi="Times New Roman" w:cs="Times New Roman"/>
+              </w:rPr>
+            </w:pPr>
+            <w:r>
+              <w:rPr>
+                <w:rFonts w:ascii="Times New Roman" w:hAnsi="Times New Roman" w:cs="Times New Roman"/>
+              </w:rPr>
+              <w:t>Calculated Weibull scale parameter: q</w:t>
+            </w:r>
+          </w:p>
+        </w:tc>
+        <w:tc>
+          <w:tcPr>
+            <w:tcW w:w="1440" w:type="dxa"/>
+          </w:tcPr>
+          <w:p>
+            <w:pPr>
+              <w:jc w:val="center"/>
+              <w:rPr>
+                <w:rFonts w:ascii="Times New Roman" w:hAnsi="Times New Roman" w:cs="Times New Roman"/>
+              </w:rPr>
+            </w:pPr>
+            <w:r>
+              <w:rPr>
+                <w:rFonts w:ascii="Times New Roman" w:hAnsi="Times New Roman" w:cs="Times New Roman"/>
+              </w:rPr>
+              <w:t>27.932</w:t>
+            </w:r>
+          </w:p>
+        </w:tc>
+        <w:tc>
+          <w:tcPr>
+            <w:tcW w:w="1800" w:type="dxa"/>
+          </w:tcPr>
+          <w:p>
+            <w:pPr>
+              <w:jc w:val="center"/>
+              <w:rPr>
+                <w:rFonts w:ascii="Times New Roman" w:hAnsi="Times New Roman" w:cs="Times New Roman"/>
+              </w:rPr>
+            </w:pPr>
+            <w:r>
+              <w:rPr>
+                <w:rFonts w:ascii="Times New Roman" w:hAnsi="Times New Roman" w:cs="Times New Roman"/>
+              </w:rPr>
+              <w:t>11.126</w:t>
+            </w:r>
+          </w:p>
+        </w:tc>
+        <w:tc>
+          <w:tcPr>
+            <w:tcW w:w="1507" w:type="dxa"/>
+          </w:tcPr>
+          <w:p>
+            <w:pPr>
+              <w:rPr>
+                <w:rFonts w:ascii="Times New Roman" w:hAnsi="Times New Roman" w:cs="Times New Roman"/>
+              </w:rPr>
+            </w:pPr>
+          </w:p>
+        </w:tc>
+      </w:tr>
+      <w:tr>
+        <w:tc>
+          <w:tcPr>
+            <w:tcW w:w="679" w:type="dxa"/>
+          </w:tcPr>
+          <w:p>
+            <w:pPr>
+              <w:jc w:val="center"/>
+              <w:rPr>
+                <w:rFonts w:ascii="Times New Roman" w:hAnsi="Times New Roman" w:cs="Times New Roman"/>
+              </w:rPr>
+            </w:pPr>
+            <w:r>
+              <w:rPr>
+                <w:rFonts w:ascii="Times New Roman" w:hAnsi="Times New Roman" w:cs="Times New Roman"/>
+              </w:rPr>
+              <w:t>19</w:t>
+            </w:r>
+          </w:p>
+        </w:tc>
+        <w:tc>
+          <w:tcPr>
+            <w:tcW w:w="3636" w:type="dxa"/>
+          </w:tcPr>
+          <w:p>
+            <w:pPr>
+              <w:rPr>
+                <w:rFonts w:ascii="Times New Roman" w:hAnsi="Times New Roman" w:cs="Times New Roman"/>
+              </w:rPr>
+            </w:pPr>
+            <w:r>
+              <w:rPr>
+                <w:rFonts w:ascii="Times New Roman" w:hAnsi="Times New Roman" w:cs="Times New Roman"/>
+              </w:rPr>
+              <w:t>Thickness or size correction</w:t>
+            </w:r>
+          </w:p>
+        </w:tc>
+        <w:tc>
+          <w:tcPr>
+            <w:tcW w:w="1440" w:type="dxa"/>
+          </w:tcPr>
+          <w:p>
+            <w:pPr>
+              <w:jc w:val="center"/>
+              <w:rPr>
+                <w:rFonts w:ascii="Times New Roman" w:hAnsi="Times New Roman" w:cs="Times New Roman"/>
+              </w:rPr>
+            </w:pPr>
+            <w:r>
+              <w:rPr>
+                <w:rFonts w:ascii="Times New Roman" w:hAnsi="Times New Roman" w:cs="Times New Roman"/>
+              </w:rPr>
+              <w:t>1</w:t>
+            </w:r>
+          </w:p>
+        </w:tc>
+        <w:tc>
+          <w:tcPr>
+            <w:tcW w:w="1800" w:type="dxa"/>
+          </w:tcPr>
+          <w:p>
+            <w:pPr>
+              <w:jc w:val="center"/>
+              <w:rPr>
+                <w:rFonts w:ascii="Times New Roman" w:hAnsi="Times New Roman" w:cs="Times New Roman"/>
+              </w:rPr>
+            </w:pPr>
+            <w:r>
+              <w:rPr>
+                <w:rFonts w:ascii="Times New Roman" w:hAnsi="Times New Roman" w:cs="Times New Roman"/>
+              </w:rPr>
+              <w:t>1.047</w:t>
+            </w:r>
+          </w:p>
+        </w:tc>
+        <w:tc>
+          <w:tcPr>
+            <w:tcW w:w="1507" w:type="dxa"/>
+          </w:tcPr>
+          <w:p>
+            <w:pPr>
+              <w:rPr>
+                <w:rFonts w:ascii="Times New Roman" w:hAnsi="Times New Roman" w:cs="Times New Roman"/>
+              </w:rPr>
+            </w:pPr>
+          </w:p>
+        </w:tc>
+      </w:tr>
+      <w:tr>
+        <w:tc>
+          <w:tcPr>
+            <w:tcW w:w="679" w:type="dxa"/>
+          </w:tcPr>
+          <w:p>
+            <w:pPr>
+              <w:jc w:val="center"/>
+              <w:rPr>
+                <w:rFonts w:ascii="Times New Roman" w:hAnsi="Times New Roman" w:cs="Times New Roman"/>
+              </w:rPr>
+            </w:pPr>
+            <w:r>
+              <w:rPr>
+                <w:rFonts w:ascii="Times New Roman" w:hAnsi="Times New Roman" w:cs="Times New Roman"/>
+              </w:rPr>
+              <w:t>20</w:t>
+            </w:r>
+          </w:p>
+        </w:tc>
+        <w:tc>
+          <w:tcPr>
+            <w:tcW w:w="3636" w:type="dxa"/>
+          </w:tcPr>
+          <w:p>
+            <w:pPr>
+              <w:rPr>
+                <w:rFonts w:ascii="Times New Roman" w:hAnsi="Times New Roman" w:cs="Times New Roman"/>
+              </w:rPr>
+            </w:pPr>
+            <w:r>
+              <w:rPr>
+                <w:rFonts w:ascii="Times New Roman" w:hAnsi="Times New Roman" w:cs="Times New Roman"/>
+              </w:rPr>
+              <w:t>Gamma(1+m</w:t>
+            </w:r>
+            <w:r>
+              <w:rPr>
+                <w:rFonts w:ascii="Times New Roman" w:hAnsi="Times New Roman" w:cs="Times New Roman"/>
+                <w:vertAlign w:val="subscript"/>
+              </w:rPr>
+              <w:t>1</w:t>
+            </w:r>
+            <w:r>
+              <w:rPr>
+                <w:rFonts w:ascii="Times New Roman" w:hAnsi="Times New Roman" w:cs="Times New Roman"/>
+              </w:rPr>
+              <w:t>/h)</w:t>
+            </w:r>
+          </w:p>
+        </w:tc>
+        <w:tc>
+          <w:tcPr>
+            <w:tcW w:w="1440" w:type="dxa"/>
+          </w:tcPr>
+          <w:p>
+            <w:pPr>
+              <w:jc w:val="center"/>
+              <w:rPr>
+                <w:rFonts w:ascii="Times New Roman" w:hAnsi="Times New Roman" w:cs="Times New Roman"/>
+              </w:rPr>
+            </w:pPr>
+            <w:r>
+              <w:rPr>
+                <w:rFonts w:ascii="Times New Roman" w:hAnsi="Times New Roman" w:cs="Times New Roman"/>
+              </w:rPr>
+              <w:t>14.089</w:t>
+            </w:r>
+          </w:p>
+        </w:tc>
+        <w:tc>
+          <w:tcPr>
+            <w:tcW w:w="1800" w:type="dxa"/>
+          </w:tcPr>
+          <w:p>
+            <w:pPr>
+              <w:jc w:val="center"/>
+              <w:rPr>
+                <w:rFonts w:ascii="Times New Roman" w:hAnsi="Times New Roman" w:cs="Times New Roman"/>
+              </w:rPr>
+            </w:pPr>
+            <w:r>
+              <w:rPr>
+                <w:rFonts w:ascii="Times New Roman" w:hAnsi="Times New Roman" w:cs="Times New Roman"/>
+              </w:rPr>
+              <w:t>4.306</w:t>
+            </w:r>
+          </w:p>
+        </w:tc>
+        <w:tc>
+          <w:tcPr>
+            <w:tcW w:w="1507" w:type="dxa"/>
+          </w:tcPr>
+          <w:p>
+            <w:pPr>
+              <w:rPr>
+                <w:rFonts w:ascii="Times New Roman" w:hAnsi="Times New Roman" w:cs="Times New Roman"/>
+              </w:rPr>
+            </w:pPr>
+          </w:p>
+        </w:tc>
+      </w:tr>
+      <w:tr>
+        <w:tc>
+          <w:tcPr>
+            <w:tcW w:w="679" w:type="dxa"/>
+          </w:tcPr>
+          <w:p>
+            <w:pPr>
+              <w:jc w:val="center"/>
+              <w:rPr>
+                <w:rFonts w:ascii="Times New Roman" w:hAnsi="Times New Roman" w:cs="Times New Roman"/>
+              </w:rPr>
+            </w:pPr>
+            <w:r>
+              <w:rPr>
+                <w:rFonts w:ascii="Times New Roman" w:hAnsi="Times New Roman" w:cs="Times New Roman"/>
+              </w:rPr>
+              <w:t>21</w:t>
+            </w:r>
+          </w:p>
+        </w:tc>
+        <w:tc>
+          <w:tcPr>
+            <w:tcW w:w="3636" w:type="dxa"/>
+          </w:tcPr>
+          <w:p>
+            <w:pPr>
+              <w:rPr>
+                <w:rFonts w:ascii="Times New Roman" w:hAnsi="Times New Roman" w:cs="Times New Roman"/>
+              </w:rPr>
+            </w:pPr>
+            <w:r>
+              <w:rPr>
+                <w:rFonts w:ascii="Times New Roman" w:hAnsi="Times New Roman" w:cs="Times New Roman"/>
+              </w:rPr>
+              <w:t>Gamma(1+m</w:t>
+            </w:r>
+            <w:r>
+              <w:rPr>
+                <w:rFonts w:ascii="Times New Roman" w:hAnsi="Times New Roman" w:cs="Times New Roman"/>
+                <w:vertAlign w:val="subscript"/>
+              </w:rPr>
+              <w:t>2</w:t>
+            </w:r>
+            <w:r>
+              <w:rPr>
+                <w:rFonts w:ascii="Times New Roman" w:hAnsi="Times New Roman" w:cs="Times New Roman"/>
+              </w:rPr>
+              <w:t>/h)</w:t>
+            </w:r>
+          </w:p>
+        </w:tc>
+        <w:tc>
+          <w:tcPr>
+            <w:tcW w:w="1440" w:type="dxa"/>
+          </w:tcPr>
+          <w:p>
+            <w:pPr>
+              <w:jc w:val="center"/>
+              <w:rPr>
+                <w:rFonts w:ascii="Times New Roman" w:hAnsi="Times New Roman" w:cs="Times New Roman"/>
+              </w:rPr>
+            </w:pPr>
+            <w:r>
+              <w:rPr>
+                <w:rFonts w:ascii="Times New Roman" w:hAnsi="Times New Roman" w:cs="Times New Roman"/>
+              </w:rPr>
+              <w:t>56.331</w:t>
+            </w:r>
+          </w:p>
+        </w:tc>
+        <w:tc>
+          <w:tcPr>
+            <w:tcW w:w="1800" w:type="dxa"/>
+          </w:tcPr>
+          <w:p>
+            <w:pPr>
+              <w:jc w:val="center"/>
+              <w:rPr>
+                <w:rFonts w:ascii="Times New Roman" w:hAnsi="Times New Roman" w:cs="Times New Roman"/>
+              </w:rPr>
+            </w:pPr>
+            <w:r>
+              <w:rPr>
+                <w:rFonts w:ascii="Times New Roman" w:hAnsi="Times New Roman" w:cs="Times New Roman"/>
+              </w:rPr>
+              <w:t>56.331</w:t>
+            </w:r>
+          </w:p>
+        </w:tc>
+        <w:tc>
+          <w:tcPr>
+            <w:tcW w:w="1507" w:type="dxa"/>
+          </w:tcPr>
+          <w:p>
+            <w:pPr>
+              <w:rPr>
+                <w:rFonts w:ascii="Times New Roman" w:hAnsi="Times New Roman" w:cs="Times New Roman"/>
+              </w:rPr>
+            </w:pPr>
+          </w:p>
+        </w:tc>
+      </w:tr>
+      <w:tr>
+        <w:tc>
+          <w:tcPr>
+            <w:tcW w:w="679" w:type="dxa"/>
+          </w:tcPr>
+          <w:p>
+            <w:pPr>
+              <w:jc w:val="center"/>
+              <w:rPr>
+                <w:rFonts w:ascii="Times New Roman" w:hAnsi="Times New Roman" w:cs="Times New Roman"/>
+              </w:rPr>
+            </w:pPr>
+            <w:r>
+              <w:rPr>
+                <w:rFonts w:ascii="Times New Roman" w:hAnsi="Times New Roman" w:cs="Times New Roman"/>
+              </w:rPr>
+              <w:t>22</w:t>
+            </w:r>
+          </w:p>
+        </w:tc>
+        <w:tc>
+          <w:tcPr>
+            <w:tcW w:w="3636" w:type="dxa"/>
+          </w:tcPr>
+          <w:p>
+            <w:pPr>
+              <w:rPr>
+                <w:rFonts w:ascii="Times New Roman" w:hAnsi="Times New Roman" w:cs="Times New Roman"/>
+              </w:rPr>
+            </w:pPr>
+            <w:r>
+              <w:rPr>
+                <w:rFonts w:ascii="Times New Roman" w:hAnsi="Times New Roman" w:cs="Times New Roman"/>
+              </w:rPr>
+              <w:t>Stress at knee in S-N Curve: S</w:t>
+            </w:r>
+            <w:r>
+              <w:rPr>
+                <w:rFonts w:ascii="Times New Roman" w:hAnsi="Times New Roman" w:cs="Times New Roman"/>
+                <w:vertAlign w:val="subscript"/>
+              </w:rPr>
+              <w:t>1</w:t>
+            </w:r>
+          </w:p>
+        </w:tc>
+        <w:tc>
+          <w:tcPr>
+            <w:tcW w:w="1440" w:type="dxa"/>
+          </w:tcPr>
+          <w:p>
+            <w:pPr>
+              <w:jc w:val="center"/>
+              <w:rPr>
+                <w:rFonts w:ascii="Times New Roman" w:hAnsi="Times New Roman" w:cs="Times New Roman"/>
+              </w:rPr>
+            </w:pPr>
+            <w:r>
+              <w:rPr>
+                <w:rFonts w:ascii="Times New Roman" w:hAnsi="Times New Roman" w:cs="Times New Roman"/>
+              </w:rPr>
+              <w:t>93.594</w:t>
+            </w:r>
+          </w:p>
+        </w:tc>
+        <w:tc>
+          <w:tcPr>
+            <w:tcW w:w="1800" w:type="dxa"/>
+          </w:tcPr>
+          <w:p>
+            <w:pPr>
+              <w:jc w:val="center"/>
+              <w:rPr>
+                <w:rFonts w:ascii="Times New Roman" w:hAnsi="Times New Roman" w:cs="Times New Roman"/>
+              </w:rPr>
+            </w:pPr>
+            <w:r>
+              <w:rPr>
+                <w:rFonts w:ascii="Times New Roman" w:hAnsi="Times New Roman" w:cs="Times New Roman"/>
+              </w:rPr>
+              <w:t>36.841</w:t>
+            </w:r>
+          </w:p>
+        </w:tc>
+        <w:tc>
+          <w:tcPr>
+            <w:tcW w:w="1507" w:type="dxa"/>
+          </w:tcPr>
+          <w:p>
+            <w:pPr>
+              <w:rPr>
+                <w:rFonts w:ascii="Times New Roman" w:hAnsi="Times New Roman" w:cs="Times New Roman"/>
+              </w:rPr>
+            </w:pPr>
+          </w:p>
+        </w:tc>
+      </w:tr>
+      <w:tr>
+        <w:tc>
+          <w:tcPr>
+            <w:tcW w:w="679" w:type="dxa"/>
+          </w:tcPr>
+          <w:p>
+            <w:pPr>
+              <w:jc w:val="center"/>
+              <w:rPr>
+                <w:rFonts w:ascii="Times New Roman" w:hAnsi="Times New Roman" w:cs="Times New Roman"/>
+              </w:rPr>
+            </w:pPr>
+            <w:r>
+              <w:rPr>
+                <w:rFonts w:ascii="Times New Roman" w:hAnsi="Times New Roman" w:cs="Times New Roman"/>
+              </w:rPr>
+              <w:t>23</w:t>
+            </w:r>
+          </w:p>
+        </w:tc>
+        <w:tc>
+          <w:tcPr>
+            <w:tcW w:w="3636" w:type="dxa"/>
+          </w:tcPr>
+          <w:p>
+            <w:pPr>
+              <w:rPr>
+                <w:rFonts w:ascii="Times New Roman" w:hAnsi="Times New Roman" w:cs="Times New Roman"/>
+              </w:rPr>
+            </w:pPr>
+            <w:r>
+              <w:rPr>
+                <w:rFonts w:ascii="Times New Roman" w:hAnsi="Times New Roman" w:cs="Times New Roman"/>
+                <w:position w:val="-14"/>
+                <w:szCs w:val="20"/>
+              </w:rPr>
+              <w:object w:dxaOrig="820" w:dyaOrig="440" w14:anchorId="5A838E96">
+                <v:shape id="_x0000_i1066" type="#_x0000_t75" style="width:40.5pt;height:21.75pt" o:ole="">
+                  <v:imagedata r:id="rId95" o:title=""/>
+                </v:shape>
+                <o:OLEObject Type="Embed" ProgID="Equation.DSMT4" ShapeID="_x0000_i1066" DrawAspect="Content" ObjectID="_1754850571" r:id="rId96"/>
+              </w:object>
+            </w:r>
+          </w:p>
+        </w:tc>
+        <w:tc>
+          <w:tcPr>
+            <w:tcW w:w="1440" w:type="dxa"/>
+          </w:tcPr>
+          <w:p>
+            <w:pPr>
+              <w:jc w:val="center"/>
+              <w:rPr>
+                <w:rFonts w:ascii="Times New Roman" w:hAnsi="Times New Roman" w:cs="Times New Roman"/>
+              </w:rPr>
+            </w:pPr>
+            <w:r>
+              <w:rPr>
+                <w:rFonts w:ascii="Times New Roman" w:hAnsi="Times New Roman" w:cs="Times New Roman"/>
+              </w:rPr>
+              <w:t>3.781</w:t>
+            </w:r>
+          </w:p>
+        </w:tc>
+        <w:tc>
+          <w:tcPr>
+            <w:tcW w:w="1800" w:type="dxa"/>
+          </w:tcPr>
+          <w:p>
+            <w:pPr>
+              <w:jc w:val="center"/>
+              <w:rPr>
+                <w:rFonts w:ascii="Times New Roman" w:hAnsi="Times New Roman" w:cs="Times New Roman"/>
+              </w:rPr>
+            </w:pPr>
+            <w:r>
+              <w:rPr>
+                <w:rFonts w:ascii="Times New Roman" w:hAnsi="Times New Roman" w:cs="Times New Roman"/>
+              </w:rPr>
+              <w:t>3.733</w:t>
+            </w:r>
+          </w:p>
+        </w:tc>
+        <w:tc>
+          <w:tcPr>
+            <w:tcW w:w="1507" w:type="dxa"/>
+          </w:tcPr>
+          <w:p>
+            <w:pPr>
+              <w:rPr>
+                <w:rFonts w:ascii="Times New Roman" w:hAnsi="Times New Roman" w:cs="Times New Roman"/>
+              </w:rPr>
+            </w:pPr>
+          </w:p>
+        </w:tc>
+      </w:tr>
+      <w:tr>
+        <w:tc>
+          <w:tcPr>
+            <w:tcW w:w="679" w:type="dxa"/>
+          </w:tcPr>
+          <w:p>
+            <w:pPr>
+              <w:jc w:val="center"/>
+              <w:rPr>
+                <w:rFonts w:ascii="Times New Roman" w:hAnsi="Times New Roman" w:cs="Times New Roman"/>
+              </w:rPr>
+            </w:pPr>
+            <w:r>
+              <w:rPr>
+                <w:rFonts w:ascii="Times New Roman" w:hAnsi="Times New Roman" w:cs="Times New Roman"/>
+              </w:rPr>
+              <w:t>24</w:t>
+            </w:r>
+          </w:p>
+        </w:tc>
+        <w:tc>
+          <w:tcPr>
+            <w:tcW w:w="3636" w:type="dxa"/>
+          </w:tcPr>
+          <w:p>
+            <w:pPr>
+              <w:rPr>
+                <w:rFonts w:ascii="Times New Roman" w:hAnsi="Times New Roman" w:cs="Times New Roman"/>
+              </w:rPr>
+            </w:pPr>
+            <w:r>
+              <w:rPr>
+                <w:rFonts w:ascii="Times New Roman" w:hAnsi="Times New Roman" w:cs="Times New Roman"/>
+              </w:rPr>
+              <w:t xml:space="preserve">Gamma distribution </w:t>
+            </w:r>
+            <w:r>
+              <w:rPr>
+                <w:rFonts w:ascii="Times New Roman" w:hAnsi="Times New Roman" w:cs="Times New Roman"/>
+                <w:position w:val="-20"/>
+                <w:szCs w:val="20"/>
+              </w:rPr>
+              <w:object w:dxaOrig="2320" w:dyaOrig="520" w14:anchorId="7A74ED76">
+                <v:shape id="_x0000_i1067" type="#_x0000_t75" style="width:116.25pt;height:25.5pt" o:ole="">
+                  <v:imagedata r:id="rId97" o:title=""/>
+                </v:shape>
+                <o:OLEObject Type="Embed" ProgID="Equation.DSMT4" ShapeID="_x0000_i1067" DrawAspect="Content" ObjectID="_1754850572" r:id="rId98"/>
+              </w:object>
+            </w:r>
+          </w:p>
+        </w:tc>
+        <w:tc>
+          <w:tcPr>
+            <w:tcW w:w="1440" w:type="dxa"/>
+          </w:tcPr>
+          <w:p>
+            <w:pPr>
+              <w:jc w:val="center"/>
+              <w:rPr>
+                <w:rFonts w:ascii="Times New Roman" w:hAnsi="Times New Roman" w:cs="Times New Roman"/>
+              </w:rPr>
+            </w:pPr>
+            <w:r>
+              <w:rPr>
+                <w:rFonts w:ascii="Times New Roman" w:hAnsi="Times New Roman" w:cs="Times New Roman"/>
+              </w:rPr>
+              <w:t>0.395</w:t>
+            </w:r>
+          </w:p>
+        </w:tc>
+        <w:tc>
+          <w:tcPr>
+            <w:tcW w:w="1800" w:type="dxa"/>
+          </w:tcPr>
+          <w:p>
+            <w:pPr>
+              <w:jc w:val="center"/>
+              <w:rPr>
+                <w:rFonts w:ascii="Times New Roman" w:hAnsi="Times New Roman" w:cs="Times New Roman"/>
+              </w:rPr>
+            </w:pPr>
+            <w:r>
+              <w:rPr>
+                <w:rFonts w:ascii="Times New Roman" w:hAnsi="Times New Roman" w:cs="Times New Roman"/>
+              </w:rPr>
+              <w:t>0.57</w:t>
+            </w:r>
+          </w:p>
+        </w:tc>
+        <w:tc>
+          <w:tcPr>
+            <w:tcW w:w="1507" w:type="dxa"/>
+          </w:tcPr>
+          <w:p>
+            <w:pPr>
+              <w:rPr>
+                <w:rFonts w:ascii="Times New Roman" w:hAnsi="Times New Roman" w:cs="Times New Roman"/>
+              </w:rPr>
+            </w:pPr>
+          </w:p>
+        </w:tc>
+      </w:tr>
+      <w:tr>
+        <w:tc>
+          <w:tcPr>
+            <w:tcW w:w="679" w:type="dxa"/>
+          </w:tcPr>
+          <w:p>
+            <w:pPr>
+              <w:jc w:val="center"/>
+              <w:rPr>
+                <w:rFonts w:ascii="Times New Roman" w:hAnsi="Times New Roman" w:cs="Times New Roman"/>
+              </w:rPr>
+            </w:pPr>
+            <w:r>
+              <w:rPr>
+                <w:rFonts w:ascii="Times New Roman" w:hAnsi="Times New Roman" w:cs="Times New Roman"/>
+              </w:rPr>
+              <w:t>25</w:t>
+            </w:r>
+          </w:p>
+        </w:tc>
+        <w:tc>
+          <w:tcPr>
+            <w:tcW w:w="3636" w:type="dxa"/>
+          </w:tcPr>
+          <w:p>
+            <w:pPr>
+              <w:rPr>
+                <w:rFonts w:ascii="Times New Roman" w:hAnsi="Times New Roman" w:cs="Times New Roman"/>
+              </w:rPr>
+            </w:pPr>
+            <w:r>
+              <w:rPr>
+                <w:rFonts w:ascii="Times New Roman" w:hAnsi="Times New Roman" w:cs="Times New Roman"/>
+              </w:rPr>
+              <w:t xml:space="preserve">Gamma distribution </w:t>
+            </w:r>
+            <w:r>
+              <w:rPr>
+                <w:rFonts w:ascii="Times New Roman" w:hAnsi="Times New Roman" w:cs="Times New Roman"/>
+                <w:position w:val="-20"/>
+                <w:szCs w:val="20"/>
+              </w:rPr>
+              <w:object w:dxaOrig="2360" w:dyaOrig="520" w14:anchorId="5EF6CAC2">
+                <v:shape id="_x0000_i1068" type="#_x0000_t75" style="width:118.5pt;height:25.5pt" o:ole="">
+                  <v:imagedata r:id="rId99" o:title=""/>
+                </v:shape>
+                <o:OLEObject Type="Embed" ProgID="Equation.DSMT4" ShapeID="_x0000_i1068" DrawAspect="Content" ObjectID="_1754850573" r:id="rId100"/>
+              </w:object>
+            </w:r>
+          </w:p>
+        </w:tc>
+        <w:tc>
+          <w:tcPr>
+            <w:tcW w:w="1440" w:type="dxa"/>
+          </w:tcPr>
+          <w:p>
+            <w:pPr>
+              <w:jc w:val="center"/>
+              <w:rPr>
+                <w:rFonts w:ascii="Times New Roman" w:hAnsi="Times New Roman" w:cs="Times New Roman"/>
+              </w:rPr>
+            </w:pPr>
+            <w:r>
+              <w:rPr>
+                <w:rFonts w:ascii="Times New Roman" w:hAnsi="Times New Roman" w:cs="Times New Roman"/>
+              </w:rPr>
+              <w:t>0.242</w:t>
+            </w:r>
+          </w:p>
+        </w:tc>
+        <w:tc>
+          <w:tcPr>
+            <w:tcW w:w="1800" w:type="dxa"/>
+          </w:tcPr>
+          <w:p>
+            <w:pPr>
+              <w:jc w:val="center"/>
+              <w:rPr>
+                <w:rFonts w:ascii="Times New Roman" w:hAnsi="Times New Roman" w:cs="Times New Roman"/>
+              </w:rPr>
+            </w:pPr>
+            <w:r>
+              <w:rPr>
+                <w:rFonts w:ascii="Times New Roman" w:hAnsi="Times New Roman" w:cs="Times New Roman"/>
+              </w:rPr>
+              <w:t>0.233</w:t>
+            </w:r>
+          </w:p>
+        </w:tc>
+        <w:tc>
+          <w:tcPr>
+            <w:tcW w:w="1507" w:type="dxa"/>
+          </w:tcPr>
+          <w:p>
+            <w:pPr>
+              <w:rPr>
+                <w:rFonts w:ascii="Times New Roman" w:hAnsi="Times New Roman" w:cs="Times New Roman"/>
+              </w:rPr>
+            </w:pPr>
+          </w:p>
+        </w:tc>
+      </w:tr>
+      <w:tr>
+        <w:tc>
+          <w:tcPr>
+            <w:tcW w:w="679" w:type="dxa"/>
+          </w:tcPr>
+          <w:p>
+            <w:pPr>
+              <w:jc w:val="center"/>
+              <w:rPr>
+                <w:rFonts w:ascii="Times New Roman" w:hAnsi="Times New Roman" w:cs="Times New Roman"/>
+              </w:rPr>
+            </w:pPr>
+            <w:r>
+              <w:rPr>
+                <w:rFonts w:ascii="Times New Roman" w:hAnsi="Times New Roman" w:cs="Times New Roman"/>
+              </w:rPr>
+              <w:t>26</w:t>
+            </w:r>
+          </w:p>
+        </w:tc>
+        <w:tc>
+          <w:tcPr>
+            <w:tcW w:w="3636" w:type="dxa"/>
+          </w:tcPr>
+          <w:p>
+            <w:pPr>
+              <w:rPr>
+                <w:rFonts w:ascii="Times New Roman" w:hAnsi="Times New Roman" w:cs="Times New Roman"/>
+              </w:rPr>
+            </w:pPr>
+            <w:r>
+              <w:rPr>
+                <w:rFonts w:ascii="Times New Roman" w:hAnsi="Times New Roman" w:cs="Times New Roman"/>
+              </w:rPr>
+              <w:t>Calculated fatigue damage: D</w:t>
+            </w:r>
+          </w:p>
+        </w:tc>
+        <w:tc>
+          <w:tcPr>
+            <w:tcW w:w="1440" w:type="dxa"/>
+          </w:tcPr>
+          <w:p>
+            <w:pPr>
+              <w:jc w:val="center"/>
+              <w:rPr>
+                <w:rFonts w:ascii="Times New Roman" w:hAnsi="Times New Roman" w:cs="Times New Roman"/>
+              </w:rPr>
+            </w:pPr>
+            <w:r>
+              <w:rPr>
+                <w:rFonts w:ascii="Times New Roman" w:hAnsi="Times New Roman" w:cs="Times New Roman"/>
+              </w:rPr>
+              <w:t>1</w:t>
+            </w:r>
+          </w:p>
+        </w:tc>
+        <w:tc>
+          <w:tcPr>
+            <w:tcW w:w="1800" w:type="dxa"/>
+          </w:tcPr>
+          <w:p>
+            <w:pPr>
+              <w:jc w:val="center"/>
+              <w:rPr>
+                <w:rFonts w:ascii="Times New Roman" w:hAnsi="Times New Roman" w:cs="Times New Roman"/>
+              </w:rPr>
+            </w:pPr>
+            <w:r>
+              <w:rPr>
+                <w:rFonts w:ascii="Times New Roman" w:hAnsi="Times New Roman" w:cs="Times New Roman"/>
+              </w:rPr>
+              <w:t>1</w:t>
+            </w:r>
+          </w:p>
+        </w:tc>
+        <w:tc>
+          <w:tcPr>
+            <w:tcW w:w="1507" w:type="dxa"/>
+          </w:tcPr>
+          <w:p>
+            <w:pPr>
+              <w:rPr>
+                <w:rFonts w:ascii="Times New Roman" w:hAnsi="Times New Roman" w:cs="Times New Roman"/>
+              </w:rPr>
+            </w:pPr>
+          </w:p>
+        </w:tc>
+      </w:tr>
+      <w:tr>
+        <w:tc>
+          <w:tcPr>
+            <w:tcW w:w="679" w:type="dxa"/>
+            <w:tcBorders>
+              <w:bottom w:val="single" w:sz="12" w:space="0" w:color="auto"/>
+            </w:tcBorders>
+          </w:tcPr>
+          <w:p>
+            <w:pPr>
+              <w:jc w:val="center"/>
+              <w:rPr>
+                <w:rFonts w:ascii="Times New Roman" w:hAnsi="Times New Roman" w:cs="Times New Roman"/>
+              </w:rPr>
+            </w:pPr>
+            <w:r>
+              <w:rPr>
+                <w:rFonts w:ascii="Times New Roman" w:hAnsi="Times New Roman" w:cs="Times New Roman"/>
+              </w:rPr>
+              <w:t>27</w:t>
+            </w:r>
+          </w:p>
+        </w:tc>
+        <w:tc>
+          <w:tcPr>
+            <w:tcW w:w="3636" w:type="dxa"/>
+            <w:tcBorders>
+              <w:bottom w:val="single" w:sz="12" w:space="0" w:color="auto"/>
+            </w:tcBorders>
+          </w:tcPr>
+          <w:p>
+            <w:pPr>
+              <w:rPr>
+                <w:rFonts w:ascii="Times New Roman" w:hAnsi="Times New Roman" w:cs="Times New Roman"/>
+              </w:rPr>
+            </w:pPr>
+            <w:r>
+              <w:rPr>
+                <w:rFonts w:ascii="Times New Roman" w:hAnsi="Times New Roman" w:cs="Times New Roman"/>
+              </w:rPr>
+              <w:t>Calculated life time T [years]</w:t>
+            </w:r>
+          </w:p>
+        </w:tc>
+        <w:tc>
+          <w:tcPr>
+            <w:tcW w:w="1440" w:type="dxa"/>
+            <w:tcBorders>
+              <w:bottom w:val="single" w:sz="12" w:space="0" w:color="auto"/>
+            </w:tcBorders>
+          </w:tcPr>
+          <w:p>
+            <w:pPr>
+              <w:jc w:val="center"/>
+              <w:rPr>
+                <w:rFonts w:ascii="Times New Roman" w:hAnsi="Times New Roman" w:cs="Times New Roman"/>
+              </w:rPr>
+            </w:pPr>
+            <w:r>
+              <w:rPr>
+                <w:rFonts w:ascii="Times New Roman" w:hAnsi="Times New Roman" w:cs="Times New Roman"/>
+              </w:rPr>
+              <w:t>20.006</w:t>
+            </w:r>
+          </w:p>
+        </w:tc>
+        <w:tc>
+          <w:tcPr>
+            <w:tcW w:w="1800" w:type="dxa"/>
+            <w:tcBorders>
+              <w:bottom w:val="single" w:sz="12" w:space="0" w:color="auto"/>
+            </w:tcBorders>
+          </w:tcPr>
+          <w:p>
+            <w:pPr>
+              <w:jc w:val="center"/>
+              <w:rPr>
+                <w:rFonts w:ascii="Times New Roman" w:hAnsi="Times New Roman" w:cs="Times New Roman"/>
+              </w:rPr>
+            </w:pPr>
+            <w:r>
+              <w:rPr>
+                <w:rFonts w:ascii="Times New Roman" w:hAnsi="Times New Roman" w:cs="Times New Roman"/>
+              </w:rPr>
+              <w:t>20.002</w:t>
+            </w:r>
+          </w:p>
+        </w:tc>
+        <w:tc>
+          <w:tcPr>
+            <w:tcW w:w="1507" w:type="dxa"/>
+            <w:tcBorders>
+              <w:bottom w:val="single" w:sz="12" w:space="0" w:color="auto"/>
+            </w:tcBorders>
+          </w:tcPr>
+          <w:p>
+            <w:pPr>
+              <w:rPr>
+                <w:rFonts w:ascii="Times New Roman" w:hAnsi="Times New Roman" w:cs="Times New Roman"/>
+              </w:rPr>
+            </w:pPr>
+          </w:p>
+        </w:tc>
+      </w:tr>
+    </w:tbl>
+    <w:p>
+      <w:pPr>
+        <w:pStyle w:val="Heading3"/>
+      </w:pPr>
+      <w:r>
+        <w:lastRenderedPageBreak/>
+        <w:t>Xác suất bị vượt quá</w:t>
+      </w:r>
+    </w:p>
+    <w:p>
+      <w:pPr>
+        <w:pStyle w:val="Content"/>
+      </w:pPr>
+      <w:r>
+        <w:t xml:space="preserve">Khái niệm về mức xác suất được sử dụng trong thiết kế cấu trúc tàu. Nó cũng được sử dụng trong phân tích mệt mỏi liên quan đến việc tính toán tải trọng áp lực bên cạnh trên các tàu sản xuất nổi (DNV-RP-C206 2012). Ký hiệu này có ý nghĩa khác biệt so với xác suất sự cố </w:t>
+      </w:r>
+      <w:r>
+        <w:rPr>
+          <w:highlight w:val="yellow"/>
+        </w:rPr>
+        <w:t>hàng năm</w:t>
+      </w:r>
+      <w:r>
+        <w:t xml:space="preserve">. Ký hiệu về mức xác suất hoặc xác suất bị vượt quá được sử dụng với tham chiếu đến một mô tả Weibull về phân phối dài hạn của </w:t>
+      </w:r>
+      <w:r>
+        <w:t>phạm vi ứng suất</w:t>
+      </w:r>
+      <w:r>
+        <w:t xml:space="preserve"> hoặc chiều cao sóng. Mức xác suất</w:t>
+      </w:r>
+      <w:r>
+        <w:t xml:space="preserve"> </w:t>
+      </w:r>
+      <w:r>
+        <w:t xml:space="preserve">được sử dụng ở đây được định nghĩa là xác suất một giá trị bị vượt quá. Ví dụ, nếu có </w:t>
+      </w:r>
+      <w:r>
+        <w:rPr>
+          <w:position w:val="-12"/>
+        </w:rPr>
+        <w:object w:dxaOrig="800" w:dyaOrig="380" w14:anchorId="75D47231">
+          <v:shape id="_x0000_i1071" type="#_x0000_t75" style="width:39.75pt;height:18.75pt" o:ole="">
+            <v:imagedata r:id="rId101" o:title=""/>
+          </v:shape>
+          <o:OLEObject Type="Embed" ProgID="Equation.DSMT4" ShapeID="_x0000_i1071" DrawAspect="Content" ObjectID="_1754850574" r:id="rId102"/>
+        </w:object>
+      </w:r>
+      <w:r>
+        <w:t xml:space="preserve"> </w:t>
+      </w:r>
+      <w:r>
+        <w:t>chu kỳ tải trọng trong 20 năm, xác suất rằng chiều cao sóng tối đa hoặc một tải trọng bị vượt quá trong những chu kỳ tải trọng này trong 20 năm là</w:t>
+      </w:r>
+      <w:r>
+        <w:t xml:space="preserve"> </w:t>
+      </w:r>
+      <w:r>
+        <w:rPr>
+          <w:position w:val="-12"/>
+        </w:rPr>
+        <w:object w:dxaOrig="1120" w:dyaOrig="380" w14:anchorId="0BF909C8">
+          <v:shape id="_x0000_i1074" type="#_x0000_t75" style="width:56.25pt;height:18.75pt" o:ole="">
+            <v:imagedata r:id="rId103" o:title=""/>
+          </v:shape>
+          <o:OLEObject Type="Embed" ProgID="Equation.DSMT4" ShapeID="_x0000_i1074" DrawAspect="Content" ObjectID="_1754850575" r:id="rId104"/>
+        </w:object>
+      </w:r>
+      <w:r>
+        <w:t xml:space="preserve">. Do đó, có thể thấy rằng điều này khá khác biệt so với xác suất hàng năm, một biểu thức được sử dụng thường xuyên hơn trong việc đánh giá mức độ an toàn của </w:t>
+      </w:r>
+      <w:r>
+        <w:t>kết cấu hàng hải</w:t>
+      </w:r>
+      <w:r>
+        <w:t xml:space="preserve">. </w:t>
+      </w:r>
+      <w:r>
+        <w:t xml:space="preserve">Giả định rằng phân phối chiều cao sóng dài hạn có một phân phối Weibull, một phương trình tương tự cho mối quan hệ giữa chiều cao sóng và xác suất bị vượt quá, tương tự như phạm vi </w:t>
+      </w:r>
+      <w:r>
+        <w:t>ứng suất</w:t>
+      </w:r>
+      <w:r>
+        <w:t xml:space="preserve"> trong </w:t>
+      </w:r>
+      <w:r>
+        <w:t>phương trình (1.9),</w:t>
+      </w:r>
+      <w:r>
+        <w:t xml:space="preserve"> có thể được tìm ra như sau:</w:t>
+      </w:r>
+    </w:p>
     <w:p>
       <w:pPr>
         <w:pStyle w:val="MTDisplayEquation"/>
@@ -10085,19 +12866,554 @@
       </w:r>
       <w:r>
         <w:rPr>
-          <w:position w:val="-4"/>
-        </w:rPr>
-        <w:object w:dxaOrig="180" w:dyaOrig="279" w14:anchorId="27985535">
-          <v:shape id="_x0000_i1050" type="#_x0000_t75" style="width:9pt;height:14pt" o:ole="">
-            <v:imagedata r:id="rId87" o:title=""/>
+          <w:position w:val="-32"/>
+        </w:rPr>
+        <w:object w:dxaOrig="2320" w:dyaOrig="800" w14:anchorId="0BB83667">
+          <v:shape id="_x0000_i1176" type="#_x0000_t75" style="width:116.25pt;height:39.75pt" o:ole="">
+            <v:imagedata r:id="rId105" o:title=""/>
           </v:shape>
-          <o:OLEObject Type="Embed" ProgID="Equation.DSMT4" ShapeID="_x0000_i1050" DrawAspect="Content" ObjectID="_1753641327" r:id="rId88"/>
+          <o:OLEObject Type="Embed" ProgID="Equation.DSMT4" ShapeID="_x0000_i1176" DrawAspect="Content" ObjectID="_1754850576" r:id="rId106"/>
         </w:object>
       </w:r>
+      <w:r>
+        <w:tab/>
+      </w:r>
+      <w:r>
+        <w:fldChar w:fldCharType="begin"/>
+      </w:r>
+      <w:r>
+        <w:instrText xml:space="preserve"> MACROBUTTON MTPlaceRef \* MERGEFORMAT </w:instrText>
+      </w:r>
+      <w:r>
+        <w:fldChar w:fldCharType="begin"/>
+      </w:r>
+      <w:r>
+        <w:instrText xml:space="preserve"> SEQ MTEqn \h \* MERGEFORMAT </w:instrText>
+      </w:r>
+      <w:r>
+        <w:fldChar w:fldCharType="end"/>
+      </w:r>
+      <w:r>
+        <w:instrText>(</w:instrText>
+      </w:r>
+      <w:fldSimple w:instr=" SEQ MTSec \c \* Arabic \* MERGEFORMAT ">
+        <w:r>
+          <w:rPr>
+            <w:noProof/>
+          </w:rPr>
+          <w:instrText>1</w:instrText>
+        </w:r>
+      </w:fldSimple>
+      <w:r>
+        <w:instrText>.</w:instrText>
+      </w:r>
+      <w:fldSimple w:instr=" SEQ MTEqn \c \* Arabic \* MERGEFORMAT ">
+        <w:r>
+          <w:rPr>
+            <w:noProof/>
+          </w:rPr>
+          <w:instrText>32</w:instrText>
+        </w:r>
+      </w:fldSimple>
+      <w:r>
+        <w:instrText>)</w:instrText>
+      </w:r>
+      <w:r>
+        <w:fldChar w:fldCharType="end"/>
+      </w:r>
     </w:p>
     <w:p>
       <w:pPr>
         <w:pStyle w:val="Content"/>
+      </w:pPr>
+      <w:r>
+        <w:t>Một mức xác suất được đề cập trong DNV CN 30.7 (2014), "</w:t>
+      </w:r>
+      <w:r>
+        <w:t>Fatigue Assessment of Ship</w:t>
+      </w:r>
+      <w:r>
+        <w:t xml:space="preserve"> </w:t>
+      </w:r>
+      <w:r>
+        <w:t>Structures</w:t>
+      </w:r>
+      <w:r>
+        <w:t xml:space="preserve">" là </w:t>
+      </w:r>
+      <w:r>
+        <w:t>10</w:t>
+      </w:r>
+      <w:r>
+        <w:rPr>
+          <w:vertAlign w:val="superscript"/>
+        </w:rPr>
+        <w:t>-4</w:t>
+      </w:r>
+      <w:r>
+        <w:t xml:space="preserve"> </w:t>
+      </w:r>
+      <w:r>
+        <w:t>điều này có nghĩa rằng chiều cao sóng tương ứng với mức xác suất này cho một tham số hình dạng Weibull là 1.0 là:</w:t>
+      </w:r>
+    </w:p>
+    <w:p>
+      <w:pPr>
+        <w:pStyle w:val="MTDisplayEquation"/>
+      </w:pPr>
+      <w:r>
+        <w:tab/>
+      </w:r>
+      <w:r>
+        <w:rPr>
+          <w:position w:val="-32"/>
+        </w:rPr>
+        <w:object w:dxaOrig="3320" w:dyaOrig="800" w14:anchorId="3E7C0229">
+          <v:shape id="_x0000_i1284" type="#_x0000_t75" style="width:165.75pt;height:39.75pt" o:ole="">
+            <v:imagedata r:id="rId107" o:title=""/>
+          </v:shape>
+          <o:OLEObject Type="Embed" ProgID="Equation.DSMT4" ShapeID="_x0000_i1284" DrawAspect="Content" ObjectID="_1754850577" r:id="rId108"/>
+        </w:object>
+      </w:r>
+      <w:r>
+        <w:tab/>
+      </w:r>
+      <w:r>
+        <w:fldChar w:fldCharType="begin"/>
+      </w:r>
+      <w:r>
+        <w:instrText xml:space="preserve"> MACROBUTTON MTPlaceRef \* MERGEFORMAT </w:instrText>
+      </w:r>
+      <w:r>
+        <w:fldChar w:fldCharType="begin"/>
+      </w:r>
+      <w:r>
+        <w:instrText xml:space="preserve"> SEQ MTEqn \h \* MERGEFORMAT </w:instrText>
+      </w:r>
+      <w:r>
+        <w:fldChar w:fldCharType="end"/>
+      </w:r>
+      <w:r>
+        <w:instrText>(</w:instrText>
+      </w:r>
+      <w:fldSimple w:instr=" SEQ MTSec \c \* Arabic \* MERGEFORMAT ">
+        <w:r>
+          <w:rPr>
+            <w:noProof/>
+          </w:rPr>
+          <w:instrText>1</w:instrText>
+        </w:r>
+      </w:fldSimple>
+      <w:r>
+        <w:instrText>.</w:instrText>
+      </w:r>
+      <w:fldSimple w:instr=" SEQ MTEqn \c \* Arabic \* MERGEFORMAT ">
+        <w:r>
+          <w:rPr>
+            <w:noProof/>
+          </w:rPr>
+          <w:instrText>33</w:instrText>
+        </w:r>
+      </w:fldSimple>
+      <w:r>
+        <w:instrText>)</w:instrText>
+      </w:r>
+      <w:r>
+        <w:fldChar w:fldCharType="end"/>
+      </w:r>
+    </w:p>
+    <w:p>
+      <w:pPr>
+        <w:pStyle w:val="Content"/>
+      </w:pPr>
+      <w:r>
+        <w:t>trong đó H</w:t>
+      </w:r>
+      <w:r>
+        <w:rPr>
+          <w:vertAlign w:val="subscript"/>
+        </w:rPr>
+        <w:t>max</w:t>
+      </w:r>
+      <w:r>
+        <w:rPr>
+          <w:vertAlign w:val="subscript"/>
+        </w:rPr>
+        <w:t xml:space="preserve"> </w:t>
+      </w:r>
+      <w:r>
+        <w:t xml:space="preserve">là chiều cao sóng tối đa trong suốt 20 năm. </w:t>
+      </w:r>
+    </w:p>
+    <w:p>
+      <w:pPr>
+        <w:pStyle w:val="Content"/>
+      </w:pPr>
+      <w:r>
+        <w:t>Do đó, từ phương trình này có thể thấy rằng một mức xác suất là 10</w:t>
+      </w:r>
+      <w:r>
+        <w:rPr>
+          <w:vertAlign w:val="superscript"/>
+        </w:rPr>
+        <w:t>-4</w:t>
+      </w:r>
+      <w:r>
+        <w:t xml:space="preserve"> </w:t>
+      </w:r>
+      <w:r>
+        <w:t>tương ứng với một nửa chiều cao sóng tối đa trong suốt 20 năm, với một tham số hình dạng Weibull, h</w:t>
+      </w:r>
+      <w:r>
+        <w:t>=1.0</w:t>
+      </w:r>
+      <w:r>
+        <w:t xml:space="preserve"> Như vậy, chiều cao sóng này sẽ bị vượt quá 10.000 lần trong khoảng thời gian 20 năm. Tham số hình dạng cho phân phối phạm vi </w:t>
+      </w:r>
+      <w:r>
+        <w:t>ứng suất</w:t>
+      </w:r>
+      <w:r>
+        <w:t xml:space="preserve"> có thể khác biệt so với tham số cho chiều cao sóng, tùy thuộc vào mối quan hệ giữa chiều cao sóng và tải trọng trên cấu trúc cũng như khả năng phản ứng động của cấu trúc.</w:t>
+      </w:r>
+    </w:p>
+    <w:p>
+      <w:pPr>
+        <w:pStyle w:val="Content"/>
+      </w:pPr>
+    </w:p>
+    <w:p>
+      <w:pPr>
+        <w:pStyle w:val="Content"/>
+      </w:pPr>
+      <w:r>
+        <w:t>Phương trình (1.2) có thể được sử dụng trực tiếp để tính toán dãy căng thẳng tại các mức xác suất khác nhau, vì tham số tỷ lệ là một giá trị đã cho trong một phân phối Weibull cụ thể. Như vậy, mối quan hệ giữa hai mức xác suất khác nhau có thể được thể hiện như sau:</w:t>
+      </w:r>
+    </w:p>
+    <w:p>
+      <w:pPr>
+        <w:pStyle w:val="MTDisplayEquation"/>
+      </w:pPr>
+      <w:r>
+        <w:tab/>
+      </w:r>
+      <w:r>
+        <w:rPr>
+          <w:position w:val="-36"/>
+        </w:rPr>
+        <w:object w:dxaOrig="2320" w:dyaOrig="740" w14:anchorId="0507DFB4">
+          <v:shape id="_x0000_i1390" type="#_x0000_t75" style="width:116.25pt;height:36.75pt" o:ole="">
+            <v:imagedata r:id="rId109" o:title=""/>
+          </v:shape>
+          <o:OLEObject Type="Embed" ProgID="Equation.DSMT4" ShapeID="_x0000_i1390" DrawAspect="Content" ObjectID="_1754850578" r:id="rId110"/>
+        </w:object>
+      </w:r>
+      <w:r>
+        <w:tab/>
+      </w:r>
+      <w:r>
+        <w:fldChar w:fldCharType="begin"/>
+      </w:r>
+      <w:r>
+        <w:instrText xml:space="preserve"> MACROBUTTON MTPlaceRef \* MERGEFORMAT </w:instrText>
+      </w:r>
+      <w:r>
+        <w:fldChar w:fldCharType="begin"/>
+      </w:r>
+      <w:r>
+        <w:instrText xml:space="preserve"> SEQ MTEqn \h \* MERGEFORMAT </w:instrText>
+      </w:r>
+      <w:r>
+        <w:fldChar w:fldCharType="end"/>
+      </w:r>
+      <w:r>
+        <w:instrText>(</w:instrText>
+      </w:r>
+      <w:fldSimple w:instr=" SEQ MTSec \c \* Arabic \* MERGEFORMAT ">
+        <w:r>
+          <w:rPr>
+            <w:noProof/>
+          </w:rPr>
+          <w:instrText>1</w:instrText>
+        </w:r>
+      </w:fldSimple>
+      <w:r>
+        <w:instrText>.</w:instrText>
+      </w:r>
+      <w:fldSimple w:instr=" SEQ MTEqn \c \* Arabic \* MERGEFORMAT ">
+        <w:r>
+          <w:rPr>
+            <w:noProof/>
+          </w:rPr>
+          <w:instrText>34</w:instrText>
+        </w:r>
+      </w:fldSimple>
+      <w:r>
+        <w:instrText>)</w:instrText>
+      </w:r>
+      <w:r>
+        <w:fldChar w:fldCharType="end"/>
+      </w:r>
+    </w:p>
+    <w:p>
+      <w:pPr>
+        <w:pStyle w:val="Content"/>
+      </w:pPr>
+      <w:r>
+        <w:t xml:space="preserve">Điều này cho ra: </w:t>
+      </w:r>
+    </w:p>
+    <w:p>
+      <w:pPr>
+        <w:pStyle w:val="MTDisplayEquation"/>
+      </w:pPr>
+      <w:r>
+        <w:tab/>
+      </w:r>
+      <w:r>
+        <w:rPr>
+          <w:position w:val="-32"/>
+        </w:rPr>
+        <w:object w:dxaOrig="3680" w:dyaOrig="800" w14:anchorId="4B741BB9">
+          <v:shape id="_x0000_i1498" type="#_x0000_t75" style="width:183.75pt;height:39.75pt" o:ole="">
+            <v:imagedata r:id="rId111" o:title=""/>
+          </v:shape>
+          <o:OLEObject Type="Embed" ProgID="Equation.DSMT4" ShapeID="_x0000_i1498" DrawAspect="Content" ObjectID="_1754850579" r:id="rId112"/>
+        </w:object>
+      </w:r>
+      <w:r>
+        <w:tab/>
+      </w:r>
+      <w:r>
+        <w:fldChar w:fldCharType="begin"/>
+      </w:r>
+      <w:r>
+        <w:instrText xml:space="preserve"> MACROBUTTON MTPlaceRef \* MERGEFORMAT </w:instrText>
+      </w:r>
+      <w:r>
+        <w:fldChar w:fldCharType="begin"/>
+      </w:r>
+      <w:r>
+        <w:instrText xml:space="preserve"> SEQ MTEqn \h \* MERGEFORMAT </w:instrText>
+      </w:r>
+      <w:r>
+        <w:fldChar w:fldCharType="end"/>
+      </w:r>
+      <w:r>
+        <w:instrText>(</w:instrText>
+      </w:r>
+      <w:fldSimple w:instr=" SEQ MTSec \c \* Arabic \* MERGEFORMAT ">
+        <w:r>
+          <w:rPr>
+            <w:noProof/>
+          </w:rPr>
+          <w:instrText>1</w:instrText>
+        </w:r>
+      </w:fldSimple>
+      <w:r>
+        <w:instrText>.</w:instrText>
+      </w:r>
+      <w:fldSimple w:instr=" SEQ MTEqn \c \* Arabic \* MERGEFORMAT ">
+        <w:r>
+          <w:rPr>
+            <w:noProof/>
+          </w:rPr>
+          <w:instrText>35</w:instrText>
+        </w:r>
+      </w:fldSimple>
+      <w:r>
+        <w:instrText>)</w:instrText>
+      </w:r>
+      <w:r>
+        <w:fldChar w:fldCharType="end"/>
+      </w:r>
+    </w:p>
+    <w:p>
+      <w:pPr>
+        <w:pStyle w:val="Content"/>
+      </w:pPr>
+      <w:r>
+        <w:t xml:space="preserve">Phương trình này là cách thực tế để chuyển đổi </w:t>
+      </w:r>
+      <w:r>
+        <w:t>phạm vi ứng suất</w:t>
+      </w:r>
+      <w:r>
+        <w:t xml:space="preserve"> giữa các mức xác suất khác nhau. Do đó, xem xét ví dụ về một cấu trúc ngoại biển chịu tải trọng sóng trong suốt 20 năm, số chu kỳ thường là 10</w:t>
+      </w:r>
+      <w:r>
+        <w:rPr>
+          <w:vertAlign w:val="superscript"/>
+        </w:rPr>
+        <w:t>8</w:t>
+      </w:r>
+      <w:r>
+        <w:t xml:space="preserve">. </w:t>
+      </w:r>
+      <w:r>
+        <w:t>Phạm vi ứng suất</w:t>
+      </w:r>
+      <w:r>
+        <w:t xml:space="preserve"> lớn nhất trong suốt 20 năm có thể được ký hiệu là</w:t>
+      </w:r>
+      <w:r>
+        <w:t xml:space="preserve"> </w:t>
+      </w:r>
+      <w:r>
+        <w:rPr>
+          <w:position w:val="-12"/>
+        </w:rPr>
+        <w:object w:dxaOrig="540" w:dyaOrig="360" w14:anchorId="0B3ECD75">
+          <v:shape id="_x0000_i1501" type="#_x0000_t75" style="width:27pt;height:18pt" o:ole="">
+            <v:imagedata r:id="rId113" o:title=""/>
+          </v:shape>
+          <o:OLEObject Type="Embed" ProgID="Equation.DSMT4" ShapeID="_x0000_i1501" DrawAspect="Content" ObjectID="_1754850580" r:id="rId114"/>
+        </w:object>
+      </w:r>
+      <w:r>
+        <w:t>. Số chu kỳ tương ứng trong suốt 100 năm là</w:t>
+      </w:r>
+      <w:r>
+        <w:t xml:space="preserve"> </w:t>
+      </w:r>
+      <w:r>
+        <w:rPr>
+          <w:position w:val="-6"/>
+        </w:rPr>
+        <w:object w:dxaOrig="580" w:dyaOrig="320" w14:anchorId="38F3BDB5">
+          <v:shape id="_x0000_i1504" type="#_x0000_t75" style="width:29.25pt;height:15.75pt" o:ole="">
+            <v:imagedata r:id="rId115" o:title=""/>
+          </v:shape>
+          <o:OLEObject Type="Embed" ProgID="Equation.DSMT4" ShapeID="_x0000_i1504" DrawAspect="Content" ObjectID="_1754850581" r:id="rId116"/>
+        </w:object>
+      </w:r>
+      <w:r>
+        <w:t xml:space="preserve">. </w:t>
+      </w:r>
+      <w:r>
+        <w:t>Phạm vi ứng suất</w:t>
+      </w:r>
+      <w:r>
+        <w:t xml:space="preserve"> lớn nhất trong suốt 100 năm có thể được ký hiệu là </w:t>
+      </w:r>
+      <w:r>
+        <w:rPr>
+          <w:position w:val="-12"/>
+        </w:rPr>
+        <w:object w:dxaOrig="580" w:dyaOrig="360" w14:anchorId="491BB5EF">
+          <v:shape id="_x0000_i1507" type="#_x0000_t75" style="width:29.25pt;height:18pt" o:ole="">
+            <v:imagedata r:id="rId117" o:title=""/>
+          </v:shape>
+          <o:OLEObject Type="Embed" ProgID="Equation.DSMT4" ShapeID="_x0000_i1507" DrawAspect="Content" ObjectID="_1754850582" r:id="rId118"/>
+        </w:object>
+      </w:r>
+      <w:r>
+        <w:t xml:space="preserve">. Phương trình (1.35) có thể được sử dụng để thiết lập mối quan hệ giữa hai </w:t>
+      </w:r>
+      <w:r>
+        <w:t>phạm vi ứng suất</w:t>
+      </w:r>
+      <w:r>
+        <w:t xml:space="preserve"> này.</w:t>
+      </w:r>
+    </w:p>
+    <w:p>
+      <w:pPr>
+        <w:pStyle w:val="MTDisplayEquation"/>
+      </w:pPr>
+      <w:r>
+        <w:tab/>
+      </w:r>
+      <w:r>
+        <w:rPr>
+          <w:position w:val="-32"/>
+        </w:rPr>
+        <w:object w:dxaOrig="6280" w:dyaOrig="800" w14:anchorId="1DBA3134">
+          <v:shape id="_x0000_i1623" type="#_x0000_t75" style="width:314.25pt;height:39.75pt" o:ole="">
+            <v:imagedata r:id="rId119" o:title=""/>
+          </v:shape>
+          <o:OLEObject Type="Embed" ProgID="Equation.DSMT4" ShapeID="_x0000_i1623" DrawAspect="Content" ObjectID="_1754850583" r:id="rId120"/>
+        </w:object>
+      </w:r>
+      <w:r>
+        <w:tab/>
+      </w:r>
+      <w:r>
+        <w:fldChar w:fldCharType="begin"/>
+      </w:r>
+      <w:r>
+        <w:instrText xml:space="preserve"> MACROBUTTON MTPlaceRef \* MERGEFORMAT </w:instrText>
+      </w:r>
+      <w:r>
+        <w:fldChar w:fldCharType="begin"/>
+      </w:r>
+      <w:r>
+        <w:instrText xml:space="preserve"> SEQ MTEqn \h \* MERGEFORMAT </w:instrText>
+      </w:r>
+      <w:r>
+        <w:fldChar w:fldCharType="end"/>
+      </w:r>
+      <w:r>
+        <w:instrText>(</w:instrText>
+      </w:r>
+      <w:fldSimple w:instr=" SEQ MTSec \c \* Arabic \* MERGEFORMAT ">
+        <w:r>
+          <w:rPr>
+            <w:noProof/>
+          </w:rPr>
+          <w:instrText>1</w:instrText>
+        </w:r>
+      </w:fldSimple>
+      <w:r>
+        <w:instrText>.</w:instrText>
+      </w:r>
+      <w:fldSimple w:instr=" SEQ MTEqn \c \* Arabic \* MERGEFORMAT ">
+        <w:r>
+          <w:rPr>
+            <w:noProof/>
+          </w:rPr>
+          <w:instrText>36</w:instrText>
+        </w:r>
+      </w:fldSimple>
+      <w:r>
+        <w:instrText>)</w:instrText>
+      </w:r>
+      <w:r>
+        <w:fldChar w:fldCharType="end"/>
+      </w:r>
+    </w:p>
+    <w:p>
+      <w:pPr>
+        <w:pStyle w:val="Content"/>
+      </w:pPr>
+      <w:r>
+        <w:t xml:space="preserve">Phương trình này được trình bày trong một số tiêu chuẩn thiết kế cho </w:t>
+      </w:r>
+      <w:r>
+        <w:t>kết cấu h</w:t>
+      </w:r>
+      <w:r>
+        <w:t>àng hải</w:t>
+      </w:r>
+      <w:r>
+        <w:t>.</w:t>
+      </w:r>
+    </w:p>
+    <w:p>
+      <w:pPr>
+        <w:pStyle w:val="Content"/>
+      </w:pPr>
+    </w:p>
+    <w:p>
+      <w:pPr>
+        <w:pStyle w:val="Content"/>
+        <w:rPr>
+          <w:rFonts w:eastAsiaTheme="majorEastAsia" w:cstheme="majorBidi"/>
+          <w:b/>
+          <w:bCs/>
+          <w:sz w:val="28"/>
+          <w:szCs w:val="28"/>
+        </w:rPr>
       </w:pPr>
       <w:r>
         <w:br w:type="page"/>
@@ -10107,6 +13423,7 @@
       <w:pPr>
         <w:pStyle w:val="Heading1"/>
         <w:spacing w:before="120" w:after="0" w:line="240" w:lineRule="auto"/>
+        <w:jc w:val="center"/>
       </w:pPr>
       <w:r>
         <w:lastRenderedPageBreak/>
@@ -10583,7 +13900,7 @@
                     </pic:cNvPicPr>
                   </pic:nvPicPr>
                   <pic:blipFill>
-                    <a:blip r:embed="rId89">
+                    <a:blip r:embed="rId121">
                       <a:extLst>
                         <a:ext uri="{28A0092B-C50C-407E-A947-70E740481C1C}">
                           <a14:useLocalDpi xmlns:a14="http://schemas.microsoft.com/office/drawing/2010/main" val="0"/>
@@ -17130,7 +20447,7 @@
             <wp:cNvGraphicFramePr/>
             <a:graphic xmlns:a="http://schemas.openxmlformats.org/drawingml/2006/main">
               <a:graphicData uri="http://schemas.openxmlformats.org/drawingml/2006/chart">
-                <c:chart xmlns:c="http://schemas.openxmlformats.org/drawingml/2006/chart" xmlns:r="http://schemas.openxmlformats.org/officeDocument/2006/relationships" r:id="rId90"/>
+                <c:chart xmlns:c="http://schemas.openxmlformats.org/drawingml/2006/chart" xmlns:r="http://schemas.openxmlformats.org/officeDocument/2006/relationships" r:id="rId122"/>
               </a:graphicData>
             </a:graphic>
           </wp:inline>
@@ -26323,6 +29640,7 @@
   <w:style w:type="character" w:default="1" w:styleId="DefaultParagraphFont">
     <w:name w:val="Default Paragraph Font"/>
     <w:uiPriority w:val="1"/>
+    <w:semiHidden/>
     <w:unhideWhenUsed/>
   </w:style>
   <w:style w:type="table" w:default="1" w:styleId="TableNormal">

--- a/DOCUMENT/LVDH_TY-2022.docx
+++ b/DOCUMENT/LVDH_TY-2022.docx
@@ -702,12 +702,6 @@
           <w:footerReference w:type="first" r:id="rId11"/>
           <w:pgSz w:w="11907" w:h="16840"/>
           <w:pgMar w:top="1134" w:right="1134" w:bottom="1134" w:left="1701" w:header="567" w:footer="567" w:gutter="0"/>
-          <w:pgBorders w:display="firstPage">
-            <w:top w:val="thinThickSmallGap" w:sz="18" w:space="1" w:color="auto"/>
-            <w:left w:val="thinThickSmallGap" w:sz="18" w:space="4" w:color="auto"/>
-            <w:bottom w:val="thickThinSmallGap" w:sz="18" w:space="1" w:color="auto"/>
-            <w:right w:val="thickThinSmallGap" w:sz="18" w:space="4" w:color="auto"/>
-          </w:pgBorders>
           <w:pgNumType w:fmt="lowerRoman" w:start="1"/>
           <w:cols w:space="720"/>
           <w:docGrid w:linePitch="360"/>
@@ -7448,7 +7442,7 @@
           <v:shape id="_x0000_i1025" type="#_x0000_t75" style="width:135.75pt;height:40.5pt" o:ole="">
             <v:imagedata r:id="rId13" o:title=""/>
           </v:shape>
-          <o:OLEObject Type="Embed" ProgID="Equation.DSMT4" ShapeID="_x0000_i1025" DrawAspect="Content" ObjectID="_1755364879" r:id="rId14"/>
+          <o:OLEObject Type="Embed" ProgID="Equation.DSMT4" ShapeID="_x0000_i1025" DrawAspect="Content" ObjectID="_1757664599" r:id="rId14"/>
         </w:object>
       </w:r>
       <w:r>
@@ -7571,7 +7565,7 @@
           <v:shape id="_x0000_i1026" type="#_x0000_t75" style="width:65.25pt;height:36.75pt" o:ole="">
             <v:imagedata r:id="rId15" o:title=""/>
           </v:shape>
-          <o:OLEObject Type="Embed" ProgID="Equation.DSMT4" ShapeID="_x0000_i1026" DrawAspect="Content" ObjectID="_1755364880" r:id="rId16"/>
+          <o:OLEObject Type="Embed" ProgID="Equation.DSMT4" ShapeID="_x0000_i1026" DrawAspect="Content" ObjectID="_1757664600" r:id="rId16"/>
         </w:object>
       </w:r>
       <w:r>
@@ -7664,7 +7658,7 @@
           <v:shape id="_x0000_i1027" type="#_x0000_t75" style="width:132.75pt;height:162pt" o:ole="">
             <v:imagedata r:id="rId17" o:title=""/>
           </v:shape>
-          <o:OLEObject Type="Embed" ProgID="Equation.DSMT4" ShapeID="_x0000_i1027" DrawAspect="Content" ObjectID="_1755364881" r:id="rId18"/>
+          <o:OLEObject Type="Embed" ProgID="Equation.DSMT4" ShapeID="_x0000_i1027" DrawAspect="Content" ObjectID="_1757664601" r:id="rId18"/>
         </w:object>
       </w:r>
       <w:r>
@@ -7788,7 +7782,7 @@
           <v:shape id="_x0000_i1028" type="#_x0000_t75" style="width:102pt;height:20.25pt" o:ole="">
             <v:imagedata r:id="rId19" o:title=""/>
           </v:shape>
-          <o:OLEObject Type="Embed" ProgID="Equation.DSMT4" ShapeID="_x0000_i1028" DrawAspect="Content" ObjectID="_1755364882" r:id="rId20"/>
+          <o:OLEObject Type="Embed" ProgID="Equation.DSMT4" ShapeID="_x0000_i1028" DrawAspect="Content" ObjectID="_1757664602" r:id="rId20"/>
         </w:object>
       </w:r>
       <w:r>
@@ -7876,7 +7870,7 @@
           <v:shape id="_x0000_i1029" type="#_x0000_t75" style="width:114pt;height:40.5pt" o:ole="">
             <v:imagedata r:id="rId21" o:title=""/>
           </v:shape>
-          <o:OLEObject Type="Embed" ProgID="Equation.DSMT4" ShapeID="_x0000_i1029" DrawAspect="Content" ObjectID="_1755364883" r:id="rId22"/>
+          <o:OLEObject Type="Embed" ProgID="Equation.DSMT4" ShapeID="_x0000_i1029" DrawAspect="Content" ObjectID="_1757664603" r:id="rId22"/>
         </w:object>
       </w:r>
       <w:r>
@@ -7969,7 +7963,7 @@
           <v:shape id="_x0000_i1030" type="#_x0000_t75" style="width:107.25pt;height:40.5pt" o:ole="">
             <v:imagedata r:id="rId23" o:title=""/>
           </v:shape>
-          <o:OLEObject Type="Embed" ProgID="Equation.DSMT4" ShapeID="_x0000_i1030" DrawAspect="Content" ObjectID="_1755364884" r:id="rId24"/>
+          <o:OLEObject Type="Embed" ProgID="Equation.DSMT4" ShapeID="_x0000_i1030" DrawAspect="Content" ObjectID="_1757664604" r:id="rId24"/>
         </w:object>
       </w:r>
       <w:r>
@@ -8042,7 +8036,7 @@
           <v:shape id="_x0000_i1031" type="#_x0000_t75" style="width:82.5pt;height:39pt" o:ole="">
             <v:imagedata r:id="rId25" o:title=""/>
           </v:shape>
-          <o:OLEObject Type="Embed" ProgID="Equation.DSMT4" ShapeID="_x0000_i1031" DrawAspect="Content" ObjectID="_1755364885" r:id="rId26"/>
+          <o:OLEObject Type="Embed" ProgID="Equation.DSMT4" ShapeID="_x0000_i1031" DrawAspect="Content" ObjectID="_1757664605" r:id="rId26"/>
         </w:object>
       </w:r>
       <w:r>
@@ -8115,7 +8109,7 @@
           <v:shape id="_x0000_i1032" type="#_x0000_t75" style="width:165pt;height:38.25pt" o:ole="">
             <v:imagedata r:id="rId27" o:title=""/>
           </v:shape>
-          <o:OLEObject Type="Embed" ProgID="Equation.DSMT4" ShapeID="_x0000_i1032" DrawAspect="Content" ObjectID="_1755364886" r:id="rId28"/>
+          <o:OLEObject Type="Embed" ProgID="Equation.DSMT4" ShapeID="_x0000_i1032" DrawAspect="Content" ObjectID="_1757664606" r:id="rId28"/>
         </w:object>
       </w:r>
       <w:r>
@@ -8188,7 +8182,7 @@
           <v:shape id="_x0000_i1033" type="#_x0000_t75" style="width:175.5pt;height:39.75pt" o:ole="">
             <v:imagedata r:id="rId29" o:title=""/>
           </v:shape>
-          <o:OLEObject Type="Embed" ProgID="Equation.DSMT4" ShapeID="_x0000_i1033" DrawAspect="Content" ObjectID="_1755364887" r:id="rId30"/>
+          <o:OLEObject Type="Embed" ProgID="Equation.DSMT4" ShapeID="_x0000_i1033" DrawAspect="Content" ObjectID="_1757664607" r:id="rId30"/>
         </w:object>
       </w:r>
       <w:r>
@@ -8256,7 +8250,7 @@
           <v:shape id="_x0000_i1034" type="#_x0000_t75" style="width:56.25pt;height:15.75pt" o:ole="">
             <v:imagedata r:id="rId31" o:title=""/>
           </v:shape>
-          <o:OLEObject Type="Embed" ProgID="Equation.DSMT4" ShapeID="_x0000_i1034" DrawAspect="Content" ObjectID="_1755364888" r:id="rId32"/>
+          <o:OLEObject Type="Embed" ProgID="Equation.DSMT4" ShapeID="_x0000_i1034" DrawAspect="Content" ObjectID="_1757664608" r:id="rId32"/>
         </w:object>
       </w:r>
       <w:r>
@@ -8328,7 +8322,7 @@
           <v:shape id="_x0000_i1035" type="#_x0000_t75" style="width:84pt;height:36.75pt" o:ole="">
             <v:imagedata r:id="rId33" o:title=""/>
           </v:shape>
-          <o:OLEObject Type="Embed" ProgID="Equation.DSMT4" ShapeID="_x0000_i1035" DrawAspect="Content" ObjectID="_1755364889" r:id="rId34"/>
+          <o:OLEObject Type="Embed" ProgID="Equation.DSMT4" ShapeID="_x0000_i1035" DrawAspect="Content" ObjectID="_1757664609" r:id="rId34"/>
         </w:object>
       </w:r>
       <w:r>
@@ -8401,7 +8395,7 @@
           <v:shape id="_x0000_i1036" type="#_x0000_t75" style="width:95.25pt;height:36.75pt" o:ole="">
             <v:imagedata r:id="rId35" o:title=""/>
           </v:shape>
-          <o:OLEObject Type="Embed" ProgID="Equation.DSMT4" ShapeID="_x0000_i1036" DrawAspect="Content" ObjectID="_1755364890" r:id="rId36"/>
+          <o:OLEObject Type="Embed" ProgID="Equation.DSMT4" ShapeID="_x0000_i1036" DrawAspect="Content" ObjectID="_1757664610" r:id="rId36"/>
         </w:object>
       </w:r>
       <w:r>
@@ -8488,7 +8482,7 @@
           <v:shape id="_x0000_i1037" type="#_x0000_t75" style="width:175.5pt;height:36.75pt" o:ole="">
             <v:imagedata r:id="rId37" o:title=""/>
           </v:shape>
-          <o:OLEObject Type="Embed" ProgID="Equation.DSMT4" ShapeID="_x0000_i1037" DrawAspect="Content" ObjectID="_1755364891" r:id="rId38"/>
+          <o:OLEObject Type="Embed" ProgID="Equation.DSMT4" ShapeID="_x0000_i1037" DrawAspect="Content" ObjectID="_1757664611" r:id="rId38"/>
         </w:object>
       </w:r>
       <w:r>
@@ -8567,7 +8561,7 @@
           <v:shape id="_x0000_i1038" type="#_x0000_t75" style="width:165.75pt;height:118.5pt" o:ole="">
             <v:imagedata r:id="rId39" o:title=""/>
           </v:shape>
-          <o:OLEObject Type="Embed" ProgID="Equation.DSMT4" ShapeID="_x0000_i1038" DrawAspect="Content" ObjectID="_1755364892" r:id="rId40"/>
+          <o:OLEObject Type="Embed" ProgID="Equation.DSMT4" ShapeID="_x0000_i1038" DrawAspect="Content" ObjectID="_1757664612" r:id="rId40"/>
         </w:object>
       </w:r>
       <w:r>
@@ -8640,7 +8634,7 @@
           <v:shape id="_x0000_i1039" type="#_x0000_t75" style="width:54pt;height:39pt" o:ole="">
             <v:imagedata r:id="rId41" o:title=""/>
           </v:shape>
-          <o:OLEObject Type="Embed" ProgID="Equation.DSMT4" ShapeID="_x0000_i1039" DrawAspect="Content" ObjectID="_1755364893" r:id="rId42"/>
+          <o:OLEObject Type="Embed" ProgID="Equation.DSMT4" ShapeID="_x0000_i1039" DrawAspect="Content" ObjectID="_1757664613" r:id="rId42"/>
         </w:object>
       </w:r>
       <w:r>
@@ -8713,7 +8707,7 @@
           <v:shape id="_x0000_i1040" type="#_x0000_t75" style="width:92.25pt;height:39pt" o:ole="">
             <v:imagedata r:id="rId43" o:title=""/>
           </v:shape>
-          <o:OLEObject Type="Embed" ProgID="Equation.DSMT4" ShapeID="_x0000_i1040" DrawAspect="Content" ObjectID="_1755364894" r:id="rId44"/>
+          <o:OLEObject Type="Embed" ProgID="Equation.DSMT4" ShapeID="_x0000_i1040" DrawAspect="Content" ObjectID="_1757664614" r:id="rId44"/>
         </w:object>
       </w:r>
       <w:r>
@@ -8805,7 +8799,7 @@
           <v:shape id="_x0000_i1041" type="#_x0000_t75" style="width:114pt;height:39pt" o:ole="">
             <v:imagedata r:id="rId45" o:title=""/>
           </v:shape>
-          <o:OLEObject Type="Embed" ProgID="Equation.DSMT4" ShapeID="_x0000_i1041" DrawAspect="Content" ObjectID="_1755364895" r:id="rId46"/>
+          <o:OLEObject Type="Embed" ProgID="Equation.DSMT4" ShapeID="_x0000_i1041" DrawAspect="Content" ObjectID="_1757664615" r:id="rId46"/>
         </w:object>
       </w:r>
       <w:r>
@@ -8884,7 +8878,7 @@
           <v:shape id="_x0000_i1042" type="#_x0000_t75" style="width:97.5pt;height:35.25pt" o:ole="">
             <v:imagedata r:id="rId47" o:title=""/>
           </v:shape>
-          <o:OLEObject Type="Embed" ProgID="Equation.DSMT4" ShapeID="_x0000_i1042" DrawAspect="Content" ObjectID="_1755364896" r:id="rId48"/>
+          <o:OLEObject Type="Embed" ProgID="Equation.DSMT4" ShapeID="_x0000_i1042" DrawAspect="Content" ObjectID="_1757664616" r:id="rId48"/>
         </w:object>
       </w:r>
       <w:r>
@@ -8954,7 +8948,7 @@
           <v:shape id="_x0000_i1043" type="#_x0000_t75" style="width:132.75pt;height:39pt" o:ole="">
             <v:imagedata r:id="rId49" o:title=""/>
           </v:shape>
-          <o:OLEObject Type="Embed" ProgID="Equation.DSMT4" ShapeID="_x0000_i1043" DrawAspect="Content" ObjectID="_1755364897" r:id="rId50"/>
+          <o:OLEObject Type="Embed" ProgID="Equation.DSMT4" ShapeID="_x0000_i1043" DrawAspect="Content" ObjectID="_1757664617" r:id="rId50"/>
         </w:object>
       </w:r>
       <w:r>
@@ -9145,7 +9139,7 @@
           <v:shape id="_x0000_i1044" type="#_x0000_t75" style="width:183.75pt;height:39pt" o:ole="">
             <v:imagedata r:id="rId51" o:title=""/>
           </v:shape>
-          <o:OLEObject Type="Embed" ProgID="Equation.DSMT4" ShapeID="_x0000_i1044" DrawAspect="Content" ObjectID="_1755364898" r:id="rId52"/>
+          <o:OLEObject Type="Embed" ProgID="Equation.DSMT4" ShapeID="_x0000_i1044" DrawAspect="Content" ObjectID="_1757664618" r:id="rId52"/>
         </w:object>
       </w:r>
       <w:r>
@@ -9230,7 +9224,7 @@
           <v:shape id="_x0000_i1045" type="#_x0000_t75" style="width:139.5pt;height:40.5pt" o:ole="">
             <v:imagedata r:id="rId53" o:title=""/>
           </v:shape>
-          <o:OLEObject Type="Embed" ProgID="Equation.DSMT4" ShapeID="_x0000_i1045" DrawAspect="Content" ObjectID="_1755364899" r:id="rId54"/>
+          <o:OLEObject Type="Embed" ProgID="Equation.DSMT4" ShapeID="_x0000_i1045" DrawAspect="Content" ObjectID="_1757664619" r:id="rId54"/>
         </w:object>
       </w:r>
       <w:r>
@@ -9303,7 +9297,7 @@
           <v:shape id="_x0000_i1046" type="#_x0000_t75" style="width:101.25pt;height:38.25pt" o:ole="">
             <v:imagedata r:id="rId55" o:title=""/>
           </v:shape>
-          <o:OLEObject Type="Embed" ProgID="Equation.DSMT4" ShapeID="_x0000_i1046" DrawAspect="Content" ObjectID="_1755364900" r:id="rId56"/>
+          <o:OLEObject Type="Embed" ProgID="Equation.DSMT4" ShapeID="_x0000_i1046" DrawAspect="Content" ObjectID="_1757664620" r:id="rId56"/>
         </w:object>
       </w:r>
       <w:r>
@@ -9419,7 +9413,7 @@
           <v:shape id="_x0000_i1047" type="#_x0000_t75" style="width:192pt;height:87.75pt" o:ole="">
             <v:imagedata r:id="rId57" o:title=""/>
           </v:shape>
-          <o:OLEObject Type="Embed" ProgID="Equation.DSMT4" ShapeID="_x0000_i1047" DrawAspect="Content" ObjectID="_1755364901" r:id="rId58"/>
+          <o:OLEObject Type="Embed" ProgID="Equation.DSMT4" ShapeID="_x0000_i1047" DrawAspect="Content" ObjectID="_1757664621" r:id="rId58"/>
         </w:object>
       </w:r>
       <w:r>
@@ -9489,7 +9483,7 @@
           <v:shape id="_x0000_i1048" type="#_x0000_t75" style="width:303pt;height:90.75pt" o:ole="">
             <v:imagedata r:id="rId59" o:title=""/>
           </v:shape>
-          <o:OLEObject Type="Embed" ProgID="Equation.DSMT4" ShapeID="_x0000_i1048" DrawAspect="Content" ObjectID="_1755364902" r:id="rId60"/>
+          <o:OLEObject Type="Embed" ProgID="Equation.DSMT4" ShapeID="_x0000_i1048" DrawAspect="Content" ObjectID="_1757664622" r:id="rId60"/>
         </w:object>
       </w:r>
       <w:r>
@@ -9592,7 +9586,7 @@
           <v:shape id="_x0000_i1049" type="#_x0000_t75" style="width:272.25pt;height:44.25pt" o:ole="">
             <v:imagedata r:id="rId61" o:title=""/>
           </v:shape>
-          <o:OLEObject Type="Embed" ProgID="Equation.DSMT4" ShapeID="_x0000_i1049" DrawAspect="Content" ObjectID="_1755364903" r:id="rId62"/>
+          <o:OLEObject Type="Embed" ProgID="Equation.DSMT4" ShapeID="_x0000_i1049" DrawAspect="Content" ObjectID="_1757664623" r:id="rId62"/>
         </w:object>
       </w:r>
       <w:r>
@@ -9722,7 +9716,7 @@
           <v:shape id="_x0000_i1050" type="#_x0000_t75" style="width:97.5pt;height:39.75pt" o:ole="">
             <v:imagedata r:id="rId63" o:title=""/>
           </v:shape>
-          <o:OLEObject Type="Embed" ProgID="Equation.DSMT4" ShapeID="_x0000_i1050" DrawAspect="Content" ObjectID="_1755364904" r:id="rId64"/>
+          <o:OLEObject Type="Embed" ProgID="Equation.DSMT4" ShapeID="_x0000_i1050" DrawAspect="Content" ObjectID="_1757664624" r:id="rId64"/>
         </w:object>
       </w:r>
       <w:r>
@@ -9792,7 +9786,7 @@
           <v:shape id="_x0000_i1051" type="#_x0000_t75" style="width:20.25pt;height:14.25pt" o:ole="">
             <v:imagedata r:id="rId65" o:title=""/>
           </v:shape>
-          <o:OLEObject Type="Embed" ProgID="Equation.DSMT4" ShapeID="_x0000_i1051" DrawAspect="Content" ObjectID="_1755364905" r:id="rId66"/>
+          <o:OLEObject Type="Embed" ProgID="Equation.DSMT4" ShapeID="_x0000_i1051" DrawAspect="Content" ObjectID="_1757664625" r:id="rId66"/>
         </w:object>
       </w:r>
       <w:r>
@@ -9811,7 +9805,7 @@
           <v:shape id="_x0000_i1052" type="#_x0000_t75" style="width:15pt;height:18pt" o:ole="">
             <v:imagedata r:id="rId67" o:title=""/>
           </v:shape>
-          <o:OLEObject Type="Embed" ProgID="Equation.DSMT4" ShapeID="_x0000_i1052" DrawAspect="Content" ObjectID="_1755364906" r:id="rId68"/>
+          <o:OLEObject Type="Embed" ProgID="Equation.DSMT4" ShapeID="_x0000_i1052" DrawAspect="Content" ObjectID="_1757664626" r:id="rId68"/>
         </w:object>
       </w:r>
       <w:r>
@@ -9845,7 +9839,7 @@
           <v:shape id="_x0000_i1053" type="#_x0000_t75" style="width:54pt;height:38.25pt" o:ole="">
             <v:imagedata r:id="rId69" o:title=""/>
           </v:shape>
-          <o:OLEObject Type="Embed" ProgID="Equation.DSMT4" ShapeID="_x0000_i1053" DrawAspect="Content" ObjectID="_1755364907" r:id="rId70"/>
+          <o:OLEObject Type="Embed" ProgID="Equation.DSMT4" ShapeID="_x0000_i1053" DrawAspect="Content" ObjectID="_1757664627" r:id="rId70"/>
         </w:object>
       </w:r>
       <w:r>
@@ -9918,7 +9912,7 @@
           <v:shape id="_x0000_i1054" type="#_x0000_t75" style="width:201pt;height:93.75pt" o:ole="">
             <v:imagedata r:id="rId71" o:title=""/>
           </v:shape>
-          <o:OLEObject Type="Embed" ProgID="Equation.DSMT4" ShapeID="_x0000_i1054" DrawAspect="Content" ObjectID="_1755364908" r:id="rId72"/>
+          <o:OLEObject Type="Embed" ProgID="Equation.DSMT4" ShapeID="_x0000_i1054" DrawAspect="Content" ObjectID="_1757664628" r:id="rId72"/>
         </w:object>
       </w:r>
       <w:r>
@@ -10006,7 +10000,7 @@
           <v:shape id="_x0000_i1055" type="#_x0000_t75" style="width:27.75pt;height:20.25pt" o:ole="">
             <v:imagedata r:id="rId73" o:title=""/>
           </v:shape>
-          <o:OLEObject Type="Embed" ProgID="Equation.DSMT4" ShapeID="_x0000_i1055" DrawAspect="Content" ObjectID="_1755364909" r:id="rId74"/>
+          <o:OLEObject Type="Embed" ProgID="Equation.DSMT4" ShapeID="_x0000_i1055" DrawAspect="Content" ObjectID="_1757664629" r:id="rId74"/>
         </w:object>
       </w:r>
     </w:p>
@@ -10033,7 +10027,7 @@
           <v:shape id="_x0000_i1056" type="#_x0000_t75" style="width:165.75pt;height:36.75pt" o:ole="">
             <v:imagedata r:id="rId75" o:title=""/>
           </v:shape>
-          <o:OLEObject Type="Embed" ProgID="Equation.DSMT4" ShapeID="_x0000_i1056" DrawAspect="Content" ObjectID="_1755364910" r:id="rId76"/>
+          <o:OLEObject Type="Embed" ProgID="Equation.DSMT4" ShapeID="_x0000_i1056" DrawAspect="Content" ObjectID="_1757664630" r:id="rId76"/>
         </w:object>
       </w:r>
       <w:r>
@@ -10104,7 +10098,7 @@
           <v:shape id="_x0000_i1057" type="#_x0000_t75" style="width:201pt;height:36.75pt" o:ole="">
             <v:imagedata r:id="rId77" o:title=""/>
           </v:shape>
-          <o:OLEObject Type="Embed" ProgID="Equation.DSMT4" ShapeID="_x0000_i1057" DrawAspect="Content" ObjectID="_1755364911" r:id="rId78"/>
+          <o:OLEObject Type="Embed" ProgID="Equation.DSMT4" ShapeID="_x0000_i1057" DrawAspect="Content" ObjectID="_1757664631" r:id="rId78"/>
         </w:object>
       </w:r>
       <w:r>
@@ -10180,7 +10174,7 @@
           <v:shape id="_x0000_i1058" type="#_x0000_t75" style="width:175.5pt;height:36.75pt" o:ole="">
             <v:imagedata r:id="rId79" o:title=""/>
           </v:shape>
-          <o:OLEObject Type="Embed" ProgID="Equation.DSMT4" ShapeID="_x0000_i1058" DrawAspect="Content" ObjectID="_1755364912" r:id="rId80"/>
+          <o:OLEObject Type="Embed" ProgID="Equation.DSMT4" ShapeID="_x0000_i1058" DrawAspect="Content" ObjectID="_1757664632" r:id="rId80"/>
         </w:object>
       </w:r>
       <w:r>
@@ -10250,7 +10244,7 @@
           <v:shape id="_x0000_i1059" type="#_x0000_t75" style="width:50.25pt;height:39pt" o:ole="">
             <v:imagedata r:id="rId81" o:title=""/>
           </v:shape>
-          <o:OLEObject Type="Embed" ProgID="Equation.DSMT4" ShapeID="_x0000_i1059" DrawAspect="Content" ObjectID="_1755364913" r:id="rId82"/>
+          <o:OLEObject Type="Embed" ProgID="Equation.DSMT4" ShapeID="_x0000_i1059" DrawAspect="Content" ObjectID="_1757664633" r:id="rId82"/>
         </w:object>
       </w:r>
       <w:r>
@@ -10312,7 +10306,7 @@
           <v:shape id="_x0000_i1060" type="#_x0000_t75" style="width:50.25pt;height:31.5pt" o:ole="">
             <v:imagedata r:id="rId83" o:title=""/>
           </v:shape>
-          <o:OLEObject Type="Embed" ProgID="Equation.DSMT4" ShapeID="_x0000_i1060" DrawAspect="Content" ObjectID="_1755364914" r:id="rId84"/>
+          <o:OLEObject Type="Embed" ProgID="Equation.DSMT4" ShapeID="_x0000_i1060" DrawAspect="Content" ObjectID="_1757664634" r:id="rId84"/>
         </w:object>
       </w:r>
       <w:r>
@@ -10331,15 +10325,77 @@
           <v:shape id="_x0000_i1061" type="#_x0000_t75" style="width:51.75pt;height:31.5pt" o:ole="">
             <v:imagedata r:id="rId85" o:title=""/>
           </v:shape>
-          <o:OLEObject Type="Embed" ProgID="Equation.DSMT4" ShapeID="_x0000_i1061" DrawAspect="Content" ObjectID="_1755364915" r:id="rId86"/>
+          <o:OLEObject Type="Embed" ProgID="Equation.DSMT4" ShapeID="_x0000_i1061" DrawAspect="Content" ObjectID="_1757664635" r:id="rId86"/>
         </w:object>
       </w:r>
       <w:r>
         <w:t xml:space="preserve"> cho phần bên phải đường S-N</w:t>
       </w:r>
     </w:p>
-    <w:p/>
-    <w:p/>
+    <w:p>
+      <w:pPr>
+        <w:pStyle w:val="Caption"/>
+        <w:keepNext/>
+        <w:jc w:val="right"/>
+      </w:pPr>
+      <w:r>
+        <w:t xml:space="preserve">Bảng </w:t>
+      </w:r>
+      <w:r>
+        <w:fldChar w:fldCharType="begin"/>
+      </w:r>
+      <w:r>
+        <w:instrText xml:space="preserve"> STYLEREF 1 \s </w:instrText>
+      </w:r>
+      <w:r>
+        <w:fldChar w:fldCharType="separate"/>
+      </w:r>
+      <w:r>
+        <w:rPr>
+          <w:noProof/>
+        </w:rPr>
+        <w:t>1</w:t>
+      </w:r>
+      <w:r>
+        <w:fldChar w:fldCharType="end"/>
+      </w:r>
+      <w:r>
+        <w:t>.</w:t>
+      </w:r>
+      <w:r>
+        <w:fldChar w:fldCharType="begin"/>
+      </w:r>
+      <w:r>
+        <w:instrText xml:space="preserve"> SEQ Bảng \* ARABIC \s 1 </w:instrText>
+      </w:r>
+      <w:r>
+        <w:fldChar w:fldCharType="separate"/>
+      </w:r>
+      <w:r>
+        <w:rPr>
+          <w:noProof/>
+        </w:rPr>
+        <w:t>1</w:t>
+      </w:r>
+      <w:r>
+        <w:fldChar w:fldCharType="end"/>
+      </w:r>
+      <w:r>
+        <w:t xml:space="preserve"> </w:t>
+      </w:r>
+      <w:r>
+        <w:t xml:space="preserve">Bảng tính cho </w:t>
+      </w:r>
+      <w:r>
+        <w:t>hư hỏng</w:t>
+      </w:r>
+      <w:r>
+        <w:t xml:space="preserve"> mỏi với đường cong S-N </w:t>
+      </w:r>
+      <w:r>
+        <w:t>bilinear</w:t>
+      </w:r>
+    </w:p>
     <w:tbl>
       <w:tblPr>
         <w:tblStyle w:val="TableGrid"/>
@@ -11061,7 +11117,7 @@
                 <v:shape id="_x0000_i1062" type="#_x0000_t75" style="width:108pt;height:20.25pt" o:ole="">
                   <v:imagedata r:id="rId87" o:title=""/>
                 </v:shape>
-                <o:OLEObject Type="Embed" ProgID="Equation.DSMT4" ShapeID="_x0000_i1062" DrawAspect="Content" ObjectID="_1755364916" r:id="rId88"/>
+                <o:OLEObject Type="Embed" ProgID="Equation.DSMT4" ShapeID="_x0000_i1062" DrawAspect="Content" ObjectID="_1757664636" r:id="rId88"/>
               </w:object>
             </w:r>
           </w:p>
@@ -11157,7 +11213,7 @@
                 <v:shape id="_x0000_i1063" type="#_x0000_t75" style="width:126.75pt;height:20.25pt" o:ole="">
                   <v:imagedata r:id="rId89" o:title=""/>
                 </v:shape>
-                <o:OLEObject Type="Embed" ProgID="Equation.DSMT4" ShapeID="_x0000_i1063" DrawAspect="Content" ObjectID="_1755364917" r:id="rId90"/>
+                <o:OLEObject Type="Embed" ProgID="Equation.DSMT4" ShapeID="_x0000_i1063" DrawAspect="Content" ObjectID="_1757664637" r:id="rId90"/>
               </w:object>
             </w:r>
           </w:p>
@@ -11253,7 +11309,7 @@
                 <v:shape id="_x0000_i1064" type="#_x0000_t75" style="width:110.25pt;height:20.25pt" o:ole="">
                   <v:imagedata r:id="rId91" o:title=""/>
                 </v:shape>
-                <o:OLEObject Type="Embed" ProgID="Equation.DSMT4" ShapeID="_x0000_i1064" DrawAspect="Content" ObjectID="_1755364918" r:id="rId92"/>
+                <o:OLEObject Type="Embed" ProgID="Equation.DSMT4" ShapeID="_x0000_i1064" DrawAspect="Content" ObjectID="_1757664638" r:id="rId92"/>
               </w:object>
             </w:r>
           </w:p>
@@ -11349,7 +11405,7 @@
                 <v:shape id="_x0000_i1065" type="#_x0000_t75" style="width:129pt;height:20.25pt" o:ole="">
                   <v:imagedata r:id="rId93" o:title=""/>
                 </v:shape>
-                <o:OLEObject Type="Embed" ProgID="Equation.DSMT4" ShapeID="_x0000_i1065" DrawAspect="Content" ObjectID="_1755364919" r:id="rId94"/>
+                <o:OLEObject Type="Embed" ProgID="Equation.DSMT4" ShapeID="_x0000_i1065" DrawAspect="Content" ObjectID="_1757664639" r:id="rId94"/>
               </w:object>
             </w:r>
           </w:p>
@@ -12573,7 +12629,7 @@
                 <v:shape id="_x0000_i1066" type="#_x0000_t75" style="width:40.5pt;height:21.75pt" o:ole="">
                   <v:imagedata r:id="rId95" o:title=""/>
                 </v:shape>
-                <o:OLEObject Type="Embed" ProgID="Equation.DSMT4" ShapeID="_x0000_i1066" DrawAspect="Content" ObjectID="_1755364920" r:id="rId96"/>
+                <o:OLEObject Type="Embed" ProgID="Equation.DSMT4" ShapeID="_x0000_i1066" DrawAspect="Content" ObjectID="_1757664640" r:id="rId96"/>
               </w:object>
             </w:r>
           </w:p>
@@ -12675,7 +12731,7 @@
                 <v:shape id="_x0000_i1067" type="#_x0000_t75" style="width:116.25pt;height:25.5pt" o:ole="">
                   <v:imagedata r:id="rId97" o:title=""/>
                 </v:shape>
-                <o:OLEObject Type="Embed" ProgID="Equation.DSMT4" ShapeID="_x0000_i1067" DrawAspect="Content" ObjectID="_1755364921" r:id="rId98"/>
+                <o:OLEObject Type="Embed" ProgID="Equation.DSMT4" ShapeID="_x0000_i1067" DrawAspect="Content" ObjectID="_1757664641" r:id="rId98"/>
               </w:object>
             </w:r>
           </w:p>
@@ -12777,7 +12833,7 @@
                 <v:shape id="_x0000_i1068" type="#_x0000_t75" style="width:118.5pt;height:25.5pt" o:ole="">
                   <v:imagedata r:id="rId99" o:title=""/>
                 </v:shape>
-                <o:OLEObject Type="Embed" ProgID="Equation.DSMT4" ShapeID="_x0000_i1068" DrawAspect="Content" ObjectID="_1755364922" r:id="rId100"/>
+                <o:OLEObject Type="Embed" ProgID="Equation.DSMT4" ShapeID="_x0000_i1068" DrawAspect="Content" ObjectID="_1757664642" r:id="rId100"/>
               </w:object>
             </w:r>
           </w:p>
@@ -13072,7 +13128,7 @@
           <v:shape id="_x0000_i1069" type="#_x0000_t75" style="width:39.75pt;height:18.75pt" o:ole="">
             <v:imagedata r:id="rId101" o:title=""/>
           </v:shape>
-          <o:OLEObject Type="Embed" ProgID="Equation.DSMT4" ShapeID="_x0000_i1069" DrawAspect="Content" ObjectID="_1755364923" r:id="rId102"/>
+          <o:OLEObject Type="Embed" ProgID="Equation.DSMT4" ShapeID="_x0000_i1069" DrawAspect="Content" ObjectID="_1757664643" r:id="rId102"/>
         </w:object>
       </w:r>
       <w:r>
@@ -13092,7 +13148,7 @@
           <v:shape id="_x0000_i1070" type="#_x0000_t75" style="width:56.25pt;height:18.75pt" o:ole="">
             <v:imagedata r:id="rId103" o:title=""/>
           </v:shape>
-          <o:OLEObject Type="Embed" ProgID="Equation.DSMT4" ShapeID="_x0000_i1070" DrawAspect="Content" ObjectID="_1755364924" r:id="rId104"/>
+          <o:OLEObject Type="Embed" ProgID="Equation.DSMT4" ShapeID="_x0000_i1070" DrawAspect="Content" ObjectID="_1757664644" r:id="rId104"/>
         </w:object>
       </w:r>
       <w:r>
@@ -13135,7 +13191,7 @@
           <v:shape id="_x0000_i1071" type="#_x0000_t75" style="width:116.25pt;height:39.75pt" o:ole="">
             <v:imagedata r:id="rId105" o:title=""/>
           </v:shape>
-          <o:OLEObject Type="Embed" ProgID="Equation.DSMT4" ShapeID="_x0000_i1071" DrawAspect="Content" ObjectID="_1755364925" r:id="rId106"/>
+          <o:OLEObject Type="Embed" ProgID="Equation.DSMT4" ShapeID="_x0000_i1071" DrawAspect="Content" ObjectID="_1757664645" r:id="rId106"/>
         </w:object>
       </w:r>
       <w:r>
@@ -13229,7 +13285,7 @@
           <v:shape id="_x0000_i1072" type="#_x0000_t75" style="width:165.75pt;height:39.75pt" o:ole="">
             <v:imagedata r:id="rId107" o:title=""/>
           </v:shape>
-          <o:OLEObject Type="Embed" ProgID="Equation.DSMT4" ShapeID="_x0000_i1072" DrawAspect="Content" ObjectID="_1755364926" r:id="rId108"/>
+          <o:OLEObject Type="Embed" ProgID="Equation.DSMT4" ShapeID="_x0000_i1072" DrawAspect="Content" ObjectID="_1757664646" r:id="rId108"/>
         </w:object>
       </w:r>
       <w:r>
@@ -13362,7 +13418,7 @@
           <v:shape id="_x0000_i1073" type="#_x0000_t75" style="width:116.25pt;height:36.75pt" o:ole="">
             <v:imagedata r:id="rId109" o:title=""/>
           </v:shape>
-          <o:OLEObject Type="Embed" ProgID="Equation.DSMT4" ShapeID="_x0000_i1073" DrawAspect="Content" ObjectID="_1755364927" r:id="rId110"/>
+          <o:OLEObject Type="Embed" ProgID="Equation.DSMT4" ShapeID="_x0000_i1073" DrawAspect="Content" ObjectID="_1757664647" r:id="rId110"/>
         </w:object>
       </w:r>
       <w:r>
@@ -13435,7 +13491,7 @@
           <v:shape id="_x0000_i1074" type="#_x0000_t75" style="width:183.75pt;height:39.75pt" o:ole="">
             <v:imagedata r:id="rId111" o:title=""/>
           </v:shape>
-          <o:OLEObject Type="Embed" ProgID="Equation.DSMT4" ShapeID="_x0000_i1074" DrawAspect="Content" ObjectID="_1755364928" r:id="rId112"/>
+          <o:OLEObject Type="Embed" ProgID="Equation.DSMT4" ShapeID="_x0000_i1074" DrawAspect="Content" ObjectID="_1757664648" r:id="rId112"/>
         </w:object>
       </w:r>
       <w:r>
@@ -13524,7 +13580,7 @@
           <v:shape id="_x0000_i1075" type="#_x0000_t75" style="width:27pt;height:18pt" o:ole="">
             <v:imagedata r:id="rId113" o:title=""/>
           </v:shape>
-          <o:OLEObject Type="Embed" ProgID="Equation.DSMT4" ShapeID="_x0000_i1075" DrawAspect="Content" ObjectID="_1755364929" r:id="rId114"/>
+          <o:OLEObject Type="Embed" ProgID="Equation.DSMT4" ShapeID="_x0000_i1075" DrawAspect="Content" ObjectID="_1757664649" r:id="rId114"/>
         </w:object>
       </w:r>
       <w:r>
@@ -13541,7 +13597,7 @@
           <v:shape id="_x0000_i1076" type="#_x0000_t75" style="width:29.25pt;height:15.75pt" o:ole="">
             <v:imagedata r:id="rId115" o:title=""/>
           </v:shape>
-          <o:OLEObject Type="Embed" ProgID="Equation.DSMT4" ShapeID="_x0000_i1076" DrawAspect="Content" ObjectID="_1755364930" r:id="rId116"/>
+          <o:OLEObject Type="Embed" ProgID="Equation.DSMT4" ShapeID="_x0000_i1076" DrawAspect="Content" ObjectID="_1757664650" r:id="rId116"/>
         </w:object>
       </w:r>
       <w:r>
@@ -13561,7 +13617,7 @@
           <v:shape id="_x0000_i1077" type="#_x0000_t75" style="width:29.25pt;height:18pt" o:ole="">
             <v:imagedata r:id="rId117" o:title=""/>
           </v:shape>
-          <o:OLEObject Type="Embed" ProgID="Equation.DSMT4" ShapeID="_x0000_i1077" DrawAspect="Content" ObjectID="_1755364931" r:id="rId118"/>
+          <o:OLEObject Type="Embed" ProgID="Equation.DSMT4" ShapeID="_x0000_i1077" DrawAspect="Content" ObjectID="_1757664651" r:id="rId118"/>
         </w:object>
       </w:r>
       <w:r>
@@ -13589,7 +13645,7 @@
           <v:shape id="_x0000_i1078" type="#_x0000_t75" style="width:315pt;height:39.75pt" o:ole="">
             <v:imagedata r:id="rId119" o:title=""/>
           </v:shape>
-          <o:OLEObject Type="Embed" ProgID="Equation.DSMT4" ShapeID="_x0000_i1078" DrawAspect="Content" ObjectID="_1755364932" r:id="rId120"/>
+          <o:OLEObject Type="Embed" ProgID="Equation.DSMT4" ShapeID="_x0000_i1078" DrawAspect="Content" ObjectID="_1757664652" r:id="rId120"/>
         </w:object>
       </w:r>
       <w:r>
@@ -13658,12 +13714,3461 @@
     </w:p>
     <w:p>
       <w:pPr>
+        <w:pStyle w:val="Heading3"/>
+      </w:pPr>
+      <w:r>
+        <w:t>Phạm vi ứng suất tối đa cho phép.</w:t>
+      </w:r>
+    </w:p>
+    <w:p>
+      <w:pPr>
         <w:pStyle w:val="Content"/>
       </w:pPr>
-    </w:p>
+      <w:r>
+        <w:t xml:space="preserve">Phương trình (1.24) hoặc bảng tính từ Phần 1.1.4 có thể được sử dụng để tính toán </w:t>
+      </w:r>
+      <w:r>
+        <w:t>phạm vi ứng suất</w:t>
+      </w:r>
+      <w:r>
+        <w:t xml:space="preserve"> tối đa cho phép trong suốt một giai đoạn thời gian xem xét bằng cách đòi hỏi rằng </w:t>
+      </w:r>
+      <w:r>
+        <w:t>sự phá hủy mỏi</w:t>
+      </w:r>
+      <w:r>
+        <w:t xml:space="preserve"> được giới hạn ở D = 1.0. Dựa trên điều này, một biểu đồ thiết kế với các </w:t>
+      </w:r>
+      <w:r>
+        <w:t>phạm vi ứng suất</w:t>
+      </w:r>
+      <w:r>
+        <w:t xml:space="preserve"> cho phép cho tuổi thọ thiết kế là 20 năm với 10</w:t>
+      </w:r>
+      <w:r>
+        <w:rPr>
+          <w:vertAlign w:val="superscript"/>
+        </w:rPr>
+        <w:t>8</w:t>
+      </w:r>
+      <w:r>
+        <w:t xml:space="preserve"> chu kỳ </w:t>
+      </w:r>
+      <w:r>
+        <w:t>ứng suất</w:t>
+      </w:r>
+      <w:r>
+        <w:t xml:space="preserve"> bị tạo ra, như được thể hiện trong Hình 1.</w:t>
+      </w:r>
+      <w:r>
+        <w:t>1</w:t>
+      </w:r>
+      <w:r>
+        <w:t xml:space="preserve">. Các </w:t>
+      </w:r>
+      <w:r>
+        <w:t>ứng suất cho phép</w:t>
+      </w:r>
+      <w:r>
+        <w:t xml:space="preserve"> được tạo ra cho các </w:t>
+      </w:r>
+      <w:r>
+        <w:t>hệ số</w:t>
+      </w:r>
+      <w:r>
+        <w:t xml:space="preserve"> </w:t>
+      </w:r>
+      <w:r>
+        <w:t xml:space="preserve">hình dạng Weibull khác nhau, và các đường S-N trong không khí được thể hiện trong Bảng </w:t>
+      </w:r>
+      <w:r>
+        <w:t>1</w:t>
+      </w:r>
+      <w:r>
+        <w:t>.1.</w:t>
+      </w:r>
+    </w:p>
+    <w:p>
+      <w:pPr>
+        <w:pStyle w:val="Caption"/>
+        <w:keepNext/>
+        <w:jc w:val="right"/>
+      </w:pPr>
+      <w:r>
+        <w:lastRenderedPageBreak/>
+        <w:t xml:space="preserve">Bảng </w:t>
+      </w:r>
+      <w:r>
+        <w:fldChar w:fldCharType="begin"/>
+      </w:r>
+      <w:r>
+        <w:instrText xml:space="preserve"> STYLEREF 1 \s </w:instrText>
+      </w:r>
+      <w:r>
+        <w:fldChar w:fldCharType="separate"/>
+      </w:r>
+      <w:r>
+        <w:rPr>
+          <w:noProof/>
+        </w:rPr>
+        <w:t>1</w:t>
+      </w:r>
+      <w:r>
+        <w:fldChar w:fldCharType="end"/>
+      </w:r>
+      <w:r>
+        <w:t>.</w:t>
+      </w:r>
+      <w:r>
+        <w:fldChar w:fldCharType="begin"/>
+      </w:r>
+      <w:r>
+        <w:instrText xml:space="preserve"> SEQ Bảng \* ARABIC \s 1 </w:instrText>
+      </w:r>
+      <w:r>
+        <w:fldChar w:fldCharType="separate"/>
+      </w:r>
+      <w:r>
+        <w:rPr>
+          <w:noProof/>
+        </w:rPr>
+        <w:t>2</w:t>
+      </w:r>
+      <w:r>
+        <w:fldChar w:fldCharType="end"/>
+      </w:r>
+      <w:r>
+        <w:t xml:space="preserve"> </w:t>
+      </w:r>
+      <w:r>
+        <w:t>Đường cong S-N trong không khí theo DNVGL-RP-C203 (2016)</w:t>
+      </w:r>
+    </w:p>
+    <w:tbl>
+      <w:tblPr>
+        <w:tblStyle w:val="TableGrid"/>
+        <w:tblW w:w="9090" w:type="dxa"/>
+        <w:tblBorders>
+          <w:top w:val="double" w:sz="12" w:space="0" w:color="auto"/>
+          <w:left w:val="none" w:sz="0" w:space="0" w:color="auto"/>
+          <w:bottom w:val="single" w:sz="12" w:space="0" w:color="auto"/>
+          <w:right w:val="none" w:sz="0" w:space="0" w:color="auto"/>
+          <w:insideH w:val="none" w:sz="0" w:space="0" w:color="auto"/>
+          <w:insideV w:val="none" w:sz="0" w:space="0" w:color="auto"/>
+        </w:tblBorders>
+        <w:tblLook w:val="04A0" w:firstRow="1" w:lastRow="0" w:firstColumn="1" w:lastColumn="0" w:noHBand="0" w:noVBand="1"/>
+      </w:tblPr>
+      <w:tblGrid>
+        <w:gridCol w:w="900"/>
+        <w:gridCol w:w="900"/>
+        <w:gridCol w:w="1260"/>
+        <w:gridCol w:w="1800"/>
+        <w:gridCol w:w="1620"/>
+        <w:gridCol w:w="1080"/>
+        <w:gridCol w:w="1530"/>
+      </w:tblGrid>
+      <w:tr>
+        <w:trPr>
+          <w:trHeight w:val="971"/>
+        </w:trPr>
+        <w:tc>
+          <w:tcPr>
+            <w:tcW w:w="900" w:type="dxa"/>
+            <w:vMerge w:val="restart"/>
+            <w:tcBorders>
+              <w:top w:val="double" w:sz="12" w:space="0" w:color="auto"/>
+              <w:bottom w:val="single" w:sz="12" w:space="0" w:color="auto"/>
+            </w:tcBorders>
+            <w:vAlign w:val="bottom"/>
+          </w:tcPr>
+          <w:p>
+            <w:pPr>
+              <w:rPr>
+                <w:rFonts w:ascii="Times New Roman" w:hAnsi="Times New Roman" w:cs="Times New Roman"/>
+              </w:rPr>
+            </w:pPr>
+            <w:r>
+              <w:rPr>
+                <w:rFonts w:ascii="Times New Roman" w:hAnsi="Times New Roman" w:cs="Times New Roman"/>
+              </w:rPr>
+              <w:t>S-N curve</w:t>
+            </w:r>
+          </w:p>
+        </w:tc>
+        <w:tc>
+          <w:tcPr>
+            <w:tcW w:w="2160" w:type="dxa"/>
+            <w:gridSpan w:val="2"/>
+            <w:tcBorders>
+              <w:top w:val="double" w:sz="12" w:space="0" w:color="auto"/>
+              <w:bottom w:val="single" w:sz="12" w:space="0" w:color="auto"/>
+            </w:tcBorders>
+            <w:vAlign w:val="bottom"/>
+          </w:tcPr>
+          <w:p>
+            <w:pPr>
+              <w:jc w:val="center"/>
+              <w:rPr>
+                <w:rFonts w:ascii="Times New Roman" w:hAnsi="Times New Roman" w:cs="Times New Roman"/>
+              </w:rPr>
+            </w:pPr>
+            <w:r>
+              <w:rPr>
+                <w:rFonts w:ascii="Times New Roman" w:hAnsi="Times New Roman" w:cs="Times New Roman"/>
+                <w:position w:val="-6"/>
+                <w:szCs w:val="20"/>
+              </w:rPr>
+              <w:object w:dxaOrig="800" w:dyaOrig="320" w14:anchorId="55ED79AC">
+                <v:shape id="_x0000_i1079" type="#_x0000_t75" style="width:39.75pt;height:15.75pt" o:ole="">
+                  <v:imagedata r:id="rId121" o:title=""/>
+                </v:shape>
+                <o:OLEObject Type="Embed" ProgID="Equation.DSMT4" ShapeID="_x0000_i1079" DrawAspect="Content" ObjectID="_1757664653" r:id="rId122"/>
+              </w:object>
+            </w:r>
+            <w:r>
+              <w:rPr>
+                <w:rFonts w:ascii="Times New Roman" w:hAnsi="Times New Roman" w:cs="Times New Roman"/>
+              </w:rPr>
+              <w:t>chu kỳ</w:t>
+            </w:r>
+          </w:p>
+        </w:tc>
+        <w:tc>
+          <w:tcPr>
+            <w:tcW w:w="1800" w:type="dxa"/>
+            <w:vMerge w:val="restart"/>
+            <w:tcBorders>
+              <w:top w:val="double" w:sz="12" w:space="0" w:color="auto"/>
+              <w:bottom w:val="single" w:sz="12" w:space="0" w:color="auto"/>
+            </w:tcBorders>
+            <w:vAlign w:val="bottom"/>
+          </w:tcPr>
+          <w:p>
+            <w:pPr>
+              <w:rPr>
+                <w:rFonts w:ascii="Times New Roman" w:hAnsi="Times New Roman" w:cs="Times New Roman"/>
+              </w:rPr>
+            </w:pPr>
+            <w:r>
+              <w:rPr>
+                <w:rFonts w:ascii="Times New Roman" w:hAnsi="Times New Roman" w:cs="Times New Roman"/>
+                <w:position w:val="-6"/>
+                <w:szCs w:val="20"/>
+              </w:rPr>
+              <w:object w:dxaOrig="800" w:dyaOrig="320" w14:anchorId="2FDB08EE">
+                <v:shape id="_x0000_i1080" type="#_x0000_t75" style="width:39.75pt;height:15.75pt" o:ole="">
+                  <v:imagedata r:id="rId123" o:title=""/>
+                </v:shape>
+                <o:OLEObject Type="Embed" ProgID="Equation.DSMT4" ShapeID="_x0000_i1080" DrawAspect="Content" ObjectID="_1757664654" r:id="rId124"/>
+              </w:object>
+            </w:r>
+            <w:r>
+              <w:rPr>
+                <w:rFonts w:ascii="Times New Roman" w:hAnsi="Times New Roman" w:cs="Times New Roman"/>
+              </w:rPr>
+              <w:t>chu kỳ</w:t>
+            </w:r>
+          </w:p>
+          <w:p>
+            <w:pPr>
+              <w:rPr>
+                <w:rFonts w:ascii="Times New Roman" w:hAnsi="Times New Roman" w:cs="Times New Roman"/>
+              </w:rPr>
+            </w:pPr>
+            <w:r>
+              <w:rPr>
+                <w:rFonts w:ascii="Times New Roman" w:hAnsi="Times New Roman" w:cs="Times New Roman"/>
+                <w:position w:val="-12"/>
+                <w:szCs w:val="20"/>
+              </w:rPr>
+              <w:object w:dxaOrig="880" w:dyaOrig="360" w14:anchorId="54E10CCB">
+                <v:shape id="_x0000_i1081" type="#_x0000_t75" style="width:44.25pt;height:18pt" o:ole="">
+                  <v:imagedata r:id="rId125" o:title=""/>
+                </v:shape>
+                <o:OLEObject Type="Embed" ProgID="Equation.DSMT4" ShapeID="_x0000_i1081" DrawAspect="Content" ObjectID="_1757664655" r:id="rId126"/>
+              </w:object>
+            </w:r>
+          </w:p>
+          <w:p>
+            <w:pPr>
+              <w:rPr>
+                <w:rFonts w:ascii="Times New Roman" w:hAnsi="Times New Roman" w:cs="Times New Roman"/>
+              </w:rPr>
+            </w:pPr>
+            <w:r>
+              <w:rPr>
+                <w:rFonts w:ascii="Times New Roman" w:hAnsi="Times New Roman" w:cs="Times New Roman"/>
+                <w:position w:val="-12"/>
+                <w:szCs w:val="20"/>
+              </w:rPr>
+              <w:object w:dxaOrig="700" w:dyaOrig="360" w14:anchorId="2DBE9F81">
+                <v:shape id="_x0000_i1082" type="#_x0000_t75" style="width:35.25pt;height:18pt" o:ole="">
+                  <v:imagedata r:id="rId127" o:title=""/>
+                </v:shape>
+                <o:OLEObject Type="Embed" ProgID="Equation.DSMT4" ShapeID="_x0000_i1082" DrawAspect="Content" ObjectID="_1757664656" r:id="rId128"/>
+              </w:object>
+            </w:r>
+          </w:p>
+        </w:tc>
+        <w:tc>
+          <w:tcPr>
+            <w:tcW w:w="1620" w:type="dxa"/>
+            <w:vMerge w:val="restart"/>
+            <w:tcBorders>
+              <w:top w:val="double" w:sz="12" w:space="0" w:color="auto"/>
+              <w:bottom w:val="single" w:sz="12" w:space="0" w:color="auto"/>
+            </w:tcBorders>
+            <w:vAlign w:val="bottom"/>
+          </w:tcPr>
+          <w:p>
+            <w:pPr>
+              <w:rPr>
+                <w:rFonts w:ascii="Times New Roman" w:hAnsi="Times New Roman" w:cs="Times New Roman"/>
+              </w:rPr>
+            </w:pPr>
+            <w:r>
+              <w:rPr>
+                <w:rFonts w:ascii="Times New Roman" w:hAnsi="Times New Roman" w:cs="Times New Roman"/>
+              </w:rPr>
+              <w:t>Ứng suất mỏi giới hạn tại 10</w:t>
+            </w:r>
+            <w:r>
+              <w:rPr>
+                <w:rFonts w:ascii="Times New Roman" w:hAnsi="Times New Roman" w:cs="Times New Roman"/>
+                <w:vertAlign w:val="superscript"/>
+              </w:rPr>
+              <w:t xml:space="preserve">7 </w:t>
+            </w:r>
+            <w:r>
+              <w:rPr>
+                <w:rFonts w:ascii="Times New Roman" w:hAnsi="Times New Roman" w:cs="Times New Roman"/>
+              </w:rPr>
+              <w:t>chu kỳ (Mpa)</w:t>
+            </w:r>
+          </w:p>
+        </w:tc>
+        <w:tc>
+          <w:tcPr>
+            <w:tcW w:w="1080" w:type="dxa"/>
+            <w:vMerge w:val="restart"/>
+            <w:tcBorders>
+              <w:top w:val="double" w:sz="12" w:space="0" w:color="auto"/>
+              <w:bottom w:val="single" w:sz="12" w:space="0" w:color="auto"/>
+            </w:tcBorders>
+            <w:vAlign w:val="bottom"/>
+          </w:tcPr>
+          <w:p>
+            <w:pPr>
+              <w:rPr>
+                <w:rFonts w:ascii="Times New Roman" w:hAnsi="Times New Roman" w:cs="Times New Roman"/>
+              </w:rPr>
+            </w:pPr>
+            <w:r>
+              <w:rPr>
+                <w:rFonts w:ascii="Times New Roman" w:hAnsi="Times New Roman" w:cs="Times New Roman"/>
+              </w:rPr>
+              <w:t>Số mũ độ dày, k</w:t>
+            </w:r>
+          </w:p>
+        </w:tc>
+        <w:tc>
+          <w:tcPr>
+            <w:tcW w:w="1530" w:type="dxa"/>
+            <w:vMerge w:val="restart"/>
+            <w:tcBorders>
+              <w:top w:val="double" w:sz="12" w:space="0" w:color="auto"/>
+              <w:bottom w:val="single" w:sz="12" w:space="0" w:color="auto"/>
+            </w:tcBorders>
+            <w:vAlign w:val="bottom"/>
+          </w:tcPr>
+          <w:p>
+            <w:pPr>
+              <w:rPr>
+                <w:rFonts w:ascii="Times New Roman" w:hAnsi="Times New Roman" w:cs="Times New Roman"/>
+              </w:rPr>
+            </w:pPr>
+            <w:r>
+              <w:rPr>
+                <w:rFonts w:ascii="Times New Roman" w:hAnsi="Times New Roman" w:cs="Times New Roman"/>
+              </w:rPr>
+              <w:t>Độ tập trung ứng suất kết cấu</w:t>
+            </w:r>
+          </w:p>
+        </w:tc>
+      </w:tr>
+      <w:tr>
+        <w:tc>
+          <w:tcPr>
+            <w:tcW w:w="900" w:type="dxa"/>
+            <w:vMerge/>
+            <w:tcBorders>
+              <w:top w:val="single" w:sz="12" w:space="0" w:color="auto"/>
+              <w:bottom w:val="single" w:sz="12" w:space="0" w:color="auto"/>
+            </w:tcBorders>
+          </w:tcPr>
+          <w:p>
+            <w:pPr>
+              <w:rPr>
+                <w:rFonts w:ascii="Times New Roman" w:hAnsi="Times New Roman" w:cs="Times New Roman"/>
+              </w:rPr>
+            </w:pPr>
+          </w:p>
+        </w:tc>
+        <w:tc>
+          <w:tcPr>
+            <w:tcW w:w="900" w:type="dxa"/>
+            <w:tcBorders>
+              <w:top w:val="single" w:sz="12" w:space="0" w:color="auto"/>
+              <w:bottom w:val="single" w:sz="12" w:space="0" w:color="auto"/>
+            </w:tcBorders>
+          </w:tcPr>
+          <w:p>
+            <w:pPr>
+              <w:rPr>
+                <w:rFonts w:ascii="Times New Roman" w:hAnsi="Times New Roman" w:cs="Times New Roman"/>
+              </w:rPr>
+            </w:pPr>
+            <w:r>
+              <w:rPr>
+                <w:rFonts w:ascii="Times New Roman" w:hAnsi="Times New Roman" w:cs="Times New Roman"/>
+                <w:position w:val="-12"/>
+                <w:szCs w:val="20"/>
+              </w:rPr>
+              <w:object w:dxaOrig="300" w:dyaOrig="360" w14:anchorId="2EE52362">
+                <v:shape id="_x0000_i1083" type="#_x0000_t75" style="width:15pt;height:18pt" o:ole="">
+                  <v:imagedata r:id="rId129" o:title=""/>
+                </v:shape>
+                <o:OLEObject Type="Embed" ProgID="Equation.DSMT4" ShapeID="_x0000_i1083" DrawAspect="Content" ObjectID="_1757664657" r:id="rId130"/>
+              </w:object>
+            </w:r>
+          </w:p>
+        </w:tc>
+        <w:tc>
+          <w:tcPr>
+            <w:tcW w:w="1260" w:type="dxa"/>
+            <w:tcBorders>
+              <w:top w:val="single" w:sz="12" w:space="0" w:color="auto"/>
+              <w:bottom w:val="single" w:sz="12" w:space="0" w:color="auto"/>
+            </w:tcBorders>
+          </w:tcPr>
+          <w:p>
+            <w:pPr>
+              <w:rPr>
+                <w:rFonts w:ascii="Times New Roman" w:hAnsi="Times New Roman" w:cs="Times New Roman"/>
+              </w:rPr>
+            </w:pPr>
+            <w:r>
+              <w:rPr>
+                <w:rFonts w:ascii="Times New Roman" w:hAnsi="Times New Roman" w:cs="Times New Roman"/>
+                <w:position w:val="-12"/>
+                <w:szCs w:val="20"/>
+              </w:rPr>
+              <w:object w:dxaOrig="680" w:dyaOrig="360" w14:anchorId="77D98195">
+                <v:shape id="_x0000_i1084" type="#_x0000_t75" style="width:33.75pt;height:18pt" o:ole="">
+                  <v:imagedata r:id="rId131" o:title=""/>
+                </v:shape>
+                <o:OLEObject Type="Embed" ProgID="Equation.DSMT4" ShapeID="_x0000_i1084" DrawAspect="Content" ObjectID="_1757664658" r:id="rId132"/>
+              </w:object>
+            </w:r>
+          </w:p>
+        </w:tc>
+        <w:tc>
+          <w:tcPr>
+            <w:tcW w:w="1800" w:type="dxa"/>
+            <w:vMerge/>
+            <w:tcBorders>
+              <w:top w:val="nil"/>
+              <w:bottom w:val="single" w:sz="12" w:space="0" w:color="auto"/>
+            </w:tcBorders>
+          </w:tcPr>
+          <w:p>
+            <w:pPr>
+              <w:rPr>
+                <w:rFonts w:ascii="Times New Roman" w:hAnsi="Times New Roman" w:cs="Times New Roman"/>
+              </w:rPr>
+            </w:pPr>
+          </w:p>
+        </w:tc>
+        <w:tc>
+          <w:tcPr>
+            <w:tcW w:w="1620" w:type="dxa"/>
+            <w:vMerge/>
+            <w:tcBorders>
+              <w:top w:val="nil"/>
+              <w:bottom w:val="single" w:sz="12" w:space="0" w:color="auto"/>
+            </w:tcBorders>
+          </w:tcPr>
+          <w:p>
+            <w:pPr>
+              <w:rPr>
+                <w:rFonts w:ascii="Times New Roman" w:hAnsi="Times New Roman" w:cs="Times New Roman"/>
+              </w:rPr>
+            </w:pPr>
+          </w:p>
+        </w:tc>
+        <w:tc>
+          <w:tcPr>
+            <w:tcW w:w="1080" w:type="dxa"/>
+            <w:vMerge/>
+            <w:tcBorders>
+              <w:top w:val="nil"/>
+              <w:bottom w:val="single" w:sz="12" w:space="0" w:color="auto"/>
+            </w:tcBorders>
+          </w:tcPr>
+          <w:p>
+            <w:pPr>
+              <w:rPr>
+                <w:rFonts w:ascii="Times New Roman" w:hAnsi="Times New Roman" w:cs="Times New Roman"/>
+              </w:rPr>
+            </w:pPr>
+          </w:p>
+        </w:tc>
+        <w:tc>
+          <w:tcPr>
+            <w:tcW w:w="1530" w:type="dxa"/>
+            <w:vMerge/>
+            <w:tcBorders>
+              <w:top w:val="nil"/>
+              <w:bottom w:val="single" w:sz="12" w:space="0" w:color="auto"/>
+            </w:tcBorders>
+          </w:tcPr>
+          <w:p>
+            <w:pPr>
+              <w:rPr>
+                <w:rFonts w:ascii="Times New Roman" w:hAnsi="Times New Roman" w:cs="Times New Roman"/>
+              </w:rPr>
+            </w:pPr>
+          </w:p>
+        </w:tc>
+      </w:tr>
+      <w:tr>
+        <w:tc>
+          <w:tcPr>
+            <w:tcW w:w="900" w:type="dxa"/>
+            <w:tcBorders>
+              <w:top w:val="single" w:sz="12" w:space="0" w:color="auto"/>
+            </w:tcBorders>
+          </w:tcPr>
+          <w:p>
+            <w:pPr>
+              <w:rPr>
+                <w:rFonts w:ascii="Times New Roman" w:hAnsi="Times New Roman" w:cs="Times New Roman"/>
+              </w:rPr>
+            </w:pPr>
+            <w:r>
+              <w:rPr>
+                <w:rFonts w:ascii="Times New Roman" w:hAnsi="Times New Roman" w:cs="Times New Roman"/>
+              </w:rPr>
+              <w:t>B1</w:t>
+            </w:r>
+          </w:p>
+        </w:tc>
+        <w:tc>
+          <w:tcPr>
+            <w:tcW w:w="900" w:type="dxa"/>
+            <w:tcBorders>
+              <w:top w:val="single" w:sz="12" w:space="0" w:color="auto"/>
+            </w:tcBorders>
+          </w:tcPr>
+          <w:p>
+            <w:pPr>
+              <w:rPr>
+                <w:rFonts w:ascii="Times New Roman" w:hAnsi="Times New Roman" w:cs="Times New Roman"/>
+              </w:rPr>
+            </w:pPr>
+            <w:r>
+              <w:rPr>
+                <w:rFonts w:ascii="Times New Roman" w:hAnsi="Times New Roman" w:cs="Times New Roman"/>
+              </w:rPr>
+              <w:t>4.0</w:t>
+            </w:r>
+          </w:p>
+        </w:tc>
+        <w:tc>
+          <w:tcPr>
+            <w:tcW w:w="1260" w:type="dxa"/>
+            <w:tcBorders>
+              <w:top w:val="single" w:sz="12" w:space="0" w:color="auto"/>
+            </w:tcBorders>
+          </w:tcPr>
+          <w:p>
+            <w:pPr>
+              <w:rPr>
+                <w:rFonts w:ascii="Times New Roman" w:hAnsi="Times New Roman" w:cs="Times New Roman"/>
+              </w:rPr>
+            </w:pPr>
+            <w:r>
+              <w:rPr>
+                <w:rFonts w:ascii="Times New Roman" w:hAnsi="Times New Roman" w:cs="Times New Roman"/>
+              </w:rPr>
+              <w:t>15.117</w:t>
+            </w:r>
+          </w:p>
+        </w:tc>
+        <w:tc>
+          <w:tcPr>
+            <w:tcW w:w="1800" w:type="dxa"/>
+            <w:tcBorders>
+              <w:top w:val="single" w:sz="12" w:space="0" w:color="auto"/>
+            </w:tcBorders>
+          </w:tcPr>
+          <w:p>
+            <w:pPr>
+              <w:rPr>
+                <w:rFonts w:ascii="Times New Roman" w:hAnsi="Times New Roman" w:cs="Times New Roman"/>
+              </w:rPr>
+            </w:pPr>
+            <w:r>
+              <w:rPr>
+                <w:rFonts w:ascii="Times New Roman" w:hAnsi="Times New Roman" w:cs="Times New Roman"/>
+              </w:rPr>
+              <w:t>17.146</w:t>
+            </w:r>
+          </w:p>
+        </w:tc>
+        <w:tc>
+          <w:tcPr>
+            <w:tcW w:w="1620" w:type="dxa"/>
+            <w:tcBorders>
+              <w:top w:val="single" w:sz="12" w:space="0" w:color="auto"/>
+            </w:tcBorders>
+          </w:tcPr>
+          <w:p>
+            <w:pPr>
+              <w:rPr>
+                <w:rFonts w:ascii="Times New Roman" w:hAnsi="Times New Roman" w:cs="Times New Roman"/>
+              </w:rPr>
+            </w:pPr>
+            <w:r>
+              <w:rPr>
+                <w:rFonts w:ascii="Times New Roman" w:hAnsi="Times New Roman" w:cs="Times New Roman"/>
+              </w:rPr>
+              <w:t>106.97</w:t>
+            </w:r>
+          </w:p>
+        </w:tc>
+        <w:tc>
+          <w:tcPr>
+            <w:tcW w:w="1080" w:type="dxa"/>
+            <w:tcBorders>
+              <w:top w:val="single" w:sz="12" w:space="0" w:color="auto"/>
+            </w:tcBorders>
+          </w:tcPr>
+          <w:p>
+            <w:pPr>
+              <w:rPr>
+                <w:rFonts w:ascii="Times New Roman" w:hAnsi="Times New Roman" w:cs="Times New Roman"/>
+              </w:rPr>
+            </w:pPr>
+            <w:r>
+              <w:rPr>
+                <w:rFonts w:ascii="Times New Roman" w:hAnsi="Times New Roman" w:cs="Times New Roman"/>
+              </w:rPr>
+              <w:t>0</w:t>
+            </w:r>
+          </w:p>
+        </w:tc>
+        <w:tc>
+          <w:tcPr>
+            <w:tcW w:w="1530" w:type="dxa"/>
+            <w:tcBorders>
+              <w:top w:val="single" w:sz="12" w:space="0" w:color="auto"/>
+            </w:tcBorders>
+          </w:tcPr>
+          <w:p>
+            <w:pPr>
+              <w:rPr>
+                <w:rFonts w:ascii="Times New Roman" w:hAnsi="Times New Roman" w:cs="Times New Roman"/>
+              </w:rPr>
+            </w:pPr>
+          </w:p>
+        </w:tc>
+      </w:tr>
+      <w:tr>
+        <w:tc>
+          <w:tcPr>
+            <w:tcW w:w="900" w:type="dxa"/>
+          </w:tcPr>
+          <w:p>
+            <w:pPr>
+              <w:rPr>
+                <w:rFonts w:ascii="Times New Roman" w:hAnsi="Times New Roman" w:cs="Times New Roman"/>
+              </w:rPr>
+            </w:pPr>
+            <w:r>
+              <w:rPr>
+                <w:rFonts w:ascii="Times New Roman" w:hAnsi="Times New Roman" w:cs="Times New Roman"/>
+              </w:rPr>
+              <w:t>B2</w:t>
+            </w:r>
+          </w:p>
+        </w:tc>
+        <w:tc>
+          <w:tcPr>
+            <w:tcW w:w="900" w:type="dxa"/>
+          </w:tcPr>
+          <w:p>
+            <w:pPr>
+              <w:rPr>
+                <w:rFonts w:ascii="Times New Roman" w:hAnsi="Times New Roman" w:cs="Times New Roman"/>
+              </w:rPr>
+            </w:pPr>
+            <w:r>
+              <w:rPr>
+                <w:rFonts w:ascii="Times New Roman" w:hAnsi="Times New Roman" w:cs="Times New Roman"/>
+              </w:rPr>
+              <w:t>4.0</w:t>
+            </w:r>
+          </w:p>
+        </w:tc>
+        <w:tc>
+          <w:tcPr>
+            <w:tcW w:w="1260" w:type="dxa"/>
+          </w:tcPr>
+          <w:p>
+            <w:pPr>
+              <w:rPr>
+                <w:rFonts w:ascii="Times New Roman" w:hAnsi="Times New Roman" w:cs="Times New Roman"/>
+              </w:rPr>
+            </w:pPr>
+            <w:r>
+              <w:rPr>
+                <w:rFonts w:ascii="Times New Roman" w:hAnsi="Times New Roman" w:cs="Times New Roman"/>
+              </w:rPr>
+              <w:t>14.885</w:t>
+            </w:r>
+          </w:p>
+        </w:tc>
+        <w:tc>
+          <w:tcPr>
+            <w:tcW w:w="1800" w:type="dxa"/>
+          </w:tcPr>
+          <w:p>
+            <w:pPr>
+              <w:rPr>
+                <w:rFonts w:ascii="Times New Roman" w:hAnsi="Times New Roman" w:cs="Times New Roman"/>
+              </w:rPr>
+            </w:pPr>
+            <w:r>
+              <w:rPr>
+                <w:rFonts w:ascii="Times New Roman" w:hAnsi="Times New Roman" w:cs="Times New Roman"/>
+              </w:rPr>
+              <w:t>16.856</w:t>
+            </w:r>
+          </w:p>
+        </w:tc>
+        <w:tc>
+          <w:tcPr>
+            <w:tcW w:w="1620" w:type="dxa"/>
+          </w:tcPr>
+          <w:p>
+            <w:pPr>
+              <w:rPr>
+                <w:rFonts w:ascii="Times New Roman" w:hAnsi="Times New Roman" w:cs="Times New Roman"/>
+              </w:rPr>
+            </w:pPr>
+            <w:r>
+              <w:rPr>
+                <w:rFonts w:ascii="Times New Roman" w:hAnsi="Times New Roman" w:cs="Times New Roman"/>
+              </w:rPr>
+              <w:t>93.59</w:t>
+            </w:r>
+          </w:p>
+        </w:tc>
+        <w:tc>
+          <w:tcPr>
+            <w:tcW w:w="1080" w:type="dxa"/>
+          </w:tcPr>
+          <w:p>
+            <w:pPr>
+              <w:rPr>
+                <w:rFonts w:ascii="Times New Roman" w:hAnsi="Times New Roman" w:cs="Times New Roman"/>
+              </w:rPr>
+            </w:pPr>
+            <w:r>
+              <w:rPr>
+                <w:rFonts w:ascii="Times New Roman" w:hAnsi="Times New Roman" w:cs="Times New Roman"/>
+              </w:rPr>
+              <w:t>0</w:t>
+            </w:r>
+          </w:p>
+        </w:tc>
+        <w:tc>
+          <w:tcPr>
+            <w:tcW w:w="1530" w:type="dxa"/>
+          </w:tcPr>
+          <w:p>
+            <w:pPr>
+              <w:rPr>
+                <w:rFonts w:ascii="Times New Roman" w:hAnsi="Times New Roman" w:cs="Times New Roman"/>
+              </w:rPr>
+            </w:pPr>
+          </w:p>
+        </w:tc>
+      </w:tr>
+      <w:tr>
+        <w:tc>
+          <w:tcPr>
+            <w:tcW w:w="900" w:type="dxa"/>
+          </w:tcPr>
+          <w:p>
+            <w:pPr>
+              <w:rPr>
+                <w:rFonts w:ascii="Times New Roman" w:hAnsi="Times New Roman" w:cs="Times New Roman"/>
+              </w:rPr>
+            </w:pPr>
+            <w:r>
+              <w:rPr>
+                <w:rFonts w:ascii="Times New Roman" w:hAnsi="Times New Roman" w:cs="Times New Roman"/>
+              </w:rPr>
+              <w:t>C</w:t>
+            </w:r>
+          </w:p>
+        </w:tc>
+        <w:tc>
+          <w:tcPr>
+            <w:tcW w:w="900" w:type="dxa"/>
+          </w:tcPr>
+          <w:p>
+            <w:pPr>
+              <w:rPr>
+                <w:rFonts w:ascii="Times New Roman" w:hAnsi="Times New Roman" w:cs="Times New Roman"/>
+              </w:rPr>
+            </w:pPr>
+            <w:r>
+              <w:rPr>
+                <w:rFonts w:ascii="Times New Roman" w:hAnsi="Times New Roman" w:cs="Times New Roman"/>
+              </w:rPr>
+              <w:t>3.0</w:t>
+            </w:r>
+          </w:p>
+        </w:tc>
+        <w:tc>
+          <w:tcPr>
+            <w:tcW w:w="1260" w:type="dxa"/>
+          </w:tcPr>
+          <w:p>
+            <w:pPr>
+              <w:rPr>
+                <w:rFonts w:ascii="Times New Roman" w:hAnsi="Times New Roman" w:cs="Times New Roman"/>
+              </w:rPr>
+            </w:pPr>
+            <w:r>
+              <w:rPr>
+                <w:rFonts w:ascii="Times New Roman" w:hAnsi="Times New Roman" w:cs="Times New Roman"/>
+              </w:rPr>
+              <w:t>12.592</w:t>
+            </w:r>
+          </w:p>
+        </w:tc>
+        <w:tc>
+          <w:tcPr>
+            <w:tcW w:w="1800" w:type="dxa"/>
+          </w:tcPr>
+          <w:p>
+            <w:pPr>
+              <w:rPr>
+                <w:rFonts w:ascii="Times New Roman" w:hAnsi="Times New Roman" w:cs="Times New Roman"/>
+              </w:rPr>
+            </w:pPr>
+            <w:r>
+              <w:rPr>
+                <w:rFonts w:ascii="Times New Roman" w:hAnsi="Times New Roman" w:cs="Times New Roman"/>
+              </w:rPr>
+              <w:t>16.320</w:t>
+            </w:r>
+          </w:p>
+        </w:tc>
+        <w:tc>
+          <w:tcPr>
+            <w:tcW w:w="1620" w:type="dxa"/>
+          </w:tcPr>
+          <w:p>
+            <w:pPr>
+              <w:rPr>
+                <w:rFonts w:ascii="Times New Roman" w:hAnsi="Times New Roman" w:cs="Times New Roman"/>
+              </w:rPr>
+            </w:pPr>
+            <w:r>
+              <w:rPr>
+                <w:rFonts w:ascii="Times New Roman" w:hAnsi="Times New Roman" w:cs="Times New Roman"/>
+              </w:rPr>
+              <w:t>73.10</w:t>
+            </w:r>
+          </w:p>
+        </w:tc>
+        <w:tc>
+          <w:tcPr>
+            <w:tcW w:w="1080" w:type="dxa"/>
+          </w:tcPr>
+          <w:p>
+            <w:pPr>
+              <w:rPr>
+                <w:rFonts w:ascii="Times New Roman" w:hAnsi="Times New Roman" w:cs="Times New Roman"/>
+              </w:rPr>
+            </w:pPr>
+            <w:r>
+              <w:rPr>
+                <w:rFonts w:ascii="Times New Roman" w:hAnsi="Times New Roman" w:cs="Times New Roman"/>
+              </w:rPr>
+              <w:t>0.05</w:t>
+            </w:r>
+          </w:p>
+        </w:tc>
+        <w:tc>
+          <w:tcPr>
+            <w:tcW w:w="1530" w:type="dxa"/>
+          </w:tcPr>
+          <w:p>
+            <w:pPr>
+              <w:rPr>
+                <w:rFonts w:ascii="Times New Roman" w:hAnsi="Times New Roman" w:cs="Times New Roman"/>
+              </w:rPr>
+            </w:pPr>
+          </w:p>
+        </w:tc>
+      </w:tr>
+      <w:tr>
+        <w:tc>
+          <w:tcPr>
+            <w:tcW w:w="900" w:type="dxa"/>
+          </w:tcPr>
+          <w:p>
+            <w:pPr>
+              <w:rPr>
+                <w:rFonts w:ascii="Times New Roman" w:hAnsi="Times New Roman" w:cs="Times New Roman"/>
+              </w:rPr>
+            </w:pPr>
+            <w:r>
+              <w:rPr>
+                <w:rFonts w:ascii="Times New Roman" w:hAnsi="Times New Roman" w:cs="Times New Roman"/>
+              </w:rPr>
+              <w:t>C1</w:t>
+            </w:r>
+          </w:p>
+        </w:tc>
+        <w:tc>
+          <w:tcPr>
+            <w:tcW w:w="900" w:type="dxa"/>
+          </w:tcPr>
+          <w:p>
+            <w:pPr>
+              <w:rPr>
+                <w:rFonts w:ascii="Times New Roman" w:hAnsi="Times New Roman" w:cs="Times New Roman"/>
+              </w:rPr>
+            </w:pPr>
+            <w:r>
+              <w:rPr>
+                <w:rFonts w:ascii="Times New Roman" w:hAnsi="Times New Roman" w:cs="Times New Roman"/>
+              </w:rPr>
+              <w:t>3.0</w:t>
+            </w:r>
+          </w:p>
+        </w:tc>
+        <w:tc>
+          <w:tcPr>
+            <w:tcW w:w="1260" w:type="dxa"/>
+          </w:tcPr>
+          <w:p>
+            <w:pPr>
+              <w:rPr>
+                <w:rFonts w:ascii="Times New Roman" w:hAnsi="Times New Roman" w:cs="Times New Roman"/>
+              </w:rPr>
+            </w:pPr>
+            <w:r>
+              <w:rPr>
+                <w:rFonts w:ascii="Times New Roman" w:hAnsi="Times New Roman" w:cs="Times New Roman"/>
+              </w:rPr>
+              <w:t>12.449</w:t>
+            </w:r>
+          </w:p>
+        </w:tc>
+        <w:tc>
+          <w:tcPr>
+            <w:tcW w:w="1800" w:type="dxa"/>
+          </w:tcPr>
+          <w:p>
+            <w:pPr>
+              <w:rPr>
+                <w:rFonts w:ascii="Times New Roman" w:hAnsi="Times New Roman" w:cs="Times New Roman"/>
+              </w:rPr>
+            </w:pPr>
+            <w:r>
+              <w:rPr>
+                <w:rFonts w:ascii="Times New Roman" w:hAnsi="Times New Roman" w:cs="Times New Roman"/>
+              </w:rPr>
+              <w:t>16.081</w:t>
+            </w:r>
+          </w:p>
+        </w:tc>
+        <w:tc>
+          <w:tcPr>
+            <w:tcW w:w="1620" w:type="dxa"/>
+          </w:tcPr>
+          <w:p>
+            <w:pPr>
+              <w:rPr>
+                <w:rFonts w:ascii="Times New Roman" w:hAnsi="Times New Roman" w:cs="Times New Roman"/>
+              </w:rPr>
+            </w:pPr>
+            <w:r>
+              <w:rPr>
+                <w:rFonts w:ascii="Times New Roman" w:hAnsi="Times New Roman" w:cs="Times New Roman"/>
+              </w:rPr>
+              <w:t>65.50</w:t>
+            </w:r>
+          </w:p>
+        </w:tc>
+        <w:tc>
+          <w:tcPr>
+            <w:tcW w:w="1080" w:type="dxa"/>
+          </w:tcPr>
+          <w:p>
+            <w:pPr>
+              <w:rPr>
+                <w:rFonts w:ascii="Times New Roman" w:hAnsi="Times New Roman" w:cs="Times New Roman"/>
+              </w:rPr>
+            </w:pPr>
+            <w:r>
+              <w:rPr>
+                <w:rFonts w:ascii="Times New Roman" w:hAnsi="Times New Roman" w:cs="Times New Roman"/>
+              </w:rPr>
+              <w:t>0.10</w:t>
+            </w:r>
+          </w:p>
+        </w:tc>
+        <w:tc>
+          <w:tcPr>
+            <w:tcW w:w="1530" w:type="dxa"/>
+          </w:tcPr>
+          <w:p>
+            <w:pPr>
+              <w:rPr>
+                <w:rFonts w:ascii="Times New Roman" w:hAnsi="Times New Roman" w:cs="Times New Roman"/>
+              </w:rPr>
+            </w:pPr>
+          </w:p>
+        </w:tc>
+      </w:tr>
+      <w:tr>
+        <w:tc>
+          <w:tcPr>
+            <w:tcW w:w="900" w:type="dxa"/>
+          </w:tcPr>
+          <w:p>
+            <w:pPr>
+              <w:rPr>
+                <w:rFonts w:ascii="Times New Roman" w:hAnsi="Times New Roman" w:cs="Times New Roman"/>
+              </w:rPr>
+            </w:pPr>
+            <w:r>
+              <w:rPr>
+                <w:rFonts w:ascii="Times New Roman" w:hAnsi="Times New Roman" w:cs="Times New Roman"/>
+              </w:rPr>
+              <w:t>C2</w:t>
+            </w:r>
+          </w:p>
+        </w:tc>
+        <w:tc>
+          <w:tcPr>
+            <w:tcW w:w="900" w:type="dxa"/>
+          </w:tcPr>
+          <w:p>
+            <w:pPr>
+              <w:rPr>
+                <w:rFonts w:ascii="Times New Roman" w:hAnsi="Times New Roman" w:cs="Times New Roman"/>
+              </w:rPr>
+            </w:pPr>
+            <w:r>
+              <w:rPr>
+                <w:rFonts w:ascii="Times New Roman" w:hAnsi="Times New Roman" w:cs="Times New Roman"/>
+              </w:rPr>
+              <w:t>3.0</w:t>
+            </w:r>
+          </w:p>
+        </w:tc>
+        <w:tc>
+          <w:tcPr>
+            <w:tcW w:w="1260" w:type="dxa"/>
+          </w:tcPr>
+          <w:p>
+            <w:pPr>
+              <w:rPr>
+                <w:rFonts w:ascii="Times New Roman" w:hAnsi="Times New Roman" w:cs="Times New Roman"/>
+              </w:rPr>
+            </w:pPr>
+            <w:r>
+              <w:rPr>
+                <w:rFonts w:ascii="Times New Roman" w:hAnsi="Times New Roman" w:cs="Times New Roman"/>
+              </w:rPr>
+              <w:t>12.301</w:t>
+            </w:r>
+          </w:p>
+        </w:tc>
+        <w:tc>
+          <w:tcPr>
+            <w:tcW w:w="1800" w:type="dxa"/>
+          </w:tcPr>
+          <w:p>
+            <w:pPr>
+              <w:rPr>
+                <w:rFonts w:ascii="Times New Roman" w:hAnsi="Times New Roman" w:cs="Times New Roman"/>
+              </w:rPr>
+            </w:pPr>
+            <w:r>
+              <w:rPr>
+                <w:rFonts w:ascii="Times New Roman" w:hAnsi="Times New Roman" w:cs="Times New Roman"/>
+              </w:rPr>
+              <w:t>15.835</w:t>
+            </w:r>
+          </w:p>
+        </w:tc>
+        <w:tc>
+          <w:tcPr>
+            <w:tcW w:w="1620" w:type="dxa"/>
+          </w:tcPr>
+          <w:p>
+            <w:pPr>
+              <w:rPr>
+                <w:rFonts w:ascii="Times New Roman" w:hAnsi="Times New Roman" w:cs="Times New Roman"/>
+              </w:rPr>
+            </w:pPr>
+            <w:r>
+              <w:rPr>
+                <w:rFonts w:ascii="Times New Roman" w:hAnsi="Times New Roman" w:cs="Times New Roman"/>
+              </w:rPr>
+              <w:t>58.48</w:t>
+            </w:r>
+          </w:p>
+        </w:tc>
+        <w:tc>
+          <w:tcPr>
+            <w:tcW w:w="1080" w:type="dxa"/>
+          </w:tcPr>
+          <w:p>
+            <w:pPr>
+              <w:rPr>
+                <w:rFonts w:ascii="Times New Roman" w:hAnsi="Times New Roman" w:cs="Times New Roman"/>
+              </w:rPr>
+            </w:pPr>
+            <w:r>
+              <w:rPr>
+                <w:rFonts w:ascii="Times New Roman" w:hAnsi="Times New Roman" w:cs="Times New Roman"/>
+              </w:rPr>
+              <w:t>0.15</w:t>
+            </w:r>
+          </w:p>
+        </w:tc>
+        <w:tc>
+          <w:tcPr>
+            <w:tcW w:w="1530" w:type="dxa"/>
+          </w:tcPr>
+          <w:p>
+            <w:pPr>
+              <w:rPr>
+                <w:rFonts w:ascii="Times New Roman" w:hAnsi="Times New Roman" w:cs="Times New Roman"/>
+              </w:rPr>
+            </w:pPr>
+          </w:p>
+        </w:tc>
+      </w:tr>
+      <w:tr>
+        <w:tc>
+          <w:tcPr>
+            <w:tcW w:w="900" w:type="dxa"/>
+          </w:tcPr>
+          <w:p>
+            <w:pPr>
+              <w:rPr>
+                <w:rFonts w:ascii="Times New Roman" w:hAnsi="Times New Roman" w:cs="Times New Roman"/>
+              </w:rPr>
+            </w:pPr>
+            <w:r>
+              <w:rPr>
+                <w:rFonts w:ascii="Times New Roman" w:hAnsi="Times New Roman" w:cs="Times New Roman"/>
+              </w:rPr>
+              <w:t>D</w:t>
+            </w:r>
+          </w:p>
+        </w:tc>
+        <w:tc>
+          <w:tcPr>
+            <w:tcW w:w="900" w:type="dxa"/>
+          </w:tcPr>
+          <w:p>
+            <w:pPr>
+              <w:rPr>
+                <w:rFonts w:ascii="Times New Roman" w:hAnsi="Times New Roman" w:cs="Times New Roman"/>
+              </w:rPr>
+            </w:pPr>
+            <w:r>
+              <w:rPr>
+                <w:rFonts w:ascii="Times New Roman" w:hAnsi="Times New Roman" w:cs="Times New Roman"/>
+              </w:rPr>
+              <w:t>3.0</w:t>
+            </w:r>
+          </w:p>
+        </w:tc>
+        <w:tc>
+          <w:tcPr>
+            <w:tcW w:w="1260" w:type="dxa"/>
+          </w:tcPr>
+          <w:p>
+            <w:pPr>
+              <w:rPr>
+                <w:rFonts w:ascii="Times New Roman" w:hAnsi="Times New Roman" w:cs="Times New Roman"/>
+              </w:rPr>
+            </w:pPr>
+            <w:r>
+              <w:rPr>
+                <w:rFonts w:ascii="Times New Roman" w:hAnsi="Times New Roman" w:cs="Times New Roman"/>
+              </w:rPr>
+              <w:t>12.164</w:t>
+            </w:r>
+          </w:p>
+        </w:tc>
+        <w:tc>
+          <w:tcPr>
+            <w:tcW w:w="1800" w:type="dxa"/>
+          </w:tcPr>
+          <w:p>
+            <w:pPr>
+              <w:rPr>
+                <w:rFonts w:ascii="Times New Roman" w:hAnsi="Times New Roman" w:cs="Times New Roman"/>
+              </w:rPr>
+            </w:pPr>
+            <w:r>
+              <w:rPr>
+                <w:rFonts w:ascii="Times New Roman" w:hAnsi="Times New Roman" w:cs="Times New Roman"/>
+              </w:rPr>
+              <w:t>15.606</w:t>
+            </w:r>
+          </w:p>
+        </w:tc>
+        <w:tc>
+          <w:tcPr>
+            <w:tcW w:w="1620" w:type="dxa"/>
+          </w:tcPr>
+          <w:p>
+            <w:pPr>
+              <w:rPr>
+                <w:rFonts w:ascii="Times New Roman" w:hAnsi="Times New Roman" w:cs="Times New Roman"/>
+              </w:rPr>
+            </w:pPr>
+            <w:r>
+              <w:rPr>
+                <w:rFonts w:ascii="Times New Roman" w:hAnsi="Times New Roman" w:cs="Times New Roman"/>
+              </w:rPr>
+              <w:t>52.63</w:t>
+            </w:r>
+          </w:p>
+        </w:tc>
+        <w:tc>
+          <w:tcPr>
+            <w:tcW w:w="1080" w:type="dxa"/>
+          </w:tcPr>
+          <w:p>
+            <w:pPr>
+              <w:rPr>
+                <w:rFonts w:ascii="Times New Roman" w:hAnsi="Times New Roman" w:cs="Times New Roman"/>
+              </w:rPr>
+            </w:pPr>
+            <w:r>
+              <w:rPr>
+                <w:rFonts w:ascii="Times New Roman" w:hAnsi="Times New Roman" w:cs="Times New Roman"/>
+              </w:rPr>
+              <w:t>0.20</w:t>
+            </w:r>
+          </w:p>
+        </w:tc>
+        <w:tc>
+          <w:tcPr>
+            <w:tcW w:w="1530" w:type="dxa"/>
+          </w:tcPr>
+          <w:p>
+            <w:pPr>
+              <w:rPr>
+                <w:rFonts w:ascii="Times New Roman" w:hAnsi="Times New Roman" w:cs="Times New Roman"/>
+              </w:rPr>
+            </w:pPr>
+            <w:r>
+              <w:rPr>
+                <w:rFonts w:ascii="Times New Roman" w:hAnsi="Times New Roman" w:cs="Times New Roman"/>
+              </w:rPr>
+              <w:t>1.00</w:t>
+            </w:r>
+          </w:p>
+        </w:tc>
+      </w:tr>
+      <w:tr>
+        <w:tc>
+          <w:tcPr>
+            <w:tcW w:w="900" w:type="dxa"/>
+          </w:tcPr>
+          <w:p>
+            <w:pPr>
+              <w:rPr>
+                <w:rFonts w:ascii="Times New Roman" w:hAnsi="Times New Roman" w:cs="Times New Roman"/>
+              </w:rPr>
+            </w:pPr>
+            <w:r>
+              <w:rPr>
+                <w:rFonts w:ascii="Times New Roman" w:hAnsi="Times New Roman" w:cs="Times New Roman"/>
+              </w:rPr>
+              <w:t>E</w:t>
+            </w:r>
+          </w:p>
+        </w:tc>
+        <w:tc>
+          <w:tcPr>
+            <w:tcW w:w="900" w:type="dxa"/>
+          </w:tcPr>
+          <w:p>
+            <w:pPr>
+              <w:rPr>
+                <w:rFonts w:ascii="Times New Roman" w:hAnsi="Times New Roman" w:cs="Times New Roman"/>
+              </w:rPr>
+            </w:pPr>
+            <w:r>
+              <w:rPr>
+                <w:rFonts w:ascii="Times New Roman" w:hAnsi="Times New Roman" w:cs="Times New Roman"/>
+              </w:rPr>
+              <w:t>3.0</w:t>
+            </w:r>
+          </w:p>
+        </w:tc>
+        <w:tc>
+          <w:tcPr>
+            <w:tcW w:w="1260" w:type="dxa"/>
+          </w:tcPr>
+          <w:p>
+            <w:pPr>
+              <w:rPr>
+                <w:rFonts w:ascii="Times New Roman" w:hAnsi="Times New Roman" w:cs="Times New Roman"/>
+              </w:rPr>
+            </w:pPr>
+            <w:r>
+              <w:rPr>
+                <w:rFonts w:ascii="Times New Roman" w:hAnsi="Times New Roman" w:cs="Times New Roman"/>
+              </w:rPr>
+              <w:t>12.010</w:t>
+            </w:r>
+          </w:p>
+        </w:tc>
+        <w:tc>
+          <w:tcPr>
+            <w:tcW w:w="1800" w:type="dxa"/>
+          </w:tcPr>
+          <w:p>
+            <w:pPr>
+              <w:rPr>
+                <w:rFonts w:ascii="Times New Roman" w:hAnsi="Times New Roman" w:cs="Times New Roman"/>
+              </w:rPr>
+            </w:pPr>
+            <w:r>
+              <w:rPr>
+                <w:rFonts w:ascii="Times New Roman" w:hAnsi="Times New Roman" w:cs="Times New Roman"/>
+              </w:rPr>
+              <w:t>15.350</w:t>
+            </w:r>
+          </w:p>
+        </w:tc>
+        <w:tc>
+          <w:tcPr>
+            <w:tcW w:w="1620" w:type="dxa"/>
+          </w:tcPr>
+          <w:p>
+            <w:pPr>
+              <w:rPr>
+                <w:rFonts w:ascii="Times New Roman" w:hAnsi="Times New Roman" w:cs="Times New Roman"/>
+              </w:rPr>
+            </w:pPr>
+            <w:r>
+              <w:rPr>
+                <w:rFonts w:ascii="Times New Roman" w:hAnsi="Times New Roman" w:cs="Times New Roman"/>
+              </w:rPr>
+              <w:t>46.78</w:t>
+            </w:r>
+          </w:p>
+        </w:tc>
+        <w:tc>
+          <w:tcPr>
+            <w:tcW w:w="1080" w:type="dxa"/>
+          </w:tcPr>
+          <w:p>
+            <w:pPr>
+              <w:rPr>
+                <w:rFonts w:ascii="Times New Roman" w:hAnsi="Times New Roman" w:cs="Times New Roman"/>
+              </w:rPr>
+            </w:pPr>
+            <w:r>
+              <w:rPr>
+                <w:rFonts w:ascii="Times New Roman" w:hAnsi="Times New Roman" w:cs="Times New Roman"/>
+              </w:rPr>
+              <w:t>0.20</w:t>
+            </w:r>
+          </w:p>
+        </w:tc>
+        <w:tc>
+          <w:tcPr>
+            <w:tcW w:w="1530" w:type="dxa"/>
+          </w:tcPr>
+          <w:p>
+            <w:pPr>
+              <w:rPr>
+                <w:rFonts w:ascii="Times New Roman" w:hAnsi="Times New Roman" w:cs="Times New Roman"/>
+              </w:rPr>
+            </w:pPr>
+            <w:r>
+              <w:rPr>
+                <w:rFonts w:ascii="Times New Roman" w:hAnsi="Times New Roman" w:cs="Times New Roman"/>
+              </w:rPr>
+              <w:t>1.13</w:t>
+            </w:r>
+          </w:p>
+        </w:tc>
+      </w:tr>
+      <w:tr>
+        <w:tc>
+          <w:tcPr>
+            <w:tcW w:w="900" w:type="dxa"/>
+          </w:tcPr>
+          <w:p>
+            <w:pPr>
+              <w:rPr>
+                <w:rFonts w:ascii="Times New Roman" w:hAnsi="Times New Roman" w:cs="Times New Roman"/>
+              </w:rPr>
+            </w:pPr>
+            <w:r>
+              <w:rPr>
+                <w:rFonts w:ascii="Times New Roman" w:hAnsi="Times New Roman" w:cs="Times New Roman"/>
+              </w:rPr>
+              <w:t>F</w:t>
+            </w:r>
+          </w:p>
+        </w:tc>
+        <w:tc>
+          <w:tcPr>
+            <w:tcW w:w="900" w:type="dxa"/>
+          </w:tcPr>
+          <w:p>
+            <w:pPr>
+              <w:rPr>
+                <w:rFonts w:ascii="Times New Roman" w:hAnsi="Times New Roman" w:cs="Times New Roman"/>
+              </w:rPr>
+            </w:pPr>
+            <w:r>
+              <w:rPr>
+                <w:rFonts w:ascii="Times New Roman" w:hAnsi="Times New Roman" w:cs="Times New Roman"/>
+              </w:rPr>
+              <w:t>3.0</w:t>
+            </w:r>
+          </w:p>
+        </w:tc>
+        <w:tc>
+          <w:tcPr>
+            <w:tcW w:w="1260" w:type="dxa"/>
+          </w:tcPr>
+          <w:p>
+            <w:pPr>
+              <w:rPr>
+                <w:rFonts w:ascii="Times New Roman" w:hAnsi="Times New Roman" w:cs="Times New Roman"/>
+              </w:rPr>
+            </w:pPr>
+            <w:r>
+              <w:rPr>
+                <w:rFonts w:ascii="Times New Roman" w:hAnsi="Times New Roman" w:cs="Times New Roman"/>
+              </w:rPr>
+              <w:t>11.855</w:t>
+            </w:r>
+          </w:p>
+        </w:tc>
+        <w:tc>
+          <w:tcPr>
+            <w:tcW w:w="1800" w:type="dxa"/>
+          </w:tcPr>
+          <w:p>
+            <w:pPr>
+              <w:rPr>
+                <w:rFonts w:ascii="Times New Roman" w:hAnsi="Times New Roman" w:cs="Times New Roman"/>
+              </w:rPr>
+            </w:pPr>
+            <w:r>
+              <w:rPr>
+                <w:rFonts w:ascii="Times New Roman" w:hAnsi="Times New Roman" w:cs="Times New Roman"/>
+              </w:rPr>
+              <w:t>15.091</w:t>
+            </w:r>
+          </w:p>
+        </w:tc>
+        <w:tc>
+          <w:tcPr>
+            <w:tcW w:w="1620" w:type="dxa"/>
+          </w:tcPr>
+          <w:p>
+            <w:pPr>
+              <w:rPr>
+                <w:rFonts w:ascii="Times New Roman" w:hAnsi="Times New Roman" w:cs="Times New Roman"/>
+              </w:rPr>
+            </w:pPr>
+            <w:r>
+              <w:rPr>
+                <w:rFonts w:ascii="Times New Roman" w:hAnsi="Times New Roman" w:cs="Times New Roman"/>
+              </w:rPr>
+              <w:t>41.52</w:t>
+            </w:r>
+          </w:p>
+        </w:tc>
+        <w:tc>
+          <w:tcPr>
+            <w:tcW w:w="1080" w:type="dxa"/>
+          </w:tcPr>
+          <w:p>
+            <w:pPr>
+              <w:rPr>
+                <w:rFonts w:ascii="Times New Roman" w:hAnsi="Times New Roman" w:cs="Times New Roman"/>
+              </w:rPr>
+            </w:pPr>
+            <w:r>
+              <w:rPr>
+                <w:rFonts w:ascii="Times New Roman" w:hAnsi="Times New Roman" w:cs="Times New Roman"/>
+              </w:rPr>
+              <w:t>0.25</w:t>
+            </w:r>
+          </w:p>
+        </w:tc>
+        <w:tc>
+          <w:tcPr>
+            <w:tcW w:w="1530" w:type="dxa"/>
+          </w:tcPr>
+          <w:p>
+            <w:pPr>
+              <w:rPr>
+                <w:rFonts w:ascii="Times New Roman" w:hAnsi="Times New Roman" w:cs="Times New Roman"/>
+              </w:rPr>
+            </w:pPr>
+            <w:r>
+              <w:rPr>
+                <w:rFonts w:ascii="Times New Roman" w:hAnsi="Times New Roman" w:cs="Times New Roman"/>
+              </w:rPr>
+              <w:t>1.27</w:t>
+            </w:r>
+          </w:p>
+        </w:tc>
+      </w:tr>
+      <w:tr>
+        <w:tc>
+          <w:tcPr>
+            <w:tcW w:w="900" w:type="dxa"/>
+          </w:tcPr>
+          <w:p>
+            <w:pPr>
+              <w:rPr>
+                <w:rFonts w:ascii="Times New Roman" w:hAnsi="Times New Roman" w:cs="Times New Roman"/>
+              </w:rPr>
+            </w:pPr>
+            <w:r>
+              <w:rPr>
+                <w:rFonts w:ascii="Times New Roman" w:hAnsi="Times New Roman" w:cs="Times New Roman"/>
+              </w:rPr>
+              <w:t>F1</w:t>
+            </w:r>
+          </w:p>
+        </w:tc>
+        <w:tc>
+          <w:tcPr>
+            <w:tcW w:w="900" w:type="dxa"/>
+          </w:tcPr>
+          <w:p>
+            <w:pPr>
+              <w:rPr>
+                <w:rFonts w:ascii="Times New Roman" w:hAnsi="Times New Roman" w:cs="Times New Roman"/>
+              </w:rPr>
+            </w:pPr>
+            <w:r>
+              <w:rPr>
+                <w:rFonts w:ascii="Times New Roman" w:hAnsi="Times New Roman" w:cs="Times New Roman"/>
+              </w:rPr>
+              <w:t>3.0</w:t>
+            </w:r>
+          </w:p>
+        </w:tc>
+        <w:tc>
+          <w:tcPr>
+            <w:tcW w:w="1260" w:type="dxa"/>
+          </w:tcPr>
+          <w:p>
+            <w:pPr>
+              <w:rPr>
+                <w:rFonts w:ascii="Times New Roman" w:hAnsi="Times New Roman" w:cs="Times New Roman"/>
+              </w:rPr>
+            </w:pPr>
+            <w:r>
+              <w:rPr>
+                <w:rFonts w:ascii="Times New Roman" w:hAnsi="Times New Roman" w:cs="Times New Roman"/>
+              </w:rPr>
+              <w:t>11.699</w:t>
+            </w:r>
+          </w:p>
+        </w:tc>
+        <w:tc>
+          <w:tcPr>
+            <w:tcW w:w="1800" w:type="dxa"/>
+          </w:tcPr>
+          <w:p>
+            <w:pPr>
+              <w:rPr>
+                <w:rFonts w:ascii="Times New Roman" w:hAnsi="Times New Roman" w:cs="Times New Roman"/>
+              </w:rPr>
+            </w:pPr>
+            <w:r>
+              <w:rPr>
+                <w:rFonts w:ascii="Times New Roman" w:hAnsi="Times New Roman" w:cs="Times New Roman"/>
+              </w:rPr>
+              <w:t>14.832</w:t>
+            </w:r>
+          </w:p>
+        </w:tc>
+        <w:tc>
+          <w:tcPr>
+            <w:tcW w:w="1620" w:type="dxa"/>
+          </w:tcPr>
+          <w:p>
+            <w:pPr>
+              <w:rPr>
+                <w:rFonts w:ascii="Times New Roman" w:hAnsi="Times New Roman" w:cs="Times New Roman"/>
+              </w:rPr>
+            </w:pPr>
+            <w:r>
+              <w:rPr>
+                <w:rFonts w:ascii="Times New Roman" w:hAnsi="Times New Roman" w:cs="Times New Roman"/>
+              </w:rPr>
+              <w:t>36.84</w:t>
+            </w:r>
+          </w:p>
+        </w:tc>
+        <w:tc>
+          <w:tcPr>
+            <w:tcW w:w="1080" w:type="dxa"/>
+          </w:tcPr>
+          <w:p>
+            <w:pPr>
+              <w:rPr>
+                <w:rFonts w:ascii="Times New Roman" w:hAnsi="Times New Roman" w:cs="Times New Roman"/>
+              </w:rPr>
+            </w:pPr>
+            <w:r>
+              <w:rPr>
+                <w:rFonts w:ascii="Times New Roman" w:hAnsi="Times New Roman" w:cs="Times New Roman"/>
+              </w:rPr>
+              <w:t>0.25</w:t>
+            </w:r>
+          </w:p>
+        </w:tc>
+        <w:tc>
+          <w:tcPr>
+            <w:tcW w:w="1530" w:type="dxa"/>
+          </w:tcPr>
+          <w:p>
+            <w:pPr>
+              <w:rPr>
+                <w:rFonts w:ascii="Times New Roman" w:hAnsi="Times New Roman" w:cs="Times New Roman"/>
+              </w:rPr>
+            </w:pPr>
+            <w:r>
+              <w:rPr>
+                <w:rFonts w:ascii="Times New Roman" w:hAnsi="Times New Roman" w:cs="Times New Roman"/>
+              </w:rPr>
+              <w:t>1.43</w:t>
+            </w:r>
+          </w:p>
+        </w:tc>
+      </w:tr>
+      <w:tr>
+        <w:tc>
+          <w:tcPr>
+            <w:tcW w:w="900" w:type="dxa"/>
+          </w:tcPr>
+          <w:p>
+            <w:pPr>
+              <w:rPr>
+                <w:rFonts w:ascii="Times New Roman" w:hAnsi="Times New Roman" w:cs="Times New Roman"/>
+              </w:rPr>
+            </w:pPr>
+            <w:r>
+              <w:rPr>
+                <w:rFonts w:ascii="Times New Roman" w:hAnsi="Times New Roman" w:cs="Times New Roman"/>
+              </w:rPr>
+              <w:t>F3</w:t>
+            </w:r>
+          </w:p>
+        </w:tc>
+        <w:tc>
+          <w:tcPr>
+            <w:tcW w:w="900" w:type="dxa"/>
+          </w:tcPr>
+          <w:p>
+            <w:pPr>
+              <w:rPr>
+                <w:rFonts w:ascii="Times New Roman" w:hAnsi="Times New Roman" w:cs="Times New Roman"/>
+              </w:rPr>
+            </w:pPr>
+            <w:r>
+              <w:rPr>
+                <w:rFonts w:ascii="Times New Roman" w:hAnsi="Times New Roman" w:cs="Times New Roman"/>
+              </w:rPr>
+              <w:t>3.0</w:t>
+            </w:r>
+          </w:p>
+        </w:tc>
+        <w:tc>
+          <w:tcPr>
+            <w:tcW w:w="1260" w:type="dxa"/>
+          </w:tcPr>
+          <w:p>
+            <w:pPr>
+              <w:rPr>
+                <w:rFonts w:ascii="Times New Roman" w:hAnsi="Times New Roman" w:cs="Times New Roman"/>
+              </w:rPr>
+            </w:pPr>
+            <w:r>
+              <w:rPr>
+                <w:rFonts w:ascii="Times New Roman" w:hAnsi="Times New Roman" w:cs="Times New Roman"/>
+              </w:rPr>
+              <w:t>11.546</w:t>
+            </w:r>
+          </w:p>
+        </w:tc>
+        <w:tc>
+          <w:tcPr>
+            <w:tcW w:w="1800" w:type="dxa"/>
+          </w:tcPr>
+          <w:p>
+            <w:pPr>
+              <w:rPr>
+                <w:rFonts w:ascii="Times New Roman" w:hAnsi="Times New Roman" w:cs="Times New Roman"/>
+              </w:rPr>
+            </w:pPr>
+            <w:r>
+              <w:rPr>
+                <w:rFonts w:ascii="Times New Roman" w:hAnsi="Times New Roman" w:cs="Times New Roman"/>
+              </w:rPr>
+              <w:t>14.576</w:t>
+            </w:r>
+          </w:p>
+        </w:tc>
+        <w:tc>
+          <w:tcPr>
+            <w:tcW w:w="1620" w:type="dxa"/>
+          </w:tcPr>
+          <w:p>
+            <w:pPr>
+              <w:rPr>
+                <w:rFonts w:ascii="Times New Roman" w:hAnsi="Times New Roman" w:cs="Times New Roman"/>
+              </w:rPr>
+            </w:pPr>
+            <w:r>
+              <w:rPr>
+                <w:rFonts w:ascii="Times New Roman" w:hAnsi="Times New Roman" w:cs="Times New Roman"/>
+              </w:rPr>
+              <w:t>32.75</w:t>
+            </w:r>
+          </w:p>
+        </w:tc>
+        <w:tc>
+          <w:tcPr>
+            <w:tcW w:w="1080" w:type="dxa"/>
+          </w:tcPr>
+          <w:p>
+            <w:pPr>
+              <w:rPr>
+                <w:rFonts w:ascii="Times New Roman" w:hAnsi="Times New Roman" w:cs="Times New Roman"/>
+              </w:rPr>
+            </w:pPr>
+            <w:r>
+              <w:rPr>
+                <w:rFonts w:ascii="Times New Roman" w:hAnsi="Times New Roman" w:cs="Times New Roman"/>
+              </w:rPr>
+              <w:t>0.25</w:t>
+            </w:r>
+          </w:p>
+        </w:tc>
+        <w:tc>
+          <w:tcPr>
+            <w:tcW w:w="1530" w:type="dxa"/>
+          </w:tcPr>
+          <w:p>
+            <w:pPr>
+              <w:rPr>
+                <w:rFonts w:ascii="Times New Roman" w:hAnsi="Times New Roman" w:cs="Times New Roman"/>
+              </w:rPr>
+            </w:pPr>
+            <w:r>
+              <w:rPr>
+                <w:rFonts w:ascii="Times New Roman" w:hAnsi="Times New Roman" w:cs="Times New Roman"/>
+              </w:rPr>
+              <w:t>1.61</w:t>
+            </w:r>
+          </w:p>
+        </w:tc>
+      </w:tr>
+      <w:tr>
+        <w:tc>
+          <w:tcPr>
+            <w:tcW w:w="900" w:type="dxa"/>
+          </w:tcPr>
+          <w:p>
+            <w:pPr>
+              <w:rPr>
+                <w:rFonts w:ascii="Times New Roman" w:hAnsi="Times New Roman" w:cs="Times New Roman"/>
+              </w:rPr>
+            </w:pPr>
+            <w:r>
+              <w:rPr>
+                <w:rFonts w:ascii="Times New Roman" w:hAnsi="Times New Roman" w:cs="Times New Roman"/>
+              </w:rPr>
+              <w:t>G</w:t>
+            </w:r>
+          </w:p>
+        </w:tc>
+        <w:tc>
+          <w:tcPr>
+            <w:tcW w:w="900" w:type="dxa"/>
+          </w:tcPr>
+          <w:p>
+            <w:pPr>
+              <w:rPr>
+                <w:rFonts w:ascii="Times New Roman" w:hAnsi="Times New Roman" w:cs="Times New Roman"/>
+              </w:rPr>
+            </w:pPr>
+            <w:r>
+              <w:rPr>
+                <w:rFonts w:ascii="Times New Roman" w:hAnsi="Times New Roman" w:cs="Times New Roman"/>
+              </w:rPr>
+              <w:t>3.0</w:t>
+            </w:r>
+          </w:p>
+        </w:tc>
+        <w:tc>
+          <w:tcPr>
+            <w:tcW w:w="1260" w:type="dxa"/>
+          </w:tcPr>
+          <w:p>
+            <w:pPr>
+              <w:rPr>
+                <w:rFonts w:ascii="Times New Roman" w:hAnsi="Times New Roman" w:cs="Times New Roman"/>
+              </w:rPr>
+            </w:pPr>
+            <w:r>
+              <w:rPr>
+                <w:rFonts w:ascii="Times New Roman" w:hAnsi="Times New Roman" w:cs="Times New Roman"/>
+              </w:rPr>
+              <w:t>11.398</w:t>
+            </w:r>
+          </w:p>
+        </w:tc>
+        <w:tc>
+          <w:tcPr>
+            <w:tcW w:w="1800" w:type="dxa"/>
+          </w:tcPr>
+          <w:p>
+            <w:pPr>
+              <w:rPr>
+                <w:rFonts w:ascii="Times New Roman" w:hAnsi="Times New Roman" w:cs="Times New Roman"/>
+              </w:rPr>
+            </w:pPr>
+            <w:r>
+              <w:rPr>
+                <w:rFonts w:ascii="Times New Roman" w:hAnsi="Times New Roman" w:cs="Times New Roman"/>
+              </w:rPr>
+              <w:t>14.330</w:t>
+            </w:r>
+          </w:p>
+        </w:tc>
+        <w:tc>
+          <w:tcPr>
+            <w:tcW w:w="1620" w:type="dxa"/>
+          </w:tcPr>
+          <w:p>
+            <w:pPr>
+              <w:rPr>
+                <w:rFonts w:ascii="Times New Roman" w:hAnsi="Times New Roman" w:cs="Times New Roman"/>
+              </w:rPr>
+            </w:pPr>
+            <w:r>
+              <w:rPr>
+                <w:rFonts w:ascii="Times New Roman" w:hAnsi="Times New Roman" w:cs="Times New Roman"/>
+              </w:rPr>
+              <w:t>29.24</w:t>
+            </w:r>
+          </w:p>
+        </w:tc>
+        <w:tc>
+          <w:tcPr>
+            <w:tcW w:w="1080" w:type="dxa"/>
+          </w:tcPr>
+          <w:p>
+            <w:pPr>
+              <w:rPr>
+                <w:rFonts w:ascii="Times New Roman" w:hAnsi="Times New Roman" w:cs="Times New Roman"/>
+              </w:rPr>
+            </w:pPr>
+            <w:r>
+              <w:rPr>
+                <w:rFonts w:ascii="Times New Roman" w:hAnsi="Times New Roman" w:cs="Times New Roman"/>
+              </w:rPr>
+              <w:t>0.25</w:t>
+            </w:r>
+          </w:p>
+        </w:tc>
+        <w:tc>
+          <w:tcPr>
+            <w:tcW w:w="1530" w:type="dxa"/>
+          </w:tcPr>
+          <w:p>
+            <w:pPr>
+              <w:rPr>
+                <w:rFonts w:ascii="Times New Roman" w:hAnsi="Times New Roman" w:cs="Times New Roman"/>
+              </w:rPr>
+            </w:pPr>
+            <w:r>
+              <w:rPr>
+                <w:rFonts w:ascii="Times New Roman" w:hAnsi="Times New Roman" w:cs="Times New Roman"/>
+              </w:rPr>
+              <w:t>1.80</w:t>
+            </w:r>
+          </w:p>
+        </w:tc>
+      </w:tr>
+      <w:tr>
+        <w:tc>
+          <w:tcPr>
+            <w:tcW w:w="900" w:type="dxa"/>
+          </w:tcPr>
+          <w:p>
+            <w:pPr>
+              <w:rPr>
+                <w:rFonts w:ascii="Times New Roman" w:hAnsi="Times New Roman" w:cs="Times New Roman"/>
+              </w:rPr>
+            </w:pPr>
+            <w:r>
+              <w:rPr>
+                <w:rFonts w:ascii="Times New Roman" w:hAnsi="Times New Roman" w:cs="Times New Roman"/>
+              </w:rPr>
+              <w:t>W1</w:t>
+            </w:r>
+          </w:p>
+        </w:tc>
+        <w:tc>
+          <w:tcPr>
+            <w:tcW w:w="900" w:type="dxa"/>
+          </w:tcPr>
+          <w:p>
+            <w:pPr>
+              <w:rPr>
+                <w:rFonts w:ascii="Times New Roman" w:hAnsi="Times New Roman" w:cs="Times New Roman"/>
+              </w:rPr>
+            </w:pPr>
+            <w:r>
+              <w:rPr>
+                <w:rFonts w:ascii="Times New Roman" w:hAnsi="Times New Roman" w:cs="Times New Roman"/>
+              </w:rPr>
+              <w:t>3.0</w:t>
+            </w:r>
+          </w:p>
+        </w:tc>
+        <w:tc>
+          <w:tcPr>
+            <w:tcW w:w="1260" w:type="dxa"/>
+          </w:tcPr>
+          <w:p>
+            <w:pPr>
+              <w:rPr>
+                <w:rFonts w:ascii="Times New Roman" w:hAnsi="Times New Roman" w:cs="Times New Roman"/>
+              </w:rPr>
+            </w:pPr>
+            <w:r>
+              <w:rPr>
+                <w:rFonts w:ascii="Times New Roman" w:hAnsi="Times New Roman" w:cs="Times New Roman"/>
+              </w:rPr>
+              <w:t>11.261</w:t>
+            </w:r>
+          </w:p>
+        </w:tc>
+        <w:tc>
+          <w:tcPr>
+            <w:tcW w:w="1800" w:type="dxa"/>
+          </w:tcPr>
+          <w:p>
+            <w:pPr>
+              <w:rPr>
+                <w:rFonts w:ascii="Times New Roman" w:hAnsi="Times New Roman" w:cs="Times New Roman"/>
+              </w:rPr>
+            </w:pPr>
+            <w:r>
+              <w:rPr>
+                <w:rFonts w:ascii="Times New Roman" w:hAnsi="Times New Roman" w:cs="Times New Roman"/>
+              </w:rPr>
+              <w:t>14.101</w:t>
+            </w:r>
+          </w:p>
+        </w:tc>
+        <w:tc>
+          <w:tcPr>
+            <w:tcW w:w="1620" w:type="dxa"/>
+          </w:tcPr>
+          <w:p>
+            <w:pPr>
+              <w:rPr>
+                <w:rFonts w:ascii="Times New Roman" w:hAnsi="Times New Roman" w:cs="Times New Roman"/>
+              </w:rPr>
+            </w:pPr>
+            <w:r>
+              <w:rPr>
+                <w:rFonts w:ascii="Times New Roman" w:hAnsi="Times New Roman" w:cs="Times New Roman"/>
+              </w:rPr>
+              <w:t>26.32</w:t>
+            </w:r>
+          </w:p>
+        </w:tc>
+        <w:tc>
+          <w:tcPr>
+            <w:tcW w:w="1080" w:type="dxa"/>
+          </w:tcPr>
+          <w:p>
+            <w:pPr>
+              <w:rPr>
+                <w:rFonts w:ascii="Times New Roman" w:hAnsi="Times New Roman" w:cs="Times New Roman"/>
+              </w:rPr>
+            </w:pPr>
+            <w:r>
+              <w:rPr>
+                <w:rFonts w:ascii="Times New Roman" w:hAnsi="Times New Roman" w:cs="Times New Roman"/>
+              </w:rPr>
+              <w:t>0.25</w:t>
+            </w:r>
+          </w:p>
+        </w:tc>
+        <w:tc>
+          <w:tcPr>
+            <w:tcW w:w="1530" w:type="dxa"/>
+          </w:tcPr>
+          <w:p>
+            <w:pPr>
+              <w:rPr>
+                <w:rFonts w:ascii="Times New Roman" w:hAnsi="Times New Roman" w:cs="Times New Roman"/>
+              </w:rPr>
+            </w:pPr>
+            <w:r>
+              <w:rPr>
+                <w:rFonts w:ascii="Times New Roman" w:hAnsi="Times New Roman" w:cs="Times New Roman"/>
+              </w:rPr>
+              <w:t>2.00</w:t>
+            </w:r>
+          </w:p>
+        </w:tc>
+      </w:tr>
+      <w:tr>
+        <w:tc>
+          <w:tcPr>
+            <w:tcW w:w="900" w:type="dxa"/>
+            <w:tcBorders>
+              <w:bottom w:val="nil"/>
+            </w:tcBorders>
+          </w:tcPr>
+          <w:p>
+            <w:pPr>
+              <w:rPr>
+                <w:rFonts w:ascii="Times New Roman" w:hAnsi="Times New Roman" w:cs="Times New Roman"/>
+              </w:rPr>
+            </w:pPr>
+            <w:r>
+              <w:rPr>
+                <w:rFonts w:ascii="Times New Roman" w:hAnsi="Times New Roman" w:cs="Times New Roman"/>
+              </w:rPr>
+              <w:t>W2</w:t>
+            </w:r>
+          </w:p>
+        </w:tc>
+        <w:tc>
+          <w:tcPr>
+            <w:tcW w:w="900" w:type="dxa"/>
+            <w:tcBorders>
+              <w:bottom w:val="nil"/>
+            </w:tcBorders>
+          </w:tcPr>
+          <w:p>
+            <w:pPr>
+              <w:rPr>
+                <w:rFonts w:ascii="Times New Roman" w:hAnsi="Times New Roman" w:cs="Times New Roman"/>
+              </w:rPr>
+            </w:pPr>
+            <w:r>
+              <w:rPr>
+                <w:rFonts w:ascii="Times New Roman" w:hAnsi="Times New Roman" w:cs="Times New Roman"/>
+              </w:rPr>
+              <w:t>3.0</w:t>
+            </w:r>
+          </w:p>
+        </w:tc>
+        <w:tc>
+          <w:tcPr>
+            <w:tcW w:w="1260" w:type="dxa"/>
+            <w:tcBorders>
+              <w:bottom w:val="nil"/>
+            </w:tcBorders>
+          </w:tcPr>
+          <w:p>
+            <w:pPr>
+              <w:rPr>
+                <w:rFonts w:ascii="Times New Roman" w:hAnsi="Times New Roman" w:cs="Times New Roman"/>
+              </w:rPr>
+            </w:pPr>
+            <w:r>
+              <w:rPr>
+                <w:rFonts w:ascii="Times New Roman" w:hAnsi="Times New Roman" w:cs="Times New Roman"/>
+              </w:rPr>
+              <w:t>11.107</w:t>
+            </w:r>
+          </w:p>
+        </w:tc>
+        <w:tc>
+          <w:tcPr>
+            <w:tcW w:w="1800" w:type="dxa"/>
+            <w:tcBorders>
+              <w:bottom w:val="nil"/>
+            </w:tcBorders>
+          </w:tcPr>
+          <w:p>
+            <w:pPr>
+              <w:rPr>
+                <w:rFonts w:ascii="Times New Roman" w:hAnsi="Times New Roman" w:cs="Times New Roman"/>
+              </w:rPr>
+            </w:pPr>
+            <w:r>
+              <w:rPr>
+                <w:rFonts w:ascii="Times New Roman" w:hAnsi="Times New Roman" w:cs="Times New Roman"/>
+              </w:rPr>
+              <w:t>13.845</w:t>
+            </w:r>
+          </w:p>
+        </w:tc>
+        <w:tc>
+          <w:tcPr>
+            <w:tcW w:w="1620" w:type="dxa"/>
+            <w:tcBorders>
+              <w:bottom w:val="nil"/>
+            </w:tcBorders>
+          </w:tcPr>
+          <w:p>
+            <w:pPr>
+              <w:rPr>
+                <w:rFonts w:ascii="Times New Roman" w:hAnsi="Times New Roman" w:cs="Times New Roman"/>
+              </w:rPr>
+            </w:pPr>
+            <w:r>
+              <w:rPr>
+                <w:rFonts w:ascii="Times New Roman" w:hAnsi="Times New Roman" w:cs="Times New Roman"/>
+              </w:rPr>
+              <w:t>23.39</w:t>
+            </w:r>
+          </w:p>
+        </w:tc>
+        <w:tc>
+          <w:tcPr>
+            <w:tcW w:w="1080" w:type="dxa"/>
+            <w:tcBorders>
+              <w:bottom w:val="nil"/>
+            </w:tcBorders>
+          </w:tcPr>
+          <w:p>
+            <w:pPr>
+              <w:rPr>
+                <w:rFonts w:ascii="Times New Roman" w:hAnsi="Times New Roman" w:cs="Times New Roman"/>
+              </w:rPr>
+            </w:pPr>
+            <w:r>
+              <w:rPr>
+                <w:rFonts w:ascii="Times New Roman" w:hAnsi="Times New Roman" w:cs="Times New Roman"/>
+              </w:rPr>
+              <w:t>0.25</w:t>
+            </w:r>
+          </w:p>
+        </w:tc>
+        <w:tc>
+          <w:tcPr>
+            <w:tcW w:w="1530" w:type="dxa"/>
+            <w:tcBorders>
+              <w:bottom w:val="nil"/>
+            </w:tcBorders>
+          </w:tcPr>
+          <w:p>
+            <w:pPr>
+              <w:rPr>
+                <w:rFonts w:ascii="Times New Roman" w:hAnsi="Times New Roman" w:cs="Times New Roman"/>
+              </w:rPr>
+            </w:pPr>
+            <w:r>
+              <w:rPr>
+                <w:rFonts w:ascii="Times New Roman" w:hAnsi="Times New Roman" w:cs="Times New Roman"/>
+              </w:rPr>
+              <w:t>2.25</w:t>
+            </w:r>
+          </w:p>
+        </w:tc>
+      </w:tr>
+      <w:tr>
+        <w:tc>
+          <w:tcPr>
+            <w:tcW w:w="900" w:type="dxa"/>
+            <w:tcBorders>
+              <w:top w:val="nil"/>
+              <w:bottom w:val="single" w:sz="12" w:space="0" w:color="auto"/>
+            </w:tcBorders>
+          </w:tcPr>
+          <w:p>
+            <w:pPr>
+              <w:rPr>
+                <w:rFonts w:ascii="Times New Roman" w:hAnsi="Times New Roman" w:cs="Times New Roman"/>
+              </w:rPr>
+            </w:pPr>
+            <w:r>
+              <w:rPr>
+                <w:rFonts w:ascii="Times New Roman" w:hAnsi="Times New Roman" w:cs="Times New Roman"/>
+              </w:rPr>
+              <w:t>W3</w:t>
+            </w:r>
+          </w:p>
+        </w:tc>
+        <w:tc>
+          <w:tcPr>
+            <w:tcW w:w="900" w:type="dxa"/>
+            <w:tcBorders>
+              <w:top w:val="nil"/>
+              <w:bottom w:val="single" w:sz="12" w:space="0" w:color="auto"/>
+            </w:tcBorders>
+          </w:tcPr>
+          <w:p>
+            <w:pPr>
+              <w:rPr>
+                <w:rFonts w:ascii="Times New Roman" w:hAnsi="Times New Roman" w:cs="Times New Roman"/>
+              </w:rPr>
+            </w:pPr>
+            <w:r>
+              <w:rPr>
+                <w:rFonts w:ascii="Times New Roman" w:hAnsi="Times New Roman" w:cs="Times New Roman"/>
+              </w:rPr>
+              <w:t>3.0</w:t>
+            </w:r>
+          </w:p>
+        </w:tc>
+        <w:tc>
+          <w:tcPr>
+            <w:tcW w:w="1260" w:type="dxa"/>
+            <w:tcBorders>
+              <w:top w:val="nil"/>
+              <w:bottom w:val="single" w:sz="12" w:space="0" w:color="auto"/>
+            </w:tcBorders>
+          </w:tcPr>
+          <w:p>
+            <w:pPr>
+              <w:rPr>
+                <w:rFonts w:ascii="Times New Roman" w:hAnsi="Times New Roman" w:cs="Times New Roman"/>
+              </w:rPr>
+            </w:pPr>
+            <w:r>
+              <w:rPr>
+                <w:rFonts w:ascii="Times New Roman" w:hAnsi="Times New Roman" w:cs="Times New Roman"/>
+              </w:rPr>
+              <w:t>10.970</w:t>
+            </w:r>
+          </w:p>
+        </w:tc>
+        <w:tc>
+          <w:tcPr>
+            <w:tcW w:w="1800" w:type="dxa"/>
+            <w:tcBorders>
+              <w:top w:val="nil"/>
+              <w:bottom w:val="single" w:sz="12" w:space="0" w:color="auto"/>
+            </w:tcBorders>
+          </w:tcPr>
+          <w:p>
+            <w:pPr>
+              <w:rPr>
+                <w:rFonts w:ascii="Times New Roman" w:hAnsi="Times New Roman" w:cs="Times New Roman"/>
+              </w:rPr>
+            </w:pPr>
+            <w:r>
+              <w:rPr>
+                <w:rFonts w:ascii="Times New Roman" w:hAnsi="Times New Roman" w:cs="Times New Roman"/>
+              </w:rPr>
+              <w:t>13.617</w:t>
+            </w:r>
+          </w:p>
+        </w:tc>
+        <w:tc>
+          <w:tcPr>
+            <w:tcW w:w="1620" w:type="dxa"/>
+            <w:tcBorders>
+              <w:top w:val="nil"/>
+              <w:bottom w:val="single" w:sz="12" w:space="0" w:color="auto"/>
+            </w:tcBorders>
+          </w:tcPr>
+          <w:p>
+            <w:pPr>
+              <w:rPr>
+                <w:rFonts w:ascii="Times New Roman" w:hAnsi="Times New Roman" w:cs="Times New Roman"/>
+              </w:rPr>
+            </w:pPr>
+            <w:r>
+              <w:rPr>
+                <w:rFonts w:ascii="Times New Roman" w:hAnsi="Times New Roman" w:cs="Times New Roman"/>
+              </w:rPr>
+              <w:t>21.05</w:t>
+            </w:r>
+          </w:p>
+        </w:tc>
+        <w:tc>
+          <w:tcPr>
+            <w:tcW w:w="1080" w:type="dxa"/>
+            <w:tcBorders>
+              <w:top w:val="nil"/>
+              <w:bottom w:val="single" w:sz="12" w:space="0" w:color="auto"/>
+            </w:tcBorders>
+          </w:tcPr>
+          <w:p>
+            <w:pPr>
+              <w:rPr>
+                <w:rFonts w:ascii="Times New Roman" w:hAnsi="Times New Roman" w:cs="Times New Roman"/>
+              </w:rPr>
+            </w:pPr>
+            <w:r>
+              <w:rPr>
+                <w:rFonts w:ascii="Times New Roman" w:hAnsi="Times New Roman" w:cs="Times New Roman"/>
+              </w:rPr>
+              <w:t>0.25</w:t>
+            </w:r>
+          </w:p>
+        </w:tc>
+        <w:tc>
+          <w:tcPr>
+            <w:tcW w:w="1530" w:type="dxa"/>
+            <w:tcBorders>
+              <w:top w:val="nil"/>
+              <w:bottom w:val="single" w:sz="12" w:space="0" w:color="auto"/>
+            </w:tcBorders>
+          </w:tcPr>
+          <w:p>
+            <w:pPr>
+              <w:rPr>
+                <w:rFonts w:ascii="Times New Roman" w:hAnsi="Times New Roman" w:cs="Times New Roman"/>
+              </w:rPr>
+            </w:pPr>
+            <w:r>
+              <w:rPr>
+                <w:rFonts w:ascii="Times New Roman" w:hAnsi="Times New Roman" w:cs="Times New Roman"/>
+              </w:rPr>
+              <w:t>2.50</w:t>
+            </w:r>
+          </w:p>
+        </w:tc>
+      </w:tr>
+    </w:tbl>
     <w:p>
       <w:pPr>
         <w:pStyle w:val="Content"/>
+      </w:pPr>
+    </w:p>
+    <w:p>
+      <w:pPr>
+        <w:pStyle w:val="Content"/>
+        <w:keepNext/>
+      </w:pPr>
+      <w:r>
+        <w:rPr>
+          <w:noProof/>
+        </w:rPr>
+        <w:drawing>
+          <wp:inline distT="0" distB="0" distL="0" distR="0" wp14:anchorId="4AFCADE0" wp14:editId="3878532F">
+            <wp:extent cx="5760720" cy="3362325"/>
+            <wp:effectExtent l="0" t="0" r="0" b="9525"/>
+            <wp:docPr id="2001083061" name="Picture 1" descr="A graph of lines on a white background&#10;&#10;Description automatically generated"/>
+            <wp:cNvGraphicFramePr>
+              <a:graphicFrameLocks xmlns:a="http://schemas.openxmlformats.org/drawingml/2006/main" noChangeAspect="1"/>
+            </wp:cNvGraphicFramePr>
+            <a:graphic xmlns:a="http://schemas.openxmlformats.org/drawingml/2006/main">
+              <a:graphicData uri="http://schemas.openxmlformats.org/drawingml/2006/picture">
+                <pic:pic xmlns:pic="http://schemas.openxmlformats.org/drawingml/2006/picture">
+                  <pic:nvPicPr>
+                    <pic:cNvPr id="2001083061" name="Picture 1" descr="A graph of lines on a white background&#10;&#10;Description automatically generated"/>
+                    <pic:cNvPicPr/>
+                  </pic:nvPicPr>
+                  <pic:blipFill>
+                    <a:blip r:embed="rId133"/>
+                    <a:stretch>
+                      <a:fillRect/>
+                    </a:stretch>
+                  </pic:blipFill>
+                  <pic:spPr>
+                    <a:xfrm>
+                      <a:off x="0" y="0"/>
+                      <a:ext cx="5760720" cy="3362325"/>
+                    </a:xfrm>
+                    <a:prstGeom prst="rect">
+                      <a:avLst/>
+                    </a:prstGeom>
+                  </pic:spPr>
+                </pic:pic>
+              </a:graphicData>
+            </a:graphic>
+          </wp:inline>
+        </w:drawing>
+      </w:r>
+    </w:p>
+    <w:p>
+      <w:pPr>
+        <w:pStyle w:val="Caption"/>
+      </w:pPr>
+      <w:r>
+        <w:t xml:space="preserve">Hình </w:t>
+      </w:r>
+      <w:r>
+        <w:fldChar w:fldCharType="begin"/>
+      </w:r>
+      <w:r>
+        <w:instrText xml:space="preserve"> STYLEREF 1 \s </w:instrText>
+      </w:r>
+      <w:r>
+        <w:fldChar w:fldCharType="separate"/>
+      </w:r>
+      <w:r>
+        <w:rPr>
+          <w:noProof/>
+        </w:rPr>
+        <w:t>1</w:t>
+      </w:r>
+      <w:r>
+        <w:fldChar w:fldCharType="end"/>
+      </w:r>
+      <w:r>
+        <w:t>.</w:t>
+      </w:r>
+      <w:r>
+        <w:fldChar w:fldCharType="begin"/>
+      </w:r>
+      <w:r>
+        <w:instrText xml:space="preserve"> SEQ Hình \* ARABIC \s 1 </w:instrText>
+      </w:r>
+      <w:r>
+        <w:fldChar w:fldCharType="separate"/>
+      </w:r>
+      <w:r>
+        <w:rPr>
+          <w:noProof/>
+        </w:rPr>
+        <w:t>1</w:t>
+      </w:r>
+      <w:r>
+        <w:fldChar w:fldCharType="end"/>
+      </w:r>
+      <w:r>
+        <w:t xml:space="preserve"> </w:t>
+      </w:r>
+      <w:r>
+        <w:t>Phạm vi ứng suất cực đại cho phép trong 10</w:t>
+      </w:r>
+      <w:r>
+        <w:rPr>
+          <w:vertAlign w:val="superscript"/>
+        </w:rPr>
+        <w:t>8</w:t>
+      </w:r>
+      <w:r>
+        <w:t xml:space="preserve"> chu kỳ đối với các bộ phận trong không khí</w:t>
+      </w:r>
+      <w:r>
+        <w:t>. (Theo DNVGL-RP-C203 2016).</w:t>
+      </w:r>
+    </w:p>
+    <w:tbl>
+      <w:tblPr>
+        <w:tblStyle w:val="TableGrid"/>
+        <w:tblW w:w="0" w:type="auto"/>
+        <w:tblLook w:val="04A0" w:firstRow="1" w:lastRow="0" w:firstColumn="1" w:lastColumn="0" w:noHBand="0" w:noVBand="1"/>
+      </w:tblPr>
+      <w:tblGrid>
+        <w:gridCol w:w="2425"/>
+        <w:gridCol w:w="990"/>
+        <w:gridCol w:w="810"/>
+        <w:gridCol w:w="810"/>
+        <w:gridCol w:w="900"/>
+        <w:gridCol w:w="720"/>
+        <w:gridCol w:w="720"/>
+        <w:gridCol w:w="681"/>
+        <w:gridCol w:w="1006"/>
+      </w:tblGrid>
+      <w:tr>
+        <w:tc>
+          <w:tcPr>
+            <w:tcW w:w="2425" w:type="dxa"/>
+            <w:vMerge w:val="restart"/>
+          </w:tcPr>
+          <w:p/>
+        </w:tc>
+        <w:tc>
+          <w:tcPr>
+            <w:tcW w:w="6637" w:type="dxa"/>
+            <w:gridSpan w:val="8"/>
+          </w:tcPr>
+          <w:p>
+            <w:r>
+              <w:t>Hệ</w:t>
+            </w:r>
+            <w:r>
+              <w:t xml:space="preserve"> số hình dạng Weibull , h</w:t>
+            </w:r>
+          </w:p>
+        </w:tc>
+      </w:tr>
+      <w:tr>
+        <w:tc>
+          <w:tcPr>
+            <w:tcW w:w="2425" w:type="dxa"/>
+            <w:vMerge/>
+          </w:tcPr>
+          <w:p/>
+        </w:tc>
+        <w:tc>
+          <w:tcPr>
+            <w:tcW w:w="990" w:type="dxa"/>
+          </w:tcPr>
+          <w:p>
+            <w:r>
+              <w:t>0.50</w:t>
+            </w:r>
+          </w:p>
+        </w:tc>
+        <w:tc>
+          <w:tcPr>
+            <w:tcW w:w="810" w:type="dxa"/>
+          </w:tcPr>
+          <w:p>
+            <w:r>
+              <w:t>0.60</w:t>
+            </w:r>
+          </w:p>
+        </w:tc>
+        <w:tc>
+          <w:tcPr>
+            <w:tcW w:w="810" w:type="dxa"/>
+          </w:tcPr>
+          <w:p>
+            <w:r>
+              <w:t>0.70</w:t>
+            </w:r>
+          </w:p>
+        </w:tc>
+        <w:tc>
+          <w:tcPr>
+            <w:tcW w:w="900" w:type="dxa"/>
+          </w:tcPr>
+          <w:p>
+            <w:r>
+              <w:t>0.80</w:t>
+            </w:r>
+          </w:p>
+        </w:tc>
+        <w:tc>
+          <w:tcPr>
+            <w:tcW w:w="720" w:type="dxa"/>
+          </w:tcPr>
+          <w:p>
+            <w:r>
+              <w:t>0.90</w:t>
+            </w:r>
+          </w:p>
+        </w:tc>
+        <w:tc>
+          <w:tcPr>
+            <w:tcW w:w="720" w:type="dxa"/>
+          </w:tcPr>
+          <w:p>
+            <w:r>
+              <w:t>1.00</w:t>
+            </w:r>
+          </w:p>
+        </w:tc>
+        <w:tc>
+          <w:tcPr>
+            <w:tcW w:w="681" w:type="dxa"/>
+          </w:tcPr>
+          <w:p>
+            <w:r>
+              <w:t>1.10</w:t>
+            </w:r>
+          </w:p>
+        </w:tc>
+        <w:tc>
+          <w:tcPr>
+            <w:tcW w:w="1006" w:type="dxa"/>
+          </w:tcPr>
+          <w:p>
+            <w:r>
+              <w:t>1.20</w:t>
+            </w:r>
+          </w:p>
+        </w:tc>
+      </w:tr>
+      <w:tr>
+        <w:tc>
+          <w:tcPr>
+            <w:tcW w:w="2425" w:type="dxa"/>
+          </w:tcPr>
+          <w:p>
+            <w:r>
+              <w:t>0.10</w:t>
+            </w:r>
+          </w:p>
+        </w:tc>
+        <w:tc>
+          <w:tcPr>
+            <w:tcW w:w="990" w:type="dxa"/>
+          </w:tcPr>
+          <w:p/>
+        </w:tc>
+        <w:tc>
+          <w:tcPr>
+            <w:tcW w:w="810" w:type="dxa"/>
+          </w:tcPr>
+          <w:p/>
+        </w:tc>
+        <w:tc>
+          <w:tcPr>
+            <w:tcW w:w="810" w:type="dxa"/>
+          </w:tcPr>
+          <w:p/>
+        </w:tc>
+        <w:tc>
+          <w:tcPr>
+            <w:tcW w:w="900" w:type="dxa"/>
+          </w:tcPr>
+          <w:p/>
+        </w:tc>
+        <w:tc>
+          <w:tcPr>
+            <w:tcW w:w="720" w:type="dxa"/>
+          </w:tcPr>
+          <w:p/>
+        </w:tc>
+        <w:tc>
+          <w:tcPr>
+            <w:tcW w:w="720" w:type="dxa"/>
+          </w:tcPr>
+          <w:p/>
+        </w:tc>
+        <w:tc>
+          <w:tcPr>
+            <w:tcW w:w="681" w:type="dxa"/>
+          </w:tcPr>
+          <w:p/>
+        </w:tc>
+        <w:tc>
+          <w:tcPr>
+            <w:tcW w:w="1006" w:type="dxa"/>
+          </w:tcPr>
+          <w:p/>
+        </w:tc>
+      </w:tr>
+      <w:tr>
+        <w:tc>
+          <w:tcPr>
+            <w:tcW w:w="2425" w:type="dxa"/>
+          </w:tcPr>
+          <w:p>
+            <w:r>
+              <w:t>0.20</w:t>
+            </w:r>
+          </w:p>
+        </w:tc>
+        <w:tc>
+          <w:tcPr>
+            <w:tcW w:w="990" w:type="dxa"/>
+          </w:tcPr>
+          <w:p/>
+        </w:tc>
+        <w:tc>
+          <w:tcPr>
+            <w:tcW w:w="810" w:type="dxa"/>
+          </w:tcPr>
+          <w:p/>
+        </w:tc>
+        <w:tc>
+          <w:tcPr>
+            <w:tcW w:w="810" w:type="dxa"/>
+          </w:tcPr>
+          <w:p/>
+        </w:tc>
+        <w:tc>
+          <w:tcPr>
+            <w:tcW w:w="900" w:type="dxa"/>
+          </w:tcPr>
+          <w:p/>
+        </w:tc>
+        <w:tc>
+          <w:tcPr>
+            <w:tcW w:w="720" w:type="dxa"/>
+          </w:tcPr>
+          <w:p/>
+        </w:tc>
+        <w:tc>
+          <w:tcPr>
+            <w:tcW w:w="720" w:type="dxa"/>
+          </w:tcPr>
+          <w:p/>
+        </w:tc>
+        <w:tc>
+          <w:tcPr>
+            <w:tcW w:w="681" w:type="dxa"/>
+          </w:tcPr>
+          <w:p/>
+        </w:tc>
+        <w:tc>
+          <w:tcPr>
+            <w:tcW w:w="1006" w:type="dxa"/>
+          </w:tcPr>
+          <w:p/>
+        </w:tc>
+      </w:tr>
+      <w:tr>
+        <w:tc>
+          <w:tcPr>
+            <w:tcW w:w="2425" w:type="dxa"/>
+          </w:tcPr>
+          <w:p>
+            <w:r>
+              <w:t>0.22</w:t>
+            </w:r>
+          </w:p>
+        </w:tc>
+        <w:tc>
+          <w:tcPr>
+            <w:tcW w:w="990" w:type="dxa"/>
+          </w:tcPr>
+          <w:p/>
+        </w:tc>
+        <w:tc>
+          <w:tcPr>
+            <w:tcW w:w="810" w:type="dxa"/>
+          </w:tcPr>
+          <w:p/>
+        </w:tc>
+        <w:tc>
+          <w:tcPr>
+            <w:tcW w:w="810" w:type="dxa"/>
+          </w:tcPr>
+          <w:p/>
+        </w:tc>
+        <w:tc>
+          <w:tcPr>
+            <w:tcW w:w="900" w:type="dxa"/>
+          </w:tcPr>
+          <w:p/>
+        </w:tc>
+        <w:tc>
+          <w:tcPr>
+            <w:tcW w:w="720" w:type="dxa"/>
+          </w:tcPr>
+          <w:p/>
+        </w:tc>
+        <w:tc>
+          <w:tcPr>
+            <w:tcW w:w="720" w:type="dxa"/>
+          </w:tcPr>
+          <w:p/>
+        </w:tc>
+        <w:tc>
+          <w:tcPr>
+            <w:tcW w:w="681" w:type="dxa"/>
+          </w:tcPr>
+          <w:p/>
+        </w:tc>
+        <w:tc>
+          <w:tcPr>
+            <w:tcW w:w="1006" w:type="dxa"/>
+          </w:tcPr>
+          <w:p/>
+        </w:tc>
+      </w:tr>
+      <w:tr>
+        <w:tc>
+          <w:tcPr>
+            <w:tcW w:w="2425" w:type="dxa"/>
+          </w:tcPr>
+          <w:p>
+            <w:r>
+              <w:t>0.27</w:t>
+            </w:r>
+          </w:p>
+        </w:tc>
+        <w:tc>
+          <w:tcPr>
+            <w:tcW w:w="990" w:type="dxa"/>
+          </w:tcPr>
+          <w:p/>
+        </w:tc>
+        <w:tc>
+          <w:tcPr>
+            <w:tcW w:w="810" w:type="dxa"/>
+          </w:tcPr>
+          <w:p/>
+        </w:tc>
+        <w:tc>
+          <w:tcPr>
+            <w:tcW w:w="810" w:type="dxa"/>
+          </w:tcPr>
+          <w:p/>
+        </w:tc>
+        <w:tc>
+          <w:tcPr>
+            <w:tcW w:w="900" w:type="dxa"/>
+          </w:tcPr>
+          <w:p/>
+        </w:tc>
+        <w:tc>
+          <w:tcPr>
+            <w:tcW w:w="720" w:type="dxa"/>
+          </w:tcPr>
+          <w:p/>
+        </w:tc>
+        <w:tc>
+          <w:tcPr>
+            <w:tcW w:w="720" w:type="dxa"/>
+          </w:tcPr>
+          <w:p/>
+        </w:tc>
+        <w:tc>
+          <w:tcPr>
+            <w:tcW w:w="681" w:type="dxa"/>
+          </w:tcPr>
+          <w:p/>
+        </w:tc>
+        <w:tc>
+          <w:tcPr>
+            <w:tcW w:w="1006" w:type="dxa"/>
+          </w:tcPr>
+          <w:p/>
+        </w:tc>
+      </w:tr>
+      <w:tr>
+        <w:tc>
+          <w:tcPr>
+            <w:tcW w:w="2425" w:type="dxa"/>
+          </w:tcPr>
+          <w:p>
+            <w:r>
+              <w:t>0.30</w:t>
+            </w:r>
+          </w:p>
+        </w:tc>
+        <w:tc>
+          <w:tcPr>
+            <w:tcW w:w="990" w:type="dxa"/>
+          </w:tcPr>
+          <w:p/>
+        </w:tc>
+        <w:tc>
+          <w:tcPr>
+            <w:tcW w:w="810" w:type="dxa"/>
+          </w:tcPr>
+          <w:p/>
+        </w:tc>
+        <w:tc>
+          <w:tcPr>
+            <w:tcW w:w="810" w:type="dxa"/>
+          </w:tcPr>
+          <w:p/>
+        </w:tc>
+        <w:tc>
+          <w:tcPr>
+            <w:tcW w:w="900" w:type="dxa"/>
+          </w:tcPr>
+          <w:p/>
+        </w:tc>
+        <w:tc>
+          <w:tcPr>
+            <w:tcW w:w="720" w:type="dxa"/>
+          </w:tcPr>
+          <w:p/>
+        </w:tc>
+        <w:tc>
+          <w:tcPr>
+            <w:tcW w:w="720" w:type="dxa"/>
+          </w:tcPr>
+          <w:p/>
+        </w:tc>
+        <w:tc>
+          <w:tcPr>
+            <w:tcW w:w="681" w:type="dxa"/>
+          </w:tcPr>
+          <w:p/>
+        </w:tc>
+        <w:tc>
+          <w:tcPr>
+            <w:tcW w:w="1006" w:type="dxa"/>
+          </w:tcPr>
+          <w:p/>
+        </w:tc>
+      </w:tr>
+      <w:tr>
+        <w:tc>
+          <w:tcPr>
+            <w:tcW w:w="2425" w:type="dxa"/>
+          </w:tcPr>
+          <w:p>
+            <w:r>
+              <w:t>0.33</w:t>
+            </w:r>
+          </w:p>
+        </w:tc>
+        <w:tc>
+          <w:tcPr>
+            <w:tcW w:w="990" w:type="dxa"/>
+          </w:tcPr>
+          <w:p/>
+        </w:tc>
+        <w:tc>
+          <w:tcPr>
+            <w:tcW w:w="810" w:type="dxa"/>
+          </w:tcPr>
+          <w:p/>
+        </w:tc>
+        <w:tc>
+          <w:tcPr>
+            <w:tcW w:w="810" w:type="dxa"/>
+          </w:tcPr>
+          <w:p/>
+        </w:tc>
+        <w:tc>
+          <w:tcPr>
+            <w:tcW w:w="900" w:type="dxa"/>
+          </w:tcPr>
+          <w:p/>
+        </w:tc>
+        <w:tc>
+          <w:tcPr>
+            <w:tcW w:w="720" w:type="dxa"/>
+          </w:tcPr>
+          <w:p/>
+        </w:tc>
+        <w:tc>
+          <w:tcPr>
+            <w:tcW w:w="720" w:type="dxa"/>
+          </w:tcPr>
+          <w:p/>
+        </w:tc>
+        <w:tc>
+          <w:tcPr>
+            <w:tcW w:w="681" w:type="dxa"/>
+          </w:tcPr>
+          <w:p/>
+        </w:tc>
+        <w:tc>
+          <w:tcPr>
+            <w:tcW w:w="1006" w:type="dxa"/>
+          </w:tcPr>
+          <w:p/>
+        </w:tc>
+      </w:tr>
+      <w:tr>
+        <w:tc>
+          <w:tcPr>
+            <w:tcW w:w="2425" w:type="dxa"/>
+          </w:tcPr>
+          <w:p>
+            <w:r>
+              <w:t>0.40</w:t>
+            </w:r>
+          </w:p>
+        </w:tc>
+        <w:tc>
+          <w:tcPr>
+            <w:tcW w:w="990" w:type="dxa"/>
+          </w:tcPr>
+          <w:p/>
+        </w:tc>
+        <w:tc>
+          <w:tcPr>
+            <w:tcW w:w="810" w:type="dxa"/>
+          </w:tcPr>
+          <w:p/>
+        </w:tc>
+        <w:tc>
+          <w:tcPr>
+            <w:tcW w:w="810" w:type="dxa"/>
+          </w:tcPr>
+          <w:p/>
+        </w:tc>
+        <w:tc>
+          <w:tcPr>
+            <w:tcW w:w="900" w:type="dxa"/>
+          </w:tcPr>
+          <w:p/>
+        </w:tc>
+        <w:tc>
+          <w:tcPr>
+            <w:tcW w:w="720" w:type="dxa"/>
+          </w:tcPr>
+          <w:p/>
+        </w:tc>
+        <w:tc>
+          <w:tcPr>
+            <w:tcW w:w="720" w:type="dxa"/>
+          </w:tcPr>
+          <w:p/>
+        </w:tc>
+        <w:tc>
+          <w:tcPr>
+            <w:tcW w:w="681" w:type="dxa"/>
+          </w:tcPr>
+          <w:p/>
+        </w:tc>
+        <w:tc>
+          <w:tcPr>
+            <w:tcW w:w="1006" w:type="dxa"/>
+          </w:tcPr>
+          <w:p/>
+        </w:tc>
+      </w:tr>
+      <w:tr>
+        <w:tc>
+          <w:tcPr>
+            <w:tcW w:w="2425" w:type="dxa"/>
+          </w:tcPr>
+          <w:p>
+            <w:r>
+              <w:t>0.50</w:t>
+            </w:r>
+          </w:p>
+        </w:tc>
+        <w:tc>
+          <w:tcPr>
+            <w:tcW w:w="990" w:type="dxa"/>
+          </w:tcPr>
+          <w:p/>
+        </w:tc>
+        <w:tc>
+          <w:tcPr>
+            <w:tcW w:w="810" w:type="dxa"/>
+          </w:tcPr>
+          <w:p/>
+        </w:tc>
+        <w:tc>
+          <w:tcPr>
+            <w:tcW w:w="810" w:type="dxa"/>
+          </w:tcPr>
+          <w:p/>
+        </w:tc>
+        <w:tc>
+          <w:tcPr>
+            <w:tcW w:w="900" w:type="dxa"/>
+          </w:tcPr>
+          <w:p/>
+        </w:tc>
+        <w:tc>
+          <w:tcPr>
+            <w:tcW w:w="720" w:type="dxa"/>
+          </w:tcPr>
+          <w:p/>
+        </w:tc>
+        <w:tc>
+          <w:tcPr>
+            <w:tcW w:w="720" w:type="dxa"/>
+          </w:tcPr>
+          <w:p/>
+        </w:tc>
+        <w:tc>
+          <w:tcPr>
+            <w:tcW w:w="681" w:type="dxa"/>
+          </w:tcPr>
+          <w:p/>
+        </w:tc>
+        <w:tc>
+          <w:tcPr>
+            <w:tcW w:w="1006" w:type="dxa"/>
+          </w:tcPr>
+          <w:p/>
+        </w:tc>
+      </w:tr>
+      <w:tr>
+        <w:tc>
+          <w:tcPr>
+            <w:tcW w:w="2425" w:type="dxa"/>
+          </w:tcPr>
+          <w:p>
+            <w:r>
+              <w:t>0.60</w:t>
+            </w:r>
+          </w:p>
+        </w:tc>
+        <w:tc>
+          <w:tcPr>
+            <w:tcW w:w="990" w:type="dxa"/>
+          </w:tcPr>
+          <w:p/>
+        </w:tc>
+        <w:tc>
+          <w:tcPr>
+            <w:tcW w:w="810" w:type="dxa"/>
+          </w:tcPr>
+          <w:p/>
+        </w:tc>
+        <w:tc>
+          <w:tcPr>
+            <w:tcW w:w="810" w:type="dxa"/>
+          </w:tcPr>
+          <w:p/>
+        </w:tc>
+        <w:tc>
+          <w:tcPr>
+            <w:tcW w:w="900" w:type="dxa"/>
+          </w:tcPr>
+          <w:p/>
+        </w:tc>
+        <w:tc>
+          <w:tcPr>
+            <w:tcW w:w="720" w:type="dxa"/>
+          </w:tcPr>
+          <w:p/>
+        </w:tc>
+        <w:tc>
+          <w:tcPr>
+            <w:tcW w:w="720" w:type="dxa"/>
+          </w:tcPr>
+          <w:p/>
+        </w:tc>
+        <w:tc>
+          <w:tcPr>
+            <w:tcW w:w="681" w:type="dxa"/>
+          </w:tcPr>
+          <w:p/>
+        </w:tc>
+        <w:tc>
+          <w:tcPr>
+            <w:tcW w:w="1006" w:type="dxa"/>
+          </w:tcPr>
+          <w:p/>
+        </w:tc>
+      </w:tr>
+      <w:tr>
+        <w:tc>
+          <w:tcPr>
+            <w:tcW w:w="2425" w:type="dxa"/>
+          </w:tcPr>
+          <w:p>
+            <w:r>
+              <w:t>0.67</w:t>
+            </w:r>
+          </w:p>
+        </w:tc>
+        <w:tc>
+          <w:tcPr>
+            <w:tcW w:w="990" w:type="dxa"/>
+          </w:tcPr>
+          <w:p/>
+        </w:tc>
+        <w:tc>
+          <w:tcPr>
+            <w:tcW w:w="810" w:type="dxa"/>
+          </w:tcPr>
+          <w:p/>
+        </w:tc>
+        <w:tc>
+          <w:tcPr>
+            <w:tcW w:w="810" w:type="dxa"/>
+          </w:tcPr>
+          <w:p/>
+        </w:tc>
+        <w:tc>
+          <w:tcPr>
+            <w:tcW w:w="900" w:type="dxa"/>
+          </w:tcPr>
+          <w:p/>
+        </w:tc>
+        <w:tc>
+          <w:tcPr>
+            <w:tcW w:w="720" w:type="dxa"/>
+          </w:tcPr>
+          <w:p/>
+        </w:tc>
+        <w:tc>
+          <w:tcPr>
+            <w:tcW w:w="720" w:type="dxa"/>
+          </w:tcPr>
+          <w:p/>
+        </w:tc>
+        <w:tc>
+          <w:tcPr>
+            <w:tcW w:w="681" w:type="dxa"/>
+          </w:tcPr>
+          <w:p/>
+        </w:tc>
+        <w:tc>
+          <w:tcPr>
+            <w:tcW w:w="1006" w:type="dxa"/>
+          </w:tcPr>
+          <w:p/>
+        </w:tc>
+      </w:tr>
+      <w:tr>
+        <w:tc>
+          <w:tcPr>
+            <w:tcW w:w="2425" w:type="dxa"/>
+          </w:tcPr>
+          <w:p>
+            <w:r>
+              <w:t>0.70</w:t>
+            </w:r>
+          </w:p>
+        </w:tc>
+        <w:tc>
+          <w:tcPr>
+            <w:tcW w:w="990" w:type="dxa"/>
+          </w:tcPr>
+          <w:p/>
+        </w:tc>
+        <w:tc>
+          <w:tcPr>
+            <w:tcW w:w="810" w:type="dxa"/>
+          </w:tcPr>
+          <w:p/>
+        </w:tc>
+        <w:tc>
+          <w:tcPr>
+            <w:tcW w:w="810" w:type="dxa"/>
+          </w:tcPr>
+          <w:p/>
+        </w:tc>
+        <w:tc>
+          <w:tcPr>
+            <w:tcW w:w="900" w:type="dxa"/>
+          </w:tcPr>
+          <w:p/>
+        </w:tc>
+        <w:tc>
+          <w:tcPr>
+            <w:tcW w:w="720" w:type="dxa"/>
+          </w:tcPr>
+          <w:p/>
+        </w:tc>
+        <w:tc>
+          <w:tcPr>
+            <w:tcW w:w="720" w:type="dxa"/>
+          </w:tcPr>
+          <w:p/>
+        </w:tc>
+        <w:tc>
+          <w:tcPr>
+            <w:tcW w:w="681" w:type="dxa"/>
+          </w:tcPr>
+          <w:p/>
+        </w:tc>
+        <w:tc>
+          <w:tcPr>
+            <w:tcW w:w="1006" w:type="dxa"/>
+          </w:tcPr>
+          <w:p/>
+        </w:tc>
+      </w:tr>
+      <w:tr>
+        <w:tc>
+          <w:tcPr>
+            <w:tcW w:w="2425" w:type="dxa"/>
+          </w:tcPr>
+          <w:p>
+            <w:r>
+              <w:t>0.80</w:t>
+            </w:r>
+          </w:p>
+        </w:tc>
+        <w:tc>
+          <w:tcPr>
+            <w:tcW w:w="990" w:type="dxa"/>
+          </w:tcPr>
+          <w:p/>
+        </w:tc>
+        <w:tc>
+          <w:tcPr>
+            <w:tcW w:w="810" w:type="dxa"/>
+          </w:tcPr>
+          <w:p/>
+        </w:tc>
+        <w:tc>
+          <w:tcPr>
+            <w:tcW w:w="810" w:type="dxa"/>
+          </w:tcPr>
+          <w:p/>
+        </w:tc>
+        <w:tc>
+          <w:tcPr>
+            <w:tcW w:w="900" w:type="dxa"/>
+          </w:tcPr>
+          <w:p/>
+        </w:tc>
+        <w:tc>
+          <w:tcPr>
+            <w:tcW w:w="720" w:type="dxa"/>
+          </w:tcPr>
+          <w:p/>
+        </w:tc>
+        <w:tc>
+          <w:tcPr>
+            <w:tcW w:w="720" w:type="dxa"/>
+          </w:tcPr>
+          <w:p/>
+        </w:tc>
+        <w:tc>
+          <w:tcPr>
+            <w:tcW w:w="681" w:type="dxa"/>
+          </w:tcPr>
+          <w:p/>
+        </w:tc>
+        <w:tc>
+          <w:tcPr>
+            <w:tcW w:w="1006" w:type="dxa"/>
+          </w:tcPr>
+          <w:p/>
+        </w:tc>
+      </w:tr>
+      <w:tr>
+        <w:tc>
+          <w:tcPr>
+            <w:tcW w:w="2425" w:type="dxa"/>
+          </w:tcPr>
+          <w:p>
+            <w:r>
+              <w:t>1.00</w:t>
+            </w:r>
+          </w:p>
+        </w:tc>
+        <w:tc>
+          <w:tcPr>
+            <w:tcW w:w="990" w:type="dxa"/>
+          </w:tcPr>
+          <w:p/>
+        </w:tc>
+        <w:tc>
+          <w:tcPr>
+            <w:tcW w:w="810" w:type="dxa"/>
+          </w:tcPr>
+          <w:p/>
+        </w:tc>
+        <w:tc>
+          <w:tcPr>
+            <w:tcW w:w="810" w:type="dxa"/>
+          </w:tcPr>
+          <w:p/>
+        </w:tc>
+        <w:tc>
+          <w:tcPr>
+            <w:tcW w:w="900" w:type="dxa"/>
+          </w:tcPr>
+          <w:p/>
+        </w:tc>
+        <w:tc>
+          <w:tcPr>
+            <w:tcW w:w="720" w:type="dxa"/>
+          </w:tcPr>
+          <w:p/>
+        </w:tc>
+        <w:tc>
+          <w:tcPr>
+            <w:tcW w:w="720" w:type="dxa"/>
+          </w:tcPr>
+          <w:p/>
+        </w:tc>
+        <w:tc>
+          <w:tcPr>
+            <w:tcW w:w="681" w:type="dxa"/>
+          </w:tcPr>
+          <w:p/>
+        </w:tc>
+        <w:tc>
+          <w:tcPr>
+            <w:tcW w:w="1006" w:type="dxa"/>
+          </w:tcPr>
+          <w:p/>
+        </w:tc>
+      </w:tr>
+    </w:tbl>
+    <w:p>
+      <w:pPr>
+        <w:pStyle w:val="Content"/>
+      </w:pPr>
+      <w:r>
+        <w:t xml:space="preserve">Các </w:t>
+      </w:r>
+      <w:r>
+        <w:t>phá hủy</w:t>
+      </w:r>
+      <w:r>
+        <w:t xml:space="preserve"> do mỏi được tính toán nhạy cảm đối với giá trị được chọn cho tham số hình dạng Weibull, và điều này làm cho việc sử dụng nó có phần khó khăn trong một số tình huống. Khái niệm này có thể được sử dụng để đánh giá thiết kế ở giai đoạn thiết kế </w:t>
+      </w:r>
+      <w:r>
+        <w:t>ban đầu</w:t>
+      </w:r>
+      <w:r>
+        <w:t xml:space="preserve"> hoặc để mục đích lọc lựa các khu vực quan trọng để tiến hành đánh giá mệt mỏi chi tiết hơn.</w:t>
+      </w:r>
+      <w:r>
+        <w:t xml:space="preserve"> </w:t>
+      </w:r>
+      <w:r>
+        <w:t xml:space="preserve">Trong những trường hợp như vậy, nên giả định các tham số hình dạng một cách an toàn. Ví dụ, nếu tham số hình dạng cho một cấu trúc nổi được kỳ vọng sẽ khoảng 1.0, thì có thể sử dụng giá trị trong khoảng từ 1.05 đến 1.10 để đảm bảo an toàn hơn. Một số hướng dẫn về việc lựa chọn tham số hình dạng cho đánh giá mệt mỏi của cấu trúc tàu biển có thể được tìm thấy trong DNV CN 30.7 (2014), trong đó tham số hình dạng được trình bày dưới dạng một hàm số của chiều dài tàu. Nó cũng phụ thuộc vào vị trí trong tàu được xem xét. Trước đây, tham số hình dạng trong phân phối Weibull có giá trị khoảng 1.0 cho các cấu trúc nổi và cho các cấu trúc mà phản ứng tải trọng chủ yếu được quy định bởi thành phần khối lượng trong phương trình Morison để tính tải trọng (xem Naess và Moan 2013). Khi tải trọng được quy định nhiều hơn bởi thành phần kháng lực, chẳng hạn như đối với cấu trúc có thành phần mảnh, ví dụ, trong các khung và tháp flare, việc cung cấp lời khuyên về tham số hình dạng thích hợp trở nên khó khăn hơn, vì nó có thể nằm trong một khoảng lớn hơn, từ 0.5 đến 0.9. Do đó, đánh giá mệt mỏi dựa trên tải trọng 100 năm, ví dụ, trở nên khá không chắc chắn. Sự không chắc chắn này sẽ được giảm đáng kể nếu tính toán cũng tương ứng với việc xác định đóng góp lớn nhất vào </w:t>
+      </w:r>
+      <w:r>
+        <w:lastRenderedPageBreak/>
+        <w:t xml:space="preserve">thiệt hại do mỏi. Nếu có một phạm vi </w:t>
+      </w:r>
+      <w:r>
+        <w:t>ứng suất</w:t>
+      </w:r>
+      <w:r>
+        <w:t xml:space="preserve"> xung quanh khu vực mà đóng góp lớn nhất vào thiệt hại do mỏi được biết đến, thì việc biết chính xác phạm vi căng thẳng lớn nhất trở nên không quan trọng bằng. Điều này có thể được đánh giá dựa trên biểu đồ đóng góp vào thiệt hại do mệt mỏi, như được thể hiện trong Hình 1.2. Hướng dẫn sau đây về tham số hình dạng được tìm thấy trong tài liệu (xem, ví dụ, API RP2A-WSD 2014):</w:t>
+      </w:r>
+    </w:p>
+    <w:p>
+      <w:pPr>
+        <w:pStyle w:val="Bullet"/>
+      </w:pPr>
+      <w:r>
+        <w:t>0.5 cho căn cứ cố định ở vùng vùng biển vịnh Mexico và truss spars</w:t>
+      </w:r>
+    </w:p>
+    <w:p>
+      <w:pPr>
+        <w:pStyle w:val="Bullet"/>
+      </w:pPr>
+      <w:r>
+        <w:t>0.7 cho dầm dưới mặt nước và cản sóng động ở vùng vùng biển vịnh Mexico và cảng chân vững</w:t>
+      </w:r>
+    </w:p>
+    <w:p>
+      <w:pPr>
+        <w:pStyle w:val="Bullet"/>
+      </w:pPr>
+      <w:r>
+        <w:t xml:space="preserve">1.0 cho biển Bắc, biển </w:t>
+      </w:r>
+      <w:r>
+        <w:t>Đông</w:t>
+      </w:r>
+      <w:r>
+        <w:t xml:space="preserve"> và California Nam (cố định sóng)</w:t>
+      </w:r>
+    </w:p>
+    <w:p>
+      <w:pPr>
+        <w:pStyle w:val="Bullet"/>
         <w:rPr>
           <w:rFonts w:eastAsiaTheme="majorEastAsia" w:cstheme="majorBidi"/>
           <w:b/>
@@ -13673,6 +17178,2633 @@
         </w:rPr>
       </w:pPr>
       <w:r>
+        <w:t xml:space="preserve">1.3 cho biển Bắc, biển </w:t>
+      </w:r>
+      <w:r>
+        <w:t>Đông</w:t>
+      </w:r>
+      <w:r>
+        <w:t>, California Nam (động) và châu Phi Tây (song song sóng lặng).</w:t>
+      </w:r>
+    </w:p>
+    <w:p>
+      <w:pPr>
+        <w:pStyle w:val="Bullet"/>
+        <w:numPr>
+          <w:ilvl w:val="0"/>
+          <w:numId w:val="0"/>
+        </w:numPr>
+        <w:ind w:left="360" w:hanging="360"/>
+      </w:pPr>
+    </w:p>
+    <w:p>
+      <w:pPr>
+        <w:pStyle w:val="Heading2"/>
+      </w:pPr>
+      <w:r>
+        <w:t xml:space="preserve">Thuật toán </w:t>
+      </w:r>
+      <w:r>
+        <w:t xml:space="preserve">sử dụng </w:t>
+      </w:r>
+      <w:r>
+        <w:t xml:space="preserve">trong tính toán sự phá hủy mỏi </w:t>
+      </w:r>
+      <w:r>
+        <w:t xml:space="preserve"> </w:t>
+      </w:r>
+    </w:p>
+    <w:p>
+      <w:pPr>
+        <w:pStyle w:val="Content"/>
+        <w:rPr>
+          <w:rFonts w:eastAsia="MS Mincho"/>
+          <w:lang w:eastAsia="ja-JP"/>
+        </w:rPr>
+      </w:pPr>
+      <w:r>
+        <w:rPr>
+          <w:rFonts w:eastAsia="MS Mincho"/>
+          <w:lang w:eastAsia="ja-JP"/>
+        </w:rPr>
+        <w:t xml:space="preserve">Để có đầy đủ các thông số trong việc tính toán sự phá hủy mỏi theo phương pháp phạm vi phân phối ứng suất, ta dùng ngôn ngữ lập trình C# với một số hàm có thể ứng dụng để tính toán. </w:t>
+      </w:r>
+    </w:p>
+    <w:p>
+      <w:pPr>
+        <w:pStyle w:val="Content"/>
+        <w:rPr>
+          <w:rFonts w:eastAsia="MS Mincho"/>
+          <w:lang w:eastAsia="ja-JP"/>
+        </w:rPr>
+      </w:pPr>
+      <w:r>
+        <w:rPr>
+          <w:rFonts w:eastAsia="MS Mincho"/>
+          <w:lang w:eastAsia="ja-JP"/>
+        </w:rPr>
+        <w:t xml:space="preserve">Thứ nhất: Hàm Gamma để tính toán giá trị gamma. </w:t>
+      </w:r>
+    </w:p>
+    <w:p>
+      <w:pPr>
+        <w:autoSpaceDE w:val="0"/>
+        <w:autoSpaceDN w:val="0"/>
+        <w:adjustRightInd w:val="0"/>
+        <w:spacing w:line="240" w:lineRule="auto"/>
+        <w:rPr>
+          <w:rFonts w:ascii="Cascadia Mono" w:eastAsia="MS Mincho" w:hAnsi="Cascadia Mono" w:cs="Cascadia Mono"/>
+          <w:color w:val="000000"/>
+          <w:sz w:val="19"/>
+          <w:szCs w:val="19"/>
+          <w:lang w:eastAsia="ja-JP"/>
+        </w:rPr>
+      </w:pPr>
+      <w:r>
+        <w:rPr>
+          <w:rFonts w:ascii="Cascadia Mono" w:eastAsia="MS Mincho" w:hAnsi="Cascadia Mono" w:cs="Cascadia Mono"/>
+          <w:color w:val="0000FF"/>
+          <w:sz w:val="19"/>
+          <w:szCs w:val="19"/>
+          <w:lang w:eastAsia="ja-JP"/>
+        </w:rPr>
+        <w:t>public</w:t>
+      </w:r>
+      <w:r>
+        <w:rPr>
+          <w:rFonts w:ascii="Cascadia Mono" w:eastAsia="MS Mincho" w:hAnsi="Cascadia Mono" w:cs="Cascadia Mono"/>
+          <w:color w:val="000000"/>
+          <w:sz w:val="19"/>
+          <w:szCs w:val="19"/>
+          <w:lang w:eastAsia="ja-JP"/>
+        </w:rPr>
+        <w:t xml:space="preserve"> </w:t>
+      </w:r>
+      <w:r>
+        <w:rPr>
+          <w:rFonts w:ascii="Cascadia Mono" w:eastAsia="MS Mincho" w:hAnsi="Cascadia Mono" w:cs="Cascadia Mono"/>
+          <w:color w:val="0000FF"/>
+          <w:sz w:val="19"/>
+          <w:szCs w:val="19"/>
+          <w:lang w:eastAsia="ja-JP"/>
+        </w:rPr>
+        <w:t>double</w:t>
+      </w:r>
+      <w:r>
+        <w:rPr>
+          <w:rFonts w:ascii="Cascadia Mono" w:eastAsia="MS Mincho" w:hAnsi="Cascadia Mono" w:cs="Cascadia Mono"/>
+          <w:color w:val="000000"/>
+          <w:sz w:val="19"/>
+          <w:szCs w:val="19"/>
+          <w:lang w:eastAsia="ja-JP"/>
+        </w:rPr>
+        <w:t xml:space="preserve"> Gamma(</w:t>
+      </w:r>
+      <w:r>
+        <w:rPr>
+          <w:rFonts w:ascii="Cascadia Mono" w:eastAsia="MS Mincho" w:hAnsi="Cascadia Mono" w:cs="Cascadia Mono"/>
+          <w:color w:val="0000FF"/>
+          <w:sz w:val="19"/>
+          <w:szCs w:val="19"/>
+          <w:lang w:eastAsia="ja-JP"/>
+        </w:rPr>
+        <w:t>double</w:t>
+      </w:r>
+      <w:r>
+        <w:rPr>
+          <w:rFonts w:ascii="Cascadia Mono" w:eastAsia="MS Mincho" w:hAnsi="Cascadia Mono" w:cs="Cascadia Mono"/>
+          <w:color w:val="000000"/>
+          <w:sz w:val="19"/>
+          <w:szCs w:val="19"/>
+          <w:lang w:eastAsia="ja-JP"/>
+        </w:rPr>
+        <w:t xml:space="preserve"> z)</w:t>
+      </w:r>
+    </w:p>
+    <w:p>
+      <w:pPr>
+        <w:autoSpaceDE w:val="0"/>
+        <w:autoSpaceDN w:val="0"/>
+        <w:adjustRightInd w:val="0"/>
+        <w:spacing w:line="240" w:lineRule="auto"/>
+        <w:rPr>
+          <w:rFonts w:ascii="Cascadia Mono" w:eastAsia="MS Mincho" w:hAnsi="Cascadia Mono" w:cs="Cascadia Mono"/>
+          <w:color w:val="000000"/>
+          <w:sz w:val="19"/>
+          <w:szCs w:val="19"/>
+          <w:lang w:eastAsia="ja-JP"/>
+        </w:rPr>
+      </w:pPr>
+      <w:r>
+        <w:rPr>
+          <w:rFonts w:ascii="Cascadia Mono" w:eastAsia="MS Mincho" w:hAnsi="Cascadia Mono" w:cs="Cascadia Mono"/>
+          <w:color w:val="000000"/>
+          <w:sz w:val="19"/>
+          <w:szCs w:val="19"/>
+          <w:lang w:eastAsia="ja-JP"/>
+        </w:rPr>
+        <w:t xml:space="preserve">        {</w:t>
+      </w:r>
+    </w:p>
+    <w:p>
+      <w:pPr>
+        <w:autoSpaceDE w:val="0"/>
+        <w:autoSpaceDN w:val="0"/>
+        <w:adjustRightInd w:val="0"/>
+        <w:spacing w:line="240" w:lineRule="auto"/>
+        <w:rPr>
+          <w:rFonts w:ascii="Cascadia Mono" w:eastAsia="MS Mincho" w:hAnsi="Cascadia Mono" w:cs="Cascadia Mono"/>
+          <w:color w:val="000000"/>
+          <w:sz w:val="19"/>
+          <w:szCs w:val="19"/>
+          <w:lang w:eastAsia="ja-JP"/>
+        </w:rPr>
+      </w:pPr>
+      <w:r>
+        <w:rPr>
+          <w:rFonts w:ascii="Cascadia Mono" w:eastAsia="MS Mincho" w:hAnsi="Cascadia Mono" w:cs="Cascadia Mono"/>
+          <w:color w:val="000000"/>
+          <w:sz w:val="19"/>
+          <w:szCs w:val="19"/>
+          <w:lang w:eastAsia="ja-JP"/>
+        </w:rPr>
+        <w:t xml:space="preserve">            </w:t>
+      </w:r>
+      <w:r>
+        <w:rPr>
+          <w:rFonts w:ascii="Cascadia Mono" w:eastAsia="MS Mincho" w:hAnsi="Cascadia Mono" w:cs="Cascadia Mono"/>
+          <w:color w:val="0000FF"/>
+          <w:sz w:val="19"/>
+          <w:szCs w:val="19"/>
+          <w:lang w:eastAsia="ja-JP"/>
+        </w:rPr>
+        <w:t>if</w:t>
+      </w:r>
+      <w:r>
+        <w:rPr>
+          <w:rFonts w:ascii="Cascadia Mono" w:eastAsia="MS Mincho" w:hAnsi="Cascadia Mono" w:cs="Cascadia Mono"/>
+          <w:color w:val="000000"/>
+          <w:sz w:val="19"/>
+          <w:szCs w:val="19"/>
+          <w:lang w:eastAsia="ja-JP"/>
+        </w:rPr>
+        <w:t xml:space="preserve"> (z &lt; 0.5)</w:t>
+      </w:r>
+    </w:p>
+    <w:p>
+      <w:pPr>
+        <w:autoSpaceDE w:val="0"/>
+        <w:autoSpaceDN w:val="0"/>
+        <w:adjustRightInd w:val="0"/>
+        <w:spacing w:line="240" w:lineRule="auto"/>
+        <w:rPr>
+          <w:rFonts w:ascii="Cascadia Mono" w:eastAsia="MS Mincho" w:hAnsi="Cascadia Mono" w:cs="Cascadia Mono"/>
+          <w:color w:val="000000"/>
+          <w:sz w:val="19"/>
+          <w:szCs w:val="19"/>
+          <w:lang w:eastAsia="ja-JP"/>
+        </w:rPr>
+      </w:pPr>
+      <w:r>
+        <w:rPr>
+          <w:rFonts w:ascii="Cascadia Mono" w:eastAsia="MS Mincho" w:hAnsi="Cascadia Mono" w:cs="Cascadia Mono"/>
+          <w:color w:val="000000"/>
+          <w:sz w:val="19"/>
+          <w:szCs w:val="19"/>
+          <w:lang w:eastAsia="ja-JP"/>
+        </w:rPr>
+        <w:t xml:space="preserve">            {</w:t>
+      </w:r>
+    </w:p>
+    <w:p>
+      <w:pPr>
+        <w:autoSpaceDE w:val="0"/>
+        <w:autoSpaceDN w:val="0"/>
+        <w:adjustRightInd w:val="0"/>
+        <w:spacing w:line="240" w:lineRule="auto"/>
+        <w:rPr>
+          <w:rFonts w:ascii="Cascadia Mono" w:eastAsia="MS Mincho" w:hAnsi="Cascadia Mono" w:cs="Cascadia Mono"/>
+          <w:color w:val="000000"/>
+          <w:sz w:val="19"/>
+          <w:szCs w:val="19"/>
+          <w:lang w:eastAsia="ja-JP"/>
+        </w:rPr>
+      </w:pPr>
+      <w:r>
+        <w:rPr>
+          <w:rFonts w:ascii="Cascadia Mono" w:eastAsia="MS Mincho" w:hAnsi="Cascadia Mono" w:cs="Cascadia Mono"/>
+          <w:color w:val="000000"/>
+          <w:sz w:val="19"/>
+          <w:szCs w:val="19"/>
+          <w:lang w:eastAsia="ja-JP"/>
+        </w:rPr>
+        <w:t xml:space="preserve">                </w:t>
+      </w:r>
+      <w:r>
+        <w:rPr>
+          <w:rFonts w:ascii="Cascadia Mono" w:eastAsia="MS Mincho" w:hAnsi="Cascadia Mono" w:cs="Cascadia Mono"/>
+          <w:color w:val="0000FF"/>
+          <w:sz w:val="19"/>
+          <w:szCs w:val="19"/>
+          <w:lang w:eastAsia="ja-JP"/>
+        </w:rPr>
+        <w:t>return</w:t>
+      </w:r>
+      <w:r>
+        <w:rPr>
+          <w:rFonts w:ascii="Cascadia Mono" w:eastAsia="MS Mincho" w:hAnsi="Cascadia Mono" w:cs="Cascadia Mono"/>
+          <w:color w:val="000000"/>
+          <w:sz w:val="19"/>
+          <w:szCs w:val="19"/>
+          <w:lang w:eastAsia="ja-JP"/>
+        </w:rPr>
+        <w:t xml:space="preserve"> Math.PI / (Math.Sin(Math.PI * z) * Gamma(1 - z));</w:t>
+      </w:r>
+    </w:p>
+    <w:p>
+      <w:pPr>
+        <w:autoSpaceDE w:val="0"/>
+        <w:autoSpaceDN w:val="0"/>
+        <w:adjustRightInd w:val="0"/>
+        <w:spacing w:line="240" w:lineRule="auto"/>
+        <w:rPr>
+          <w:rFonts w:ascii="Cascadia Mono" w:eastAsia="MS Mincho" w:hAnsi="Cascadia Mono" w:cs="Cascadia Mono"/>
+          <w:color w:val="000000"/>
+          <w:sz w:val="19"/>
+          <w:szCs w:val="19"/>
+          <w:lang w:eastAsia="ja-JP"/>
+        </w:rPr>
+      </w:pPr>
+      <w:r>
+        <w:rPr>
+          <w:rFonts w:ascii="Cascadia Mono" w:eastAsia="MS Mincho" w:hAnsi="Cascadia Mono" w:cs="Cascadia Mono"/>
+          <w:color w:val="000000"/>
+          <w:sz w:val="19"/>
+          <w:szCs w:val="19"/>
+          <w:lang w:eastAsia="ja-JP"/>
+        </w:rPr>
+        <w:t xml:space="preserve">            }</w:t>
+      </w:r>
+    </w:p>
+    <w:p>
+      <w:pPr>
+        <w:autoSpaceDE w:val="0"/>
+        <w:autoSpaceDN w:val="0"/>
+        <w:adjustRightInd w:val="0"/>
+        <w:spacing w:line="240" w:lineRule="auto"/>
+        <w:rPr>
+          <w:rFonts w:ascii="Cascadia Mono" w:eastAsia="MS Mincho" w:hAnsi="Cascadia Mono" w:cs="Cascadia Mono"/>
+          <w:color w:val="000000"/>
+          <w:sz w:val="19"/>
+          <w:szCs w:val="19"/>
+          <w:lang w:eastAsia="ja-JP"/>
+        </w:rPr>
+      </w:pPr>
+      <w:r>
+        <w:rPr>
+          <w:rFonts w:ascii="Cascadia Mono" w:eastAsia="MS Mincho" w:hAnsi="Cascadia Mono" w:cs="Cascadia Mono"/>
+          <w:color w:val="000000"/>
+          <w:sz w:val="19"/>
+          <w:szCs w:val="19"/>
+          <w:lang w:eastAsia="ja-JP"/>
+        </w:rPr>
+        <w:t xml:space="preserve">            </w:t>
+      </w:r>
+      <w:r>
+        <w:rPr>
+          <w:rFonts w:ascii="Cascadia Mono" w:eastAsia="MS Mincho" w:hAnsi="Cascadia Mono" w:cs="Cascadia Mono"/>
+          <w:color w:val="0000FF"/>
+          <w:sz w:val="19"/>
+          <w:szCs w:val="19"/>
+          <w:lang w:eastAsia="ja-JP"/>
+        </w:rPr>
+        <w:t>else</w:t>
+      </w:r>
+    </w:p>
+    <w:p>
+      <w:pPr>
+        <w:autoSpaceDE w:val="0"/>
+        <w:autoSpaceDN w:val="0"/>
+        <w:adjustRightInd w:val="0"/>
+        <w:spacing w:line="240" w:lineRule="auto"/>
+        <w:rPr>
+          <w:rFonts w:ascii="Cascadia Mono" w:eastAsia="MS Mincho" w:hAnsi="Cascadia Mono" w:cs="Cascadia Mono"/>
+          <w:color w:val="000000"/>
+          <w:sz w:val="19"/>
+          <w:szCs w:val="19"/>
+          <w:lang w:eastAsia="ja-JP"/>
+        </w:rPr>
+      </w:pPr>
+      <w:r>
+        <w:rPr>
+          <w:rFonts w:ascii="Cascadia Mono" w:eastAsia="MS Mincho" w:hAnsi="Cascadia Mono" w:cs="Cascadia Mono"/>
+          <w:color w:val="000000"/>
+          <w:sz w:val="19"/>
+          <w:szCs w:val="19"/>
+          <w:lang w:eastAsia="ja-JP"/>
+        </w:rPr>
+        <w:t xml:space="preserve">            {</w:t>
+      </w:r>
+    </w:p>
+    <w:p>
+      <w:pPr>
+        <w:autoSpaceDE w:val="0"/>
+        <w:autoSpaceDN w:val="0"/>
+        <w:adjustRightInd w:val="0"/>
+        <w:spacing w:line="240" w:lineRule="auto"/>
+        <w:rPr>
+          <w:rFonts w:ascii="Cascadia Mono" w:eastAsia="MS Mincho" w:hAnsi="Cascadia Mono" w:cs="Cascadia Mono"/>
+          <w:color w:val="000000"/>
+          <w:sz w:val="19"/>
+          <w:szCs w:val="19"/>
+          <w:lang w:eastAsia="ja-JP"/>
+        </w:rPr>
+      </w:pPr>
+      <w:r>
+        <w:rPr>
+          <w:rFonts w:ascii="Cascadia Mono" w:eastAsia="MS Mincho" w:hAnsi="Cascadia Mono" w:cs="Cascadia Mono"/>
+          <w:color w:val="000000"/>
+          <w:sz w:val="19"/>
+          <w:szCs w:val="19"/>
+          <w:lang w:eastAsia="ja-JP"/>
+        </w:rPr>
+        <w:t xml:space="preserve">                z -= 1;</w:t>
+      </w:r>
+    </w:p>
+    <w:p>
+      <w:pPr>
+        <w:autoSpaceDE w:val="0"/>
+        <w:autoSpaceDN w:val="0"/>
+        <w:adjustRightInd w:val="0"/>
+        <w:spacing w:line="240" w:lineRule="auto"/>
+        <w:rPr>
+          <w:rFonts w:ascii="Cascadia Mono" w:eastAsia="MS Mincho" w:hAnsi="Cascadia Mono" w:cs="Cascadia Mono"/>
+          <w:color w:val="000000"/>
+          <w:sz w:val="19"/>
+          <w:szCs w:val="19"/>
+          <w:lang w:eastAsia="ja-JP"/>
+        </w:rPr>
+      </w:pPr>
+      <w:r>
+        <w:rPr>
+          <w:rFonts w:ascii="Cascadia Mono" w:eastAsia="MS Mincho" w:hAnsi="Cascadia Mono" w:cs="Cascadia Mono"/>
+          <w:color w:val="000000"/>
+          <w:sz w:val="19"/>
+          <w:szCs w:val="19"/>
+          <w:lang w:eastAsia="ja-JP"/>
+        </w:rPr>
+        <w:t xml:space="preserve">                </w:t>
+      </w:r>
+      <w:r>
+        <w:rPr>
+          <w:rFonts w:ascii="Cascadia Mono" w:eastAsia="MS Mincho" w:hAnsi="Cascadia Mono" w:cs="Cascadia Mono"/>
+          <w:color w:val="0000FF"/>
+          <w:sz w:val="19"/>
+          <w:szCs w:val="19"/>
+          <w:lang w:eastAsia="ja-JP"/>
+        </w:rPr>
+        <w:t>double</w:t>
+      </w:r>
+      <w:r>
+        <w:rPr>
+          <w:rFonts w:ascii="Cascadia Mono" w:eastAsia="MS Mincho" w:hAnsi="Cascadia Mono" w:cs="Cascadia Mono"/>
+          <w:color w:val="000000"/>
+          <w:sz w:val="19"/>
+          <w:szCs w:val="19"/>
+          <w:lang w:eastAsia="ja-JP"/>
+        </w:rPr>
+        <w:t xml:space="preserve"> x = p[0];</w:t>
+      </w:r>
+    </w:p>
+    <w:p>
+      <w:pPr>
+        <w:autoSpaceDE w:val="0"/>
+        <w:autoSpaceDN w:val="0"/>
+        <w:adjustRightInd w:val="0"/>
+        <w:spacing w:line="240" w:lineRule="auto"/>
+        <w:rPr>
+          <w:rFonts w:ascii="Cascadia Mono" w:eastAsia="MS Mincho" w:hAnsi="Cascadia Mono" w:cs="Cascadia Mono"/>
+          <w:color w:val="000000"/>
+          <w:sz w:val="19"/>
+          <w:szCs w:val="19"/>
+          <w:lang w:eastAsia="ja-JP"/>
+        </w:rPr>
+      </w:pPr>
+      <w:r>
+        <w:rPr>
+          <w:rFonts w:ascii="Cascadia Mono" w:eastAsia="MS Mincho" w:hAnsi="Cascadia Mono" w:cs="Cascadia Mono"/>
+          <w:color w:val="000000"/>
+          <w:sz w:val="19"/>
+          <w:szCs w:val="19"/>
+          <w:lang w:eastAsia="ja-JP"/>
+        </w:rPr>
+        <w:t xml:space="preserve">                </w:t>
+      </w:r>
+      <w:r>
+        <w:rPr>
+          <w:rFonts w:ascii="Cascadia Mono" w:eastAsia="MS Mincho" w:hAnsi="Cascadia Mono" w:cs="Cascadia Mono"/>
+          <w:color w:val="0000FF"/>
+          <w:sz w:val="19"/>
+          <w:szCs w:val="19"/>
+          <w:lang w:eastAsia="ja-JP"/>
+        </w:rPr>
+        <w:t>for</w:t>
+      </w:r>
+      <w:r>
+        <w:rPr>
+          <w:rFonts w:ascii="Cascadia Mono" w:eastAsia="MS Mincho" w:hAnsi="Cascadia Mono" w:cs="Cascadia Mono"/>
+          <w:color w:val="000000"/>
+          <w:sz w:val="19"/>
+          <w:szCs w:val="19"/>
+          <w:lang w:eastAsia="ja-JP"/>
+        </w:rPr>
+        <w:t xml:space="preserve"> (</w:t>
+      </w:r>
+      <w:r>
+        <w:rPr>
+          <w:rFonts w:ascii="Cascadia Mono" w:eastAsia="MS Mincho" w:hAnsi="Cascadia Mono" w:cs="Cascadia Mono"/>
+          <w:color w:val="0000FF"/>
+          <w:sz w:val="19"/>
+          <w:szCs w:val="19"/>
+          <w:lang w:eastAsia="ja-JP"/>
+        </w:rPr>
+        <w:t>int</w:t>
+      </w:r>
+      <w:r>
+        <w:rPr>
+          <w:rFonts w:ascii="Cascadia Mono" w:eastAsia="MS Mincho" w:hAnsi="Cascadia Mono" w:cs="Cascadia Mono"/>
+          <w:color w:val="000000"/>
+          <w:sz w:val="19"/>
+          <w:szCs w:val="19"/>
+          <w:lang w:eastAsia="ja-JP"/>
+        </w:rPr>
+        <w:t xml:space="preserve"> i = 1; i &lt; g + 2; i++)</w:t>
+      </w:r>
+    </w:p>
+    <w:p>
+      <w:pPr>
+        <w:autoSpaceDE w:val="0"/>
+        <w:autoSpaceDN w:val="0"/>
+        <w:adjustRightInd w:val="0"/>
+        <w:spacing w:line="240" w:lineRule="auto"/>
+        <w:rPr>
+          <w:rFonts w:ascii="Cascadia Mono" w:eastAsia="MS Mincho" w:hAnsi="Cascadia Mono" w:cs="Cascadia Mono"/>
+          <w:color w:val="000000"/>
+          <w:sz w:val="19"/>
+          <w:szCs w:val="19"/>
+          <w:lang w:eastAsia="ja-JP"/>
+        </w:rPr>
+      </w:pPr>
+      <w:r>
+        <w:rPr>
+          <w:rFonts w:ascii="Cascadia Mono" w:eastAsia="MS Mincho" w:hAnsi="Cascadia Mono" w:cs="Cascadia Mono"/>
+          <w:color w:val="000000"/>
+          <w:sz w:val="19"/>
+          <w:szCs w:val="19"/>
+          <w:lang w:eastAsia="ja-JP"/>
+        </w:rPr>
+        <w:t xml:space="preserve">                {</w:t>
+      </w:r>
+    </w:p>
+    <w:p>
+      <w:pPr>
+        <w:autoSpaceDE w:val="0"/>
+        <w:autoSpaceDN w:val="0"/>
+        <w:adjustRightInd w:val="0"/>
+        <w:spacing w:line="240" w:lineRule="auto"/>
+        <w:rPr>
+          <w:rFonts w:ascii="Cascadia Mono" w:eastAsia="MS Mincho" w:hAnsi="Cascadia Mono" w:cs="Cascadia Mono"/>
+          <w:color w:val="000000"/>
+          <w:sz w:val="19"/>
+          <w:szCs w:val="19"/>
+          <w:lang w:eastAsia="ja-JP"/>
+        </w:rPr>
+      </w:pPr>
+      <w:r>
+        <w:rPr>
+          <w:rFonts w:ascii="Cascadia Mono" w:eastAsia="MS Mincho" w:hAnsi="Cascadia Mono" w:cs="Cascadia Mono"/>
+          <w:color w:val="000000"/>
+          <w:sz w:val="19"/>
+          <w:szCs w:val="19"/>
+          <w:lang w:eastAsia="ja-JP"/>
+        </w:rPr>
+        <w:t xml:space="preserve">                    x += p[i] / (z + i);</w:t>
+      </w:r>
+    </w:p>
+    <w:p>
+      <w:pPr>
+        <w:autoSpaceDE w:val="0"/>
+        <w:autoSpaceDN w:val="0"/>
+        <w:adjustRightInd w:val="0"/>
+        <w:spacing w:line="240" w:lineRule="auto"/>
+        <w:rPr>
+          <w:rFonts w:ascii="Cascadia Mono" w:eastAsia="MS Mincho" w:hAnsi="Cascadia Mono" w:cs="Cascadia Mono"/>
+          <w:color w:val="000000"/>
+          <w:sz w:val="19"/>
+          <w:szCs w:val="19"/>
+          <w:lang w:eastAsia="ja-JP"/>
+        </w:rPr>
+      </w:pPr>
+      <w:r>
+        <w:rPr>
+          <w:rFonts w:ascii="Cascadia Mono" w:eastAsia="MS Mincho" w:hAnsi="Cascadia Mono" w:cs="Cascadia Mono"/>
+          <w:color w:val="000000"/>
+          <w:sz w:val="19"/>
+          <w:szCs w:val="19"/>
+          <w:lang w:eastAsia="ja-JP"/>
+        </w:rPr>
+        <w:t xml:space="preserve">                }</w:t>
+      </w:r>
+    </w:p>
+    <w:p>
+      <w:pPr>
+        <w:autoSpaceDE w:val="0"/>
+        <w:autoSpaceDN w:val="0"/>
+        <w:adjustRightInd w:val="0"/>
+        <w:spacing w:line="240" w:lineRule="auto"/>
+        <w:rPr>
+          <w:rFonts w:ascii="Cascadia Mono" w:eastAsia="MS Mincho" w:hAnsi="Cascadia Mono" w:cs="Cascadia Mono"/>
+          <w:color w:val="000000"/>
+          <w:sz w:val="19"/>
+          <w:szCs w:val="19"/>
+          <w:lang w:eastAsia="ja-JP"/>
+        </w:rPr>
+      </w:pPr>
+      <w:r>
+        <w:rPr>
+          <w:rFonts w:ascii="Cascadia Mono" w:eastAsia="MS Mincho" w:hAnsi="Cascadia Mono" w:cs="Cascadia Mono"/>
+          <w:color w:val="000000"/>
+          <w:sz w:val="19"/>
+          <w:szCs w:val="19"/>
+          <w:lang w:eastAsia="ja-JP"/>
+        </w:rPr>
+        <w:t xml:space="preserve">                </w:t>
+      </w:r>
+      <w:r>
+        <w:rPr>
+          <w:rFonts w:ascii="Cascadia Mono" w:eastAsia="MS Mincho" w:hAnsi="Cascadia Mono" w:cs="Cascadia Mono"/>
+          <w:color w:val="0000FF"/>
+          <w:sz w:val="19"/>
+          <w:szCs w:val="19"/>
+          <w:lang w:eastAsia="ja-JP"/>
+        </w:rPr>
+        <w:t>double</w:t>
+      </w:r>
+      <w:r>
+        <w:rPr>
+          <w:rFonts w:ascii="Cascadia Mono" w:eastAsia="MS Mincho" w:hAnsi="Cascadia Mono" w:cs="Cascadia Mono"/>
+          <w:color w:val="000000"/>
+          <w:sz w:val="19"/>
+          <w:szCs w:val="19"/>
+          <w:lang w:eastAsia="ja-JP"/>
+        </w:rPr>
+        <w:t xml:space="preserve"> t = z + g + 0.5;</w:t>
+      </w:r>
+    </w:p>
+    <w:p>
+      <w:pPr>
+        <w:autoSpaceDE w:val="0"/>
+        <w:autoSpaceDN w:val="0"/>
+        <w:adjustRightInd w:val="0"/>
+        <w:spacing w:line="240" w:lineRule="auto"/>
+        <w:rPr>
+          <w:rFonts w:ascii="Cascadia Mono" w:eastAsia="MS Mincho" w:hAnsi="Cascadia Mono" w:cs="Cascadia Mono"/>
+          <w:color w:val="000000"/>
+          <w:sz w:val="19"/>
+          <w:szCs w:val="19"/>
+          <w:lang w:eastAsia="ja-JP"/>
+        </w:rPr>
+      </w:pPr>
+      <w:r>
+        <w:rPr>
+          <w:rFonts w:ascii="Cascadia Mono" w:eastAsia="MS Mincho" w:hAnsi="Cascadia Mono" w:cs="Cascadia Mono"/>
+          <w:color w:val="000000"/>
+          <w:sz w:val="19"/>
+          <w:szCs w:val="19"/>
+          <w:lang w:eastAsia="ja-JP"/>
+        </w:rPr>
+        <w:t xml:space="preserve">                </w:t>
+      </w:r>
+      <w:r>
+        <w:rPr>
+          <w:rFonts w:ascii="Cascadia Mono" w:eastAsia="MS Mincho" w:hAnsi="Cascadia Mono" w:cs="Cascadia Mono"/>
+          <w:color w:val="0000FF"/>
+          <w:sz w:val="19"/>
+          <w:szCs w:val="19"/>
+          <w:lang w:eastAsia="ja-JP"/>
+        </w:rPr>
+        <w:t>return</w:t>
+      </w:r>
+      <w:r>
+        <w:rPr>
+          <w:rFonts w:ascii="Cascadia Mono" w:eastAsia="MS Mincho" w:hAnsi="Cascadia Mono" w:cs="Cascadia Mono"/>
+          <w:color w:val="000000"/>
+          <w:sz w:val="19"/>
+          <w:szCs w:val="19"/>
+          <w:lang w:eastAsia="ja-JP"/>
+        </w:rPr>
+        <w:t xml:space="preserve"> Math.Sqrt(2 * Math.PI) * (Math.Pow(t, z + 0.5)) * Math.Exp(-t) * x;</w:t>
+      </w:r>
+    </w:p>
+    <w:p>
+      <w:pPr>
+        <w:autoSpaceDE w:val="0"/>
+        <w:autoSpaceDN w:val="0"/>
+        <w:adjustRightInd w:val="0"/>
+        <w:spacing w:line="240" w:lineRule="auto"/>
+        <w:rPr>
+          <w:rFonts w:ascii="Cascadia Mono" w:eastAsia="MS Mincho" w:hAnsi="Cascadia Mono" w:cs="Cascadia Mono"/>
+          <w:color w:val="000000"/>
+          <w:sz w:val="19"/>
+          <w:szCs w:val="19"/>
+          <w:lang w:eastAsia="ja-JP"/>
+        </w:rPr>
+      </w:pPr>
+      <w:r>
+        <w:rPr>
+          <w:rFonts w:ascii="Cascadia Mono" w:eastAsia="MS Mincho" w:hAnsi="Cascadia Mono" w:cs="Cascadia Mono"/>
+          <w:color w:val="000000"/>
+          <w:sz w:val="19"/>
+          <w:szCs w:val="19"/>
+          <w:lang w:eastAsia="ja-JP"/>
+        </w:rPr>
+        <w:t xml:space="preserve">            }</w:t>
+      </w:r>
+    </w:p>
+    <w:p>
+      <w:pPr>
+        <w:rPr>
+          <w:rFonts w:ascii="Cascadia Mono" w:eastAsia="MS Mincho" w:hAnsi="Cascadia Mono" w:cs="Cascadia Mono"/>
+          <w:color w:val="000000"/>
+          <w:sz w:val="19"/>
+          <w:szCs w:val="19"/>
+          <w:lang w:eastAsia="ja-JP"/>
+        </w:rPr>
+      </w:pPr>
+      <w:r>
+        <w:rPr>
+          <w:rFonts w:ascii="Cascadia Mono" w:eastAsia="MS Mincho" w:hAnsi="Cascadia Mono" w:cs="Cascadia Mono"/>
+          <w:color w:val="000000"/>
+          <w:sz w:val="19"/>
+          <w:szCs w:val="19"/>
+          <w:lang w:eastAsia="ja-JP"/>
+        </w:rPr>
+        <w:t xml:space="preserve">        }</w:t>
+      </w:r>
+    </w:p>
+    <w:p>
+      <w:pPr>
+        <w:pStyle w:val="Content"/>
+        <w:rPr>
+          <w:rFonts w:eastAsia="MS Mincho"/>
+          <w:lang w:eastAsia="ja-JP"/>
+        </w:rPr>
+      </w:pPr>
+      <w:r>
+        <w:rPr>
+          <w:rFonts w:eastAsia="MS Mincho"/>
+          <w:lang w:eastAsia="ja-JP"/>
+        </w:rPr>
+        <w:t xml:space="preserve">Như vậy, việc tính toán giá trị </w:t>
+      </w:r>
+      <w:r>
+        <w:rPr>
+          <w:rFonts w:eastAsia="MS Mincho"/>
+          <w:position w:val="-28"/>
+          <w:lang w:eastAsia="ja-JP"/>
+        </w:rPr>
+        <w:object w:dxaOrig="1660" w:dyaOrig="680" w14:anchorId="5B125A96">
+          <v:shape id="_x0000_i1132" type="#_x0000_t75" style="width:83.25pt;height:33.75pt" o:ole="">
+            <v:imagedata r:id="rId134" o:title=""/>
+          </v:shape>
+          <o:OLEObject Type="Embed" ProgID="Equation.DSMT4" ShapeID="_x0000_i1132" DrawAspect="Content" ObjectID="_1757664659" r:id="rId135"/>
+        </w:object>
+      </w:r>
+      <w:r>
+        <w:rPr>
+          <w:rFonts w:eastAsia="MS Mincho"/>
+          <w:lang w:eastAsia="ja-JP"/>
+        </w:rPr>
+        <w:t xml:space="preserve">ta có thể sử dụng câu lệnh: </w:t>
+      </w:r>
+    </w:p>
+    <w:p>
+      <w:pPr>
+        <w:pStyle w:val="Content"/>
+        <w:rPr>
+          <w:rFonts w:ascii="Cascadia Mono" w:eastAsia="MS Mincho" w:hAnsi="Cascadia Mono" w:cs="Cascadia Mono"/>
+          <w:color w:val="000000"/>
+          <w:sz w:val="19"/>
+          <w:szCs w:val="19"/>
+          <w:lang w:eastAsia="ja-JP"/>
+        </w:rPr>
+      </w:pPr>
+      <w:r>
+        <w:rPr>
+          <w:rFonts w:ascii="Cascadia Mono" w:eastAsia="MS Mincho" w:hAnsi="Cascadia Mono" w:cs="Cascadia Mono"/>
+          <w:color w:val="000000"/>
+          <w:sz w:val="19"/>
+          <w:szCs w:val="19"/>
+          <w:lang w:eastAsia="ja-JP"/>
+        </w:rPr>
+        <w:t xml:space="preserve">gammam1 = Gamma(1 + </w:t>
+      </w:r>
+      <w:r>
+        <w:rPr>
+          <w:rFonts w:ascii="Cascadia Mono" w:eastAsia="MS Mincho" w:hAnsi="Cascadia Mono" w:cs="Cascadia Mono"/>
+          <w:color w:val="0000FF"/>
+          <w:sz w:val="19"/>
+          <w:szCs w:val="19"/>
+          <w:lang w:eastAsia="ja-JP"/>
+        </w:rPr>
+        <w:t>double</w:t>
+      </w:r>
+      <w:r>
+        <w:rPr>
+          <w:rFonts w:ascii="Cascadia Mono" w:eastAsia="MS Mincho" w:hAnsi="Cascadia Mono" w:cs="Cascadia Mono"/>
+          <w:color w:val="000000"/>
+          <w:sz w:val="19"/>
+          <w:szCs w:val="19"/>
+          <w:lang w:eastAsia="ja-JP"/>
+        </w:rPr>
+        <w:t>.Parse(txtm1.Text) / Wei);</w:t>
+      </w:r>
+    </w:p>
+    <w:p>
+      <w:pPr>
+        <w:pStyle w:val="Content"/>
+      </w:pPr>
+      <w:r>
+        <w:rPr>
+          <w:rFonts w:eastAsia="MS Mincho"/>
+        </w:rPr>
+        <w:lastRenderedPageBreak/>
+        <w:t>Trong đó</w:t>
+      </w:r>
+      <w:r>
+        <w:rPr>
+          <w:rFonts w:eastAsia="MS Mincho"/>
+        </w:rPr>
+        <w:t xml:space="preserve"> </w:t>
+      </w:r>
+      <w:r>
+        <w:rPr>
+          <w:rFonts w:ascii="Cascadia Mono" w:eastAsia="MS Mincho" w:hAnsi="Cascadia Mono" w:cs="Cascadia Mono"/>
+          <w:color w:val="0000FF"/>
+          <w:sz w:val="19"/>
+          <w:szCs w:val="19"/>
+          <w:lang w:eastAsia="ja-JP"/>
+        </w:rPr>
+        <w:t>double</w:t>
+      </w:r>
+      <w:r>
+        <w:rPr>
+          <w:rFonts w:ascii="Cascadia Mono" w:eastAsia="MS Mincho" w:hAnsi="Cascadia Mono" w:cs="Cascadia Mono"/>
+          <w:color w:val="000000"/>
+          <w:sz w:val="19"/>
+          <w:szCs w:val="19"/>
+          <w:lang w:eastAsia="ja-JP"/>
+        </w:rPr>
+        <w:t>.Parse(txtm1.Text)</w:t>
+      </w:r>
+      <w:r>
+        <w:rPr>
+          <w:rFonts w:ascii="Cascadia Mono" w:eastAsia="MS Mincho" w:hAnsi="Cascadia Mono" w:cs="Cascadia Mono"/>
+          <w:color w:val="000000"/>
+          <w:sz w:val="19"/>
+          <w:szCs w:val="19"/>
+          <w:lang w:eastAsia="ja-JP"/>
+        </w:rPr>
+        <w:t xml:space="preserve"> </w:t>
+      </w:r>
+      <w:r>
+        <w:rPr>
+          <w:rFonts w:eastAsia="MS Mincho"/>
+        </w:rPr>
+        <w:t>là giá trị m</w:t>
+      </w:r>
+      <w:r>
+        <w:rPr>
+          <w:rFonts w:eastAsia="MS Mincho"/>
+          <w:vertAlign w:val="subscript"/>
+        </w:rPr>
+        <w:t>1</w:t>
+      </w:r>
+      <w:r>
+        <w:rPr>
+          <w:rFonts w:eastAsia="MS Mincho"/>
+        </w:rPr>
+        <w:t xml:space="preserve"> được chuyển đổi từ dạng Text sang dạng số học double. Và </w:t>
+      </w:r>
+      <w:r>
+        <w:rPr>
+          <w:rFonts w:ascii="Cascadia Mono" w:eastAsia="MS Mincho" w:hAnsi="Cascadia Mono" w:cs="Cascadia Mono"/>
+          <w:color w:val="000000"/>
+          <w:sz w:val="19"/>
+          <w:szCs w:val="19"/>
+          <w:lang w:eastAsia="ja-JP"/>
+        </w:rPr>
+        <w:t>Wei</w:t>
+      </w:r>
+      <w:r>
+        <w:rPr>
+          <w:rFonts w:ascii="Cascadia Mono" w:eastAsia="MS Mincho" w:hAnsi="Cascadia Mono" w:cs="Cascadia Mono"/>
+          <w:color w:val="000000"/>
+          <w:sz w:val="19"/>
+          <w:szCs w:val="19"/>
+          <w:lang w:eastAsia="ja-JP"/>
+        </w:rPr>
+        <w:t xml:space="preserve"> </w:t>
+      </w:r>
+      <w:r>
+        <w:rPr>
+          <w:rFonts w:eastAsia="MS Mincho"/>
+        </w:rPr>
+        <w:t xml:space="preserve">tương ứng là </w:t>
+      </w:r>
+      <w:r>
+        <w:rPr>
+          <w:rFonts w:eastAsia="MS Mincho"/>
+        </w:rPr>
+        <w:t>h trong công thức trên.</w:t>
+      </w:r>
+    </w:p>
+    <w:p>
+      <w:pPr>
+        <w:pStyle w:val="Content"/>
+      </w:pPr>
+      <w:r>
+        <w:t xml:space="preserve">Thứ 2: Tương tự sử dụng hàm incompletegamma để tính toán giá trị Gamma Distribution </w:t>
+      </w:r>
+    </w:p>
+    <w:p>
+      <w:pPr>
+        <w:autoSpaceDE w:val="0"/>
+        <w:autoSpaceDN w:val="0"/>
+        <w:adjustRightInd w:val="0"/>
+        <w:spacing w:line="240" w:lineRule="auto"/>
+        <w:rPr>
+          <w:rFonts w:ascii="Cascadia Mono" w:eastAsia="MS Mincho" w:hAnsi="Cascadia Mono" w:cs="Cascadia Mono"/>
+          <w:color w:val="000000"/>
+          <w:sz w:val="19"/>
+          <w:szCs w:val="19"/>
+          <w:lang w:eastAsia="ja-JP"/>
+        </w:rPr>
+      </w:pPr>
+      <w:r>
+        <w:rPr>
+          <w:rFonts w:ascii="Cascadia Mono" w:eastAsia="MS Mincho" w:hAnsi="Cascadia Mono" w:cs="Cascadia Mono"/>
+          <w:color w:val="0000FF"/>
+          <w:sz w:val="19"/>
+          <w:szCs w:val="19"/>
+          <w:lang w:eastAsia="ja-JP"/>
+        </w:rPr>
+        <w:t>public</w:t>
+      </w:r>
+      <w:r>
+        <w:rPr>
+          <w:rFonts w:ascii="Cascadia Mono" w:eastAsia="MS Mincho" w:hAnsi="Cascadia Mono" w:cs="Cascadia Mono"/>
+          <w:color w:val="000000"/>
+          <w:sz w:val="19"/>
+          <w:szCs w:val="19"/>
+          <w:lang w:eastAsia="ja-JP"/>
+        </w:rPr>
+        <w:t xml:space="preserve"> </w:t>
+      </w:r>
+      <w:r>
+        <w:rPr>
+          <w:rFonts w:ascii="Cascadia Mono" w:eastAsia="MS Mincho" w:hAnsi="Cascadia Mono" w:cs="Cascadia Mono"/>
+          <w:color w:val="0000FF"/>
+          <w:sz w:val="19"/>
+          <w:szCs w:val="19"/>
+          <w:lang w:eastAsia="ja-JP"/>
+        </w:rPr>
+        <w:t>static</w:t>
+      </w:r>
+      <w:r>
+        <w:rPr>
+          <w:rFonts w:ascii="Cascadia Mono" w:eastAsia="MS Mincho" w:hAnsi="Cascadia Mono" w:cs="Cascadia Mono"/>
+          <w:color w:val="000000"/>
+          <w:sz w:val="19"/>
+          <w:szCs w:val="19"/>
+          <w:lang w:eastAsia="ja-JP"/>
+        </w:rPr>
+        <w:t xml:space="preserve"> </w:t>
+      </w:r>
+      <w:r>
+        <w:rPr>
+          <w:rFonts w:ascii="Cascadia Mono" w:eastAsia="MS Mincho" w:hAnsi="Cascadia Mono" w:cs="Cascadia Mono"/>
+          <w:color w:val="0000FF"/>
+          <w:sz w:val="19"/>
+          <w:szCs w:val="19"/>
+          <w:lang w:eastAsia="ja-JP"/>
+        </w:rPr>
+        <w:t>double</w:t>
+      </w:r>
+      <w:r>
+        <w:rPr>
+          <w:rFonts w:ascii="Cascadia Mono" w:eastAsia="MS Mincho" w:hAnsi="Cascadia Mono" w:cs="Cascadia Mono"/>
+          <w:color w:val="000000"/>
+          <w:sz w:val="19"/>
+          <w:szCs w:val="19"/>
+          <w:lang w:eastAsia="ja-JP"/>
+        </w:rPr>
+        <w:t xml:space="preserve"> incompletegamma(</w:t>
+      </w:r>
+      <w:r>
+        <w:rPr>
+          <w:rFonts w:ascii="Cascadia Mono" w:eastAsia="MS Mincho" w:hAnsi="Cascadia Mono" w:cs="Cascadia Mono"/>
+          <w:color w:val="0000FF"/>
+          <w:sz w:val="19"/>
+          <w:szCs w:val="19"/>
+          <w:lang w:eastAsia="ja-JP"/>
+        </w:rPr>
+        <w:t>double</w:t>
+      </w:r>
+      <w:r>
+        <w:rPr>
+          <w:rFonts w:ascii="Cascadia Mono" w:eastAsia="MS Mincho" w:hAnsi="Cascadia Mono" w:cs="Cascadia Mono"/>
+          <w:color w:val="000000"/>
+          <w:sz w:val="19"/>
+          <w:szCs w:val="19"/>
+          <w:lang w:eastAsia="ja-JP"/>
+        </w:rPr>
+        <w:t xml:space="preserve"> a,</w:t>
+      </w:r>
+    </w:p>
+    <w:p>
+      <w:pPr>
+        <w:autoSpaceDE w:val="0"/>
+        <w:autoSpaceDN w:val="0"/>
+        <w:adjustRightInd w:val="0"/>
+        <w:spacing w:line="240" w:lineRule="auto"/>
+        <w:rPr>
+          <w:rFonts w:ascii="Cascadia Mono" w:eastAsia="MS Mincho" w:hAnsi="Cascadia Mono" w:cs="Cascadia Mono"/>
+          <w:color w:val="000000"/>
+          <w:sz w:val="19"/>
+          <w:szCs w:val="19"/>
+          <w:lang w:eastAsia="ja-JP"/>
+        </w:rPr>
+      </w:pPr>
+      <w:r>
+        <w:rPr>
+          <w:rFonts w:ascii="Cascadia Mono" w:eastAsia="MS Mincho" w:hAnsi="Cascadia Mono" w:cs="Cascadia Mono"/>
+          <w:color w:val="000000"/>
+          <w:sz w:val="19"/>
+          <w:szCs w:val="19"/>
+          <w:lang w:eastAsia="ja-JP"/>
+        </w:rPr>
+        <w:t xml:space="preserve">            </w:t>
+      </w:r>
+      <w:r>
+        <w:rPr>
+          <w:rFonts w:ascii="Cascadia Mono" w:eastAsia="MS Mincho" w:hAnsi="Cascadia Mono" w:cs="Cascadia Mono"/>
+          <w:color w:val="0000FF"/>
+          <w:sz w:val="19"/>
+          <w:szCs w:val="19"/>
+          <w:lang w:eastAsia="ja-JP"/>
+        </w:rPr>
+        <w:t>double</w:t>
+      </w:r>
+      <w:r>
+        <w:rPr>
+          <w:rFonts w:ascii="Cascadia Mono" w:eastAsia="MS Mincho" w:hAnsi="Cascadia Mono" w:cs="Cascadia Mono"/>
+          <w:color w:val="000000"/>
+          <w:sz w:val="19"/>
+          <w:szCs w:val="19"/>
+          <w:lang w:eastAsia="ja-JP"/>
+        </w:rPr>
+        <w:t xml:space="preserve"> x,</w:t>
+      </w:r>
+    </w:p>
+    <w:p>
+      <w:pPr>
+        <w:autoSpaceDE w:val="0"/>
+        <w:autoSpaceDN w:val="0"/>
+        <w:adjustRightInd w:val="0"/>
+        <w:spacing w:line="240" w:lineRule="auto"/>
+        <w:rPr>
+          <w:rFonts w:ascii="Cascadia Mono" w:eastAsia="MS Mincho" w:hAnsi="Cascadia Mono" w:cs="Cascadia Mono"/>
+          <w:color w:val="000000"/>
+          <w:sz w:val="19"/>
+          <w:szCs w:val="19"/>
+          <w:lang w:eastAsia="ja-JP"/>
+        </w:rPr>
+      </w:pPr>
+      <w:r>
+        <w:rPr>
+          <w:rFonts w:ascii="Cascadia Mono" w:eastAsia="MS Mincho" w:hAnsi="Cascadia Mono" w:cs="Cascadia Mono"/>
+          <w:color w:val="000000"/>
+          <w:sz w:val="19"/>
+          <w:szCs w:val="19"/>
+          <w:lang w:eastAsia="ja-JP"/>
+        </w:rPr>
+        <w:t xml:space="preserve">            alglib.xparams _params)</w:t>
+      </w:r>
+    </w:p>
+    <w:p>
+      <w:pPr>
+        <w:autoSpaceDE w:val="0"/>
+        <w:autoSpaceDN w:val="0"/>
+        <w:adjustRightInd w:val="0"/>
+        <w:spacing w:line="240" w:lineRule="auto"/>
+        <w:rPr>
+          <w:rFonts w:ascii="Cascadia Mono" w:eastAsia="MS Mincho" w:hAnsi="Cascadia Mono" w:cs="Cascadia Mono"/>
+          <w:color w:val="000000"/>
+          <w:sz w:val="19"/>
+          <w:szCs w:val="19"/>
+          <w:lang w:eastAsia="ja-JP"/>
+        </w:rPr>
+      </w:pPr>
+      <w:r>
+        <w:rPr>
+          <w:rFonts w:ascii="Cascadia Mono" w:eastAsia="MS Mincho" w:hAnsi="Cascadia Mono" w:cs="Cascadia Mono"/>
+          <w:color w:val="000000"/>
+          <w:sz w:val="19"/>
+          <w:szCs w:val="19"/>
+          <w:lang w:eastAsia="ja-JP"/>
+        </w:rPr>
+        <w:t xml:space="preserve">        {</w:t>
+      </w:r>
+    </w:p>
+    <w:p>
+      <w:pPr>
+        <w:autoSpaceDE w:val="0"/>
+        <w:autoSpaceDN w:val="0"/>
+        <w:adjustRightInd w:val="0"/>
+        <w:spacing w:line="240" w:lineRule="auto"/>
+        <w:rPr>
+          <w:rFonts w:ascii="Cascadia Mono" w:eastAsia="MS Mincho" w:hAnsi="Cascadia Mono" w:cs="Cascadia Mono"/>
+          <w:color w:val="000000"/>
+          <w:sz w:val="19"/>
+          <w:szCs w:val="19"/>
+          <w:lang w:eastAsia="ja-JP"/>
+        </w:rPr>
+      </w:pPr>
+      <w:r>
+        <w:rPr>
+          <w:rFonts w:ascii="Cascadia Mono" w:eastAsia="MS Mincho" w:hAnsi="Cascadia Mono" w:cs="Cascadia Mono"/>
+          <w:color w:val="000000"/>
+          <w:sz w:val="19"/>
+          <w:szCs w:val="19"/>
+          <w:lang w:eastAsia="ja-JP"/>
+        </w:rPr>
+        <w:t xml:space="preserve">            </w:t>
+      </w:r>
+      <w:r>
+        <w:rPr>
+          <w:rFonts w:ascii="Cascadia Mono" w:eastAsia="MS Mincho" w:hAnsi="Cascadia Mono" w:cs="Cascadia Mono"/>
+          <w:color w:val="0000FF"/>
+          <w:sz w:val="19"/>
+          <w:szCs w:val="19"/>
+          <w:lang w:eastAsia="ja-JP"/>
+        </w:rPr>
+        <w:t>double</w:t>
+      </w:r>
+      <w:r>
+        <w:rPr>
+          <w:rFonts w:ascii="Cascadia Mono" w:eastAsia="MS Mincho" w:hAnsi="Cascadia Mono" w:cs="Cascadia Mono"/>
+          <w:color w:val="000000"/>
+          <w:sz w:val="19"/>
+          <w:szCs w:val="19"/>
+          <w:lang w:eastAsia="ja-JP"/>
+        </w:rPr>
+        <w:t xml:space="preserve"> result = 0;</w:t>
+      </w:r>
+    </w:p>
+    <w:p>
+      <w:pPr>
+        <w:autoSpaceDE w:val="0"/>
+        <w:autoSpaceDN w:val="0"/>
+        <w:adjustRightInd w:val="0"/>
+        <w:spacing w:line="240" w:lineRule="auto"/>
+        <w:rPr>
+          <w:rFonts w:ascii="Cascadia Mono" w:eastAsia="MS Mincho" w:hAnsi="Cascadia Mono" w:cs="Cascadia Mono"/>
+          <w:color w:val="000000"/>
+          <w:sz w:val="19"/>
+          <w:szCs w:val="19"/>
+          <w:lang w:eastAsia="ja-JP"/>
+        </w:rPr>
+      </w:pPr>
+      <w:r>
+        <w:rPr>
+          <w:rFonts w:ascii="Cascadia Mono" w:eastAsia="MS Mincho" w:hAnsi="Cascadia Mono" w:cs="Cascadia Mono"/>
+          <w:color w:val="000000"/>
+          <w:sz w:val="19"/>
+          <w:szCs w:val="19"/>
+          <w:lang w:eastAsia="ja-JP"/>
+        </w:rPr>
+        <w:t xml:space="preserve">            </w:t>
+      </w:r>
+      <w:r>
+        <w:rPr>
+          <w:rFonts w:ascii="Cascadia Mono" w:eastAsia="MS Mincho" w:hAnsi="Cascadia Mono" w:cs="Cascadia Mono"/>
+          <w:color w:val="0000FF"/>
+          <w:sz w:val="19"/>
+          <w:szCs w:val="19"/>
+          <w:lang w:eastAsia="ja-JP"/>
+        </w:rPr>
+        <w:t>double</w:t>
+      </w:r>
+      <w:r>
+        <w:rPr>
+          <w:rFonts w:ascii="Cascadia Mono" w:eastAsia="MS Mincho" w:hAnsi="Cascadia Mono" w:cs="Cascadia Mono"/>
+          <w:color w:val="000000"/>
+          <w:sz w:val="19"/>
+          <w:szCs w:val="19"/>
+          <w:lang w:eastAsia="ja-JP"/>
+        </w:rPr>
+        <w:t xml:space="preserve"> igammaepsilon = 0;</w:t>
+      </w:r>
+    </w:p>
+    <w:p>
+      <w:pPr>
+        <w:autoSpaceDE w:val="0"/>
+        <w:autoSpaceDN w:val="0"/>
+        <w:adjustRightInd w:val="0"/>
+        <w:spacing w:line="240" w:lineRule="auto"/>
+        <w:rPr>
+          <w:rFonts w:ascii="Cascadia Mono" w:eastAsia="MS Mincho" w:hAnsi="Cascadia Mono" w:cs="Cascadia Mono"/>
+          <w:color w:val="000000"/>
+          <w:sz w:val="19"/>
+          <w:szCs w:val="19"/>
+          <w:lang w:eastAsia="ja-JP"/>
+        </w:rPr>
+      </w:pPr>
+      <w:r>
+        <w:rPr>
+          <w:rFonts w:ascii="Cascadia Mono" w:eastAsia="MS Mincho" w:hAnsi="Cascadia Mono" w:cs="Cascadia Mono"/>
+          <w:color w:val="000000"/>
+          <w:sz w:val="19"/>
+          <w:szCs w:val="19"/>
+          <w:lang w:eastAsia="ja-JP"/>
+        </w:rPr>
+        <w:t xml:space="preserve">            </w:t>
+      </w:r>
+      <w:r>
+        <w:rPr>
+          <w:rFonts w:ascii="Cascadia Mono" w:eastAsia="MS Mincho" w:hAnsi="Cascadia Mono" w:cs="Cascadia Mono"/>
+          <w:color w:val="0000FF"/>
+          <w:sz w:val="19"/>
+          <w:szCs w:val="19"/>
+          <w:lang w:eastAsia="ja-JP"/>
+        </w:rPr>
+        <w:t>double</w:t>
+      </w:r>
+      <w:r>
+        <w:rPr>
+          <w:rFonts w:ascii="Cascadia Mono" w:eastAsia="MS Mincho" w:hAnsi="Cascadia Mono" w:cs="Cascadia Mono"/>
+          <w:color w:val="000000"/>
+          <w:sz w:val="19"/>
+          <w:szCs w:val="19"/>
+          <w:lang w:eastAsia="ja-JP"/>
+        </w:rPr>
+        <w:t xml:space="preserve"> ans = 0;</w:t>
+      </w:r>
+    </w:p>
+    <w:p>
+      <w:pPr>
+        <w:autoSpaceDE w:val="0"/>
+        <w:autoSpaceDN w:val="0"/>
+        <w:adjustRightInd w:val="0"/>
+        <w:spacing w:line="240" w:lineRule="auto"/>
+        <w:rPr>
+          <w:rFonts w:ascii="Cascadia Mono" w:eastAsia="MS Mincho" w:hAnsi="Cascadia Mono" w:cs="Cascadia Mono"/>
+          <w:color w:val="000000"/>
+          <w:sz w:val="19"/>
+          <w:szCs w:val="19"/>
+          <w:lang w:eastAsia="ja-JP"/>
+        </w:rPr>
+      </w:pPr>
+      <w:r>
+        <w:rPr>
+          <w:rFonts w:ascii="Cascadia Mono" w:eastAsia="MS Mincho" w:hAnsi="Cascadia Mono" w:cs="Cascadia Mono"/>
+          <w:color w:val="000000"/>
+          <w:sz w:val="19"/>
+          <w:szCs w:val="19"/>
+          <w:lang w:eastAsia="ja-JP"/>
+        </w:rPr>
+        <w:t xml:space="preserve">            </w:t>
+      </w:r>
+      <w:r>
+        <w:rPr>
+          <w:rFonts w:ascii="Cascadia Mono" w:eastAsia="MS Mincho" w:hAnsi="Cascadia Mono" w:cs="Cascadia Mono"/>
+          <w:color w:val="0000FF"/>
+          <w:sz w:val="19"/>
+          <w:szCs w:val="19"/>
+          <w:lang w:eastAsia="ja-JP"/>
+        </w:rPr>
+        <w:t>double</w:t>
+      </w:r>
+      <w:r>
+        <w:rPr>
+          <w:rFonts w:ascii="Cascadia Mono" w:eastAsia="MS Mincho" w:hAnsi="Cascadia Mono" w:cs="Cascadia Mono"/>
+          <w:color w:val="000000"/>
+          <w:sz w:val="19"/>
+          <w:szCs w:val="19"/>
+          <w:lang w:eastAsia="ja-JP"/>
+        </w:rPr>
+        <w:t xml:space="preserve"> ax = 0;</w:t>
+      </w:r>
+    </w:p>
+    <w:p>
+      <w:pPr>
+        <w:autoSpaceDE w:val="0"/>
+        <w:autoSpaceDN w:val="0"/>
+        <w:adjustRightInd w:val="0"/>
+        <w:spacing w:line="240" w:lineRule="auto"/>
+        <w:rPr>
+          <w:rFonts w:ascii="Cascadia Mono" w:eastAsia="MS Mincho" w:hAnsi="Cascadia Mono" w:cs="Cascadia Mono"/>
+          <w:color w:val="000000"/>
+          <w:sz w:val="19"/>
+          <w:szCs w:val="19"/>
+          <w:lang w:eastAsia="ja-JP"/>
+        </w:rPr>
+      </w:pPr>
+      <w:r>
+        <w:rPr>
+          <w:rFonts w:ascii="Cascadia Mono" w:eastAsia="MS Mincho" w:hAnsi="Cascadia Mono" w:cs="Cascadia Mono"/>
+          <w:color w:val="000000"/>
+          <w:sz w:val="19"/>
+          <w:szCs w:val="19"/>
+          <w:lang w:eastAsia="ja-JP"/>
+        </w:rPr>
+        <w:t xml:space="preserve">            </w:t>
+      </w:r>
+      <w:r>
+        <w:rPr>
+          <w:rFonts w:ascii="Cascadia Mono" w:eastAsia="MS Mincho" w:hAnsi="Cascadia Mono" w:cs="Cascadia Mono"/>
+          <w:color w:val="0000FF"/>
+          <w:sz w:val="19"/>
+          <w:szCs w:val="19"/>
+          <w:lang w:eastAsia="ja-JP"/>
+        </w:rPr>
+        <w:t>double</w:t>
+      </w:r>
+      <w:r>
+        <w:rPr>
+          <w:rFonts w:ascii="Cascadia Mono" w:eastAsia="MS Mincho" w:hAnsi="Cascadia Mono" w:cs="Cascadia Mono"/>
+          <w:color w:val="000000"/>
+          <w:sz w:val="19"/>
+          <w:szCs w:val="19"/>
+          <w:lang w:eastAsia="ja-JP"/>
+        </w:rPr>
+        <w:t xml:space="preserve"> c = 0;</w:t>
+      </w:r>
+    </w:p>
+    <w:p>
+      <w:pPr>
+        <w:autoSpaceDE w:val="0"/>
+        <w:autoSpaceDN w:val="0"/>
+        <w:adjustRightInd w:val="0"/>
+        <w:spacing w:line="240" w:lineRule="auto"/>
+        <w:rPr>
+          <w:rFonts w:ascii="Cascadia Mono" w:eastAsia="MS Mincho" w:hAnsi="Cascadia Mono" w:cs="Cascadia Mono"/>
+          <w:color w:val="000000"/>
+          <w:sz w:val="19"/>
+          <w:szCs w:val="19"/>
+          <w:lang w:eastAsia="ja-JP"/>
+        </w:rPr>
+      </w:pPr>
+      <w:r>
+        <w:rPr>
+          <w:rFonts w:ascii="Cascadia Mono" w:eastAsia="MS Mincho" w:hAnsi="Cascadia Mono" w:cs="Cascadia Mono"/>
+          <w:color w:val="000000"/>
+          <w:sz w:val="19"/>
+          <w:szCs w:val="19"/>
+          <w:lang w:eastAsia="ja-JP"/>
+        </w:rPr>
+        <w:t xml:space="preserve">            </w:t>
+      </w:r>
+      <w:r>
+        <w:rPr>
+          <w:rFonts w:ascii="Cascadia Mono" w:eastAsia="MS Mincho" w:hAnsi="Cascadia Mono" w:cs="Cascadia Mono"/>
+          <w:color w:val="0000FF"/>
+          <w:sz w:val="19"/>
+          <w:szCs w:val="19"/>
+          <w:lang w:eastAsia="ja-JP"/>
+        </w:rPr>
+        <w:t>double</w:t>
+      </w:r>
+      <w:r>
+        <w:rPr>
+          <w:rFonts w:ascii="Cascadia Mono" w:eastAsia="MS Mincho" w:hAnsi="Cascadia Mono" w:cs="Cascadia Mono"/>
+          <w:color w:val="000000"/>
+          <w:sz w:val="19"/>
+          <w:szCs w:val="19"/>
+          <w:lang w:eastAsia="ja-JP"/>
+        </w:rPr>
+        <w:t xml:space="preserve"> r = 0;</w:t>
+      </w:r>
+    </w:p>
+    <w:p>
+      <w:pPr>
+        <w:autoSpaceDE w:val="0"/>
+        <w:autoSpaceDN w:val="0"/>
+        <w:adjustRightInd w:val="0"/>
+        <w:spacing w:line="240" w:lineRule="auto"/>
+        <w:rPr>
+          <w:rFonts w:ascii="Cascadia Mono" w:eastAsia="MS Mincho" w:hAnsi="Cascadia Mono" w:cs="Cascadia Mono"/>
+          <w:color w:val="000000"/>
+          <w:sz w:val="19"/>
+          <w:szCs w:val="19"/>
+          <w:lang w:eastAsia="ja-JP"/>
+        </w:rPr>
+      </w:pPr>
+      <w:r>
+        <w:rPr>
+          <w:rFonts w:ascii="Cascadia Mono" w:eastAsia="MS Mincho" w:hAnsi="Cascadia Mono" w:cs="Cascadia Mono"/>
+          <w:color w:val="000000"/>
+          <w:sz w:val="19"/>
+          <w:szCs w:val="19"/>
+          <w:lang w:eastAsia="ja-JP"/>
+        </w:rPr>
+        <w:t xml:space="preserve">            </w:t>
+      </w:r>
+      <w:r>
+        <w:rPr>
+          <w:rFonts w:ascii="Cascadia Mono" w:eastAsia="MS Mincho" w:hAnsi="Cascadia Mono" w:cs="Cascadia Mono"/>
+          <w:color w:val="0000FF"/>
+          <w:sz w:val="19"/>
+          <w:szCs w:val="19"/>
+          <w:lang w:eastAsia="ja-JP"/>
+        </w:rPr>
+        <w:t>double</w:t>
+      </w:r>
+      <w:r>
+        <w:rPr>
+          <w:rFonts w:ascii="Cascadia Mono" w:eastAsia="MS Mincho" w:hAnsi="Cascadia Mono" w:cs="Cascadia Mono"/>
+          <w:color w:val="000000"/>
+          <w:sz w:val="19"/>
+          <w:szCs w:val="19"/>
+          <w:lang w:eastAsia="ja-JP"/>
+        </w:rPr>
+        <w:t xml:space="preserve"> tmp = 0;</w:t>
+      </w:r>
+    </w:p>
+    <w:p>
+      <w:pPr>
+        <w:autoSpaceDE w:val="0"/>
+        <w:autoSpaceDN w:val="0"/>
+        <w:adjustRightInd w:val="0"/>
+        <w:spacing w:line="240" w:lineRule="auto"/>
+        <w:rPr>
+          <w:rFonts w:ascii="Cascadia Mono" w:eastAsia="MS Mincho" w:hAnsi="Cascadia Mono" w:cs="Cascadia Mono"/>
+          <w:color w:val="000000"/>
+          <w:sz w:val="19"/>
+          <w:szCs w:val="19"/>
+          <w:lang w:eastAsia="ja-JP"/>
+        </w:rPr>
+      </w:pPr>
+    </w:p>
+    <w:p>
+      <w:pPr>
+        <w:autoSpaceDE w:val="0"/>
+        <w:autoSpaceDN w:val="0"/>
+        <w:adjustRightInd w:val="0"/>
+        <w:spacing w:line="240" w:lineRule="auto"/>
+        <w:rPr>
+          <w:rFonts w:ascii="Cascadia Mono" w:eastAsia="MS Mincho" w:hAnsi="Cascadia Mono" w:cs="Cascadia Mono"/>
+          <w:color w:val="000000"/>
+          <w:sz w:val="19"/>
+          <w:szCs w:val="19"/>
+          <w:lang w:eastAsia="ja-JP"/>
+        </w:rPr>
+      </w:pPr>
+      <w:r>
+        <w:rPr>
+          <w:rFonts w:ascii="Cascadia Mono" w:eastAsia="MS Mincho" w:hAnsi="Cascadia Mono" w:cs="Cascadia Mono"/>
+          <w:color w:val="000000"/>
+          <w:sz w:val="19"/>
+          <w:szCs w:val="19"/>
+          <w:lang w:eastAsia="ja-JP"/>
+        </w:rPr>
+        <w:t xml:space="preserve">            igammaepsilon = 0.000000000000001;</w:t>
+      </w:r>
+    </w:p>
+    <w:p>
+      <w:pPr>
+        <w:autoSpaceDE w:val="0"/>
+        <w:autoSpaceDN w:val="0"/>
+        <w:adjustRightInd w:val="0"/>
+        <w:spacing w:line="240" w:lineRule="auto"/>
+        <w:rPr>
+          <w:rFonts w:ascii="Cascadia Mono" w:eastAsia="MS Mincho" w:hAnsi="Cascadia Mono" w:cs="Cascadia Mono"/>
+          <w:color w:val="000000"/>
+          <w:sz w:val="19"/>
+          <w:szCs w:val="19"/>
+          <w:lang w:eastAsia="ja-JP"/>
+        </w:rPr>
+      </w:pPr>
+      <w:r>
+        <w:rPr>
+          <w:rFonts w:ascii="Cascadia Mono" w:eastAsia="MS Mincho" w:hAnsi="Cascadia Mono" w:cs="Cascadia Mono"/>
+          <w:color w:val="000000"/>
+          <w:sz w:val="19"/>
+          <w:szCs w:val="19"/>
+          <w:lang w:eastAsia="ja-JP"/>
+        </w:rPr>
+        <w:t xml:space="preserve">            </w:t>
+      </w:r>
+      <w:r>
+        <w:rPr>
+          <w:rFonts w:ascii="Cascadia Mono" w:eastAsia="MS Mincho" w:hAnsi="Cascadia Mono" w:cs="Cascadia Mono"/>
+          <w:color w:val="0000FF"/>
+          <w:sz w:val="19"/>
+          <w:szCs w:val="19"/>
+          <w:lang w:eastAsia="ja-JP"/>
+        </w:rPr>
+        <w:t>if</w:t>
+      </w:r>
+      <w:r>
+        <w:rPr>
+          <w:rFonts w:ascii="Cascadia Mono" w:eastAsia="MS Mincho" w:hAnsi="Cascadia Mono" w:cs="Cascadia Mono"/>
+          <w:color w:val="000000"/>
+          <w:sz w:val="19"/>
+          <w:szCs w:val="19"/>
+          <w:lang w:eastAsia="ja-JP"/>
+        </w:rPr>
+        <w:t>( (</w:t>
+      </w:r>
+      <w:r>
+        <w:rPr>
+          <w:rFonts w:ascii="Cascadia Mono" w:eastAsia="MS Mincho" w:hAnsi="Cascadia Mono" w:cs="Cascadia Mono"/>
+          <w:color w:val="0000FF"/>
+          <w:sz w:val="19"/>
+          <w:szCs w:val="19"/>
+          <w:lang w:eastAsia="ja-JP"/>
+        </w:rPr>
+        <w:t>double</w:t>
+      </w:r>
+      <w:r>
+        <w:rPr>
+          <w:rFonts w:ascii="Cascadia Mono" w:eastAsia="MS Mincho" w:hAnsi="Cascadia Mono" w:cs="Cascadia Mono"/>
+          <w:color w:val="000000"/>
+          <w:sz w:val="19"/>
+          <w:szCs w:val="19"/>
+          <w:lang w:eastAsia="ja-JP"/>
+        </w:rPr>
+        <w:t>)(x)&lt;=(</w:t>
+      </w:r>
+      <w:r>
+        <w:rPr>
+          <w:rFonts w:ascii="Cascadia Mono" w:eastAsia="MS Mincho" w:hAnsi="Cascadia Mono" w:cs="Cascadia Mono"/>
+          <w:color w:val="0000FF"/>
+          <w:sz w:val="19"/>
+          <w:szCs w:val="19"/>
+          <w:lang w:eastAsia="ja-JP"/>
+        </w:rPr>
+        <w:t>double</w:t>
+      </w:r>
+      <w:r>
+        <w:rPr>
+          <w:rFonts w:ascii="Cascadia Mono" w:eastAsia="MS Mincho" w:hAnsi="Cascadia Mono" w:cs="Cascadia Mono"/>
+          <w:color w:val="000000"/>
+          <w:sz w:val="19"/>
+          <w:szCs w:val="19"/>
+          <w:lang w:eastAsia="ja-JP"/>
+        </w:rPr>
+        <w:t>)(0) || (</w:t>
+      </w:r>
+      <w:r>
+        <w:rPr>
+          <w:rFonts w:ascii="Cascadia Mono" w:eastAsia="MS Mincho" w:hAnsi="Cascadia Mono" w:cs="Cascadia Mono"/>
+          <w:color w:val="0000FF"/>
+          <w:sz w:val="19"/>
+          <w:szCs w:val="19"/>
+          <w:lang w:eastAsia="ja-JP"/>
+        </w:rPr>
+        <w:t>double</w:t>
+      </w:r>
+      <w:r>
+        <w:rPr>
+          <w:rFonts w:ascii="Cascadia Mono" w:eastAsia="MS Mincho" w:hAnsi="Cascadia Mono" w:cs="Cascadia Mono"/>
+          <w:color w:val="000000"/>
+          <w:sz w:val="19"/>
+          <w:szCs w:val="19"/>
+          <w:lang w:eastAsia="ja-JP"/>
+        </w:rPr>
+        <w:t>)(a)&lt;=(</w:t>
+      </w:r>
+      <w:r>
+        <w:rPr>
+          <w:rFonts w:ascii="Cascadia Mono" w:eastAsia="MS Mincho" w:hAnsi="Cascadia Mono" w:cs="Cascadia Mono"/>
+          <w:color w:val="0000FF"/>
+          <w:sz w:val="19"/>
+          <w:szCs w:val="19"/>
+          <w:lang w:eastAsia="ja-JP"/>
+        </w:rPr>
+        <w:t>double</w:t>
+      </w:r>
+      <w:r>
+        <w:rPr>
+          <w:rFonts w:ascii="Cascadia Mono" w:eastAsia="MS Mincho" w:hAnsi="Cascadia Mono" w:cs="Cascadia Mono"/>
+          <w:color w:val="000000"/>
+          <w:sz w:val="19"/>
+          <w:szCs w:val="19"/>
+          <w:lang w:eastAsia="ja-JP"/>
+        </w:rPr>
+        <w:t>)(0) )</w:t>
+      </w:r>
+    </w:p>
+    <w:p>
+      <w:pPr>
+        <w:autoSpaceDE w:val="0"/>
+        <w:autoSpaceDN w:val="0"/>
+        <w:adjustRightInd w:val="0"/>
+        <w:spacing w:line="240" w:lineRule="auto"/>
+        <w:rPr>
+          <w:rFonts w:ascii="Cascadia Mono" w:eastAsia="MS Mincho" w:hAnsi="Cascadia Mono" w:cs="Cascadia Mono"/>
+          <w:color w:val="000000"/>
+          <w:sz w:val="19"/>
+          <w:szCs w:val="19"/>
+          <w:lang w:eastAsia="ja-JP"/>
+        </w:rPr>
+      </w:pPr>
+      <w:r>
+        <w:rPr>
+          <w:rFonts w:ascii="Cascadia Mono" w:eastAsia="MS Mincho" w:hAnsi="Cascadia Mono" w:cs="Cascadia Mono"/>
+          <w:color w:val="000000"/>
+          <w:sz w:val="19"/>
+          <w:szCs w:val="19"/>
+          <w:lang w:eastAsia="ja-JP"/>
+        </w:rPr>
+        <w:t xml:space="preserve">            {</w:t>
+      </w:r>
+    </w:p>
+    <w:p>
+      <w:pPr>
+        <w:autoSpaceDE w:val="0"/>
+        <w:autoSpaceDN w:val="0"/>
+        <w:adjustRightInd w:val="0"/>
+        <w:spacing w:line="240" w:lineRule="auto"/>
+        <w:rPr>
+          <w:rFonts w:ascii="Cascadia Mono" w:eastAsia="MS Mincho" w:hAnsi="Cascadia Mono" w:cs="Cascadia Mono"/>
+          <w:color w:val="000000"/>
+          <w:sz w:val="19"/>
+          <w:szCs w:val="19"/>
+          <w:lang w:eastAsia="ja-JP"/>
+        </w:rPr>
+      </w:pPr>
+      <w:r>
+        <w:rPr>
+          <w:rFonts w:ascii="Cascadia Mono" w:eastAsia="MS Mincho" w:hAnsi="Cascadia Mono" w:cs="Cascadia Mono"/>
+          <w:color w:val="000000"/>
+          <w:sz w:val="19"/>
+          <w:szCs w:val="19"/>
+          <w:lang w:eastAsia="ja-JP"/>
+        </w:rPr>
+        <w:t xml:space="preserve">                result = 0;</w:t>
+      </w:r>
+    </w:p>
+    <w:p>
+      <w:pPr>
+        <w:autoSpaceDE w:val="0"/>
+        <w:autoSpaceDN w:val="0"/>
+        <w:adjustRightInd w:val="0"/>
+        <w:spacing w:line="240" w:lineRule="auto"/>
+        <w:rPr>
+          <w:rFonts w:ascii="Cascadia Mono" w:eastAsia="MS Mincho" w:hAnsi="Cascadia Mono" w:cs="Cascadia Mono"/>
+          <w:color w:val="000000"/>
+          <w:sz w:val="19"/>
+          <w:szCs w:val="19"/>
+          <w:lang w:eastAsia="ja-JP"/>
+        </w:rPr>
+      </w:pPr>
+      <w:r>
+        <w:rPr>
+          <w:rFonts w:ascii="Cascadia Mono" w:eastAsia="MS Mincho" w:hAnsi="Cascadia Mono" w:cs="Cascadia Mono"/>
+          <w:color w:val="000000"/>
+          <w:sz w:val="19"/>
+          <w:szCs w:val="19"/>
+          <w:lang w:eastAsia="ja-JP"/>
+        </w:rPr>
+        <w:t xml:space="preserve">                </w:t>
+      </w:r>
+      <w:r>
+        <w:rPr>
+          <w:rFonts w:ascii="Cascadia Mono" w:eastAsia="MS Mincho" w:hAnsi="Cascadia Mono" w:cs="Cascadia Mono"/>
+          <w:color w:val="0000FF"/>
+          <w:sz w:val="19"/>
+          <w:szCs w:val="19"/>
+          <w:lang w:eastAsia="ja-JP"/>
+        </w:rPr>
+        <w:t>return</w:t>
+      </w:r>
+      <w:r>
+        <w:rPr>
+          <w:rFonts w:ascii="Cascadia Mono" w:eastAsia="MS Mincho" w:hAnsi="Cascadia Mono" w:cs="Cascadia Mono"/>
+          <w:color w:val="000000"/>
+          <w:sz w:val="19"/>
+          <w:szCs w:val="19"/>
+          <w:lang w:eastAsia="ja-JP"/>
+        </w:rPr>
+        <w:t xml:space="preserve"> result;</w:t>
+      </w:r>
+    </w:p>
+    <w:p>
+      <w:pPr>
+        <w:autoSpaceDE w:val="0"/>
+        <w:autoSpaceDN w:val="0"/>
+        <w:adjustRightInd w:val="0"/>
+        <w:spacing w:line="240" w:lineRule="auto"/>
+        <w:rPr>
+          <w:rFonts w:ascii="Cascadia Mono" w:eastAsia="MS Mincho" w:hAnsi="Cascadia Mono" w:cs="Cascadia Mono"/>
+          <w:color w:val="000000"/>
+          <w:sz w:val="19"/>
+          <w:szCs w:val="19"/>
+          <w:lang w:eastAsia="ja-JP"/>
+        </w:rPr>
+      </w:pPr>
+      <w:r>
+        <w:rPr>
+          <w:rFonts w:ascii="Cascadia Mono" w:eastAsia="MS Mincho" w:hAnsi="Cascadia Mono" w:cs="Cascadia Mono"/>
+          <w:color w:val="000000"/>
+          <w:sz w:val="19"/>
+          <w:szCs w:val="19"/>
+          <w:lang w:eastAsia="ja-JP"/>
+        </w:rPr>
+        <w:t xml:space="preserve">            }</w:t>
+      </w:r>
+    </w:p>
+    <w:p>
+      <w:pPr>
+        <w:autoSpaceDE w:val="0"/>
+        <w:autoSpaceDN w:val="0"/>
+        <w:adjustRightInd w:val="0"/>
+        <w:spacing w:line="240" w:lineRule="auto"/>
+        <w:rPr>
+          <w:rFonts w:ascii="Cascadia Mono" w:eastAsia="MS Mincho" w:hAnsi="Cascadia Mono" w:cs="Cascadia Mono"/>
+          <w:color w:val="000000"/>
+          <w:sz w:val="19"/>
+          <w:szCs w:val="19"/>
+          <w:lang w:eastAsia="ja-JP"/>
+        </w:rPr>
+      </w:pPr>
+      <w:r>
+        <w:rPr>
+          <w:rFonts w:ascii="Cascadia Mono" w:eastAsia="MS Mincho" w:hAnsi="Cascadia Mono" w:cs="Cascadia Mono"/>
+          <w:color w:val="000000"/>
+          <w:sz w:val="19"/>
+          <w:szCs w:val="19"/>
+          <w:lang w:eastAsia="ja-JP"/>
+        </w:rPr>
+        <w:t xml:space="preserve">            </w:t>
+      </w:r>
+      <w:r>
+        <w:rPr>
+          <w:rFonts w:ascii="Cascadia Mono" w:eastAsia="MS Mincho" w:hAnsi="Cascadia Mono" w:cs="Cascadia Mono"/>
+          <w:color w:val="0000FF"/>
+          <w:sz w:val="19"/>
+          <w:szCs w:val="19"/>
+          <w:lang w:eastAsia="ja-JP"/>
+        </w:rPr>
+        <w:t>if</w:t>
+      </w:r>
+      <w:r>
+        <w:rPr>
+          <w:rFonts w:ascii="Cascadia Mono" w:eastAsia="MS Mincho" w:hAnsi="Cascadia Mono" w:cs="Cascadia Mono"/>
+          <w:color w:val="000000"/>
+          <w:sz w:val="19"/>
+          <w:szCs w:val="19"/>
+          <w:lang w:eastAsia="ja-JP"/>
+        </w:rPr>
+        <w:t>( (</w:t>
+      </w:r>
+      <w:r>
+        <w:rPr>
+          <w:rFonts w:ascii="Cascadia Mono" w:eastAsia="MS Mincho" w:hAnsi="Cascadia Mono" w:cs="Cascadia Mono"/>
+          <w:color w:val="0000FF"/>
+          <w:sz w:val="19"/>
+          <w:szCs w:val="19"/>
+          <w:lang w:eastAsia="ja-JP"/>
+        </w:rPr>
+        <w:t>double</w:t>
+      </w:r>
+      <w:r>
+        <w:rPr>
+          <w:rFonts w:ascii="Cascadia Mono" w:eastAsia="MS Mincho" w:hAnsi="Cascadia Mono" w:cs="Cascadia Mono"/>
+          <w:color w:val="000000"/>
+          <w:sz w:val="19"/>
+          <w:szCs w:val="19"/>
+          <w:lang w:eastAsia="ja-JP"/>
+        </w:rPr>
+        <w:t>)(x)&gt;(</w:t>
+      </w:r>
+      <w:r>
+        <w:rPr>
+          <w:rFonts w:ascii="Cascadia Mono" w:eastAsia="MS Mincho" w:hAnsi="Cascadia Mono" w:cs="Cascadia Mono"/>
+          <w:color w:val="0000FF"/>
+          <w:sz w:val="19"/>
+          <w:szCs w:val="19"/>
+          <w:lang w:eastAsia="ja-JP"/>
+        </w:rPr>
+        <w:t>double</w:t>
+      </w:r>
+      <w:r>
+        <w:rPr>
+          <w:rFonts w:ascii="Cascadia Mono" w:eastAsia="MS Mincho" w:hAnsi="Cascadia Mono" w:cs="Cascadia Mono"/>
+          <w:color w:val="000000"/>
+          <w:sz w:val="19"/>
+          <w:szCs w:val="19"/>
+          <w:lang w:eastAsia="ja-JP"/>
+        </w:rPr>
+        <w:t>)(1) &amp;&amp; (</w:t>
+      </w:r>
+      <w:r>
+        <w:rPr>
+          <w:rFonts w:ascii="Cascadia Mono" w:eastAsia="MS Mincho" w:hAnsi="Cascadia Mono" w:cs="Cascadia Mono"/>
+          <w:color w:val="0000FF"/>
+          <w:sz w:val="19"/>
+          <w:szCs w:val="19"/>
+          <w:lang w:eastAsia="ja-JP"/>
+        </w:rPr>
+        <w:t>double</w:t>
+      </w:r>
+      <w:r>
+        <w:rPr>
+          <w:rFonts w:ascii="Cascadia Mono" w:eastAsia="MS Mincho" w:hAnsi="Cascadia Mono" w:cs="Cascadia Mono"/>
+          <w:color w:val="000000"/>
+          <w:sz w:val="19"/>
+          <w:szCs w:val="19"/>
+          <w:lang w:eastAsia="ja-JP"/>
+        </w:rPr>
+        <w:t>)(x)&gt;(</w:t>
+      </w:r>
+      <w:r>
+        <w:rPr>
+          <w:rFonts w:ascii="Cascadia Mono" w:eastAsia="MS Mincho" w:hAnsi="Cascadia Mono" w:cs="Cascadia Mono"/>
+          <w:color w:val="0000FF"/>
+          <w:sz w:val="19"/>
+          <w:szCs w:val="19"/>
+          <w:lang w:eastAsia="ja-JP"/>
+        </w:rPr>
+        <w:t>double</w:t>
+      </w:r>
+      <w:r>
+        <w:rPr>
+          <w:rFonts w:ascii="Cascadia Mono" w:eastAsia="MS Mincho" w:hAnsi="Cascadia Mono" w:cs="Cascadia Mono"/>
+          <w:color w:val="000000"/>
+          <w:sz w:val="19"/>
+          <w:szCs w:val="19"/>
+          <w:lang w:eastAsia="ja-JP"/>
+        </w:rPr>
+        <w:t>)(a) )</w:t>
+      </w:r>
+    </w:p>
+    <w:p>
+      <w:pPr>
+        <w:autoSpaceDE w:val="0"/>
+        <w:autoSpaceDN w:val="0"/>
+        <w:adjustRightInd w:val="0"/>
+        <w:spacing w:line="240" w:lineRule="auto"/>
+        <w:rPr>
+          <w:rFonts w:ascii="Cascadia Mono" w:eastAsia="MS Mincho" w:hAnsi="Cascadia Mono" w:cs="Cascadia Mono"/>
+          <w:color w:val="000000"/>
+          <w:sz w:val="19"/>
+          <w:szCs w:val="19"/>
+          <w:lang w:eastAsia="ja-JP"/>
+        </w:rPr>
+      </w:pPr>
+      <w:r>
+        <w:rPr>
+          <w:rFonts w:ascii="Cascadia Mono" w:eastAsia="MS Mincho" w:hAnsi="Cascadia Mono" w:cs="Cascadia Mono"/>
+          <w:color w:val="000000"/>
+          <w:sz w:val="19"/>
+          <w:szCs w:val="19"/>
+          <w:lang w:eastAsia="ja-JP"/>
+        </w:rPr>
+        <w:t xml:space="preserve">            {</w:t>
+      </w:r>
+    </w:p>
+    <w:p>
+      <w:pPr>
+        <w:autoSpaceDE w:val="0"/>
+        <w:autoSpaceDN w:val="0"/>
+        <w:adjustRightInd w:val="0"/>
+        <w:spacing w:line="240" w:lineRule="auto"/>
+        <w:rPr>
+          <w:rFonts w:ascii="Cascadia Mono" w:eastAsia="MS Mincho" w:hAnsi="Cascadia Mono" w:cs="Cascadia Mono"/>
+          <w:color w:val="000000"/>
+          <w:sz w:val="19"/>
+          <w:szCs w:val="19"/>
+          <w:lang w:eastAsia="ja-JP"/>
+        </w:rPr>
+      </w:pPr>
+      <w:r>
+        <w:rPr>
+          <w:rFonts w:ascii="Cascadia Mono" w:eastAsia="MS Mincho" w:hAnsi="Cascadia Mono" w:cs="Cascadia Mono"/>
+          <w:color w:val="000000"/>
+          <w:sz w:val="19"/>
+          <w:szCs w:val="19"/>
+          <w:lang w:eastAsia="ja-JP"/>
+        </w:rPr>
+        <w:t xml:space="preserve">                result = 1-incompletegammac(a, x, _params);</w:t>
+      </w:r>
+    </w:p>
+    <w:p>
+      <w:pPr>
+        <w:autoSpaceDE w:val="0"/>
+        <w:autoSpaceDN w:val="0"/>
+        <w:adjustRightInd w:val="0"/>
+        <w:spacing w:line="240" w:lineRule="auto"/>
+        <w:rPr>
+          <w:rFonts w:ascii="Cascadia Mono" w:eastAsia="MS Mincho" w:hAnsi="Cascadia Mono" w:cs="Cascadia Mono"/>
+          <w:color w:val="000000"/>
+          <w:sz w:val="19"/>
+          <w:szCs w:val="19"/>
+          <w:lang w:eastAsia="ja-JP"/>
+        </w:rPr>
+      </w:pPr>
+      <w:r>
+        <w:rPr>
+          <w:rFonts w:ascii="Cascadia Mono" w:eastAsia="MS Mincho" w:hAnsi="Cascadia Mono" w:cs="Cascadia Mono"/>
+          <w:color w:val="000000"/>
+          <w:sz w:val="19"/>
+          <w:szCs w:val="19"/>
+          <w:lang w:eastAsia="ja-JP"/>
+        </w:rPr>
+        <w:t xml:space="preserve">                </w:t>
+      </w:r>
+      <w:r>
+        <w:rPr>
+          <w:rFonts w:ascii="Cascadia Mono" w:eastAsia="MS Mincho" w:hAnsi="Cascadia Mono" w:cs="Cascadia Mono"/>
+          <w:color w:val="0000FF"/>
+          <w:sz w:val="19"/>
+          <w:szCs w:val="19"/>
+          <w:lang w:eastAsia="ja-JP"/>
+        </w:rPr>
+        <w:t>return</w:t>
+      </w:r>
+      <w:r>
+        <w:rPr>
+          <w:rFonts w:ascii="Cascadia Mono" w:eastAsia="MS Mincho" w:hAnsi="Cascadia Mono" w:cs="Cascadia Mono"/>
+          <w:color w:val="000000"/>
+          <w:sz w:val="19"/>
+          <w:szCs w:val="19"/>
+          <w:lang w:eastAsia="ja-JP"/>
+        </w:rPr>
+        <w:t xml:space="preserve"> result;</w:t>
+      </w:r>
+    </w:p>
+    <w:p>
+      <w:pPr>
+        <w:autoSpaceDE w:val="0"/>
+        <w:autoSpaceDN w:val="0"/>
+        <w:adjustRightInd w:val="0"/>
+        <w:spacing w:line="240" w:lineRule="auto"/>
+        <w:rPr>
+          <w:rFonts w:ascii="Cascadia Mono" w:eastAsia="MS Mincho" w:hAnsi="Cascadia Mono" w:cs="Cascadia Mono"/>
+          <w:color w:val="000000"/>
+          <w:sz w:val="19"/>
+          <w:szCs w:val="19"/>
+          <w:lang w:eastAsia="ja-JP"/>
+        </w:rPr>
+      </w:pPr>
+      <w:r>
+        <w:rPr>
+          <w:rFonts w:ascii="Cascadia Mono" w:eastAsia="MS Mincho" w:hAnsi="Cascadia Mono" w:cs="Cascadia Mono"/>
+          <w:color w:val="000000"/>
+          <w:sz w:val="19"/>
+          <w:szCs w:val="19"/>
+          <w:lang w:eastAsia="ja-JP"/>
+        </w:rPr>
+        <w:t xml:space="preserve">            }</w:t>
+      </w:r>
+    </w:p>
+    <w:p>
+      <w:pPr>
+        <w:autoSpaceDE w:val="0"/>
+        <w:autoSpaceDN w:val="0"/>
+        <w:adjustRightInd w:val="0"/>
+        <w:spacing w:line="240" w:lineRule="auto"/>
+        <w:rPr>
+          <w:rFonts w:ascii="Cascadia Mono" w:eastAsia="MS Mincho" w:hAnsi="Cascadia Mono" w:cs="Cascadia Mono"/>
+          <w:color w:val="000000"/>
+          <w:sz w:val="19"/>
+          <w:szCs w:val="19"/>
+          <w:lang w:eastAsia="ja-JP"/>
+        </w:rPr>
+      </w:pPr>
+      <w:r>
+        <w:rPr>
+          <w:rFonts w:ascii="Cascadia Mono" w:eastAsia="MS Mincho" w:hAnsi="Cascadia Mono" w:cs="Cascadia Mono"/>
+          <w:color w:val="000000"/>
+          <w:sz w:val="19"/>
+          <w:szCs w:val="19"/>
+          <w:lang w:eastAsia="ja-JP"/>
+        </w:rPr>
+        <w:t xml:space="preserve">            ax = a*Math.Log(x)-x-gammafunc.lngamma(a, </w:t>
+      </w:r>
+      <w:r>
+        <w:rPr>
+          <w:rFonts w:ascii="Cascadia Mono" w:eastAsia="MS Mincho" w:hAnsi="Cascadia Mono" w:cs="Cascadia Mono"/>
+          <w:color w:val="0000FF"/>
+          <w:sz w:val="19"/>
+          <w:szCs w:val="19"/>
+          <w:lang w:eastAsia="ja-JP"/>
+        </w:rPr>
+        <w:t>ref</w:t>
+      </w:r>
+      <w:r>
+        <w:rPr>
+          <w:rFonts w:ascii="Cascadia Mono" w:eastAsia="MS Mincho" w:hAnsi="Cascadia Mono" w:cs="Cascadia Mono"/>
+          <w:color w:val="000000"/>
+          <w:sz w:val="19"/>
+          <w:szCs w:val="19"/>
+          <w:lang w:eastAsia="ja-JP"/>
+        </w:rPr>
+        <w:t xml:space="preserve"> tmp, _params);</w:t>
+      </w:r>
+    </w:p>
+    <w:p>
+      <w:pPr>
+        <w:autoSpaceDE w:val="0"/>
+        <w:autoSpaceDN w:val="0"/>
+        <w:adjustRightInd w:val="0"/>
+        <w:spacing w:line="240" w:lineRule="auto"/>
+        <w:rPr>
+          <w:rFonts w:ascii="Cascadia Mono" w:eastAsia="MS Mincho" w:hAnsi="Cascadia Mono" w:cs="Cascadia Mono"/>
+          <w:color w:val="000000"/>
+          <w:sz w:val="19"/>
+          <w:szCs w:val="19"/>
+          <w:lang w:eastAsia="ja-JP"/>
+        </w:rPr>
+      </w:pPr>
+      <w:r>
+        <w:rPr>
+          <w:rFonts w:ascii="Cascadia Mono" w:eastAsia="MS Mincho" w:hAnsi="Cascadia Mono" w:cs="Cascadia Mono"/>
+          <w:color w:val="000000"/>
+          <w:sz w:val="19"/>
+          <w:szCs w:val="19"/>
+          <w:lang w:eastAsia="ja-JP"/>
+        </w:rPr>
+        <w:t xml:space="preserve">            </w:t>
+      </w:r>
+      <w:r>
+        <w:rPr>
+          <w:rFonts w:ascii="Cascadia Mono" w:eastAsia="MS Mincho" w:hAnsi="Cascadia Mono" w:cs="Cascadia Mono"/>
+          <w:color w:val="0000FF"/>
+          <w:sz w:val="19"/>
+          <w:szCs w:val="19"/>
+          <w:lang w:eastAsia="ja-JP"/>
+        </w:rPr>
+        <w:t>if</w:t>
+      </w:r>
+      <w:r>
+        <w:rPr>
+          <w:rFonts w:ascii="Cascadia Mono" w:eastAsia="MS Mincho" w:hAnsi="Cascadia Mono" w:cs="Cascadia Mono"/>
+          <w:color w:val="000000"/>
+          <w:sz w:val="19"/>
+          <w:szCs w:val="19"/>
+          <w:lang w:eastAsia="ja-JP"/>
+        </w:rPr>
+        <w:t>( (</w:t>
+      </w:r>
+      <w:r>
+        <w:rPr>
+          <w:rFonts w:ascii="Cascadia Mono" w:eastAsia="MS Mincho" w:hAnsi="Cascadia Mono" w:cs="Cascadia Mono"/>
+          <w:color w:val="0000FF"/>
+          <w:sz w:val="19"/>
+          <w:szCs w:val="19"/>
+          <w:lang w:eastAsia="ja-JP"/>
+        </w:rPr>
+        <w:t>double</w:t>
+      </w:r>
+      <w:r>
+        <w:rPr>
+          <w:rFonts w:ascii="Cascadia Mono" w:eastAsia="MS Mincho" w:hAnsi="Cascadia Mono" w:cs="Cascadia Mono"/>
+          <w:color w:val="000000"/>
+          <w:sz w:val="19"/>
+          <w:szCs w:val="19"/>
+          <w:lang w:eastAsia="ja-JP"/>
+        </w:rPr>
+        <w:t>)(ax)&lt;(</w:t>
+      </w:r>
+      <w:r>
+        <w:rPr>
+          <w:rFonts w:ascii="Cascadia Mono" w:eastAsia="MS Mincho" w:hAnsi="Cascadia Mono" w:cs="Cascadia Mono"/>
+          <w:color w:val="0000FF"/>
+          <w:sz w:val="19"/>
+          <w:szCs w:val="19"/>
+          <w:lang w:eastAsia="ja-JP"/>
+        </w:rPr>
+        <w:t>double</w:t>
+      </w:r>
+      <w:r>
+        <w:rPr>
+          <w:rFonts w:ascii="Cascadia Mono" w:eastAsia="MS Mincho" w:hAnsi="Cascadia Mono" w:cs="Cascadia Mono"/>
+          <w:color w:val="000000"/>
+          <w:sz w:val="19"/>
+          <w:szCs w:val="19"/>
+          <w:lang w:eastAsia="ja-JP"/>
+        </w:rPr>
+        <w:t>)(-709.78271289338399) )</w:t>
+      </w:r>
+    </w:p>
+    <w:p>
+      <w:pPr>
+        <w:autoSpaceDE w:val="0"/>
+        <w:autoSpaceDN w:val="0"/>
+        <w:adjustRightInd w:val="0"/>
+        <w:spacing w:line="240" w:lineRule="auto"/>
+        <w:rPr>
+          <w:rFonts w:ascii="Cascadia Mono" w:eastAsia="MS Mincho" w:hAnsi="Cascadia Mono" w:cs="Cascadia Mono"/>
+          <w:color w:val="000000"/>
+          <w:sz w:val="19"/>
+          <w:szCs w:val="19"/>
+          <w:lang w:eastAsia="ja-JP"/>
+        </w:rPr>
+      </w:pPr>
+      <w:r>
+        <w:rPr>
+          <w:rFonts w:ascii="Cascadia Mono" w:eastAsia="MS Mincho" w:hAnsi="Cascadia Mono" w:cs="Cascadia Mono"/>
+          <w:color w:val="000000"/>
+          <w:sz w:val="19"/>
+          <w:szCs w:val="19"/>
+          <w:lang w:eastAsia="ja-JP"/>
+        </w:rPr>
+        <w:t xml:space="preserve">            {</w:t>
+      </w:r>
+    </w:p>
+    <w:p>
+      <w:pPr>
+        <w:autoSpaceDE w:val="0"/>
+        <w:autoSpaceDN w:val="0"/>
+        <w:adjustRightInd w:val="0"/>
+        <w:spacing w:line="240" w:lineRule="auto"/>
+        <w:rPr>
+          <w:rFonts w:ascii="Cascadia Mono" w:eastAsia="MS Mincho" w:hAnsi="Cascadia Mono" w:cs="Cascadia Mono"/>
+          <w:color w:val="000000"/>
+          <w:sz w:val="19"/>
+          <w:szCs w:val="19"/>
+          <w:lang w:eastAsia="ja-JP"/>
+        </w:rPr>
+      </w:pPr>
+      <w:r>
+        <w:rPr>
+          <w:rFonts w:ascii="Cascadia Mono" w:eastAsia="MS Mincho" w:hAnsi="Cascadia Mono" w:cs="Cascadia Mono"/>
+          <w:color w:val="000000"/>
+          <w:sz w:val="19"/>
+          <w:szCs w:val="19"/>
+          <w:lang w:eastAsia="ja-JP"/>
+        </w:rPr>
+        <w:t xml:space="preserve">                result = 0;</w:t>
+      </w:r>
+    </w:p>
+    <w:p>
+      <w:pPr>
+        <w:autoSpaceDE w:val="0"/>
+        <w:autoSpaceDN w:val="0"/>
+        <w:adjustRightInd w:val="0"/>
+        <w:spacing w:line="240" w:lineRule="auto"/>
+        <w:rPr>
+          <w:rFonts w:ascii="Cascadia Mono" w:eastAsia="MS Mincho" w:hAnsi="Cascadia Mono" w:cs="Cascadia Mono"/>
+          <w:color w:val="000000"/>
+          <w:sz w:val="19"/>
+          <w:szCs w:val="19"/>
+          <w:lang w:eastAsia="ja-JP"/>
+        </w:rPr>
+      </w:pPr>
+      <w:r>
+        <w:rPr>
+          <w:rFonts w:ascii="Cascadia Mono" w:eastAsia="MS Mincho" w:hAnsi="Cascadia Mono" w:cs="Cascadia Mono"/>
+          <w:color w:val="000000"/>
+          <w:sz w:val="19"/>
+          <w:szCs w:val="19"/>
+          <w:lang w:eastAsia="ja-JP"/>
+        </w:rPr>
+        <w:t xml:space="preserve">                </w:t>
+      </w:r>
+      <w:r>
+        <w:rPr>
+          <w:rFonts w:ascii="Cascadia Mono" w:eastAsia="MS Mincho" w:hAnsi="Cascadia Mono" w:cs="Cascadia Mono"/>
+          <w:color w:val="0000FF"/>
+          <w:sz w:val="19"/>
+          <w:szCs w:val="19"/>
+          <w:lang w:eastAsia="ja-JP"/>
+        </w:rPr>
+        <w:t>return</w:t>
+      </w:r>
+      <w:r>
+        <w:rPr>
+          <w:rFonts w:ascii="Cascadia Mono" w:eastAsia="MS Mincho" w:hAnsi="Cascadia Mono" w:cs="Cascadia Mono"/>
+          <w:color w:val="000000"/>
+          <w:sz w:val="19"/>
+          <w:szCs w:val="19"/>
+          <w:lang w:eastAsia="ja-JP"/>
+        </w:rPr>
+        <w:t xml:space="preserve"> result;</w:t>
+      </w:r>
+    </w:p>
+    <w:p>
+      <w:pPr>
+        <w:autoSpaceDE w:val="0"/>
+        <w:autoSpaceDN w:val="0"/>
+        <w:adjustRightInd w:val="0"/>
+        <w:spacing w:line="240" w:lineRule="auto"/>
+        <w:rPr>
+          <w:rFonts w:ascii="Cascadia Mono" w:eastAsia="MS Mincho" w:hAnsi="Cascadia Mono" w:cs="Cascadia Mono"/>
+          <w:color w:val="000000"/>
+          <w:sz w:val="19"/>
+          <w:szCs w:val="19"/>
+          <w:lang w:eastAsia="ja-JP"/>
+        </w:rPr>
+      </w:pPr>
+      <w:r>
+        <w:rPr>
+          <w:rFonts w:ascii="Cascadia Mono" w:eastAsia="MS Mincho" w:hAnsi="Cascadia Mono" w:cs="Cascadia Mono"/>
+          <w:color w:val="000000"/>
+          <w:sz w:val="19"/>
+          <w:szCs w:val="19"/>
+          <w:lang w:eastAsia="ja-JP"/>
+        </w:rPr>
+        <w:t xml:space="preserve">            }</w:t>
+      </w:r>
+    </w:p>
+    <w:p>
+      <w:pPr>
+        <w:autoSpaceDE w:val="0"/>
+        <w:autoSpaceDN w:val="0"/>
+        <w:adjustRightInd w:val="0"/>
+        <w:spacing w:line="240" w:lineRule="auto"/>
+        <w:rPr>
+          <w:rFonts w:ascii="Cascadia Mono" w:eastAsia="MS Mincho" w:hAnsi="Cascadia Mono" w:cs="Cascadia Mono"/>
+          <w:color w:val="000000"/>
+          <w:sz w:val="19"/>
+          <w:szCs w:val="19"/>
+          <w:lang w:eastAsia="ja-JP"/>
+        </w:rPr>
+      </w:pPr>
+      <w:r>
+        <w:rPr>
+          <w:rFonts w:ascii="Cascadia Mono" w:eastAsia="MS Mincho" w:hAnsi="Cascadia Mono" w:cs="Cascadia Mono"/>
+          <w:color w:val="000000"/>
+          <w:sz w:val="19"/>
+          <w:szCs w:val="19"/>
+          <w:lang w:eastAsia="ja-JP"/>
+        </w:rPr>
+        <w:t xml:space="preserve">            ax = Math.Exp(ax);</w:t>
+      </w:r>
+    </w:p>
+    <w:p>
+      <w:pPr>
+        <w:autoSpaceDE w:val="0"/>
+        <w:autoSpaceDN w:val="0"/>
+        <w:adjustRightInd w:val="0"/>
+        <w:spacing w:line="240" w:lineRule="auto"/>
+        <w:rPr>
+          <w:rFonts w:ascii="Cascadia Mono" w:eastAsia="MS Mincho" w:hAnsi="Cascadia Mono" w:cs="Cascadia Mono"/>
+          <w:color w:val="000000"/>
+          <w:sz w:val="19"/>
+          <w:szCs w:val="19"/>
+          <w:lang w:eastAsia="ja-JP"/>
+        </w:rPr>
+      </w:pPr>
+      <w:r>
+        <w:rPr>
+          <w:rFonts w:ascii="Cascadia Mono" w:eastAsia="MS Mincho" w:hAnsi="Cascadia Mono" w:cs="Cascadia Mono"/>
+          <w:color w:val="000000"/>
+          <w:sz w:val="19"/>
+          <w:szCs w:val="19"/>
+          <w:lang w:eastAsia="ja-JP"/>
+        </w:rPr>
+        <w:t xml:space="preserve">            r = a;</w:t>
+      </w:r>
+    </w:p>
+    <w:p>
+      <w:pPr>
+        <w:autoSpaceDE w:val="0"/>
+        <w:autoSpaceDN w:val="0"/>
+        <w:adjustRightInd w:val="0"/>
+        <w:spacing w:line="240" w:lineRule="auto"/>
+        <w:rPr>
+          <w:rFonts w:ascii="Cascadia Mono" w:eastAsia="MS Mincho" w:hAnsi="Cascadia Mono" w:cs="Cascadia Mono"/>
+          <w:color w:val="000000"/>
+          <w:sz w:val="19"/>
+          <w:szCs w:val="19"/>
+          <w:lang w:eastAsia="ja-JP"/>
+        </w:rPr>
+      </w:pPr>
+      <w:r>
+        <w:rPr>
+          <w:rFonts w:ascii="Cascadia Mono" w:eastAsia="MS Mincho" w:hAnsi="Cascadia Mono" w:cs="Cascadia Mono"/>
+          <w:color w:val="000000"/>
+          <w:sz w:val="19"/>
+          <w:szCs w:val="19"/>
+          <w:lang w:eastAsia="ja-JP"/>
+        </w:rPr>
+        <w:t xml:space="preserve">            c = 1;</w:t>
+      </w:r>
+    </w:p>
+    <w:p>
+      <w:pPr>
+        <w:autoSpaceDE w:val="0"/>
+        <w:autoSpaceDN w:val="0"/>
+        <w:adjustRightInd w:val="0"/>
+        <w:spacing w:line="240" w:lineRule="auto"/>
+        <w:rPr>
+          <w:rFonts w:ascii="Cascadia Mono" w:eastAsia="MS Mincho" w:hAnsi="Cascadia Mono" w:cs="Cascadia Mono"/>
+          <w:color w:val="000000"/>
+          <w:sz w:val="19"/>
+          <w:szCs w:val="19"/>
+          <w:lang w:eastAsia="ja-JP"/>
+        </w:rPr>
+      </w:pPr>
+      <w:r>
+        <w:rPr>
+          <w:rFonts w:ascii="Cascadia Mono" w:eastAsia="MS Mincho" w:hAnsi="Cascadia Mono" w:cs="Cascadia Mono"/>
+          <w:color w:val="000000"/>
+          <w:sz w:val="19"/>
+          <w:szCs w:val="19"/>
+          <w:lang w:eastAsia="ja-JP"/>
+        </w:rPr>
+        <w:t xml:space="preserve">            ans = 1;</w:t>
+      </w:r>
+    </w:p>
+    <w:p>
+      <w:pPr>
+        <w:autoSpaceDE w:val="0"/>
+        <w:autoSpaceDN w:val="0"/>
+        <w:adjustRightInd w:val="0"/>
+        <w:spacing w:line="240" w:lineRule="auto"/>
+        <w:rPr>
+          <w:rFonts w:ascii="Cascadia Mono" w:eastAsia="MS Mincho" w:hAnsi="Cascadia Mono" w:cs="Cascadia Mono"/>
+          <w:color w:val="000000"/>
+          <w:sz w:val="19"/>
+          <w:szCs w:val="19"/>
+          <w:lang w:eastAsia="ja-JP"/>
+        </w:rPr>
+      </w:pPr>
+      <w:r>
+        <w:rPr>
+          <w:rFonts w:ascii="Cascadia Mono" w:eastAsia="MS Mincho" w:hAnsi="Cascadia Mono" w:cs="Cascadia Mono"/>
+          <w:color w:val="000000"/>
+          <w:sz w:val="19"/>
+          <w:szCs w:val="19"/>
+          <w:lang w:eastAsia="ja-JP"/>
+        </w:rPr>
+        <w:t xml:space="preserve">            </w:t>
+      </w:r>
+      <w:r>
+        <w:rPr>
+          <w:rFonts w:ascii="Cascadia Mono" w:eastAsia="MS Mincho" w:hAnsi="Cascadia Mono" w:cs="Cascadia Mono"/>
+          <w:color w:val="0000FF"/>
+          <w:sz w:val="19"/>
+          <w:szCs w:val="19"/>
+          <w:lang w:eastAsia="ja-JP"/>
+        </w:rPr>
+        <w:t>do</w:t>
+      </w:r>
+    </w:p>
+    <w:p>
+      <w:pPr>
+        <w:autoSpaceDE w:val="0"/>
+        <w:autoSpaceDN w:val="0"/>
+        <w:adjustRightInd w:val="0"/>
+        <w:spacing w:line="240" w:lineRule="auto"/>
+        <w:rPr>
+          <w:rFonts w:ascii="Cascadia Mono" w:eastAsia="MS Mincho" w:hAnsi="Cascadia Mono" w:cs="Cascadia Mono"/>
+          <w:color w:val="000000"/>
+          <w:sz w:val="19"/>
+          <w:szCs w:val="19"/>
+          <w:lang w:eastAsia="ja-JP"/>
+        </w:rPr>
+      </w:pPr>
+      <w:r>
+        <w:rPr>
+          <w:rFonts w:ascii="Cascadia Mono" w:eastAsia="MS Mincho" w:hAnsi="Cascadia Mono" w:cs="Cascadia Mono"/>
+          <w:color w:val="000000"/>
+          <w:sz w:val="19"/>
+          <w:szCs w:val="19"/>
+          <w:lang w:eastAsia="ja-JP"/>
+        </w:rPr>
+        <w:t xml:space="preserve">            {</w:t>
+      </w:r>
+    </w:p>
+    <w:p>
+      <w:pPr>
+        <w:autoSpaceDE w:val="0"/>
+        <w:autoSpaceDN w:val="0"/>
+        <w:adjustRightInd w:val="0"/>
+        <w:spacing w:line="240" w:lineRule="auto"/>
+        <w:rPr>
+          <w:rFonts w:ascii="Cascadia Mono" w:eastAsia="MS Mincho" w:hAnsi="Cascadia Mono" w:cs="Cascadia Mono"/>
+          <w:color w:val="000000"/>
+          <w:sz w:val="19"/>
+          <w:szCs w:val="19"/>
+          <w:lang w:eastAsia="ja-JP"/>
+        </w:rPr>
+      </w:pPr>
+      <w:r>
+        <w:rPr>
+          <w:rFonts w:ascii="Cascadia Mono" w:eastAsia="MS Mincho" w:hAnsi="Cascadia Mono" w:cs="Cascadia Mono"/>
+          <w:color w:val="000000"/>
+          <w:sz w:val="19"/>
+          <w:szCs w:val="19"/>
+          <w:lang w:eastAsia="ja-JP"/>
+        </w:rPr>
+        <w:t xml:space="preserve">                r = r+1;</w:t>
+      </w:r>
+    </w:p>
+    <w:p>
+      <w:pPr>
+        <w:autoSpaceDE w:val="0"/>
+        <w:autoSpaceDN w:val="0"/>
+        <w:adjustRightInd w:val="0"/>
+        <w:spacing w:line="240" w:lineRule="auto"/>
+        <w:rPr>
+          <w:rFonts w:ascii="Cascadia Mono" w:eastAsia="MS Mincho" w:hAnsi="Cascadia Mono" w:cs="Cascadia Mono"/>
+          <w:color w:val="000000"/>
+          <w:sz w:val="19"/>
+          <w:szCs w:val="19"/>
+          <w:lang w:eastAsia="ja-JP"/>
+        </w:rPr>
+      </w:pPr>
+      <w:r>
+        <w:rPr>
+          <w:rFonts w:ascii="Cascadia Mono" w:eastAsia="MS Mincho" w:hAnsi="Cascadia Mono" w:cs="Cascadia Mono"/>
+          <w:color w:val="000000"/>
+          <w:sz w:val="19"/>
+          <w:szCs w:val="19"/>
+          <w:lang w:eastAsia="ja-JP"/>
+        </w:rPr>
+        <w:t xml:space="preserve">                c = c*x/r;</w:t>
+      </w:r>
+    </w:p>
+    <w:p>
+      <w:pPr>
+        <w:autoSpaceDE w:val="0"/>
+        <w:autoSpaceDN w:val="0"/>
+        <w:adjustRightInd w:val="0"/>
+        <w:spacing w:line="240" w:lineRule="auto"/>
+        <w:rPr>
+          <w:rFonts w:ascii="Cascadia Mono" w:eastAsia="MS Mincho" w:hAnsi="Cascadia Mono" w:cs="Cascadia Mono"/>
+          <w:color w:val="000000"/>
+          <w:sz w:val="19"/>
+          <w:szCs w:val="19"/>
+          <w:lang w:eastAsia="ja-JP"/>
+        </w:rPr>
+      </w:pPr>
+      <w:r>
+        <w:rPr>
+          <w:rFonts w:ascii="Cascadia Mono" w:eastAsia="MS Mincho" w:hAnsi="Cascadia Mono" w:cs="Cascadia Mono"/>
+          <w:color w:val="000000"/>
+          <w:sz w:val="19"/>
+          <w:szCs w:val="19"/>
+          <w:lang w:eastAsia="ja-JP"/>
+        </w:rPr>
+        <w:t xml:space="preserve">                ans = ans+c;</w:t>
+      </w:r>
+    </w:p>
+    <w:p>
+      <w:pPr>
+        <w:autoSpaceDE w:val="0"/>
+        <w:autoSpaceDN w:val="0"/>
+        <w:adjustRightInd w:val="0"/>
+        <w:spacing w:line="240" w:lineRule="auto"/>
+        <w:rPr>
+          <w:rFonts w:ascii="Cascadia Mono" w:eastAsia="MS Mincho" w:hAnsi="Cascadia Mono" w:cs="Cascadia Mono"/>
+          <w:color w:val="000000"/>
+          <w:sz w:val="19"/>
+          <w:szCs w:val="19"/>
+          <w:lang w:eastAsia="ja-JP"/>
+        </w:rPr>
+      </w:pPr>
+      <w:r>
+        <w:rPr>
+          <w:rFonts w:ascii="Cascadia Mono" w:eastAsia="MS Mincho" w:hAnsi="Cascadia Mono" w:cs="Cascadia Mono"/>
+          <w:color w:val="000000"/>
+          <w:sz w:val="19"/>
+          <w:szCs w:val="19"/>
+          <w:lang w:eastAsia="ja-JP"/>
+        </w:rPr>
+        <w:t xml:space="preserve">            }</w:t>
+      </w:r>
+    </w:p>
+    <w:p>
+      <w:pPr>
+        <w:autoSpaceDE w:val="0"/>
+        <w:autoSpaceDN w:val="0"/>
+        <w:adjustRightInd w:val="0"/>
+        <w:spacing w:line="240" w:lineRule="auto"/>
+        <w:rPr>
+          <w:rFonts w:ascii="Cascadia Mono" w:eastAsia="MS Mincho" w:hAnsi="Cascadia Mono" w:cs="Cascadia Mono"/>
+          <w:color w:val="000000"/>
+          <w:sz w:val="19"/>
+          <w:szCs w:val="19"/>
+          <w:lang w:eastAsia="ja-JP"/>
+        </w:rPr>
+      </w:pPr>
+      <w:r>
+        <w:rPr>
+          <w:rFonts w:ascii="Cascadia Mono" w:eastAsia="MS Mincho" w:hAnsi="Cascadia Mono" w:cs="Cascadia Mono"/>
+          <w:color w:val="000000"/>
+          <w:sz w:val="19"/>
+          <w:szCs w:val="19"/>
+          <w:lang w:eastAsia="ja-JP"/>
+        </w:rPr>
+        <w:t xml:space="preserve">            </w:t>
+      </w:r>
+      <w:r>
+        <w:rPr>
+          <w:rFonts w:ascii="Cascadia Mono" w:eastAsia="MS Mincho" w:hAnsi="Cascadia Mono" w:cs="Cascadia Mono"/>
+          <w:color w:val="0000FF"/>
+          <w:sz w:val="19"/>
+          <w:szCs w:val="19"/>
+          <w:lang w:eastAsia="ja-JP"/>
+        </w:rPr>
+        <w:t>while</w:t>
+      </w:r>
+      <w:r>
+        <w:rPr>
+          <w:rFonts w:ascii="Cascadia Mono" w:eastAsia="MS Mincho" w:hAnsi="Cascadia Mono" w:cs="Cascadia Mono"/>
+          <w:color w:val="000000"/>
+          <w:sz w:val="19"/>
+          <w:szCs w:val="19"/>
+          <w:lang w:eastAsia="ja-JP"/>
+        </w:rPr>
+        <w:t>( (</w:t>
+      </w:r>
+      <w:r>
+        <w:rPr>
+          <w:rFonts w:ascii="Cascadia Mono" w:eastAsia="MS Mincho" w:hAnsi="Cascadia Mono" w:cs="Cascadia Mono"/>
+          <w:color w:val="0000FF"/>
+          <w:sz w:val="19"/>
+          <w:szCs w:val="19"/>
+          <w:lang w:eastAsia="ja-JP"/>
+        </w:rPr>
+        <w:t>double</w:t>
+      </w:r>
+      <w:r>
+        <w:rPr>
+          <w:rFonts w:ascii="Cascadia Mono" w:eastAsia="MS Mincho" w:hAnsi="Cascadia Mono" w:cs="Cascadia Mono"/>
+          <w:color w:val="000000"/>
+          <w:sz w:val="19"/>
+          <w:szCs w:val="19"/>
+          <w:lang w:eastAsia="ja-JP"/>
+        </w:rPr>
+        <w:t>)(c/ans)&gt;(</w:t>
+      </w:r>
+      <w:r>
+        <w:rPr>
+          <w:rFonts w:ascii="Cascadia Mono" w:eastAsia="MS Mincho" w:hAnsi="Cascadia Mono" w:cs="Cascadia Mono"/>
+          <w:color w:val="0000FF"/>
+          <w:sz w:val="19"/>
+          <w:szCs w:val="19"/>
+          <w:lang w:eastAsia="ja-JP"/>
+        </w:rPr>
+        <w:t>double</w:t>
+      </w:r>
+      <w:r>
+        <w:rPr>
+          <w:rFonts w:ascii="Cascadia Mono" w:eastAsia="MS Mincho" w:hAnsi="Cascadia Mono" w:cs="Cascadia Mono"/>
+          <w:color w:val="000000"/>
+          <w:sz w:val="19"/>
+          <w:szCs w:val="19"/>
+          <w:lang w:eastAsia="ja-JP"/>
+        </w:rPr>
+        <w:t>)(igammaepsilon) );</w:t>
+      </w:r>
+    </w:p>
+    <w:p>
+      <w:pPr>
+        <w:autoSpaceDE w:val="0"/>
+        <w:autoSpaceDN w:val="0"/>
+        <w:adjustRightInd w:val="0"/>
+        <w:spacing w:line="240" w:lineRule="auto"/>
+        <w:rPr>
+          <w:rFonts w:ascii="Cascadia Mono" w:eastAsia="MS Mincho" w:hAnsi="Cascadia Mono" w:cs="Cascadia Mono"/>
+          <w:color w:val="000000"/>
+          <w:sz w:val="19"/>
+          <w:szCs w:val="19"/>
+          <w:lang w:eastAsia="ja-JP"/>
+        </w:rPr>
+      </w:pPr>
+      <w:r>
+        <w:rPr>
+          <w:rFonts w:ascii="Cascadia Mono" w:eastAsia="MS Mincho" w:hAnsi="Cascadia Mono" w:cs="Cascadia Mono"/>
+          <w:color w:val="000000"/>
+          <w:sz w:val="19"/>
+          <w:szCs w:val="19"/>
+          <w:lang w:eastAsia="ja-JP"/>
+        </w:rPr>
+        <w:t xml:space="preserve">            result = ans*ax/a;</w:t>
+      </w:r>
+    </w:p>
+    <w:p>
+      <w:pPr>
+        <w:autoSpaceDE w:val="0"/>
+        <w:autoSpaceDN w:val="0"/>
+        <w:adjustRightInd w:val="0"/>
+        <w:spacing w:line="240" w:lineRule="auto"/>
+        <w:rPr>
+          <w:rFonts w:ascii="Cascadia Mono" w:eastAsia="MS Mincho" w:hAnsi="Cascadia Mono" w:cs="Cascadia Mono"/>
+          <w:color w:val="000000"/>
+          <w:sz w:val="19"/>
+          <w:szCs w:val="19"/>
+          <w:lang w:eastAsia="ja-JP"/>
+        </w:rPr>
+      </w:pPr>
+      <w:r>
+        <w:rPr>
+          <w:rFonts w:ascii="Cascadia Mono" w:eastAsia="MS Mincho" w:hAnsi="Cascadia Mono" w:cs="Cascadia Mono"/>
+          <w:color w:val="000000"/>
+          <w:sz w:val="19"/>
+          <w:szCs w:val="19"/>
+          <w:lang w:eastAsia="ja-JP"/>
+        </w:rPr>
+        <w:t xml:space="preserve">            </w:t>
+      </w:r>
+      <w:r>
+        <w:rPr>
+          <w:rFonts w:ascii="Cascadia Mono" w:eastAsia="MS Mincho" w:hAnsi="Cascadia Mono" w:cs="Cascadia Mono"/>
+          <w:color w:val="0000FF"/>
+          <w:sz w:val="19"/>
+          <w:szCs w:val="19"/>
+          <w:lang w:eastAsia="ja-JP"/>
+        </w:rPr>
+        <w:t>return</w:t>
+      </w:r>
+      <w:r>
+        <w:rPr>
+          <w:rFonts w:ascii="Cascadia Mono" w:eastAsia="MS Mincho" w:hAnsi="Cascadia Mono" w:cs="Cascadia Mono"/>
+          <w:color w:val="000000"/>
+          <w:sz w:val="19"/>
+          <w:szCs w:val="19"/>
+          <w:lang w:eastAsia="ja-JP"/>
+        </w:rPr>
+        <w:t xml:space="preserve"> result;</w:t>
+      </w:r>
+    </w:p>
+    <w:p>
+      <w:pPr>
+        <w:pStyle w:val="Content"/>
+      </w:pPr>
+      <w:r>
+        <w:rPr>
+          <w:rFonts w:ascii="Cascadia Mono" w:eastAsia="MS Mincho" w:hAnsi="Cascadia Mono" w:cs="Cascadia Mono"/>
+          <w:color w:val="000000"/>
+          <w:sz w:val="19"/>
+          <w:szCs w:val="19"/>
+          <w:lang w:eastAsia="ja-JP"/>
+        </w:rPr>
+        <w:t xml:space="preserve">        }</w:t>
+      </w:r>
+      <w:r>
+        <w:t xml:space="preserve"> </w:t>
+      </w:r>
+    </w:p>
+    <w:p>
+      <w:pPr>
+        <w:pStyle w:val="Content"/>
+        <w:rPr>
+          <w:rFonts w:eastAsiaTheme="majorEastAsia"/>
+          <w:sz w:val="28"/>
+          <w:szCs w:val="28"/>
+        </w:rPr>
+      </w:pPr>
+      <w:r>
         <w:br w:type="page"/>
       </w:r>
     </w:p>
@@ -13699,10 +19831,21 @@
     </w:p>
     <w:p>
       <w:pPr>
+        <w:pStyle w:val="Heading3"/>
+      </w:pPr>
+      <w:r>
+        <w:t>Mô hình tính toán</w:t>
+      </w:r>
+    </w:p>
+    <w:p>
+      <w:pPr>
         <w:pStyle w:val="Content"/>
       </w:pPr>
       <w:r>
         <w:t>Dựa trên kết cấu của các tàu ro/ro hiện tại, đã chọn một góc nối khung sườn của mạn tàu và boong tàu. Các góc khung sườn này là các phần tử trong mặt cắt ngang của tàu, chúng chủ yếu chịu tác động của uốn do tải trọng tàu và các tác động ngoại lực.</w:t>
+      </w:r>
+      <w:r>
+        <w:t xml:space="preserve"> Sau đó tiến hành tính toán mô phỏng để có được các giá trị ban đầu, làm dữ liệu phục vụ việc tính toán và phân tích tiếp theo đối với việc nghiên cứu về độ bền mỏi. </w:t>
       </w:r>
     </w:p>
     <w:p>
@@ -13744,7 +19887,7 @@
                     <pic:cNvPicPr/>
                   </pic:nvPicPr>
                   <pic:blipFill>
-                    <a:blip r:embed="rId121"/>
+                    <a:blip r:embed="rId136"/>
                     <a:stretch>
                       <a:fillRect/>
                     </a:stretch>
@@ -13772,31 +19915,59 @@
       <w:r>
         <w:t xml:space="preserve">Hình </w:t>
       </w:r>
-      <w:fldSimple w:instr=" STYLEREF 1 \s ">
-        <w:r>
-          <w:rPr>
-            <w:noProof/>
-          </w:rPr>
-          <w:t>2</w:t>
-        </w:r>
-      </w:fldSimple>
+      <w:r>
+        <w:fldChar w:fldCharType="begin"/>
+      </w:r>
+      <w:r>
+        <w:instrText xml:space="preserve"> STYLEREF 1 \s </w:instrText>
+      </w:r>
+      <w:r>
+        <w:fldChar w:fldCharType="separate"/>
+      </w:r>
+      <w:r>
+        <w:rPr>
+          <w:noProof/>
+        </w:rPr>
+        <w:t>2</w:t>
+      </w:r>
+      <w:r>
+        <w:fldChar w:fldCharType="end"/>
+      </w:r>
       <w:r>
         <w:t>.</w:t>
       </w:r>
-      <w:fldSimple w:instr=" SEQ Hình \* ARABIC \s 1 ">
-        <w:r>
-          <w:rPr>
-            <w:noProof/>
-          </w:rPr>
-          <w:t>1</w:t>
-        </w:r>
-      </w:fldSimple>
+      <w:r>
+        <w:fldChar w:fldCharType="begin"/>
+      </w:r>
+      <w:r>
+        <w:instrText xml:space="preserve"> SEQ Hình \* ARABIC \s 1 </w:instrText>
+      </w:r>
+      <w:r>
+        <w:fldChar w:fldCharType="separate"/>
+      </w:r>
+      <w:r>
+        <w:rPr>
+          <w:noProof/>
+        </w:rPr>
+        <w:t>1</w:t>
+      </w:r>
+      <w:r>
+        <w:fldChar w:fldCharType="end"/>
+      </w:r>
       <w:r>
         <w:t xml:space="preserve"> Góc khung sườn được nghiên cứu</w:t>
       </w:r>
     </w:p>
     <w:p>
       <w:pPr>
+        <w:pStyle w:val="Heading3"/>
+      </w:pPr>
+      <w:r>
+        <w:t>Thông số đầu vào</w:t>
+      </w:r>
+    </w:p>
+    <w:p>
+      <w:pPr>
         <w:pStyle w:val="Content"/>
       </w:pPr>
       <w:r>
@@ -13820,6 +19991,7 @@
         <w:pStyle w:val="Content"/>
       </w:pPr>
       <w:r>
+        <w:lastRenderedPageBreak/>
         <w:t>Điều kiện biên đối với mô hình mô phỏng trong trường hợp này sử dụng điều kiện ngàm chặt đối với đường giao nhau giữa mạn tàu và boong tàu</w:t>
       </w:r>
       <w:r>
@@ -13834,7 +20006,6 @@
         <w:rPr>
           <w:noProof/>
         </w:rPr>
-        <w:lastRenderedPageBreak/>
         <w:drawing>
           <wp:inline distT="0" distB="0" distL="0" distR="0" wp14:anchorId="26C1DED3" wp14:editId="2E06A318">
             <wp:extent cx="5760720" cy="2627768"/>
@@ -13851,7 +20022,7 @@
                     <pic:cNvPicPr/>
                   </pic:nvPicPr>
                   <pic:blipFill>
-                    <a:blip r:embed="rId122"/>
+                    <a:blip r:embed="rId137"/>
                     <a:stretch>
                       <a:fillRect/>
                     </a:stretch>
@@ -13879,25 +20050,45 @@
       <w:r>
         <w:t xml:space="preserve">Hình </w:t>
       </w:r>
-      <w:fldSimple w:instr=" STYLEREF 1 \s ">
-        <w:r>
-          <w:rPr>
-            <w:noProof/>
-          </w:rPr>
-          <w:t>2</w:t>
-        </w:r>
-      </w:fldSimple>
+      <w:r>
+        <w:fldChar w:fldCharType="begin"/>
+      </w:r>
+      <w:r>
+        <w:instrText xml:space="preserve"> STYLEREF 1 \s </w:instrText>
+      </w:r>
+      <w:r>
+        <w:fldChar w:fldCharType="separate"/>
+      </w:r>
+      <w:r>
+        <w:rPr>
+          <w:noProof/>
+        </w:rPr>
+        <w:t>2</w:t>
+      </w:r>
+      <w:r>
+        <w:fldChar w:fldCharType="end"/>
+      </w:r>
       <w:r>
         <w:t>.</w:t>
       </w:r>
-      <w:fldSimple w:instr=" SEQ Hình \* ARABIC \s 1 ">
-        <w:r>
-          <w:rPr>
-            <w:noProof/>
-          </w:rPr>
-          <w:t>2</w:t>
-        </w:r>
-      </w:fldSimple>
+      <w:r>
+        <w:fldChar w:fldCharType="begin"/>
+      </w:r>
+      <w:r>
+        <w:instrText xml:space="preserve"> SEQ Hình \* ARABIC \s 1 </w:instrText>
+      </w:r>
+      <w:r>
+        <w:fldChar w:fldCharType="separate"/>
+      </w:r>
+      <w:r>
+        <w:rPr>
+          <w:noProof/>
+        </w:rPr>
+        <w:t>2</w:t>
+      </w:r>
+      <w:r>
+        <w:fldChar w:fldCharType="end"/>
+      </w:r>
       <w:r>
         <w:t xml:space="preserve"> Lực tác dụng vào khung sườn</w:t>
       </w:r>
@@ -13927,7 +20118,7 @@
                     <pic:cNvPicPr/>
                   </pic:nvPicPr>
                   <pic:blipFill>
-                    <a:blip r:embed="rId123"/>
+                    <a:blip r:embed="rId138"/>
                     <a:stretch>
                       <a:fillRect/>
                     </a:stretch>
@@ -13955,32 +20146,344 @@
       <w:r>
         <w:t xml:space="preserve">Hình </w:t>
       </w:r>
-      <w:fldSimple w:instr=" STYLEREF 1 \s ">
-        <w:r>
-          <w:rPr>
-            <w:noProof/>
-          </w:rPr>
-          <w:t>2</w:t>
-        </w:r>
-      </w:fldSimple>
+      <w:r>
+        <w:fldChar w:fldCharType="begin"/>
+      </w:r>
+      <w:r>
+        <w:instrText xml:space="preserve"> STYLEREF 1 \s </w:instrText>
+      </w:r>
+      <w:r>
+        <w:fldChar w:fldCharType="separate"/>
+      </w:r>
+      <w:r>
+        <w:rPr>
+          <w:noProof/>
+        </w:rPr>
+        <w:t>2</w:t>
+      </w:r>
+      <w:r>
+        <w:fldChar w:fldCharType="end"/>
+      </w:r>
       <w:r>
         <w:t>.</w:t>
       </w:r>
-      <w:fldSimple w:instr=" SEQ Hình \* ARABIC \s 1 ">
-        <w:r>
-          <w:rPr>
-            <w:noProof/>
-          </w:rPr>
-          <w:t>3</w:t>
-        </w:r>
-      </w:fldSimple>
+      <w:r>
+        <w:fldChar w:fldCharType="begin"/>
+      </w:r>
+      <w:r>
+        <w:instrText xml:space="preserve"> SEQ Hình \* ARABIC \s 1 </w:instrText>
+      </w:r>
+      <w:r>
+        <w:fldChar w:fldCharType="separate"/>
+      </w:r>
+      <w:r>
+        <w:rPr>
+          <w:noProof/>
+        </w:rPr>
+        <w:t>3</w:t>
+      </w:r>
+      <w:r>
+        <w:fldChar w:fldCharType="end"/>
+      </w:r>
       <w:r>
         <w:t xml:space="preserve"> Điều kiện biên áp dụng cho khung sườn</w:t>
       </w:r>
     </w:p>
     <w:p>
       <w:pPr>
-        <w:spacing w:line="360" w:lineRule="auto"/>
+        <w:pStyle w:val="Heading3"/>
+      </w:pPr>
+      <w:r>
+        <w:t>Chia lưới mô hình</w:t>
+      </w:r>
+    </w:p>
+    <w:p>
+      <w:pPr>
+        <w:pStyle w:val="Content"/>
+      </w:pPr>
+      <w:r>
+        <w:t xml:space="preserve">Mô hình được chia lưới cơ bản </w:t>
+      </w:r>
+      <w:r>
+        <w:t>phần tử tấm với</w:t>
+      </w:r>
+      <w:r>
+        <w:t xml:space="preserve"> kích thước 40x40 mm</w:t>
+      </w:r>
+      <w:r>
+        <w:t xml:space="preserve">. </w:t>
+      </w:r>
+    </w:p>
+    <w:p>
+      <w:pPr>
+        <w:pStyle w:val="Content"/>
+        <w:keepNext/>
+      </w:pPr>
+      <w:r>
+        <w:rPr>
+          <w:noProof/>
+        </w:rPr>
+        <w:lastRenderedPageBreak/>
+        <w:drawing>
+          <wp:inline distT="0" distB="0" distL="0" distR="0" wp14:anchorId="2DF0821E" wp14:editId="4634AB2F">
+            <wp:extent cx="5760720" cy="2627630"/>
+            <wp:effectExtent l="0" t="0" r="0" b="1270"/>
+            <wp:docPr id="753842911" name="Picture 1" descr="A computer generated image of a computer&#10;&#10;Description automatically generated"/>
+            <wp:cNvGraphicFramePr>
+              <a:graphicFrameLocks xmlns:a="http://schemas.openxmlformats.org/drawingml/2006/main" noChangeAspect="1"/>
+            </wp:cNvGraphicFramePr>
+            <a:graphic xmlns:a="http://schemas.openxmlformats.org/drawingml/2006/main">
+              <a:graphicData uri="http://schemas.openxmlformats.org/drawingml/2006/picture">
+                <pic:pic xmlns:pic="http://schemas.openxmlformats.org/drawingml/2006/picture">
+                  <pic:nvPicPr>
+                    <pic:cNvPr id="753842911" name="Picture 1" descr="A computer generated image of a computer&#10;&#10;Description automatically generated"/>
+                    <pic:cNvPicPr/>
+                  </pic:nvPicPr>
+                  <pic:blipFill>
+                    <a:blip r:embed="rId139"/>
+                    <a:stretch>
+                      <a:fillRect/>
+                    </a:stretch>
+                  </pic:blipFill>
+                  <pic:spPr>
+                    <a:xfrm>
+                      <a:off x="0" y="0"/>
+                      <a:ext cx="5760720" cy="2627630"/>
+                    </a:xfrm>
+                    <a:prstGeom prst="rect">
+                      <a:avLst/>
+                    </a:prstGeom>
+                  </pic:spPr>
+                </pic:pic>
+              </a:graphicData>
+            </a:graphic>
+          </wp:inline>
+        </w:drawing>
+      </w:r>
+    </w:p>
+    <w:p>
+      <w:pPr>
+        <w:pStyle w:val="Caption"/>
+      </w:pPr>
+      <w:r>
+        <w:t xml:space="preserve">Hình </w:t>
+      </w:r>
+      <w:r>
+        <w:fldChar w:fldCharType="begin"/>
+      </w:r>
+      <w:r>
+        <w:instrText xml:space="preserve"> STYLEREF 1 \s </w:instrText>
+      </w:r>
+      <w:r>
+        <w:fldChar w:fldCharType="separate"/>
+      </w:r>
+      <w:r>
+        <w:rPr>
+          <w:noProof/>
+        </w:rPr>
+        <w:t>2</w:t>
+      </w:r>
+      <w:r>
+        <w:fldChar w:fldCharType="end"/>
+      </w:r>
+      <w:r>
+        <w:t>.</w:t>
+      </w:r>
+      <w:r>
+        <w:fldChar w:fldCharType="begin"/>
+      </w:r>
+      <w:r>
+        <w:instrText xml:space="preserve"> SEQ Hình \* ARABIC \s 1 </w:instrText>
+      </w:r>
+      <w:r>
+        <w:fldChar w:fldCharType="separate"/>
+      </w:r>
+      <w:r>
+        <w:rPr>
+          <w:noProof/>
+        </w:rPr>
+        <w:t>4</w:t>
+      </w:r>
+      <w:r>
+        <w:fldChar w:fldCharType="end"/>
+      </w:r>
+      <w:r>
+        <w:t xml:space="preserve"> Mô hình chia lưới</w:t>
+      </w:r>
+      <w:r>
+        <w:t xml:space="preserve"> khung sườn</w:t>
+      </w:r>
+      <w:r>
+        <w:t>.</w:t>
+      </w:r>
+    </w:p>
+    <w:p>
+      <w:pPr>
+        <w:pStyle w:val="Heading2"/>
+      </w:pPr>
+      <w:r>
+        <w:t>Kết quả tính toán</w:t>
+      </w:r>
+    </w:p>
+    <w:p>
+      <w:pPr>
+        <w:pStyle w:val="Content"/>
+      </w:pPr>
+      <w:r>
+        <w:t xml:space="preserve">Kết quả ứng suất danh nghĩa (norminal stress): </w:t>
+      </w:r>
+      <w:r>
+        <w:rPr>
+          <w:position w:val="-12"/>
+        </w:rPr>
+        <w:object w:dxaOrig="1640" w:dyaOrig="360" w14:anchorId="22435C16">
+          <v:shape id="_x0000_i1102" type="#_x0000_t75" style="width:81.75pt;height:18pt" o:ole="">
+            <v:imagedata r:id="rId140" o:title=""/>
+          </v:shape>
+          <o:OLEObject Type="Embed" ProgID="Equation.DSMT4" ShapeID="_x0000_i1102" DrawAspect="Content" ObjectID="_1757664660" r:id="rId141"/>
+        </w:object>
+      </w:r>
+    </w:p>
+    <w:p>
+      <w:pPr>
+        <w:pStyle w:val="Content"/>
+      </w:pPr>
+      <w:r>
+        <w:t>Kết quả ứng suất lớn nhất</w:t>
+      </w:r>
+      <w:r>
+        <w:t xml:space="preserve">: </w:t>
+      </w:r>
+      <w:r>
+        <w:rPr>
+          <w:position w:val="-12"/>
+        </w:rPr>
+        <w:object w:dxaOrig="1440" w:dyaOrig="360" w14:anchorId="1C3B786A">
+          <v:shape id="_x0000_i1089" type="#_x0000_t75" style="width:1in;height:18pt" o:ole="">
+            <v:imagedata r:id="rId142" o:title=""/>
+          </v:shape>
+          <o:OLEObject Type="Embed" ProgID="Equation.DSMT4" ShapeID="_x0000_i1089" DrawAspect="Content" ObjectID="_1757664661" r:id="rId143"/>
+        </w:object>
+      </w:r>
+    </w:p>
+    <w:p>
+      <w:pPr>
+        <w:pStyle w:val="Content"/>
+        <w:keepNext/>
+      </w:pPr>
+      <w:r>
+        <w:rPr>
+          <w:noProof/>
+        </w:rPr>
+        <w:drawing>
+          <wp:inline distT="0" distB="0" distL="0" distR="0" wp14:anchorId="38541D0D" wp14:editId="2ED06462">
+            <wp:extent cx="5760720" cy="2627630"/>
+            <wp:effectExtent l="0" t="0" r="0" b="1270"/>
+            <wp:docPr id="1152801658" name="Picture 1" descr="A blue and green object&#10;&#10;Description automatically generated with medium confidence"/>
+            <wp:cNvGraphicFramePr>
+              <a:graphicFrameLocks xmlns:a="http://schemas.openxmlformats.org/drawingml/2006/main" noChangeAspect="1"/>
+            </wp:cNvGraphicFramePr>
+            <a:graphic xmlns:a="http://schemas.openxmlformats.org/drawingml/2006/main">
+              <a:graphicData uri="http://schemas.openxmlformats.org/drawingml/2006/picture">
+                <pic:pic xmlns:pic="http://schemas.openxmlformats.org/drawingml/2006/picture">
+                  <pic:nvPicPr>
+                    <pic:cNvPr id="1152801658" name="Picture 1" descr="A blue and green object&#10;&#10;Description automatically generated with medium confidence"/>
+                    <pic:cNvPicPr/>
+                  </pic:nvPicPr>
+                  <pic:blipFill>
+                    <a:blip r:embed="rId144"/>
+                    <a:stretch>
+                      <a:fillRect/>
+                    </a:stretch>
+                  </pic:blipFill>
+                  <pic:spPr>
+                    <a:xfrm>
+                      <a:off x="0" y="0"/>
+                      <a:ext cx="5760720" cy="2627630"/>
+                    </a:xfrm>
+                    <a:prstGeom prst="rect">
+                      <a:avLst/>
+                    </a:prstGeom>
+                  </pic:spPr>
+                </pic:pic>
+              </a:graphicData>
+            </a:graphic>
+          </wp:inline>
+        </w:drawing>
+      </w:r>
+    </w:p>
+    <w:p>
+      <w:pPr>
+        <w:pStyle w:val="Caption"/>
+      </w:pPr>
+      <w:r>
+        <w:t xml:space="preserve">Hình </w:t>
+      </w:r>
+      <w:r>
+        <w:fldChar w:fldCharType="begin"/>
+      </w:r>
+      <w:r>
+        <w:instrText xml:space="preserve"> STYLEREF 1 \s </w:instrText>
+      </w:r>
+      <w:r>
+        <w:fldChar w:fldCharType="separate"/>
+      </w:r>
+      <w:r>
+        <w:rPr>
+          <w:noProof/>
+        </w:rPr>
+        <w:t>2</w:t>
+      </w:r>
+      <w:r>
+        <w:fldChar w:fldCharType="end"/>
+      </w:r>
+      <w:r>
+        <w:t>.</w:t>
+      </w:r>
+      <w:r>
+        <w:fldChar w:fldCharType="begin"/>
+      </w:r>
+      <w:r>
+        <w:instrText xml:space="preserve"> SEQ Hình \* ARABIC \s 1 </w:instrText>
+      </w:r>
+      <w:r>
+        <w:fldChar w:fldCharType="separate"/>
+      </w:r>
+      <w:r>
+        <w:rPr>
+          <w:noProof/>
+        </w:rPr>
+        <w:t>5</w:t>
+      </w:r>
+      <w:r>
+        <w:fldChar w:fldCharType="end"/>
+      </w:r>
+      <w:r>
+        <w:t xml:space="preserve"> Ứng suất lớn nhất</w:t>
+      </w:r>
+    </w:p>
+    <w:p>
+      <w:r>
+        <w:t xml:space="preserve">Hệ số tập trung ứng suất </w:t>
+      </w:r>
+      <w:r>
+        <w:t xml:space="preserve">(SCF): </w:t>
+      </w:r>
+      <w:r>
+        <w:rPr>
+          <w:position w:val="-30"/>
+        </w:rPr>
+        <w:object w:dxaOrig="2240" w:dyaOrig="680" w14:anchorId="0012AD90">
+          <v:shape id="_x0000_i1105" type="#_x0000_t75" style="width:111.75pt;height:33.75pt" o:ole="">
+            <v:imagedata r:id="rId145" o:title=""/>
+          </v:shape>
+          <o:OLEObject Type="Embed" ProgID="Equation.DSMT4" ShapeID="_x0000_i1105" DrawAspect="Content" ObjectID="_1757664662" r:id="rId146"/>
+        </w:object>
+      </w:r>
+    </w:p>
+    <w:p>
+      <w:pPr>
+        <w:pStyle w:val="Content"/>
       </w:pPr>
     </w:p>
     <w:p>
@@ -20399,7 +26902,7 @@
             <wp:cNvGraphicFramePr/>
             <a:graphic xmlns:a="http://schemas.openxmlformats.org/drawingml/2006/main">
               <a:graphicData uri="http://schemas.openxmlformats.org/drawingml/2006/chart">
-                <c:chart xmlns:c="http://schemas.openxmlformats.org/drawingml/2006/chart" xmlns:r="http://schemas.openxmlformats.org/officeDocument/2006/relationships" r:id="rId124"/>
+                <c:chart xmlns:c="http://schemas.openxmlformats.org/drawingml/2006/chart" xmlns:r="http://schemas.openxmlformats.org/officeDocument/2006/relationships" r:id="rId147"/>
               </a:graphicData>
             </a:graphic>
           </wp:inline>
@@ -28976,6 +35479,18 @@
   </w:num>
   <w:num w:numId="27" w16cid:durableId="1368793224">
     <w:abstractNumId w:val="1"/>
+  </w:num>
+  <w:num w:numId="28" w16cid:durableId="807750029">
+    <w:abstractNumId w:val="7"/>
+  </w:num>
+  <w:num w:numId="29" w16cid:durableId="1038969101">
+    <w:abstractNumId w:val="7"/>
+  </w:num>
+  <w:num w:numId="30" w16cid:durableId="1153647176">
+    <w:abstractNumId w:val="7"/>
+  </w:num>
+  <w:num w:numId="31" w16cid:durableId="316883773">
+    <w:abstractNumId w:val="7"/>
   </w:num>
 </w:numbering>
 </file>
@@ -29593,7 +36108,6 @@
   <w:style w:type="character" w:default="1" w:styleId="DefaultParagraphFont">
     <w:name w:val="Default Paragraph Font"/>
     <w:uiPriority w:val="1"/>
-    <w:semiHidden/>
     <w:unhideWhenUsed/>
   </w:style>
   <w:style w:type="table" w:default="1" w:styleId="TableNormal">

--- a/DOCUMENT/LVDH_TY-2022.docx
+++ b/DOCUMENT/LVDH_TY-2022.docx
@@ -7442,7 +7442,7 @@
           <v:shape id="_x0000_i1025" type="#_x0000_t75" style="width:135.75pt;height:40.5pt" o:ole="">
             <v:imagedata r:id="rId13" o:title=""/>
           </v:shape>
-          <o:OLEObject Type="Embed" ProgID="Equation.DSMT4" ShapeID="_x0000_i1025" DrawAspect="Content" ObjectID="_1757664599" r:id="rId14"/>
+          <o:OLEObject Type="Embed" ProgID="Equation.DSMT4" ShapeID="_x0000_i1025" DrawAspect="Content" ObjectID="_1757680145" r:id="rId14"/>
         </w:object>
       </w:r>
       <w:r>
@@ -7565,7 +7565,7 @@
           <v:shape id="_x0000_i1026" type="#_x0000_t75" style="width:65.25pt;height:36.75pt" o:ole="">
             <v:imagedata r:id="rId15" o:title=""/>
           </v:shape>
-          <o:OLEObject Type="Embed" ProgID="Equation.DSMT4" ShapeID="_x0000_i1026" DrawAspect="Content" ObjectID="_1757664600" r:id="rId16"/>
+          <o:OLEObject Type="Embed" ProgID="Equation.DSMT4" ShapeID="_x0000_i1026" DrawAspect="Content" ObjectID="_1757680146" r:id="rId16"/>
         </w:object>
       </w:r>
       <w:r>
@@ -7658,7 +7658,7 @@
           <v:shape id="_x0000_i1027" type="#_x0000_t75" style="width:132.75pt;height:162pt" o:ole="">
             <v:imagedata r:id="rId17" o:title=""/>
           </v:shape>
-          <o:OLEObject Type="Embed" ProgID="Equation.DSMT4" ShapeID="_x0000_i1027" DrawAspect="Content" ObjectID="_1757664601" r:id="rId18"/>
+          <o:OLEObject Type="Embed" ProgID="Equation.DSMT4" ShapeID="_x0000_i1027" DrawAspect="Content" ObjectID="_1757680147" r:id="rId18"/>
         </w:object>
       </w:r>
       <w:r>
@@ -7782,7 +7782,7 @@
           <v:shape id="_x0000_i1028" type="#_x0000_t75" style="width:102pt;height:20.25pt" o:ole="">
             <v:imagedata r:id="rId19" o:title=""/>
           </v:shape>
-          <o:OLEObject Type="Embed" ProgID="Equation.DSMT4" ShapeID="_x0000_i1028" DrawAspect="Content" ObjectID="_1757664602" r:id="rId20"/>
+          <o:OLEObject Type="Embed" ProgID="Equation.DSMT4" ShapeID="_x0000_i1028" DrawAspect="Content" ObjectID="_1757680148" r:id="rId20"/>
         </w:object>
       </w:r>
       <w:r>
@@ -7870,7 +7870,7 @@
           <v:shape id="_x0000_i1029" type="#_x0000_t75" style="width:114pt;height:40.5pt" o:ole="">
             <v:imagedata r:id="rId21" o:title=""/>
           </v:shape>
-          <o:OLEObject Type="Embed" ProgID="Equation.DSMT4" ShapeID="_x0000_i1029" DrawAspect="Content" ObjectID="_1757664603" r:id="rId22"/>
+          <o:OLEObject Type="Embed" ProgID="Equation.DSMT4" ShapeID="_x0000_i1029" DrawAspect="Content" ObjectID="_1757680149" r:id="rId22"/>
         </w:object>
       </w:r>
       <w:r>
@@ -7963,7 +7963,7 @@
           <v:shape id="_x0000_i1030" type="#_x0000_t75" style="width:107.25pt;height:40.5pt" o:ole="">
             <v:imagedata r:id="rId23" o:title=""/>
           </v:shape>
-          <o:OLEObject Type="Embed" ProgID="Equation.DSMT4" ShapeID="_x0000_i1030" DrawAspect="Content" ObjectID="_1757664604" r:id="rId24"/>
+          <o:OLEObject Type="Embed" ProgID="Equation.DSMT4" ShapeID="_x0000_i1030" DrawAspect="Content" ObjectID="_1757680150" r:id="rId24"/>
         </w:object>
       </w:r>
       <w:r>
@@ -8036,7 +8036,7 @@
           <v:shape id="_x0000_i1031" type="#_x0000_t75" style="width:82.5pt;height:39pt" o:ole="">
             <v:imagedata r:id="rId25" o:title=""/>
           </v:shape>
-          <o:OLEObject Type="Embed" ProgID="Equation.DSMT4" ShapeID="_x0000_i1031" DrawAspect="Content" ObjectID="_1757664605" r:id="rId26"/>
+          <o:OLEObject Type="Embed" ProgID="Equation.DSMT4" ShapeID="_x0000_i1031" DrawAspect="Content" ObjectID="_1757680151" r:id="rId26"/>
         </w:object>
       </w:r>
       <w:r>
@@ -8109,7 +8109,7 @@
           <v:shape id="_x0000_i1032" type="#_x0000_t75" style="width:165pt;height:38.25pt" o:ole="">
             <v:imagedata r:id="rId27" o:title=""/>
           </v:shape>
-          <o:OLEObject Type="Embed" ProgID="Equation.DSMT4" ShapeID="_x0000_i1032" DrawAspect="Content" ObjectID="_1757664606" r:id="rId28"/>
+          <o:OLEObject Type="Embed" ProgID="Equation.DSMT4" ShapeID="_x0000_i1032" DrawAspect="Content" ObjectID="_1757680152" r:id="rId28"/>
         </w:object>
       </w:r>
       <w:r>
@@ -8182,7 +8182,7 @@
           <v:shape id="_x0000_i1033" type="#_x0000_t75" style="width:175.5pt;height:39.75pt" o:ole="">
             <v:imagedata r:id="rId29" o:title=""/>
           </v:shape>
-          <o:OLEObject Type="Embed" ProgID="Equation.DSMT4" ShapeID="_x0000_i1033" DrawAspect="Content" ObjectID="_1757664607" r:id="rId30"/>
+          <o:OLEObject Type="Embed" ProgID="Equation.DSMT4" ShapeID="_x0000_i1033" DrawAspect="Content" ObjectID="_1757680153" r:id="rId30"/>
         </w:object>
       </w:r>
       <w:r>
@@ -8250,7 +8250,7 @@
           <v:shape id="_x0000_i1034" type="#_x0000_t75" style="width:56.25pt;height:15.75pt" o:ole="">
             <v:imagedata r:id="rId31" o:title=""/>
           </v:shape>
-          <o:OLEObject Type="Embed" ProgID="Equation.DSMT4" ShapeID="_x0000_i1034" DrawAspect="Content" ObjectID="_1757664608" r:id="rId32"/>
+          <o:OLEObject Type="Embed" ProgID="Equation.DSMT4" ShapeID="_x0000_i1034" DrawAspect="Content" ObjectID="_1757680154" r:id="rId32"/>
         </w:object>
       </w:r>
       <w:r>
@@ -8322,7 +8322,7 @@
           <v:shape id="_x0000_i1035" type="#_x0000_t75" style="width:84pt;height:36.75pt" o:ole="">
             <v:imagedata r:id="rId33" o:title=""/>
           </v:shape>
-          <o:OLEObject Type="Embed" ProgID="Equation.DSMT4" ShapeID="_x0000_i1035" DrawAspect="Content" ObjectID="_1757664609" r:id="rId34"/>
+          <o:OLEObject Type="Embed" ProgID="Equation.DSMT4" ShapeID="_x0000_i1035" DrawAspect="Content" ObjectID="_1757680155" r:id="rId34"/>
         </w:object>
       </w:r>
       <w:r>
@@ -8395,7 +8395,7 @@
           <v:shape id="_x0000_i1036" type="#_x0000_t75" style="width:95.25pt;height:36.75pt" o:ole="">
             <v:imagedata r:id="rId35" o:title=""/>
           </v:shape>
-          <o:OLEObject Type="Embed" ProgID="Equation.DSMT4" ShapeID="_x0000_i1036" DrawAspect="Content" ObjectID="_1757664610" r:id="rId36"/>
+          <o:OLEObject Type="Embed" ProgID="Equation.DSMT4" ShapeID="_x0000_i1036" DrawAspect="Content" ObjectID="_1757680156" r:id="rId36"/>
         </w:object>
       </w:r>
       <w:r>
@@ -8482,7 +8482,7 @@
           <v:shape id="_x0000_i1037" type="#_x0000_t75" style="width:175.5pt;height:36.75pt" o:ole="">
             <v:imagedata r:id="rId37" o:title=""/>
           </v:shape>
-          <o:OLEObject Type="Embed" ProgID="Equation.DSMT4" ShapeID="_x0000_i1037" DrawAspect="Content" ObjectID="_1757664611" r:id="rId38"/>
+          <o:OLEObject Type="Embed" ProgID="Equation.DSMT4" ShapeID="_x0000_i1037" DrawAspect="Content" ObjectID="_1757680157" r:id="rId38"/>
         </w:object>
       </w:r>
       <w:r>
@@ -8561,7 +8561,7 @@
           <v:shape id="_x0000_i1038" type="#_x0000_t75" style="width:165.75pt;height:118.5pt" o:ole="">
             <v:imagedata r:id="rId39" o:title=""/>
           </v:shape>
-          <o:OLEObject Type="Embed" ProgID="Equation.DSMT4" ShapeID="_x0000_i1038" DrawAspect="Content" ObjectID="_1757664612" r:id="rId40"/>
+          <o:OLEObject Type="Embed" ProgID="Equation.DSMT4" ShapeID="_x0000_i1038" DrawAspect="Content" ObjectID="_1757680158" r:id="rId40"/>
         </w:object>
       </w:r>
       <w:r>
@@ -8634,7 +8634,7 @@
           <v:shape id="_x0000_i1039" type="#_x0000_t75" style="width:54pt;height:39pt" o:ole="">
             <v:imagedata r:id="rId41" o:title=""/>
           </v:shape>
-          <o:OLEObject Type="Embed" ProgID="Equation.DSMT4" ShapeID="_x0000_i1039" DrawAspect="Content" ObjectID="_1757664613" r:id="rId42"/>
+          <o:OLEObject Type="Embed" ProgID="Equation.DSMT4" ShapeID="_x0000_i1039" DrawAspect="Content" ObjectID="_1757680159" r:id="rId42"/>
         </w:object>
       </w:r>
       <w:r>
@@ -8707,7 +8707,7 @@
           <v:shape id="_x0000_i1040" type="#_x0000_t75" style="width:92.25pt;height:39pt" o:ole="">
             <v:imagedata r:id="rId43" o:title=""/>
           </v:shape>
-          <o:OLEObject Type="Embed" ProgID="Equation.DSMT4" ShapeID="_x0000_i1040" DrawAspect="Content" ObjectID="_1757664614" r:id="rId44"/>
+          <o:OLEObject Type="Embed" ProgID="Equation.DSMT4" ShapeID="_x0000_i1040" DrawAspect="Content" ObjectID="_1757680160" r:id="rId44"/>
         </w:object>
       </w:r>
       <w:r>
@@ -8799,7 +8799,7 @@
           <v:shape id="_x0000_i1041" type="#_x0000_t75" style="width:114pt;height:39pt" o:ole="">
             <v:imagedata r:id="rId45" o:title=""/>
           </v:shape>
-          <o:OLEObject Type="Embed" ProgID="Equation.DSMT4" ShapeID="_x0000_i1041" DrawAspect="Content" ObjectID="_1757664615" r:id="rId46"/>
+          <o:OLEObject Type="Embed" ProgID="Equation.DSMT4" ShapeID="_x0000_i1041" DrawAspect="Content" ObjectID="_1757680161" r:id="rId46"/>
         </w:object>
       </w:r>
       <w:r>
@@ -8878,7 +8878,7 @@
           <v:shape id="_x0000_i1042" type="#_x0000_t75" style="width:97.5pt;height:35.25pt" o:ole="">
             <v:imagedata r:id="rId47" o:title=""/>
           </v:shape>
-          <o:OLEObject Type="Embed" ProgID="Equation.DSMT4" ShapeID="_x0000_i1042" DrawAspect="Content" ObjectID="_1757664616" r:id="rId48"/>
+          <o:OLEObject Type="Embed" ProgID="Equation.DSMT4" ShapeID="_x0000_i1042" DrawAspect="Content" ObjectID="_1757680162" r:id="rId48"/>
         </w:object>
       </w:r>
       <w:r>
@@ -8948,7 +8948,7 @@
           <v:shape id="_x0000_i1043" type="#_x0000_t75" style="width:132.75pt;height:39pt" o:ole="">
             <v:imagedata r:id="rId49" o:title=""/>
           </v:shape>
-          <o:OLEObject Type="Embed" ProgID="Equation.DSMT4" ShapeID="_x0000_i1043" DrawAspect="Content" ObjectID="_1757664617" r:id="rId50"/>
+          <o:OLEObject Type="Embed" ProgID="Equation.DSMT4" ShapeID="_x0000_i1043" DrawAspect="Content" ObjectID="_1757680163" r:id="rId50"/>
         </w:object>
       </w:r>
       <w:r>
@@ -9139,7 +9139,7 @@
           <v:shape id="_x0000_i1044" type="#_x0000_t75" style="width:183.75pt;height:39pt" o:ole="">
             <v:imagedata r:id="rId51" o:title=""/>
           </v:shape>
-          <o:OLEObject Type="Embed" ProgID="Equation.DSMT4" ShapeID="_x0000_i1044" DrawAspect="Content" ObjectID="_1757664618" r:id="rId52"/>
+          <o:OLEObject Type="Embed" ProgID="Equation.DSMT4" ShapeID="_x0000_i1044" DrawAspect="Content" ObjectID="_1757680164" r:id="rId52"/>
         </w:object>
       </w:r>
       <w:r>
@@ -9224,7 +9224,7 @@
           <v:shape id="_x0000_i1045" type="#_x0000_t75" style="width:139.5pt;height:40.5pt" o:ole="">
             <v:imagedata r:id="rId53" o:title=""/>
           </v:shape>
-          <o:OLEObject Type="Embed" ProgID="Equation.DSMT4" ShapeID="_x0000_i1045" DrawAspect="Content" ObjectID="_1757664619" r:id="rId54"/>
+          <o:OLEObject Type="Embed" ProgID="Equation.DSMT4" ShapeID="_x0000_i1045" DrawAspect="Content" ObjectID="_1757680165" r:id="rId54"/>
         </w:object>
       </w:r>
       <w:r>
@@ -9297,7 +9297,7 @@
           <v:shape id="_x0000_i1046" type="#_x0000_t75" style="width:101.25pt;height:38.25pt" o:ole="">
             <v:imagedata r:id="rId55" o:title=""/>
           </v:shape>
-          <o:OLEObject Type="Embed" ProgID="Equation.DSMT4" ShapeID="_x0000_i1046" DrawAspect="Content" ObjectID="_1757664620" r:id="rId56"/>
+          <o:OLEObject Type="Embed" ProgID="Equation.DSMT4" ShapeID="_x0000_i1046" DrawAspect="Content" ObjectID="_1757680166" r:id="rId56"/>
         </w:object>
       </w:r>
       <w:r>
@@ -9413,7 +9413,7 @@
           <v:shape id="_x0000_i1047" type="#_x0000_t75" style="width:192pt;height:87.75pt" o:ole="">
             <v:imagedata r:id="rId57" o:title=""/>
           </v:shape>
-          <o:OLEObject Type="Embed" ProgID="Equation.DSMT4" ShapeID="_x0000_i1047" DrawAspect="Content" ObjectID="_1757664621" r:id="rId58"/>
+          <o:OLEObject Type="Embed" ProgID="Equation.DSMT4" ShapeID="_x0000_i1047" DrawAspect="Content" ObjectID="_1757680167" r:id="rId58"/>
         </w:object>
       </w:r>
       <w:r>
@@ -9483,7 +9483,7 @@
           <v:shape id="_x0000_i1048" type="#_x0000_t75" style="width:303pt;height:90.75pt" o:ole="">
             <v:imagedata r:id="rId59" o:title=""/>
           </v:shape>
-          <o:OLEObject Type="Embed" ProgID="Equation.DSMT4" ShapeID="_x0000_i1048" DrawAspect="Content" ObjectID="_1757664622" r:id="rId60"/>
+          <o:OLEObject Type="Embed" ProgID="Equation.DSMT4" ShapeID="_x0000_i1048" DrawAspect="Content" ObjectID="_1757680168" r:id="rId60"/>
         </w:object>
       </w:r>
       <w:r>
@@ -9586,7 +9586,7 @@
           <v:shape id="_x0000_i1049" type="#_x0000_t75" style="width:272.25pt;height:44.25pt" o:ole="">
             <v:imagedata r:id="rId61" o:title=""/>
           </v:shape>
-          <o:OLEObject Type="Embed" ProgID="Equation.DSMT4" ShapeID="_x0000_i1049" DrawAspect="Content" ObjectID="_1757664623" r:id="rId62"/>
+          <o:OLEObject Type="Embed" ProgID="Equation.DSMT4" ShapeID="_x0000_i1049" DrawAspect="Content" ObjectID="_1757680169" r:id="rId62"/>
         </w:object>
       </w:r>
       <w:r>
@@ -9716,7 +9716,7 @@
           <v:shape id="_x0000_i1050" type="#_x0000_t75" style="width:97.5pt;height:39.75pt" o:ole="">
             <v:imagedata r:id="rId63" o:title=""/>
           </v:shape>
-          <o:OLEObject Type="Embed" ProgID="Equation.DSMT4" ShapeID="_x0000_i1050" DrawAspect="Content" ObjectID="_1757664624" r:id="rId64"/>
+          <o:OLEObject Type="Embed" ProgID="Equation.DSMT4" ShapeID="_x0000_i1050" DrawAspect="Content" ObjectID="_1757680170" r:id="rId64"/>
         </w:object>
       </w:r>
       <w:r>
@@ -9786,7 +9786,7 @@
           <v:shape id="_x0000_i1051" type="#_x0000_t75" style="width:20.25pt;height:14.25pt" o:ole="">
             <v:imagedata r:id="rId65" o:title=""/>
           </v:shape>
-          <o:OLEObject Type="Embed" ProgID="Equation.DSMT4" ShapeID="_x0000_i1051" DrawAspect="Content" ObjectID="_1757664625" r:id="rId66"/>
+          <o:OLEObject Type="Embed" ProgID="Equation.DSMT4" ShapeID="_x0000_i1051" DrawAspect="Content" ObjectID="_1757680171" r:id="rId66"/>
         </w:object>
       </w:r>
       <w:r>
@@ -9805,7 +9805,7 @@
           <v:shape id="_x0000_i1052" type="#_x0000_t75" style="width:15pt;height:18pt" o:ole="">
             <v:imagedata r:id="rId67" o:title=""/>
           </v:shape>
-          <o:OLEObject Type="Embed" ProgID="Equation.DSMT4" ShapeID="_x0000_i1052" DrawAspect="Content" ObjectID="_1757664626" r:id="rId68"/>
+          <o:OLEObject Type="Embed" ProgID="Equation.DSMT4" ShapeID="_x0000_i1052" DrawAspect="Content" ObjectID="_1757680172" r:id="rId68"/>
         </w:object>
       </w:r>
       <w:r>
@@ -9839,7 +9839,7 @@
           <v:shape id="_x0000_i1053" type="#_x0000_t75" style="width:54pt;height:38.25pt" o:ole="">
             <v:imagedata r:id="rId69" o:title=""/>
           </v:shape>
-          <o:OLEObject Type="Embed" ProgID="Equation.DSMT4" ShapeID="_x0000_i1053" DrawAspect="Content" ObjectID="_1757664627" r:id="rId70"/>
+          <o:OLEObject Type="Embed" ProgID="Equation.DSMT4" ShapeID="_x0000_i1053" DrawAspect="Content" ObjectID="_1757680173" r:id="rId70"/>
         </w:object>
       </w:r>
       <w:r>
@@ -9912,7 +9912,7 @@
           <v:shape id="_x0000_i1054" type="#_x0000_t75" style="width:201pt;height:93.75pt" o:ole="">
             <v:imagedata r:id="rId71" o:title=""/>
           </v:shape>
-          <o:OLEObject Type="Embed" ProgID="Equation.DSMT4" ShapeID="_x0000_i1054" DrawAspect="Content" ObjectID="_1757664628" r:id="rId72"/>
+          <o:OLEObject Type="Embed" ProgID="Equation.DSMT4" ShapeID="_x0000_i1054" DrawAspect="Content" ObjectID="_1757680174" r:id="rId72"/>
         </w:object>
       </w:r>
       <w:r>
@@ -10000,7 +10000,7 @@
           <v:shape id="_x0000_i1055" type="#_x0000_t75" style="width:27.75pt;height:20.25pt" o:ole="">
             <v:imagedata r:id="rId73" o:title=""/>
           </v:shape>
-          <o:OLEObject Type="Embed" ProgID="Equation.DSMT4" ShapeID="_x0000_i1055" DrawAspect="Content" ObjectID="_1757664629" r:id="rId74"/>
+          <o:OLEObject Type="Embed" ProgID="Equation.DSMT4" ShapeID="_x0000_i1055" DrawAspect="Content" ObjectID="_1757680175" r:id="rId74"/>
         </w:object>
       </w:r>
     </w:p>
@@ -10027,7 +10027,7 @@
           <v:shape id="_x0000_i1056" type="#_x0000_t75" style="width:165.75pt;height:36.75pt" o:ole="">
             <v:imagedata r:id="rId75" o:title=""/>
           </v:shape>
-          <o:OLEObject Type="Embed" ProgID="Equation.DSMT4" ShapeID="_x0000_i1056" DrawAspect="Content" ObjectID="_1757664630" r:id="rId76"/>
+          <o:OLEObject Type="Embed" ProgID="Equation.DSMT4" ShapeID="_x0000_i1056" DrawAspect="Content" ObjectID="_1757680176" r:id="rId76"/>
         </w:object>
       </w:r>
       <w:r>
@@ -10098,7 +10098,7 @@
           <v:shape id="_x0000_i1057" type="#_x0000_t75" style="width:201pt;height:36.75pt" o:ole="">
             <v:imagedata r:id="rId77" o:title=""/>
           </v:shape>
-          <o:OLEObject Type="Embed" ProgID="Equation.DSMT4" ShapeID="_x0000_i1057" DrawAspect="Content" ObjectID="_1757664631" r:id="rId78"/>
+          <o:OLEObject Type="Embed" ProgID="Equation.DSMT4" ShapeID="_x0000_i1057" DrawAspect="Content" ObjectID="_1757680177" r:id="rId78"/>
         </w:object>
       </w:r>
       <w:r>
@@ -10174,7 +10174,7 @@
           <v:shape id="_x0000_i1058" type="#_x0000_t75" style="width:175.5pt;height:36.75pt" o:ole="">
             <v:imagedata r:id="rId79" o:title=""/>
           </v:shape>
-          <o:OLEObject Type="Embed" ProgID="Equation.DSMT4" ShapeID="_x0000_i1058" DrawAspect="Content" ObjectID="_1757664632" r:id="rId80"/>
+          <o:OLEObject Type="Embed" ProgID="Equation.DSMT4" ShapeID="_x0000_i1058" DrawAspect="Content" ObjectID="_1757680178" r:id="rId80"/>
         </w:object>
       </w:r>
       <w:r>
@@ -10244,7 +10244,7 @@
           <v:shape id="_x0000_i1059" type="#_x0000_t75" style="width:50.25pt;height:39pt" o:ole="">
             <v:imagedata r:id="rId81" o:title=""/>
           </v:shape>
-          <o:OLEObject Type="Embed" ProgID="Equation.DSMT4" ShapeID="_x0000_i1059" DrawAspect="Content" ObjectID="_1757664633" r:id="rId82"/>
+          <o:OLEObject Type="Embed" ProgID="Equation.DSMT4" ShapeID="_x0000_i1059" DrawAspect="Content" ObjectID="_1757680179" r:id="rId82"/>
         </w:object>
       </w:r>
       <w:r>
@@ -10306,7 +10306,7 @@
           <v:shape id="_x0000_i1060" type="#_x0000_t75" style="width:50.25pt;height:31.5pt" o:ole="">
             <v:imagedata r:id="rId83" o:title=""/>
           </v:shape>
-          <o:OLEObject Type="Embed" ProgID="Equation.DSMT4" ShapeID="_x0000_i1060" DrawAspect="Content" ObjectID="_1757664634" r:id="rId84"/>
+          <o:OLEObject Type="Embed" ProgID="Equation.DSMT4" ShapeID="_x0000_i1060" DrawAspect="Content" ObjectID="_1757680180" r:id="rId84"/>
         </w:object>
       </w:r>
       <w:r>
@@ -10325,7 +10325,7 @@
           <v:shape id="_x0000_i1061" type="#_x0000_t75" style="width:51.75pt;height:31.5pt" o:ole="">
             <v:imagedata r:id="rId85" o:title=""/>
           </v:shape>
-          <o:OLEObject Type="Embed" ProgID="Equation.DSMT4" ShapeID="_x0000_i1061" DrawAspect="Content" ObjectID="_1757664635" r:id="rId86"/>
+          <o:OLEObject Type="Embed" ProgID="Equation.DSMT4" ShapeID="_x0000_i1061" DrawAspect="Content" ObjectID="_1757680181" r:id="rId86"/>
         </w:object>
       </w:r>
       <w:r>
@@ -10381,10 +10381,7 @@
         <w:fldChar w:fldCharType="end"/>
       </w:r>
       <w:r>
-        <w:t xml:space="preserve"> </w:t>
-      </w:r>
-      <w:r>
-        <w:t xml:space="preserve">Bảng tính cho </w:t>
+        <w:t xml:space="preserve"> Bảng tính cho </w:t>
       </w:r>
       <w:r>
         <w:t>hư hỏng</w:t>
@@ -11117,7 +11114,7 @@
                 <v:shape id="_x0000_i1062" type="#_x0000_t75" style="width:108pt;height:20.25pt" o:ole="">
                   <v:imagedata r:id="rId87" o:title=""/>
                 </v:shape>
-                <o:OLEObject Type="Embed" ProgID="Equation.DSMT4" ShapeID="_x0000_i1062" DrawAspect="Content" ObjectID="_1757664636" r:id="rId88"/>
+                <o:OLEObject Type="Embed" ProgID="Equation.DSMT4" ShapeID="_x0000_i1062" DrawAspect="Content" ObjectID="_1757680182" r:id="rId88"/>
               </w:object>
             </w:r>
           </w:p>
@@ -11213,7 +11210,7 @@
                 <v:shape id="_x0000_i1063" type="#_x0000_t75" style="width:126.75pt;height:20.25pt" o:ole="">
                   <v:imagedata r:id="rId89" o:title=""/>
                 </v:shape>
-                <o:OLEObject Type="Embed" ProgID="Equation.DSMT4" ShapeID="_x0000_i1063" DrawAspect="Content" ObjectID="_1757664637" r:id="rId90"/>
+                <o:OLEObject Type="Embed" ProgID="Equation.DSMT4" ShapeID="_x0000_i1063" DrawAspect="Content" ObjectID="_1757680183" r:id="rId90"/>
               </w:object>
             </w:r>
           </w:p>
@@ -11309,7 +11306,7 @@
                 <v:shape id="_x0000_i1064" type="#_x0000_t75" style="width:110.25pt;height:20.25pt" o:ole="">
                   <v:imagedata r:id="rId91" o:title=""/>
                 </v:shape>
-                <o:OLEObject Type="Embed" ProgID="Equation.DSMT4" ShapeID="_x0000_i1064" DrawAspect="Content" ObjectID="_1757664638" r:id="rId92"/>
+                <o:OLEObject Type="Embed" ProgID="Equation.DSMT4" ShapeID="_x0000_i1064" DrawAspect="Content" ObjectID="_1757680184" r:id="rId92"/>
               </w:object>
             </w:r>
           </w:p>
@@ -11405,7 +11402,7 @@
                 <v:shape id="_x0000_i1065" type="#_x0000_t75" style="width:129pt;height:20.25pt" o:ole="">
                   <v:imagedata r:id="rId93" o:title=""/>
                 </v:shape>
-                <o:OLEObject Type="Embed" ProgID="Equation.DSMT4" ShapeID="_x0000_i1065" DrawAspect="Content" ObjectID="_1757664639" r:id="rId94"/>
+                <o:OLEObject Type="Embed" ProgID="Equation.DSMT4" ShapeID="_x0000_i1065" DrawAspect="Content" ObjectID="_1757680185" r:id="rId94"/>
               </w:object>
             </w:r>
           </w:p>
@@ -12629,7 +12626,7 @@
                 <v:shape id="_x0000_i1066" type="#_x0000_t75" style="width:40.5pt;height:21.75pt" o:ole="">
                   <v:imagedata r:id="rId95" o:title=""/>
                 </v:shape>
-                <o:OLEObject Type="Embed" ProgID="Equation.DSMT4" ShapeID="_x0000_i1066" DrawAspect="Content" ObjectID="_1757664640" r:id="rId96"/>
+                <o:OLEObject Type="Embed" ProgID="Equation.DSMT4" ShapeID="_x0000_i1066" DrawAspect="Content" ObjectID="_1757680186" r:id="rId96"/>
               </w:object>
             </w:r>
           </w:p>
@@ -12731,7 +12728,7 @@
                 <v:shape id="_x0000_i1067" type="#_x0000_t75" style="width:116.25pt;height:25.5pt" o:ole="">
                   <v:imagedata r:id="rId97" o:title=""/>
                 </v:shape>
-                <o:OLEObject Type="Embed" ProgID="Equation.DSMT4" ShapeID="_x0000_i1067" DrawAspect="Content" ObjectID="_1757664641" r:id="rId98"/>
+                <o:OLEObject Type="Embed" ProgID="Equation.DSMT4" ShapeID="_x0000_i1067" DrawAspect="Content" ObjectID="_1757680187" r:id="rId98"/>
               </w:object>
             </w:r>
           </w:p>
@@ -12833,7 +12830,7 @@
                 <v:shape id="_x0000_i1068" type="#_x0000_t75" style="width:118.5pt;height:25.5pt" o:ole="">
                   <v:imagedata r:id="rId99" o:title=""/>
                 </v:shape>
-                <o:OLEObject Type="Embed" ProgID="Equation.DSMT4" ShapeID="_x0000_i1068" DrawAspect="Content" ObjectID="_1757664642" r:id="rId100"/>
+                <o:OLEObject Type="Embed" ProgID="Equation.DSMT4" ShapeID="_x0000_i1068" DrawAspect="Content" ObjectID="_1757680188" r:id="rId100"/>
               </w:object>
             </w:r>
           </w:p>
@@ -13128,7 +13125,7 @@
           <v:shape id="_x0000_i1069" type="#_x0000_t75" style="width:39.75pt;height:18.75pt" o:ole="">
             <v:imagedata r:id="rId101" o:title=""/>
           </v:shape>
-          <o:OLEObject Type="Embed" ProgID="Equation.DSMT4" ShapeID="_x0000_i1069" DrawAspect="Content" ObjectID="_1757664643" r:id="rId102"/>
+          <o:OLEObject Type="Embed" ProgID="Equation.DSMT4" ShapeID="_x0000_i1069" DrawAspect="Content" ObjectID="_1757680189" r:id="rId102"/>
         </w:object>
       </w:r>
       <w:r>
@@ -13148,7 +13145,7 @@
           <v:shape id="_x0000_i1070" type="#_x0000_t75" style="width:56.25pt;height:18.75pt" o:ole="">
             <v:imagedata r:id="rId103" o:title=""/>
           </v:shape>
-          <o:OLEObject Type="Embed" ProgID="Equation.DSMT4" ShapeID="_x0000_i1070" DrawAspect="Content" ObjectID="_1757664644" r:id="rId104"/>
+          <o:OLEObject Type="Embed" ProgID="Equation.DSMT4" ShapeID="_x0000_i1070" DrawAspect="Content" ObjectID="_1757680190" r:id="rId104"/>
         </w:object>
       </w:r>
       <w:r>
@@ -13191,7 +13188,7 @@
           <v:shape id="_x0000_i1071" type="#_x0000_t75" style="width:116.25pt;height:39.75pt" o:ole="">
             <v:imagedata r:id="rId105" o:title=""/>
           </v:shape>
-          <o:OLEObject Type="Embed" ProgID="Equation.DSMT4" ShapeID="_x0000_i1071" DrawAspect="Content" ObjectID="_1757664645" r:id="rId106"/>
+          <o:OLEObject Type="Embed" ProgID="Equation.DSMT4" ShapeID="_x0000_i1071" DrawAspect="Content" ObjectID="_1757680191" r:id="rId106"/>
         </w:object>
       </w:r>
       <w:r>
@@ -13285,7 +13282,7 @@
           <v:shape id="_x0000_i1072" type="#_x0000_t75" style="width:165.75pt;height:39.75pt" o:ole="">
             <v:imagedata r:id="rId107" o:title=""/>
           </v:shape>
-          <o:OLEObject Type="Embed" ProgID="Equation.DSMT4" ShapeID="_x0000_i1072" DrawAspect="Content" ObjectID="_1757664646" r:id="rId108"/>
+          <o:OLEObject Type="Embed" ProgID="Equation.DSMT4" ShapeID="_x0000_i1072" DrawAspect="Content" ObjectID="_1757680192" r:id="rId108"/>
         </w:object>
       </w:r>
       <w:r>
@@ -13418,7 +13415,7 @@
           <v:shape id="_x0000_i1073" type="#_x0000_t75" style="width:116.25pt;height:36.75pt" o:ole="">
             <v:imagedata r:id="rId109" o:title=""/>
           </v:shape>
-          <o:OLEObject Type="Embed" ProgID="Equation.DSMT4" ShapeID="_x0000_i1073" DrawAspect="Content" ObjectID="_1757664647" r:id="rId110"/>
+          <o:OLEObject Type="Embed" ProgID="Equation.DSMT4" ShapeID="_x0000_i1073" DrawAspect="Content" ObjectID="_1757680193" r:id="rId110"/>
         </w:object>
       </w:r>
       <w:r>
@@ -13491,7 +13488,7 @@
           <v:shape id="_x0000_i1074" type="#_x0000_t75" style="width:183.75pt;height:39.75pt" o:ole="">
             <v:imagedata r:id="rId111" o:title=""/>
           </v:shape>
-          <o:OLEObject Type="Embed" ProgID="Equation.DSMT4" ShapeID="_x0000_i1074" DrawAspect="Content" ObjectID="_1757664648" r:id="rId112"/>
+          <o:OLEObject Type="Embed" ProgID="Equation.DSMT4" ShapeID="_x0000_i1074" DrawAspect="Content" ObjectID="_1757680194" r:id="rId112"/>
         </w:object>
       </w:r>
       <w:r>
@@ -13580,7 +13577,7 @@
           <v:shape id="_x0000_i1075" type="#_x0000_t75" style="width:27pt;height:18pt" o:ole="">
             <v:imagedata r:id="rId113" o:title=""/>
           </v:shape>
-          <o:OLEObject Type="Embed" ProgID="Equation.DSMT4" ShapeID="_x0000_i1075" DrawAspect="Content" ObjectID="_1757664649" r:id="rId114"/>
+          <o:OLEObject Type="Embed" ProgID="Equation.DSMT4" ShapeID="_x0000_i1075" DrawAspect="Content" ObjectID="_1757680195" r:id="rId114"/>
         </w:object>
       </w:r>
       <w:r>
@@ -13597,7 +13594,7 @@
           <v:shape id="_x0000_i1076" type="#_x0000_t75" style="width:29.25pt;height:15.75pt" o:ole="">
             <v:imagedata r:id="rId115" o:title=""/>
           </v:shape>
-          <o:OLEObject Type="Embed" ProgID="Equation.DSMT4" ShapeID="_x0000_i1076" DrawAspect="Content" ObjectID="_1757664650" r:id="rId116"/>
+          <o:OLEObject Type="Embed" ProgID="Equation.DSMT4" ShapeID="_x0000_i1076" DrawAspect="Content" ObjectID="_1757680196" r:id="rId116"/>
         </w:object>
       </w:r>
       <w:r>
@@ -13617,7 +13614,7 @@
           <v:shape id="_x0000_i1077" type="#_x0000_t75" style="width:29.25pt;height:18pt" o:ole="">
             <v:imagedata r:id="rId117" o:title=""/>
           </v:shape>
-          <o:OLEObject Type="Embed" ProgID="Equation.DSMT4" ShapeID="_x0000_i1077" DrawAspect="Content" ObjectID="_1757664651" r:id="rId118"/>
+          <o:OLEObject Type="Embed" ProgID="Equation.DSMT4" ShapeID="_x0000_i1077" DrawAspect="Content" ObjectID="_1757680197" r:id="rId118"/>
         </w:object>
       </w:r>
       <w:r>
@@ -13645,7 +13642,7 @@
           <v:shape id="_x0000_i1078" type="#_x0000_t75" style="width:315pt;height:39.75pt" o:ole="">
             <v:imagedata r:id="rId119" o:title=""/>
           </v:shape>
-          <o:OLEObject Type="Embed" ProgID="Equation.DSMT4" ShapeID="_x0000_i1078" DrawAspect="Content" ObjectID="_1757664652" r:id="rId120"/>
+          <o:OLEObject Type="Embed" ProgID="Equation.DSMT4" ShapeID="_x0000_i1078" DrawAspect="Content" ObjectID="_1757680198" r:id="rId120"/>
         </w:object>
       </w:r>
       <w:r>
@@ -13922,7 +13919,7 @@
                 <v:shape id="_x0000_i1079" type="#_x0000_t75" style="width:39.75pt;height:15.75pt" o:ole="">
                   <v:imagedata r:id="rId121" o:title=""/>
                 </v:shape>
-                <o:OLEObject Type="Embed" ProgID="Equation.DSMT4" ShapeID="_x0000_i1079" DrawAspect="Content" ObjectID="_1757664653" r:id="rId122"/>
+                <o:OLEObject Type="Embed" ProgID="Equation.DSMT4" ShapeID="_x0000_i1079" DrawAspect="Content" ObjectID="_1757680199" r:id="rId122"/>
               </w:object>
             </w:r>
             <w:r>
@@ -13959,7 +13956,7 @@
                 <v:shape id="_x0000_i1080" type="#_x0000_t75" style="width:39.75pt;height:15.75pt" o:ole="">
                   <v:imagedata r:id="rId123" o:title=""/>
                 </v:shape>
-                <o:OLEObject Type="Embed" ProgID="Equation.DSMT4" ShapeID="_x0000_i1080" DrawAspect="Content" ObjectID="_1757664654" r:id="rId124"/>
+                <o:OLEObject Type="Embed" ProgID="Equation.DSMT4" ShapeID="_x0000_i1080" DrawAspect="Content" ObjectID="_1757680200" r:id="rId124"/>
               </w:object>
             </w:r>
             <w:r>
@@ -13985,7 +13982,7 @@
                 <v:shape id="_x0000_i1081" type="#_x0000_t75" style="width:44.25pt;height:18pt" o:ole="">
                   <v:imagedata r:id="rId125" o:title=""/>
                 </v:shape>
-                <o:OLEObject Type="Embed" ProgID="Equation.DSMT4" ShapeID="_x0000_i1081" DrawAspect="Content" ObjectID="_1757664655" r:id="rId126"/>
+                <o:OLEObject Type="Embed" ProgID="Equation.DSMT4" ShapeID="_x0000_i1081" DrawAspect="Content" ObjectID="_1757680201" r:id="rId126"/>
               </w:object>
             </w:r>
           </w:p>
@@ -14005,7 +14002,7 @@
                 <v:shape id="_x0000_i1082" type="#_x0000_t75" style="width:35.25pt;height:18pt" o:ole="">
                   <v:imagedata r:id="rId127" o:title=""/>
                 </v:shape>
-                <o:OLEObject Type="Embed" ProgID="Equation.DSMT4" ShapeID="_x0000_i1082" DrawAspect="Content" ObjectID="_1757664656" r:id="rId128"/>
+                <o:OLEObject Type="Embed" ProgID="Equation.DSMT4" ShapeID="_x0000_i1082" DrawAspect="Content" ObjectID="_1757680202" r:id="rId128"/>
               </w:object>
             </w:r>
           </w:p>
@@ -14138,7 +14135,7 @@
                 <v:shape id="_x0000_i1083" type="#_x0000_t75" style="width:15pt;height:18pt" o:ole="">
                   <v:imagedata r:id="rId129" o:title=""/>
                 </v:shape>
-                <o:OLEObject Type="Embed" ProgID="Equation.DSMT4" ShapeID="_x0000_i1083" DrawAspect="Content" ObjectID="_1757664657" r:id="rId130"/>
+                <o:OLEObject Type="Embed" ProgID="Equation.DSMT4" ShapeID="_x0000_i1083" DrawAspect="Content" ObjectID="_1757680203" r:id="rId130"/>
               </w:object>
             </w:r>
           </w:p>
@@ -14167,7 +14164,7 @@
                 <v:shape id="_x0000_i1084" type="#_x0000_t75" style="width:33.75pt;height:18pt" o:ole="">
                   <v:imagedata r:id="rId131" o:title=""/>
                 </v:shape>
-                <o:OLEObject Type="Embed" ProgID="Equation.DSMT4" ShapeID="_x0000_i1084" DrawAspect="Content" ObjectID="_1757664658" r:id="rId132"/>
+                <o:OLEObject Type="Embed" ProgID="Equation.DSMT4" ShapeID="_x0000_i1084" DrawAspect="Content" ObjectID="_1757680204" r:id="rId132"/>
               </w:object>
             </w:r>
           </w:p>
@@ -16190,42 +16187,3017 @@
         <w:t>. (Theo DNVGL-RP-C203 2016).</w:t>
       </w:r>
     </w:p>
+    <w:p>
+      <w:pPr>
+        <w:pStyle w:val="Caption"/>
+      </w:pPr>
+      <w:r>
+        <w:lastRenderedPageBreak/>
+        <w:t xml:space="preserve">Bảng </w:t>
+      </w:r>
+      <w:r>
+        <w:fldChar w:fldCharType="begin"/>
+      </w:r>
+      <w:r>
+        <w:instrText xml:space="preserve"> STYLEREF 1 \s </w:instrText>
+      </w:r>
+      <w:r>
+        <w:fldChar w:fldCharType="separate"/>
+      </w:r>
+      <w:r>
+        <w:rPr>
+          <w:noProof/>
+        </w:rPr>
+        <w:t>1</w:t>
+      </w:r>
+      <w:r>
+        <w:fldChar w:fldCharType="end"/>
+      </w:r>
+      <w:r>
+        <w:t>.</w:t>
+      </w:r>
+      <w:r>
+        <w:fldChar w:fldCharType="begin"/>
+      </w:r>
+      <w:r>
+        <w:instrText xml:space="preserve"> SEQ Bảng \* ARABIC \s 1 </w:instrText>
+      </w:r>
+      <w:r>
+        <w:fldChar w:fldCharType="separate"/>
+      </w:r>
+      <w:r>
+        <w:rPr>
+          <w:noProof/>
+        </w:rPr>
+        <w:t>3</w:t>
+      </w:r>
+      <w:r>
+        <w:fldChar w:fldCharType="end"/>
+      </w:r>
+      <w:r>
+        <w:t xml:space="preserve"> </w:t>
+      </w:r>
+      <w:r>
+        <w:t>Hệ số giảm ứng suất tương ứng với hệ số sử dụng, η, cho đường cong C–W3 trong môi trường không khí</w:t>
+      </w:r>
+    </w:p>
     <w:tbl>
       <w:tblPr>
         <w:tblStyle w:val="TableGrid"/>
         <w:tblW w:w="0" w:type="auto"/>
+        <w:tblBorders>
+          <w:top w:val="double" w:sz="12" w:space="0" w:color="000000" w:themeColor="text1"/>
+          <w:left w:val="none" w:sz="0" w:space="0" w:color="auto"/>
+          <w:right w:val="none" w:sz="0" w:space="0" w:color="auto"/>
+          <w:insideH w:val="none" w:sz="0" w:space="0" w:color="auto"/>
+          <w:insideV w:val="none" w:sz="0" w:space="0" w:color="auto"/>
+        </w:tblBorders>
         <w:tblLook w:val="04A0" w:firstRow="1" w:lastRow="0" w:firstColumn="1" w:lastColumn="0" w:noHBand="0" w:noVBand="1"/>
       </w:tblPr>
       <w:tblGrid>
-        <w:gridCol w:w="2425"/>
-        <w:gridCol w:w="990"/>
-        <w:gridCol w:w="810"/>
-        <w:gridCol w:w="810"/>
-        <w:gridCol w:w="900"/>
+        <w:gridCol w:w="2215"/>
+        <w:gridCol w:w="967"/>
+        <w:gridCol w:w="809"/>
+        <w:gridCol w:w="809"/>
+        <w:gridCol w:w="888"/>
+        <w:gridCol w:w="801"/>
+        <w:gridCol w:w="801"/>
+        <w:gridCol w:w="801"/>
+        <w:gridCol w:w="981"/>
+      </w:tblGrid>
+      <w:tr>
+        <w:tc>
+          <w:tcPr>
+            <w:tcW w:w="2215" w:type="dxa"/>
+            <w:vMerge w:val="restart"/>
+            <w:tcBorders>
+              <w:top w:val="double" w:sz="12" w:space="0" w:color="000000" w:themeColor="text1"/>
+            </w:tcBorders>
+          </w:tcPr>
+          <w:p>
+            <w:pPr>
+              <w:rPr>
+                <w:rFonts w:ascii="Times New Roman" w:hAnsi="Times New Roman" w:cs="Times New Roman"/>
+                <w:szCs w:val="26"/>
+              </w:rPr>
+            </w:pPr>
+            <w:r>
+              <w:rPr>
+                <w:rFonts w:ascii="Times New Roman" w:hAnsi="Times New Roman" w:cs="Times New Roman"/>
+                <w:szCs w:val="26"/>
+              </w:rPr>
+              <w:t xml:space="preserve">Hệ số sử dụng phá hủy mỏi, </w:t>
+            </w:r>
+            <w:r>
+              <w:rPr>
+                <w:rFonts w:ascii="Times New Roman" w:hAnsi="Times New Roman" w:cs="Times New Roman"/>
+                <w:position w:val="-10"/>
+                <w:szCs w:val="26"/>
+              </w:rPr>
+              <w:object w:dxaOrig="200" w:dyaOrig="260" w14:anchorId="1746771E">
+                <v:shape id="_x0000_i1091" type="#_x0000_t75" style="width:9.75pt;height:12.75pt" o:ole="">
+                  <v:imagedata r:id="rId134" o:title=""/>
+                </v:shape>
+                <o:OLEObject Type="Embed" ProgID="Equation.DSMT4" ShapeID="_x0000_i1091" DrawAspect="Content" ObjectID="_1757680205" r:id="rId135"/>
+              </w:object>
+            </w:r>
+          </w:p>
+        </w:tc>
+        <w:tc>
+          <w:tcPr>
+            <w:tcW w:w="6857" w:type="dxa"/>
+            <w:gridSpan w:val="8"/>
+            <w:tcBorders>
+              <w:top w:val="double" w:sz="12" w:space="0" w:color="000000" w:themeColor="text1"/>
+              <w:bottom w:val="single" w:sz="4" w:space="0" w:color="000000" w:themeColor="text1"/>
+            </w:tcBorders>
+          </w:tcPr>
+          <w:p>
+            <w:pPr>
+              <w:jc w:val="center"/>
+              <w:rPr>
+                <w:rFonts w:ascii="Times New Roman" w:hAnsi="Times New Roman" w:cs="Times New Roman"/>
+                <w:szCs w:val="26"/>
+              </w:rPr>
+            </w:pPr>
+            <w:r>
+              <w:rPr>
+                <w:rFonts w:ascii="Times New Roman" w:hAnsi="Times New Roman" w:cs="Times New Roman"/>
+                <w:szCs w:val="26"/>
+              </w:rPr>
+              <w:t>Hệ</w:t>
+            </w:r>
+            <w:r>
+              <w:rPr>
+                <w:rFonts w:ascii="Times New Roman" w:hAnsi="Times New Roman" w:cs="Times New Roman"/>
+                <w:szCs w:val="26"/>
+              </w:rPr>
+              <w:t xml:space="preserve"> số hình dạng Weibull , h</w:t>
+            </w:r>
+          </w:p>
+        </w:tc>
+      </w:tr>
+      <w:tr>
+        <w:tc>
+          <w:tcPr>
+            <w:tcW w:w="2215" w:type="dxa"/>
+            <w:vMerge/>
+            <w:tcBorders>
+              <w:bottom w:val="single" w:sz="12" w:space="0" w:color="000000" w:themeColor="text1"/>
+            </w:tcBorders>
+          </w:tcPr>
+          <w:p>
+            <w:pPr>
+              <w:rPr>
+                <w:rFonts w:ascii="Times New Roman" w:hAnsi="Times New Roman" w:cs="Times New Roman"/>
+                <w:szCs w:val="26"/>
+              </w:rPr>
+            </w:pPr>
+          </w:p>
+        </w:tc>
+        <w:tc>
+          <w:tcPr>
+            <w:tcW w:w="967" w:type="dxa"/>
+            <w:tcBorders>
+              <w:top w:val="single" w:sz="4" w:space="0" w:color="000000" w:themeColor="text1"/>
+              <w:bottom w:val="single" w:sz="12" w:space="0" w:color="000000" w:themeColor="text1"/>
+            </w:tcBorders>
+          </w:tcPr>
+          <w:p>
+            <w:pPr>
+              <w:rPr>
+                <w:rFonts w:ascii="Times New Roman" w:hAnsi="Times New Roman" w:cs="Times New Roman"/>
+                <w:szCs w:val="26"/>
+              </w:rPr>
+            </w:pPr>
+            <w:r>
+              <w:rPr>
+                <w:rFonts w:ascii="Times New Roman" w:hAnsi="Times New Roman" w:cs="Times New Roman"/>
+                <w:szCs w:val="26"/>
+              </w:rPr>
+              <w:t>0.50</w:t>
+            </w:r>
+          </w:p>
+        </w:tc>
+        <w:tc>
+          <w:tcPr>
+            <w:tcW w:w="809" w:type="dxa"/>
+            <w:tcBorders>
+              <w:top w:val="single" w:sz="4" w:space="0" w:color="000000" w:themeColor="text1"/>
+              <w:bottom w:val="single" w:sz="12" w:space="0" w:color="000000" w:themeColor="text1"/>
+            </w:tcBorders>
+          </w:tcPr>
+          <w:p>
+            <w:pPr>
+              <w:rPr>
+                <w:rFonts w:ascii="Times New Roman" w:hAnsi="Times New Roman" w:cs="Times New Roman"/>
+                <w:szCs w:val="26"/>
+              </w:rPr>
+            </w:pPr>
+            <w:r>
+              <w:rPr>
+                <w:rFonts w:ascii="Times New Roman" w:hAnsi="Times New Roman" w:cs="Times New Roman"/>
+                <w:szCs w:val="26"/>
+              </w:rPr>
+              <w:t>0.60</w:t>
+            </w:r>
+          </w:p>
+        </w:tc>
+        <w:tc>
+          <w:tcPr>
+            <w:tcW w:w="809" w:type="dxa"/>
+            <w:tcBorders>
+              <w:top w:val="single" w:sz="4" w:space="0" w:color="000000" w:themeColor="text1"/>
+              <w:bottom w:val="single" w:sz="12" w:space="0" w:color="000000" w:themeColor="text1"/>
+            </w:tcBorders>
+          </w:tcPr>
+          <w:p>
+            <w:pPr>
+              <w:rPr>
+                <w:rFonts w:ascii="Times New Roman" w:hAnsi="Times New Roman" w:cs="Times New Roman"/>
+                <w:szCs w:val="26"/>
+              </w:rPr>
+            </w:pPr>
+            <w:r>
+              <w:rPr>
+                <w:rFonts w:ascii="Times New Roman" w:hAnsi="Times New Roman" w:cs="Times New Roman"/>
+                <w:szCs w:val="26"/>
+              </w:rPr>
+              <w:t>0.70</w:t>
+            </w:r>
+          </w:p>
+        </w:tc>
+        <w:tc>
+          <w:tcPr>
+            <w:tcW w:w="888" w:type="dxa"/>
+            <w:tcBorders>
+              <w:top w:val="single" w:sz="4" w:space="0" w:color="000000" w:themeColor="text1"/>
+              <w:bottom w:val="single" w:sz="12" w:space="0" w:color="000000" w:themeColor="text1"/>
+            </w:tcBorders>
+          </w:tcPr>
+          <w:p>
+            <w:pPr>
+              <w:rPr>
+                <w:rFonts w:ascii="Times New Roman" w:hAnsi="Times New Roman" w:cs="Times New Roman"/>
+                <w:szCs w:val="26"/>
+              </w:rPr>
+            </w:pPr>
+            <w:r>
+              <w:rPr>
+                <w:rFonts w:ascii="Times New Roman" w:hAnsi="Times New Roman" w:cs="Times New Roman"/>
+                <w:szCs w:val="26"/>
+              </w:rPr>
+              <w:t>0.80</w:t>
+            </w:r>
+          </w:p>
+        </w:tc>
+        <w:tc>
+          <w:tcPr>
+            <w:tcW w:w="801" w:type="dxa"/>
+            <w:tcBorders>
+              <w:top w:val="single" w:sz="4" w:space="0" w:color="000000" w:themeColor="text1"/>
+              <w:bottom w:val="single" w:sz="12" w:space="0" w:color="000000" w:themeColor="text1"/>
+            </w:tcBorders>
+          </w:tcPr>
+          <w:p>
+            <w:pPr>
+              <w:rPr>
+                <w:rFonts w:ascii="Times New Roman" w:hAnsi="Times New Roman" w:cs="Times New Roman"/>
+                <w:szCs w:val="26"/>
+              </w:rPr>
+            </w:pPr>
+            <w:r>
+              <w:rPr>
+                <w:rFonts w:ascii="Times New Roman" w:hAnsi="Times New Roman" w:cs="Times New Roman"/>
+                <w:szCs w:val="26"/>
+              </w:rPr>
+              <w:t>0.90</w:t>
+            </w:r>
+          </w:p>
+        </w:tc>
+        <w:tc>
+          <w:tcPr>
+            <w:tcW w:w="801" w:type="dxa"/>
+            <w:tcBorders>
+              <w:top w:val="single" w:sz="4" w:space="0" w:color="000000" w:themeColor="text1"/>
+              <w:bottom w:val="single" w:sz="12" w:space="0" w:color="000000" w:themeColor="text1"/>
+            </w:tcBorders>
+          </w:tcPr>
+          <w:p>
+            <w:pPr>
+              <w:rPr>
+                <w:rFonts w:ascii="Times New Roman" w:hAnsi="Times New Roman" w:cs="Times New Roman"/>
+                <w:szCs w:val="26"/>
+              </w:rPr>
+            </w:pPr>
+            <w:r>
+              <w:rPr>
+                <w:rFonts w:ascii="Times New Roman" w:hAnsi="Times New Roman" w:cs="Times New Roman"/>
+                <w:szCs w:val="26"/>
+              </w:rPr>
+              <w:t>1.00</w:t>
+            </w:r>
+          </w:p>
+        </w:tc>
+        <w:tc>
+          <w:tcPr>
+            <w:tcW w:w="801" w:type="dxa"/>
+            <w:tcBorders>
+              <w:top w:val="single" w:sz="4" w:space="0" w:color="000000" w:themeColor="text1"/>
+              <w:bottom w:val="single" w:sz="12" w:space="0" w:color="000000" w:themeColor="text1"/>
+            </w:tcBorders>
+          </w:tcPr>
+          <w:p>
+            <w:pPr>
+              <w:rPr>
+                <w:rFonts w:ascii="Times New Roman" w:hAnsi="Times New Roman" w:cs="Times New Roman"/>
+                <w:szCs w:val="26"/>
+              </w:rPr>
+            </w:pPr>
+            <w:r>
+              <w:rPr>
+                <w:rFonts w:ascii="Times New Roman" w:hAnsi="Times New Roman" w:cs="Times New Roman"/>
+                <w:szCs w:val="26"/>
+              </w:rPr>
+              <w:t>1.10</w:t>
+            </w:r>
+          </w:p>
+        </w:tc>
+        <w:tc>
+          <w:tcPr>
+            <w:tcW w:w="981" w:type="dxa"/>
+            <w:tcBorders>
+              <w:top w:val="single" w:sz="4" w:space="0" w:color="000000" w:themeColor="text1"/>
+              <w:bottom w:val="single" w:sz="12" w:space="0" w:color="000000" w:themeColor="text1"/>
+            </w:tcBorders>
+          </w:tcPr>
+          <w:p>
+            <w:pPr>
+              <w:rPr>
+                <w:rFonts w:ascii="Times New Roman" w:hAnsi="Times New Roman" w:cs="Times New Roman"/>
+                <w:szCs w:val="26"/>
+              </w:rPr>
+            </w:pPr>
+            <w:r>
+              <w:rPr>
+                <w:rFonts w:ascii="Times New Roman" w:hAnsi="Times New Roman" w:cs="Times New Roman"/>
+                <w:szCs w:val="26"/>
+              </w:rPr>
+              <w:t>1.20</w:t>
+            </w:r>
+          </w:p>
+        </w:tc>
+      </w:tr>
+      <w:tr>
+        <w:tc>
+          <w:tcPr>
+            <w:tcW w:w="2215" w:type="dxa"/>
+            <w:tcBorders>
+              <w:top w:val="single" w:sz="12" w:space="0" w:color="000000" w:themeColor="text1"/>
+            </w:tcBorders>
+          </w:tcPr>
+          <w:p>
+            <w:pPr>
+              <w:rPr>
+                <w:rFonts w:ascii="Times New Roman" w:hAnsi="Times New Roman" w:cs="Times New Roman"/>
+                <w:szCs w:val="26"/>
+              </w:rPr>
+            </w:pPr>
+            <w:r>
+              <w:rPr>
+                <w:rFonts w:ascii="Times New Roman" w:hAnsi="Times New Roman" w:cs="Times New Roman"/>
+                <w:szCs w:val="26"/>
+              </w:rPr>
+              <w:t>0.10</w:t>
+            </w:r>
+          </w:p>
+        </w:tc>
+        <w:tc>
+          <w:tcPr>
+            <w:tcW w:w="967" w:type="dxa"/>
+            <w:tcBorders>
+              <w:top w:val="single" w:sz="12" w:space="0" w:color="000000" w:themeColor="text1"/>
+            </w:tcBorders>
+          </w:tcPr>
+          <w:p>
+            <w:pPr>
+              <w:rPr>
+                <w:rFonts w:ascii="Times New Roman" w:hAnsi="Times New Roman" w:cs="Times New Roman"/>
+                <w:szCs w:val="26"/>
+              </w:rPr>
+            </w:pPr>
+            <w:r>
+              <w:rPr>
+                <w:rFonts w:ascii="Times New Roman" w:hAnsi="Times New Roman" w:cs="Times New Roman"/>
+                <w:szCs w:val="26"/>
+              </w:rPr>
+              <w:t>0.497</w:t>
+            </w:r>
+          </w:p>
+        </w:tc>
+        <w:tc>
+          <w:tcPr>
+            <w:tcW w:w="809" w:type="dxa"/>
+            <w:tcBorders>
+              <w:top w:val="single" w:sz="12" w:space="0" w:color="000000" w:themeColor="text1"/>
+            </w:tcBorders>
+          </w:tcPr>
+          <w:p>
+            <w:pPr>
+              <w:rPr>
+                <w:rFonts w:ascii="Times New Roman" w:hAnsi="Times New Roman" w:cs="Times New Roman"/>
+                <w:szCs w:val="26"/>
+              </w:rPr>
+            </w:pPr>
+            <w:r>
+              <w:rPr>
+                <w:rFonts w:ascii="Times New Roman" w:hAnsi="Times New Roman" w:cs="Times New Roman"/>
+                <w:szCs w:val="26"/>
+              </w:rPr>
+              <w:t>0.511</w:t>
+            </w:r>
+          </w:p>
+        </w:tc>
+        <w:tc>
+          <w:tcPr>
+            <w:tcW w:w="809" w:type="dxa"/>
+            <w:tcBorders>
+              <w:top w:val="single" w:sz="12" w:space="0" w:color="000000" w:themeColor="text1"/>
+            </w:tcBorders>
+          </w:tcPr>
+          <w:p>
+            <w:pPr>
+              <w:rPr>
+                <w:rFonts w:ascii="Times New Roman" w:hAnsi="Times New Roman" w:cs="Times New Roman"/>
+                <w:szCs w:val="26"/>
+              </w:rPr>
+            </w:pPr>
+            <w:r>
+              <w:rPr>
+                <w:rFonts w:ascii="Times New Roman" w:hAnsi="Times New Roman" w:cs="Times New Roman"/>
+                <w:szCs w:val="26"/>
+              </w:rPr>
+              <w:t>0.526</w:t>
+            </w:r>
+          </w:p>
+        </w:tc>
+        <w:tc>
+          <w:tcPr>
+            <w:tcW w:w="888" w:type="dxa"/>
+            <w:tcBorders>
+              <w:top w:val="single" w:sz="12" w:space="0" w:color="000000" w:themeColor="text1"/>
+            </w:tcBorders>
+          </w:tcPr>
+          <w:p>
+            <w:pPr>
+              <w:rPr>
+                <w:rFonts w:ascii="Times New Roman" w:hAnsi="Times New Roman" w:cs="Times New Roman"/>
+                <w:szCs w:val="26"/>
+              </w:rPr>
+            </w:pPr>
+            <w:r>
+              <w:rPr>
+                <w:rFonts w:ascii="Times New Roman" w:hAnsi="Times New Roman" w:cs="Times New Roman"/>
+                <w:szCs w:val="26"/>
+              </w:rPr>
+              <w:t>0.540</w:t>
+            </w:r>
+          </w:p>
+        </w:tc>
+        <w:tc>
+          <w:tcPr>
+            <w:tcW w:w="801" w:type="dxa"/>
+            <w:tcBorders>
+              <w:top w:val="single" w:sz="12" w:space="0" w:color="000000" w:themeColor="text1"/>
+            </w:tcBorders>
+          </w:tcPr>
+          <w:p>
+            <w:pPr>
+              <w:rPr>
+                <w:rFonts w:ascii="Times New Roman" w:hAnsi="Times New Roman" w:cs="Times New Roman"/>
+                <w:szCs w:val="26"/>
+              </w:rPr>
+            </w:pPr>
+            <w:r>
+              <w:rPr>
+                <w:rFonts w:ascii="Times New Roman" w:hAnsi="Times New Roman" w:cs="Times New Roman"/>
+                <w:szCs w:val="26"/>
+              </w:rPr>
+              <w:t>0.552</w:t>
+            </w:r>
+          </w:p>
+        </w:tc>
+        <w:tc>
+          <w:tcPr>
+            <w:tcW w:w="801" w:type="dxa"/>
+            <w:tcBorders>
+              <w:top w:val="single" w:sz="12" w:space="0" w:color="000000" w:themeColor="text1"/>
+            </w:tcBorders>
+          </w:tcPr>
+          <w:p>
+            <w:pPr>
+              <w:rPr>
+                <w:rFonts w:ascii="Times New Roman" w:hAnsi="Times New Roman" w:cs="Times New Roman"/>
+                <w:szCs w:val="26"/>
+              </w:rPr>
+            </w:pPr>
+            <w:r>
+              <w:rPr>
+                <w:rFonts w:ascii="Times New Roman" w:hAnsi="Times New Roman" w:cs="Times New Roman"/>
+                <w:szCs w:val="26"/>
+              </w:rPr>
+              <w:t>0.563</w:t>
+            </w:r>
+          </w:p>
+        </w:tc>
+        <w:tc>
+          <w:tcPr>
+            <w:tcW w:w="801" w:type="dxa"/>
+            <w:tcBorders>
+              <w:top w:val="single" w:sz="12" w:space="0" w:color="000000" w:themeColor="text1"/>
+            </w:tcBorders>
+          </w:tcPr>
+          <w:p>
+            <w:pPr>
+              <w:rPr>
+                <w:rFonts w:ascii="Times New Roman" w:hAnsi="Times New Roman" w:cs="Times New Roman"/>
+                <w:szCs w:val="26"/>
+              </w:rPr>
+            </w:pPr>
+            <w:r>
+              <w:rPr>
+                <w:rFonts w:ascii="Times New Roman" w:hAnsi="Times New Roman" w:cs="Times New Roman"/>
+                <w:szCs w:val="26"/>
+              </w:rPr>
+              <w:t>0.573</w:t>
+            </w:r>
+          </w:p>
+        </w:tc>
+        <w:tc>
+          <w:tcPr>
+            <w:tcW w:w="981" w:type="dxa"/>
+            <w:tcBorders>
+              <w:top w:val="single" w:sz="12" w:space="0" w:color="000000" w:themeColor="text1"/>
+            </w:tcBorders>
+          </w:tcPr>
+          <w:p>
+            <w:pPr>
+              <w:rPr>
+                <w:rFonts w:ascii="Times New Roman" w:hAnsi="Times New Roman" w:cs="Times New Roman"/>
+                <w:szCs w:val="26"/>
+              </w:rPr>
+            </w:pPr>
+            <w:r>
+              <w:rPr>
+                <w:rFonts w:ascii="Times New Roman" w:hAnsi="Times New Roman" w:cs="Times New Roman"/>
+                <w:szCs w:val="26"/>
+              </w:rPr>
+              <w:t>0.582</w:t>
+            </w:r>
+          </w:p>
+        </w:tc>
+      </w:tr>
+      <w:tr>
+        <w:tc>
+          <w:tcPr>
+            <w:tcW w:w="2215" w:type="dxa"/>
+          </w:tcPr>
+          <w:p>
+            <w:pPr>
+              <w:rPr>
+                <w:rFonts w:ascii="Times New Roman" w:hAnsi="Times New Roman" w:cs="Times New Roman"/>
+                <w:szCs w:val="26"/>
+              </w:rPr>
+            </w:pPr>
+            <w:r>
+              <w:rPr>
+                <w:rFonts w:ascii="Times New Roman" w:hAnsi="Times New Roman" w:cs="Times New Roman"/>
+                <w:szCs w:val="26"/>
+              </w:rPr>
+              <w:t>0.20</w:t>
+            </w:r>
+          </w:p>
+        </w:tc>
+        <w:tc>
+          <w:tcPr>
+            <w:tcW w:w="967" w:type="dxa"/>
+          </w:tcPr>
+          <w:p>
+            <w:pPr>
+              <w:rPr>
+                <w:rFonts w:ascii="Times New Roman" w:hAnsi="Times New Roman" w:cs="Times New Roman"/>
+                <w:szCs w:val="26"/>
+              </w:rPr>
+            </w:pPr>
+            <w:r>
+              <w:rPr>
+                <w:rFonts w:ascii="Times New Roman" w:hAnsi="Times New Roman" w:cs="Times New Roman"/>
+                <w:szCs w:val="26"/>
+              </w:rPr>
+              <w:t>0.609</w:t>
+            </w:r>
+          </w:p>
+        </w:tc>
+        <w:tc>
+          <w:tcPr>
+            <w:tcW w:w="809" w:type="dxa"/>
+          </w:tcPr>
+          <w:p>
+            <w:pPr>
+              <w:rPr>
+                <w:rFonts w:ascii="Times New Roman" w:hAnsi="Times New Roman" w:cs="Times New Roman"/>
+                <w:szCs w:val="26"/>
+              </w:rPr>
+            </w:pPr>
+            <w:r>
+              <w:rPr>
+                <w:rFonts w:ascii="Times New Roman" w:hAnsi="Times New Roman" w:cs="Times New Roman"/>
+                <w:szCs w:val="26"/>
+              </w:rPr>
+              <w:t>0.620</w:t>
+            </w:r>
+          </w:p>
+        </w:tc>
+        <w:tc>
+          <w:tcPr>
+            <w:tcW w:w="809" w:type="dxa"/>
+          </w:tcPr>
+          <w:p>
+            <w:pPr>
+              <w:rPr>
+                <w:rFonts w:ascii="Times New Roman" w:hAnsi="Times New Roman" w:cs="Times New Roman"/>
+                <w:szCs w:val="26"/>
+              </w:rPr>
+            </w:pPr>
+            <w:r>
+              <w:rPr>
+                <w:rFonts w:ascii="Times New Roman" w:hAnsi="Times New Roman" w:cs="Times New Roman"/>
+                <w:szCs w:val="26"/>
+              </w:rPr>
+              <w:t>0.632</w:t>
+            </w:r>
+          </w:p>
+        </w:tc>
+        <w:tc>
+          <w:tcPr>
+            <w:tcW w:w="888" w:type="dxa"/>
+          </w:tcPr>
+          <w:p>
+            <w:pPr>
+              <w:rPr>
+                <w:rFonts w:ascii="Times New Roman" w:hAnsi="Times New Roman" w:cs="Times New Roman"/>
+                <w:szCs w:val="26"/>
+              </w:rPr>
+            </w:pPr>
+            <w:r>
+              <w:rPr>
+                <w:rFonts w:ascii="Times New Roman" w:hAnsi="Times New Roman" w:cs="Times New Roman"/>
+                <w:szCs w:val="26"/>
+              </w:rPr>
+              <w:t>0.642</w:t>
+            </w:r>
+          </w:p>
+        </w:tc>
+        <w:tc>
+          <w:tcPr>
+            <w:tcW w:w="801" w:type="dxa"/>
+          </w:tcPr>
+          <w:p>
+            <w:pPr>
+              <w:rPr>
+                <w:rFonts w:ascii="Times New Roman" w:hAnsi="Times New Roman" w:cs="Times New Roman"/>
+                <w:szCs w:val="26"/>
+              </w:rPr>
+            </w:pPr>
+            <w:r>
+              <w:rPr>
+                <w:rFonts w:ascii="Times New Roman" w:hAnsi="Times New Roman" w:cs="Times New Roman"/>
+                <w:szCs w:val="26"/>
+              </w:rPr>
+              <w:t>0.652</w:t>
+            </w:r>
+          </w:p>
+        </w:tc>
+        <w:tc>
+          <w:tcPr>
+            <w:tcW w:w="801" w:type="dxa"/>
+          </w:tcPr>
+          <w:p>
+            <w:pPr>
+              <w:rPr>
+                <w:rFonts w:ascii="Times New Roman" w:hAnsi="Times New Roman" w:cs="Times New Roman"/>
+                <w:szCs w:val="26"/>
+              </w:rPr>
+            </w:pPr>
+            <w:r>
+              <w:rPr>
+                <w:rFonts w:ascii="Times New Roman" w:hAnsi="Times New Roman" w:cs="Times New Roman"/>
+                <w:szCs w:val="26"/>
+              </w:rPr>
+              <w:t>0.661</w:t>
+            </w:r>
+          </w:p>
+        </w:tc>
+        <w:tc>
+          <w:tcPr>
+            <w:tcW w:w="801" w:type="dxa"/>
+          </w:tcPr>
+          <w:p>
+            <w:pPr>
+              <w:rPr>
+                <w:rFonts w:ascii="Times New Roman" w:hAnsi="Times New Roman" w:cs="Times New Roman"/>
+                <w:szCs w:val="26"/>
+              </w:rPr>
+            </w:pPr>
+            <w:r>
+              <w:rPr>
+                <w:rFonts w:ascii="Times New Roman" w:hAnsi="Times New Roman" w:cs="Times New Roman"/>
+                <w:szCs w:val="26"/>
+              </w:rPr>
+              <w:t>0.670</w:t>
+            </w:r>
+          </w:p>
+        </w:tc>
+        <w:tc>
+          <w:tcPr>
+            <w:tcW w:w="981" w:type="dxa"/>
+          </w:tcPr>
+          <w:p>
+            <w:pPr>
+              <w:rPr>
+                <w:rFonts w:ascii="Times New Roman" w:hAnsi="Times New Roman" w:cs="Times New Roman"/>
+                <w:szCs w:val="26"/>
+              </w:rPr>
+            </w:pPr>
+            <w:r>
+              <w:rPr>
+                <w:rFonts w:ascii="Times New Roman" w:hAnsi="Times New Roman" w:cs="Times New Roman"/>
+                <w:szCs w:val="26"/>
+              </w:rPr>
+              <w:t>0.677</w:t>
+            </w:r>
+          </w:p>
+        </w:tc>
+      </w:tr>
+      <w:tr>
+        <w:tc>
+          <w:tcPr>
+            <w:tcW w:w="2215" w:type="dxa"/>
+          </w:tcPr>
+          <w:p>
+            <w:pPr>
+              <w:rPr>
+                <w:rFonts w:ascii="Times New Roman" w:hAnsi="Times New Roman" w:cs="Times New Roman"/>
+                <w:szCs w:val="26"/>
+              </w:rPr>
+            </w:pPr>
+            <w:r>
+              <w:rPr>
+                <w:rFonts w:ascii="Times New Roman" w:hAnsi="Times New Roman" w:cs="Times New Roman"/>
+                <w:szCs w:val="26"/>
+              </w:rPr>
+              <w:t>0.22</w:t>
+            </w:r>
+          </w:p>
+        </w:tc>
+        <w:tc>
+          <w:tcPr>
+            <w:tcW w:w="967" w:type="dxa"/>
+          </w:tcPr>
+          <w:p>
+            <w:pPr>
+              <w:rPr>
+                <w:rFonts w:ascii="Times New Roman" w:hAnsi="Times New Roman" w:cs="Times New Roman"/>
+                <w:szCs w:val="26"/>
+              </w:rPr>
+            </w:pPr>
+            <w:r>
+              <w:rPr>
+                <w:rFonts w:ascii="Times New Roman" w:hAnsi="Times New Roman" w:cs="Times New Roman"/>
+                <w:szCs w:val="26"/>
+              </w:rPr>
+              <w:t>0.627</w:t>
+            </w:r>
+          </w:p>
+        </w:tc>
+        <w:tc>
+          <w:tcPr>
+            <w:tcW w:w="809" w:type="dxa"/>
+          </w:tcPr>
+          <w:p>
+            <w:pPr>
+              <w:rPr>
+                <w:rFonts w:ascii="Times New Roman" w:hAnsi="Times New Roman" w:cs="Times New Roman"/>
+                <w:szCs w:val="26"/>
+              </w:rPr>
+            </w:pPr>
+            <w:r>
+              <w:rPr>
+                <w:rFonts w:ascii="Times New Roman" w:hAnsi="Times New Roman" w:cs="Times New Roman"/>
+                <w:szCs w:val="26"/>
+              </w:rPr>
+              <w:t>0.638</w:t>
+            </w:r>
+          </w:p>
+        </w:tc>
+        <w:tc>
+          <w:tcPr>
+            <w:tcW w:w="809" w:type="dxa"/>
+          </w:tcPr>
+          <w:p>
+            <w:pPr>
+              <w:rPr>
+                <w:rFonts w:ascii="Times New Roman" w:hAnsi="Times New Roman" w:cs="Times New Roman"/>
+                <w:szCs w:val="26"/>
+              </w:rPr>
+            </w:pPr>
+            <w:r>
+              <w:rPr>
+                <w:rFonts w:ascii="Times New Roman" w:hAnsi="Times New Roman" w:cs="Times New Roman"/>
+                <w:szCs w:val="26"/>
+              </w:rPr>
+              <w:t>0.648</w:t>
+            </w:r>
+          </w:p>
+        </w:tc>
+        <w:tc>
+          <w:tcPr>
+            <w:tcW w:w="888" w:type="dxa"/>
+          </w:tcPr>
+          <w:p>
+            <w:pPr>
+              <w:rPr>
+                <w:rFonts w:ascii="Times New Roman" w:hAnsi="Times New Roman" w:cs="Times New Roman"/>
+                <w:szCs w:val="26"/>
+              </w:rPr>
+            </w:pPr>
+            <w:r>
+              <w:rPr>
+                <w:rFonts w:ascii="Times New Roman" w:hAnsi="Times New Roman" w:cs="Times New Roman"/>
+                <w:szCs w:val="26"/>
+              </w:rPr>
+              <w:t>0.659</w:t>
+            </w:r>
+          </w:p>
+        </w:tc>
+        <w:tc>
+          <w:tcPr>
+            <w:tcW w:w="801" w:type="dxa"/>
+          </w:tcPr>
+          <w:p>
+            <w:pPr>
+              <w:rPr>
+                <w:rFonts w:ascii="Times New Roman" w:hAnsi="Times New Roman" w:cs="Times New Roman"/>
+                <w:szCs w:val="26"/>
+              </w:rPr>
+            </w:pPr>
+            <w:r>
+              <w:rPr>
+                <w:rFonts w:ascii="Times New Roman" w:hAnsi="Times New Roman" w:cs="Times New Roman"/>
+                <w:szCs w:val="26"/>
+              </w:rPr>
+              <w:t>0.668</w:t>
+            </w:r>
+          </w:p>
+        </w:tc>
+        <w:tc>
+          <w:tcPr>
+            <w:tcW w:w="801" w:type="dxa"/>
+          </w:tcPr>
+          <w:p>
+            <w:pPr>
+              <w:rPr>
+                <w:rFonts w:ascii="Times New Roman" w:hAnsi="Times New Roman" w:cs="Times New Roman"/>
+                <w:szCs w:val="26"/>
+              </w:rPr>
+            </w:pPr>
+            <w:r>
+              <w:rPr>
+                <w:rFonts w:ascii="Times New Roman" w:hAnsi="Times New Roman" w:cs="Times New Roman"/>
+                <w:szCs w:val="26"/>
+              </w:rPr>
+              <w:t>0.677</w:t>
+            </w:r>
+          </w:p>
+        </w:tc>
+        <w:tc>
+          <w:tcPr>
+            <w:tcW w:w="801" w:type="dxa"/>
+          </w:tcPr>
+          <w:p>
+            <w:pPr>
+              <w:rPr>
+                <w:rFonts w:ascii="Times New Roman" w:hAnsi="Times New Roman" w:cs="Times New Roman"/>
+                <w:szCs w:val="26"/>
+              </w:rPr>
+            </w:pPr>
+            <w:r>
+              <w:rPr>
+                <w:rFonts w:ascii="Times New Roman" w:hAnsi="Times New Roman" w:cs="Times New Roman"/>
+                <w:szCs w:val="26"/>
+              </w:rPr>
+              <w:t>0.685</w:t>
+            </w:r>
+          </w:p>
+        </w:tc>
+        <w:tc>
+          <w:tcPr>
+            <w:tcW w:w="981" w:type="dxa"/>
+          </w:tcPr>
+          <w:p>
+            <w:pPr>
+              <w:rPr>
+                <w:rFonts w:ascii="Times New Roman" w:hAnsi="Times New Roman" w:cs="Times New Roman"/>
+                <w:szCs w:val="26"/>
+              </w:rPr>
+            </w:pPr>
+            <w:r>
+              <w:rPr>
+                <w:rFonts w:ascii="Times New Roman" w:hAnsi="Times New Roman" w:cs="Times New Roman"/>
+                <w:szCs w:val="26"/>
+              </w:rPr>
+              <w:t>0.692</w:t>
+            </w:r>
+          </w:p>
+        </w:tc>
+      </w:tr>
+      <w:tr>
+        <w:tc>
+          <w:tcPr>
+            <w:tcW w:w="2215" w:type="dxa"/>
+          </w:tcPr>
+          <w:p>
+            <w:pPr>
+              <w:rPr>
+                <w:rFonts w:ascii="Times New Roman" w:hAnsi="Times New Roman" w:cs="Times New Roman"/>
+                <w:szCs w:val="26"/>
+              </w:rPr>
+            </w:pPr>
+            <w:r>
+              <w:rPr>
+                <w:rFonts w:ascii="Times New Roman" w:hAnsi="Times New Roman" w:cs="Times New Roman"/>
+                <w:szCs w:val="26"/>
+              </w:rPr>
+              <w:t>0.27</w:t>
+            </w:r>
+          </w:p>
+        </w:tc>
+        <w:tc>
+          <w:tcPr>
+            <w:tcW w:w="967" w:type="dxa"/>
+          </w:tcPr>
+          <w:p>
+            <w:pPr>
+              <w:rPr>
+                <w:rFonts w:ascii="Times New Roman" w:hAnsi="Times New Roman" w:cs="Times New Roman"/>
+                <w:szCs w:val="26"/>
+              </w:rPr>
+            </w:pPr>
+            <w:r>
+              <w:rPr>
+                <w:rFonts w:ascii="Times New Roman" w:hAnsi="Times New Roman" w:cs="Times New Roman"/>
+                <w:szCs w:val="26"/>
+              </w:rPr>
+              <w:t>0.661</w:t>
+            </w:r>
+          </w:p>
+        </w:tc>
+        <w:tc>
+          <w:tcPr>
+            <w:tcW w:w="809" w:type="dxa"/>
+          </w:tcPr>
+          <w:p>
+            <w:pPr>
+              <w:rPr>
+                <w:rFonts w:ascii="Times New Roman" w:hAnsi="Times New Roman" w:cs="Times New Roman"/>
+                <w:szCs w:val="26"/>
+              </w:rPr>
+            </w:pPr>
+            <w:r>
+              <w:rPr>
+                <w:rFonts w:ascii="Times New Roman" w:hAnsi="Times New Roman" w:cs="Times New Roman"/>
+                <w:szCs w:val="26"/>
+              </w:rPr>
+              <w:t>0.676</w:t>
+            </w:r>
+          </w:p>
+        </w:tc>
+        <w:tc>
+          <w:tcPr>
+            <w:tcW w:w="809" w:type="dxa"/>
+          </w:tcPr>
+          <w:p>
+            <w:pPr>
+              <w:rPr>
+                <w:rFonts w:ascii="Times New Roman" w:hAnsi="Times New Roman" w:cs="Times New Roman"/>
+                <w:szCs w:val="26"/>
+              </w:rPr>
+            </w:pPr>
+            <w:r>
+              <w:rPr>
+                <w:rFonts w:ascii="Times New Roman" w:hAnsi="Times New Roman" w:cs="Times New Roman"/>
+                <w:szCs w:val="26"/>
+              </w:rPr>
+              <w:t>0.686</w:t>
+            </w:r>
+          </w:p>
+        </w:tc>
+        <w:tc>
+          <w:tcPr>
+            <w:tcW w:w="888" w:type="dxa"/>
+          </w:tcPr>
+          <w:p>
+            <w:pPr>
+              <w:rPr>
+                <w:rFonts w:ascii="Times New Roman" w:hAnsi="Times New Roman" w:cs="Times New Roman"/>
+                <w:szCs w:val="26"/>
+              </w:rPr>
+            </w:pPr>
+            <w:r>
+              <w:rPr>
+                <w:rFonts w:ascii="Times New Roman" w:hAnsi="Times New Roman" w:cs="Times New Roman"/>
+                <w:szCs w:val="26"/>
+              </w:rPr>
+              <w:t>0.695</w:t>
+            </w:r>
+          </w:p>
+        </w:tc>
+        <w:tc>
+          <w:tcPr>
+            <w:tcW w:w="801" w:type="dxa"/>
+          </w:tcPr>
+          <w:p>
+            <w:pPr>
+              <w:rPr>
+                <w:rFonts w:ascii="Times New Roman" w:hAnsi="Times New Roman" w:cs="Times New Roman"/>
+                <w:szCs w:val="26"/>
+              </w:rPr>
+            </w:pPr>
+            <w:r>
+              <w:rPr>
+                <w:rFonts w:ascii="Times New Roman" w:hAnsi="Times New Roman" w:cs="Times New Roman"/>
+                <w:szCs w:val="26"/>
+              </w:rPr>
+              <w:t>0.703</w:t>
+            </w:r>
+          </w:p>
+        </w:tc>
+        <w:tc>
+          <w:tcPr>
+            <w:tcW w:w="801" w:type="dxa"/>
+          </w:tcPr>
+          <w:p>
+            <w:pPr>
+              <w:rPr>
+                <w:rFonts w:ascii="Times New Roman" w:hAnsi="Times New Roman" w:cs="Times New Roman"/>
+                <w:szCs w:val="26"/>
+              </w:rPr>
+            </w:pPr>
+            <w:r>
+              <w:rPr>
+                <w:rFonts w:ascii="Times New Roman" w:hAnsi="Times New Roman" w:cs="Times New Roman"/>
+                <w:szCs w:val="26"/>
+              </w:rPr>
+              <w:t>0.711</w:t>
+            </w:r>
+          </w:p>
+        </w:tc>
+        <w:tc>
+          <w:tcPr>
+            <w:tcW w:w="801" w:type="dxa"/>
+          </w:tcPr>
+          <w:p>
+            <w:pPr>
+              <w:rPr>
+                <w:rFonts w:ascii="Times New Roman" w:hAnsi="Times New Roman" w:cs="Times New Roman"/>
+                <w:szCs w:val="26"/>
+              </w:rPr>
+            </w:pPr>
+            <w:r>
+              <w:rPr>
+                <w:rFonts w:ascii="Times New Roman" w:hAnsi="Times New Roman" w:cs="Times New Roman"/>
+                <w:szCs w:val="26"/>
+              </w:rPr>
+              <w:t>0.719</w:t>
+            </w:r>
+          </w:p>
+        </w:tc>
+        <w:tc>
+          <w:tcPr>
+            <w:tcW w:w="981" w:type="dxa"/>
+          </w:tcPr>
+          <w:p>
+            <w:pPr>
+              <w:rPr>
+                <w:rFonts w:ascii="Times New Roman" w:hAnsi="Times New Roman" w:cs="Times New Roman"/>
+                <w:szCs w:val="26"/>
+              </w:rPr>
+            </w:pPr>
+            <w:r>
+              <w:rPr>
+                <w:rFonts w:ascii="Times New Roman" w:hAnsi="Times New Roman" w:cs="Times New Roman"/>
+                <w:szCs w:val="26"/>
+              </w:rPr>
+              <w:t>0.725</w:t>
+            </w:r>
+          </w:p>
+        </w:tc>
+      </w:tr>
+      <w:tr>
+        <w:tc>
+          <w:tcPr>
+            <w:tcW w:w="2215" w:type="dxa"/>
+          </w:tcPr>
+          <w:p>
+            <w:pPr>
+              <w:rPr>
+                <w:rFonts w:ascii="Times New Roman" w:hAnsi="Times New Roman" w:cs="Times New Roman"/>
+                <w:szCs w:val="26"/>
+              </w:rPr>
+            </w:pPr>
+            <w:r>
+              <w:rPr>
+                <w:rFonts w:ascii="Times New Roman" w:hAnsi="Times New Roman" w:cs="Times New Roman"/>
+                <w:szCs w:val="26"/>
+              </w:rPr>
+              <w:t>0.30</w:t>
+            </w:r>
+          </w:p>
+        </w:tc>
+        <w:tc>
+          <w:tcPr>
+            <w:tcW w:w="967" w:type="dxa"/>
+          </w:tcPr>
+          <w:p>
+            <w:pPr>
+              <w:rPr>
+                <w:rFonts w:ascii="Times New Roman" w:hAnsi="Times New Roman" w:cs="Times New Roman"/>
+                <w:szCs w:val="26"/>
+              </w:rPr>
+            </w:pPr>
+            <w:r>
+              <w:rPr>
+                <w:rFonts w:ascii="Times New Roman" w:hAnsi="Times New Roman" w:cs="Times New Roman"/>
+                <w:szCs w:val="26"/>
+              </w:rPr>
+              <w:t>0.688</w:t>
+            </w:r>
+          </w:p>
+        </w:tc>
+        <w:tc>
+          <w:tcPr>
+            <w:tcW w:w="809" w:type="dxa"/>
+          </w:tcPr>
+          <w:p>
+            <w:pPr>
+              <w:rPr>
+                <w:rFonts w:ascii="Times New Roman" w:hAnsi="Times New Roman" w:cs="Times New Roman"/>
+                <w:szCs w:val="26"/>
+              </w:rPr>
+            </w:pPr>
+            <w:r>
+              <w:rPr>
+                <w:rFonts w:ascii="Times New Roman" w:hAnsi="Times New Roman" w:cs="Times New Roman"/>
+                <w:szCs w:val="26"/>
+              </w:rPr>
+              <w:t>0.697</w:t>
+            </w:r>
+          </w:p>
+        </w:tc>
+        <w:tc>
+          <w:tcPr>
+            <w:tcW w:w="809" w:type="dxa"/>
+          </w:tcPr>
+          <w:p>
+            <w:pPr>
+              <w:rPr>
+                <w:rFonts w:ascii="Times New Roman" w:hAnsi="Times New Roman" w:cs="Times New Roman"/>
+                <w:szCs w:val="26"/>
+              </w:rPr>
+            </w:pPr>
+            <w:r>
+              <w:rPr>
+                <w:rFonts w:ascii="Times New Roman" w:hAnsi="Times New Roman" w:cs="Times New Roman"/>
+                <w:szCs w:val="26"/>
+              </w:rPr>
+              <w:t>0.706</w:t>
+            </w:r>
+          </w:p>
+        </w:tc>
+        <w:tc>
+          <w:tcPr>
+            <w:tcW w:w="888" w:type="dxa"/>
+          </w:tcPr>
+          <w:p>
+            <w:pPr>
+              <w:rPr>
+                <w:rFonts w:ascii="Times New Roman" w:hAnsi="Times New Roman" w:cs="Times New Roman"/>
+                <w:szCs w:val="26"/>
+              </w:rPr>
+            </w:pPr>
+            <w:r>
+              <w:rPr>
+                <w:rFonts w:ascii="Times New Roman" w:hAnsi="Times New Roman" w:cs="Times New Roman"/>
+                <w:szCs w:val="26"/>
+              </w:rPr>
+              <w:t>0.715</w:t>
+            </w:r>
+          </w:p>
+        </w:tc>
+        <w:tc>
+          <w:tcPr>
+            <w:tcW w:w="801" w:type="dxa"/>
+          </w:tcPr>
+          <w:p>
+            <w:pPr>
+              <w:rPr>
+                <w:rFonts w:ascii="Times New Roman" w:hAnsi="Times New Roman" w:cs="Times New Roman"/>
+                <w:szCs w:val="26"/>
+              </w:rPr>
+            </w:pPr>
+            <w:r>
+              <w:rPr>
+                <w:rFonts w:ascii="Times New Roman" w:hAnsi="Times New Roman" w:cs="Times New Roman"/>
+                <w:szCs w:val="26"/>
+              </w:rPr>
+              <w:t>0.723</w:t>
+            </w:r>
+          </w:p>
+        </w:tc>
+        <w:tc>
+          <w:tcPr>
+            <w:tcW w:w="801" w:type="dxa"/>
+          </w:tcPr>
+          <w:p>
+            <w:pPr>
+              <w:rPr>
+                <w:rFonts w:ascii="Times New Roman" w:hAnsi="Times New Roman" w:cs="Times New Roman"/>
+                <w:szCs w:val="26"/>
+              </w:rPr>
+            </w:pPr>
+            <w:r>
+              <w:rPr>
+                <w:rFonts w:ascii="Times New Roman" w:hAnsi="Times New Roman" w:cs="Times New Roman"/>
+                <w:szCs w:val="26"/>
+              </w:rPr>
+              <w:t>0.730</w:t>
+            </w:r>
+          </w:p>
+        </w:tc>
+        <w:tc>
+          <w:tcPr>
+            <w:tcW w:w="801" w:type="dxa"/>
+          </w:tcPr>
+          <w:p>
+            <w:pPr>
+              <w:rPr>
+                <w:rFonts w:ascii="Times New Roman" w:hAnsi="Times New Roman" w:cs="Times New Roman"/>
+                <w:szCs w:val="26"/>
+              </w:rPr>
+            </w:pPr>
+            <w:r>
+              <w:rPr>
+                <w:rFonts w:ascii="Times New Roman" w:hAnsi="Times New Roman" w:cs="Times New Roman"/>
+                <w:szCs w:val="26"/>
+              </w:rPr>
+              <w:t>0.737</w:t>
+            </w:r>
+          </w:p>
+        </w:tc>
+        <w:tc>
+          <w:tcPr>
+            <w:tcW w:w="981" w:type="dxa"/>
+          </w:tcPr>
+          <w:p>
+            <w:pPr>
+              <w:rPr>
+                <w:rFonts w:ascii="Times New Roman" w:hAnsi="Times New Roman" w:cs="Times New Roman"/>
+                <w:szCs w:val="26"/>
+              </w:rPr>
+            </w:pPr>
+            <w:r>
+              <w:rPr>
+                <w:rFonts w:ascii="Times New Roman" w:hAnsi="Times New Roman" w:cs="Times New Roman"/>
+                <w:szCs w:val="26"/>
+              </w:rPr>
+              <w:t>0.743</w:t>
+            </w:r>
+          </w:p>
+        </w:tc>
+      </w:tr>
+      <w:tr>
+        <w:tc>
+          <w:tcPr>
+            <w:tcW w:w="2215" w:type="dxa"/>
+          </w:tcPr>
+          <w:p>
+            <w:pPr>
+              <w:rPr>
+                <w:rFonts w:ascii="Times New Roman" w:hAnsi="Times New Roman" w:cs="Times New Roman"/>
+                <w:szCs w:val="26"/>
+              </w:rPr>
+            </w:pPr>
+            <w:r>
+              <w:rPr>
+                <w:rFonts w:ascii="Times New Roman" w:hAnsi="Times New Roman" w:cs="Times New Roman"/>
+                <w:szCs w:val="26"/>
+              </w:rPr>
+              <w:t>0.33</w:t>
+            </w:r>
+          </w:p>
+        </w:tc>
+        <w:tc>
+          <w:tcPr>
+            <w:tcW w:w="967" w:type="dxa"/>
+          </w:tcPr>
+          <w:p>
+            <w:pPr>
+              <w:rPr>
+                <w:rFonts w:ascii="Times New Roman" w:hAnsi="Times New Roman" w:cs="Times New Roman"/>
+                <w:szCs w:val="26"/>
+              </w:rPr>
+            </w:pPr>
+            <w:r>
+              <w:rPr>
+                <w:rFonts w:ascii="Times New Roman" w:hAnsi="Times New Roman" w:cs="Times New Roman"/>
+                <w:szCs w:val="26"/>
+              </w:rPr>
+              <w:t>0.708</w:t>
+            </w:r>
+          </w:p>
+        </w:tc>
+        <w:tc>
+          <w:tcPr>
+            <w:tcW w:w="809" w:type="dxa"/>
+          </w:tcPr>
+          <w:p>
+            <w:pPr>
+              <w:rPr>
+                <w:rFonts w:ascii="Times New Roman" w:hAnsi="Times New Roman" w:cs="Times New Roman"/>
+                <w:szCs w:val="26"/>
+              </w:rPr>
+            </w:pPr>
+            <w:r>
+              <w:rPr>
+                <w:rFonts w:ascii="Times New Roman" w:hAnsi="Times New Roman" w:cs="Times New Roman"/>
+                <w:szCs w:val="26"/>
+              </w:rPr>
+              <w:t>0.717</w:t>
+            </w:r>
+          </w:p>
+        </w:tc>
+        <w:tc>
+          <w:tcPr>
+            <w:tcW w:w="809" w:type="dxa"/>
+          </w:tcPr>
+          <w:p>
+            <w:pPr>
+              <w:rPr>
+                <w:rFonts w:ascii="Times New Roman" w:hAnsi="Times New Roman" w:cs="Times New Roman"/>
+                <w:szCs w:val="26"/>
+              </w:rPr>
+            </w:pPr>
+            <w:r>
+              <w:rPr>
+                <w:rFonts w:ascii="Times New Roman" w:hAnsi="Times New Roman" w:cs="Times New Roman"/>
+                <w:szCs w:val="26"/>
+              </w:rPr>
+              <w:t>0.725</w:t>
+            </w:r>
+          </w:p>
+        </w:tc>
+        <w:tc>
+          <w:tcPr>
+            <w:tcW w:w="888" w:type="dxa"/>
+          </w:tcPr>
+          <w:p>
+            <w:pPr>
+              <w:rPr>
+                <w:rFonts w:ascii="Times New Roman" w:hAnsi="Times New Roman" w:cs="Times New Roman"/>
+                <w:szCs w:val="26"/>
+              </w:rPr>
+            </w:pPr>
+            <w:r>
+              <w:rPr>
+                <w:rFonts w:ascii="Times New Roman" w:hAnsi="Times New Roman" w:cs="Times New Roman"/>
+                <w:szCs w:val="26"/>
+              </w:rPr>
+              <w:t>0.733</w:t>
+            </w:r>
+          </w:p>
+        </w:tc>
+        <w:tc>
+          <w:tcPr>
+            <w:tcW w:w="801" w:type="dxa"/>
+          </w:tcPr>
+          <w:p>
+            <w:pPr>
+              <w:rPr>
+                <w:rFonts w:ascii="Times New Roman" w:hAnsi="Times New Roman" w:cs="Times New Roman"/>
+                <w:szCs w:val="26"/>
+              </w:rPr>
+            </w:pPr>
+            <w:r>
+              <w:rPr>
+                <w:rFonts w:ascii="Times New Roman" w:hAnsi="Times New Roman" w:cs="Times New Roman"/>
+                <w:szCs w:val="26"/>
+              </w:rPr>
+              <w:t>0.741</w:t>
+            </w:r>
+          </w:p>
+        </w:tc>
+        <w:tc>
+          <w:tcPr>
+            <w:tcW w:w="801" w:type="dxa"/>
+          </w:tcPr>
+          <w:p>
+            <w:pPr>
+              <w:rPr>
+                <w:rFonts w:ascii="Times New Roman" w:hAnsi="Times New Roman" w:cs="Times New Roman"/>
+                <w:szCs w:val="26"/>
+              </w:rPr>
+            </w:pPr>
+            <w:r>
+              <w:rPr>
+                <w:rFonts w:ascii="Times New Roman" w:hAnsi="Times New Roman" w:cs="Times New Roman"/>
+                <w:szCs w:val="26"/>
+              </w:rPr>
+              <w:t>0.748</w:t>
+            </w:r>
+          </w:p>
+        </w:tc>
+        <w:tc>
+          <w:tcPr>
+            <w:tcW w:w="801" w:type="dxa"/>
+          </w:tcPr>
+          <w:p>
+            <w:pPr>
+              <w:rPr>
+                <w:rFonts w:ascii="Times New Roman" w:hAnsi="Times New Roman" w:cs="Times New Roman"/>
+                <w:szCs w:val="26"/>
+              </w:rPr>
+            </w:pPr>
+            <w:r>
+              <w:rPr>
+                <w:rFonts w:ascii="Times New Roman" w:hAnsi="Times New Roman" w:cs="Times New Roman"/>
+                <w:szCs w:val="26"/>
+              </w:rPr>
+              <w:t>0.754</w:t>
+            </w:r>
+          </w:p>
+        </w:tc>
+        <w:tc>
+          <w:tcPr>
+            <w:tcW w:w="981" w:type="dxa"/>
+          </w:tcPr>
+          <w:p>
+            <w:pPr>
+              <w:rPr>
+                <w:rFonts w:ascii="Times New Roman" w:hAnsi="Times New Roman" w:cs="Times New Roman"/>
+                <w:szCs w:val="26"/>
+              </w:rPr>
+            </w:pPr>
+            <w:r>
+              <w:rPr>
+                <w:rFonts w:ascii="Times New Roman" w:hAnsi="Times New Roman" w:cs="Times New Roman"/>
+                <w:szCs w:val="26"/>
+              </w:rPr>
+              <w:t>0.760</w:t>
+            </w:r>
+          </w:p>
+        </w:tc>
+      </w:tr>
+      <w:tr>
+        <w:tc>
+          <w:tcPr>
+            <w:tcW w:w="2215" w:type="dxa"/>
+          </w:tcPr>
+          <w:p>
+            <w:pPr>
+              <w:rPr>
+                <w:rFonts w:ascii="Times New Roman" w:hAnsi="Times New Roman" w:cs="Times New Roman"/>
+                <w:szCs w:val="26"/>
+              </w:rPr>
+            </w:pPr>
+            <w:r>
+              <w:rPr>
+                <w:rFonts w:ascii="Times New Roman" w:hAnsi="Times New Roman" w:cs="Times New Roman"/>
+                <w:szCs w:val="26"/>
+              </w:rPr>
+              <w:t>0.40</w:t>
+            </w:r>
+          </w:p>
+        </w:tc>
+        <w:tc>
+          <w:tcPr>
+            <w:tcW w:w="967" w:type="dxa"/>
+          </w:tcPr>
+          <w:p>
+            <w:pPr>
+              <w:rPr>
+                <w:rFonts w:ascii="Times New Roman" w:hAnsi="Times New Roman" w:cs="Times New Roman"/>
+                <w:szCs w:val="26"/>
+              </w:rPr>
+            </w:pPr>
+            <w:r>
+              <w:rPr>
+                <w:rFonts w:ascii="Times New Roman" w:hAnsi="Times New Roman" w:cs="Times New Roman"/>
+                <w:szCs w:val="26"/>
+              </w:rPr>
+              <w:t>0.751</w:t>
+            </w:r>
+          </w:p>
+        </w:tc>
+        <w:tc>
+          <w:tcPr>
+            <w:tcW w:w="809" w:type="dxa"/>
+          </w:tcPr>
+          <w:p>
+            <w:pPr>
+              <w:rPr>
+                <w:rFonts w:ascii="Times New Roman" w:hAnsi="Times New Roman" w:cs="Times New Roman"/>
+                <w:szCs w:val="26"/>
+              </w:rPr>
+            </w:pPr>
+            <w:r>
+              <w:rPr>
+                <w:rFonts w:ascii="Times New Roman" w:hAnsi="Times New Roman" w:cs="Times New Roman"/>
+                <w:szCs w:val="26"/>
+              </w:rPr>
+              <w:t>0.758</w:t>
+            </w:r>
+          </w:p>
+        </w:tc>
+        <w:tc>
+          <w:tcPr>
+            <w:tcW w:w="809" w:type="dxa"/>
+          </w:tcPr>
+          <w:p>
+            <w:pPr>
+              <w:rPr>
+                <w:rFonts w:ascii="Times New Roman" w:hAnsi="Times New Roman" w:cs="Times New Roman"/>
+                <w:szCs w:val="26"/>
+              </w:rPr>
+            </w:pPr>
+            <w:r>
+              <w:rPr>
+                <w:rFonts w:ascii="Times New Roman" w:hAnsi="Times New Roman" w:cs="Times New Roman"/>
+                <w:szCs w:val="26"/>
+              </w:rPr>
+              <w:t>0.765</w:t>
+            </w:r>
+          </w:p>
+        </w:tc>
+        <w:tc>
+          <w:tcPr>
+            <w:tcW w:w="888" w:type="dxa"/>
+          </w:tcPr>
+          <w:p>
+            <w:pPr>
+              <w:rPr>
+                <w:rFonts w:ascii="Times New Roman" w:hAnsi="Times New Roman" w:cs="Times New Roman"/>
+                <w:szCs w:val="26"/>
+              </w:rPr>
+            </w:pPr>
+            <w:r>
+              <w:rPr>
+                <w:rFonts w:ascii="Times New Roman" w:hAnsi="Times New Roman" w:cs="Times New Roman"/>
+                <w:szCs w:val="26"/>
+              </w:rPr>
+              <w:t>0.772</w:t>
+            </w:r>
+          </w:p>
+        </w:tc>
+        <w:tc>
+          <w:tcPr>
+            <w:tcW w:w="801" w:type="dxa"/>
+          </w:tcPr>
+          <w:p>
+            <w:pPr>
+              <w:rPr>
+                <w:rFonts w:ascii="Times New Roman" w:hAnsi="Times New Roman" w:cs="Times New Roman"/>
+                <w:szCs w:val="26"/>
+              </w:rPr>
+            </w:pPr>
+            <w:r>
+              <w:rPr>
+                <w:rFonts w:ascii="Times New Roman" w:hAnsi="Times New Roman" w:cs="Times New Roman"/>
+                <w:szCs w:val="26"/>
+              </w:rPr>
+              <w:t>0.779</w:t>
+            </w:r>
+          </w:p>
+        </w:tc>
+        <w:tc>
+          <w:tcPr>
+            <w:tcW w:w="801" w:type="dxa"/>
+          </w:tcPr>
+          <w:p>
+            <w:pPr>
+              <w:rPr>
+                <w:rFonts w:ascii="Times New Roman" w:hAnsi="Times New Roman" w:cs="Times New Roman"/>
+                <w:szCs w:val="26"/>
+              </w:rPr>
+            </w:pPr>
+            <w:r>
+              <w:rPr>
+                <w:rFonts w:ascii="Times New Roman" w:hAnsi="Times New Roman" w:cs="Times New Roman"/>
+                <w:szCs w:val="26"/>
+              </w:rPr>
+              <w:t>0.785</w:t>
+            </w:r>
+          </w:p>
+        </w:tc>
+        <w:tc>
+          <w:tcPr>
+            <w:tcW w:w="801" w:type="dxa"/>
+          </w:tcPr>
+          <w:p>
+            <w:pPr>
+              <w:rPr>
+                <w:rFonts w:ascii="Times New Roman" w:hAnsi="Times New Roman" w:cs="Times New Roman"/>
+                <w:szCs w:val="26"/>
+              </w:rPr>
+            </w:pPr>
+            <w:r>
+              <w:rPr>
+                <w:rFonts w:ascii="Times New Roman" w:hAnsi="Times New Roman" w:cs="Times New Roman"/>
+                <w:szCs w:val="26"/>
+              </w:rPr>
+              <w:t>0.790</w:t>
+            </w:r>
+          </w:p>
+        </w:tc>
+        <w:tc>
+          <w:tcPr>
+            <w:tcW w:w="981" w:type="dxa"/>
+          </w:tcPr>
+          <w:p>
+            <w:pPr>
+              <w:rPr>
+                <w:rFonts w:ascii="Times New Roman" w:hAnsi="Times New Roman" w:cs="Times New Roman"/>
+                <w:szCs w:val="26"/>
+              </w:rPr>
+            </w:pPr>
+            <w:r>
+              <w:rPr>
+                <w:rFonts w:ascii="Times New Roman" w:hAnsi="Times New Roman" w:cs="Times New Roman"/>
+                <w:szCs w:val="26"/>
+              </w:rPr>
+              <w:t>0.795</w:t>
+            </w:r>
+          </w:p>
+        </w:tc>
+      </w:tr>
+      <w:tr>
+        <w:tc>
+          <w:tcPr>
+            <w:tcW w:w="2215" w:type="dxa"/>
+          </w:tcPr>
+          <w:p>
+            <w:pPr>
+              <w:rPr>
+                <w:rFonts w:ascii="Times New Roman" w:hAnsi="Times New Roman" w:cs="Times New Roman"/>
+                <w:szCs w:val="26"/>
+              </w:rPr>
+            </w:pPr>
+            <w:r>
+              <w:rPr>
+                <w:rFonts w:ascii="Times New Roman" w:hAnsi="Times New Roman" w:cs="Times New Roman"/>
+                <w:szCs w:val="26"/>
+              </w:rPr>
+              <w:t>0.50</w:t>
+            </w:r>
+          </w:p>
+        </w:tc>
+        <w:tc>
+          <w:tcPr>
+            <w:tcW w:w="967" w:type="dxa"/>
+          </w:tcPr>
+          <w:p>
+            <w:pPr>
+              <w:rPr>
+                <w:rFonts w:ascii="Times New Roman" w:hAnsi="Times New Roman" w:cs="Times New Roman"/>
+                <w:szCs w:val="26"/>
+              </w:rPr>
+            </w:pPr>
+            <w:r>
+              <w:rPr>
+                <w:rFonts w:ascii="Times New Roman" w:hAnsi="Times New Roman" w:cs="Times New Roman"/>
+                <w:szCs w:val="26"/>
+              </w:rPr>
+              <w:t>0.805</w:t>
+            </w:r>
+          </w:p>
+        </w:tc>
+        <w:tc>
+          <w:tcPr>
+            <w:tcW w:w="809" w:type="dxa"/>
+          </w:tcPr>
+          <w:p>
+            <w:pPr>
+              <w:rPr>
+                <w:rFonts w:ascii="Times New Roman" w:hAnsi="Times New Roman" w:cs="Times New Roman"/>
+                <w:szCs w:val="26"/>
+              </w:rPr>
+            </w:pPr>
+            <w:r>
+              <w:rPr>
+                <w:rFonts w:ascii="Times New Roman" w:hAnsi="Times New Roman" w:cs="Times New Roman"/>
+                <w:szCs w:val="26"/>
+              </w:rPr>
+              <w:t>0.810</w:t>
+            </w:r>
+          </w:p>
+        </w:tc>
+        <w:tc>
+          <w:tcPr>
+            <w:tcW w:w="809" w:type="dxa"/>
+          </w:tcPr>
+          <w:p>
+            <w:pPr>
+              <w:rPr>
+                <w:rFonts w:ascii="Times New Roman" w:hAnsi="Times New Roman" w:cs="Times New Roman"/>
+                <w:szCs w:val="26"/>
+              </w:rPr>
+            </w:pPr>
+            <w:r>
+              <w:rPr>
+                <w:rFonts w:ascii="Times New Roman" w:hAnsi="Times New Roman" w:cs="Times New Roman"/>
+                <w:szCs w:val="26"/>
+              </w:rPr>
+              <w:t>0.816</w:t>
+            </w:r>
+          </w:p>
+        </w:tc>
+        <w:tc>
+          <w:tcPr>
+            <w:tcW w:w="888" w:type="dxa"/>
+          </w:tcPr>
+          <w:p>
+            <w:pPr>
+              <w:rPr>
+                <w:rFonts w:ascii="Times New Roman" w:hAnsi="Times New Roman" w:cs="Times New Roman"/>
+                <w:szCs w:val="26"/>
+              </w:rPr>
+            </w:pPr>
+            <w:r>
+              <w:rPr>
+                <w:rFonts w:ascii="Times New Roman" w:hAnsi="Times New Roman" w:cs="Times New Roman"/>
+                <w:szCs w:val="26"/>
+              </w:rPr>
+              <w:t>0.821</w:t>
+            </w:r>
+          </w:p>
+        </w:tc>
+        <w:tc>
+          <w:tcPr>
+            <w:tcW w:w="801" w:type="dxa"/>
+          </w:tcPr>
+          <w:p>
+            <w:pPr>
+              <w:rPr>
+                <w:rFonts w:ascii="Times New Roman" w:hAnsi="Times New Roman" w:cs="Times New Roman"/>
+                <w:szCs w:val="26"/>
+              </w:rPr>
+            </w:pPr>
+            <w:r>
+              <w:rPr>
+                <w:rFonts w:ascii="Times New Roman" w:hAnsi="Times New Roman" w:cs="Times New Roman"/>
+                <w:szCs w:val="26"/>
+              </w:rPr>
+              <w:t>0.826</w:t>
+            </w:r>
+          </w:p>
+        </w:tc>
+        <w:tc>
+          <w:tcPr>
+            <w:tcW w:w="801" w:type="dxa"/>
+          </w:tcPr>
+          <w:p>
+            <w:pPr>
+              <w:rPr>
+                <w:rFonts w:ascii="Times New Roman" w:hAnsi="Times New Roman" w:cs="Times New Roman"/>
+                <w:szCs w:val="26"/>
+              </w:rPr>
+            </w:pPr>
+            <w:r>
+              <w:rPr>
+                <w:rFonts w:ascii="Times New Roman" w:hAnsi="Times New Roman" w:cs="Times New Roman"/>
+                <w:szCs w:val="26"/>
+              </w:rPr>
+              <w:t>0.831</w:t>
+            </w:r>
+          </w:p>
+        </w:tc>
+        <w:tc>
+          <w:tcPr>
+            <w:tcW w:w="801" w:type="dxa"/>
+          </w:tcPr>
+          <w:p>
+            <w:pPr>
+              <w:rPr>
+                <w:rFonts w:ascii="Times New Roman" w:hAnsi="Times New Roman" w:cs="Times New Roman"/>
+                <w:szCs w:val="26"/>
+              </w:rPr>
+            </w:pPr>
+            <w:r>
+              <w:rPr>
+                <w:rFonts w:ascii="Times New Roman" w:hAnsi="Times New Roman" w:cs="Times New Roman"/>
+                <w:szCs w:val="26"/>
+              </w:rPr>
+              <w:t>0.835</w:t>
+            </w:r>
+          </w:p>
+        </w:tc>
+        <w:tc>
+          <w:tcPr>
+            <w:tcW w:w="981" w:type="dxa"/>
+          </w:tcPr>
+          <w:p>
+            <w:pPr>
+              <w:rPr>
+                <w:rFonts w:ascii="Times New Roman" w:hAnsi="Times New Roman" w:cs="Times New Roman"/>
+                <w:szCs w:val="26"/>
+              </w:rPr>
+            </w:pPr>
+            <w:r>
+              <w:rPr>
+                <w:rFonts w:ascii="Times New Roman" w:hAnsi="Times New Roman" w:cs="Times New Roman"/>
+                <w:szCs w:val="26"/>
+              </w:rPr>
+              <w:t>0.839</w:t>
+            </w:r>
+          </w:p>
+        </w:tc>
+      </w:tr>
+      <w:tr>
+        <w:tc>
+          <w:tcPr>
+            <w:tcW w:w="2215" w:type="dxa"/>
+          </w:tcPr>
+          <w:p>
+            <w:pPr>
+              <w:rPr>
+                <w:rFonts w:ascii="Times New Roman" w:hAnsi="Times New Roman" w:cs="Times New Roman"/>
+                <w:szCs w:val="26"/>
+              </w:rPr>
+            </w:pPr>
+            <w:r>
+              <w:rPr>
+                <w:rFonts w:ascii="Times New Roman" w:hAnsi="Times New Roman" w:cs="Times New Roman"/>
+                <w:szCs w:val="26"/>
+              </w:rPr>
+              <w:t>0.60</w:t>
+            </w:r>
+          </w:p>
+        </w:tc>
+        <w:tc>
+          <w:tcPr>
+            <w:tcW w:w="967" w:type="dxa"/>
+          </w:tcPr>
+          <w:p>
+            <w:pPr>
+              <w:rPr>
+                <w:rFonts w:ascii="Times New Roman" w:hAnsi="Times New Roman" w:cs="Times New Roman"/>
+                <w:szCs w:val="26"/>
+              </w:rPr>
+            </w:pPr>
+            <w:r>
+              <w:rPr>
+                <w:rFonts w:ascii="Times New Roman" w:hAnsi="Times New Roman" w:cs="Times New Roman"/>
+                <w:szCs w:val="26"/>
+              </w:rPr>
+              <w:t>0.852</w:t>
+            </w:r>
+          </w:p>
+        </w:tc>
+        <w:tc>
+          <w:tcPr>
+            <w:tcW w:w="809" w:type="dxa"/>
+          </w:tcPr>
+          <w:p>
+            <w:pPr>
+              <w:rPr>
+                <w:rFonts w:ascii="Times New Roman" w:hAnsi="Times New Roman" w:cs="Times New Roman"/>
+                <w:szCs w:val="26"/>
+              </w:rPr>
+            </w:pPr>
+            <w:r>
+              <w:rPr>
+                <w:rFonts w:ascii="Times New Roman" w:hAnsi="Times New Roman" w:cs="Times New Roman"/>
+                <w:szCs w:val="26"/>
+              </w:rPr>
+              <w:t>0.856</w:t>
+            </w:r>
+          </w:p>
+        </w:tc>
+        <w:tc>
+          <w:tcPr>
+            <w:tcW w:w="809" w:type="dxa"/>
+          </w:tcPr>
+          <w:p>
+            <w:pPr>
+              <w:rPr>
+                <w:rFonts w:ascii="Times New Roman" w:hAnsi="Times New Roman" w:cs="Times New Roman"/>
+                <w:szCs w:val="26"/>
+              </w:rPr>
+            </w:pPr>
+            <w:r>
+              <w:rPr>
+                <w:rFonts w:ascii="Times New Roman" w:hAnsi="Times New Roman" w:cs="Times New Roman"/>
+                <w:szCs w:val="26"/>
+              </w:rPr>
+              <w:t>0.860</w:t>
+            </w:r>
+          </w:p>
+        </w:tc>
+        <w:tc>
+          <w:tcPr>
+            <w:tcW w:w="888" w:type="dxa"/>
+          </w:tcPr>
+          <w:p>
+            <w:pPr>
+              <w:rPr>
+                <w:rFonts w:ascii="Times New Roman" w:hAnsi="Times New Roman" w:cs="Times New Roman"/>
+                <w:szCs w:val="26"/>
+              </w:rPr>
+            </w:pPr>
+            <w:r>
+              <w:rPr>
+                <w:rFonts w:ascii="Times New Roman" w:hAnsi="Times New Roman" w:cs="Times New Roman"/>
+                <w:szCs w:val="26"/>
+              </w:rPr>
+              <w:t>0.864</w:t>
+            </w:r>
+          </w:p>
+        </w:tc>
+        <w:tc>
+          <w:tcPr>
+            <w:tcW w:w="801" w:type="dxa"/>
+          </w:tcPr>
+          <w:p>
+            <w:pPr>
+              <w:rPr>
+                <w:rFonts w:ascii="Times New Roman" w:hAnsi="Times New Roman" w:cs="Times New Roman"/>
+                <w:szCs w:val="26"/>
+              </w:rPr>
+            </w:pPr>
+            <w:r>
+              <w:rPr>
+                <w:rFonts w:ascii="Times New Roman" w:hAnsi="Times New Roman" w:cs="Times New Roman"/>
+                <w:szCs w:val="26"/>
+              </w:rPr>
+              <w:t>0.868</w:t>
+            </w:r>
+          </w:p>
+        </w:tc>
+        <w:tc>
+          <w:tcPr>
+            <w:tcW w:w="801" w:type="dxa"/>
+          </w:tcPr>
+          <w:p>
+            <w:pPr>
+              <w:rPr>
+                <w:rFonts w:ascii="Times New Roman" w:hAnsi="Times New Roman" w:cs="Times New Roman"/>
+                <w:szCs w:val="26"/>
+              </w:rPr>
+            </w:pPr>
+            <w:r>
+              <w:rPr>
+                <w:rFonts w:ascii="Times New Roman" w:hAnsi="Times New Roman" w:cs="Times New Roman"/>
+                <w:szCs w:val="26"/>
+              </w:rPr>
+              <w:t>0.871</w:t>
+            </w:r>
+          </w:p>
+        </w:tc>
+        <w:tc>
+          <w:tcPr>
+            <w:tcW w:w="801" w:type="dxa"/>
+          </w:tcPr>
+          <w:p>
+            <w:pPr>
+              <w:rPr>
+                <w:rFonts w:ascii="Times New Roman" w:hAnsi="Times New Roman" w:cs="Times New Roman"/>
+                <w:szCs w:val="26"/>
+              </w:rPr>
+            </w:pPr>
+            <w:r>
+              <w:rPr>
+                <w:rFonts w:ascii="Times New Roman" w:hAnsi="Times New Roman" w:cs="Times New Roman"/>
+                <w:szCs w:val="26"/>
+              </w:rPr>
+              <w:t>0.875</w:t>
+            </w:r>
+          </w:p>
+        </w:tc>
+        <w:tc>
+          <w:tcPr>
+            <w:tcW w:w="981" w:type="dxa"/>
+          </w:tcPr>
+          <w:p>
+            <w:pPr>
+              <w:rPr>
+                <w:rFonts w:ascii="Times New Roman" w:hAnsi="Times New Roman" w:cs="Times New Roman"/>
+                <w:szCs w:val="26"/>
+              </w:rPr>
+            </w:pPr>
+            <w:r>
+              <w:rPr>
+                <w:rFonts w:ascii="Times New Roman" w:hAnsi="Times New Roman" w:cs="Times New Roman"/>
+                <w:szCs w:val="26"/>
+              </w:rPr>
+              <w:t>0.878</w:t>
+            </w:r>
+          </w:p>
+        </w:tc>
+      </w:tr>
+      <w:tr>
+        <w:tc>
+          <w:tcPr>
+            <w:tcW w:w="2215" w:type="dxa"/>
+          </w:tcPr>
+          <w:p>
+            <w:pPr>
+              <w:rPr>
+                <w:rFonts w:ascii="Times New Roman" w:hAnsi="Times New Roman" w:cs="Times New Roman"/>
+                <w:szCs w:val="26"/>
+              </w:rPr>
+            </w:pPr>
+            <w:r>
+              <w:rPr>
+                <w:rFonts w:ascii="Times New Roman" w:hAnsi="Times New Roman" w:cs="Times New Roman"/>
+                <w:szCs w:val="26"/>
+              </w:rPr>
+              <w:t>0.67</w:t>
+            </w:r>
+          </w:p>
+        </w:tc>
+        <w:tc>
+          <w:tcPr>
+            <w:tcW w:w="967" w:type="dxa"/>
+          </w:tcPr>
+          <w:p>
+            <w:pPr>
+              <w:rPr>
+                <w:rFonts w:ascii="Times New Roman" w:hAnsi="Times New Roman" w:cs="Times New Roman"/>
+                <w:szCs w:val="26"/>
+              </w:rPr>
+            </w:pPr>
+            <w:r>
+              <w:rPr>
+                <w:rFonts w:ascii="Times New Roman" w:hAnsi="Times New Roman" w:cs="Times New Roman"/>
+                <w:szCs w:val="26"/>
+              </w:rPr>
+              <w:t>0.882</w:t>
+            </w:r>
+          </w:p>
+        </w:tc>
+        <w:tc>
+          <w:tcPr>
+            <w:tcW w:w="809" w:type="dxa"/>
+          </w:tcPr>
+          <w:p>
+            <w:pPr>
+              <w:rPr>
+                <w:rFonts w:ascii="Times New Roman" w:hAnsi="Times New Roman" w:cs="Times New Roman"/>
+                <w:szCs w:val="26"/>
+              </w:rPr>
+            </w:pPr>
+            <w:r>
+              <w:rPr>
+                <w:rFonts w:ascii="Times New Roman" w:hAnsi="Times New Roman" w:cs="Times New Roman"/>
+                <w:szCs w:val="26"/>
+              </w:rPr>
+              <w:t>0.885</w:t>
+            </w:r>
+          </w:p>
+        </w:tc>
+        <w:tc>
+          <w:tcPr>
+            <w:tcW w:w="809" w:type="dxa"/>
+          </w:tcPr>
+          <w:p>
+            <w:pPr>
+              <w:rPr>
+                <w:rFonts w:ascii="Times New Roman" w:hAnsi="Times New Roman" w:cs="Times New Roman"/>
+                <w:szCs w:val="26"/>
+              </w:rPr>
+            </w:pPr>
+            <w:r>
+              <w:rPr>
+                <w:rFonts w:ascii="Times New Roman" w:hAnsi="Times New Roman" w:cs="Times New Roman"/>
+                <w:szCs w:val="26"/>
+              </w:rPr>
+              <w:t>0.888</w:t>
+            </w:r>
+          </w:p>
+        </w:tc>
+        <w:tc>
+          <w:tcPr>
+            <w:tcW w:w="888" w:type="dxa"/>
+          </w:tcPr>
+          <w:p>
+            <w:pPr>
+              <w:rPr>
+                <w:rFonts w:ascii="Times New Roman" w:hAnsi="Times New Roman" w:cs="Times New Roman"/>
+                <w:szCs w:val="26"/>
+              </w:rPr>
+            </w:pPr>
+            <w:r>
+              <w:rPr>
+                <w:rFonts w:ascii="Times New Roman" w:hAnsi="Times New Roman" w:cs="Times New Roman"/>
+                <w:szCs w:val="26"/>
+              </w:rPr>
+              <w:t>0.891</w:t>
+            </w:r>
+          </w:p>
+        </w:tc>
+        <w:tc>
+          <w:tcPr>
+            <w:tcW w:w="801" w:type="dxa"/>
+          </w:tcPr>
+          <w:p>
+            <w:pPr>
+              <w:rPr>
+                <w:rFonts w:ascii="Times New Roman" w:hAnsi="Times New Roman" w:cs="Times New Roman"/>
+                <w:szCs w:val="26"/>
+              </w:rPr>
+            </w:pPr>
+            <w:r>
+              <w:rPr>
+                <w:rFonts w:ascii="Times New Roman" w:hAnsi="Times New Roman" w:cs="Times New Roman"/>
+                <w:szCs w:val="26"/>
+              </w:rPr>
+              <w:t>0.894</w:t>
+            </w:r>
+          </w:p>
+        </w:tc>
+        <w:tc>
+          <w:tcPr>
+            <w:tcW w:w="801" w:type="dxa"/>
+          </w:tcPr>
+          <w:p>
+            <w:pPr>
+              <w:rPr>
+                <w:rFonts w:ascii="Times New Roman" w:hAnsi="Times New Roman" w:cs="Times New Roman"/>
+                <w:szCs w:val="26"/>
+              </w:rPr>
+            </w:pPr>
+            <w:r>
+              <w:rPr>
+                <w:rFonts w:ascii="Times New Roman" w:hAnsi="Times New Roman" w:cs="Times New Roman"/>
+                <w:szCs w:val="26"/>
+              </w:rPr>
+              <w:t>0.897</w:t>
+            </w:r>
+          </w:p>
+        </w:tc>
+        <w:tc>
+          <w:tcPr>
+            <w:tcW w:w="801" w:type="dxa"/>
+          </w:tcPr>
+          <w:p>
+            <w:pPr>
+              <w:rPr>
+                <w:rFonts w:ascii="Times New Roman" w:hAnsi="Times New Roman" w:cs="Times New Roman"/>
+                <w:szCs w:val="26"/>
+              </w:rPr>
+            </w:pPr>
+            <w:r>
+              <w:rPr>
+                <w:rFonts w:ascii="Times New Roman" w:hAnsi="Times New Roman" w:cs="Times New Roman"/>
+                <w:szCs w:val="26"/>
+              </w:rPr>
+              <w:t>0.900</w:t>
+            </w:r>
+          </w:p>
+        </w:tc>
+        <w:tc>
+          <w:tcPr>
+            <w:tcW w:w="981" w:type="dxa"/>
+          </w:tcPr>
+          <w:p>
+            <w:pPr>
+              <w:rPr>
+                <w:rFonts w:ascii="Times New Roman" w:hAnsi="Times New Roman" w:cs="Times New Roman"/>
+                <w:szCs w:val="26"/>
+              </w:rPr>
+            </w:pPr>
+            <w:r>
+              <w:rPr>
+                <w:rFonts w:ascii="Times New Roman" w:hAnsi="Times New Roman" w:cs="Times New Roman"/>
+                <w:szCs w:val="26"/>
+              </w:rPr>
+              <w:t>0.902</w:t>
+            </w:r>
+          </w:p>
+        </w:tc>
+      </w:tr>
+      <w:tr>
+        <w:tc>
+          <w:tcPr>
+            <w:tcW w:w="2215" w:type="dxa"/>
+          </w:tcPr>
+          <w:p>
+            <w:pPr>
+              <w:rPr>
+                <w:rFonts w:ascii="Times New Roman" w:hAnsi="Times New Roman" w:cs="Times New Roman"/>
+                <w:szCs w:val="26"/>
+              </w:rPr>
+            </w:pPr>
+            <w:r>
+              <w:rPr>
+                <w:rFonts w:ascii="Times New Roman" w:hAnsi="Times New Roman" w:cs="Times New Roman"/>
+                <w:szCs w:val="26"/>
+              </w:rPr>
+              <w:t>0.70</w:t>
+            </w:r>
+          </w:p>
+        </w:tc>
+        <w:tc>
+          <w:tcPr>
+            <w:tcW w:w="967" w:type="dxa"/>
+          </w:tcPr>
+          <w:p>
+            <w:pPr>
+              <w:rPr>
+                <w:rFonts w:ascii="Times New Roman" w:hAnsi="Times New Roman" w:cs="Times New Roman"/>
+                <w:szCs w:val="26"/>
+              </w:rPr>
+            </w:pPr>
+            <w:r>
+              <w:rPr>
+                <w:rFonts w:ascii="Times New Roman" w:hAnsi="Times New Roman" w:cs="Times New Roman"/>
+                <w:szCs w:val="26"/>
+              </w:rPr>
+              <w:t>0.894</w:t>
+            </w:r>
+          </w:p>
+        </w:tc>
+        <w:tc>
+          <w:tcPr>
+            <w:tcW w:w="809" w:type="dxa"/>
+          </w:tcPr>
+          <w:p>
+            <w:pPr>
+              <w:rPr>
+                <w:rFonts w:ascii="Times New Roman" w:hAnsi="Times New Roman" w:cs="Times New Roman"/>
+                <w:szCs w:val="26"/>
+              </w:rPr>
+            </w:pPr>
+            <w:r>
+              <w:rPr>
+                <w:rFonts w:ascii="Times New Roman" w:hAnsi="Times New Roman" w:cs="Times New Roman"/>
+                <w:szCs w:val="26"/>
+              </w:rPr>
+              <w:t>0.897</w:t>
+            </w:r>
+          </w:p>
+        </w:tc>
+        <w:tc>
+          <w:tcPr>
+            <w:tcW w:w="809" w:type="dxa"/>
+          </w:tcPr>
+          <w:p>
+            <w:pPr>
+              <w:rPr>
+                <w:rFonts w:ascii="Times New Roman" w:hAnsi="Times New Roman" w:cs="Times New Roman"/>
+                <w:szCs w:val="26"/>
+              </w:rPr>
+            </w:pPr>
+            <w:r>
+              <w:rPr>
+                <w:rFonts w:ascii="Times New Roman" w:hAnsi="Times New Roman" w:cs="Times New Roman"/>
+                <w:szCs w:val="26"/>
+              </w:rPr>
+              <w:t>0.900</w:t>
+            </w:r>
+          </w:p>
+        </w:tc>
+        <w:tc>
+          <w:tcPr>
+            <w:tcW w:w="888" w:type="dxa"/>
+          </w:tcPr>
+          <w:p>
+            <w:pPr>
+              <w:rPr>
+                <w:rFonts w:ascii="Times New Roman" w:hAnsi="Times New Roman" w:cs="Times New Roman"/>
+                <w:szCs w:val="26"/>
+              </w:rPr>
+            </w:pPr>
+            <w:r>
+              <w:rPr>
+                <w:rFonts w:ascii="Times New Roman" w:hAnsi="Times New Roman" w:cs="Times New Roman"/>
+                <w:szCs w:val="26"/>
+              </w:rPr>
+              <w:t>0.902</w:t>
+            </w:r>
+          </w:p>
+        </w:tc>
+        <w:tc>
+          <w:tcPr>
+            <w:tcW w:w="801" w:type="dxa"/>
+          </w:tcPr>
+          <w:p>
+            <w:pPr>
+              <w:rPr>
+                <w:rFonts w:ascii="Times New Roman" w:hAnsi="Times New Roman" w:cs="Times New Roman"/>
+                <w:szCs w:val="26"/>
+              </w:rPr>
+            </w:pPr>
+            <w:r>
+              <w:rPr>
+                <w:rFonts w:ascii="Times New Roman" w:hAnsi="Times New Roman" w:cs="Times New Roman"/>
+                <w:szCs w:val="26"/>
+              </w:rPr>
+              <w:t>0.905</w:t>
+            </w:r>
+          </w:p>
+        </w:tc>
+        <w:tc>
+          <w:tcPr>
+            <w:tcW w:w="801" w:type="dxa"/>
+          </w:tcPr>
+          <w:p>
+            <w:pPr>
+              <w:rPr>
+                <w:rFonts w:ascii="Times New Roman" w:hAnsi="Times New Roman" w:cs="Times New Roman"/>
+                <w:szCs w:val="26"/>
+              </w:rPr>
+            </w:pPr>
+            <w:r>
+              <w:rPr>
+                <w:rFonts w:ascii="Times New Roman" w:hAnsi="Times New Roman" w:cs="Times New Roman"/>
+                <w:szCs w:val="26"/>
+              </w:rPr>
+              <w:t>0.908</w:t>
+            </w:r>
+          </w:p>
+        </w:tc>
+        <w:tc>
+          <w:tcPr>
+            <w:tcW w:w="801" w:type="dxa"/>
+          </w:tcPr>
+          <w:p>
+            <w:pPr>
+              <w:rPr>
+                <w:rFonts w:ascii="Times New Roman" w:hAnsi="Times New Roman" w:cs="Times New Roman"/>
+                <w:szCs w:val="26"/>
+              </w:rPr>
+            </w:pPr>
+            <w:r>
+              <w:rPr>
+                <w:rFonts w:ascii="Times New Roman" w:hAnsi="Times New Roman" w:cs="Times New Roman"/>
+                <w:szCs w:val="26"/>
+              </w:rPr>
+              <w:t>0.910</w:t>
+            </w:r>
+          </w:p>
+        </w:tc>
+        <w:tc>
+          <w:tcPr>
+            <w:tcW w:w="981" w:type="dxa"/>
+          </w:tcPr>
+          <w:p>
+            <w:pPr>
+              <w:rPr>
+                <w:rFonts w:ascii="Times New Roman" w:hAnsi="Times New Roman" w:cs="Times New Roman"/>
+                <w:szCs w:val="26"/>
+              </w:rPr>
+            </w:pPr>
+            <w:r>
+              <w:rPr>
+                <w:rFonts w:ascii="Times New Roman" w:hAnsi="Times New Roman" w:cs="Times New Roman"/>
+                <w:szCs w:val="26"/>
+              </w:rPr>
+              <w:t>0.912</w:t>
+            </w:r>
+          </w:p>
+        </w:tc>
+      </w:tr>
+      <w:tr>
+        <w:tc>
+          <w:tcPr>
+            <w:tcW w:w="2215" w:type="dxa"/>
+          </w:tcPr>
+          <w:p>
+            <w:pPr>
+              <w:rPr>
+                <w:rFonts w:ascii="Times New Roman" w:hAnsi="Times New Roman" w:cs="Times New Roman"/>
+                <w:szCs w:val="26"/>
+              </w:rPr>
+            </w:pPr>
+            <w:r>
+              <w:rPr>
+                <w:rFonts w:ascii="Times New Roman" w:hAnsi="Times New Roman" w:cs="Times New Roman"/>
+                <w:szCs w:val="26"/>
+              </w:rPr>
+              <w:t>0.80</w:t>
+            </w:r>
+          </w:p>
+        </w:tc>
+        <w:tc>
+          <w:tcPr>
+            <w:tcW w:w="967" w:type="dxa"/>
+          </w:tcPr>
+          <w:p>
+            <w:pPr>
+              <w:rPr>
+                <w:rFonts w:ascii="Times New Roman" w:hAnsi="Times New Roman" w:cs="Times New Roman"/>
+                <w:szCs w:val="26"/>
+              </w:rPr>
+            </w:pPr>
+            <w:r>
+              <w:rPr>
+                <w:rFonts w:ascii="Times New Roman" w:hAnsi="Times New Roman" w:cs="Times New Roman"/>
+                <w:szCs w:val="26"/>
+              </w:rPr>
+              <w:t>0.932</w:t>
+            </w:r>
+          </w:p>
+        </w:tc>
+        <w:tc>
+          <w:tcPr>
+            <w:tcW w:w="809" w:type="dxa"/>
+          </w:tcPr>
+          <w:p>
+            <w:pPr>
+              <w:rPr>
+                <w:rFonts w:ascii="Times New Roman" w:hAnsi="Times New Roman" w:cs="Times New Roman"/>
+                <w:szCs w:val="26"/>
+              </w:rPr>
+            </w:pPr>
+            <w:r>
+              <w:rPr>
+                <w:rFonts w:ascii="Times New Roman" w:hAnsi="Times New Roman" w:cs="Times New Roman"/>
+                <w:szCs w:val="26"/>
+              </w:rPr>
+              <w:t>0.934</w:t>
+            </w:r>
+          </w:p>
+        </w:tc>
+        <w:tc>
+          <w:tcPr>
+            <w:tcW w:w="809" w:type="dxa"/>
+          </w:tcPr>
+          <w:p>
+            <w:pPr>
+              <w:rPr>
+                <w:rFonts w:ascii="Times New Roman" w:hAnsi="Times New Roman" w:cs="Times New Roman"/>
+                <w:szCs w:val="26"/>
+              </w:rPr>
+            </w:pPr>
+            <w:r>
+              <w:rPr>
+                <w:rFonts w:ascii="Times New Roman" w:hAnsi="Times New Roman" w:cs="Times New Roman"/>
+                <w:szCs w:val="26"/>
+              </w:rPr>
+              <w:t>0.936</w:t>
+            </w:r>
+          </w:p>
+        </w:tc>
+        <w:tc>
+          <w:tcPr>
+            <w:tcW w:w="888" w:type="dxa"/>
+          </w:tcPr>
+          <w:p>
+            <w:pPr>
+              <w:rPr>
+                <w:rFonts w:ascii="Times New Roman" w:hAnsi="Times New Roman" w:cs="Times New Roman"/>
+                <w:szCs w:val="26"/>
+              </w:rPr>
+            </w:pPr>
+            <w:r>
+              <w:rPr>
+                <w:rFonts w:ascii="Times New Roman" w:hAnsi="Times New Roman" w:cs="Times New Roman"/>
+                <w:szCs w:val="26"/>
+              </w:rPr>
+              <w:t>0.938</w:t>
+            </w:r>
+          </w:p>
+        </w:tc>
+        <w:tc>
+          <w:tcPr>
+            <w:tcW w:w="801" w:type="dxa"/>
+          </w:tcPr>
+          <w:p>
+            <w:pPr>
+              <w:rPr>
+                <w:rFonts w:ascii="Times New Roman" w:hAnsi="Times New Roman" w:cs="Times New Roman"/>
+                <w:szCs w:val="26"/>
+              </w:rPr>
+            </w:pPr>
+            <w:r>
+              <w:rPr>
+                <w:rFonts w:ascii="Times New Roman" w:hAnsi="Times New Roman" w:cs="Times New Roman"/>
+                <w:szCs w:val="26"/>
+              </w:rPr>
+              <w:t>0.939</w:t>
+            </w:r>
+          </w:p>
+        </w:tc>
+        <w:tc>
+          <w:tcPr>
+            <w:tcW w:w="801" w:type="dxa"/>
+          </w:tcPr>
+          <w:p>
+            <w:pPr>
+              <w:rPr>
+                <w:rFonts w:ascii="Times New Roman" w:hAnsi="Times New Roman" w:cs="Times New Roman"/>
+                <w:szCs w:val="26"/>
+              </w:rPr>
+            </w:pPr>
+            <w:r>
+              <w:rPr>
+                <w:rFonts w:ascii="Times New Roman" w:hAnsi="Times New Roman" w:cs="Times New Roman"/>
+                <w:szCs w:val="26"/>
+              </w:rPr>
+              <w:t>0.941</w:t>
+            </w:r>
+          </w:p>
+        </w:tc>
+        <w:tc>
+          <w:tcPr>
+            <w:tcW w:w="801" w:type="dxa"/>
+          </w:tcPr>
+          <w:p>
+            <w:pPr>
+              <w:rPr>
+                <w:rFonts w:ascii="Times New Roman" w:hAnsi="Times New Roman" w:cs="Times New Roman"/>
+                <w:szCs w:val="26"/>
+              </w:rPr>
+            </w:pPr>
+            <w:r>
+              <w:rPr>
+                <w:rFonts w:ascii="Times New Roman" w:hAnsi="Times New Roman" w:cs="Times New Roman"/>
+                <w:szCs w:val="26"/>
+              </w:rPr>
+              <w:t>0.942</w:t>
+            </w:r>
+          </w:p>
+        </w:tc>
+        <w:tc>
+          <w:tcPr>
+            <w:tcW w:w="981" w:type="dxa"/>
+          </w:tcPr>
+          <w:p>
+            <w:pPr>
+              <w:rPr>
+                <w:rFonts w:ascii="Times New Roman" w:hAnsi="Times New Roman" w:cs="Times New Roman"/>
+                <w:szCs w:val="26"/>
+              </w:rPr>
+            </w:pPr>
+            <w:r>
+              <w:rPr>
+                <w:rFonts w:ascii="Times New Roman" w:hAnsi="Times New Roman" w:cs="Times New Roman"/>
+                <w:szCs w:val="26"/>
+              </w:rPr>
+              <w:t>0.944</w:t>
+            </w:r>
+          </w:p>
+        </w:tc>
+      </w:tr>
+      <w:tr>
+        <w:tc>
+          <w:tcPr>
+            <w:tcW w:w="2215" w:type="dxa"/>
+          </w:tcPr>
+          <w:p>
+            <w:pPr>
+              <w:rPr>
+                <w:rFonts w:ascii="Times New Roman" w:hAnsi="Times New Roman" w:cs="Times New Roman"/>
+                <w:szCs w:val="26"/>
+              </w:rPr>
+            </w:pPr>
+            <w:r>
+              <w:rPr>
+                <w:rFonts w:ascii="Times New Roman" w:hAnsi="Times New Roman" w:cs="Times New Roman"/>
+                <w:szCs w:val="26"/>
+              </w:rPr>
+              <w:t>1.00</w:t>
+            </w:r>
+          </w:p>
+        </w:tc>
+        <w:tc>
+          <w:tcPr>
+            <w:tcW w:w="967" w:type="dxa"/>
+          </w:tcPr>
+          <w:p>
+            <w:pPr>
+              <w:rPr>
+                <w:rFonts w:ascii="Times New Roman" w:hAnsi="Times New Roman" w:cs="Times New Roman"/>
+                <w:szCs w:val="26"/>
+              </w:rPr>
+            </w:pPr>
+            <w:r>
+              <w:rPr>
+                <w:rFonts w:ascii="Times New Roman" w:hAnsi="Times New Roman" w:cs="Times New Roman"/>
+                <w:szCs w:val="26"/>
+              </w:rPr>
+              <w:t>1.000</w:t>
+            </w:r>
+          </w:p>
+        </w:tc>
+        <w:tc>
+          <w:tcPr>
+            <w:tcW w:w="809" w:type="dxa"/>
+          </w:tcPr>
+          <w:p>
+            <w:pPr>
+              <w:rPr>
+                <w:rFonts w:ascii="Times New Roman" w:hAnsi="Times New Roman" w:cs="Times New Roman"/>
+                <w:szCs w:val="26"/>
+              </w:rPr>
+            </w:pPr>
+            <w:r>
+              <w:rPr>
+                <w:rFonts w:ascii="Times New Roman" w:hAnsi="Times New Roman" w:cs="Times New Roman"/>
+                <w:szCs w:val="26"/>
+              </w:rPr>
+              <w:t>1.000</w:t>
+            </w:r>
+          </w:p>
+        </w:tc>
+        <w:tc>
+          <w:tcPr>
+            <w:tcW w:w="809" w:type="dxa"/>
+          </w:tcPr>
+          <w:p>
+            <w:pPr>
+              <w:rPr>
+                <w:rFonts w:ascii="Times New Roman" w:hAnsi="Times New Roman" w:cs="Times New Roman"/>
+                <w:szCs w:val="26"/>
+              </w:rPr>
+            </w:pPr>
+            <w:r>
+              <w:rPr>
+                <w:rFonts w:ascii="Times New Roman" w:hAnsi="Times New Roman" w:cs="Times New Roman"/>
+                <w:szCs w:val="26"/>
+              </w:rPr>
+              <w:t>1.000</w:t>
+            </w:r>
+          </w:p>
+        </w:tc>
+        <w:tc>
+          <w:tcPr>
+            <w:tcW w:w="888" w:type="dxa"/>
+          </w:tcPr>
+          <w:p>
+            <w:pPr>
+              <w:rPr>
+                <w:rFonts w:ascii="Times New Roman" w:hAnsi="Times New Roman" w:cs="Times New Roman"/>
+                <w:szCs w:val="26"/>
+              </w:rPr>
+            </w:pPr>
+            <w:r>
+              <w:rPr>
+                <w:rFonts w:ascii="Times New Roman" w:hAnsi="Times New Roman" w:cs="Times New Roman"/>
+                <w:szCs w:val="26"/>
+              </w:rPr>
+              <w:t>1.000</w:t>
+            </w:r>
+          </w:p>
+        </w:tc>
+        <w:tc>
+          <w:tcPr>
+            <w:tcW w:w="801" w:type="dxa"/>
+          </w:tcPr>
+          <w:p>
+            <w:pPr>
+              <w:rPr>
+                <w:rFonts w:ascii="Times New Roman" w:hAnsi="Times New Roman" w:cs="Times New Roman"/>
+                <w:szCs w:val="26"/>
+              </w:rPr>
+            </w:pPr>
+            <w:r>
+              <w:rPr>
+                <w:rFonts w:ascii="Times New Roman" w:hAnsi="Times New Roman" w:cs="Times New Roman"/>
+                <w:szCs w:val="26"/>
+              </w:rPr>
+              <w:t>1.000</w:t>
+            </w:r>
+          </w:p>
+        </w:tc>
+        <w:tc>
+          <w:tcPr>
+            <w:tcW w:w="801" w:type="dxa"/>
+          </w:tcPr>
+          <w:p>
+            <w:pPr>
+              <w:rPr>
+                <w:rFonts w:ascii="Times New Roman" w:hAnsi="Times New Roman" w:cs="Times New Roman"/>
+                <w:szCs w:val="26"/>
+              </w:rPr>
+            </w:pPr>
+            <w:r>
+              <w:rPr>
+                <w:rFonts w:ascii="Times New Roman" w:hAnsi="Times New Roman" w:cs="Times New Roman"/>
+                <w:szCs w:val="26"/>
+              </w:rPr>
+              <w:t>1.000</w:t>
+            </w:r>
+          </w:p>
+        </w:tc>
+        <w:tc>
+          <w:tcPr>
+            <w:tcW w:w="801" w:type="dxa"/>
+          </w:tcPr>
+          <w:p>
+            <w:pPr>
+              <w:rPr>
+                <w:rFonts w:ascii="Times New Roman" w:hAnsi="Times New Roman" w:cs="Times New Roman"/>
+                <w:szCs w:val="26"/>
+              </w:rPr>
+            </w:pPr>
+            <w:r>
+              <w:rPr>
+                <w:rFonts w:ascii="Times New Roman" w:hAnsi="Times New Roman" w:cs="Times New Roman"/>
+                <w:szCs w:val="26"/>
+              </w:rPr>
+              <w:t>1.000</w:t>
+            </w:r>
+          </w:p>
+        </w:tc>
+        <w:tc>
+          <w:tcPr>
+            <w:tcW w:w="981" w:type="dxa"/>
+          </w:tcPr>
+          <w:p>
+            <w:pPr>
+              <w:rPr>
+                <w:rFonts w:ascii="Times New Roman" w:hAnsi="Times New Roman" w:cs="Times New Roman"/>
+                <w:szCs w:val="26"/>
+              </w:rPr>
+            </w:pPr>
+            <w:r>
+              <w:rPr>
+                <w:rFonts w:ascii="Times New Roman" w:hAnsi="Times New Roman" w:cs="Times New Roman"/>
+                <w:szCs w:val="26"/>
+              </w:rPr>
+              <w:t>1.000</w:t>
+            </w:r>
+          </w:p>
+        </w:tc>
+      </w:tr>
+    </w:tbl>
+    <w:p>
+      <w:pPr>
+        <w:pStyle w:val="Content"/>
+      </w:pPr>
+    </w:p>
+    <w:p>
+      <w:pPr>
+        <w:pStyle w:val="Heading4"/>
+      </w:pPr>
+      <w:r>
+        <w:t>Tác động của Hệ số</w:t>
+      </w:r>
+      <w:r>
+        <w:t xml:space="preserve"> thiết kế</w:t>
+      </w:r>
+      <w:r>
+        <w:t xml:space="preserve"> </w:t>
+      </w:r>
+      <w:r>
+        <w:t>m</w:t>
+      </w:r>
+      <w:r>
+        <w:t>ỏi</w:t>
+      </w:r>
+      <w:r>
+        <w:t xml:space="preserve"> (DFF)</w:t>
+      </w:r>
+      <w:r>
+        <w:t xml:space="preserve"> và </w:t>
+      </w:r>
+      <w:r>
+        <w:t>các tuổi thọ thiết kế khác</w:t>
+      </w:r>
+    </w:p>
+    <w:p>
+      <w:pPr>
+        <w:pStyle w:val="Content"/>
+      </w:pPr>
+      <w:r>
+        <w:t xml:space="preserve">Các ứng suất tối đa cho phép được tính dựa trên Hệ số </w:t>
+      </w:r>
+      <w:r>
+        <w:t>thiết kế mỏi</w:t>
+      </w:r>
+      <w:r>
+        <w:t xml:space="preserve"> (DFF) là 1.0. Các giá trị DFF lớn hơn cho thấy có một số lượng chu kỳ căng mệt lớn hơn, dẫn đến việc giảm </w:t>
+      </w:r>
+      <w:r>
+        <w:t>phạm vi</w:t>
+      </w:r>
+      <w:r>
+        <w:t xml:space="preserve"> ứng suất </w:t>
+      </w:r>
+      <w:r>
+        <w:t>tối đa cho phép</w:t>
+      </w:r>
+      <w:r>
+        <w:t xml:space="preserve"> để đạt được cùng một lượng </w:t>
+      </w:r>
+      <w:r>
+        <w:t>phá hủy</w:t>
+      </w:r>
+      <w:r>
+        <w:t xml:space="preserve"> mỏi tính toán chấp nhận được. Hơn nữa, tuổi thọ trong dịch vụ không nhất thiết phải là 20 năm. Do đó, để sử dụng </w:t>
+      </w:r>
+      <w:r>
+        <w:t>bảng tính từ Phần 1.1.4</w:t>
+      </w:r>
+      <w:r>
+        <w:t>, dải ứng suất cho phép có thể được giảm đi bằng một hệ số giảm đã được tính toán cho các tham số hình dạng khác nhau trong Bảng 1.</w:t>
+      </w:r>
+      <w:r>
+        <w:t>2</w:t>
+      </w:r>
+      <w:r>
+        <w:t xml:space="preserve">. Các tuổi thọ </w:t>
+      </w:r>
+      <w:r>
+        <w:t>phục vụ</w:t>
+      </w:r>
+      <w:r>
+        <w:t xml:space="preserve"> khác với 20 năm có thể được tính toán bằng cách bao gồm các hệ số sử dụng </w:t>
+      </w:r>
+      <w:r>
+        <w:rPr>
+          <w:highlight w:val="yellow"/>
+        </w:rPr>
+        <w:t>trong Bảng 1.</w:t>
+      </w:r>
+      <w:r>
+        <w:t>4</w:t>
+      </w:r>
+      <w:r>
+        <w:t>. Những hệ số này cũng liên quan đến giá trị của DFF hoặc, trực tiếp hơn, là nghịch đảo của DFF. Hệ số sử dụng thiệt hại mệt mỏi kết quả trong Bảng 1</w:t>
+      </w:r>
+      <w:r>
+        <w:t>.2</w:t>
+      </w:r>
+      <w:r>
+        <w:t xml:space="preserve"> sau đó được sử dụng để tính toán hệ số giảm cho việc đánh giá mệt mỏi của kết nối hàn trong môi trường không khí. Hệ số từ Bảng 1</w:t>
+      </w:r>
+      <w:r>
+        <w:t>.2</w:t>
+      </w:r>
+      <w:r>
+        <w:t xml:space="preserve"> được nhân vào các dải ứng suất cho phép từ Bảng 1.3 để tạo ra một dải ứng suất tối đa cho phép tương ứng với tuổi thọ</w:t>
+      </w:r>
+      <w:r>
+        <w:t xml:space="preserve"> phục vụ</w:t>
+      </w:r>
+      <w:r>
+        <w:t xml:space="preserve"> dự kiến và DFF cần thiết.</w:t>
+      </w:r>
+    </w:p>
+    <w:p>
+      <w:pPr>
+        <w:pStyle w:val="Content"/>
+      </w:pPr>
+    </w:p>
+    <w:p>
+      <w:pPr>
+        <w:pStyle w:val="Content"/>
+      </w:pPr>
+    </w:p>
+    <w:p>
+      <w:pPr>
+        <w:pStyle w:val="Caption"/>
+        <w:keepNext/>
+        <w:ind w:right="3222"/>
+        <w:jc w:val="left"/>
+      </w:pPr>
+      <w:r>
+        <w:t xml:space="preserve">Bảng </w:t>
+      </w:r>
+      <w:r>
+        <w:fldChar w:fldCharType="begin"/>
+      </w:r>
+      <w:r>
+        <w:instrText xml:space="preserve"> STYLEREF 1 \s </w:instrText>
+      </w:r>
+      <w:r>
+        <w:fldChar w:fldCharType="separate"/>
+      </w:r>
+      <w:r>
+        <w:rPr>
+          <w:noProof/>
+        </w:rPr>
+        <w:t>1</w:t>
+      </w:r>
+      <w:r>
+        <w:fldChar w:fldCharType="end"/>
+      </w:r>
+      <w:r>
+        <w:t>.</w:t>
+      </w:r>
+      <w:r>
+        <w:fldChar w:fldCharType="begin"/>
+      </w:r>
+      <w:r>
+        <w:instrText xml:space="preserve"> SEQ Bảng \* ARABIC \s 1 </w:instrText>
+      </w:r>
+      <w:r>
+        <w:fldChar w:fldCharType="separate"/>
+      </w:r>
+      <w:r>
+        <w:rPr>
+          <w:noProof/>
+        </w:rPr>
+        <w:t>4</w:t>
+      </w:r>
+      <w:r>
+        <w:fldChar w:fldCharType="end"/>
+      </w:r>
+      <w:r>
+        <w:t xml:space="preserve"> </w:t>
+      </w:r>
+      <w:r>
+        <w:t>Các hệ số sử dụng, η, dưới dạng một hàm số của tuổi thọ thiết kế</w:t>
+      </w:r>
+      <w:r>
+        <w:t xml:space="preserve"> </w:t>
+      </w:r>
+      <w:r>
+        <w:t>và DFF (DNVGL-RP-C203 2016).</w:t>
+      </w:r>
+    </w:p>
+    <w:tbl>
+      <w:tblPr>
+        <w:tblStyle w:val="TableGrid"/>
+        <w:tblW w:w="0" w:type="auto"/>
+        <w:tblBorders>
+          <w:top w:val="double" w:sz="4" w:space="0" w:color="auto"/>
+          <w:left w:val="none" w:sz="0" w:space="0" w:color="auto"/>
+          <w:bottom w:val="single" w:sz="12" w:space="0" w:color="auto"/>
+          <w:right w:val="none" w:sz="0" w:space="0" w:color="auto"/>
+          <w:insideH w:val="none" w:sz="0" w:space="0" w:color="auto"/>
+          <w:insideV w:val="none" w:sz="0" w:space="0" w:color="auto"/>
+        </w:tblBorders>
+        <w:tblLook w:val="04A0" w:firstRow="1" w:lastRow="0" w:firstColumn="1" w:lastColumn="0" w:noHBand="0" w:noVBand="1"/>
+      </w:tblPr>
+      <w:tblGrid>
+        <w:gridCol w:w="864"/>
         <w:gridCol w:w="720"/>
         <w:gridCol w:w="720"/>
-        <w:gridCol w:w="681"/>
-        <w:gridCol w:w="1006"/>
+        <w:gridCol w:w="720"/>
+        <w:gridCol w:w="720"/>
+        <w:gridCol w:w="720"/>
+        <w:gridCol w:w="720"/>
+        <w:gridCol w:w="720"/>
       </w:tblGrid>
       <w:tr>
         <w:tc>
           <w:tcPr>
-            <w:tcW w:w="2425" w:type="dxa"/>
+            <w:tcW w:w="864" w:type="dxa"/>
             <w:vMerge w:val="restart"/>
-          </w:tcPr>
-          <w:p/>
-        </w:tc>
-        <w:tc>
-          <w:tcPr>
-            <w:tcW w:w="6637" w:type="dxa"/>
-            <w:gridSpan w:val="8"/>
-          </w:tcPr>
-          <w:p>
-            <w:r>
-              <w:t>Hệ</w:t>
-            </w:r>
-            <w:r>
-              <w:t xml:space="preserve"> số hình dạng Weibull , h</w:t>
+            <w:tcBorders>
+              <w:top w:val="double" w:sz="12" w:space="0" w:color="auto"/>
+              <w:bottom w:val="nil"/>
+            </w:tcBorders>
+            <w:vAlign w:val="bottom"/>
+          </w:tcPr>
+          <w:p>
+            <w:pPr>
+              <w:rPr>
+                <w:rFonts w:ascii="Times New Roman" w:hAnsi="Times New Roman" w:cs="Times New Roman"/>
+              </w:rPr>
+            </w:pPr>
+            <w:r>
+              <w:rPr>
+                <w:rFonts w:ascii="Times New Roman" w:hAnsi="Times New Roman" w:cs="Times New Roman"/>
+              </w:rPr>
+              <w:t>DFF</w:t>
+            </w:r>
+          </w:p>
+        </w:tc>
+        <w:tc>
+          <w:tcPr>
+            <w:tcW w:w="5040" w:type="dxa"/>
+            <w:gridSpan w:val="7"/>
+            <w:tcBorders>
+              <w:top w:val="double" w:sz="12" w:space="0" w:color="auto"/>
+              <w:bottom w:val="single" w:sz="12" w:space="0" w:color="auto"/>
+            </w:tcBorders>
+          </w:tcPr>
+          <w:p>
+            <w:pPr>
+              <w:jc w:val="center"/>
+              <w:rPr>
+                <w:rFonts w:ascii="Times New Roman" w:hAnsi="Times New Roman" w:cs="Times New Roman"/>
+              </w:rPr>
+            </w:pPr>
+            <w:r>
+              <w:rPr>
+                <w:rFonts w:ascii="Times New Roman" w:hAnsi="Times New Roman" w:cs="Times New Roman"/>
+              </w:rPr>
+              <w:t>Design life in years</w:t>
             </w:r>
           </w:p>
         </w:tc>
@@ -16233,88 +19205,179 @@
       <w:tr>
         <w:tc>
           <w:tcPr>
-            <w:tcW w:w="2425" w:type="dxa"/>
+            <w:tcW w:w="864" w:type="dxa"/>
             <w:vMerge/>
-          </w:tcPr>
-          <w:p/>
-        </w:tc>
-        <w:tc>
-          <w:tcPr>
-            <w:tcW w:w="990" w:type="dxa"/>
-          </w:tcPr>
-          <w:p>
-            <w:r>
-              <w:t>0.50</w:t>
-            </w:r>
-          </w:p>
-        </w:tc>
-        <w:tc>
-          <w:tcPr>
-            <w:tcW w:w="810" w:type="dxa"/>
-          </w:tcPr>
-          <w:p>
-            <w:r>
-              <w:t>0.60</w:t>
-            </w:r>
-          </w:p>
-        </w:tc>
-        <w:tc>
-          <w:tcPr>
-            <w:tcW w:w="810" w:type="dxa"/>
-          </w:tcPr>
-          <w:p>
-            <w:r>
-              <w:t>0.70</w:t>
-            </w:r>
-          </w:p>
-        </w:tc>
-        <w:tc>
-          <w:tcPr>
-            <w:tcW w:w="900" w:type="dxa"/>
-          </w:tcPr>
-          <w:p>
-            <w:r>
-              <w:t>0.80</w:t>
-            </w:r>
+            <w:tcBorders>
+              <w:top w:val="nil"/>
+              <w:bottom w:val="single" w:sz="12" w:space="0" w:color="auto"/>
+            </w:tcBorders>
+          </w:tcPr>
+          <w:p>
+            <w:pPr>
+              <w:rPr>
+                <w:rFonts w:ascii="Times New Roman" w:hAnsi="Times New Roman" w:cs="Times New Roman"/>
+              </w:rPr>
+            </w:pPr>
           </w:p>
         </w:tc>
         <w:tc>
           <w:tcPr>
             <w:tcW w:w="720" w:type="dxa"/>
-          </w:tcPr>
-          <w:p>
-            <w:r>
-              <w:t>0.90</w:t>
+            <w:tcBorders>
+              <w:top w:val="single" w:sz="12" w:space="0" w:color="auto"/>
+              <w:bottom w:val="single" w:sz="12" w:space="0" w:color="auto"/>
+            </w:tcBorders>
+          </w:tcPr>
+          <w:p>
+            <w:pPr>
+              <w:jc w:val="center"/>
+              <w:rPr>
+                <w:rFonts w:ascii="Times New Roman" w:hAnsi="Times New Roman" w:cs="Times New Roman"/>
+              </w:rPr>
+            </w:pPr>
+            <w:r>
+              <w:rPr>
+                <w:rFonts w:ascii="Times New Roman" w:hAnsi="Times New Roman" w:cs="Times New Roman"/>
+              </w:rPr>
+              <w:t>5</w:t>
             </w:r>
           </w:p>
         </w:tc>
         <w:tc>
           <w:tcPr>
             <w:tcW w:w="720" w:type="dxa"/>
-          </w:tcPr>
-          <w:p>
-            <w:r>
-              <w:t>1.00</w:t>
-            </w:r>
-          </w:p>
-        </w:tc>
-        <w:tc>
-          <w:tcPr>
-            <w:tcW w:w="681" w:type="dxa"/>
-          </w:tcPr>
-          <w:p>
-            <w:r>
-              <w:t>1.10</w:t>
-            </w:r>
-          </w:p>
-        </w:tc>
-        <w:tc>
-          <w:tcPr>
-            <w:tcW w:w="1006" w:type="dxa"/>
-          </w:tcPr>
-          <w:p>
-            <w:r>
-              <w:t>1.20</w:t>
+            <w:tcBorders>
+              <w:top w:val="single" w:sz="12" w:space="0" w:color="auto"/>
+              <w:bottom w:val="single" w:sz="12" w:space="0" w:color="auto"/>
+            </w:tcBorders>
+          </w:tcPr>
+          <w:p>
+            <w:pPr>
+              <w:jc w:val="center"/>
+              <w:rPr>
+                <w:rFonts w:ascii="Times New Roman" w:hAnsi="Times New Roman" w:cs="Times New Roman"/>
+              </w:rPr>
+            </w:pPr>
+            <w:r>
+              <w:rPr>
+                <w:rFonts w:ascii="Times New Roman" w:hAnsi="Times New Roman" w:cs="Times New Roman"/>
+              </w:rPr>
+              <w:t>10</w:t>
+            </w:r>
+          </w:p>
+        </w:tc>
+        <w:tc>
+          <w:tcPr>
+            <w:tcW w:w="720" w:type="dxa"/>
+            <w:tcBorders>
+              <w:top w:val="single" w:sz="12" w:space="0" w:color="auto"/>
+              <w:bottom w:val="single" w:sz="12" w:space="0" w:color="auto"/>
+            </w:tcBorders>
+          </w:tcPr>
+          <w:p>
+            <w:pPr>
+              <w:jc w:val="center"/>
+              <w:rPr>
+                <w:rFonts w:ascii="Times New Roman" w:hAnsi="Times New Roman" w:cs="Times New Roman"/>
+              </w:rPr>
+            </w:pPr>
+            <w:r>
+              <w:rPr>
+                <w:rFonts w:ascii="Times New Roman" w:hAnsi="Times New Roman" w:cs="Times New Roman"/>
+              </w:rPr>
+              <w:t>15</w:t>
+            </w:r>
+          </w:p>
+        </w:tc>
+        <w:tc>
+          <w:tcPr>
+            <w:tcW w:w="720" w:type="dxa"/>
+            <w:tcBorders>
+              <w:top w:val="single" w:sz="12" w:space="0" w:color="auto"/>
+              <w:bottom w:val="single" w:sz="12" w:space="0" w:color="auto"/>
+            </w:tcBorders>
+          </w:tcPr>
+          <w:p>
+            <w:pPr>
+              <w:jc w:val="center"/>
+              <w:rPr>
+                <w:rFonts w:ascii="Times New Roman" w:hAnsi="Times New Roman" w:cs="Times New Roman"/>
+              </w:rPr>
+            </w:pPr>
+            <w:r>
+              <w:rPr>
+                <w:rFonts w:ascii="Times New Roman" w:hAnsi="Times New Roman" w:cs="Times New Roman"/>
+              </w:rPr>
+              <w:t>20</w:t>
+            </w:r>
+          </w:p>
+        </w:tc>
+        <w:tc>
+          <w:tcPr>
+            <w:tcW w:w="720" w:type="dxa"/>
+            <w:tcBorders>
+              <w:top w:val="single" w:sz="12" w:space="0" w:color="auto"/>
+              <w:bottom w:val="single" w:sz="12" w:space="0" w:color="auto"/>
+            </w:tcBorders>
+          </w:tcPr>
+          <w:p>
+            <w:pPr>
+              <w:jc w:val="center"/>
+              <w:rPr>
+                <w:rFonts w:ascii="Times New Roman" w:hAnsi="Times New Roman" w:cs="Times New Roman"/>
+              </w:rPr>
+            </w:pPr>
+            <w:r>
+              <w:rPr>
+                <w:rFonts w:ascii="Times New Roman" w:hAnsi="Times New Roman" w:cs="Times New Roman"/>
+              </w:rPr>
+              <w:t>25</w:t>
+            </w:r>
+          </w:p>
+        </w:tc>
+        <w:tc>
+          <w:tcPr>
+            <w:tcW w:w="720" w:type="dxa"/>
+            <w:tcBorders>
+              <w:top w:val="single" w:sz="12" w:space="0" w:color="auto"/>
+              <w:bottom w:val="single" w:sz="12" w:space="0" w:color="auto"/>
+            </w:tcBorders>
+          </w:tcPr>
+          <w:p>
+            <w:pPr>
+              <w:jc w:val="center"/>
+              <w:rPr>
+                <w:rFonts w:ascii="Times New Roman" w:hAnsi="Times New Roman" w:cs="Times New Roman"/>
+              </w:rPr>
+            </w:pPr>
+            <w:r>
+              <w:rPr>
+                <w:rFonts w:ascii="Times New Roman" w:hAnsi="Times New Roman" w:cs="Times New Roman"/>
+              </w:rPr>
+              <w:t>30</w:t>
+            </w:r>
+          </w:p>
+        </w:tc>
+        <w:tc>
+          <w:tcPr>
+            <w:tcW w:w="720" w:type="dxa"/>
+            <w:tcBorders>
+              <w:top w:val="single" w:sz="12" w:space="0" w:color="auto"/>
+              <w:bottom w:val="single" w:sz="12" w:space="0" w:color="auto"/>
+            </w:tcBorders>
+          </w:tcPr>
+          <w:p>
+            <w:pPr>
+              <w:jc w:val="center"/>
+              <w:rPr>
+                <w:rFonts w:ascii="Times New Roman" w:hAnsi="Times New Roman" w:cs="Times New Roman"/>
+              </w:rPr>
+            </w:pPr>
+            <w:r>
+              <w:rPr>
+                <w:rFonts w:ascii="Times New Roman" w:hAnsi="Times New Roman" w:cs="Times New Roman"/>
+              </w:rPr>
+              <w:t>50</w:t>
             </w:r>
           </w:p>
         </w:tc>
@@ -16322,781 +19385,814 @@
       <w:tr>
         <w:tc>
           <w:tcPr>
-            <w:tcW w:w="2425" w:type="dxa"/>
-          </w:tcPr>
-          <w:p>
-            <w:r>
-              <w:t>0.10</w:t>
-            </w:r>
-          </w:p>
-        </w:tc>
-        <w:tc>
-          <w:tcPr>
-            <w:tcW w:w="990" w:type="dxa"/>
-          </w:tcPr>
-          <w:p/>
-        </w:tc>
-        <w:tc>
-          <w:tcPr>
-            <w:tcW w:w="810" w:type="dxa"/>
-          </w:tcPr>
-          <w:p/>
-        </w:tc>
-        <w:tc>
-          <w:tcPr>
-            <w:tcW w:w="810" w:type="dxa"/>
-          </w:tcPr>
-          <w:p/>
-        </w:tc>
-        <w:tc>
-          <w:tcPr>
-            <w:tcW w:w="900" w:type="dxa"/>
-          </w:tcPr>
-          <w:p/>
+            <w:tcW w:w="864" w:type="dxa"/>
+            <w:tcBorders>
+              <w:top w:val="single" w:sz="12" w:space="0" w:color="auto"/>
+            </w:tcBorders>
+          </w:tcPr>
+          <w:p>
+            <w:pPr>
+              <w:rPr>
+                <w:rFonts w:ascii="Times New Roman" w:hAnsi="Times New Roman" w:cs="Times New Roman"/>
+              </w:rPr>
+            </w:pPr>
+            <w:r>
+              <w:rPr>
+                <w:rFonts w:ascii="Times New Roman" w:hAnsi="Times New Roman" w:cs="Times New Roman"/>
+              </w:rPr>
+              <w:t>1</w:t>
+            </w:r>
+          </w:p>
         </w:tc>
         <w:tc>
           <w:tcPr>
             <w:tcW w:w="720" w:type="dxa"/>
-          </w:tcPr>
-          <w:p/>
+            <w:tcBorders>
+              <w:top w:val="single" w:sz="12" w:space="0" w:color="auto"/>
+            </w:tcBorders>
+          </w:tcPr>
+          <w:p>
+            <w:pPr>
+              <w:jc w:val="center"/>
+              <w:rPr>
+                <w:rFonts w:ascii="Times New Roman" w:hAnsi="Times New Roman" w:cs="Times New Roman"/>
+              </w:rPr>
+            </w:pPr>
+            <w:r>
+              <w:rPr>
+                <w:rFonts w:ascii="Times New Roman" w:hAnsi="Times New Roman" w:cs="Times New Roman"/>
+              </w:rPr>
+              <w:t>4.0</w:t>
+            </w:r>
+          </w:p>
         </w:tc>
         <w:tc>
           <w:tcPr>
             <w:tcW w:w="720" w:type="dxa"/>
-          </w:tcPr>
-          <w:p/>
-        </w:tc>
-        <w:tc>
-          <w:tcPr>
-            <w:tcW w:w="681" w:type="dxa"/>
-          </w:tcPr>
-          <w:p/>
-        </w:tc>
-        <w:tc>
-          <w:tcPr>
-            <w:tcW w:w="1006" w:type="dxa"/>
-          </w:tcPr>
-          <w:p/>
+            <w:tcBorders>
+              <w:top w:val="single" w:sz="12" w:space="0" w:color="auto"/>
+            </w:tcBorders>
+          </w:tcPr>
+          <w:p>
+            <w:pPr>
+              <w:jc w:val="center"/>
+              <w:rPr>
+                <w:rFonts w:ascii="Times New Roman" w:hAnsi="Times New Roman" w:cs="Times New Roman"/>
+              </w:rPr>
+            </w:pPr>
+            <w:r>
+              <w:rPr>
+                <w:rFonts w:ascii="Times New Roman" w:hAnsi="Times New Roman" w:cs="Times New Roman"/>
+              </w:rPr>
+              <w:t>2.0</w:t>
+            </w:r>
+          </w:p>
+        </w:tc>
+        <w:tc>
+          <w:tcPr>
+            <w:tcW w:w="720" w:type="dxa"/>
+            <w:tcBorders>
+              <w:top w:val="single" w:sz="12" w:space="0" w:color="auto"/>
+            </w:tcBorders>
+          </w:tcPr>
+          <w:p>
+            <w:pPr>
+              <w:jc w:val="center"/>
+              <w:rPr>
+                <w:rFonts w:ascii="Times New Roman" w:hAnsi="Times New Roman" w:cs="Times New Roman"/>
+              </w:rPr>
+            </w:pPr>
+            <w:r>
+              <w:rPr>
+                <w:rFonts w:ascii="Times New Roman" w:hAnsi="Times New Roman" w:cs="Times New Roman"/>
+              </w:rPr>
+              <w:t>1.33</w:t>
+            </w:r>
+          </w:p>
+        </w:tc>
+        <w:tc>
+          <w:tcPr>
+            <w:tcW w:w="720" w:type="dxa"/>
+            <w:tcBorders>
+              <w:top w:val="single" w:sz="12" w:space="0" w:color="auto"/>
+            </w:tcBorders>
+          </w:tcPr>
+          <w:p>
+            <w:pPr>
+              <w:jc w:val="center"/>
+              <w:rPr>
+                <w:rFonts w:ascii="Times New Roman" w:hAnsi="Times New Roman" w:cs="Times New Roman"/>
+              </w:rPr>
+            </w:pPr>
+            <w:r>
+              <w:rPr>
+                <w:rFonts w:ascii="Times New Roman" w:hAnsi="Times New Roman" w:cs="Times New Roman"/>
+              </w:rPr>
+              <w:t>1.0</w:t>
+            </w:r>
+          </w:p>
+        </w:tc>
+        <w:tc>
+          <w:tcPr>
+            <w:tcW w:w="720" w:type="dxa"/>
+            <w:tcBorders>
+              <w:top w:val="single" w:sz="12" w:space="0" w:color="auto"/>
+            </w:tcBorders>
+          </w:tcPr>
+          <w:p>
+            <w:pPr>
+              <w:jc w:val="center"/>
+              <w:rPr>
+                <w:rFonts w:ascii="Times New Roman" w:hAnsi="Times New Roman" w:cs="Times New Roman"/>
+              </w:rPr>
+            </w:pPr>
+            <w:r>
+              <w:rPr>
+                <w:rFonts w:ascii="Times New Roman" w:hAnsi="Times New Roman" w:cs="Times New Roman"/>
+              </w:rPr>
+              <w:t>0.80</w:t>
+            </w:r>
+          </w:p>
+        </w:tc>
+        <w:tc>
+          <w:tcPr>
+            <w:tcW w:w="720" w:type="dxa"/>
+            <w:tcBorders>
+              <w:top w:val="single" w:sz="12" w:space="0" w:color="auto"/>
+            </w:tcBorders>
+          </w:tcPr>
+          <w:p>
+            <w:pPr>
+              <w:jc w:val="center"/>
+              <w:rPr>
+                <w:rFonts w:ascii="Times New Roman" w:hAnsi="Times New Roman" w:cs="Times New Roman"/>
+              </w:rPr>
+            </w:pPr>
+            <w:r>
+              <w:rPr>
+                <w:rFonts w:ascii="Times New Roman" w:hAnsi="Times New Roman" w:cs="Times New Roman"/>
+              </w:rPr>
+              <w:t>0.67</w:t>
+            </w:r>
+          </w:p>
+        </w:tc>
+        <w:tc>
+          <w:tcPr>
+            <w:tcW w:w="720" w:type="dxa"/>
+            <w:tcBorders>
+              <w:top w:val="single" w:sz="12" w:space="0" w:color="auto"/>
+            </w:tcBorders>
+          </w:tcPr>
+          <w:p>
+            <w:pPr>
+              <w:jc w:val="center"/>
+              <w:rPr>
+                <w:rFonts w:ascii="Times New Roman" w:hAnsi="Times New Roman" w:cs="Times New Roman"/>
+              </w:rPr>
+            </w:pPr>
+            <w:r>
+              <w:rPr>
+                <w:rFonts w:ascii="Times New Roman" w:hAnsi="Times New Roman" w:cs="Times New Roman"/>
+              </w:rPr>
+              <w:t>0.40</w:t>
+            </w:r>
+          </w:p>
         </w:tc>
       </w:tr>
       <w:tr>
         <w:tc>
           <w:tcPr>
-            <w:tcW w:w="2425" w:type="dxa"/>
-          </w:tcPr>
-          <w:p>
-            <w:r>
+            <w:tcW w:w="864" w:type="dxa"/>
+          </w:tcPr>
+          <w:p>
+            <w:pPr>
+              <w:rPr>
+                <w:rFonts w:ascii="Times New Roman" w:hAnsi="Times New Roman" w:cs="Times New Roman"/>
+              </w:rPr>
+            </w:pPr>
+            <w:r>
+              <w:rPr>
+                <w:rFonts w:ascii="Times New Roman" w:hAnsi="Times New Roman" w:cs="Times New Roman"/>
+              </w:rPr>
+              <w:t>2</w:t>
+            </w:r>
+          </w:p>
+        </w:tc>
+        <w:tc>
+          <w:tcPr>
+            <w:tcW w:w="720" w:type="dxa"/>
+          </w:tcPr>
+          <w:p>
+            <w:pPr>
+              <w:jc w:val="center"/>
+              <w:rPr>
+                <w:rFonts w:ascii="Times New Roman" w:hAnsi="Times New Roman" w:cs="Times New Roman"/>
+              </w:rPr>
+            </w:pPr>
+            <w:r>
+              <w:rPr>
+                <w:rFonts w:ascii="Times New Roman" w:hAnsi="Times New Roman" w:cs="Times New Roman"/>
+              </w:rPr>
+              <w:t>2.0</w:t>
+            </w:r>
+          </w:p>
+        </w:tc>
+        <w:tc>
+          <w:tcPr>
+            <w:tcW w:w="720" w:type="dxa"/>
+          </w:tcPr>
+          <w:p>
+            <w:pPr>
+              <w:jc w:val="center"/>
+              <w:rPr>
+                <w:rFonts w:ascii="Times New Roman" w:hAnsi="Times New Roman" w:cs="Times New Roman"/>
+              </w:rPr>
+            </w:pPr>
+            <w:r>
+              <w:rPr>
+                <w:rFonts w:ascii="Times New Roman" w:hAnsi="Times New Roman" w:cs="Times New Roman"/>
+              </w:rPr>
+              <w:t>1.0</w:t>
+            </w:r>
+          </w:p>
+        </w:tc>
+        <w:tc>
+          <w:tcPr>
+            <w:tcW w:w="720" w:type="dxa"/>
+          </w:tcPr>
+          <w:p>
+            <w:pPr>
+              <w:jc w:val="center"/>
+              <w:rPr>
+                <w:rFonts w:ascii="Times New Roman" w:hAnsi="Times New Roman" w:cs="Times New Roman"/>
+              </w:rPr>
+            </w:pPr>
+            <w:r>
+              <w:rPr>
+                <w:rFonts w:ascii="Times New Roman" w:hAnsi="Times New Roman" w:cs="Times New Roman"/>
+              </w:rPr>
+              <w:t>0.67</w:t>
+            </w:r>
+          </w:p>
+        </w:tc>
+        <w:tc>
+          <w:tcPr>
+            <w:tcW w:w="720" w:type="dxa"/>
+          </w:tcPr>
+          <w:p>
+            <w:pPr>
+              <w:jc w:val="center"/>
+              <w:rPr>
+                <w:rFonts w:ascii="Times New Roman" w:hAnsi="Times New Roman" w:cs="Times New Roman"/>
+              </w:rPr>
+            </w:pPr>
+            <w:r>
+              <w:rPr>
+                <w:rFonts w:ascii="Times New Roman" w:hAnsi="Times New Roman" w:cs="Times New Roman"/>
+              </w:rPr>
+              <w:t>0.5</w:t>
+            </w:r>
+          </w:p>
+        </w:tc>
+        <w:tc>
+          <w:tcPr>
+            <w:tcW w:w="720" w:type="dxa"/>
+          </w:tcPr>
+          <w:p>
+            <w:pPr>
+              <w:jc w:val="center"/>
+              <w:rPr>
+                <w:rFonts w:ascii="Times New Roman" w:hAnsi="Times New Roman" w:cs="Times New Roman"/>
+              </w:rPr>
+            </w:pPr>
+            <w:r>
+              <w:rPr>
+                <w:rFonts w:ascii="Times New Roman" w:hAnsi="Times New Roman" w:cs="Times New Roman"/>
+              </w:rPr>
+              <w:t>0.40</w:t>
+            </w:r>
+          </w:p>
+        </w:tc>
+        <w:tc>
+          <w:tcPr>
+            <w:tcW w:w="720" w:type="dxa"/>
+          </w:tcPr>
+          <w:p>
+            <w:pPr>
+              <w:jc w:val="center"/>
+              <w:rPr>
+                <w:rFonts w:ascii="Times New Roman" w:hAnsi="Times New Roman" w:cs="Times New Roman"/>
+              </w:rPr>
+            </w:pPr>
+            <w:r>
+              <w:rPr>
+                <w:rFonts w:ascii="Times New Roman" w:hAnsi="Times New Roman" w:cs="Times New Roman"/>
+              </w:rPr>
+              <w:t>0.33</w:t>
+            </w:r>
+          </w:p>
+        </w:tc>
+        <w:tc>
+          <w:tcPr>
+            <w:tcW w:w="720" w:type="dxa"/>
+          </w:tcPr>
+          <w:p>
+            <w:pPr>
+              <w:jc w:val="center"/>
+              <w:rPr>
+                <w:rFonts w:ascii="Times New Roman" w:hAnsi="Times New Roman" w:cs="Times New Roman"/>
+              </w:rPr>
+            </w:pPr>
+            <w:r>
+              <w:rPr>
+                <w:rFonts w:ascii="Times New Roman" w:hAnsi="Times New Roman" w:cs="Times New Roman"/>
+              </w:rPr>
               <w:t>0.20</w:t>
             </w:r>
           </w:p>
-        </w:tc>
-        <w:tc>
-          <w:tcPr>
-            <w:tcW w:w="990" w:type="dxa"/>
-          </w:tcPr>
-          <w:p/>
-        </w:tc>
-        <w:tc>
-          <w:tcPr>
-            <w:tcW w:w="810" w:type="dxa"/>
-          </w:tcPr>
-          <w:p/>
-        </w:tc>
-        <w:tc>
-          <w:tcPr>
-            <w:tcW w:w="810" w:type="dxa"/>
-          </w:tcPr>
-          <w:p/>
-        </w:tc>
-        <w:tc>
-          <w:tcPr>
-            <w:tcW w:w="900" w:type="dxa"/>
-          </w:tcPr>
-          <w:p/>
-        </w:tc>
-        <w:tc>
-          <w:tcPr>
-            <w:tcW w:w="720" w:type="dxa"/>
-          </w:tcPr>
-          <w:p/>
-        </w:tc>
-        <w:tc>
-          <w:tcPr>
-            <w:tcW w:w="720" w:type="dxa"/>
-          </w:tcPr>
-          <w:p/>
-        </w:tc>
-        <w:tc>
-          <w:tcPr>
-            <w:tcW w:w="681" w:type="dxa"/>
-          </w:tcPr>
-          <w:p/>
-        </w:tc>
-        <w:tc>
-          <w:tcPr>
-            <w:tcW w:w="1006" w:type="dxa"/>
-          </w:tcPr>
-          <w:p/>
         </w:tc>
       </w:tr>
       <w:tr>
         <w:tc>
           <w:tcPr>
-            <w:tcW w:w="2425" w:type="dxa"/>
-          </w:tcPr>
-          <w:p>
-            <w:r>
+            <w:tcW w:w="864" w:type="dxa"/>
+          </w:tcPr>
+          <w:p>
+            <w:pPr>
+              <w:rPr>
+                <w:rFonts w:ascii="Times New Roman" w:hAnsi="Times New Roman" w:cs="Times New Roman"/>
+              </w:rPr>
+            </w:pPr>
+            <w:r>
+              <w:rPr>
+                <w:rFonts w:ascii="Times New Roman" w:hAnsi="Times New Roman" w:cs="Times New Roman"/>
+              </w:rPr>
+              <w:t>3</w:t>
+            </w:r>
+          </w:p>
+        </w:tc>
+        <w:tc>
+          <w:tcPr>
+            <w:tcW w:w="720" w:type="dxa"/>
+          </w:tcPr>
+          <w:p>
+            <w:pPr>
+              <w:jc w:val="center"/>
+              <w:rPr>
+                <w:rFonts w:ascii="Times New Roman" w:hAnsi="Times New Roman" w:cs="Times New Roman"/>
+              </w:rPr>
+            </w:pPr>
+            <w:r>
+              <w:rPr>
+                <w:rFonts w:ascii="Times New Roman" w:hAnsi="Times New Roman" w:cs="Times New Roman"/>
+              </w:rPr>
+              <w:t>1.33</w:t>
+            </w:r>
+          </w:p>
+        </w:tc>
+        <w:tc>
+          <w:tcPr>
+            <w:tcW w:w="720" w:type="dxa"/>
+          </w:tcPr>
+          <w:p>
+            <w:pPr>
+              <w:jc w:val="center"/>
+              <w:rPr>
+                <w:rFonts w:ascii="Times New Roman" w:hAnsi="Times New Roman" w:cs="Times New Roman"/>
+              </w:rPr>
+            </w:pPr>
+            <w:r>
+              <w:rPr>
+                <w:rFonts w:ascii="Times New Roman" w:hAnsi="Times New Roman" w:cs="Times New Roman"/>
+              </w:rPr>
+              <w:t>0.67</w:t>
+            </w:r>
+          </w:p>
+        </w:tc>
+        <w:tc>
+          <w:tcPr>
+            <w:tcW w:w="720" w:type="dxa"/>
+          </w:tcPr>
+          <w:p>
+            <w:pPr>
+              <w:jc w:val="center"/>
+              <w:rPr>
+                <w:rFonts w:ascii="Times New Roman" w:hAnsi="Times New Roman" w:cs="Times New Roman"/>
+              </w:rPr>
+            </w:pPr>
+            <w:r>
+              <w:rPr>
+                <w:rFonts w:ascii="Times New Roman" w:hAnsi="Times New Roman" w:cs="Times New Roman"/>
+              </w:rPr>
+              <w:t>0.44</w:t>
+            </w:r>
+          </w:p>
+        </w:tc>
+        <w:tc>
+          <w:tcPr>
+            <w:tcW w:w="720" w:type="dxa"/>
+          </w:tcPr>
+          <w:p>
+            <w:pPr>
+              <w:jc w:val="center"/>
+              <w:rPr>
+                <w:rFonts w:ascii="Times New Roman" w:hAnsi="Times New Roman" w:cs="Times New Roman"/>
+              </w:rPr>
+            </w:pPr>
+            <w:r>
+              <w:rPr>
+                <w:rFonts w:ascii="Times New Roman" w:hAnsi="Times New Roman" w:cs="Times New Roman"/>
+              </w:rPr>
+              <w:t>0.33</w:t>
+            </w:r>
+          </w:p>
+        </w:tc>
+        <w:tc>
+          <w:tcPr>
+            <w:tcW w:w="720" w:type="dxa"/>
+          </w:tcPr>
+          <w:p>
+            <w:pPr>
+              <w:jc w:val="center"/>
+              <w:rPr>
+                <w:rFonts w:ascii="Times New Roman" w:hAnsi="Times New Roman" w:cs="Times New Roman"/>
+              </w:rPr>
+            </w:pPr>
+            <w:r>
+              <w:rPr>
+                <w:rFonts w:ascii="Times New Roman" w:hAnsi="Times New Roman" w:cs="Times New Roman"/>
+              </w:rPr>
+              <w:t>0.27</w:t>
+            </w:r>
+          </w:p>
+        </w:tc>
+        <w:tc>
+          <w:tcPr>
+            <w:tcW w:w="720" w:type="dxa"/>
+          </w:tcPr>
+          <w:p>
+            <w:pPr>
+              <w:jc w:val="center"/>
+              <w:rPr>
+                <w:rFonts w:ascii="Times New Roman" w:hAnsi="Times New Roman" w:cs="Times New Roman"/>
+              </w:rPr>
+            </w:pPr>
+            <w:r>
+              <w:rPr>
+                <w:rFonts w:ascii="Times New Roman" w:hAnsi="Times New Roman" w:cs="Times New Roman"/>
+              </w:rPr>
               <w:t>0.22</w:t>
             </w:r>
           </w:p>
         </w:tc>
         <w:tc>
           <w:tcPr>
-            <w:tcW w:w="990" w:type="dxa"/>
-          </w:tcPr>
-          <w:p/>
-        </w:tc>
-        <w:tc>
-          <w:tcPr>
-            <w:tcW w:w="810" w:type="dxa"/>
-          </w:tcPr>
-          <w:p/>
-        </w:tc>
-        <w:tc>
-          <w:tcPr>
-            <w:tcW w:w="810" w:type="dxa"/>
-          </w:tcPr>
-          <w:p/>
-        </w:tc>
-        <w:tc>
-          <w:tcPr>
-            <w:tcW w:w="900" w:type="dxa"/>
-          </w:tcPr>
-          <w:p/>
-        </w:tc>
-        <w:tc>
-          <w:tcPr>
             <w:tcW w:w="720" w:type="dxa"/>
           </w:tcPr>
-          <w:p/>
-        </w:tc>
-        <w:tc>
-          <w:tcPr>
-            <w:tcW w:w="720" w:type="dxa"/>
-          </w:tcPr>
-          <w:p/>
-        </w:tc>
-        <w:tc>
-          <w:tcPr>
-            <w:tcW w:w="681" w:type="dxa"/>
-          </w:tcPr>
-          <w:p/>
-        </w:tc>
-        <w:tc>
-          <w:tcPr>
-            <w:tcW w:w="1006" w:type="dxa"/>
-          </w:tcPr>
-          <w:p/>
+          <w:p>
+            <w:pPr>
+              <w:jc w:val="center"/>
+              <w:rPr>
+                <w:rFonts w:ascii="Times New Roman" w:hAnsi="Times New Roman" w:cs="Times New Roman"/>
+              </w:rPr>
+            </w:pPr>
+            <w:r>
+              <w:rPr>
+                <w:rFonts w:ascii="Times New Roman" w:hAnsi="Times New Roman" w:cs="Times New Roman"/>
+              </w:rPr>
+              <w:t>0.13</w:t>
+            </w:r>
+          </w:p>
         </w:tc>
       </w:tr>
       <w:tr>
         <w:tc>
           <w:tcPr>
-            <w:tcW w:w="2425" w:type="dxa"/>
-          </w:tcPr>
-          <w:p>
-            <w:r>
+            <w:tcW w:w="864" w:type="dxa"/>
+          </w:tcPr>
+          <w:p>
+            <w:pPr>
+              <w:rPr>
+                <w:rFonts w:ascii="Times New Roman" w:hAnsi="Times New Roman" w:cs="Times New Roman"/>
+              </w:rPr>
+            </w:pPr>
+            <w:r>
+              <w:rPr>
+                <w:rFonts w:ascii="Times New Roman" w:hAnsi="Times New Roman" w:cs="Times New Roman"/>
+              </w:rPr>
+              <w:t>5</w:t>
+            </w:r>
+          </w:p>
+        </w:tc>
+        <w:tc>
+          <w:tcPr>
+            <w:tcW w:w="720" w:type="dxa"/>
+          </w:tcPr>
+          <w:p>
+            <w:pPr>
+              <w:jc w:val="center"/>
+              <w:rPr>
+                <w:rFonts w:ascii="Times New Roman" w:hAnsi="Times New Roman" w:cs="Times New Roman"/>
+              </w:rPr>
+            </w:pPr>
+            <w:r>
+              <w:rPr>
+                <w:rFonts w:ascii="Times New Roman" w:hAnsi="Times New Roman" w:cs="Times New Roman"/>
+              </w:rPr>
+              <w:t>0.8</w:t>
+            </w:r>
+          </w:p>
+        </w:tc>
+        <w:tc>
+          <w:tcPr>
+            <w:tcW w:w="720" w:type="dxa"/>
+          </w:tcPr>
+          <w:p>
+            <w:pPr>
+              <w:jc w:val="center"/>
+              <w:rPr>
+                <w:rFonts w:ascii="Times New Roman" w:hAnsi="Times New Roman" w:cs="Times New Roman"/>
+              </w:rPr>
+            </w:pPr>
+            <w:r>
+              <w:rPr>
+                <w:rFonts w:ascii="Times New Roman" w:hAnsi="Times New Roman" w:cs="Times New Roman"/>
+              </w:rPr>
+              <w:t>0.4</w:t>
+            </w:r>
+          </w:p>
+        </w:tc>
+        <w:tc>
+          <w:tcPr>
+            <w:tcW w:w="720" w:type="dxa"/>
+          </w:tcPr>
+          <w:p>
+            <w:pPr>
+              <w:jc w:val="center"/>
+              <w:rPr>
+                <w:rFonts w:ascii="Times New Roman" w:hAnsi="Times New Roman" w:cs="Times New Roman"/>
+              </w:rPr>
+            </w:pPr>
+            <w:r>
+              <w:rPr>
+                <w:rFonts w:ascii="Times New Roman" w:hAnsi="Times New Roman" w:cs="Times New Roman"/>
+              </w:rPr>
               <w:t>0.27</w:t>
             </w:r>
           </w:p>
         </w:tc>
         <w:tc>
           <w:tcPr>
-            <w:tcW w:w="990" w:type="dxa"/>
-          </w:tcPr>
-          <w:p/>
-        </w:tc>
-        <w:tc>
-          <w:tcPr>
-            <w:tcW w:w="810" w:type="dxa"/>
-          </w:tcPr>
-          <w:p/>
-        </w:tc>
-        <w:tc>
-          <w:tcPr>
-            <w:tcW w:w="810" w:type="dxa"/>
-          </w:tcPr>
-          <w:p/>
-        </w:tc>
-        <w:tc>
-          <w:tcPr>
-            <w:tcW w:w="900" w:type="dxa"/>
-          </w:tcPr>
-          <w:p/>
-        </w:tc>
-        <w:tc>
-          <w:tcPr>
             <w:tcW w:w="720" w:type="dxa"/>
           </w:tcPr>
-          <w:p/>
+          <w:p>
+            <w:pPr>
+              <w:jc w:val="center"/>
+              <w:rPr>
+                <w:rFonts w:ascii="Times New Roman" w:hAnsi="Times New Roman" w:cs="Times New Roman"/>
+              </w:rPr>
+            </w:pPr>
+            <w:r>
+              <w:rPr>
+                <w:rFonts w:ascii="Times New Roman" w:hAnsi="Times New Roman" w:cs="Times New Roman"/>
+              </w:rPr>
+              <w:t>0.2</w:t>
+            </w:r>
+          </w:p>
         </w:tc>
         <w:tc>
           <w:tcPr>
             <w:tcW w:w="720" w:type="dxa"/>
           </w:tcPr>
-          <w:p/>
-        </w:tc>
-        <w:tc>
-          <w:tcPr>
-            <w:tcW w:w="681" w:type="dxa"/>
-          </w:tcPr>
-          <w:p/>
-        </w:tc>
-        <w:tc>
-          <w:tcPr>
-            <w:tcW w:w="1006" w:type="dxa"/>
-          </w:tcPr>
-          <w:p/>
+          <w:p>
+            <w:pPr>
+              <w:jc w:val="center"/>
+              <w:rPr>
+                <w:rFonts w:ascii="Times New Roman" w:hAnsi="Times New Roman" w:cs="Times New Roman"/>
+              </w:rPr>
+            </w:pPr>
+            <w:r>
+              <w:rPr>
+                <w:rFonts w:ascii="Times New Roman" w:hAnsi="Times New Roman" w:cs="Times New Roman"/>
+              </w:rPr>
+              <w:t>0.16</w:t>
+            </w:r>
+          </w:p>
+        </w:tc>
+        <w:tc>
+          <w:tcPr>
+            <w:tcW w:w="720" w:type="dxa"/>
+          </w:tcPr>
+          <w:p>
+            <w:pPr>
+              <w:jc w:val="center"/>
+              <w:rPr>
+                <w:rFonts w:ascii="Times New Roman" w:hAnsi="Times New Roman" w:cs="Times New Roman"/>
+              </w:rPr>
+            </w:pPr>
+            <w:r>
+              <w:rPr>
+                <w:rFonts w:ascii="Times New Roman" w:hAnsi="Times New Roman" w:cs="Times New Roman"/>
+              </w:rPr>
+              <w:t>0.13</w:t>
+            </w:r>
+          </w:p>
+        </w:tc>
+        <w:tc>
+          <w:tcPr>
+            <w:tcW w:w="720" w:type="dxa"/>
+          </w:tcPr>
+          <w:p>
+            <w:pPr>
+              <w:jc w:val="center"/>
+              <w:rPr>
+                <w:rFonts w:ascii="Times New Roman" w:hAnsi="Times New Roman" w:cs="Times New Roman"/>
+              </w:rPr>
+            </w:pPr>
+            <w:r>
+              <w:rPr>
+                <w:rFonts w:ascii="Times New Roman" w:hAnsi="Times New Roman" w:cs="Times New Roman"/>
+              </w:rPr>
+              <w:t>0.08</w:t>
+            </w:r>
+          </w:p>
         </w:tc>
       </w:tr>
       <w:tr>
         <w:tc>
           <w:tcPr>
-            <w:tcW w:w="2425" w:type="dxa"/>
-          </w:tcPr>
-          <w:p>
-            <w:r>
-              <w:t>0.30</w:t>
-            </w:r>
-          </w:p>
-        </w:tc>
-        <w:tc>
-          <w:tcPr>
-            <w:tcW w:w="990" w:type="dxa"/>
-          </w:tcPr>
-          <w:p/>
-        </w:tc>
-        <w:tc>
-          <w:tcPr>
-            <w:tcW w:w="810" w:type="dxa"/>
-          </w:tcPr>
-          <w:p/>
-        </w:tc>
-        <w:tc>
-          <w:tcPr>
-            <w:tcW w:w="810" w:type="dxa"/>
-          </w:tcPr>
-          <w:p/>
-        </w:tc>
-        <w:tc>
-          <w:tcPr>
-            <w:tcW w:w="900" w:type="dxa"/>
-          </w:tcPr>
-          <w:p/>
+            <w:tcW w:w="864" w:type="dxa"/>
+            <w:tcBorders>
+              <w:bottom w:val="single" w:sz="12" w:space="0" w:color="auto"/>
+            </w:tcBorders>
+          </w:tcPr>
+          <w:p>
+            <w:pPr>
+              <w:rPr>
+                <w:rFonts w:ascii="Times New Roman" w:hAnsi="Times New Roman" w:cs="Times New Roman"/>
+              </w:rPr>
+            </w:pPr>
+            <w:r>
+              <w:rPr>
+                <w:rFonts w:ascii="Times New Roman" w:hAnsi="Times New Roman" w:cs="Times New Roman"/>
+              </w:rPr>
+              <w:t>10</w:t>
+            </w:r>
+          </w:p>
         </w:tc>
         <w:tc>
           <w:tcPr>
             <w:tcW w:w="720" w:type="dxa"/>
-          </w:tcPr>
-          <w:p/>
+            <w:tcBorders>
+              <w:bottom w:val="single" w:sz="12" w:space="0" w:color="auto"/>
+            </w:tcBorders>
+          </w:tcPr>
+          <w:p>
+            <w:pPr>
+              <w:jc w:val="center"/>
+              <w:rPr>
+                <w:rFonts w:ascii="Times New Roman" w:hAnsi="Times New Roman" w:cs="Times New Roman"/>
+              </w:rPr>
+            </w:pPr>
+            <w:r>
+              <w:rPr>
+                <w:rFonts w:ascii="Times New Roman" w:hAnsi="Times New Roman" w:cs="Times New Roman"/>
+              </w:rPr>
+              <w:t>0.4</w:t>
+            </w:r>
+          </w:p>
         </w:tc>
         <w:tc>
           <w:tcPr>
             <w:tcW w:w="720" w:type="dxa"/>
-          </w:tcPr>
-          <w:p/>
-        </w:tc>
-        <w:tc>
-          <w:tcPr>
-            <w:tcW w:w="681" w:type="dxa"/>
-          </w:tcPr>
-          <w:p/>
-        </w:tc>
-        <w:tc>
-          <w:tcPr>
-            <w:tcW w:w="1006" w:type="dxa"/>
-          </w:tcPr>
-          <w:p/>
-        </w:tc>
-      </w:tr>
-      <w:tr>
-        <w:tc>
-          <w:tcPr>
-            <w:tcW w:w="2425" w:type="dxa"/>
-          </w:tcPr>
-          <w:p>
-            <w:r>
-              <w:t>0.33</w:t>
-            </w:r>
-          </w:p>
-        </w:tc>
-        <w:tc>
-          <w:tcPr>
-            <w:tcW w:w="990" w:type="dxa"/>
-          </w:tcPr>
-          <w:p/>
-        </w:tc>
-        <w:tc>
-          <w:tcPr>
-            <w:tcW w:w="810" w:type="dxa"/>
-          </w:tcPr>
-          <w:p/>
-        </w:tc>
-        <w:tc>
-          <w:tcPr>
-            <w:tcW w:w="810" w:type="dxa"/>
-          </w:tcPr>
-          <w:p/>
-        </w:tc>
-        <w:tc>
-          <w:tcPr>
-            <w:tcW w:w="900" w:type="dxa"/>
-          </w:tcPr>
-          <w:p/>
+            <w:tcBorders>
+              <w:bottom w:val="single" w:sz="12" w:space="0" w:color="auto"/>
+            </w:tcBorders>
+          </w:tcPr>
+          <w:p>
+            <w:pPr>
+              <w:jc w:val="center"/>
+              <w:rPr>
+                <w:rFonts w:ascii="Times New Roman" w:hAnsi="Times New Roman" w:cs="Times New Roman"/>
+              </w:rPr>
+            </w:pPr>
+            <w:r>
+              <w:rPr>
+                <w:rFonts w:ascii="Times New Roman" w:hAnsi="Times New Roman" w:cs="Times New Roman"/>
+              </w:rPr>
+              <w:t>0.2</w:t>
+            </w:r>
+          </w:p>
         </w:tc>
         <w:tc>
           <w:tcPr>
             <w:tcW w:w="720" w:type="dxa"/>
-          </w:tcPr>
-          <w:p/>
+            <w:tcBorders>
+              <w:bottom w:val="single" w:sz="12" w:space="0" w:color="auto"/>
+            </w:tcBorders>
+          </w:tcPr>
+          <w:p>
+            <w:pPr>
+              <w:jc w:val="center"/>
+              <w:rPr>
+                <w:rFonts w:ascii="Times New Roman" w:hAnsi="Times New Roman" w:cs="Times New Roman"/>
+              </w:rPr>
+            </w:pPr>
+            <w:r>
+              <w:rPr>
+                <w:rFonts w:ascii="Times New Roman" w:hAnsi="Times New Roman" w:cs="Times New Roman"/>
+              </w:rPr>
+              <w:t>0.13</w:t>
+            </w:r>
+          </w:p>
         </w:tc>
         <w:tc>
           <w:tcPr>
             <w:tcW w:w="720" w:type="dxa"/>
-          </w:tcPr>
-          <w:p/>
-        </w:tc>
-        <w:tc>
-          <w:tcPr>
-            <w:tcW w:w="681" w:type="dxa"/>
-          </w:tcPr>
-          <w:p/>
-        </w:tc>
-        <w:tc>
-          <w:tcPr>
-            <w:tcW w:w="1006" w:type="dxa"/>
-          </w:tcPr>
-          <w:p/>
-        </w:tc>
-      </w:tr>
-      <w:tr>
-        <w:tc>
-          <w:tcPr>
-            <w:tcW w:w="2425" w:type="dxa"/>
-          </w:tcPr>
-          <w:p>
-            <w:r>
-              <w:t>0.40</w:t>
-            </w:r>
-          </w:p>
-        </w:tc>
-        <w:tc>
-          <w:tcPr>
-            <w:tcW w:w="990" w:type="dxa"/>
-          </w:tcPr>
-          <w:p/>
-        </w:tc>
-        <w:tc>
-          <w:tcPr>
-            <w:tcW w:w="810" w:type="dxa"/>
-          </w:tcPr>
-          <w:p/>
-        </w:tc>
-        <w:tc>
-          <w:tcPr>
-            <w:tcW w:w="810" w:type="dxa"/>
-          </w:tcPr>
-          <w:p/>
-        </w:tc>
-        <w:tc>
-          <w:tcPr>
-            <w:tcW w:w="900" w:type="dxa"/>
-          </w:tcPr>
-          <w:p/>
+            <w:tcBorders>
+              <w:bottom w:val="single" w:sz="12" w:space="0" w:color="auto"/>
+            </w:tcBorders>
+          </w:tcPr>
+          <w:p>
+            <w:pPr>
+              <w:jc w:val="center"/>
+              <w:rPr>
+                <w:rFonts w:ascii="Times New Roman" w:hAnsi="Times New Roman" w:cs="Times New Roman"/>
+              </w:rPr>
+            </w:pPr>
+            <w:r>
+              <w:rPr>
+                <w:rFonts w:ascii="Times New Roman" w:hAnsi="Times New Roman" w:cs="Times New Roman"/>
+              </w:rPr>
+              <w:t>0.1</w:t>
+            </w:r>
+          </w:p>
         </w:tc>
         <w:tc>
           <w:tcPr>
             <w:tcW w:w="720" w:type="dxa"/>
-          </w:tcPr>
-          <w:p/>
+            <w:tcBorders>
+              <w:bottom w:val="single" w:sz="12" w:space="0" w:color="auto"/>
+            </w:tcBorders>
+          </w:tcPr>
+          <w:p>
+            <w:pPr>
+              <w:jc w:val="center"/>
+              <w:rPr>
+                <w:rFonts w:ascii="Times New Roman" w:hAnsi="Times New Roman" w:cs="Times New Roman"/>
+              </w:rPr>
+            </w:pPr>
+            <w:r>
+              <w:rPr>
+                <w:rFonts w:ascii="Times New Roman" w:hAnsi="Times New Roman" w:cs="Times New Roman"/>
+              </w:rPr>
+              <w:t>0.08</w:t>
+            </w:r>
+          </w:p>
         </w:tc>
         <w:tc>
           <w:tcPr>
             <w:tcW w:w="720" w:type="dxa"/>
-          </w:tcPr>
-          <w:p/>
-        </w:tc>
-        <w:tc>
-          <w:tcPr>
-            <w:tcW w:w="681" w:type="dxa"/>
-          </w:tcPr>
-          <w:p/>
-        </w:tc>
-        <w:tc>
-          <w:tcPr>
-            <w:tcW w:w="1006" w:type="dxa"/>
-          </w:tcPr>
-          <w:p/>
-        </w:tc>
-      </w:tr>
-      <w:tr>
-        <w:tc>
-          <w:tcPr>
-            <w:tcW w:w="2425" w:type="dxa"/>
-          </w:tcPr>
-          <w:p>
-            <w:r>
-              <w:t>0.50</w:t>
-            </w:r>
-          </w:p>
-        </w:tc>
-        <w:tc>
-          <w:tcPr>
-            <w:tcW w:w="990" w:type="dxa"/>
-          </w:tcPr>
-          <w:p/>
-        </w:tc>
-        <w:tc>
-          <w:tcPr>
-            <w:tcW w:w="810" w:type="dxa"/>
-          </w:tcPr>
-          <w:p/>
-        </w:tc>
-        <w:tc>
-          <w:tcPr>
-            <w:tcW w:w="810" w:type="dxa"/>
-          </w:tcPr>
-          <w:p/>
-        </w:tc>
-        <w:tc>
-          <w:tcPr>
-            <w:tcW w:w="900" w:type="dxa"/>
-          </w:tcPr>
-          <w:p/>
+            <w:tcBorders>
+              <w:bottom w:val="single" w:sz="12" w:space="0" w:color="auto"/>
+            </w:tcBorders>
+          </w:tcPr>
+          <w:p>
+            <w:pPr>
+              <w:jc w:val="center"/>
+              <w:rPr>
+                <w:rFonts w:ascii="Times New Roman" w:hAnsi="Times New Roman" w:cs="Times New Roman"/>
+              </w:rPr>
+            </w:pPr>
+            <w:r>
+              <w:rPr>
+                <w:rFonts w:ascii="Times New Roman" w:hAnsi="Times New Roman" w:cs="Times New Roman"/>
+              </w:rPr>
+              <w:t>0.07</w:t>
+            </w:r>
+          </w:p>
         </w:tc>
         <w:tc>
           <w:tcPr>
             <w:tcW w:w="720" w:type="dxa"/>
-          </w:tcPr>
-          <w:p/>
-        </w:tc>
-        <w:tc>
-          <w:tcPr>
-            <w:tcW w:w="720" w:type="dxa"/>
-          </w:tcPr>
-          <w:p/>
-        </w:tc>
-        <w:tc>
-          <w:tcPr>
-            <w:tcW w:w="681" w:type="dxa"/>
-          </w:tcPr>
-          <w:p/>
-        </w:tc>
-        <w:tc>
-          <w:tcPr>
-            <w:tcW w:w="1006" w:type="dxa"/>
-          </w:tcPr>
-          <w:p/>
-        </w:tc>
-      </w:tr>
-      <w:tr>
-        <w:tc>
-          <w:tcPr>
-            <w:tcW w:w="2425" w:type="dxa"/>
-          </w:tcPr>
-          <w:p>
-            <w:r>
-              <w:t>0.60</w:t>
-            </w:r>
-          </w:p>
-        </w:tc>
-        <w:tc>
-          <w:tcPr>
-            <w:tcW w:w="990" w:type="dxa"/>
-          </w:tcPr>
-          <w:p/>
-        </w:tc>
-        <w:tc>
-          <w:tcPr>
-            <w:tcW w:w="810" w:type="dxa"/>
-          </w:tcPr>
-          <w:p/>
-        </w:tc>
-        <w:tc>
-          <w:tcPr>
-            <w:tcW w:w="810" w:type="dxa"/>
-          </w:tcPr>
-          <w:p/>
-        </w:tc>
-        <w:tc>
-          <w:tcPr>
-            <w:tcW w:w="900" w:type="dxa"/>
-          </w:tcPr>
-          <w:p/>
-        </w:tc>
-        <w:tc>
-          <w:tcPr>
-            <w:tcW w:w="720" w:type="dxa"/>
-          </w:tcPr>
-          <w:p/>
-        </w:tc>
-        <w:tc>
-          <w:tcPr>
-            <w:tcW w:w="720" w:type="dxa"/>
-          </w:tcPr>
-          <w:p/>
-        </w:tc>
-        <w:tc>
-          <w:tcPr>
-            <w:tcW w:w="681" w:type="dxa"/>
-          </w:tcPr>
-          <w:p/>
-        </w:tc>
-        <w:tc>
-          <w:tcPr>
-            <w:tcW w:w="1006" w:type="dxa"/>
-          </w:tcPr>
-          <w:p/>
-        </w:tc>
-      </w:tr>
-      <w:tr>
-        <w:tc>
-          <w:tcPr>
-            <w:tcW w:w="2425" w:type="dxa"/>
-          </w:tcPr>
-          <w:p>
-            <w:r>
-              <w:t>0.67</w:t>
-            </w:r>
-          </w:p>
-        </w:tc>
-        <w:tc>
-          <w:tcPr>
-            <w:tcW w:w="990" w:type="dxa"/>
-          </w:tcPr>
-          <w:p/>
-        </w:tc>
-        <w:tc>
-          <w:tcPr>
-            <w:tcW w:w="810" w:type="dxa"/>
-          </w:tcPr>
-          <w:p/>
-        </w:tc>
-        <w:tc>
-          <w:tcPr>
-            <w:tcW w:w="810" w:type="dxa"/>
-          </w:tcPr>
-          <w:p/>
-        </w:tc>
-        <w:tc>
-          <w:tcPr>
-            <w:tcW w:w="900" w:type="dxa"/>
-          </w:tcPr>
-          <w:p/>
-        </w:tc>
-        <w:tc>
-          <w:tcPr>
-            <w:tcW w:w="720" w:type="dxa"/>
-          </w:tcPr>
-          <w:p/>
-        </w:tc>
-        <w:tc>
-          <w:tcPr>
-            <w:tcW w:w="720" w:type="dxa"/>
-          </w:tcPr>
-          <w:p/>
-        </w:tc>
-        <w:tc>
-          <w:tcPr>
-            <w:tcW w:w="681" w:type="dxa"/>
-          </w:tcPr>
-          <w:p/>
-        </w:tc>
-        <w:tc>
-          <w:tcPr>
-            <w:tcW w:w="1006" w:type="dxa"/>
-          </w:tcPr>
-          <w:p/>
-        </w:tc>
-      </w:tr>
-      <w:tr>
-        <w:tc>
-          <w:tcPr>
-            <w:tcW w:w="2425" w:type="dxa"/>
-          </w:tcPr>
-          <w:p>
-            <w:r>
-              <w:t>0.70</w:t>
-            </w:r>
-          </w:p>
-        </w:tc>
-        <w:tc>
-          <w:tcPr>
-            <w:tcW w:w="990" w:type="dxa"/>
-          </w:tcPr>
-          <w:p/>
-        </w:tc>
-        <w:tc>
-          <w:tcPr>
-            <w:tcW w:w="810" w:type="dxa"/>
-          </w:tcPr>
-          <w:p/>
-        </w:tc>
-        <w:tc>
-          <w:tcPr>
-            <w:tcW w:w="810" w:type="dxa"/>
-          </w:tcPr>
-          <w:p/>
-        </w:tc>
-        <w:tc>
-          <w:tcPr>
-            <w:tcW w:w="900" w:type="dxa"/>
-          </w:tcPr>
-          <w:p/>
-        </w:tc>
-        <w:tc>
-          <w:tcPr>
-            <w:tcW w:w="720" w:type="dxa"/>
-          </w:tcPr>
-          <w:p/>
-        </w:tc>
-        <w:tc>
-          <w:tcPr>
-            <w:tcW w:w="720" w:type="dxa"/>
-          </w:tcPr>
-          <w:p/>
-        </w:tc>
-        <w:tc>
-          <w:tcPr>
-            <w:tcW w:w="681" w:type="dxa"/>
-          </w:tcPr>
-          <w:p/>
-        </w:tc>
-        <w:tc>
-          <w:tcPr>
-            <w:tcW w:w="1006" w:type="dxa"/>
-          </w:tcPr>
-          <w:p/>
-        </w:tc>
-      </w:tr>
-      <w:tr>
-        <w:tc>
-          <w:tcPr>
-            <w:tcW w:w="2425" w:type="dxa"/>
-          </w:tcPr>
-          <w:p>
-            <w:r>
-              <w:t>0.80</w:t>
-            </w:r>
-          </w:p>
-        </w:tc>
-        <w:tc>
-          <w:tcPr>
-            <w:tcW w:w="990" w:type="dxa"/>
-          </w:tcPr>
-          <w:p/>
-        </w:tc>
-        <w:tc>
-          <w:tcPr>
-            <w:tcW w:w="810" w:type="dxa"/>
-          </w:tcPr>
-          <w:p/>
-        </w:tc>
-        <w:tc>
-          <w:tcPr>
-            <w:tcW w:w="810" w:type="dxa"/>
-          </w:tcPr>
-          <w:p/>
-        </w:tc>
-        <w:tc>
-          <w:tcPr>
-            <w:tcW w:w="900" w:type="dxa"/>
-          </w:tcPr>
-          <w:p/>
-        </w:tc>
-        <w:tc>
-          <w:tcPr>
-            <w:tcW w:w="720" w:type="dxa"/>
-          </w:tcPr>
-          <w:p/>
-        </w:tc>
-        <w:tc>
-          <w:tcPr>
-            <w:tcW w:w="720" w:type="dxa"/>
-          </w:tcPr>
-          <w:p/>
-        </w:tc>
-        <w:tc>
-          <w:tcPr>
-            <w:tcW w:w="681" w:type="dxa"/>
-          </w:tcPr>
-          <w:p/>
-        </w:tc>
-        <w:tc>
-          <w:tcPr>
-            <w:tcW w:w="1006" w:type="dxa"/>
-          </w:tcPr>
-          <w:p/>
-        </w:tc>
-      </w:tr>
-      <w:tr>
-        <w:tc>
-          <w:tcPr>
-            <w:tcW w:w="2425" w:type="dxa"/>
-          </w:tcPr>
-          <w:p>
-            <w:r>
-              <w:t>1.00</w:t>
-            </w:r>
-          </w:p>
-        </w:tc>
-        <w:tc>
-          <w:tcPr>
-            <w:tcW w:w="990" w:type="dxa"/>
-          </w:tcPr>
-          <w:p/>
-        </w:tc>
-        <w:tc>
-          <w:tcPr>
-            <w:tcW w:w="810" w:type="dxa"/>
-          </w:tcPr>
-          <w:p/>
-        </w:tc>
-        <w:tc>
-          <w:tcPr>
-            <w:tcW w:w="810" w:type="dxa"/>
-          </w:tcPr>
-          <w:p/>
-        </w:tc>
-        <w:tc>
-          <w:tcPr>
-            <w:tcW w:w="900" w:type="dxa"/>
-          </w:tcPr>
-          <w:p/>
-        </w:tc>
-        <w:tc>
-          <w:tcPr>
-            <w:tcW w:w="720" w:type="dxa"/>
-          </w:tcPr>
-          <w:p/>
-        </w:tc>
-        <w:tc>
-          <w:tcPr>
-            <w:tcW w:w="720" w:type="dxa"/>
-          </w:tcPr>
-          <w:p/>
-        </w:tc>
-        <w:tc>
-          <w:tcPr>
-            <w:tcW w:w="681" w:type="dxa"/>
-          </w:tcPr>
-          <w:p/>
-        </w:tc>
-        <w:tc>
-          <w:tcPr>
-            <w:tcW w:w="1006" w:type="dxa"/>
-          </w:tcPr>
-          <w:p/>
+            <w:tcBorders>
+              <w:bottom w:val="single" w:sz="12" w:space="0" w:color="auto"/>
+            </w:tcBorders>
+          </w:tcPr>
+          <w:p>
+            <w:pPr>
+              <w:jc w:val="center"/>
+              <w:rPr>
+                <w:rFonts w:ascii="Times New Roman" w:hAnsi="Times New Roman" w:cs="Times New Roman"/>
+              </w:rPr>
+            </w:pPr>
+            <w:r>
+              <w:rPr>
+                <w:rFonts w:ascii="Times New Roman" w:hAnsi="Times New Roman" w:cs="Times New Roman"/>
+              </w:rPr>
+              <w:t>0.04</w:t>
+            </w:r>
+          </w:p>
         </w:tc>
       </w:tr>
     </w:tbl>
@@ -17104,6 +20200,19 @@
       <w:pPr>
         <w:pStyle w:val="Content"/>
       </w:pPr>
+    </w:p>
+    <w:p>
+      <w:pPr>
+        <w:pStyle w:val="Heading4"/>
+      </w:pPr>
+      <w:r>
+        <w:t>Một vài hướng dẫn để lựa chọn tham số hình dạng Weibull</w:t>
+      </w:r>
+    </w:p>
+    <w:p>
+      <w:pPr>
+        <w:pStyle w:val="Content"/>
+      </w:pPr>
       <w:r>
         <w:t xml:space="preserve">Các </w:t>
       </w:r>
@@ -17120,20 +20229,17 @@
         <w:t xml:space="preserve"> hoặc để mục đích lọc lựa các khu vực quan trọng để tiến hành đánh giá mệt mỏi chi tiết hơn.</w:t>
       </w:r>
       <w:r>
-        <w:t xml:space="preserve"> </w:t>
-      </w:r>
-      <w:r>
-        <w:t xml:space="preserve">Trong những trường hợp như vậy, nên giả định các tham số hình dạng một cách an toàn. Ví dụ, nếu tham số hình dạng cho một cấu trúc nổi được kỳ vọng sẽ khoảng 1.0, thì có thể sử dụng giá trị trong khoảng từ 1.05 đến 1.10 để đảm bảo an toàn hơn. Một số hướng dẫn về việc lựa chọn tham số hình dạng cho đánh giá mệt mỏi của cấu trúc tàu biển có thể được tìm thấy trong DNV CN 30.7 (2014), trong đó tham số hình dạng được trình bày dưới dạng một hàm số của chiều dài tàu. Nó cũng phụ thuộc vào vị trí trong tàu được xem xét. Trước đây, tham số hình dạng trong phân phối Weibull có giá trị khoảng 1.0 cho các cấu trúc nổi và cho các cấu trúc mà phản ứng tải trọng chủ yếu được quy định bởi thành phần khối lượng trong phương trình Morison để tính tải trọng (xem Naess và Moan 2013). Khi tải trọng được quy định nhiều hơn bởi thành phần kháng lực, chẳng hạn như đối với cấu trúc có thành phần mảnh, ví dụ, trong các khung và tháp flare, việc cung cấp lời khuyên về tham số hình dạng thích hợp trở nên khó khăn hơn, vì nó có thể nằm trong một khoảng lớn hơn, từ 0.5 đến 0.9. Do đó, đánh giá mệt mỏi dựa trên tải trọng 100 năm, ví dụ, trở nên khá không chắc chắn. Sự không chắc chắn này sẽ được giảm đáng kể nếu tính toán cũng tương ứng với việc xác định đóng góp lớn nhất vào </w:t>
+        <w:t xml:space="preserve"> Trong những trường hợp như vậy, nên giả định các tham số hình dạng một cách an toàn. Ví dụ, nếu tham số hình dạng cho một cấu trúc nổi được kỳ vọng sẽ khoảng 1.0, thì có thể sử dụng giá trị trong khoảng từ 1.05 đến 1.10 để đảm bảo an toàn hơn. Một số hướng dẫn về việc lựa chọn tham số hình dạng cho đánh giá mệt mỏi của cấu trúc tàu biển có thể được tìm thấy trong DNV CN 30.7 (2014), trong đó tham số hình dạng được trình bày dưới dạng một hàm số của chiều dài tàu. Nó cũng phụ thuộc vào vị trí trong tàu được xem xét. Trước đây, tham số hình dạng trong phân phối Weibull có giá trị khoảng 1.0 cho các cấu trúc nổi và cho các cấu trúc mà phản ứng tải trọng chủ yếu được quy định bởi thành phần khối lượng trong phương trình Morison để tính tải trọng (xem Naess và Moan 2013). Khi tải trọng được quy định nhiều hơn bởi thành phần kháng lực, chẳng hạn như đối với cấu trúc có thành phần mảnh, ví dụ, trong các khung và tháp flare, việc cung cấp lời khuyên về tham số hình dạng thích hợp trở nên khó khăn hơn, vì nó có thể nằm trong một khoảng lớn hơn, từ 0.5 đến 0.9. Do đó, đánh giá mệt mỏi dựa trên tải trọng 100 năm, ví dụ, trở nên khá không chắc chắn. Sự không chắc chắn này sẽ được giảm đáng kể nếu tính toán cũng tương ứng với việc xác định đóng góp lớn nhất vào thiệt hại do mỏi. Nếu có một phạm vi </w:t>
+      </w:r>
+      <w:r>
+        <w:t>ứng suất</w:t>
+      </w:r>
+      <w:r>
+        <w:t xml:space="preserve"> xung quanh khu vực mà đóng góp lớn </w:t>
       </w:r>
       <w:r>
         <w:lastRenderedPageBreak/>
-        <w:t xml:space="preserve">thiệt hại do mỏi. Nếu có một phạm vi </w:t>
-      </w:r>
-      <w:r>
-        <w:t>ứng suất</w:t>
-      </w:r>
-      <w:r>
-        <w:t xml:space="preserve"> xung quanh khu vực mà đóng góp lớn nhất vào thiệt hại do mỏi được biết đến, thì việc biết chính xác phạm vi căng thẳng lớn nhất trở nên không quan trọng bằng. Điều này có thể được đánh giá dựa trên biểu đồ đóng góp vào thiệt hại do mệt mỏi, như được thể hiện trong Hình 1.2. Hướng dẫn sau đây về tham số hình dạng được tìm thấy trong tài liệu (xem, ví dụ, API RP2A-WSD 2014):</w:t>
+        <w:t>nhất vào thiệt hại do mỏi được biết đến, thì việc biết chính xác phạm vi căng thẳng lớn nhất trở nên không quan trọng bằng. Điều này có thể được đánh giá dựa trên biểu đồ đóng góp vào thiệt hại do mệt mỏi, như được thể hiện trong Hình 1.2. Hướng dẫn sau đây về tham số hình dạng được tìm thấy trong tài liệu (xem, ví dụ, API RP2A-WSD 2014):</w:t>
       </w:r>
     </w:p>
     <w:p>
@@ -17914,10 +21020,10 @@
           <w:lang w:eastAsia="ja-JP"/>
         </w:rPr>
         <w:object w:dxaOrig="1660" w:dyaOrig="680" w14:anchorId="5B125A96">
-          <v:shape id="_x0000_i1132" type="#_x0000_t75" style="width:83.25pt;height:33.75pt" o:ole="">
-            <v:imagedata r:id="rId134" o:title=""/>
+          <v:shape id="_x0000_i1085" type="#_x0000_t75" style="width:83.25pt;height:33.75pt" o:ole="">
+            <v:imagedata r:id="rId136" o:title=""/>
           </v:shape>
-          <o:OLEObject Type="Embed" ProgID="Equation.DSMT4" ShapeID="_x0000_i1132" DrawAspect="Content" ObjectID="_1757664659" r:id="rId135"/>
+          <o:OLEObject Type="Embed" ProgID="Equation.DSMT4" ShapeID="_x0000_i1085" DrawAspect="Content" ObjectID="_1757680206" r:id="rId137"/>
         </w:object>
       </w:r>
       <w:r>
@@ -18005,7 +21111,26 @@
           <w:szCs w:val="19"/>
           <w:lang w:eastAsia="ja-JP"/>
         </w:rPr>
-        <w:t>.Parse(txtm1.Text)</w:t>
+        <w:t xml:space="preserve">.Parse(txtm1.Text) </w:t>
+      </w:r>
+      <w:r>
+        <w:rPr>
+          <w:rFonts w:eastAsia="MS Mincho"/>
+        </w:rPr>
+        <w:t>là giá trị m</w:t>
+      </w:r>
+      <w:r>
+        <w:rPr>
+          <w:rFonts w:eastAsia="MS Mincho"/>
+          <w:vertAlign w:val="subscript"/>
+        </w:rPr>
+        <w:t>1</w:t>
+      </w:r>
+      <w:r>
+        <w:rPr>
+          <w:rFonts w:eastAsia="MS Mincho"/>
+        </w:rPr>
+        <w:t xml:space="preserve"> được chuyển đổi từ dạng Text sang dạng số học double. Và </w:t>
       </w:r>
       <w:r>
         <w:rPr>
@@ -18015,28 +21140,35 @@
           <w:szCs w:val="19"/>
           <w:lang w:eastAsia="ja-JP"/>
         </w:rPr>
-        <w:t xml:space="preserve"> </w:t>
+        <w:t xml:space="preserve">Wei </w:t>
       </w:r>
       <w:r>
         <w:rPr>
           <w:rFonts w:eastAsia="MS Mincho"/>
         </w:rPr>
-        <w:t>là giá trị m</w:t>
+        <w:t xml:space="preserve">tương ứng là </w:t>
       </w:r>
       <w:r>
         <w:rPr>
           <w:rFonts w:eastAsia="MS Mincho"/>
-          <w:vertAlign w:val="subscript"/>
-        </w:rPr>
-        <w:t>1</w:t>
-      </w:r>
-      <w:r>
-        <w:rPr>
-          <w:rFonts w:eastAsia="MS Mincho"/>
-        </w:rPr>
-        <w:t xml:space="preserve"> được chuyển đổi từ dạng Text sang dạng số học double. Và </w:t>
-      </w:r>
-      <w:r>
+        </w:rPr>
+        <w:t>h trong công thức trên.</w:t>
+      </w:r>
+    </w:p>
+    <w:p>
+      <w:pPr>
+        <w:pStyle w:val="Content"/>
+      </w:pPr>
+      <w:r>
+        <w:t xml:space="preserve">Thứ 2: Tương tự sử dụng hàm incompletegamma để tính toán giá trị Gamma Distribution </w:t>
+      </w:r>
+    </w:p>
+    <w:p>
+      <w:pPr>
+        <w:autoSpaceDE w:val="0"/>
+        <w:autoSpaceDN w:val="0"/>
+        <w:adjustRightInd w:val="0"/>
+        <w:spacing w:line="240" w:lineRule="auto"/>
         <w:rPr>
           <w:rFonts w:ascii="Cascadia Mono" w:eastAsia="MS Mincho" w:hAnsi="Cascadia Mono" w:cs="Cascadia Mono"/>
           <w:color w:val="000000"/>
@@ -18044,7 +21176,16 @@
           <w:szCs w:val="19"/>
           <w:lang w:eastAsia="ja-JP"/>
         </w:rPr>
-        <w:t>Wei</w:t>
+      </w:pPr>
+      <w:r>
+        <w:rPr>
+          <w:rFonts w:ascii="Cascadia Mono" w:eastAsia="MS Mincho" w:hAnsi="Cascadia Mono" w:cs="Cascadia Mono"/>
+          <w:color w:val="0000FF"/>
+          <w:sz w:val="19"/>
+          <w:szCs w:val="19"/>
+          <w:lang w:eastAsia="ja-JP"/>
+        </w:rPr>
+        <w:t>public</w:t>
       </w:r>
       <w:r>
         <w:rPr>
@@ -18058,31 +21199,15 @@
       </w:r>
       <w:r>
         <w:rPr>
-          <w:rFonts w:eastAsia="MS Mincho"/>
-        </w:rPr>
-        <w:t xml:space="preserve">tương ứng là </w:t>
-      </w:r>
-      <w:r>
-        <w:rPr>
-          <w:rFonts w:eastAsia="MS Mincho"/>
-        </w:rPr>
-        <w:t>h trong công thức trên.</w:t>
-      </w:r>
-    </w:p>
-    <w:p>
-      <w:pPr>
-        <w:pStyle w:val="Content"/>
-      </w:pPr>
-      <w:r>
-        <w:t xml:space="preserve">Thứ 2: Tương tự sử dụng hàm incompletegamma để tính toán giá trị Gamma Distribution </w:t>
-      </w:r>
-    </w:p>
-    <w:p>
-      <w:pPr>
-        <w:autoSpaceDE w:val="0"/>
-        <w:autoSpaceDN w:val="0"/>
-        <w:adjustRightInd w:val="0"/>
-        <w:spacing w:line="240" w:lineRule="auto"/>
+          <w:rFonts w:ascii="Cascadia Mono" w:eastAsia="MS Mincho" w:hAnsi="Cascadia Mono" w:cs="Cascadia Mono"/>
+          <w:color w:val="0000FF"/>
+          <w:sz w:val="19"/>
+          <w:szCs w:val="19"/>
+          <w:lang w:eastAsia="ja-JP"/>
+        </w:rPr>
+        <w:t>static</w:t>
+      </w:r>
+      <w:r>
         <w:rPr>
           <w:rFonts w:ascii="Cascadia Mono" w:eastAsia="MS Mincho" w:hAnsi="Cascadia Mono" w:cs="Cascadia Mono"/>
           <w:color w:val="000000"/>
@@ -18090,7 +21215,8 @@
           <w:szCs w:val="19"/>
           <w:lang w:eastAsia="ja-JP"/>
         </w:rPr>
-      </w:pPr>
+        <w:t xml:space="preserve"> </w:t>
+      </w:r>
       <w:r>
         <w:rPr>
           <w:rFonts w:ascii="Cascadia Mono" w:eastAsia="MS Mincho" w:hAnsi="Cascadia Mono" w:cs="Cascadia Mono"/>
@@ -18099,7 +21225,7 @@
           <w:szCs w:val="19"/>
           <w:lang w:eastAsia="ja-JP"/>
         </w:rPr>
-        <w:t>public</w:t>
+        <w:t>double</w:t>
       </w:r>
       <w:r>
         <w:rPr>
@@ -18109,7 +21235,7 @@
           <w:szCs w:val="19"/>
           <w:lang w:eastAsia="ja-JP"/>
         </w:rPr>
-        <w:t xml:space="preserve"> </w:t>
+        <w:t xml:space="preserve"> incompletegamma(</w:t>
       </w:r>
       <w:r>
         <w:rPr>
@@ -18119,7 +21245,7 @@
           <w:szCs w:val="19"/>
           <w:lang w:eastAsia="ja-JP"/>
         </w:rPr>
-        <w:t>static</w:t>
+        <w:t>double</w:t>
       </w:r>
       <w:r>
         <w:rPr>
@@ -18129,7 +21255,32 @@
           <w:szCs w:val="19"/>
           <w:lang w:eastAsia="ja-JP"/>
         </w:rPr>
-        <w:t xml:space="preserve"> </w:t>
+        <w:t xml:space="preserve"> a,</w:t>
+      </w:r>
+    </w:p>
+    <w:p>
+      <w:pPr>
+        <w:autoSpaceDE w:val="0"/>
+        <w:autoSpaceDN w:val="0"/>
+        <w:adjustRightInd w:val="0"/>
+        <w:spacing w:line="240" w:lineRule="auto"/>
+        <w:rPr>
+          <w:rFonts w:ascii="Cascadia Mono" w:eastAsia="MS Mincho" w:hAnsi="Cascadia Mono" w:cs="Cascadia Mono"/>
+          <w:color w:val="000000"/>
+          <w:sz w:val="19"/>
+          <w:szCs w:val="19"/>
+          <w:lang w:eastAsia="ja-JP"/>
+        </w:rPr>
+      </w:pPr>
+      <w:r>
+        <w:rPr>
+          <w:rFonts w:ascii="Cascadia Mono" w:eastAsia="MS Mincho" w:hAnsi="Cascadia Mono" w:cs="Cascadia Mono"/>
+          <w:color w:val="000000"/>
+          <w:sz w:val="19"/>
+          <w:szCs w:val="19"/>
+          <w:lang w:eastAsia="ja-JP"/>
+        </w:rPr>
+        <w:t xml:space="preserve">            </w:t>
       </w:r>
       <w:r>
         <w:rPr>
@@ -18149,7 +21300,82 @@
           <w:szCs w:val="19"/>
           <w:lang w:eastAsia="ja-JP"/>
         </w:rPr>
-        <w:t xml:space="preserve"> incompletegamma(</w:t>
+        <w:t xml:space="preserve"> x,</w:t>
+      </w:r>
+    </w:p>
+    <w:p>
+      <w:pPr>
+        <w:autoSpaceDE w:val="0"/>
+        <w:autoSpaceDN w:val="0"/>
+        <w:adjustRightInd w:val="0"/>
+        <w:spacing w:line="240" w:lineRule="auto"/>
+        <w:rPr>
+          <w:rFonts w:ascii="Cascadia Mono" w:eastAsia="MS Mincho" w:hAnsi="Cascadia Mono" w:cs="Cascadia Mono"/>
+          <w:color w:val="000000"/>
+          <w:sz w:val="19"/>
+          <w:szCs w:val="19"/>
+          <w:lang w:eastAsia="ja-JP"/>
+        </w:rPr>
+      </w:pPr>
+      <w:r>
+        <w:rPr>
+          <w:rFonts w:ascii="Cascadia Mono" w:eastAsia="MS Mincho" w:hAnsi="Cascadia Mono" w:cs="Cascadia Mono"/>
+          <w:color w:val="000000"/>
+          <w:sz w:val="19"/>
+          <w:szCs w:val="19"/>
+          <w:lang w:eastAsia="ja-JP"/>
+        </w:rPr>
+        <w:t xml:space="preserve">            alglib.xparams _params)</w:t>
+      </w:r>
+    </w:p>
+    <w:p>
+      <w:pPr>
+        <w:autoSpaceDE w:val="0"/>
+        <w:autoSpaceDN w:val="0"/>
+        <w:adjustRightInd w:val="0"/>
+        <w:spacing w:line="240" w:lineRule="auto"/>
+        <w:rPr>
+          <w:rFonts w:ascii="Cascadia Mono" w:eastAsia="MS Mincho" w:hAnsi="Cascadia Mono" w:cs="Cascadia Mono"/>
+          <w:color w:val="000000"/>
+          <w:sz w:val="19"/>
+          <w:szCs w:val="19"/>
+          <w:lang w:eastAsia="ja-JP"/>
+        </w:rPr>
+      </w:pPr>
+      <w:r>
+        <w:rPr>
+          <w:rFonts w:ascii="Cascadia Mono" w:eastAsia="MS Mincho" w:hAnsi="Cascadia Mono" w:cs="Cascadia Mono"/>
+          <w:color w:val="000000"/>
+          <w:sz w:val="19"/>
+          <w:szCs w:val="19"/>
+          <w:lang w:eastAsia="ja-JP"/>
+        </w:rPr>
+        <w:t xml:space="preserve">        {</w:t>
+      </w:r>
+    </w:p>
+    <w:p>
+      <w:pPr>
+        <w:autoSpaceDE w:val="0"/>
+        <w:autoSpaceDN w:val="0"/>
+        <w:adjustRightInd w:val="0"/>
+        <w:spacing w:line="240" w:lineRule="auto"/>
+        <w:rPr>
+          <w:rFonts w:ascii="Cascadia Mono" w:eastAsia="MS Mincho" w:hAnsi="Cascadia Mono" w:cs="Cascadia Mono"/>
+          <w:color w:val="000000"/>
+          <w:sz w:val="19"/>
+          <w:szCs w:val="19"/>
+          <w:lang w:eastAsia="ja-JP"/>
+        </w:rPr>
+      </w:pPr>
+      <w:r>
+        <w:rPr>
+          <w:rFonts w:ascii="Cascadia Mono" w:eastAsia="MS Mincho" w:hAnsi="Cascadia Mono" w:cs="Cascadia Mono"/>
+          <w:color w:val="000000"/>
+          <w:sz w:val="19"/>
+          <w:szCs w:val="19"/>
+          <w:lang w:eastAsia="ja-JP"/>
+        </w:rPr>
+        <w:t xml:space="preserve">            </w:t>
       </w:r>
       <w:r>
         <w:rPr>
@@ -18169,7 +21395,7 @@
           <w:szCs w:val="19"/>
           <w:lang w:eastAsia="ja-JP"/>
         </w:rPr>
-        <w:t xml:space="preserve"> a,</w:t>
+        <w:t xml:space="preserve"> result = 0;</w:t>
       </w:r>
     </w:p>
     <w:p>
@@ -18214,7 +21440,7 @@
           <w:szCs w:val="19"/>
           <w:lang w:eastAsia="ja-JP"/>
         </w:rPr>
-        <w:t xml:space="preserve"> x,</w:t>
+        <w:t xml:space="preserve"> igammaepsilon = 0;</w:t>
       </w:r>
     </w:p>
     <w:p>
@@ -18239,15 +21465,19 @@
           <w:szCs w:val="19"/>
           <w:lang w:eastAsia="ja-JP"/>
         </w:rPr>
-        <w:t xml:space="preserve">            alglib.xparams _params)</w:t>
-      </w:r>
-    </w:p>
-    <w:p>
-      <w:pPr>
-        <w:autoSpaceDE w:val="0"/>
-        <w:autoSpaceDN w:val="0"/>
-        <w:adjustRightInd w:val="0"/>
-        <w:spacing w:line="240" w:lineRule="auto"/>
+        <w:t xml:space="preserve">            </w:t>
+      </w:r>
+      <w:r>
+        <w:rPr>
+          <w:rFonts w:ascii="Cascadia Mono" w:eastAsia="MS Mincho" w:hAnsi="Cascadia Mono" w:cs="Cascadia Mono"/>
+          <w:color w:val="0000FF"/>
+          <w:sz w:val="19"/>
+          <w:szCs w:val="19"/>
+          <w:lang w:eastAsia="ja-JP"/>
+        </w:rPr>
+        <w:t>double</w:t>
+      </w:r>
+      <w:r>
         <w:rPr>
           <w:rFonts w:ascii="Cascadia Mono" w:eastAsia="MS Mincho" w:hAnsi="Cascadia Mono" w:cs="Cascadia Mono"/>
           <w:color w:val="000000"/>
@@ -18255,8 +21485,15 @@
           <w:szCs w:val="19"/>
           <w:lang w:eastAsia="ja-JP"/>
         </w:rPr>
-      </w:pPr>
-      <w:r>
+        <w:t xml:space="preserve"> ans = 0;</w:t>
+      </w:r>
+    </w:p>
+    <w:p>
+      <w:pPr>
+        <w:autoSpaceDE w:val="0"/>
+        <w:autoSpaceDN w:val="0"/>
+        <w:adjustRightInd w:val="0"/>
+        <w:spacing w:line="240" w:lineRule="auto"/>
         <w:rPr>
           <w:rFonts w:ascii="Cascadia Mono" w:eastAsia="MS Mincho" w:hAnsi="Cascadia Mono" w:cs="Cascadia Mono"/>
           <w:color w:val="000000"/>
@@ -18264,15 +21501,8 @@
           <w:szCs w:val="19"/>
           <w:lang w:eastAsia="ja-JP"/>
         </w:rPr>
-        <w:t xml:space="preserve">        {</w:t>
-      </w:r>
-    </w:p>
-    <w:p>
-      <w:pPr>
-        <w:autoSpaceDE w:val="0"/>
-        <w:autoSpaceDN w:val="0"/>
-        <w:adjustRightInd w:val="0"/>
-        <w:spacing w:line="240" w:lineRule="auto"/>
+      </w:pPr>
+      <w:r>
         <w:rPr>
           <w:rFonts w:ascii="Cascadia Mono" w:eastAsia="MS Mincho" w:hAnsi="Cascadia Mono" w:cs="Cascadia Mono"/>
           <w:color w:val="000000"/>
@@ -18280,7 +21510,18 @@
           <w:szCs w:val="19"/>
           <w:lang w:eastAsia="ja-JP"/>
         </w:rPr>
-      </w:pPr>
+        <w:t xml:space="preserve">            </w:t>
+      </w:r>
+      <w:r>
+        <w:rPr>
+          <w:rFonts w:ascii="Cascadia Mono" w:eastAsia="MS Mincho" w:hAnsi="Cascadia Mono" w:cs="Cascadia Mono"/>
+          <w:color w:val="0000FF"/>
+          <w:sz w:val="19"/>
+          <w:szCs w:val="19"/>
+          <w:lang w:eastAsia="ja-JP"/>
+        </w:rPr>
+        <w:t>double</w:t>
+      </w:r>
       <w:r>
         <w:rPr>
           <w:rFonts w:ascii="Cascadia Mono" w:eastAsia="MS Mincho" w:hAnsi="Cascadia Mono" w:cs="Cascadia Mono"/>
@@ -18289,6 +21530,31 @@
           <w:szCs w:val="19"/>
           <w:lang w:eastAsia="ja-JP"/>
         </w:rPr>
+        <w:t xml:space="preserve"> ax = 0;</w:t>
+      </w:r>
+    </w:p>
+    <w:p>
+      <w:pPr>
+        <w:autoSpaceDE w:val="0"/>
+        <w:autoSpaceDN w:val="0"/>
+        <w:adjustRightInd w:val="0"/>
+        <w:spacing w:line="240" w:lineRule="auto"/>
+        <w:rPr>
+          <w:rFonts w:ascii="Cascadia Mono" w:eastAsia="MS Mincho" w:hAnsi="Cascadia Mono" w:cs="Cascadia Mono"/>
+          <w:color w:val="000000"/>
+          <w:sz w:val="19"/>
+          <w:szCs w:val="19"/>
+          <w:lang w:eastAsia="ja-JP"/>
+        </w:rPr>
+      </w:pPr>
+      <w:r>
+        <w:rPr>
+          <w:rFonts w:ascii="Cascadia Mono" w:eastAsia="MS Mincho" w:hAnsi="Cascadia Mono" w:cs="Cascadia Mono"/>
+          <w:color w:val="000000"/>
+          <w:sz w:val="19"/>
+          <w:szCs w:val="19"/>
+          <w:lang w:eastAsia="ja-JP"/>
+        </w:rPr>
         <w:t xml:space="preserve">            </w:t>
       </w:r>
       <w:r>
@@ -18309,7 +21575,7 @@
           <w:szCs w:val="19"/>
           <w:lang w:eastAsia="ja-JP"/>
         </w:rPr>
-        <w:t xml:space="preserve"> result = 0;</w:t>
+        <w:t xml:space="preserve"> c = 0;</w:t>
       </w:r>
     </w:p>
     <w:p>
@@ -18354,7 +21620,7 @@
           <w:szCs w:val="19"/>
           <w:lang w:eastAsia="ja-JP"/>
         </w:rPr>
-        <w:t xml:space="preserve"> igammaepsilon = 0;</w:t>
+        <w:t xml:space="preserve"> r = 0;</w:t>
       </w:r>
     </w:p>
     <w:p>
@@ -18399,7 +21665,7 @@
           <w:szCs w:val="19"/>
           <w:lang w:eastAsia="ja-JP"/>
         </w:rPr>
-        <w:t xml:space="preserve"> ans = 0;</w:t>
+        <w:t xml:space="preserve"> tmp = 0;</w:t>
       </w:r>
     </w:p>
     <w:p>
@@ -18416,7 +21682,13 @@
           <w:lang w:eastAsia="ja-JP"/>
         </w:rPr>
       </w:pPr>
-      <w:r>
+    </w:p>
+    <w:p>
+      <w:pPr>
+        <w:autoSpaceDE w:val="0"/>
+        <w:autoSpaceDN w:val="0"/>
+        <w:adjustRightInd w:val="0"/>
+        <w:spacing w:line="240" w:lineRule="auto"/>
         <w:rPr>
           <w:rFonts w:ascii="Cascadia Mono" w:eastAsia="MS Mincho" w:hAnsi="Cascadia Mono" w:cs="Cascadia Mono"/>
           <w:color w:val="000000"/>
@@ -18424,6 +21696,40 @@
           <w:szCs w:val="19"/>
           <w:lang w:eastAsia="ja-JP"/>
         </w:rPr>
+      </w:pPr>
+      <w:r>
+        <w:rPr>
+          <w:rFonts w:ascii="Cascadia Mono" w:eastAsia="MS Mincho" w:hAnsi="Cascadia Mono" w:cs="Cascadia Mono"/>
+          <w:color w:val="000000"/>
+          <w:sz w:val="19"/>
+          <w:szCs w:val="19"/>
+          <w:lang w:eastAsia="ja-JP"/>
+        </w:rPr>
+        <w:t xml:space="preserve">            igammaepsilon = 0.000000000000001;</w:t>
+      </w:r>
+    </w:p>
+    <w:p>
+      <w:pPr>
+        <w:autoSpaceDE w:val="0"/>
+        <w:autoSpaceDN w:val="0"/>
+        <w:adjustRightInd w:val="0"/>
+        <w:spacing w:line="240" w:lineRule="auto"/>
+        <w:rPr>
+          <w:rFonts w:ascii="Cascadia Mono" w:eastAsia="MS Mincho" w:hAnsi="Cascadia Mono" w:cs="Cascadia Mono"/>
+          <w:color w:val="000000"/>
+          <w:sz w:val="19"/>
+          <w:szCs w:val="19"/>
+          <w:lang w:eastAsia="ja-JP"/>
+        </w:rPr>
+      </w:pPr>
+      <w:r>
+        <w:rPr>
+          <w:rFonts w:ascii="Cascadia Mono" w:eastAsia="MS Mincho" w:hAnsi="Cascadia Mono" w:cs="Cascadia Mono"/>
+          <w:color w:val="000000"/>
+          <w:sz w:val="19"/>
+          <w:szCs w:val="19"/>
+          <w:lang w:eastAsia="ja-JP"/>
+        </w:rPr>
         <w:t xml:space="preserve">            </w:t>
       </w:r>
       <w:r>
@@ -18434,7 +21740,7 @@
           <w:szCs w:val="19"/>
           <w:lang w:eastAsia="ja-JP"/>
         </w:rPr>
-        <w:t>double</w:t>
+        <w:t>if</w:t>
       </w:r>
       <w:r>
         <w:rPr>
@@ -18444,15 +21750,19 @@
           <w:szCs w:val="19"/>
           <w:lang w:eastAsia="ja-JP"/>
         </w:rPr>
-        <w:t xml:space="preserve"> ax = 0;</w:t>
-      </w:r>
-    </w:p>
-    <w:p>
-      <w:pPr>
-        <w:autoSpaceDE w:val="0"/>
-        <w:autoSpaceDN w:val="0"/>
-        <w:adjustRightInd w:val="0"/>
-        <w:spacing w:line="240" w:lineRule="auto"/>
+        <w:t>( (</w:t>
+      </w:r>
+      <w:r>
+        <w:rPr>
+          <w:rFonts w:ascii="Cascadia Mono" w:eastAsia="MS Mincho" w:hAnsi="Cascadia Mono" w:cs="Cascadia Mono"/>
+          <w:color w:val="0000FF"/>
+          <w:sz w:val="19"/>
+          <w:szCs w:val="19"/>
+          <w:lang w:eastAsia="ja-JP"/>
+        </w:rPr>
+        <w:t>double</w:t>
+      </w:r>
+      <w:r>
         <w:rPr>
           <w:rFonts w:ascii="Cascadia Mono" w:eastAsia="MS Mincho" w:hAnsi="Cascadia Mono" w:cs="Cascadia Mono"/>
           <w:color w:val="000000"/>
@@ -18460,7 +21770,18 @@
           <w:szCs w:val="19"/>
           <w:lang w:eastAsia="ja-JP"/>
         </w:rPr>
-      </w:pPr>
+        <w:t>)(x)&lt;=(</w:t>
+      </w:r>
+      <w:r>
+        <w:rPr>
+          <w:rFonts w:ascii="Cascadia Mono" w:eastAsia="MS Mincho" w:hAnsi="Cascadia Mono" w:cs="Cascadia Mono"/>
+          <w:color w:val="0000FF"/>
+          <w:sz w:val="19"/>
+          <w:szCs w:val="19"/>
+          <w:lang w:eastAsia="ja-JP"/>
+        </w:rPr>
+        <w:t>double</w:t>
+      </w:r>
       <w:r>
         <w:rPr>
           <w:rFonts w:ascii="Cascadia Mono" w:eastAsia="MS Mincho" w:hAnsi="Cascadia Mono" w:cs="Cascadia Mono"/>
@@ -18469,7 +21790,7 @@
           <w:szCs w:val="19"/>
           <w:lang w:eastAsia="ja-JP"/>
         </w:rPr>
-        <w:t xml:space="preserve">            </w:t>
+        <w:t>)(0) || (</w:t>
       </w:r>
       <w:r>
         <w:rPr>
@@ -18489,15 +21810,19 @@
           <w:szCs w:val="19"/>
           <w:lang w:eastAsia="ja-JP"/>
         </w:rPr>
-        <w:t xml:space="preserve"> c = 0;</w:t>
-      </w:r>
-    </w:p>
-    <w:p>
-      <w:pPr>
-        <w:autoSpaceDE w:val="0"/>
-        <w:autoSpaceDN w:val="0"/>
-        <w:adjustRightInd w:val="0"/>
-        <w:spacing w:line="240" w:lineRule="auto"/>
+        <w:t>)(a)&lt;=(</w:t>
+      </w:r>
+      <w:r>
+        <w:rPr>
+          <w:rFonts w:ascii="Cascadia Mono" w:eastAsia="MS Mincho" w:hAnsi="Cascadia Mono" w:cs="Cascadia Mono"/>
+          <w:color w:val="0000FF"/>
+          <w:sz w:val="19"/>
+          <w:szCs w:val="19"/>
+          <w:lang w:eastAsia="ja-JP"/>
+        </w:rPr>
+        <w:t>double</w:t>
+      </w:r>
+      <w:r>
         <w:rPr>
           <w:rFonts w:ascii="Cascadia Mono" w:eastAsia="MS Mincho" w:hAnsi="Cascadia Mono" w:cs="Cascadia Mono"/>
           <w:color w:val="000000"/>
@@ -18505,8 +21830,15 @@
           <w:szCs w:val="19"/>
           <w:lang w:eastAsia="ja-JP"/>
         </w:rPr>
-      </w:pPr>
-      <w:r>
+        <w:t>)(0) )</w:t>
+      </w:r>
+    </w:p>
+    <w:p>
+      <w:pPr>
+        <w:autoSpaceDE w:val="0"/>
+        <w:autoSpaceDN w:val="0"/>
+        <w:adjustRightInd w:val="0"/>
+        <w:spacing w:line="240" w:lineRule="auto"/>
         <w:rPr>
           <w:rFonts w:ascii="Cascadia Mono" w:eastAsia="MS Mincho" w:hAnsi="Cascadia Mono" w:cs="Cascadia Mono"/>
           <w:color w:val="000000"/>
@@ -18514,7 +21846,66 @@
           <w:szCs w:val="19"/>
           <w:lang w:eastAsia="ja-JP"/>
         </w:rPr>
-        <w:t xml:space="preserve">            </w:t>
+      </w:pPr>
+      <w:r>
+        <w:rPr>
+          <w:rFonts w:ascii="Cascadia Mono" w:eastAsia="MS Mincho" w:hAnsi="Cascadia Mono" w:cs="Cascadia Mono"/>
+          <w:color w:val="000000"/>
+          <w:sz w:val="19"/>
+          <w:szCs w:val="19"/>
+          <w:lang w:eastAsia="ja-JP"/>
+        </w:rPr>
+        <w:t xml:space="preserve">            {</w:t>
+      </w:r>
+    </w:p>
+    <w:p>
+      <w:pPr>
+        <w:autoSpaceDE w:val="0"/>
+        <w:autoSpaceDN w:val="0"/>
+        <w:adjustRightInd w:val="0"/>
+        <w:spacing w:line="240" w:lineRule="auto"/>
+        <w:rPr>
+          <w:rFonts w:ascii="Cascadia Mono" w:eastAsia="MS Mincho" w:hAnsi="Cascadia Mono" w:cs="Cascadia Mono"/>
+          <w:color w:val="000000"/>
+          <w:sz w:val="19"/>
+          <w:szCs w:val="19"/>
+          <w:lang w:eastAsia="ja-JP"/>
+        </w:rPr>
+      </w:pPr>
+      <w:r>
+        <w:rPr>
+          <w:rFonts w:ascii="Cascadia Mono" w:eastAsia="MS Mincho" w:hAnsi="Cascadia Mono" w:cs="Cascadia Mono"/>
+          <w:color w:val="000000"/>
+          <w:sz w:val="19"/>
+          <w:szCs w:val="19"/>
+          <w:lang w:eastAsia="ja-JP"/>
+        </w:rPr>
+        <w:t xml:space="preserve">                result = 0;</w:t>
+      </w:r>
+    </w:p>
+    <w:p>
+      <w:pPr>
+        <w:autoSpaceDE w:val="0"/>
+        <w:autoSpaceDN w:val="0"/>
+        <w:adjustRightInd w:val="0"/>
+        <w:spacing w:line="240" w:lineRule="auto"/>
+        <w:rPr>
+          <w:rFonts w:ascii="Cascadia Mono" w:eastAsia="MS Mincho" w:hAnsi="Cascadia Mono" w:cs="Cascadia Mono"/>
+          <w:color w:val="000000"/>
+          <w:sz w:val="19"/>
+          <w:szCs w:val="19"/>
+          <w:lang w:eastAsia="ja-JP"/>
+        </w:rPr>
+      </w:pPr>
+      <w:r>
+        <w:rPr>
+          <w:rFonts w:ascii="Cascadia Mono" w:eastAsia="MS Mincho" w:hAnsi="Cascadia Mono" w:cs="Cascadia Mono"/>
+          <w:color w:val="000000"/>
+          <w:sz w:val="19"/>
+          <w:szCs w:val="19"/>
+          <w:lang w:eastAsia="ja-JP"/>
+        </w:rPr>
+        <w:t xml:space="preserve">                </w:t>
       </w:r>
       <w:r>
         <w:rPr>
@@ -18524,7 +21915,7 @@
           <w:szCs w:val="19"/>
           <w:lang w:eastAsia="ja-JP"/>
         </w:rPr>
-        <w:t>double</w:t>
+        <w:t>return</w:t>
       </w:r>
       <w:r>
         <w:rPr>
@@ -18534,7 +21925,7 @@
           <w:szCs w:val="19"/>
           <w:lang w:eastAsia="ja-JP"/>
         </w:rPr>
-        <w:t xml:space="preserve"> r = 0;</w:t>
+        <w:t xml:space="preserve"> result;</w:t>
       </w:r>
     </w:p>
     <w:p>
@@ -18559,6 +21950,31 @@
           <w:szCs w:val="19"/>
           <w:lang w:eastAsia="ja-JP"/>
         </w:rPr>
+        <w:t xml:space="preserve">            }</w:t>
+      </w:r>
+    </w:p>
+    <w:p>
+      <w:pPr>
+        <w:autoSpaceDE w:val="0"/>
+        <w:autoSpaceDN w:val="0"/>
+        <w:adjustRightInd w:val="0"/>
+        <w:spacing w:line="240" w:lineRule="auto"/>
+        <w:rPr>
+          <w:rFonts w:ascii="Cascadia Mono" w:eastAsia="MS Mincho" w:hAnsi="Cascadia Mono" w:cs="Cascadia Mono"/>
+          <w:color w:val="000000"/>
+          <w:sz w:val="19"/>
+          <w:szCs w:val="19"/>
+          <w:lang w:eastAsia="ja-JP"/>
+        </w:rPr>
+      </w:pPr>
+      <w:r>
+        <w:rPr>
+          <w:rFonts w:ascii="Cascadia Mono" w:eastAsia="MS Mincho" w:hAnsi="Cascadia Mono" w:cs="Cascadia Mono"/>
+          <w:color w:val="000000"/>
+          <w:sz w:val="19"/>
+          <w:szCs w:val="19"/>
+          <w:lang w:eastAsia="ja-JP"/>
+        </w:rPr>
         <w:t xml:space="preserve">            </w:t>
       </w:r>
       <w:r>
@@ -18569,7 +21985,7 @@
           <w:szCs w:val="19"/>
           <w:lang w:eastAsia="ja-JP"/>
         </w:rPr>
-        <w:t>double</w:t>
+        <w:t>if</w:t>
       </w:r>
       <w:r>
         <w:rPr>
@@ -18579,15 +21995,19 @@
           <w:szCs w:val="19"/>
           <w:lang w:eastAsia="ja-JP"/>
         </w:rPr>
-        <w:t xml:space="preserve"> tmp = 0;</w:t>
-      </w:r>
-    </w:p>
-    <w:p>
-      <w:pPr>
-        <w:autoSpaceDE w:val="0"/>
-        <w:autoSpaceDN w:val="0"/>
-        <w:adjustRightInd w:val="0"/>
-        <w:spacing w:line="240" w:lineRule="auto"/>
+        <w:t>( (</w:t>
+      </w:r>
+      <w:r>
+        <w:rPr>
+          <w:rFonts w:ascii="Cascadia Mono" w:eastAsia="MS Mincho" w:hAnsi="Cascadia Mono" w:cs="Cascadia Mono"/>
+          <w:color w:val="0000FF"/>
+          <w:sz w:val="19"/>
+          <w:szCs w:val="19"/>
+          <w:lang w:eastAsia="ja-JP"/>
+        </w:rPr>
+        <w:t>double</w:t>
+      </w:r>
+      <w:r>
         <w:rPr>
           <w:rFonts w:ascii="Cascadia Mono" w:eastAsia="MS Mincho" w:hAnsi="Cascadia Mono" w:cs="Cascadia Mono"/>
           <w:color w:val="000000"/>
@@ -18595,14 +22015,19 @@
           <w:szCs w:val="19"/>
           <w:lang w:eastAsia="ja-JP"/>
         </w:rPr>
-      </w:pPr>
-    </w:p>
-    <w:p>
-      <w:pPr>
-        <w:autoSpaceDE w:val="0"/>
-        <w:autoSpaceDN w:val="0"/>
-        <w:adjustRightInd w:val="0"/>
-        <w:spacing w:line="240" w:lineRule="auto"/>
+        <w:t>)(x)&gt;(</w:t>
+      </w:r>
+      <w:r>
+        <w:rPr>
+          <w:rFonts w:ascii="Cascadia Mono" w:eastAsia="MS Mincho" w:hAnsi="Cascadia Mono" w:cs="Cascadia Mono"/>
+          <w:color w:val="0000FF"/>
+          <w:sz w:val="19"/>
+          <w:szCs w:val="19"/>
+          <w:lang w:eastAsia="ja-JP"/>
+        </w:rPr>
+        <w:t>double</w:t>
+      </w:r>
+      <w:r>
         <w:rPr>
           <w:rFonts w:ascii="Cascadia Mono" w:eastAsia="MS Mincho" w:hAnsi="Cascadia Mono" w:cs="Cascadia Mono"/>
           <w:color w:val="000000"/>
@@ -18610,7 +22035,18 @@
           <w:szCs w:val="19"/>
           <w:lang w:eastAsia="ja-JP"/>
         </w:rPr>
-      </w:pPr>
+        <w:t>)(1) &amp;&amp; (</w:t>
+      </w:r>
+      <w:r>
+        <w:rPr>
+          <w:rFonts w:ascii="Cascadia Mono" w:eastAsia="MS Mincho" w:hAnsi="Cascadia Mono" w:cs="Cascadia Mono"/>
+          <w:color w:val="0000FF"/>
+          <w:sz w:val="19"/>
+          <w:szCs w:val="19"/>
+          <w:lang w:eastAsia="ja-JP"/>
+        </w:rPr>
+        <w:t>double</w:t>
+      </w:r>
       <w:r>
         <w:rPr>
           <w:rFonts w:ascii="Cascadia Mono" w:eastAsia="MS Mincho" w:hAnsi="Cascadia Mono" w:cs="Cascadia Mono"/>
@@ -18619,15 +22055,19 @@
           <w:szCs w:val="19"/>
           <w:lang w:eastAsia="ja-JP"/>
         </w:rPr>
-        <w:t xml:space="preserve">            igammaepsilon = 0.000000000000001;</w:t>
-      </w:r>
-    </w:p>
-    <w:p>
-      <w:pPr>
-        <w:autoSpaceDE w:val="0"/>
-        <w:autoSpaceDN w:val="0"/>
-        <w:adjustRightInd w:val="0"/>
-        <w:spacing w:line="240" w:lineRule="auto"/>
+        <w:t>)(x)&gt;(</w:t>
+      </w:r>
+      <w:r>
+        <w:rPr>
+          <w:rFonts w:ascii="Cascadia Mono" w:eastAsia="MS Mincho" w:hAnsi="Cascadia Mono" w:cs="Cascadia Mono"/>
+          <w:color w:val="0000FF"/>
+          <w:sz w:val="19"/>
+          <w:szCs w:val="19"/>
+          <w:lang w:eastAsia="ja-JP"/>
+        </w:rPr>
+        <w:t>double</w:t>
+      </w:r>
+      <w:r>
         <w:rPr>
           <w:rFonts w:ascii="Cascadia Mono" w:eastAsia="MS Mincho" w:hAnsi="Cascadia Mono" w:cs="Cascadia Mono"/>
           <w:color w:val="000000"/>
@@ -18635,8 +22075,15 @@
           <w:szCs w:val="19"/>
           <w:lang w:eastAsia="ja-JP"/>
         </w:rPr>
-      </w:pPr>
-      <w:r>
+        <w:t>)(a) )</w:t>
+      </w:r>
+    </w:p>
+    <w:p>
+      <w:pPr>
+        <w:autoSpaceDE w:val="0"/>
+        <w:autoSpaceDN w:val="0"/>
+        <w:adjustRightInd w:val="0"/>
+        <w:spacing w:line="240" w:lineRule="auto"/>
         <w:rPr>
           <w:rFonts w:ascii="Cascadia Mono" w:eastAsia="MS Mincho" w:hAnsi="Cascadia Mono" w:cs="Cascadia Mono"/>
           <w:color w:val="000000"/>
@@ -18644,7 +22091,66 @@
           <w:szCs w:val="19"/>
           <w:lang w:eastAsia="ja-JP"/>
         </w:rPr>
-        <w:t xml:space="preserve">            </w:t>
+      </w:pPr>
+      <w:r>
+        <w:rPr>
+          <w:rFonts w:ascii="Cascadia Mono" w:eastAsia="MS Mincho" w:hAnsi="Cascadia Mono" w:cs="Cascadia Mono"/>
+          <w:color w:val="000000"/>
+          <w:sz w:val="19"/>
+          <w:szCs w:val="19"/>
+          <w:lang w:eastAsia="ja-JP"/>
+        </w:rPr>
+        <w:t xml:space="preserve">            {</w:t>
+      </w:r>
+    </w:p>
+    <w:p>
+      <w:pPr>
+        <w:autoSpaceDE w:val="0"/>
+        <w:autoSpaceDN w:val="0"/>
+        <w:adjustRightInd w:val="0"/>
+        <w:spacing w:line="240" w:lineRule="auto"/>
+        <w:rPr>
+          <w:rFonts w:ascii="Cascadia Mono" w:eastAsia="MS Mincho" w:hAnsi="Cascadia Mono" w:cs="Cascadia Mono"/>
+          <w:color w:val="000000"/>
+          <w:sz w:val="19"/>
+          <w:szCs w:val="19"/>
+          <w:lang w:eastAsia="ja-JP"/>
+        </w:rPr>
+      </w:pPr>
+      <w:r>
+        <w:rPr>
+          <w:rFonts w:ascii="Cascadia Mono" w:eastAsia="MS Mincho" w:hAnsi="Cascadia Mono" w:cs="Cascadia Mono"/>
+          <w:color w:val="000000"/>
+          <w:sz w:val="19"/>
+          <w:szCs w:val="19"/>
+          <w:lang w:eastAsia="ja-JP"/>
+        </w:rPr>
+        <w:t xml:space="preserve">                result = 1-incompletegammac(a, x, _params);</w:t>
+      </w:r>
+    </w:p>
+    <w:p>
+      <w:pPr>
+        <w:autoSpaceDE w:val="0"/>
+        <w:autoSpaceDN w:val="0"/>
+        <w:adjustRightInd w:val="0"/>
+        <w:spacing w:line="240" w:lineRule="auto"/>
+        <w:rPr>
+          <w:rFonts w:ascii="Cascadia Mono" w:eastAsia="MS Mincho" w:hAnsi="Cascadia Mono" w:cs="Cascadia Mono"/>
+          <w:color w:val="000000"/>
+          <w:sz w:val="19"/>
+          <w:szCs w:val="19"/>
+          <w:lang w:eastAsia="ja-JP"/>
+        </w:rPr>
+      </w:pPr>
+      <w:r>
+        <w:rPr>
+          <w:rFonts w:ascii="Cascadia Mono" w:eastAsia="MS Mincho" w:hAnsi="Cascadia Mono" w:cs="Cascadia Mono"/>
+          <w:color w:val="000000"/>
+          <w:sz w:val="19"/>
+          <w:szCs w:val="19"/>
+          <w:lang w:eastAsia="ja-JP"/>
+        </w:rPr>
+        <w:t xml:space="preserve">                </w:t>
       </w:r>
       <w:r>
         <w:rPr>
@@ -18654,7 +22160,7 @@
           <w:szCs w:val="19"/>
           <w:lang w:eastAsia="ja-JP"/>
         </w:rPr>
-        <w:t>if</w:t>
+        <w:t>return</w:t>
       </w:r>
       <w:r>
         <w:rPr>
@@ -18664,7 +22170,57 @@
           <w:szCs w:val="19"/>
           <w:lang w:eastAsia="ja-JP"/>
         </w:rPr>
-        <w:t>( (</w:t>
+        <w:t xml:space="preserve"> result;</w:t>
+      </w:r>
+    </w:p>
+    <w:p>
+      <w:pPr>
+        <w:autoSpaceDE w:val="0"/>
+        <w:autoSpaceDN w:val="0"/>
+        <w:adjustRightInd w:val="0"/>
+        <w:spacing w:line="240" w:lineRule="auto"/>
+        <w:rPr>
+          <w:rFonts w:ascii="Cascadia Mono" w:eastAsia="MS Mincho" w:hAnsi="Cascadia Mono" w:cs="Cascadia Mono"/>
+          <w:color w:val="000000"/>
+          <w:sz w:val="19"/>
+          <w:szCs w:val="19"/>
+          <w:lang w:eastAsia="ja-JP"/>
+        </w:rPr>
+      </w:pPr>
+      <w:r>
+        <w:rPr>
+          <w:rFonts w:ascii="Cascadia Mono" w:eastAsia="MS Mincho" w:hAnsi="Cascadia Mono" w:cs="Cascadia Mono"/>
+          <w:color w:val="000000"/>
+          <w:sz w:val="19"/>
+          <w:szCs w:val="19"/>
+          <w:lang w:eastAsia="ja-JP"/>
+        </w:rPr>
+        <w:t xml:space="preserve">            }</w:t>
+      </w:r>
+    </w:p>
+    <w:p>
+      <w:pPr>
+        <w:autoSpaceDE w:val="0"/>
+        <w:autoSpaceDN w:val="0"/>
+        <w:adjustRightInd w:val="0"/>
+        <w:spacing w:line="240" w:lineRule="auto"/>
+        <w:rPr>
+          <w:rFonts w:ascii="Cascadia Mono" w:eastAsia="MS Mincho" w:hAnsi="Cascadia Mono" w:cs="Cascadia Mono"/>
+          <w:color w:val="000000"/>
+          <w:sz w:val="19"/>
+          <w:szCs w:val="19"/>
+          <w:lang w:eastAsia="ja-JP"/>
+        </w:rPr>
+      </w:pPr>
+      <w:r>
+        <w:rPr>
+          <w:rFonts w:ascii="Cascadia Mono" w:eastAsia="MS Mincho" w:hAnsi="Cascadia Mono" w:cs="Cascadia Mono"/>
+          <w:color w:val="000000"/>
+          <w:sz w:val="19"/>
+          <w:szCs w:val="19"/>
+          <w:lang w:eastAsia="ja-JP"/>
+        </w:rPr>
+        <w:t xml:space="preserve">            ax = a*Math.Log(x)-x-gammafunc.lngamma(a, </w:t>
       </w:r>
       <w:r>
         <w:rPr>
@@ -18674,7 +22230,7 @@
           <w:szCs w:val="19"/>
           <w:lang w:eastAsia="ja-JP"/>
         </w:rPr>
-        <w:t>double</w:t>
+        <w:t>ref</w:t>
       </w:r>
       <w:r>
         <w:rPr>
@@ -18684,7 +22240,32 @@
           <w:szCs w:val="19"/>
           <w:lang w:eastAsia="ja-JP"/>
         </w:rPr>
-        <w:t>)(x)&lt;=(</w:t>
+        <w:t xml:space="preserve"> tmp, _params);</w:t>
+      </w:r>
+    </w:p>
+    <w:p>
+      <w:pPr>
+        <w:autoSpaceDE w:val="0"/>
+        <w:autoSpaceDN w:val="0"/>
+        <w:adjustRightInd w:val="0"/>
+        <w:spacing w:line="240" w:lineRule="auto"/>
+        <w:rPr>
+          <w:rFonts w:ascii="Cascadia Mono" w:eastAsia="MS Mincho" w:hAnsi="Cascadia Mono" w:cs="Cascadia Mono"/>
+          <w:color w:val="000000"/>
+          <w:sz w:val="19"/>
+          <w:szCs w:val="19"/>
+          <w:lang w:eastAsia="ja-JP"/>
+        </w:rPr>
+      </w:pPr>
+      <w:r>
+        <w:rPr>
+          <w:rFonts w:ascii="Cascadia Mono" w:eastAsia="MS Mincho" w:hAnsi="Cascadia Mono" w:cs="Cascadia Mono"/>
+          <w:color w:val="000000"/>
+          <w:sz w:val="19"/>
+          <w:szCs w:val="19"/>
+          <w:lang w:eastAsia="ja-JP"/>
+        </w:rPr>
+        <w:t xml:space="preserve">            </w:t>
       </w:r>
       <w:r>
         <w:rPr>
@@ -18694,7 +22275,7 @@
           <w:szCs w:val="19"/>
           <w:lang w:eastAsia="ja-JP"/>
         </w:rPr>
-        <w:t>double</w:t>
+        <w:t>if</w:t>
       </w:r>
       <w:r>
         <w:rPr>
@@ -18704,7 +22285,7 @@
           <w:szCs w:val="19"/>
           <w:lang w:eastAsia="ja-JP"/>
         </w:rPr>
-        <w:t>)(0) || (</w:t>
+        <w:t>( (</w:t>
       </w:r>
       <w:r>
         <w:rPr>
@@ -18724,7 +22305,7 @@
           <w:szCs w:val="19"/>
           <w:lang w:eastAsia="ja-JP"/>
         </w:rPr>
-        <w:t>)(a)&lt;=(</w:t>
+        <w:t>)(ax)&lt;(</w:t>
       </w:r>
       <w:r>
         <w:rPr>
@@ -18744,7 +22325,7 @@
           <w:szCs w:val="19"/>
           <w:lang w:eastAsia="ja-JP"/>
         </w:rPr>
-        <w:t>)(0) )</w:t>
+        <w:t>)(-709.78271289338399) )</w:t>
       </w:r>
     </w:p>
     <w:p>
@@ -18889,6 +22470,106 @@
           <w:szCs w:val="19"/>
           <w:lang w:eastAsia="ja-JP"/>
         </w:rPr>
+        <w:t xml:space="preserve">            ax = Math.Exp(ax);</w:t>
+      </w:r>
+    </w:p>
+    <w:p>
+      <w:pPr>
+        <w:autoSpaceDE w:val="0"/>
+        <w:autoSpaceDN w:val="0"/>
+        <w:adjustRightInd w:val="0"/>
+        <w:spacing w:line="240" w:lineRule="auto"/>
+        <w:rPr>
+          <w:rFonts w:ascii="Cascadia Mono" w:eastAsia="MS Mincho" w:hAnsi="Cascadia Mono" w:cs="Cascadia Mono"/>
+          <w:color w:val="000000"/>
+          <w:sz w:val="19"/>
+          <w:szCs w:val="19"/>
+          <w:lang w:eastAsia="ja-JP"/>
+        </w:rPr>
+      </w:pPr>
+      <w:r>
+        <w:rPr>
+          <w:rFonts w:ascii="Cascadia Mono" w:eastAsia="MS Mincho" w:hAnsi="Cascadia Mono" w:cs="Cascadia Mono"/>
+          <w:color w:val="000000"/>
+          <w:sz w:val="19"/>
+          <w:szCs w:val="19"/>
+          <w:lang w:eastAsia="ja-JP"/>
+        </w:rPr>
+        <w:t xml:space="preserve">            r = a;</w:t>
+      </w:r>
+    </w:p>
+    <w:p>
+      <w:pPr>
+        <w:autoSpaceDE w:val="0"/>
+        <w:autoSpaceDN w:val="0"/>
+        <w:adjustRightInd w:val="0"/>
+        <w:spacing w:line="240" w:lineRule="auto"/>
+        <w:rPr>
+          <w:rFonts w:ascii="Cascadia Mono" w:eastAsia="MS Mincho" w:hAnsi="Cascadia Mono" w:cs="Cascadia Mono"/>
+          <w:color w:val="000000"/>
+          <w:sz w:val="19"/>
+          <w:szCs w:val="19"/>
+          <w:lang w:eastAsia="ja-JP"/>
+        </w:rPr>
+      </w:pPr>
+      <w:r>
+        <w:rPr>
+          <w:rFonts w:ascii="Cascadia Mono" w:eastAsia="MS Mincho" w:hAnsi="Cascadia Mono" w:cs="Cascadia Mono"/>
+          <w:color w:val="000000"/>
+          <w:sz w:val="19"/>
+          <w:szCs w:val="19"/>
+          <w:lang w:eastAsia="ja-JP"/>
+        </w:rPr>
+        <w:t xml:space="preserve">            c = 1;</w:t>
+      </w:r>
+    </w:p>
+    <w:p>
+      <w:pPr>
+        <w:autoSpaceDE w:val="0"/>
+        <w:autoSpaceDN w:val="0"/>
+        <w:adjustRightInd w:val="0"/>
+        <w:spacing w:line="240" w:lineRule="auto"/>
+        <w:rPr>
+          <w:rFonts w:ascii="Cascadia Mono" w:eastAsia="MS Mincho" w:hAnsi="Cascadia Mono" w:cs="Cascadia Mono"/>
+          <w:color w:val="000000"/>
+          <w:sz w:val="19"/>
+          <w:szCs w:val="19"/>
+          <w:lang w:eastAsia="ja-JP"/>
+        </w:rPr>
+      </w:pPr>
+      <w:r>
+        <w:rPr>
+          <w:rFonts w:ascii="Cascadia Mono" w:eastAsia="MS Mincho" w:hAnsi="Cascadia Mono" w:cs="Cascadia Mono"/>
+          <w:color w:val="000000"/>
+          <w:sz w:val="19"/>
+          <w:szCs w:val="19"/>
+          <w:lang w:eastAsia="ja-JP"/>
+        </w:rPr>
+        <w:t xml:space="preserve">            ans = 1;</w:t>
+      </w:r>
+    </w:p>
+    <w:p>
+      <w:pPr>
+        <w:autoSpaceDE w:val="0"/>
+        <w:autoSpaceDN w:val="0"/>
+        <w:adjustRightInd w:val="0"/>
+        <w:spacing w:line="240" w:lineRule="auto"/>
+        <w:rPr>
+          <w:rFonts w:ascii="Cascadia Mono" w:eastAsia="MS Mincho" w:hAnsi="Cascadia Mono" w:cs="Cascadia Mono"/>
+          <w:color w:val="000000"/>
+          <w:sz w:val="19"/>
+          <w:szCs w:val="19"/>
+          <w:lang w:eastAsia="ja-JP"/>
+        </w:rPr>
+      </w:pPr>
+      <w:r>
+        <w:rPr>
+          <w:rFonts w:ascii="Cascadia Mono" w:eastAsia="MS Mincho" w:hAnsi="Cascadia Mono" w:cs="Cascadia Mono"/>
+          <w:color w:val="000000"/>
+          <w:sz w:val="19"/>
+          <w:szCs w:val="19"/>
+          <w:lang w:eastAsia="ja-JP"/>
+        </w:rPr>
         <w:t xml:space="preserve">            </w:t>
       </w:r>
       <w:r>
@@ -18899,9 +22580,15 @@
           <w:szCs w:val="19"/>
           <w:lang w:eastAsia="ja-JP"/>
         </w:rPr>
-        <w:t>if</w:t>
-      </w:r>
-      <w:r>
+        <w:t>do</w:t>
+      </w:r>
+    </w:p>
+    <w:p>
+      <w:pPr>
+        <w:autoSpaceDE w:val="0"/>
+        <w:autoSpaceDN w:val="0"/>
+        <w:adjustRightInd w:val="0"/>
+        <w:spacing w:line="240" w:lineRule="auto"/>
         <w:rPr>
           <w:rFonts w:ascii="Cascadia Mono" w:eastAsia="MS Mincho" w:hAnsi="Cascadia Mono" w:cs="Cascadia Mono"/>
           <w:color w:val="000000"/>
@@ -18909,7 +22596,141 @@
           <w:szCs w:val="19"/>
           <w:lang w:eastAsia="ja-JP"/>
         </w:rPr>
-        <w:t>( (</w:t>
+      </w:pPr>
+      <w:r>
+        <w:rPr>
+          <w:rFonts w:ascii="Cascadia Mono" w:eastAsia="MS Mincho" w:hAnsi="Cascadia Mono" w:cs="Cascadia Mono"/>
+          <w:color w:val="000000"/>
+          <w:sz w:val="19"/>
+          <w:szCs w:val="19"/>
+          <w:lang w:eastAsia="ja-JP"/>
+        </w:rPr>
+        <w:t xml:space="preserve">            {</w:t>
+      </w:r>
+    </w:p>
+    <w:p>
+      <w:pPr>
+        <w:autoSpaceDE w:val="0"/>
+        <w:autoSpaceDN w:val="0"/>
+        <w:adjustRightInd w:val="0"/>
+        <w:spacing w:line="240" w:lineRule="auto"/>
+        <w:rPr>
+          <w:rFonts w:ascii="Cascadia Mono" w:eastAsia="MS Mincho" w:hAnsi="Cascadia Mono" w:cs="Cascadia Mono"/>
+          <w:color w:val="000000"/>
+          <w:sz w:val="19"/>
+          <w:szCs w:val="19"/>
+          <w:lang w:eastAsia="ja-JP"/>
+        </w:rPr>
+      </w:pPr>
+      <w:r>
+        <w:rPr>
+          <w:rFonts w:ascii="Cascadia Mono" w:eastAsia="MS Mincho" w:hAnsi="Cascadia Mono" w:cs="Cascadia Mono"/>
+          <w:color w:val="000000"/>
+          <w:sz w:val="19"/>
+          <w:szCs w:val="19"/>
+          <w:lang w:eastAsia="ja-JP"/>
+        </w:rPr>
+        <w:t xml:space="preserve">                r = r+1;</w:t>
+      </w:r>
+    </w:p>
+    <w:p>
+      <w:pPr>
+        <w:autoSpaceDE w:val="0"/>
+        <w:autoSpaceDN w:val="0"/>
+        <w:adjustRightInd w:val="0"/>
+        <w:spacing w:line="240" w:lineRule="auto"/>
+        <w:rPr>
+          <w:rFonts w:ascii="Cascadia Mono" w:eastAsia="MS Mincho" w:hAnsi="Cascadia Mono" w:cs="Cascadia Mono"/>
+          <w:color w:val="000000"/>
+          <w:sz w:val="19"/>
+          <w:szCs w:val="19"/>
+          <w:lang w:eastAsia="ja-JP"/>
+        </w:rPr>
+      </w:pPr>
+      <w:r>
+        <w:rPr>
+          <w:rFonts w:ascii="Cascadia Mono" w:eastAsia="MS Mincho" w:hAnsi="Cascadia Mono" w:cs="Cascadia Mono"/>
+          <w:color w:val="000000"/>
+          <w:sz w:val="19"/>
+          <w:szCs w:val="19"/>
+          <w:lang w:eastAsia="ja-JP"/>
+        </w:rPr>
+        <w:t xml:space="preserve">                c = c*x/r;</w:t>
+      </w:r>
+    </w:p>
+    <w:p>
+      <w:pPr>
+        <w:autoSpaceDE w:val="0"/>
+        <w:autoSpaceDN w:val="0"/>
+        <w:adjustRightInd w:val="0"/>
+        <w:spacing w:line="240" w:lineRule="auto"/>
+        <w:rPr>
+          <w:rFonts w:ascii="Cascadia Mono" w:eastAsia="MS Mincho" w:hAnsi="Cascadia Mono" w:cs="Cascadia Mono"/>
+          <w:color w:val="000000"/>
+          <w:sz w:val="19"/>
+          <w:szCs w:val="19"/>
+          <w:lang w:eastAsia="ja-JP"/>
+        </w:rPr>
+      </w:pPr>
+      <w:r>
+        <w:rPr>
+          <w:rFonts w:ascii="Cascadia Mono" w:eastAsia="MS Mincho" w:hAnsi="Cascadia Mono" w:cs="Cascadia Mono"/>
+          <w:color w:val="000000"/>
+          <w:sz w:val="19"/>
+          <w:szCs w:val="19"/>
+          <w:lang w:eastAsia="ja-JP"/>
+        </w:rPr>
+        <w:t xml:space="preserve">                ans = ans+c;</w:t>
+      </w:r>
+    </w:p>
+    <w:p>
+      <w:pPr>
+        <w:autoSpaceDE w:val="0"/>
+        <w:autoSpaceDN w:val="0"/>
+        <w:adjustRightInd w:val="0"/>
+        <w:spacing w:line="240" w:lineRule="auto"/>
+        <w:rPr>
+          <w:rFonts w:ascii="Cascadia Mono" w:eastAsia="MS Mincho" w:hAnsi="Cascadia Mono" w:cs="Cascadia Mono"/>
+          <w:color w:val="000000"/>
+          <w:sz w:val="19"/>
+          <w:szCs w:val="19"/>
+          <w:lang w:eastAsia="ja-JP"/>
+        </w:rPr>
+      </w:pPr>
+      <w:r>
+        <w:rPr>
+          <w:rFonts w:ascii="Cascadia Mono" w:eastAsia="MS Mincho" w:hAnsi="Cascadia Mono" w:cs="Cascadia Mono"/>
+          <w:color w:val="000000"/>
+          <w:sz w:val="19"/>
+          <w:szCs w:val="19"/>
+          <w:lang w:eastAsia="ja-JP"/>
+        </w:rPr>
+        <w:t xml:space="preserve">            }</w:t>
+      </w:r>
+    </w:p>
+    <w:p>
+      <w:pPr>
+        <w:autoSpaceDE w:val="0"/>
+        <w:autoSpaceDN w:val="0"/>
+        <w:adjustRightInd w:val="0"/>
+        <w:spacing w:line="240" w:lineRule="auto"/>
+        <w:rPr>
+          <w:rFonts w:ascii="Cascadia Mono" w:eastAsia="MS Mincho" w:hAnsi="Cascadia Mono" w:cs="Cascadia Mono"/>
+          <w:color w:val="000000"/>
+          <w:sz w:val="19"/>
+          <w:szCs w:val="19"/>
+          <w:lang w:eastAsia="ja-JP"/>
+        </w:rPr>
+      </w:pPr>
+      <w:r>
+        <w:rPr>
+          <w:rFonts w:ascii="Cascadia Mono" w:eastAsia="MS Mincho" w:hAnsi="Cascadia Mono" w:cs="Cascadia Mono"/>
+          <w:color w:val="000000"/>
+          <w:sz w:val="19"/>
+          <w:szCs w:val="19"/>
+          <w:lang w:eastAsia="ja-JP"/>
+        </w:rPr>
+        <w:t xml:space="preserve">            </w:t>
       </w:r>
       <w:r>
         <w:rPr>
@@ -18919,7 +22740,7 @@
           <w:szCs w:val="19"/>
           <w:lang w:eastAsia="ja-JP"/>
         </w:rPr>
-        <w:t>double</w:t>
+        <w:t>while</w:t>
       </w:r>
       <w:r>
         <w:rPr>
@@ -18929,7 +22750,7 @@
           <w:szCs w:val="19"/>
           <w:lang w:eastAsia="ja-JP"/>
         </w:rPr>
-        <w:t>)(x)&gt;(</w:t>
+        <w:t>( (</w:t>
       </w:r>
       <w:r>
         <w:rPr>
@@ -18949,7 +22770,7 @@
           <w:szCs w:val="19"/>
           <w:lang w:eastAsia="ja-JP"/>
         </w:rPr>
-        <w:t>)(1) &amp;&amp; (</w:t>
+        <w:t>)(c/ans)&gt;(</w:t>
       </w:r>
       <w:r>
         <w:rPr>
@@ -18969,7 +22790,57 @@
           <w:szCs w:val="19"/>
           <w:lang w:eastAsia="ja-JP"/>
         </w:rPr>
-        <w:t>)(x)&gt;(</w:t>
+        <w:t>)(igammaepsilon) );</w:t>
+      </w:r>
+    </w:p>
+    <w:p>
+      <w:pPr>
+        <w:autoSpaceDE w:val="0"/>
+        <w:autoSpaceDN w:val="0"/>
+        <w:adjustRightInd w:val="0"/>
+        <w:spacing w:line="240" w:lineRule="auto"/>
+        <w:rPr>
+          <w:rFonts w:ascii="Cascadia Mono" w:eastAsia="MS Mincho" w:hAnsi="Cascadia Mono" w:cs="Cascadia Mono"/>
+          <w:color w:val="000000"/>
+          <w:sz w:val="19"/>
+          <w:szCs w:val="19"/>
+          <w:lang w:eastAsia="ja-JP"/>
+        </w:rPr>
+      </w:pPr>
+      <w:r>
+        <w:rPr>
+          <w:rFonts w:ascii="Cascadia Mono" w:eastAsia="MS Mincho" w:hAnsi="Cascadia Mono" w:cs="Cascadia Mono"/>
+          <w:color w:val="000000"/>
+          <w:sz w:val="19"/>
+          <w:szCs w:val="19"/>
+          <w:lang w:eastAsia="ja-JP"/>
+        </w:rPr>
+        <w:t xml:space="preserve">            result = ans*ax/a;</w:t>
+      </w:r>
+    </w:p>
+    <w:p>
+      <w:pPr>
+        <w:autoSpaceDE w:val="0"/>
+        <w:autoSpaceDN w:val="0"/>
+        <w:adjustRightInd w:val="0"/>
+        <w:spacing w:line="240" w:lineRule="auto"/>
+        <w:rPr>
+          <w:rFonts w:ascii="Cascadia Mono" w:eastAsia="MS Mincho" w:hAnsi="Cascadia Mono" w:cs="Cascadia Mono"/>
+          <w:color w:val="000000"/>
+          <w:sz w:val="19"/>
+          <w:szCs w:val="19"/>
+          <w:lang w:eastAsia="ja-JP"/>
+        </w:rPr>
+      </w:pPr>
+      <w:r>
+        <w:rPr>
+          <w:rFonts w:ascii="Cascadia Mono" w:eastAsia="MS Mincho" w:hAnsi="Cascadia Mono" w:cs="Cascadia Mono"/>
+          <w:color w:val="000000"/>
+          <w:sz w:val="19"/>
+          <w:szCs w:val="19"/>
+          <w:lang w:eastAsia="ja-JP"/>
+        </w:rPr>
+        <w:t xml:space="preserve">            </w:t>
       </w:r>
       <w:r>
         <w:rPr>
@@ -18979,7 +22850,7 @@
           <w:szCs w:val="19"/>
           <w:lang w:eastAsia="ja-JP"/>
         </w:rPr>
-        <w:t>double</w:t>
+        <w:t>return</w:t>
       </w:r>
       <w:r>
         <w:rPr>
@@ -18989,15 +22860,14 @@
           <w:szCs w:val="19"/>
           <w:lang w:eastAsia="ja-JP"/>
         </w:rPr>
-        <w:t>)(a) )</w:t>
-      </w:r>
-    </w:p>
-    <w:p>
-      <w:pPr>
-        <w:autoSpaceDE w:val="0"/>
-        <w:autoSpaceDN w:val="0"/>
-        <w:adjustRightInd w:val="0"/>
-        <w:spacing w:line="240" w:lineRule="auto"/>
+        <w:t xml:space="preserve"> result;</w:t>
+      </w:r>
+    </w:p>
+    <w:p>
+      <w:pPr>
+        <w:pStyle w:val="Content"/>
+      </w:pPr>
+      <w:r>
         <w:rPr>
           <w:rFonts w:ascii="Cascadia Mono" w:eastAsia="MS Mincho" w:hAnsi="Cascadia Mono" w:cs="Cascadia Mono"/>
           <w:color w:val="000000"/>
@@ -19005,790 +22875,6 @@
           <w:szCs w:val="19"/>
           <w:lang w:eastAsia="ja-JP"/>
         </w:rPr>
-      </w:pPr>
-      <w:r>
-        <w:rPr>
-          <w:rFonts w:ascii="Cascadia Mono" w:eastAsia="MS Mincho" w:hAnsi="Cascadia Mono" w:cs="Cascadia Mono"/>
-          <w:color w:val="000000"/>
-          <w:sz w:val="19"/>
-          <w:szCs w:val="19"/>
-          <w:lang w:eastAsia="ja-JP"/>
-        </w:rPr>
-        <w:t xml:space="preserve">            {</w:t>
-      </w:r>
-    </w:p>
-    <w:p>
-      <w:pPr>
-        <w:autoSpaceDE w:val="0"/>
-        <w:autoSpaceDN w:val="0"/>
-        <w:adjustRightInd w:val="0"/>
-        <w:spacing w:line="240" w:lineRule="auto"/>
-        <w:rPr>
-          <w:rFonts w:ascii="Cascadia Mono" w:eastAsia="MS Mincho" w:hAnsi="Cascadia Mono" w:cs="Cascadia Mono"/>
-          <w:color w:val="000000"/>
-          <w:sz w:val="19"/>
-          <w:szCs w:val="19"/>
-          <w:lang w:eastAsia="ja-JP"/>
-        </w:rPr>
-      </w:pPr>
-      <w:r>
-        <w:rPr>
-          <w:rFonts w:ascii="Cascadia Mono" w:eastAsia="MS Mincho" w:hAnsi="Cascadia Mono" w:cs="Cascadia Mono"/>
-          <w:color w:val="000000"/>
-          <w:sz w:val="19"/>
-          <w:szCs w:val="19"/>
-          <w:lang w:eastAsia="ja-JP"/>
-        </w:rPr>
-        <w:t xml:space="preserve">                result = 1-incompletegammac(a, x, _params);</w:t>
-      </w:r>
-    </w:p>
-    <w:p>
-      <w:pPr>
-        <w:autoSpaceDE w:val="0"/>
-        <w:autoSpaceDN w:val="0"/>
-        <w:adjustRightInd w:val="0"/>
-        <w:spacing w:line="240" w:lineRule="auto"/>
-        <w:rPr>
-          <w:rFonts w:ascii="Cascadia Mono" w:eastAsia="MS Mincho" w:hAnsi="Cascadia Mono" w:cs="Cascadia Mono"/>
-          <w:color w:val="000000"/>
-          <w:sz w:val="19"/>
-          <w:szCs w:val="19"/>
-          <w:lang w:eastAsia="ja-JP"/>
-        </w:rPr>
-      </w:pPr>
-      <w:r>
-        <w:rPr>
-          <w:rFonts w:ascii="Cascadia Mono" w:eastAsia="MS Mincho" w:hAnsi="Cascadia Mono" w:cs="Cascadia Mono"/>
-          <w:color w:val="000000"/>
-          <w:sz w:val="19"/>
-          <w:szCs w:val="19"/>
-          <w:lang w:eastAsia="ja-JP"/>
-        </w:rPr>
-        <w:t xml:space="preserve">                </w:t>
-      </w:r>
-      <w:r>
-        <w:rPr>
-          <w:rFonts w:ascii="Cascadia Mono" w:eastAsia="MS Mincho" w:hAnsi="Cascadia Mono" w:cs="Cascadia Mono"/>
-          <w:color w:val="0000FF"/>
-          <w:sz w:val="19"/>
-          <w:szCs w:val="19"/>
-          <w:lang w:eastAsia="ja-JP"/>
-        </w:rPr>
-        <w:t>return</w:t>
-      </w:r>
-      <w:r>
-        <w:rPr>
-          <w:rFonts w:ascii="Cascadia Mono" w:eastAsia="MS Mincho" w:hAnsi="Cascadia Mono" w:cs="Cascadia Mono"/>
-          <w:color w:val="000000"/>
-          <w:sz w:val="19"/>
-          <w:szCs w:val="19"/>
-          <w:lang w:eastAsia="ja-JP"/>
-        </w:rPr>
-        <w:t xml:space="preserve"> result;</w:t>
-      </w:r>
-    </w:p>
-    <w:p>
-      <w:pPr>
-        <w:autoSpaceDE w:val="0"/>
-        <w:autoSpaceDN w:val="0"/>
-        <w:adjustRightInd w:val="0"/>
-        <w:spacing w:line="240" w:lineRule="auto"/>
-        <w:rPr>
-          <w:rFonts w:ascii="Cascadia Mono" w:eastAsia="MS Mincho" w:hAnsi="Cascadia Mono" w:cs="Cascadia Mono"/>
-          <w:color w:val="000000"/>
-          <w:sz w:val="19"/>
-          <w:szCs w:val="19"/>
-          <w:lang w:eastAsia="ja-JP"/>
-        </w:rPr>
-      </w:pPr>
-      <w:r>
-        <w:rPr>
-          <w:rFonts w:ascii="Cascadia Mono" w:eastAsia="MS Mincho" w:hAnsi="Cascadia Mono" w:cs="Cascadia Mono"/>
-          <w:color w:val="000000"/>
-          <w:sz w:val="19"/>
-          <w:szCs w:val="19"/>
-          <w:lang w:eastAsia="ja-JP"/>
-        </w:rPr>
-        <w:t xml:space="preserve">            }</w:t>
-      </w:r>
-    </w:p>
-    <w:p>
-      <w:pPr>
-        <w:autoSpaceDE w:val="0"/>
-        <w:autoSpaceDN w:val="0"/>
-        <w:adjustRightInd w:val="0"/>
-        <w:spacing w:line="240" w:lineRule="auto"/>
-        <w:rPr>
-          <w:rFonts w:ascii="Cascadia Mono" w:eastAsia="MS Mincho" w:hAnsi="Cascadia Mono" w:cs="Cascadia Mono"/>
-          <w:color w:val="000000"/>
-          <w:sz w:val="19"/>
-          <w:szCs w:val="19"/>
-          <w:lang w:eastAsia="ja-JP"/>
-        </w:rPr>
-      </w:pPr>
-      <w:r>
-        <w:rPr>
-          <w:rFonts w:ascii="Cascadia Mono" w:eastAsia="MS Mincho" w:hAnsi="Cascadia Mono" w:cs="Cascadia Mono"/>
-          <w:color w:val="000000"/>
-          <w:sz w:val="19"/>
-          <w:szCs w:val="19"/>
-          <w:lang w:eastAsia="ja-JP"/>
-        </w:rPr>
-        <w:t xml:space="preserve">            ax = a*Math.Log(x)-x-gammafunc.lngamma(a, </w:t>
-      </w:r>
-      <w:r>
-        <w:rPr>
-          <w:rFonts w:ascii="Cascadia Mono" w:eastAsia="MS Mincho" w:hAnsi="Cascadia Mono" w:cs="Cascadia Mono"/>
-          <w:color w:val="0000FF"/>
-          <w:sz w:val="19"/>
-          <w:szCs w:val="19"/>
-          <w:lang w:eastAsia="ja-JP"/>
-        </w:rPr>
-        <w:t>ref</w:t>
-      </w:r>
-      <w:r>
-        <w:rPr>
-          <w:rFonts w:ascii="Cascadia Mono" w:eastAsia="MS Mincho" w:hAnsi="Cascadia Mono" w:cs="Cascadia Mono"/>
-          <w:color w:val="000000"/>
-          <w:sz w:val="19"/>
-          <w:szCs w:val="19"/>
-          <w:lang w:eastAsia="ja-JP"/>
-        </w:rPr>
-        <w:t xml:space="preserve"> tmp, _params);</w:t>
-      </w:r>
-    </w:p>
-    <w:p>
-      <w:pPr>
-        <w:autoSpaceDE w:val="0"/>
-        <w:autoSpaceDN w:val="0"/>
-        <w:adjustRightInd w:val="0"/>
-        <w:spacing w:line="240" w:lineRule="auto"/>
-        <w:rPr>
-          <w:rFonts w:ascii="Cascadia Mono" w:eastAsia="MS Mincho" w:hAnsi="Cascadia Mono" w:cs="Cascadia Mono"/>
-          <w:color w:val="000000"/>
-          <w:sz w:val="19"/>
-          <w:szCs w:val="19"/>
-          <w:lang w:eastAsia="ja-JP"/>
-        </w:rPr>
-      </w:pPr>
-      <w:r>
-        <w:rPr>
-          <w:rFonts w:ascii="Cascadia Mono" w:eastAsia="MS Mincho" w:hAnsi="Cascadia Mono" w:cs="Cascadia Mono"/>
-          <w:color w:val="000000"/>
-          <w:sz w:val="19"/>
-          <w:szCs w:val="19"/>
-          <w:lang w:eastAsia="ja-JP"/>
-        </w:rPr>
-        <w:t xml:space="preserve">            </w:t>
-      </w:r>
-      <w:r>
-        <w:rPr>
-          <w:rFonts w:ascii="Cascadia Mono" w:eastAsia="MS Mincho" w:hAnsi="Cascadia Mono" w:cs="Cascadia Mono"/>
-          <w:color w:val="0000FF"/>
-          <w:sz w:val="19"/>
-          <w:szCs w:val="19"/>
-          <w:lang w:eastAsia="ja-JP"/>
-        </w:rPr>
-        <w:t>if</w:t>
-      </w:r>
-      <w:r>
-        <w:rPr>
-          <w:rFonts w:ascii="Cascadia Mono" w:eastAsia="MS Mincho" w:hAnsi="Cascadia Mono" w:cs="Cascadia Mono"/>
-          <w:color w:val="000000"/>
-          <w:sz w:val="19"/>
-          <w:szCs w:val="19"/>
-          <w:lang w:eastAsia="ja-JP"/>
-        </w:rPr>
-        <w:t>( (</w:t>
-      </w:r>
-      <w:r>
-        <w:rPr>
-          <w:rFonts w:ascii="Cascadia Mono" w:eastAsia="MS Mincho" w:hAnsi="Cascadia Mono" w:cs="Cascadia Mono"/>
-          <w:color w:val="0000FF"/>
-          <w:sz w:val="19"/>
-          <w:szCs w:val="19"/>
-          <w:lang w:eastAsia="ja-JP"/>
-        </w:rPr>
-        <w:t>double</w:t>
-      </w:r>
-      <w:r>
-        <w:rPr>
-          <w:rFonts w:ascii="Cascadia Mono" w:eastAsia="MS Mincho" w:hAnsi="Cascadia Mono" w:cs="Cascadia Mono"/>
-          <w:color w:val="000000"/>
-          <w:sz w:val="19"/>
-          <w:szCs w:val="19"/>
-          <w:lang w:eastAsia="ja-JP"/>
-        </w:rPr>
-        <w:t>)(ax)&lt;(</w:t>
-      </w:r>
-      <w:r>
-        <w:rPr>
-          <w:rFonts w:ascii="Cascadia Mono" w:eastAsia="MS Mincho" w:hAnsi="Cascadia Mono" w:cs="Cascadia Mono"/>
-          <w:color w:val="0000FF"/>
-          <w:sz w:val="19"/>
-          <w:szCs w:val="19"/>
-          <w:lang w:eastAsia="ja-JP"/>
-        </w:rPr>
-        <w:t>double</w:t>
-      </w:r>
-      <w:r>
-        <w:rPr>
-          <w:rFonts w:ascii="Cascadia Mono" w:eastAsia="MS Mincho" w:hAnsi="Cascadia Mono" w:cs="Cascadia Mono"/>
-          <w:color w:val="000000"/>
-          <w:sz w:val="19"/>
-          <w:szCs w:val="19"/>
-          <w:lang w:eastAsia="ja-JP"/>
-        </w:rPr>
-        <w:t>)(-709.78271289338399) )</w:t>
-      </w:r>
-    </w:p>
-    <w:p>
-      <w:pPr>
-        <w:autoSpaceDE w:val="0"/>
-        <w:autoSpaceDN w:val="0"/>
-        <w:adjustRightInd w:val="0"/>
-        <w:spacing w:line="240" w:lineRule="auto"/>
-        <w:rPr>
-          <w:rFonts w:ascii="Cascadia Mono" w:eastAsia="MS Mincho" w:hAnsi="Cascadia Mono" w:cs="Cascadia Mono"/>
-          <w:color w:val="000000"/>
-          <w:sz w:val="19"/>
-          <w:szCs w:val="19"/>
-          <w:lang w:eastAsia="ja-JP"/>
-        </w:rPr>
-      </w:pPr>
-      <w:r>
-        <w:rPr>
-          <w:rFonts w:ascii="Cascadia Mono" w:eastAsia="MS Mincho" w:hAnsi="Cascadia Mono" w:cs="Cascadia Mono"/>
-          <w:color w:val="000000"/>
-          <w:sz w:val="19"/>
-          <w:szCs w:val="19"/>
-          <w:lang w:eastAsia="ja-JP"/>
-        </w:rPr>
-        <w:t xml:space="preserve">            {</w:t>
-      </w:r>
-    </w:p>
-    <w:p>
-      <w:pPr>
-        <w:autoSpaceDE w:val="0"/>
-        <w:autoSpaceDN w:val="0"/>
-        <w:adjustRightInd w:val="0"/>
-        <w:spacing w:line="240" w:lineRule="auto"/>
-        <w:rPr>
-          <w:rFonts w:ascii="Cascadia Mono" w:eastAsia="MS Mincho" w:hAnsi="Cascadia Mono" w:cs="Cascadia Mono"/>
-          <w:color w:val="000000"/>
-          <w:sz w:val="19"/>
-          <w:szCs w:val="19"/>
-          <w:lang w:eastAsia="ja-JP"/>
-        </w:rPr>
-      </w:pPr>
-      <w:r>
-        <w:rPr>
-          <w:rFonts w:ascii="Cascadia Mono" w:eastAsia="MS Mincho" w:hAnsi="Cascadia Mono" w:cs="Cascadia Mono"/>
-          <w:color w:val="000000"/>
-          <w:sz w:val="19"/>
-          <w:szCs w:val="19"/>
-          <w:lang w:eastAsia="ja-JP"/>
-        </w:rPr>
-        <w:t xml:space="preserve">                result = 0;</w:t>
-      </w:r>
-    </w:p>
-    <w:p>
-      <w:pPr>
-        <w:autoSpaceDE w:val="0"/>
-        <w:autoSpaceDN w:val="0"/>
-        <w:adjustRightInd w:val="0"/>
-        <w:spacing w:line="240" w:lineRule="auto"/>
-        <w:rPr>
-          <w:rFonts w:ascii="Cascadia Mono" w:eastAsia="MS Mincho" w:hAnsi="Cascadia Mono" w:cs="Cascadia Mono"/>
-          <w:color w:val="000000"/>
-          <w:sz w:val="19"/>
-          <w:szCs w:val="19"/>
-          <w:lang w:eastAsia="ja-JP"/>
-        </w:rPr>
-      </w:pPr>
-      <w:r>
-        <w:rPr>
-          <w:rFonts w:ascii="Cascadia Mono" w:eastAsia="MS Mincho" w:hAnsi="Cascadia Mono" w:cs="Cascadia Mono"/>
-          <w:color w:val="000000"/>
-          <w:sz w:val="19"/>
-          <w:szCs w:val="19"/>
-          <w:lang w:eastAsia="ja-JP"/>
-        </w:rPr>
-        <w:t xml:space="preserve">                </w:t>
-      </w:r>
-      <w:r>
-        <w:rPr>
-          <w:rFonts w:ascii="Cascadia Mono" w:eastAsia="MS Mincho" w:hAnsi="Cascadia Mono" w:cs="Cascadia Mono"/>
-          <w:color w:val="0000FF"/>
-          <w:sz w:val="19"/>
-          <w:szCs w:val="19"/>
-          <w:lang w:eastAsia="ja-JP"/>
-        </w:rPr>
-        <w:t>return</w:t>
-      </w:r>
-      <w:r>
-        <w:rPr>
-          <w:rFonts w:ascii="Cascadia Mono" w:eastAsia="MS Mincho" w:hAnsi="Cascadia Mono" w:cs="Cascadia Mono"/>
-          <w:color w:val="000000"/>
-          <w:sz w:val="19"/>
-          <w:szCs w:val="19"/>
-          <w:lang w:eastAsia="ja-JP"/>
-        </w:rPr>
-        <w:t xml:space="preserve"> result;</w:t>
-      </w:r>
-    </w:p>
-    <w:p>
-      <w:pPr>
-        <w:autoSpaceDE w:val="0"/>
-        <w:autoSpaceDN w:val="0"/>
-        <w:adjustRightInd w:val="0"/>
-        <w:spacing w:line="240" w:lineRule="auto"/>
-        <w:rPr>
-          <w:rFonts w:ascii="Cascadia Mono" w:eastAsia="MS Mincho" w:hAnsi="Cascadia Mono" w:cs="Cascadia Mono"/>
-          <w:color w:val="000000"/>
-          <w:sz w:val="19"/>
-          <w:szCs w:val="19"/>
-          <w:lang w:eastAsia="ja-JP"/>
-        </w:rPr>
-      </w:pPr>
-      <w:r>
-        <w:rPr>
-          <w:rFonts w:ascii="Cascadia Mono" w:eastAsia="MS Mincho" w:hAnsi="Cascadia Mono" w:cs="Cascadia Mono"/>
-          <w:color w:val="000000"/>
-          <w:sz w:val="19"/>
-          <w:szCs w:val="19"/>
-          <w:lang w:eastAsia="ja-JP"/>
-        </w:rPr>
-        <w:t xml:space="preserve">            }</w:t>
-      </w:r>
-    </w:p>
-    <w:p>
-      <w:pPr>
-        <w:autoSpaceDE w:val="0"/>
-        <w:autoSpaceDN w:val="0"/>
-        <w:adjustRightInd w:val="0"/>
-        <w:spacing w:line="240" w:lineRule="auto"/>
-        <w:rPr>
-          <w:rFonts w:ascii="Cascadia Mono" w:eastAsia="MS Mincho" w:hAnsi="Cascadia Mono" w:cs="Cascadia Mono"/>
-          <w:color w:val="000000"/>
-          <w:sz w:val="19"/>
-          <w:szCs w:val="19"/>
-          <w:lang w:eastAsia="ja-JP"/>
-        </w:rPr>
-      </w:pPr>
-      <w:r>
-        <w:rPr>
-          <w:rFonts w:ascii="Cascadia Mono" w:eastAsia="MS Mincho" w:hAnsi="Cascadia Mono" w:cs="Cascadia Mono"/>
-          <w:color w:val="000000"/>
-          <w:sz w:val="19"/>
-          <w:szCs w:val="19"/>
-          <w:lang w:eastAsia="ja-JP"/>
-        </w:rPr>
-        <w:t xml:space="preserve">            ax = Math.Exp(ax);</w:t>
-      </w:r>
-    </w:p>
-    <w:p>
-      <w:pPr>
-        <w:autoSpaceDE w:val="0"/>
-        <w:autoSpaceDN w:val="0"/>
-        <w:adjustRightInd w:val="0"/>
-        <w:spacing w:line="240" w:lineRule="auto"/>
-        <w:rPr>
-          <w:rFonts w:ascii="Cascadia Mono" w:eastAsia="MS Mincho" w:hAnsi="Cascadia Mono" w:cs="Cascadia Mono"/>
-          <w:color w:val="000000"/>
-          <w:sz w:val="19"/>
-          <w:szCs w:val="19"/>
-          <w:lang w:eastAsia="ja-JP"/>
-        </w:rPr>
-      </w:pPr>
-      <w:r>
-        <w:rPr>
-          <w:rFonts w:ascii="Cascadia Mono" w:eastAsia="MS Mincho" w:hAnsi="Cascadia Mono" w:cs="Cascadia Mono"/>
-          <w:color w:val="000000"/>
-          <w:sz w:val="19"/>
-          <w:szCs w:val="19"/>
-          <w:lang w:eastAsia="ja-JP"/>
-        </w:rPr>
-        <w:t xml:space="preserve">            r = a;</w:t>
-      </w:r>
-    </w:p>
-    <w:p>
-      <w:pPr>
-        <w:autoSpaceDE w:val="0"/>
-        <w:autoSpaceDN w:val="0"/>
-        <w:adjustRightInd w:val="0"/>
-        <w:spacing w:line="240" w:lineRule="auto"/>
-        <w:rPr>
-          <w:rFonts w:ascii="Cascadia Mono" w:eastAsia="MS Mincho" w:hAnsi="Cascadia Mono" w:cs="Cascadia Mono"/>
-          <w:color w:val="000000"/>
-          <w:sz w:val="19"/>
-          <w:szCs w:val="19"/>
-          <w:lang w:eastAsia="ja-JP"/>
-        </w:rPr>
-      </w:pPr>
-      <w:r>
-        <w:rPr>
-          <w:rFonts w:ascii="Cascadia Mono" w:eastAsia="MS Mincho" w:hAnsi="Cascadia Mono" w:cs="Cascadia Mono"/>
-          <w:color w:val="000000"/>
-          <w:sz w:val="19"/>
-          <w:szCs w:val="19"/>
-          <w:lang w:eastAsia="ja-JP"/>
-        </w:rPr>
-        <w:t xml:space="preserve">            c = 1;</w:t>
-      </w:r>
-    </w:p>
-    <w:p>
-      <w:pPr>
-        <w:autoSpaceDE w:val="0"/>
-        <w:autoSpaceDN w:val="0"/>
-        <w:adjustRightInd w:val="0"/>
-        <w:spacing w:line="240" w:lineRule="auto"/>
-        <w:rPr>
-          <w:rFonts w:ascii="Cascadia Mono" w:eastAsia="MS Mincho" w:hAnsi="Cascadia Mono" w:cs="Cascadia Mono"/>
-          <w:color w:val="000000"/>
-          <w:sz w:val="19"/>
-          <w:szCs w:val="19"/>
-          <w:lang w:eastAsia="ja-JP"/>
-        </w:rPr>
-      </w:pPr>
-      <w:r>
-        <w:rPr>
-          <w:rFonts w:ascii="Cascadia Mono" w:eastAsia="MS Mincho" w:hAnsi="Cascadia Mono" w:cs="Cascadia Mono"/>
-          <w:color w:val="000000"/>
-          <w:sz w:val="19"/>
-          <w:szCs w:val="19"/>
-          <w:lang w:eastAsia="ja-JP"/>
-        </w:rPr>
-        <w:t xml:space="preserve">            ans = 1;</w:t>
-      </w:r>
-    </w:p>
-    <w:p>
-      <w:pPr>
-        <w:autoSpaceDE w:val="0"/>
-        <w:autoSpaceDN w:val="0"/>
-        <w:adjustRightInd w:val="0"/>
-        <w:spacing w:line="240" w:lineRule="auto"/>
-        <w:rPr>
-          <w:rFonts w:ascii="Cascadia Mono" w:eastAsia="MS Mincho" w:hAnsi="Cascadia Mono" w:cs="Cascadia Mono"/>
-          <w:color w:val="000000"/>
-          <w:sz w:val="19"/>
-          <w:szCs w:val="19"/>
-          <w:lang w:eastAsia="ja-JP"/>
-        </w:rPr>
-      </w:pPr>
-      <w:r>
-        <w:rPr>
-          <w:rFonts w:ascii="Cascadia Mono" w:eastAsia="MS Mincho" w:hAnsi="Cascadia Mono" w:cs="Cascadia Mono"/>
-          <w:color w:val="000000"/>
-          <w:sz w:val="19"/>
-          <w:szCs w:val="19"/>
-          <w:lang w:eastAsia="ja-JP"/>
-        </w:rPr>
-        <w:t xml:space="preserve">            </w:t>
-      </w:r>
-      <w:r>
-        <w:rPr>
-          <w:rFonts w:ascii="Cascadia Mono" w:eastAsia="MS Mincho" w:hAnsi="Cascadia Mono" w:cs="Cascadia Mono"/>
-          <w:color w:val="0000FF"/>
-          <w:sz w:val="19"/>
-          <w:szCs w:val="19"/>
-          <w:lang w:eastAsia="ja-JP"/>
-        </w:rPr>
-        <w:t>do</w:t>
-      </w:r>
-    </w:p>
-    <w:p>
-      <w:pPr>
-        <w:autoSpaceDE w:val="0"/>
-        <w:autoSpaceDN w:val="0"/>
-        <w:adjustRightInd w:val="0"/>
-        <w:spacing w:line="240" w:lineRule="auto"/>
-        <w:rPr>
-          <w:rFonts w:ascii="Cascadia Mono" w:eastAsia="MS Mincho" w:hAnsi="Cascadia Mono" w:cs="Cascadia Mono"/>
-          <w:color w:val="000000"/>
-          <w:sz w:val="19"/>
-          <w:szCs w:val="19"/>
-          <w:lang w:eastAsia="ja-JP"/>
-        </w:rPr>
-      </w:pPr>
-      <w:r>
-        <w:rPr>
-          <w:rFonts w:ascii="Cascadia Mono" w:eastAsia="MS Mincho" w:hAnsi="Cascadia Mono" w:cs="Cascadia Mono"/>
-          <w:color w:val="000000"/>
-          <w:sz w:val="19"/>
-          <w:szCs w:val="19"/>
-          <w:lang w:eastAsia="ja-JP"/>
-        </w:rPr>
-        <w:t xml:space="preserve">            {</w:t>
-      </w:r>
-    </w:p>
-    <w:p>
-      <w:pPr>
-        <w:autoSpaceDE w:val="0"/>
-        <w:autoSpaceDN w:val="0"/>
-        <w:adjustRightInd w:val="0"/>
-        <w:spacing w:line="240" w:lineRule="auto"/>
-        <w:rPr>
-          <w:rFonts w:ascii="Cascadia Mono" w:eastAsia="MS Mincho" w:hAnsi="Cascadia Mono" w:cs="Cascadia Mono"/>
-          <w:color w:val="000000"/>
-          <w:sz w:val="19"/>
-          <w:szCs w:val="19"/>
-          <w:lang w:eastAsia="ja-JP"/>
-        </w:rPr>
-      </w:pPr>
-      <w:r>
-        <w:rPr>
-          <w:rFonts w:ascii="Cascadia Mono" w:eastAsia="MS Mincho" w:hAnsi="Cascadia Mono" w:cs="Cascadia Mono"/>
-          <w:color w:val="000000"/>
-          <w:sz w:val="19"/>
-          <w:szCs w:val="19"/>
-          <w:lang w:eastAsia="ja-JP"/>
-        </w:rPr>
-        <w:t xml:space="preserve">                r = r+1;</w:t>
-      </w:r>
-    </w:p>
-    <w:p>
-      <w:pPr>
-        <w:autoSpaceDE w:val="0"/>
-        <w:autoSpaceDN w:val="0"/>
-        <w:adjustRightInd w:val="0"/>
-        <w:spacing w:line="240" w:lineRule="auto"/>
-        <w:rPr>
-          <w:rFonts w:ascii="Cascadia Mono" w:eastAsia="MS Mincho" w:hAnsi="Cascadia Mono" w:cs="Cascadia Mono"/>
-          <w:color w:val="000000"/>
-          <w:sz w:val="19"/>
-          <w:szCs w:val="19"/>
-          <w:lang w:eastAsia="ja-JP"/>
-        </w:rPr>
-      </w:pPr>
-      <w:r>
-        <w:rPr>
-          <w:rFonts w:ascii="Cascadia Mono" w:eastAsia="MS Mincho" w:hAnsi="Cascadia Mono" w:cs="Cascadia Mono"/>
-          <w:color w:val="000000"/>
-          <w:sz w:val="19"/>
-          <w:szCs w:val="19"/>
-          <w:lang w:eastAsia="ja-JP"/>
-        </w:rPr>
-        <w:t xml:space="preserve">                c = c*x/r;</w:t>
-      </w:r>
-    </w:p>
-    <w:p>
-      <w:pPr>
-        <w:autoSpaceDE w:val="0"/>
-        <w:autoSpaceDN w:val="0"/>
-        <w:adjustRightInd w:val="0"/>
-        <w:spacing w:line="240" w:lineRule="auto"/>
-        <w:rPr>
-          <w:rFonts w:ascii="Cascadia Mono" w:eastAsia="MS Mincho" w:hAnsi="Cascadia Mono" w:cs="Cascadia Mono"/>
-          <w:color w:val="000000"/>
-          <w:sz w:val="19"/>
-          <w:szCs w:val="19"/>
-          <w:lang w:eastAsia="ja-JP"/>
-        </w:rPr>
-      </w:pPr>
-      <w:r>
-        <w:rPr>
-          <w:rFonts w:ascii="Cascadia Mono" w:eastAsia="MS Mincho" w:hAnsi="Cascadia Mono" w:cs="Cascadia Mono"/>
-          <w:color w:val="000000"/>
-          <w:sz w:val="19"/>
-          <w:szCs w:val="19"/>
-          <w:lang w:eastAsia="ja-JP"/>
-        </w:rPr>
-        <w:t xml:space="preserve">                ans = ans+c;</w:t>
-      </w:r>
-    </w:p>
-    <w:p>
-      <w:pPr>
-        <w:autoSpaceDE w:val="0"/>
-        <w:autoSpaceDN w:val="0"/>
-        <w:adjustRightInd w:val="0"/>
-        <w:spacing w:line="240" w:lineRule="auto"/>
-        <w:rPr>
-          <w:rFonts w:ascii="Cascadia Mono" w:eastAsia="MS Mincho" w:hAnsi="Cascadia Mono" w:cs="Cascadia Mono"/>
-          <w:color w:val="000000"/>
-          <w:sz w:val="19"/>
-          <w:szCs w:val="19"/>
-          <w:lang w:eastAsia="ja-JP"/>
-        </w:rPr>
-      </w:pPr>
-      <w:r>
-        <w:rPr>
-          <w:rFonts w:ascii="Cascadia Mono" w:eastAsia="MS Mincho" w:hAnsi="Cascadia Mono" w:cs="Cascadia Mono"/>
-          <w:color w:val="000000"/>
-          <w:sz w:val="19"/>
-          <w:szCs w:val="19"/>
-          <w:lang w:eastAsia="ja-JP"/>
-        </w:rPr>
-        <w:t xml:space="preserve">            }</w:t>
-      </w:r>
-    </w:p>
-    <w:p>
-      <w:pPr>
-        <w:autoSpaceDE w:val="0"/>
-        <w:autoSpaceDN w:val="0"/>
-        <w:adjustRightInd w:val="0"/>
-        <w:spacing w:line="240" w:lineRule="auto"/>
-        <w:rPr>
-          <w:rFonts w:ascii="Cascadia Mono" w:eastAsia="MS Mincho" w:hAnsi="Cascadia Mono" w:cs="Cascadia Mono"/>
-          <w:color w:val="000000"/>
-          <w:sz w:val="19"/>
-          <w:szCs w:val="19"/>
-          <w:lang w:eastAsia="ja-JP"/>
-        </w:rPr>
-      </w:pPr>
-      <w:r>
-        <w:rPr>
-          <w:rFonts w:ascii="Cascadia Mono" w:eastAsia="MS Mincho" w:hAnsi="Cascadia Mono" w:cs="Cascadia Mono"/>
-          <w:color w:val="000000"/>
-          <w:sz w:val="19"/>
-          <w:szCs w:val="19"/>
-          <w:lang w:eastAsia="ja-JP"/>
-        </w:rPr>
-        <w:t xml:space="preserve">            </w:t>
-      </w:r>
-      <w:r>
-        <w:rPr>
-          <w:rFonts w:ascii="Cascadia Mono" w:eastAsia="MS Mincho" w:hAnsi="Cascadia Mono" w:cs="Cascadia Mono"/>
-          <w:color w:val="0000FF"/>
-          <w:sz w:val="19"/>
-          <w:szCs w:val="19"/>
-          <w:lang w:eastAsia="ja-JP"/>
-        </w:rPr>
-        <w:t>while</w:t>
-      </w:r>
-      <w:r>
-        <w:rPr>
-          <w:rFonts w:ascii="Cascadia Mono" w:eastAsia="MS Mincho" w:hAnsi="Cascadia Mono" w:cs="Cascadia Mono"/>
-          <w:color w:val="000000"/>
-          <w:sz w:val="19"/>
-          <w:szCs w:val="19"/>
-          <w:lang w:eastAsia="ja-JP"/>
-        </w:rPr>
-        <w:t>( (</w:t>
-      </w:r>
-      <w:r>
-        <w:rPr>
-          <w:rFonts w:ascii="Cascadia Mono" w:eastAsia="MS Mincho" w:hAnsi="Cascadia Mono" w:cs="Cascadia Mono"/>
-          <w:color w:val="0000FF"/>
-          <w:sz w:val="19"/>
-          <w:szCs w:val="19"/>
-          <w:lang w:eastAsia="ja-JP"/>
-        </w:rPr>
-        <w:t>double</w:t>
-      </w:r>
-      <w:r>
-        <w:rPr>
-          <w:rFonts w:ascii="Cascadia Mono" w:eastAsia="MS Mincho" w:hAnsi="Cascadia Mono" w:cs="Cascadia Mono"/>
-          <w:color w:val="000000"/>
-          <w:sz w:val="19"/>
-          <w:szCs w:val="19"/>
-          <w:lang w:eastAsia="ja-JP"/>
-        </w:rPr>
-        <w:t>)(c/ans)&gt;(</w:t>
-      </w:r>
-      <w:r>
-        <w:rPr>
-          <w:rFonts w:ascii="Cascadia Mono" w:eastAsia="MS Mincho" w:hAnsi="Cascadia Mono" w:cs="Cascadia Mono"/>
-          <w:color w:val="0000FF"/>
-          <w:sz w:val="19"/>
-          <w:szCs w:val="19"/>
-          <w:lang w:eastAsia="ja-JP"/>
-        </w:rPr>
-        <w:t>double</w:t>
-      </w:r>
-      <w:r>
-        <w:rPr>
-          <w:rFonts w:ascii="Cascadia Mono" w:eastAsia="MS Mincho" w:hAnsi="Cascadia Mono" w:cs="Cascadia Mono"/>
-          <w:color w:val="000000"/>
-          <w:sz w:val="19"/>
-          <w:szCs w:val="19"/>
-          <w:lang w:eastAsia="ja-JP"/>
-        </w:rPr>
-        <w:t>)(igammaepsilon) );</w:t>
-      </w:r>
-    </w:p>
-    <w:p>
-      <w:pPr>
-        <w:autoSpaceDE w:val="0"/>
-        <w:autoSpaceDN w:val="0"/>
-        <w:adjustRightInd w:val="0"/>
-        <w:spacing w:line="240" w:lineRule="auto"/>
-        <w:rPr>
-          <w:rFonts w:ascii="Cascadia Mono" w:eastAsia="MS Mincho" w:hAnsi="Cascadia Mono" w:cs="Cascadia Mono"/>
-          <w:color w:val="000000"/>
-          <w:sz w:val="19"/>
-          <w:szCs w:val="19"/>
-          <w:lang w:eastAsia="ja-JP"/>
-        </w:rPr>
-      </w:pPr>
-      <w:r>
-        <w:rPr>
-          <w:rFonts w:ascii="Cascadia Mono" w:eastAsia="MS Mincho" w:hAnsi="Cascadia Mono" w:cs="Cascadia Mono"/>
-          <w:color w:val="000000"/>
-          <w:sz w:val="19"/>
-          <w:szCs w:val="19"/>
-          <w:lang w:eastAsia="ja-JP"/>
-        </w:rPr>
-        <w:t xml:space="preserve">            result = ans*ax/a;</w:t>
-      </w:r>
-    </w:p>
-    <w:p>
-      <w:pPr>
-        <w:autoSpaceDE w:val="0"/>
-        <w:autoSpaceDN w:val="0"/>
-        <w:adjustRightInd w:val="0"/>
-        <w:spacing w:line="240" w:lineRule="auto"/>
-        <w:rPr>
-          <w:rFonts w:ascii="Cascadia Mono" w:eastAsia="MS Mincho" w:hAnsi="Cascadia Mono" w:cs="Cascadia Mono"/>
-          <w:color w:val="000000"/>
-          <w:sz w:val="19"/>
-          <w:szCs w:val="19"/>
-          <w:lang w:eastAsia="ja-JP"/>
-        </w:rPr>
-      </w:pPr>
-      <w:r>
-        <w:rPr>
-          <w:rFonts w:ascii="Cascadia Mono" w:eastAsia="MS Mincho" w:hAnsi="Cascadia Mono" w:cs="Cascadia Mono"/>
-          <w:color w:val="000000"/>
-          <w:sz w:val="19"/>
-          <w:szCs w:val="19"/>
-          <w:lang w:eastAsia="ja-JP"/>
-        </w:rPr>
-        <w:t xml:space="preserve">            </w:t>
-      </w:r>
-      <w:r>
-        <w:rPr>
-          <w:rFonts w:ascii="Cascadia Mono" w:eastAsia="MS Mincho" w:hAnsi="Cascadia Mono" w:cs="Cascadia Mono"/>
-          <w:color w:val="0000FF"/>
-          <w:sz w:val="19"/>
-          <w:szCs w:val="19"/>
-          <w:lang w:eastAsia="ja-JP"/>
-        </w:rPr>
-        <w:t>return</w:t>
-      </w:r>
-      <w:r>
-        <w:rPr>
-          <w:rFonts w:ascii="Cascadia Mono" w:eastAsia="MS Mincho" w:hAnsi="Cascadia Mono" w:cs="Cascadia Mono"/>
-          <w:color w:val="000000"/>
-          <w:sz w:val="19"/>
-          <w:szCs w:val="19"/>
-          <w:lang w:eastAsia="ja-JP"/>
-        </w:rPr>
-        <w:t xml:space="preserve"> result;</w:t>
-      </w:r>
-    </w:p>
-    <w:p>
-      <w:pPr>
-        <w:pStyle w:val="Content"/>
-      </w:pPr>
-      <w:r>
-        <w:rPr>
-          <w:rFonts w:ascii="Cascadia Mono" w:eastAsia="MS Mincho" w:hAnsi="Cascadia Mono" w:cs="Cascadia Mono"/>
-          <w:color w:val="000000"/>
-          <w:sz w:val="19"/>
-          <w:szCs w:val="19"/>
-          <w:lang w:eastAsia="ja-JP"/>
-        </w:rPr>
         <w:t xml:space="preserve">        }</w:t>
       </w:r>
       <w:r>
@@ -19857,6 +22943,12 @@
       </w:r>
       <w:r>
         <w:t>. Mô hình mô phỏng ở đây là một góc với hai khung sườn cách nhau 1000mm</w:t>
+      </w:r>
+      <w:r>
+        <w:t>.</w:t>
+      </w:r>
+      <w:r>
+        <w:t xml:space="preserve"> Và các thanh chữ T này được lắp đặt trên một tấm với chiều dày t=11.5mm</w:t>
       </w:r>
       <w:r>
         <w:t>.</w:t>
@@ -19887,7 +22979,7 @@
                     <pic:cNvPicPr/>
                   </pic:nvPicPr>
                   <pic:blipFill>
-                    <a:blip r:embed="rId136"/>
+                    <a:blip r:embed="rId138"/>
                     <a:stretch>
                       <a:fillRect/>
                     </a:stretch>
@@ -20022,7 +23114,7 @@
                     <pic:cNvPicPr/>
                   </pic:nvPicPr>
                   <pic:blipFill>
-                    <a:blip r:embed="rId137"/>
+                    <a:blip r:embed="rId139"/>
                     <a:stretch>
                       <a:fillRect/>
                     </a:stretch>
@@ -20118,7 +23210,7 @@
                     <pic:cNvPicPr/>
                   </pic:nvPicPr>
                   <pic:blipFill>
-                    <a:blip r:embed="rId138"/>
+                    <a:blip r:embed="rId140"/>
                     <a:stretch>
                       <a:fillRect/>
                     </a:stretch>
@@ -20240,7 +23332,7 @@
                     <pic:cNvPicPr/>
                   </pic:nvPicPr>
                   <pic:blipFill>
-                    <a:blip r:embed="rId139"/>
+                    <a:blip r:embed="rId141"/>
                     <a:stretch>
                       <a:fillRect/>
                     </a:stretch>
@@ -20322,7 +23414,7 @@
         <w:pStyle w:val="Heading2"/>
       </w:pPr>
       <w:r>
-        <w:t>Kết quả tính toán</w:t>
+        <w:t>Giá trị ứng suất và các thông số cơ bản</w:t>
       </w:r>
     </w:p>
     <w:p>
@@ -20337,32 +23429,32 @@
           <w:position w:val="-12"/>
         </w:rPr>
         <w:object w:dxaOrig="1640" w:dyaOrig="360" w14:anchorId="22435C16">
-          <v:shape id="_x0000_i1102" type="#_x0000_t75" style="width:81.75pt;height:18pt" o:ole="">
-            <v:imagedata r:id="rId140" o:title=""/>
-          </v:shape>
-          <o:OLEObject Type="Embed" ProgID="Equation.DSMT4" ShapeID="_x0000_i1102" DrawAspect="Content" ObjectID="_1757664660" r:id="rId141"/>
-        </w:object>
-      </w:r>
-    </w:p>
-    <w:p>
-      <w:pPr>
-        <w:pStyle w:val="Content"/>
-      </w:pPr>
-      <w:r>
-        <w:t>Kết quả ứng suất lớn nhất</w:t>
-      </w:r>
-      <w:r>
-        <w:t xml:space="preserve">: </w:t>
-      </w:r>
-      <w:r>
-        <w:rPr>
-          <w:position w:val="-12"/>
-        </w:rPr>
-        <w:object w:dxaOrig="1440" w:dyaOrig="360" w14:anchorId="1C3B786A">
-          <v:shape id="_x0000_i1089" type="#_x0000_t75" style="width:1in;height:18pt" o:ole="">
+          <v:shape id="_x0000_i1086" type="#_x0000_t75" style="width:81.75pt;height:18pt" o:ole="">
             <v:imagedata r:id="rId142" o:title=""/>
           </v:shape>
-          <o:OLEObject Type="Embed" ProgID="Equation.DSMT4" ShapeID="_x0000_i1089" DrawAspect="Content" ObjectID="_1757664661" r:id="rId143"/>
+          <o:OLEObject Type="Embed" ProgID="Equation.DSMT4" ShapeID="_x0000_i1086" DrawAspect="Content" ObjectID="_1757680207" r:id="rId143"/>
+        </w:object>
+      </w:r>
+    </w:p>
+    <w:p>
+      <w:pPr>
+        <w:pStyle w:val="Content"/>
+      </w:pPr>
+      <w:r>
+        <w:t>Kết quả ứng suất lớn nhất</w:t>
+      </w:r>
+      <w:r>
+        <w:t xml:space="preserve">: </w:t>
+      </w:r>
+      <w:r>
+        <w:rPr>
+          <w:position w:val="-12"/>
+        </w:rPr>
+        <w:object w:dxaOrig="1440" w:dyaOrig="360" w14:anchorId="1C3B786A">
+          <v:shape id="_x0000_i1087" type="#_x0000_t75" style="width:1in;height:18pt" o:ole="">
+            <v:imagedata r:id="rId144" o:title=""/>
+          </v:shape>
+          <o:OLEObject Type="Embed" ProgID="Equation.DSMT4" ShapeID="_x0000_i1087" DrawAspect="Content" ObjectID="_1757680208" r:id="rId145"/>
         </w:object>
       </w:r>
     </w:p>
@@ -20391,7 +23483,7 @@
                     <pic:cNvPicPr/>
                   </pic:nvPicPr>
                   <pic:blipFill>
-                    <a:blip r:embed="rId144"/>
+                    <a:blip r:embed="rId146"/>
                     <a:stretch>
                       <a:fillRect/>
                     </a:stretch>
@@ -20463,6 +23555,9 @@
       </w:r>
     </w:p>
     <w:p>
+      <w:pPr>
+        <w:pStyle w:val="Content"/>
+      </w:pPr>
       <w:r>
         <w:t xml:space="preserve">Hệ số tập trung ứng suất </w:t>
       </w:r>
@@ -20474,13 +23569,193 @@
           <w:position w:val="-30"/>
         </w:rPr>
         <w:object w:dxaOrig="2240" w:dyaOrig="680" w14:anchorId="0012AD90">
-          <v:shape id="_x0000_i1105" type="#_x0000_t75" style="width:111.75pt;height:33.75pt" o:ole="">
-            <v:imagedata r:id="rId145" o:title=""/>
+          <v:shape id="_x0000_i1088" type="#_x0000_t75" style="width:111.75pt;height:33.75pt" o:ole="">
+            <v:imagedata r:id="rId147" o:title=""/>
           </v:shape>
-          <o:OLEObject Type="Embed" ProgID="Equation.DSMT4" ShapeID="_x0000_i1105" DrawAspect="Content" ObjectID="_1757664662" r:id="rId146"/>
+          <o:OLEObject Type="Embed" ProgID="Equation.DSMT4" ShapeID="_x0000_i1088" DrawAspect="Content" ObjectID="_1757680209" r:id="rId148"/>
         </w:object>
       </w:r>
     </w:p>
+    <w:p>
+      <w:pPr>
+        <w:pStyle w:val="Content"/>
+      </w:pPr>
+    </w:p>
+    <w:p>
+      <w:pPr>
+        <w:pStyle w:val="Content"/>
+      </w:pPr>
+    </w:p>
+    <w:p>
+      <w:pPr>
+        <w:pStyle w:val="Content"/>
+      </w:pPr>
+      <w:r>
+        <w:lastRenderedPageBreak/>
+        <w:t>Dựa vào phần cơ sở lý thuyết để tính toán độ bền mỏi tàu thủy</w:t>
+      </w:r>
+      <w:r>
+        <w:t xml:space="preserve"> và các thông số đầu vào</w:t>
+      </w:r>
+      <w:r>
+        <w:t>, ta có thể xác định một số thông số</w:t>
+      </w:r>
+      <w:r>
+        <w:t xml:space="preserve"> khác</w:t>
+      </w:r>
+      <w:r>
+        <w:t xml:space="preserve"> cụ thể như sau: </w:t>
+      </w:r>
+    </w:p>
+    <w:p>
+      <w:pPr>
+        <w:pStyle w:val="Bullet"/>
+      </w:pPr>
+      <w:r>
+        <w:t xml:space="preserve">Đối với hệ số hình dạng Weibull, </w:t>
+      </w:r>
+      <w:r>
+        <w:t xml:space="preserve">ta có thể giả sử hệ số này trải dài từ 0.5 cho đến 1.2 để xác định ảnh hưởng của hệ số đến việc tính toán độ bền mỏi của kết cấu. </w:t>
+      </w:r>
+    </w:p>
+    <w:p>
+      <w:pPr>
+        <w:pStyle w:val="Bullet"/>
+      </w:pPr>
+      <w:r>
+        <w:t xml:space="preserve">Thời gian phục vụ (Year in service): 20 năm. </w:t>
+      </w:r>
+    </w:p>
+    <w:p>
+      <w:pPr>
+        <w:pStyle w:val="Bullet"/>
+      </w:pPr>
+      <w:r>
+        <w:t>Effective thickness: 20 mm</w:t>
+      </w:r>
+    </w:p>
+    <w:p>
+      <w:pPr>
+        <w:pStyle w:val="Bullet"/>
+      </w:pPr>
+      <w:r>
+        <w:t>Reference thickness: 2</w:t>
+      </w:r>
+      <w:r>
+        <w:t>5</w:t>
+      </w:r>
+      <w:r>
+        <w:t xml:space="preserve"> mm</w:t>
+      </w:r>
+      <w:r>
+        <w:t xml:space="preserve"> </w:t>
+      </w:r>
+    </w:p>
+    <w:p>
+      <w:pPr>
+        <w:pStyle w:val="Content"/>
+      </w:pPr>
+      <w:r>
+        <w:t>Lần lượt thực hiện việc tính toán dựa trên bảng tính đã được lập trình và trình bày cụ thể như hình 2.6.</w:t>
+      </w:r>
+    </w:p>
+    <w:p>
+      <w:pPr>
+        <w:pStyle w:val="Content"/>
+        <w:keepNext/>
+      </w:pPr>
+      <w:r>
+        <w:rPr>
+          <w:noProof/>
+        </w:rPr>
+        <w:drawing>
+          <wp:inline distT="0" distB="0" distL="0" distR="0" wp14:anchorId="1FCDDD39" wp14:editId="2A4DF7B6">
+            <wp:extent cx="5760720" cy="1724025"/>
+            <wp:effectExtent l="0" t="0" r="0" b="9525"/>
+            <wp:docPr id="572292713" name="Picture 1" descr="A screenshot of a computer&#10;&#10;Description automatically generated"/>
+            <wp:cNvGraphicFramePr>
+              <a:graphicFrameLocks xmlns:a="http://schemas.openxmlformats.org/drawingml/2006/main" noChangeAspect="1"/>
+            </wp:cNvGraphicFramePr>
+            <a:graphic xmlns:a="http://schemas.openxmlformats.org/drawingml/2006/main">
+              <a:graphicData uri="http://schemas.openxmlformats.org/drawingml/2006/picture">
+                <pic:pic xmlns:pic="http://schemas.openxmlformats.org/drawingml/2006/picture">
+                  <pic:nvPicPr>
+                    <pic:cNvPr id="572292713" name="Picture 1" descr="A screenshot of a computer&#10;&#10;Description automatically generated"/>
+                    <pic:cNvPicPr/>
+                  </pic:nvPicPr>
+                  <pic:blipFill>
+                    <a:blip r:embed="rId149"/>
+                    <a:stretch>
+                      <a:fillRect/>
+                    </a:stretch>
+                  </pic:blipFill>
+                  <pic:spPr>
+                    <a:xfrm>
+                      <a:off x="0" y="0"/>
+                      <a:ext cx="5760720" cy="1724025"/>
+                    </a:xfrm>
+                    <a:prstGeom prst="rect">
+                      <a:avLst/>
+                    </a:prstGeom>
+                  </pic:spPr>
+                </pic:pic>
+              </a:graphicData>
+            </a:graphic>
+          </wp:inline>
+        </w:drawing>
+      </w:r>
+    </w:p>
+    <w:p>
+      <w:pPr>
+        <w:pStyle w:val="Caption"/>
+      </w:pPr>
+      <w:r>
+        <w:t xml:space="preserve">Hình </w:t>
+      </w:r>
+      <w:r>
+        <w:fldChar w:fldCharType="begin"/>
+      </w:r>
+      <w:r>
+        <w:instrText xml:space="preserve"> STYLEREF 1 \s </w:instrText>
+      </w:r>
+      <w:r>
+        <w:fldChar w:fldCharType="separate"/>
+      </w:r>
+      <w:r>
+        <w:rPr>
+          <w:noProof/>
+        </w:rPr>
+        <w:t>2</w:t>
+      </w:r>
+      <w:r>
+        <w:fldChar w:fldCharType="end"/>
+      </w:r>
+      <w:r>
+        <w:t>.</w:t>
+      </w:r>
+      <w:r>
+        <w:fldChar w:fldCharType="begin"/>
+      </w:r>
+      <w:r>
+        <w:instrText xml:space="preserve"> SEQ Hình \* ARABIC \s 1 </w:instrText>
+      </w:r>
+      <w:r>
+        <w:fldChar w:fldCharType="separate"/>
+      </w:r>
+      <w:r>
+        <w:rPr>
+          <w:noProof/>
+        </w:rPr>
+        <w:t>6</w:t>
+      </w:r>
+      <w:r>
+        <w:fldChar w:fldCharType="end"/>
+      </w:r>
+      <w:r>
+        <w:t>: Bảng tính toán độ bền mỏi của kết cấu thân tàu</w:t>
+      </w:r>
+    </w:p>
+    <w:p/>
     <w:p>
       <w:pPr>
         <w:pStyle w:val="Content"/>
@@ -26902,7 +30177,7 @@
             <wp:cNvGraphicFramePr/>
             <a:graphic xmlns:a="http://schemas.openxmlformats.org/drawingml/2006/main">
               <a:graphicData uri="http://schemas.openxmlformats.org/drawingml/2006/chart">
-                <c:chart xmlns:c="http://schemas.openxmlformats.org/drawingml/2006/chart" xmlns:r="http://schemas.openxmlformats.org/officeDocument/2006/relationships" r:id="rId147"/>
+                <c:chart xmlns:c="http://schemas.openxmlformats.org/drawingml/2006/chart" xmlns:r="http://schemas.openxmlformats.org/officeDocument/2006/relationships" r:id="rId150"/>
               </a:graphicData>
             </a:graphic>
           </wp:inline>
@@ -34780,6 +38055,95 @@
     </w:lvl>
   </w:abstractNum>
   <w:abstractNum w:abstractNumId="13" w15:restartNumberingAfterBreak="0">
+    <w:nsid w:val="6FB13BAB"/>
+    <w:multiLevelType w:val="hybridMultilevel"/>
+    <w:tmpl w:val="40A083AA"/>
+    <w:lvl w:ilvl="0" w:tplc="04090019">
+      <w:start w:val="1"/>
+      <w:numFmt w:val="lowerLetter"/>
+      <w:lvlText w:val="%1."/>
+      <w:lvlJc w:val="left"/>
+      <w:pPr>
+        <w:ind w:left="720" w:hanging="360"/>
+      </w:pPr>
+      <w:rPr>
+        <w:rFonts w:hint="default"/>
+      </w:rPr>
+    </w:lvl>
+    <w:lvl w:ilvl="1" w:tplc="04090019" w:tentative="1">
+      <w:start w:val="1"/>
+      <w:numFmt w:val="lowerLetter"/>
+      <w:lvlText w:val="%2."/>
+      <w:lvlJc w:val="left"/>
+      <w:pPr>
+        <w:ind w:left="1440" w:hanging="360"/>
+      </w:pPr>
+    </w:lvl>
+    <w:lvl w:ilvl="2" w:tplc="0409001B" w:tentative="1">
+      <w:start w:val="1"/>
+      <w:numFmt w:val="lowerRoman"/>
+      <w:lvlText w:val="%3."/>
+      <w:lvlJc w:val="right"/>
+      <w:pPr>
+        <w:ind w:left="2160" w:hanging="180"/>
+      </w:pPr>
+    </w:lvl>
+    <w:lvl w:ilvl="3" w:tplc="0409000F" w:tentative="1">
+      <w:start w:val="1"/>
+      <w:numFmt w:val="decimal"/>
+      <w:lvlText w:val="%4."/>
+      <w:lvlJc w:val="left"/>
+      <w:pPr>
+        <w:ind w:left="2880" w:hanging="360"/>
+      </w:pPr>
+    </w:lvl>
+    <w:lvl w:ilvl="4" w:tplc="04090019" w:tentative="1">
+      <w:start w:val="1"/>
+      <w:numFmt w:val="lowerLetter"/>
+      <w:lvlText w:val="%5."/>
+      <w:lvlJc w:val="left"/>
+      <w:pPr>
+        <w:ind w:left="3600" w:hanging="360"/>
+      </w:pPr>
+    </w:lvl>
+    <w:lvl w:ilvl="5" w:tplc="0409001B" w:tentative="1">
+      <w:start w:val="1"/>
+      <w:numFmt w:val="lowerRoman"/>
+      <w:lvlText w:val="%6."/>
+      <w:lvlJc w:val="right"/>
+      <w:pPr>
+        <w:ind w:left="4320" w:hanging="180"/>
+      </w:pPr>
+    </w:lvl>
+    <w:lvl w:ilvl="6" w:tplc="0409000F" w:tentative="1">
+      <w:start w:val="1"/>
+      <w:numFmt w:val="decimal"/>
+      <w:lvlText w:val="%7."/>
+      <w:lvlJc w:val="left"/>
+      <w:pPr>
+        <w:ind w:left="5040" w:hanging="360"/>
+      </w:pPr>
+    </w:lvl>
+    <w:lvl w:ilvl="7" w:tplc="04090019" w:tentative="1">
+      <w:start w:val="1"/>
+      <w:numFmt w:val="lowerLetter"/>
+      <w:lvlText w:val="%8."/>
+      <w:lvlJc w:val="left"/>
+      <w:pPr>
+        <w:ind w:left="5760" w:hanging="360"/>
+      </w:pPr>
+    </w:lvl>
+    <w:lvl w:ilvl="8" w:tplc="0409001B" w:tentative="1">
+      <w:start w:val="1"/>
+      <w:numFmt w:val="lowerRoman"/>
+      <w:lvlText w:val="%9."/>
+      <w:lvlJc w:val="right"/>
+      <w:pPr>
+        <w:ind w:left="6480" w:hanging="180"/>
+      </w:pPr>
+    </w:lvl>
+  </w:abstractNum>
+  <w:abstractNum w:abstractNumId="14" w15:restartNumberingAfterBreak="0">
     <w:nsid w:val="74384889"/>
     <w:multiLevelType w:val="multilevel"/>
     <w:tmpl w:val="4654867A"/>
@@ -34896,7 +38260,7 @@
       </w:pPr>
     </w:lvl>
   </w:abstractNum>
-  <w:abstractNum w:abstractNumId="14" w15:restartNumberingAfterBreak="0">
+  <w:abstractNum w:abstractNumId="15" w15:restartNumberingAfterBreak="0">
     <w:nsid w:val="776C367C"/>
     <w:multiLevelType w:val="hybridMultilevel"/>
     <w:tmpl w:val="D980C55E"/>
@@ -35009,7 +38373,7 @@
       </w:rPr>
     </w:lvl>
   </w:abstractNum>
-  <w:abstractNum w:abstractNumId="15" w15:restartNumberingAfterBreak="0">
+  <w:abstractNum w:abstractNumId="16" w15:restartNumberingAfterBreak="0">
     <w:nsid w:val="7D6616D1"/>
     <w:multiLevelType w:val="hybridMultilevel"/>
     <w:tmpl w:val="0AF849C0"/>
@@ -35099,7 +38463,7 @@
     </w:lvl>
   </w:abstractNum>
   <w:num w:numId="1" w16cid:durableId="1957640697">
-    <w:abstractNumId w:val="15"/>
+    <w:abstractNumId w:val="16"/>
   </w:num>
   <w:num w:numId="2" w16cid:durableId="901789204">
     <w:abstractNumId w:val="5"/>
@@ -35282,7 +38646,7 @@
     <w:abstractNumId w:val="12"/>
   </w:num>
   <w:num w:numId="5" w16cid:durableId="1630208331">
-    <w:abstractNumId w:val="14"/>
+    <w:abstractNumId w:val="15"/>
   </w:num>
   <w:num w:numId="6" w16cid:durableId="256404000">
     <w:abstractNumId w:val="12"/>
@@ -35436,7 +38800,7 @@
     <w:abstractNumId w:val="10"/>
   </w:num>
   <w:num w:numId="13" w16cid:durableId="945501181">
-    <w:abstractNumId w:val="13"/>
+    <w:abstractNumId w:val="14"/>
   </w:num>
   <w:num w:numId="14" w16cid:durableId="2118714687">
     <w:abstractNumId w:val="7"/>
@@ -35490,6 +38854,12 @@
     <w:abstractNumId w:val="7"/>
   </w:num>
   <w:num w:numId="31" w16cid:durableId="316883773">
+    <w:abstractNumId w:val="7"/>
+  </w:num>
+  <w:num w:numId="32" w16cid:durableId="1022436671">
+    <w:abstractNumId w:val="13"/>
+  </w:num>
+  <w:num w:numId="33" w16cid:durableId="242876439">
     <w:abstractNumId w:val="7"/>
   </w:num>
 </w:numbering>
@@ -36108,6 +39478,7 @@
   <w:style w:type="character" w:default="1" w:styleId="DefaultParagraphFont">
     <w:name w:val="Default Paragraph Font"/>
     <w:uiPriority w:val="1"/>
+    <w:semiHidden/>
     <w:unhideWhenUsed/>
   </w:style>
   <w:style w:type="table" w:default="1" w:styleId="TableNormal">

--- a/DOCUMENT/LVDH_TY-2022.docx
+++ b/DOCUMENT/LVDH_TY-2022.docx
@@ -7439,10 +7439,10 @@
             <v:path o:extrusionok="f" gradientshapeok="t" o:connecttype="rect"/>
             <o:lock v:ext="edit" aspectratio="t"/>
           </v:shapetype>
-          <v:shape id="_x0000_i1025" type="#_x0000_t75" style="width:135.75pt;height:40.5pt" o:ole="">
+          <v:shape id="_x0000_i1805" type="#_x0000_t75" style="width:135.85pt;height:40.1pt" o:ole="">
             <v:imagedata r:id="rId13" o:title=""/>
           </v:shape>
-          <o:OLEObject Type="Embed" ProgID="Equation.DSMT4" ShapeID="_x0000_i1025" DrawAspect="Content" ObjectID="_1757680145" r:id="rId14"/>
+          <o:OLEObject Type="Embed" ProgID="Equation.DSMT4" ShapeID="_x0000_i1805" DrawAspect="Content" ObjectID="_1758861171" r:id="rId14"/>
         </w:object>
       </w:r>
       <w:r>
@@ -7562,10 +7562,10 @@
           <w:position w:val="-36"/>
         </w:rPr>
         <w:object w:dxaOrig="1300" w:dyaOrig="740" w14:anchorId="63553605">
-          <v:shape id="_x0000_i1026" type="#_x0000_t75" style="width:65.25pt;height:36.75pt" o:ole="">
+          <v:shape id="_x0000_i1806" type="#_x0000_t75" style="width:65.2pt;height:36.7pt" o:ole="">
             <v:imagedata r:id="rId15" o:title=""/>
           </v:shape>
-          <o:OLEObject Type="Embed" ProgID="Equation.DSMT4" ShapeID="_x0000_i1026" DrawAspect="Content" ObjectID="_1757680146" r:id="rId16"/>
+          <o:OLEObject Type="Embed" ProgID="Equation.DSMT4" ShapeID="_x0000_i1806" DrawAspect="Content" ObjectID="_1758861172" r:id="rId16"/>
         </w:object>
       </w:r>
       <w:r>
@@ -7655,10 +7655,10 @@
           <w:position w:val="-156"/>
         </w:rPr>
         <w:object w:dxaOrig="2659" w:dyaOrig="3240" w14:anchorId="2D84D695">
-          <v:shape id="_x0000_i1027" type="#_x0000_t75" style="width:132.75pt;height:162pt" o:ole="">
+          <v:shape id="_x0000_i1807" type="#_x0000_t75" style="width:132.45pt;height:162.35pt" o:ole="">
             <v:imagedata r:id="rId17" o:title=""/>
           </v:shape>
-          <o:OLEObject Type="Embed" ProgID="Equation.DSMT4" ShapeID="_x0000_i1027" DrawAspect="Content" ObjectID="_1757680147" r:id="rId18"/>
+          <o:OLEObject Type="Embed" ProgID="Equation.DSMT4" ShapeID="_x0000_i1807" DrawAspect="Content" ObjectID="_1758861173" r:id="rId18"/>
         </w:object>
       </w:r>
       <w:r>
@@ -7779,10 +7779,10 @@
           <w:position w:val="-14"/>
         </w:rPr>
         <w:object w:dxaOrig="2040" w:dyaOrig="400" w14:anchorId="6397394E">
-          <v:shape id="_x0000_i1028" type="#_x0000_t75" style="width:102pt;height:20.25pt" o:ole="">
+          <v:shape id="_x0000_i1808" type="#_x0000_t75" style="width:101.9pt;height:20.4pt" o:ole="">
             <v:imagedata r:id="rId19" o:title=""/>
           </v:shape>
-          <o:OLEObject Type="Embed" ProgID="Equation.DSMT4" ShapeID="_x0000_i1028" DrawAspect="Content" ObjectID="_1757680148" r:id="rId20"/>
+          <o:OLEObject Type="Embed" ProgID="Equation.DSMT4" ShapeID="_x0000_i1808" DrawAspect="Content" ObjectID="_1758861174" r:id="rId20"/>
         </w:object>
       </w:r>
       <w:r>
@@ -7867,10 +7867,10 @@
           <w:position w:val="-30"/>
         </w:rPr>
         <w:object w:dxaOrig="2280" w:dyaOrig="820" w14:anchorId="7E22BDF9">
-          <v:shape id="_x0000_i1029" type="#_x0000_t75" style="width:114pt;height:40.5pt" o:ole="">
+          <v:shape id="_x0000_i1809" type="#_x0000_t75" style="width:114.1pt;height:40.1pt" o:ole="">
             <v:imagedata r:id="rId21" o:title=""/>
           </v:shape>
-          <o:OLEObject Type="Embed" ProgID="Equation.DSMT4" ShapeID="_x0000_i1029" DrawAspect="Content" ObjectID="_1757680149" r:id="rId22"/>
+          <o:OLEObject Type="Embed" ProgID="Equation.DSMT4" ShapeID="_x0000_i1809" DrawAspect="Content" ObjectID="_1758861175" r:id="rId22"/>
         </w:object>
       </w:r>
       <w:r>
@@ -7960,10 +7960,10 @@
           <w:position w:val="-30"/>
         </w:rPr>
         <w:object w:dxaOrig="2140" w:dyaOrig="820" w14:anchorId="4F4A584A">
-          <v:shape id="_x0000_i1030" type="#_x0000_t75" style="width:107.25pt;height:40.5pt" o:ole="">
+          <v:shape id="_x0000_i1810" type="#_x0000_t75" style="width:107.3pt;height:40.1pt" o:ole="">
             <v:imagedata r:id="rId23" o:title=""/>
           </v:shape>
-          <o:OLEObject Type="Embed" ProgID="Equation.DSMT4" ShapeID="_x0000_i1030" DrawAspect="Content" ObjectID="_1757680150" r:id="rId24"/>
+          <o:OLEObject Type="Embed" ProgID="Equation.DSMT4" ShapeID="_x0000_i1810" DrawAspect="Content" ObjectID="_1758861176" r:id="rId24"/>
         </w:object>
       </w:r>
       <w:r>
@@ -8033,10 +8033,10 @@
           <w:position w:val="-30"/>
         </w:rPr>
         <w:object w:dxaOrig="1640" w:dyaOrig="780" w14:anchorId="1B235478">
-          <v:shape id="_x0000_i1031" type="#_x0000_t75" style="width:82.5pt;height:39pt" o:ole="">
+          <v:shape id="_x0000_i1811" type="#_x0000_t75" style="width:82.85pt;height:39.4pt" o:ole="">
             <v:imagedata r:id="rId25" o:title=""/>
           </v:shape>
-          <o:OLEObject Type="Embed" ProgID="Equation.DSMT4" ShapeID="_x0000_i1031" DrawAspect="Content" ObjectID="_1757680151" r:id="rId26"/>
+          <o:OLEObject Type="Embed" ProgID="Equation.DSMT4" ShapeID="_x0000_i1811" DrawAspect="Content" ObjectID="_1758861177" r:id="rId26"/>
         </w:object>
       </w:r>
       <w:r>
@@ -8106,10 +8106,10 @@
           <w:position w:val="-32"/>
         </w:rPr>
         <w:object w:dxaOrig="3300" w:dyaOrig="760" w14:anchorId="4E135ADE">
-          <v:shape id="_x0000_i1032" type="#_x0000_t75" style="width:165pt;height:38.25pt" o:ole="">
+          <v:shape id="_x0000_i1812" type="#_x0000_t75" style="width:165.05pt;height:38.7pt" o:ole="">
             <v:imagedata r:id="rId27" o:title=""/>
           </v:shape>
-          <o:OLEObject Type="Embed" ProgID="Equation.DSMT4" ShapeID="_x0000_i1032" DrawAspect="Content" ObjectID="_1757680152" r:id="rId28"/>
+          <o:OLEObject Type="Embed" ProgID="Equation.DSMT4" ShapeID="_x0000_i1812" DrawAspect="Content" ObjectID="_1758861178" r:id="rId28"/>
         </w:object>
       </w:r>
       <w:r>
@@ -8179,10 +8179,10 @@
           <w:position w:val="-32"/>
         </w:rPr>
         <w:object w:dxaOrig="3500" w:dyaOrig="800" w14:anchorId="0C9A5A9E">
-          <v:shape id="_x0000_i1033" type="#_x0000_t75" style="width:175.5pt;height:39.75pt" o:ole="">
+          <v:shape id="_x0000_i1813" type="#_x0000_t75" style="width:175.9pt;height:39.4pt" o:ole="">
             <v:imagedata r:id="rId29" o:title=""/>
           </v:shape>
-          <o:OLEObject Type="Embed" ProgID="Equation.DSMT4" ShapeID="_x0000_i1033" DrawAspect="Content" ObjectID="_1757680153" r:id="rId30"/>
+          <o:OLEObject Type="Embed" ProgID="Equation.DSMT4" ShapeID="_x0000_i1813" DrawAspect="Content" ObjectID="_1758861179" r:id="rId30"/>
         </w:object>
       </w:r>
       <w:r>
@@ -8247,10 +8247,10 @@
           <w:position w:val="-10"/>
         </w:rPr>
         <w:object w:dxaOrig="1120" w:dyaOrig="320" w14:anchorId="5739D940">
-          <v:shape id="_x0000_i1034" type="#_x0000_t75" style="width:56.25pt;height:15.75pt" o:ole="">
+          <v:shape id="_x0000_i1814" type="#_x0000_t75" style="width:56.4pt;height:15.6pt" o:ole="">
             <v:imagedata r:id="rId31" o:title=""/>
           </v:shape>
-          <o:OLEObject Type="Embed" ProgID="Equation.DSMT4" ShapeID="_x0000_i1034" DrawAspect="Content" ObjectID="_1757680154" r:id="rId32"/>
+          <o:OLEObject Type="Embed" ProgID="Equation.DSMT4" ShapeID="_x0000_i1814" DrawAspect="Content" ObjectID="_1758861180" r:id="rId32"/>
         </w:object>
       </w:r>
       <w:r>
@@ -8319,10 +8319,10 @@
           <w:position w:val="-32"/>
         </w:rPr>
         <w:object w:dxaOrig="1680" w:dyaOrig="740" w14:anchorId="419D1409">
-          <v:shape id="_x0000_i1035" type="#_x0000_t75" style="width:84pt;height:36.75pt" o:ole="">
+          <v:shape id="_x0000_i1815" type="#_x0000_t75" style="width:83.55pt;height:36.7pt" o:ole="">
             <v:imagedata r:id="rId33" o:title=""/>
           </v:shape>
-          <o:OLEObject Type="Embed" ProgID="Equation.DSMT4" ShapeID="_x0000_i1035" DrawAspect="Content" ObjectID="_1757680155" r:id="rId34"/>
+          <o:OLEObject Type="Embed" ProgID="Equation.DSMT4" ShapeID="_x0000_i1815" DrawAspect="Content" ObjectID="_1758861181" r:id="rId34"/>
         </w:object>
       </w:r>
       <w:r>
@@ -8392,10 +8392,10 @@
           <w:position w:val="-32"/>
         </w:rPr>
         <w:object w:dxaOrig="1900" w:dyaOrig="740" w14:anchorId="1D0C9EEE">
-          <v:shape id="_x0000_i1036" type="#_x0000_t75" style="width:95.25pt;height:36.75pt" o:ole="">
+          <v:shape id="_x0000_i1816" type="#_x0000_t75" style="width:95.75pt;height:36.7pt" o:ole="">
             <v:imagedata r:id="rId35" o:title=""/>
           </v:shape>
-          <o:OLEObject Type="Embed" ProgID="Equation.DSMT4" ShapeID="_x0000_i1036" DrawAspect="Content" ObjectID="_1757680156" r:id="rId36"/>
+          <o:OLEObject Type="Embed" ProgID="Equation.DSMT4" ShapeID="_x0000_i1816" DrawAspect="Content" ObjectID="_1758861182" r:id="rId36"/>
         </w:object>
       </w:r>
       <w:r>
@@ -8479,10 +8479,10 @@
           <w:position w:val="-32"/>
         </w:rPr>
         <w:object w:dxaOrig="3519" w:dyaOrig="740" w14:anchorId="6090C049">
-          <v:shape id="_x0000_i1037" type="#_x0000_t75" style="width:175.5pt;height:36.75pt" o:ole="">
+          <v:shape id="_x0000_i1817" type="#_x0000_t75" style="width:175.9pt;height:36.7pt" o:ole="">
             <v:imagedata r:id="rId37" o:title=""/>
           </v:shape>
-          <o:OLEObject Type="Embed" ProgID="Equation.DSMT4" ShapeID="_x0000_i1037" DrawAspect="Content" ObjectID="_1757680157" r:id="rId38"/>
+          <o:OLEObject Type="Embed" ProgID="Equation.DSMT4" ShapeID="_x0000_i1817" DrawAspect="Content" ObjectID="_1758861183" r:id="rId38"/>
         </w:object>
       </w:r>
       <w:r>
@@ -8558,10 +8558,10 @@
           <w:position w:val="-118"/>
         </w:rPr>
         <w:object w:dxaOrig="3320" w:dyaOrig="2380" w14:anchorId="66A8A246">
-          <v:shape id="_x0000_i1038" type="#_x0000_t75" style="width:165.75pt;height:118.5pt" o:ole="">
+          <v:shape id="_x0000_i1818" type="#_x0000_t75" style="width:165.75pt;height:118.85pt" o:ole="">
             <v:imagedata r:id="rId39" o:title=""/>
           </v:shape>
-          <o:OLEObject Type="Embed" ProgID="Equation.DSMT4" ShapeID="_x0000_i1038" DrawAspect="Content" ObjectID="_1757680158" r:id="rId40"/>
+          <o:OLEObject Type="Embed" ProgID="Equation.DSMT4" ShapeID="_x0000_i1818" DrawAspect="Content" ObjectID="_1758861184" r:id="rId40"/>
         </w:object>
       </w:r>
       <w:r>
@@ -8631,10 +8631,10 @@
           <w:position w:val="-30"/>
         </w:rPr>
         <w:object w:dxaOrig="1080" w:dyaOrig="780" w14:anchorId="6B5AF33A">
-          <v:shape id="_x0000_i1039" type="#_x0000_t75" style="width:54pt;height:39pt" o:ole="">
+          <v:shape id="_x0000_i1819" type="#_x0000_t75" style="width:54.35pt;height:39.4pt" o:ole="">
             <v:imagedata r:id="rId41" o:title=""/>
           </v:shape>
-          <o:OLEObject Type="Embed" ProgID="Equation.DSMT4" ShapeID="_x0000_i1039" DrawAspect="Content" ObjectID="_1757680159" r:id="rId42"/>
+          <o:OLEObject Type="Embed" ProgID="Equation.DSMT4" ShapeID="_x0000_i1819" DrawAspect="Content" ObjectID="_1758861185" r:id="rId42"/>
         </w:object>
       </w:r>
       <w:r>
@@ -8704,10 +8704,10 @@
           <w:position w:val="-30"/>
         </w:rPr>
         <w:object w:dxaOrig="1840" w:dyaOrig="780" w14:anchorId="343163B6">
-          <v:shape id="_x0000_i1040" type="#_x0000_t75" style="width:92.25pt;height:39pt" o:ole="">
+          <v:shape id="_x0000_i1820" type="#_x0000_t75" style="width:92.4pt;height:39.4pt" o:ole="">
             <v:imagedata r:id="rId43" o:title=""/>
           </v:shape>
-          <o:OLEObject Type="Embed" ProgID="Equation.DSMT4" ShapeID="_x0000_i1040" DrawAspect="Content" ObjectID="_1757680160" r:id="rId44"/>
+          <o:OLEObject Type="Embed" ProgID="Equation.DSMT4" ShapeID="_x0000_i1820" DrawAspect="Content" ObjectID="_1758861186" r:id="rId44"/>
         </w:object>
       </w:r>
       <w:r>
@@ -8796,10 +8796,10 @@
           <w:position w:val="-32"/>
         </w:rPr>
         <w:object w:dxaOrig="2280" w:dyaOrig="780" w14:anchorId="604D0AFD">
-          <v:shape id="_x0000_i1041" type="#_x0000_t75" style="width:114pt;height:39pt" o:ole="">
+          <v:shape id="_x0000_i1821" type="#_x0000_t75" style="width:114.1pt;height:39.4pt" o:ole="">
             <v:imagedata r:id="rId45" o:title=""/>
           </v:shape>
-          <o:OLEObject Type="Embed" ProgID="Equation.DSMT4" ShapeID="_x0000_i1041" DrawAspect="Content" ObjectID="_1757680161" r:id="rId46"/>
+          <o:OLEObject Type="Embed" ProgID="Equation.DSMT4" ShapeID="_x0000_i1821" DrawAspect="Content" ObjectID="_1758861187" r:id="rId46"/>
         </w:object>
       </w:r>
       <w:r>
@@ -8875,10 +8875,10 @@
           <w:position w:val="-30"/>
         </w:rPr>
         <w:object w:dxaOrig="1960" w:dyaOrig="700" w14:anchorId="650F266E">
-          <v:shape id="_x0000_i1042" type="#_x0000_t75" style="width:97.5pt;height:35.25pt" o:ole="">
+          <v:shape id="_x0000_i1822" type="#_x0000_t75" style="width:97.15pt;height:35.3pt" o:ole="">
             <v:imagedata r:id="rId47" o:title=""/>
           </v:shape>
-          <o:OLEObject Type="Embed" ProgID="Equation.DSMT4" ShapeID="_x0000_i1042" DrawAspect="Content" ObjectID="_1757680162" r:id="rId48"/>
+          <o:OLEObject Type="Embed" ProgID="Equation.DSMT4" ShapeID="_x0000_i1822" DrawAspect="Content" ObjectID="_1758861188" r:id="rId48"/>
         </w:object>
       </w:r>
       <w:r>
@@ -8945,10 +8945,10 @@
           <w:position w:val="-36"/>
         </w:rPr>
         <w:object w:dxaOrig="2659" w:dyaOrig="780" w14:anchorId="2AB083EB">
-          <v:shape id="_x0000_i1043" type="#_x0000_t75" style="width:132.75pt;height:39pt" o:ole="">
+          <v:shape id="_x0000_i1823" type="#_x0000_t75" style="width:132.45pt;height:39.4pt" o:ole="">
             <v:imagedata r:id="rId49" o:title=""/>
           </v:shape>
-          <o:OLEObject Type="Embed" ProgID="Equation.DSMT4" ShapeID="_x0000_i1043" DrawAspect="Content" ObjectID="_1757680163" r:id="rId50"/>
+          <o:OLEObject Type="Embed" ProgID="Equation.DSMT4" ShapeID="_x0000_i1823" DrawAspect="Content" ObjectID="_1758861189" r:id="rId50"/>
         </w:object>
       </w:r>
       <w:r>
@@ -9136,10 +9136,10 @@
           <w:position w:val="-36"/>
         </w:rPr>
         <w:object w:dxaOrig="3680" w:dyaOrig="780" w14:anchorId="4F6EB9A6">
-          <v:shape id="_x0000_i1044" type="#_x0000_t75" style="width:183.75pt;height:39pt" o:ole="">
+          <v:shape id="_x0000_i1824" type="#_x0000_t75" style="width:184.1pt;height:39.4pt" o:ole="">
             <v:imagedata r:id="rId51" o:title=""/>
           </v:shape>
-          <o:OLEObject Type="Embed" ProgID="Equation.DSMT4" ShapeID="_x0000_i1044" DrawAspect="Content" ObjectID="_1757680164" r:id="rId52"/>
+          <o:OLEObject Type="Embed" ProgID="Equation.DSMT4" ShapeID="_x0000_i1824" DrawAspect="Content" ObjectID="_1758861190" r:id="rId52"/>
         </w:object>
       </w:r>
       <w:r>
@@ -9221,10 +9221,10 @@
           <w:position w:val="-36"/>
         </w:rPr>
         <w:object w:dxaOrig="2780" w:dyaOrig="820" w14:anchorId="4A1BF6E6">
-          <v:shape id="_x0000_i1045" type="#_x0000_t75" style="width:139.5pt;height:40.5pt" o:ole="">
+          <v:shape id="_x0000_i1825" type="#_x0000_t75" style="width:139.9pt;height:40.1pt" o:ole="">
             <v:imagedata r:id="rId53" o:title=""/>
           </v:shape>
-          <o:OLEObject Type="Embed" ProgID="Equation.DSMT4" ShapeID="_x0000_i1045" DrawAspect="Content" ObjectID="_1757680165" r:id="rId54"/>
+          <o:OLEObject Type="Embed" ProgID="Equation.DSMT4" ShapeID="_x0000_i1825" DrawAspect="Content" ObjectID="_1758861191" r:id="rId54"/>
         </w:object>
       </w:r>
       <w:r>
@@ -9294,10 +9294,10 @@
           <w:position w:val="-30"/>
         </w:rPr>
         <w:object w:dxaOrig="2020" w:dyaOrig="760" w14:anchorId="5A028FF0">
-          <v:shape id="_x0000_i1046" type="#_x0000_t75" style="width:101.25pt;height:38.25pt" o:ole="">
+          <v:shape id="_x0000_i1826" type="#_x0000_t75" style="width:101.2pt;height:38.7pt" o:ole="">
             <v:imagedata r:id="rId55" o:title=""/>
           </v:shape>
-          <o:OLEObject Type="Embed" ProgID="Equation.DSMT4" ShapeID="_x0000_i1046" DrawAspect="Content" ObjectID="_1757680166" r:id="rId56"/>
+          <o:OLEObject Type="Embed" ProgID="Equation.DSMT4" ShapeID="_x0000_i1826" DrawAspect="Content" ObjectID="_1758861192" r:id="rId56"/>
         </w:object>
       </w:r>
       <w:r>
@@ -9382,7 +9382,11 @@
         <w:t>phá hủy</w:t>
       </w:r>
       <w:r>
-        <w:t xml:space="preserve"> được tạo ra từ biểu thức cho phân phối biên độ </w:t>
+        <w:t xml:space="preserve"> được </w:t>
+      </w:r>
+      <w:r>
+        <w:lastRenderedPageBreak/>
+        <w:t xml:space="preserve">tạo ra từ biểu thức cho phân phối biên độ </w:t>
       </w:r>
       <w:r>
         <w:t>ứng suất</w:t>
@@ -9402,7 +9406,6 @@
         <w:pStyle w:val="MTDisplayEquation"/>
       </w:pPr>
       <w:r>
-        <w:lastRenderedPageBreak/>
         <w:tab/>
       </w:r>
       <w:r>
@@ -9410,10 +9413,10 @@
           <w:position w:val="-82"/>
         </w:rPr>
         <w:object w:dxaOrig="3840" w:dyaOrig="1760" w14:anchorId="2DB5BDFD">
-          <v:shape id="_x0000_i1047" type="#_x0000_t75" style="width:192pt;height:87.75pt" o:ole="">
+          <v:shape id="_x0000_i1827" type="#_x0000_t75" style="width:191.55pt;height:87.6pt" o:ole="">
             <v:imagedata r:id="rId57" o:title=""/>
           </v:shape>
-          <o:OLEObject Type="Embed" ProgID="Equation.DSMT4" ShapeID="_x0000_i1047" DrawAspect="Content" ObjectID="_1757680167" r:id="rId58"/>
+          <o:OLEObject Type="Embed" ProgID="Equation.DSMT4" ShapeID="_x0000_i1827" DrawAspect="Content" ObjectID="_1758861193" r:id="rId58"/>
         </w:object>
       </w:r>
       <w:r>
@@ -9480,10 +9483,10 @@
           <w:position w:val="-84"/>
         </w:rPr>
         <w:object w:dxaOrig="6060" w:dyaOrig="1800" w14:anchorId="715E0F6A">
-          <v:shape id="_x0000_i1048" type="#_x0000_t75" style="width:303pt;height:90.75pt" o:ole="">
+          <v:shape id="_x0000_i1828" type="#_x0000_t75" style="width:302.95pt;height:90.35pt" o:ole="">
             <v:imagedata r:id="rId59" o:title=""/>
           </v:shape>
-          <o:OLEObject Type="Embed" ProgID="Equation.DSMT4" ShapeID="_x0000_i1048" DrawAspect="Content" ObjectID="_1757680168" r:id="rId60"/>
+          <o:OLEObject Type="Embed" ProgID="Equation.DSMT4" ShapeID="_x0000_i1828" DrawAspect="Content" ObjectID="_1758861194" r:id="rId60"/>
         </w:object>
       </w:r>
       <w:r>
@@ -9583,10 +9586,10 @@
           <w:position w:val="-38"/>
         </w:rPr>
         <w:object w:dxaOrig="5440" w:dyaOrig="880" w14:anchorId="2CA34A92">
-          <v:shape id="_x0000_i1049" type="#_x0000_t75" style="width:272.25pt;height:44.25pt" o:ole="">
+          <v:shape id="_x0000_i1829" type="#_x0000_t75" style="width:271.7pt;height:44.15pt" o:ole="">
             <v:imagedata r:id="rId61" o:title=""/>
           </v:shape>
-          <o:OLEObject Type="Embed" ProgID="Equation.DSMT4" ShapeID="_x0000_i1049" DrawAspect="Content" ObjectID="_1757680169" r:id="rId62"/>
+          <o:OLEObject Type="Embed" ProgID="Equation.DSMT4" ShapeID="_x0000_i1829" DrawAspect="Content" ObjectID="_1758861195" r:id="rId62"/>
         </w:object>
       </w:r>
       <w:r>
@@ -9713,10 +9716,10 @@
           <w:position w:val="-30"/>
         </w:rPr>
         <w:object w:dxaOrig="1960" w:dyaOrig="800" w14:anchorId="3B91F47F">
-          <v:shape id="_x0000_i1050" type="#_x0000_t75" style="width:97.5pt;height:39.75pt" o:ole="">
+          <v:shape id="_x0000_i1830" type="#_x0000_t75" style="width:97.15pt;height:39.4pt" o:ole="">
             <v:imagedata r:id="rId63" o:title=""/>
           </v:shape>
-          <o:OLEObject Type="Embed" ProgID="Equation.DSMT4" ShapeID="_x0000_i1050" DrawAspect="Content" ObjectID="_1757680170" r:id="rId64"/>
+          <o:OLEObject Type="Embed" ProgID="Equation.DSMT4" ShapeID="_x0000_i1830" DrawAspect="Content" ObjectID="_1758861196" r:id="rId64"/>
         </w:object>
       </w:r>
       <w:r>
@@ -9783,10 +9786,10 @@
           <w:position w:val="-6"/>
         </w:rPr>
         <w:object w:dxaOrig="400" w:dyaOrig="279" w14:anchorId="5E396D30">
-          <v:shape id="_x0000_i1051" type="#_x0000_t75" style="width:20.25pt;height:14.25pt" o:ole="">
+          <v:shape id="_x0000_i1831" type="#_x0000_t75" style="width:20.4pt;height:14.25pt" o:ole="">
             <v:imagedata r:id="rId65" o:title=""/>
           </v:shape>
-          <o:OLEObject Type="Embed" ProgID="Equation.DSMT4" ShapeID="_x0000_i1051" DrawAspect="Content" ObjectID="_1757680171" r:id="rId66"/>
+          <o:OLEObject Type="Embed" ProgID="Equation.DSMT4" ShapeID="_x0000_i1831" DrawAspect="Content" ObjectID="_1758861197" r:id="rId66"/>
         </w:object>
       </w:r>
       <w:r>
@@ -9802,10 +9805,10 @@
           <w:position w:val="-12"/>
         </w:rPr>
         <w:object w:dxaOrig="300" w:dyaOrig="360" w14:anchorId="37380367">
-          <v:shape id="_x0000_i1052" type="#_x0000_t75" style="width:15pt;height:18pt" o:ole="">
+          <v:shape id="_x0000_i1832" type="#_x0000_t75" style="width:14.95pt;height:18.35pt" o:ole="">
             <v:imagedata r:id="rId67" o:title=""/>
           </v:shape>
-          <o:OLEObject Type="Embed" ProgID="Equation.DSMT4" ShapeID="_x0000_i1052" DrawAspect="Content" ObjectID="_1757680172" r:id="rId68"/>
+          <o:OLEObject Type="Embed" ProgID="Equation.DSMT4" ShapeID="_x0000_i1832" DrawAspect="Content" ObjectID="_1758861198" r:id="rId68"/>
         </w:object>
       </w:r>
       <w:r>
@@ -9817,6 +9820,7 @@
         <w:pStyle w:val="Content"/>
       </w:pPr>
       <w:r>
+        <w:lastRenderedPageBreak/>
         <w:t>So sánh các phân phối, có thể quan sát rằng phân phối Rayleigh là một trường hợp đặc biệt của phân phối Weibull, với</w:t>
       </w:r>
       <w:r>
@@ -9828,7 +9832,6 @@
         <w:pStyle w:val="MTDisplayEquation"/>
       </w:pPr>
       <w:r>
-        <w:lastRenderedPageBreak/>
         <w:tab/>
       </w:r>
       <w:r>
@@ -9836,10 +9839,10 @@
           <w:position w:val="-32"/>
         </w:rPr>
         <w:object w:dxaOrig="1080" w:dyaOrig="760" w14:anchorId="6F698D91">
-          <v:shape id="_x0000_i1053" type="#_x0000_t75" style="width:54pt;height:38.25pt" o:ole="">
+          <v:shape id="_x0000_i1833" type="#_x0000_t75" style="width:54.35pt;height:38.7pt" o:ole="">
             <v:imagedata r:id="rId69" o:title=""/>
           </v:shape>
-          <o:OLEObject Type="Embed" ProgID="Equation.DSMT4" ShapeID="_x0000_i1053" DrawAspect="Content" ObjectID="_1757680173" r:id="rId70"/>
+          <o:OLEObject Type="Embed" ProgID="Equation.DSMT4" ShapeID="_x0000_i1833" DrawAspect="Content" ObjectID="_1758861199" r:id="rId70"/>
         </w:object>
       </w:r>
       <w:r>
@@ -9909,10 +9912,10 @@
           <w:position w:val="-88"/>
         </w:rPr>
         <w:object w:dxaOrig="4020" w:dyaOrig="1880" w14:anchorId="51071D54">
-          <v:shape id="_x0000_i1054" type="#_x0000_t75" style="width:201pt;height:93.75pt" o:ole="">
+          <v:shape id="_x0000_i1834" type="#_x0000_t75" style="width:201.05pt;height:93.75pt" o:ole="">
             <v:imagedata r:id="rId71" o:title=""/>
           </v:shape>
-          <o:OLEObject Type="Embed" ProgID="Equation.DSMT4" ShapeID="_x0000_i1054" DrawAspect="Content" ObjectID="_1757680174" r:id="rId72"/>
+          <o:OLEObject Type="Embed" ProgID="Equation.DSMT4" ShapeID="_x0000_i1834" DrawAspect="Content" ObjectID="_1758861200" r:id="rId72"/>
         </w:object>
       </w:r>
       <w:r>
@@ -9997,10 +10000,10 @@
           <w:position w:val="-14"/>
         </w:rPr>
         <w:object w:dxaOrig="560" w:dyaOrig="400" w14:anchorId="78904B50">
-          <v:shape id="_x0000_i1055" type="#_x0000_t75" style="width:27.75pt;height:20.25pt" o:ole="">
+          <v:shape id="_x0000_i1835" type="#_x0000_t75" style="width:27.85pt;height:20.4pt" o:ole="">
             <v:imagedata r:id="rId73" o:title=""/>
           </v:shape>
-          <o:OLEObject Type="Embed" ProgID="Equation.DSMT4" ShapeID="_x0000_i1055" DrawAspect="Content" ObjectID="_1757680175" r:id="rId74"/>
+          <o:OLEObject Type="Embed" ProgID="Equation.DSMT4" ShapeID="_x0000_i1835" DrawAspect="Content" ObjectID="_1758861201" r:id="rId74"/>
         </w:object>
       </w:r>
     </w:p>
@@ -10024,10 +10027,10 @@
           <w:position w:val="-32"/>
         </w:rPr>
         <w:object w:dxaOrig="3320" w:dyaOrig="740" w14:anchorId="22F1A0EC">
-          <v:shape id="_x0000_i1056" type="#_x0000_t75" style="width:165.75pt;height:36.75pt" o:ole="">
+          <v:shape id="_x0000_i1836" type="#_x0000_t75" style="width:165.75pt;height:36.7pt" o:ole="">
             <v:imagedata r:id="rId75" o:title=""/>
           </v:shape>
-          <o:OLEObject Type="Embed" ProgID="Equation.DSMT4" ShapeID="_x0000_i1056" DrawAspect="Content" ObjectID="_1757680176" r:id="rId76"/>
+          <o:OLEObject Type="Embed" ProgID="Equation.DSMT4" ShapeID="_x0000_i1836" DrawAspect="Content" ObjectID="_1758861202" r:id="rId76"/>
         </w:object>
       </w:r>
       <w:r>
@@ -10095,10 +10098,10 @@
           <w:position w:val="-32"/>
         </w:rPr>
         <w:object w:dxaOrig="4020" w:dyaOrig="740" w14:anchorId="06A75662">
-          <v:shape id="_x0000_i1057" type="#_x0000_t75" style="width:201pt;height:36.75pt" o:ole="">
+          <v:shape id="_x0000_i1837" type="#_x0000_t75" style="width:201.05pt;height:36.7pt" o:ole="">
             <v:imagedata r:id="rId77" o:title=""/>
           </v:shape>
-          <o:OLEObject Type="Embed" ProgID="Equation.DSMT4" ShapeID="_x0000_i1057" DrawAspect="Content" ObjectID="_1757680177" r:id="rId78"/>
+          <o:OLEObject Type="Embed" ProgID="Equation.DSMT4" ShapeID="_x0000_i1837" DrawAspect="Content" ObjectID="_1758861203" r:id="rId78"/>
         </w:object>
       </w:r>
       <w:r>
@@ -10171,10 +10174,10 @@
           <w:position w:val="-32"/>
         </w:rPr>
         <w:object w:dxaOrig="3519" w:dyaOrig="740" w14:anchorId="3EC4A6AB">
-          <v:shape id="_x0000_i1058" type="#_x0000_t75" style="width:175.5pt;height:36.75pt" o:ole="">
+          <v:shape id="_x0000_i1838" type="#_x0000_t75" style="width:175.9pt;height:36.7pt" o:ole="">
             <v:imagedata r:id="rId79" o:title=""/>
           </v:shape>
-          <o:OLEObject Type="Embed" ProgID="Equation.DSMT4" ShapeID="_x0000_i1058" DrawAspect="Content" ObjectID="_1757680178" r:id="rId80"/>
+          <o:OLEObject Type="Embed" ProgID="Equation.DSMT4" ShapeID="_x0000_i1838" DrawAspect="Content" ObjectID="_1758861204" r:id="rId80"/>
         </w:object>
       </w:r>
       <w:r>
@@ -10234,6 +10237,7 @@
         <w:pStyle w:val="MTDisplayEquation"/>
       </w:pPr>
       <w:r>
+        <w:lastRenderedPageBreak/>
         <w:tab/>
       </w:r>
       <w:r>
@@ -10241,10 +10245,10 @@
           <w:position w:val="-30"/>
         </w:rPr>
         <w:object w:dxaOrig="999" w:dyaOrig="780" w14:anchorId="54D5AF97">
-          <v:shape id="_x0000_i1059" type="#_x0000_t75" style="width:50.25pt;height:39pt" o:ole="">
+          <v:shape id="_x0000_i1839" type="#_x0000_t75" style="width:50.25pt;height:39.4pt" o:ole="">
             <v:imagedata r:id="rId81" o:title=""/>
           </v:shape>
-          <o:OLEObject Type="Embed" ProgID="Equation.DSMT4" ShapeID="_x0000_i1059" DrawAspect="Content" ObjectID="_1757680179" r:id="rId82"/>
+          <o:OLEObject Type="Embed" ProgID="Equation.DSMT4" ShapeID="_x0000_i1839" DrawAspect="Content" ObjectID="_1758861205" r:id="rId82"/>
         </w:object>
       </w:r>
       <w:r>
@@ -10303,10 +10307,10 @@
           <w:position w:val="-24"/>
         </w:rPr>
         <w:object w:dxaOrig="999" w:dyaOrig="620" w14:anchorId="2CF190BA">
-          <v:shape id="_x0000_i1060" type="#_x0000_t75" style="width:50.25pt;height:31.5pt" o:ole="">
+          <v:shape id="_x0000_i1840" type="#_x0000_t75" style="width:50.25pt;height:31.9pt" o:ole="">
             <v:imagedata r:id="rId83" o:title=""/>
           </v:shape>
-          <o:OLEObject Type="Embed" ProgID="Equation.DSMT4" ShapeID="_x0000_i1060" DrawAspect="Content" ObjectID="_1757680180" r:id="rId84"/>
+          <o:OLEObject Type="Embed" ProgID="Equation.DSMT4" ShapeID="_x0000_i1840" DrawAspect="Content" ObjectID="_1758861206" r:id="rId84"/>
         </w:object>
       </w:r>
       <w:r>
@@ -10322,10 +10326,10 @@
           <w:position w:val="-24"/>
         </w:rPr>
         <w:object w:dxaOrig="1040" w:dyaOrig="620" w14:anchorId="529E1FF1">
-          <v:shape id="_x0000_i1061" type="#_x0000_t75" style="width:51.75pt;height:31.5pt" o:ole="">
+          <v:shape id="_x0000_i1841" type="#_x0000_t75" style="width:51.6pt;height:31.9pt" o:ole="">
             <v:imagedata r:id="rId85" o:title=""/>
           </v:shape>
-          <o:OLEObject Type="Embed" ProgID="Equation.DSMT4" ShapeID="_x0000_i1061" DrawAspect="Content" ObjectID="_1757680181" r:id="rId86"/>
+          <o:OLEObject Type="Embed" ProgID="Equation.DSMT4" ShapeID="_x0000_i1841" DrawAspect="Content" ObjectID="_1758861207" r:id="rId86"/>
         </w:object>
       </w:r>
       <w:r>
@@ -10341,45 +10345,25 @@
       <w:r>
         <w:t xml:space="preserve">Bảng </w:t>
       </w:r>
-      <w:r>
-        <w:fldChar w:fldCharType="begin"/>
-      </w:r>
-      <w:r>
-        <w:instrText xml:space="preserve"> STYLEREF 1 \s </w:instrText>
-      </w:r>
-      <w:r>
-        <w:fldChar w:fldCharType="separate"/>
-      </w:r>
-      <w:r>
-        <w:rPr>
-          <w:noProof/>
-        </w:rPr>
-        <w:t>1</w:t>
-      </w:r>
-      <w:r>
-        <w:fldChar w:fldCharType="end"/>
-      </w:r>
+      <w:fldSimple w:instr=" STYLEREF 1 \s ">
+        <w:r>
+          <w:rPr>
+            <w:noProof/>
+          </w:rPr>
+          <w:t>1</w:t>
+        </w:r>
+      </w:fldSimple>
       <w:r>
         <w:t>.</w:t>
       </w:r>
-      <w:r>
-        <w:fldChar w:fldCharType="begin"/>
-      </w:r>
-      <w:r>
-        <w:instrText xml:space="preserve"> SEQ Bảng \* ARABIC \s 1 </w:instrText>
-      </w:r>
-      <w:r>
-        <w:fldChar w:fldCharType="separate"/>
-      </w:r>
-      <w:r>
-        <w:rPr>
-          <w:noProof/>
-        </w:rPr>
-        <w:t>1</w:t>
-      </w:r>
-      <w:r>
-        <w:fldChar w:fldCharType="end"/>
-      </w:r>
+      <w:fldSimple w:instr=" SEQ Bảng \* ARABIC \s 1 ">
+        <w:r>
+          <w:rPr>
+            <w:noProof/>
+          </w:rPr>
+          <w:t>1</w:t>
+        </w:r>
+      </w:fldSimple>
       <w:r>
         <w:t xml:space="preserve"> Bảng tính cho </w:t>
       </w:r>
@@ -11111,10 +11095,10 @@
                 <w:szCs w:val="20"/>
               </w:rPr>
               <w:object w:dxaOrig="2160" w:dyaOrig="400" w14:anchorId="65337FCF">
-                <v:shape id="_x0000_i1062" type="#_x0000_t75" style="width:108pt;height:20.25pt" o:ole="">
+                <v:shape id="_x0000_i1842" type="#_x0000_t75" style="width:108pt;height:20.4pt" o:ole="">
                   <v:imagedata r:id="rId87" o:title=""/>
                 </v:shape>
-                <o:OLEObject Type="Embed" ProgID="Equation.DSMT4" ShapeID="_x0000_i1062" DrawAspect="Content" ObjectID="_1757680182" r:id="rId88"/>
+                <o:OLEObject Type="Embed" ProgID="Equation.DSMT4" ShapeID="_x0000_i1842" DrawAspect="Content" ObjectID="_1758861208" r:id="rId88"/>
               </w:object>
             </w:r>
           </w:p>
@@ -11207,10 +11191,10 @@
                 <w:szCs w:val="20"/>
               </w:rPr>
               <w:object w:dxaOrig="2540" w:dyaOrig="400" w14:anchorId="7B4DD7CC">
-                <v:shape id="_x0000_i1063" type="#_x0000_t75" style="width:126.75pt;height:20.25pt" o:ole="">
+                <v:shape id="_x0000_i1843" type="#_x0000_t75" style="width:126.35pt;height:20.4pt" o:ole="">
                   <v:imagedata r:id="rId89" o:title=""/>
                 </v:shape>
-                <o:OLEObject Type="Embed" ProgID="Equation.DSMT4" ShapeID="_x0000_i1063" DrawAspect="Content" ObjectID="_1757680183" r:id="rId90"/>
+                <o:OLEObject Type="Embed" ProgID="Equation.DSMT4" ShapeID="_x0000_i1843" DrawAspect="Content" ObjectID="_1758861209" r:id="rId90"/>
               </w:object>
             </w:r>
           </w:p>
@@ -11303,10 +11287,10 @@
                 <w:szCs w:val="20"/>
               </w:rPr>
               <w:object w:dxaOrig="2200" w:dyaOrig="400" w14:anchorId="79D054A5">
-                <v:shape id="_x0000_i1064" type="#_x0000_t75" style="width:110.25pt;height:20.25pt" o:ole="">
+                <v:shape id="_x0000_i1844" type="#_x0000_t75" style="width:110.7pt;height:20.4pt" o:ole="">
                   <v:imagedata r:id="rId91" o:title=""/>
                 </v:shape>
-                <o:OLEObject Type="Embed" ProgID="Equation.DSMT4" ShapeID="_x0000_i1064" DrawAspect="Content" ObjectID="_1757680184" r:id="rId92"/>
+                <o:OLEObject Type="Embed" ProgID="Equation.DSMT4" ShapeID="_x0000_i1844" DrawAspect="Content" ObjectID="_1758861210" r:id="rId92"/>
               </w:object>
             </w:r>
           </w:p>
@@ -11399,10 +11383,10 @@
                 <w:szCs w:val="20"/>
               </w:rPr>
               <w:object w:dxaOrig="2580" w:dyaOrig="400" w14:anchorId="616CD89C">
-                <v:shape id="_x0000_i1065" type="#_x0000_t75" style="width:129pt;height:20.25pt" o:ole="">
+                <v:shape id="_x0000_i1845" type="#_x0000_t75" style="width:129.05pt;height:20.4pt" o:ole="">
                   <v:imagedata r:id="rId93" o:title=""/>
                 </v:shape>
-                <o:OLEObject Type="Embed" ProgID="Equation.DSMT4" ShapeID="_x0000_i1065" DrawAspect="Content" ObjectID="_1757680185" r:id="rId94"/>
+                <o:OLEObject Type="Embed" ProgID="Equation.DSMT4" ShapeID="_x0000_i1845" DrawAspect="Content" ObjectID="_1758861211" r:id="rId94"/>
               </w:object>
             </w:r>
           </w:p>
@@ -12623,10 +12607,10 @@
                 <w:szCs w:val="20"/>
               </w:rPr>
               <w:object w:dxaOrig="820" w:dyaOrig="440" w14:anchorId="5A838E96">
-                <v:shape id="_x0000_i1066" type="#_x0000_t75" style="width:40.5pt;height:21.75pt" o:ole="">
+                <v:shape id="_x0000_i1846" type="#_x0000_t75" style="width:40.1pt;height:21.75pt" o:ole="">
                   <v:imagedata r:id="rId95" o:title=""/>
                 </v:shape>
-                <o:OLEObject Type="Embed" ProgID="Equation.DSMT4" ShapeID="_x0000_i1066" DrawAspect="Content" ObjectID="_1757680186" r:id="rId96"/>
+                <o:OLEObject Type="Embed" ProgID="Equation.DSMT4" ShapeID="_x0000_i1846" DrawAspect="Content" ObjectID="_1758861212" r:id="rId96"/>
               </w:object>
             </w:r>
           </w:p>
@@ -12725,10 +12709,10 @@
                 <w:szCs w:val="20"/>
               </w:rPr>
               <w:object w:dxaOrig="2320" w:dyaOrig="520" w14:anchorId="7A74ED76">
-                <v:shape id="_x0000_i1067" type="#_x0000_t75" style="width:116.25pt;height:25.5pt" o:ole="">
+                <v:shape id="_x0000_i1847" type="#_x0000_t75" style="width:116.15pt;height:25.15pt" o:ole="">
                   <v:imagedata r:id="rId97" o:title=""/>
                 </v:shape>
-                <o:OLEObject Type="Embed" ProgID="Equation.DSMT4" ShapeID="_x0000_i1067" DrawAspect="Content" ObjectID="_1757680187" r:id="rId98"/>
+                <o:OLEObject Type="Embed" ProgID="Equation.DSMT4" ShapeID="_x0000_i1847" DrawAspect="Content" ObjectID="_1758861213" r:id="rId98"/>
               </w:object>
             </w:r>
           </w:p>
@@ -12827,10 +12811,10 @@
                 <w:szCs w:val="20"/>
               </w:rPr>
               <w:object w:dxaOrig="2360" w:dyaOrig="520" w14:anchorId="5EF6CAC2">
-                <v:shape id="_x0000_i1068" type="#_x0000_t75" style="width:118.5pt;height:25.5pt" o:ole="">
+                <v:shape id="_x0000_i1848" type="#_x0000_t75" style="width:118.85pt;height:25.15pt" o:ole="">
                   <v:imagedata r:id="rId99" o:title=""/>
                 </v:shape>
-                <o:OLEObject Type="Embed" ProgID="Equation.DSMT4" ShapeID="_x0000_i1068" DrawAspect="Content" ObjectID="_1757680188" r:id="rId100"/>
+                <o:OLEObject Type="Embed" ProgID="Equation.DSMT4" ShapeID="_x0000_i1848" DrawAspect="Content" ObjectID="_1758861214" r:id="rId100"/>
               </w:object>
             </w:r>
           </w:p>
@@ -12902,6 +12886,7 @@
               <w:rPr>
                 <w:rFonts w:ascii="Times New Roman" w:hAnsi="Times New Roman" w:cs="Times New Roman"/>
               </w:rPr>
+              <w:lastRenderedPageBreak/>
               <w:t>26</w:t>
             </w:r>
           </w:p>
@@ -13085,7 +13070,6 @@
         <w:pStyle w:val="Heading3"/>
       </w:pPr>
       <w:r>
-        <w:lastRenderedPageBreak/>
         <w:t>Xác suất bị vượt quá</w:t>
       </w:r>
     </w:p>
@@ -13122,10 +13106,10 @@
           <w:position w:val="-12"/>
         </w:rPr>
         <w:object w:dxaOrig="800" w:dyaOrig="380" w14:anchorId="75D47231">
-          <v:shape id="_x0000_i1069" type="#_x0000_t75" style="width:39.75pt;height:18.75pt" o:ole="">
+          <v:shape id="_x0000_i1849" type="#_x0000_t75" style="width:39.4pt;height:18.35pt" o:ole="">
             <v:imagedata r:id="rId101" o:title=""/>
           </v:shape>
-          <o:OLEObject Type="Embed" ProgID="Equation.DSMT4" ShapeID="_x0000_i1069" DrawAspect="Content" ObjectID="_1757680189" r:id="rId102"/>
+          <o:OLEObject Type="Embed" ProgID="Equation.DSMT4" ShapeID="_x0000_i1849" DrawAspect="Content" ObjectID="_1758861215" r:id="rId102"/>
         </w:object>
       </w:r>
       <w:r>
@@ -13142,10 +13126,10 @@
           <w:position w:val="-12"/>
         </w:rPr>
         <w:object w:dxaOrig="1120" w:dyaOrig="380" w14:anchorId="0BF909C8">
-          <v:shape id="_x0000_i1070" type="#_x0000_t75" style="width:56.25pt;height:18.75pt" o:ole="">
+          <v:shape id="_x0000_i1850" type="#_x0000_t75" style="width:56.4pt;height:18.35pt" o:ole="">
             <v:imagedata r:id="rId103" o:title=""/>
           </v:shape>
-          <o:OLEObject Type="Embed" ProgID="Equation.DSMT4" ShapeID="_x0000_i1070" DrawAspect="Content" ObjectID="_1757680190" r:id="rId104"/>
+          <o:OLEObject Type="Embed" ProgID="Equation.DSMT4" ShapeID="_x0000_i1850" DrawAspect="Content" ObjectID="_1758861216" r:id="rId104"/>
         </w:object>
       </w:r>
       <w:r>
@@ -13185,10 +13169,10 @@
           <w:position w:val="-32"/>
         </w:rPr>
         <w:object w:dxaOrig="2320" w:dyaOrig="800" w14:anchorId="0BB83667">
-          <v:shape id="_x0000_i1071" type="#_x0000_t75" style="width:116.25pt;height:39.75pt" o:ole="">
+          <v:shape id="_x0000_i1851" type="#_x0000_t75" style="width:116.15pt;height:39.4pt" o:ole="">
             <v:imagedata r:id="rId105" o:title=""/>
           </v:shape>
-          <o:OLEObject Type="Embed" ProgID="Equation.DSMT4" ShapeID="_x0000_i1071" DrawAspect="Content" ObjectID="_1757680191" r:id="rId106"/>
+          <o:OLEObject Type="Embed" ProgID="Equation.DSMT4" ShapeID="_x0000_i1851" DrawAspect="Content" ObjectID="_1758861217" r:id="rId106"/>
         </w:object>
       </w:r>
       <w:r>
@@ -13279,10 +13263,10 @@
           <w:position w:val="-32"/>
         </w:rPr>
         <w:object w:dxaOrig="3320" w:dyaOrig="800" w14:anchorId="3E7C0229">
-          <v:shape id="_x0000_i1072" type="#_x0000_t75" style="width:165.75pt;height:39.75pt" o:ole="">
+          <v:shape id="_x0000_i1852" type="#_x0000_t75" style="width:165.75pt;height:39.4pt" o:ole="">
             <v:imagedata r:id="rId107" o:title=""/>
           </v:shape>
-          <o:OLEObject Type="Embed" ProgID="Equation.DSMT4" ShapeID="_x0000_i1072" DrawAspect="Content" ObjectID="_1757680192" r:id="rId108"/>
+          <o:OLEObject Type="Embed" ProgID="Equation.DSMT4" ShapeID="_x0000_i1852" DrawAspect="Content" ObjectID="_1758861218" r:id="rId108"/>
         </w:object>
       </w:r>
       <w:r>
@@ -13384,7 +13368,11 @@
         <w:t>ứng suất</w:t>
       </w:r>
       <w:r>
-        <w:t xml:space="preserve"> có thể khác biệt so với tham số cho chiều cao sóng, tùy thuộc vào mối quan hệ giữa chiều cao sóng và tải trọng trên cấu trúc cũng như khả năng phản ứng động của cấu trúc.</w:t>
+        <w:t xml:space="preserve"> có thể khác biệt so với tham số cho </w:t>
+      </w:r>
+      <w:r>
+        <w:lastRenderedPageBreak/>
+        <w:t>chiều cao sóng, tùy thuộc vào mối quan hệ giữa chiều cao sóng và tải trọng trên cấu trúc cũng như khả năng phản ứng động của cấu trúc.</w:t>
       </w:r>
     </w:p>
     <w:p>
@@ -13412,10 +13400,10 @@
           <w:position w:val="-36"/>
         </w:rPr>
         <w:object w:dxaOrig="2320" w:dyaOrig="740" w14:anchorId="0507DFB4">
-          <v:shape id="_x0000_i1073" type="#_x0000_t75" style="width:116.25pt;height:36.75pt" o:ole="">
+          <v:shape id="_x0000_i1853" type="#_x0000_t75" style="width:116.15pt;height:36.7pt" o:ole="">
             <v:imagedata r:id="rId109" o:title=""/>
           </v:shape>
-          <o:OLEObject Type="Embed" ProgID="Equation.DSMT4" ShapeID="_x0000_i1073" DrawAspect="Content" ObjectID="_1757680193" r:id="rId110"/>
+          <o:OLEObject Type="Embed" ProgID="Equation.DSMT4" ShapeID="_x0000_i1853" DrawAspect="Content" ObjectID="_1758861219" r:id="rId110"/>
         </w:object>
       </w:r>
       <w:r>
@@ -13485,10 +13473,10 @@
           <w:position w:val="-32"/>
         </w:rPr>
         <w:object w:dxaOrig="3680" w:dyaOrig="800" w14:anchorId="4B741BB9">
-          <v:shape id="_x0000_i1074" type="#_x0000_t75" style="width:183.75pt;height:39.75pt" o:ole="">
+          <v:shape id="_x0000_i1854" type="#_x0000_t75" style="width:184.1pt;height:39.4pt" o:ole="">
             <v:imagedata r:id="rId111" o:title=""/>
           </v:shape>
-          <o:OLEObject Type="Embed" ProgID="Equation.DSMT4" ShapeID="_x0000_i1074" DrawAspect="Content" ObjectID="_1757680194" r:id="rId112"/>
+          <o:OLEObject Type="Embed" ProgID="Equation.DSMT4" ShapeID="_x0000_i1854" DrawAspect="Content" ObjectID="_1758861220" r:id="rId112"/>
         </w:object>
       </w:r>
       <w:r>
@@ -13574,10 +13562,10 @@
           <w:position w:val="-12"/>
         </w:rPr>
         <w:object w:dxaOrig="540" w:dyaOrig="360" w14:anchorId="0B3ECD75">
-          <v:shape id="_x0000_i1075" type="#_x0000_t75" style="width:27pt;height:18pt" o:ole="">
+          <v:shape id="_x0000_i1855" type="#_x0000_t75" style="width:26.5pt;height:18.35pt" o:ole="">
             <v:imagedata r:id="rId113" o:title=""/>
           </v:shape>
-          <o:OLEObject Type="Embed" ProgID="Equation.DSMT4" ShapeID="_x0000_i1075" DrawAspect="Content" ObjectID="_1757680195" r:id="rId114"/>
+          <o:OLEObject Type="Embed" ProgID="Equation.DSMT4" ShapeID="_x0000_i1855" DrawAspect="Content" ObjectID="_1758861221" r:id="rId114"/>
         </w:object>
       </w:r>
       <w:r>
@@ -13591,10 +13579,10 @@
           <w:position w:val="-6"/>
         </w:rPr>
         <w:object w:dxaOrig="580" w:dyaOrig="320" w14:anchorId="38F3BDB5">
-          <v:shape id="_x0000_i1076" type="#_x0000_t75" style="width:29.25pt;height:15.75pt" o:ole="">
+          <v:shape id="_x0000_i1856" type="#_x0000_t75" style="width:29.2pt;height:15.6pt" o:ole="">
             <v:imagedata r:id="rId115" o:title=""/>
           </v:shape>
-          <o:OLEObject Type="Embed" ProgID="Equation.DSMT4" ShapeID="_x0000_i1076" DrawAspect="Content" ObjectID="_1757680196" r:id="rId116"/>
+          <o:OLEObject Type="Embed" ProgID="Equation.DSMT4" ShapeID="_x0000_i1856" DrawAspect="Content" ObjectID="_1758861222" r:id="rId116"/>
         </w:object>
       </w:r>
       <w:r>
@@ -13611,10 +13599,10 @@
           <w:position w:val="-12"/>
         </w:rPr>
         <w:object w:dxaOrig="580" w:dyaOrig="360" w14:anchorId="491BB5EF">
-          <v:shape id="_x0000_i1077" type="#_x0000_t75" style="width:29.25pt;height:18pt" o:ole="">
+          <v:shape id="_x0000_i1857" type="#_x0000_t75" style="width:29.2pt;height:18.35pt" o:ole="">
             <v:imagedata r:id="rId117" o:title=""/>
           </v:shape>
-          <o:OLEObject Type="Embed" ProgID="Equation.DSMT4" ShapeID="_x0000_i1077" DrawAspect="Content" ObjectID="_1757680197" r:id="rId118"/>
+          <o:OLEObject Type="Embed" ProgID="Equation.DSMT4" ShapeID="_x0000_i1857" DrawAspect="Content" ObjectID="_1758861223" r:id="rId118"/>
         </w:object>
       </w:r>
       <w:r>
@@ -13639,10 +13627,10 @@
           <w:position w:val="-32"/>
         </w:rPr>
         <w:object w:dxaOrig="6280" w:dyaOrig="800" w14:anchorId="1DBA3134">
-          <v:shape id="_x0000_i1078" type="#_x0000_t75" style="width:315pt;height:39.75pt" o:ole="">
+          <v:shape id="_x0000_i1858" type="#_x0000_t75" style="width:315.15pt;height:39.4pt" o:ole="">
             <v:imagedata r:id="rId119" o:title=""/>
           </v:shape>
-          <o:OLEObject Type="Embed" ProgID="Equation.DSMT4" ShapeID="_x0000_i1078" DrawAspect="Content" ObjectID="_1757680198" r:id="rId120"/>
+          <o:OLEObject Type="Embed" ProgID="Equation.DSMT4" ShapeID="_x0000_i1858" DrawAspect="Content" ObjectID="_1758861224" r:id="rId120"/>
         </w:object>
       </w:r>
       <w:r>
@@ -13767,7 +13755,11 @@
         <w:t>ứng suất cho phép</w:t>
       </w:r>
       <w:r>
-        <w:t xml:space="preserve"> được tạo ra cho các </w:t>
+        <w:t xml:space="preserve"> được tạo ra cho </w:t>
+      </w:r>
+      <w:r>
+        <w:lastRenderedPageBreak/>
+        <w:t xml:space="preserve">các </w:t>
       </w:r>
       <w:r>
         <w:t>hệ số</w:t>
@@ -13792,48 +13784,27 @@
         <w:jc w:val="right"/>
       </w:pPr>
       <w:r>
-        <w:lastRenderedPageBreak/>
         <w:t xml:space="preserve">Bảng </w:t>
       </w:r>
-      <w:r>
-        <w:fldChar w:fldCharType="begin"/>
-      </w:r>
-      <w:r>
-        <w:instrText xml:space="preserve"> STYLEREF 1 \s </w:instrText>
-      </w:r>
-      <w:r>
-        <w:fldChar w:fldCharType="separate"/>
-      </w:r>
-      <w:r>
-        <w:rPr>
-          <w:noProof/>
-        </w:rPr>
-        <w:t>1</w:t>
-      </w:r>
-      <w:r>
-        <w:fldChar w:fldCharType="end"/>
-      </w:r>
+      <w:fldSimple w:instr=" STYLEREF 1 \s ">
+        <w:r>
+          <w:rPr>
+            <w:noProof/>
+          </w:rPr>
+          <w:t>1</w:t>
+        </w:r>
+      </w:fldSimple>
       <w:r>
         <w:t>.</w:t>
       </w:r>
-      <w:r>
-        <w:fldChar w:fldCharType="begin"/>
-      </w:r>
-      <w:r>
-        <w:instrText xml:space="preserve"> SEQ Bảng \* ARABIC \s 1 </w:instrText>
-      </w:r>
-      <w:r>
-        <w:fldChar w:fldCharType="separate"/>
-      </w:r>
-      <w:r>
-        <w:rPr>
-          <w:noProof/>
-        </w:rPr>
-        <w:t>2</w:t>
-      </w:r>
-      <w:r>
-        <w:fldChar w:fldCharType="end"/>
-      </w:r>
+      <w:fldSimple w:instr=" SEQ Bảng \* ARABIC \s 1 ">
+        <w:r>
+          <w:rPr>
+            <w:noProof/>
+          </w:rPr>
+          <w:t>2</w:t>
+        </w:r>
+      </w:fldSimple>
       <w:r>
         <w:t xml:space="preserve"> </w:t>
       </w:r>
@@ -13916,10 +13887,10 @@
                 <w:szCs w:val="20"/>
               </w:rPr>
               <w:object w:dxaOrig="800" w:dyaOrig="320" w14:anchorId="55ED79AC">
-                <v:shape id="_x0000_i1079" type="#_x0000_t75" style="width:39.75pt;height:15.75pt" o:ole="">
+                <v:shape id="_x0000_i1859" type="#_x0000_t75" style="width:39.4pt;height:15.6pt" o:ole="">
                   <v:imagedata r:id="rId121" o:title=""/>
                 </v:shape>
-                <o:OLEObject Type="Embed" ProgID="Equation.DSMT4" ShapeID="_x0000_i1079" DrawAspect="Content" ObjectID="_1757680199" r:id="rId122"/>
+                <o:OLEObject Type="Embed" ProgID="Equation.DSMT4" ShapeID="_x0000_i1859" DrawAspect="Content" ObjectID="_1758861225" r:id="rId122"/>
               </w:object>
             </w:r>
             <w:r>
@@ -13953,10 +13924,10 @@
                 <w:szCs w:val="20"/>
               </w:rPr>
               <w:object w:dxaOrig="800" w:dyaOrig="320" w14:anchorId="2FDB08EE">
-                <v:shape id="_x0000_i1080" type="#_x0000_t75" style="width:39.75pt;height:15.75pt" o:ole="">
+                <v:shape id="_x0000_i1860" type="#_x0000_t75" style="width:39.4pt;height:15.6pt" o:ole="">
                   <v:imagedata r:id="rId123" o:title=""/>
                 </v:shape>
-                <o:OLEObject Type="Embed" ProgID="Equation.DSMT4" ShapeID="_x0000_i1080" DrawAspect="Content" ObjectID="_1757680200" r:id="rId124"/>
+                <o:OLEObject Type="Embed" ProgID="Equation.DSMT4" ShapeID="_x0000_i1860" DrawAspect="Content" ObjectID="_1758861226" r:id="rId124"/>
               </w:object>
             </w:r>
             <w:r>
@@ -13979,10 +13950,10 @@
                 <w:szCs w:val="20"/>
               </w:rPr>
               <w:object w:dxaOrig="880" w:dyaOrig="360" w14:anchorId="54E10CCB">
-                <v:shape id="_x0000_i1081" type="#_x0000_t75" style="width:44.25pt;height:18pt" o:ole="">
+                <v:shape id="_x0000_i1861" type="#_x0000_t75" style="width:44.15pt;height:18.35pt" o:ole="">
                   <v:imagedata r:id="rId125" o:title=""/>
                 </v:shape>
-                <o:OLEObject Type="Embed" ProgID="Equation.DSMT4" ShapeID="_x0000_i1081" DrawAspect="Content" ObjectID="_1757680201" r:id="rId126"/>
+                <o:OLEObject Type="Embed" ProgID="Equation.DSMT4" ShapeID="_x0000_i1861" DrawAspect="Content" ObjectID="_1758861227" r:id="rId126"/>
               </w:object>
             </w:r>
           </w:p>
@@ -13999,10 +13970,10 @@
                 <w:szCs w:val="20"/>
               </w:rPr>
               <w:object w:dxaOrig="700" w:dyaOrig="360" w14:anchorId="2DBE9F81">
-                <v:shape id="_x0000_i1082" type="#_x0000_t75" style="width:35.25pt;height:18pt" o:ole="">
+                <v:shape id="_x0000_i1862" type="#_x0000_t75" style="width:35.3pt;height:18.35pt" o:ole="">
                   <v:imagedata r:id="rId127" o:title=""/>
                 </v:shape>
-                <o:OLEObject Type="Embed" ProgID="Equation.DSMT4" ShapeID="_x0000_i1082" DrawAspect="Content" ObjectID="_1757680202" r:id="rId128"/>
+                <o:OLEObject Type="Embed" ProgID="Equation.DSMT4" ShapeID="_x0000_i1862" DrawAspect="Content" ObjectID="_1758861228" r:id="rId128"/>
               </w:object>
             </w:r>
           </w:p>
@@ -14132,10 +14103,10 @@
                 <w:szCs w:val="20"/>
               </w:rPr>
               <w:object w:dxaOrig="300" w:dyaOrig="360" w14:anchorId="2EE52362">
-                <v:shape id="_x0000_i1083" type="#_x0000_t75" style="width:15pt;height:18pt" o:ole="">
+                <v:shape id="_x0000_i1863" type="#_x0000_t75" style="width:14.95pt;height:18.35pt" o:ole="">
                   <v:imagedata r:id="rId129" o:title=""/>
                 </v:shape>
-                <o:OLEObject Type="Embed" ProgID="Equation.DSMT4" ShapeID="_x0000_i1083" DrawAspect="Content" ObjectID="_1757680203" r:id="rId130"/>
+                <o:OLEObject Type="Embed" ProgID="Equation.DSMT4" ShapeID="_x0000_i1863" DrawAspect="Content" ObjectID="_1758861229" r:id="rId130"/>
               </w:object>
             </w:r>
           </w:p>
@@ -14161,10 +14132,10 @@
                 <w:szCs w:val="20"/>
               </w:rPr>
               <w:object w:dxaOrig="680" w:dyaOrig="360" w14:anchorId="77D98195">
-                <v:shape id="_x0000_i1084" type="#_x0000_t75" style="width:33.75pt;height:18pt" o:ole="">
+                <v:shape id="_x0000_i1864" type="#_x0000_t75" style="width:33.3pt;height:18.35pt" o:ole="">
                   <v:imagedata r:id="rId131" o:title=""/>
                 </v:shape>
-                <o:OLEObject Type="Embed" ProgID="Equation.DSMT4" ShapeID="_x0000_i1084" DrawAspect="Content" ObjectID="_1757680204" r:id="rId132"/>
+                <o:OLEObject Type="Embed" ProgID="Equation.DSMT4" ShapeID="_x0000_i1864" DrawAspect="Content" ObjectID="_1758861230" r:id="rId132"/>
               </w:object>
             </w:r>
           </w:p>
@@ -16085,6 +16056,7 @@
         <w:rPr>
           <w:noProof/>
         </w:rPr>
+        <w:lastRenderedPageBreak/>
         <w:drawing>
           <wp:inline distT="0" distB="0" distL="0" distR="0" wp14:anchorId="4AFCADE0" wp14:editId="3878532F">
             <wp:extent cx="5760720" cy="3362325"/>
@@ -16129,45 +16101,25 @@
       <w:r>
         <w:t xml:space="preserve">Hình </w:t>
       </w:r>
-      <w:r>
-        <w:fldChar w:fldCharType="begin"/>
-      </w:r>
-      <w:r>
-        <w:instrText xml:space="preserve"> STYLEREF 1 \s </w:instrText>
-      </w:r>
-      <w:r>
-        <w:fldChar w:fldCharType="separate"/>
-      </w:r>
-      <w:r>
-        <w:rPr>
-          <w:noProof/>
-        </w:rPr>
-        <w:t>1</w:t>
-      </w:r>
-      <w:r>
-        <w:fldChar w:fldCharType="end"/>
-      </w:r>
+      <w:fldSimple w:instr=" STYLEREF 1 \s ">
+        <w:r>
+          <w:rPr>
+            <w:noProof/>
+          </w:rPr>
+          <w:t>1</w:t>
+        </w:r>
+      </w:fldSimple>
       <w:r>
         <w:t>.</w:t>
       </w:r>
-      <w:r>
-        <w:fldChar w:fldCharType="begin"/>
-      </w:r>
-      <w:r>
-        <w:instrText xml:space="preserve"> SEQ Hình \* ARABIC \s 1 </w:instrText>
-      </w:r>
-      <w:r>
-        <w:fldChar w:fldCharType="separate"/>
-      </w:r>
-      <w:r>
-        <w:rPr>
-          <w:noProof/>
-        </w:rPr>
-        <w:t>1</w:t>
-      </w:r>
-      <w:r>
-        <w:fldChar w:fldCharType="end"/>
-      </w:r>
+      <w:fldSimple w:instr=" SEQ Hình \* ARABIC \s 1 ">
+        <w:r>
+          <w:rPr>
+            <w:noProof/>
+          </w:rPr>
+          <w:t>1</w:t>
+        </w:r>
+      </w:fldSimple>
       <w:r>
         <w:t xml:space="preserve"> </w:t>
       </w:r>
@@ -16192,53 +16144,29 @@
         <w:pStyle w:val="Caption"/>
       </w:pPr>
       <w:r>
-        <w:lastRenderedPageBreak/>
         <w:t xml:space="preserve">Bảng </w:t>
       </w:r>
-      <w:r>
-        <w:fldChar w:fldCharType="begin"/>
-      </w:r>
-      <w:r>
-        <w:instrText xml:space="preserve"> STYLEREF 1 \s </w:instrText>
-      </w:r>
-      <w:r>
-        <w:fldChar w:fldCharType="separate"/>
-      </w:r>
-      <w:r>
-        <w:rPr>
-          <w:noProof/>
-        </w:rPr>
-        <w:t>1</w:t>
-      </w:r>
-      <w:r>
-        <w:fldChar w:fldCharType="end"/>
-      </w:r>
+      <w:fldSimple w:instr=" STYLEREF 1 \s ">
+        <w:r>
+          <w:rPr>
+            <w:noProof/>
+          </w:rPr>
+          <w:t>1</w:t>
+        </w:r>
+      </w:fldSimple>
       <w:r>
         <w:t>.</w:t>
       </w:r>
-      <w:r>
-        <w:fldChar w:fldCharType="begin"/>
-      </w:r>
-      <w:r>
-        <w:instrText xml:space="preserve"> SEQ Bảng \* ARABIC \s 1 </w:instrText>
-      </w:r>
-      <w:r>
-        <w:fldChar w:fldCharType="separate"/>
-      </w:r>
-      <w:r>
-        <w:rPr>
-          <w:noProof/>
-        </w:rPr>
-        <w:t>3</w:t>
-      </w:r>
-      <w:r>
-        <w:fldChar w:fldCharType="end"/>
-      </w:r>
-      <w:r>
-        <w:t xml:space="preserve"> </w:t>
-      </w:r>
-      <w:r>
-        <w:t>Hệ số giảm ứng suất tương ứng với hệ số sử dụng, η, cho đường cong C–W3 trong môi trường không khí</w:t>
+      <w:fldSimple w:instr=" SEQ Bảng \* ARABIC \s 1 ">
+        <w:r>
+          <w:rPr>
+            <w:noProof/>
+          </w:rPr>
+          <w:t>3</w:t>
+        </w:r>
+      </w:fldSimple>
+      <w:r>
+        <w:t xml:space="preserve"> Hệ số giảm ứng suất tương ứng với hệ số sử dụng, η, cho đường cong C–W3 trong môi trường không khí</w:t>
       </w:r>
     </w:p>
     <w:tbl>
@@ -16295,10 +16223,10 @@
                 <w:szCs w:val="26"/>
               </w:rPr>
               <w:object w:dxaOrig="200" w:dyaOrig="260" w14:anchorId="1746771E">
-                <v:shape id="_x0000_i1091" type="#_x0000_t75" style="width:9.75pt;height:12.75pt" o:ole="">
+                <v:shape id="_x0000_i1865" type="#_x0000_t75" style="width:10.2pt;height:12.25pt" o:ole="">
                   <v:imagedata r:id="rId134" o:title=""/>
                 </v:shape>
-                <o:OLEObject Type="Embed" ProgID="Equation.DSMT4" ShapeID="_x0000_i1091" DrawAspect="Content" ObjectID="_1757680205" r:id="rId135"/>
+                <o:OLEObject Type="Embed" ProgID="Equation.DSMT4" ShapeID="_x0000_i1865" DrawAspect="Content" ObjectID="_1758861231" r:id="rId135"/>
               </w:object>
             </w:r>
           </w:p>
@@ -18952,6 +18880,7 @@
         <w:pStyle w:val="Heading4"/>
       </w:pPr>
       <w:r>
+        <w:lastRenderedPageBreak/>
         <w:t>Tác động của Hệ số</w:t>
       </w:r>
       <w:r>
@@ -19023,19 +18952,19 @@
         <w:t>phục vụ</w:t>
       </w:r>
       <w:r>
-        <w:t xml:space="preserve"> khác với 20 năm có thể được tính toán bằng cách bao gồm các hệ số sử dụng </w:t>
-      </w:r>
-      <w:r>
-        <w:rPr>
-          <w:highlight w:val="yellow"/>
-        </w:rPr>
-        <w:t>trong Bảng 1.</w:t>
+        <w:t xml:space="preserve"> khác với 20 năm có thể được tính toán bằng cách bao gồm các hệ </w:t>
+      </w:r>
+      <w:r>
+        <w:t>số sử dụng trong Bảng 1.</w:t>
       </w:r>
       <w:r>
         <w:t>4</w:t>
       </w:r>
       <w:r>
-        <w:t>. Những hệ số này cũng liên quan đến giá trị của DFF hoặc, trực tiếp hơn, là nghịch đảo của DFF. Hệ số sử dụng thiệt hại mệt mỏi kết quả trong Bảng 1</w:t>
+        <w:t>. Những</w:t>
+      </w:r>
+      <w:r>
+        <w:t xml:space="preserve"> hệ số này cũng liên quan đến giá trị của DFF hoặc, trực tiếp hơn, là nghịch đảo của DFF. Hệ số sử dụng thiệt hại mệt mỏi kết quả trong Bảng 1</w:t>
       </w:r>
       <w:r>
         <w:t>.2</w:t>
@@ -19076,45 +19005,25 @@
       <w:r>
         <w:t xml:space="preserve">Bảng </w:t>
       </w:r>
-      <w:r>
-        <w:fldChar w:fldCharType="begin"/>
-      </w:r>
-      <w:r>
-        <w:instrText xml:space="preserve"> STYLEREF 1 \s </w:instrText>
-      </w:r>
-      <w:r>
-        <w:fldChar w:fldCharType="separate"/>
-      </w:r>
-      <w:r>
-        <w:rPr>
-          <w:noProof/>
-        </w:rPr>
-        <w:t>1</w:t>
-      </w:r>
-      <w:r>
-        <w:fldChar w:fldCharType="end"/>
-      </w:r>
+      <w:fldSimple w:instr=" STYLEREF 1 \s ">
+        <w:r>
+          <w:rPr>
+            <w:noProof/>
+          </w:rPr>
+          <w:t>1</w:t>
+        </w:r>
+      </w:fldSimple>
       <w:r>
         <w:t>.</w:t>
       </w:r>
-      <w:r>
-        <w:fldChar w:fldCharType="begin"/>
-      </w:r>
-      <w:r>
-        <w:instrText xml:space="preserve"> SEQ Bảng \* ARABIC \s 1 </w:instrText>
-      </w:r>
-      <w:r>
-        <w:fldChar w:fldCharType="separate"/>
-      </w:r>
-      <w:r>
-        <w:rPr>
-          <w:noProof/>
-        </w:rPr>
-        <w:t>4</w:t>
-      </w:r>
-      <w:r>
-        <w:fldChar w:fldCharType="end"/>
-      </w:r>
+      <w:fldSimple w:instr=" SEQ Bảng \* ARABIC \s 1 ">
+        <w:r>
+          <w:rPr>
+            <w:noProof/>
+          </w:rPr>
+          <w:t>4</w:t>
+        </w:r>
+      </w:fldSimple>
       <w:r>
         <w:t xml:space="preserve"> </w:t>
       </w:r>
@@ -20226,7 +20135,11 @@
         <w:t>ban đầu</w:t>
       </w:r>
       <w:r>
-        <w:t xml:space="preserve"> hoặc để mục đích lọc lựa các khu vực quan trọng để tiến hành đánh giá mệt mỏi chi tiết hơn.</w:t>
+        <w:t xml:space="preserve"> hoặc để mục đích lọc lựa các khu vực quan trọng để tiến hành đánh giá mệt mỏi chi </w:t>
+      </w:r>
+      <w:r>
+        <w:lastRenderedPageBreak/>
+        <w:t>tiết hơn.</w:t>
       </w:r>
       <w:r>
         <w:t xml:space="preserve"> Trong những trường hợp như vậy, nên giả định các tham số hình dạng một cách an toàn. Ví dụ, nếu tham số hình dạng cho một cấu trúc nổi được kỳ vọng sẽ khoảng 1.0, thì có thể sử dụng giá trị trong khoảng từ 1.05 đến 1.10 để đảm bảo an toàn hơn. Một số hướng dẫn về việc lựa chọn tham số hình dạng cho đánh giá mệt mỏi của cấu trúc tàu biển có thể được tìm thấy trong DNV CN 30.7 (2014), trong đó tham số hình dạng được trình bày dưới dạng một hàm số của chiều dài tàu. Nó cũng phụ thuộc vào vị trí trong tàu được xem xét. Trước đây, tham số hình dạng trong phân phối Weibull có giá trị khoảng 1.0 cho các cấu trúc nổi và cho các cấu trúc mà phản ứng tải trọng chủ yếu được quy định bởi thành phần khối lượng trong phương trình Morison để tính tải trọng (xem Naess và Moan 2013). Khi tải trọng được quy định nhiều hơn bởi thành phần kháng lực, chẳng hạn như đối với cấu trúc có thành phần mảnh, ví dụ, trong các khung và tháp flare, việc cung cấp lời khuyên về tham số hình dạng thích hợp trở nên khó khăn hơn, vì nó có thể nằm trong một khoảng lớn hơn, từ 0.5 đến 0.9. Do đó, đánh giá mệt mỏi dựa trên tải trọng 100 năm, ví dụ, trở nên khá không chắc chắn. Sự không chắc chắn này sẽ được giảm đáng kể nếu tính toán cũng tương ứng với việc xác định đóng góp lớn nhất vào thiệt hại do mỏi. Nếu có một phạm vi </w:t>
@@ -20235,11 +20148,7 @@
         <w:t>ứng suất</w:t>
       </w:r>
       <w:r>
-        <w:t xml:space="preserve"> xung quanh khu vực mà đóng góp lớn </w:t>
-      </w:r>
-      <w:r>
-        <w:lastRenderedPageBreak/>
-        <w:t>nhất vào thiệt hại do mỏi được biết đến, thì việc biết chính xác phạm vi căng thẳng lớn nhất trở nên không quan trọng bằng. Điều này có thể được đánh giá dựa trên biểu đồ đóng góp vào thiệt hại do mệt mỏi, như được thể hiện trong Hình 1.2. Hướng dẫn sau đây về tham số hình dạng được tìm thấy trong tài liệu (xem, ví dụ, API RP2A-WSD 2014):</w:t>
+        <w:t xml:space="preserve"> xung quanh khu vực mà đóng góp lớn nhất vào thiệt hại do mỏi được biết đến, thì việc biết chính xác phạm vi căng thẳng lớn nhất trở nên không quan trọng bằng. Điều này có thể được đánh giá dựa trên biểu đồ đóng góp vào thiệt hại do mệt mỏi, như được thể hiện trong Hình 1.2. Hướng dẫn sau đây về tham số hình dạng được tìm thấy trong tài liệu (xem, ví dụ, API RP2A-WSD 2014):</w:t>
       </w:r>
     </w:p>
     <w:p>
@@ -20308,6 +20217,7 @@
         <w:pStyle w:val="Heading2"/>
       </w:pPr>
       <w:r>
+        <w:lastRenderedPageBreak/>
         <w:t xml:space="preserve">Thuật toán </w:t>
       </w:r>
       <w:r>
@@ -21020,10 +20930,10 @@
           <w:lang w:eastAsia="ja-JP"/>
         </w:rPr>
         <w:object w:dxaOrig="1660" w:dyaOrig="680" w14:anchorId="5B125A96">
-          <v:shape id="_x0000_i1085" type="#_x0000_t75" style="width:83.25pt;height:33.75pt" o:ole="">
+          <v:shape id="_x0000_i1866" type="#_x0000_t75" style="width:82.85pt;height:33.3pt" o:ole="">
             <v:imagedata r:id="rId136" o:title=""/>
           </v:shape>
-          <o:OLEObject Type="Embed" ProgID="Equation.DSMT4" ShapeID="_x0000_i1085" DrawAspect="Content" ObjectID="_1757680206" r:id="rId137"/>
+          <o:OLEObject Type="Embed" ProgID="Equation.DSMT4" ShapeID="_x0000_i1866" DrawAspect="Content" ObjectID="_1758861232" r:id="rId137"/>
         </w:object>
       </w:r>
       <w:r>
@@ -21084,7 +20994,6 @@
         <w:rPr>
           <w:rFonts w:eastAsia="MS Mincho"/>
         </w:rPr>
-        <w:lastRenderedPageBreak/>
         <w:t>Trong đó</w:t>
       </w:r>
       <w:r>
@@ -21950,6 +21859,7 @@
           <w:szCs w:val="19"/>
           <w:lang w:eastAsia="ja-JP"/>
         </w:rPr>
+        <w:lastRenderedPageBreak/>
         <w:t xml:space="preserve">            }</w:t>
       </w:r>
     </w:p>
@@ -23007,45 +22917,25 @@
       <w:r>
         <w:t xml:space="preserve">Hình </w:t>
       </w:r>
-      <w:r>
-        <w:fldChar w:fldCharType="begin"/>
-      </w:r>
-      <w:r>
-        <w:instrText xml:space="preserve"> STYLEREF 1 \s </w:instrText>
-      </w:r>
-      <w:r>
-        <w:fldChar w:fldCharType="separate"/>
-      </w:r>
-      <w:r>
-        <w:rPr>
-          <w:noProof/>
-        </w:rPr>
-        <w:t>2</w:t>
-      </w:r>
-      <w:r>
-        <w:fldChar w:fldCharType="end"/>
-      </w:r>
+      <w:fldSimple w:instr=" STYLEREF 1 \s ">
+        <w:r>
+          <w:rPr>
+            <w:noProof/>
+          </w:rPr>
+          <w:t>2</w:t>
+        </w:r>
+      </w:fldSimple>
       <w:r>
         <w:t>.</w:t>
       </w:r>
-      <w:r>
-        <w:fldChar w:fldCharType="begin"/>
-      </w:r>
-      <w:r>
-        <w:instrText xml:space="preserve"> SEQ Hình \* ARABIC \s 1 </w:instrText>
-      </w:r>
-      <w:r>
-        <w:fldChar w:fldCharType="separate"/>
-      </w:r>
-      <w:r>
-        <w:rPr>
-          <w:noProof/>
-        </w:rPr>
-        <w:t>1</w:t>
-      </w:r>
-      <w:r>
-        <w:fldChar w:fldCharType="end"/>
-      </w:r>
+      <w:fldSimple w:instr=" SEQ Hình \* ARABIC \s 1 ">
+        <w:r>
+          <w:rPr>
+            <w:noProof/>
+          </w:rPr>
+          <w:t>1</w:t>
+        </w:r>
+      </w:fldSimple>
       <w:r>
         <w:t xml:space="preserve"> Góc khung sườn được nghiên cứu</w:t>
       </w:r>
@@ -23142,45 +23032,25 @@
       <w:r>
         <w:t xml:space="preserve">Hình </w:t>
       </w:r>
-      <w:r>
-        <w:fldChar w:fldCharType="begin"/>
-      </w:r>
-      <w:r>
-        <w:instrText xml:space="preserve"> STYLEREF 1 \s </w:instrText>
-      </w:r>
-      <w:r>
-        <w:fldChar w:fldCharType="separate"/>
-      </w:r>
-      <w:r>
-        <w:rPr>
-          <w:noProof/>
-        </w:rPr>
-        <w:t>2</w:t>
-      </w:r>
-      <w:r>
-        <w:fldChar w:fldCharType="end"/>
-      </w:r>
+      <w:fldSimple w:instr=" STYLEREF 1 \s ">
+        <w:r>
+          <w:rPr>
+            <w:noProof/>
+          </w:rPr>
+          <w:t>2</w:t>
+        </w:r>
+      </w:fldSimple>
       <w:r>
         <w:t>.</w:t>
       </w:r>
-      <w:r>
-        <w:fldChar w:fldCharType="begin"/>
-      </w:r>
-      <w:r>
-        <w:instrText xml:space="preserve"> SEQ Hình \* ARABIC \s 1 </w:instrText>
-      </w:r>
-      <w:r>
-        <w:fldChar w:fldCharType="separate"/>
-      </w:r>
-      <w:r>
-        <w:rPr>
-          <w:noProof/>
-        </w:rPr>
-        <w:t>2</w:t>
-      </w:r>
-      <w:r>
-        <w:fldChar w:fldCharType="end"/>
-      </w:r>
+      <w:fldSimple w:instr=" SEQ Hình \* ARABIC \s 1 ">
+        <w:r>
+          <w:rPr>
+            <w:noProof/>
+          </w:rPr>
+          <w:t>2</w:t>
+        </w:r>
+      </w:fldSimple>
       <w:r>
         <w:t xml:space="preserve"> Lực tác dụng vào khung sườn</w:t>
       </w:r>
@@ -23238,45 +23108,25 @@
       <w:r>
         <w:t xml:space="preserve">Hình </w:t>
       </w:r>
-      <w:r>
-        <w:fldChar w:fldCharType="begin"/>
-      </w:r>
-      <w:r>
-        <w:instrText xml:space="preserve"> STYLEREF 1 \s </w:instrText>
-      </w:r>
-      <w:r>
-        <w:fldChar w:fldCharType="separate"/>
-      </w:r>
-      <w:r>
-        <w:rPr>
-          <w:noProof/>
-        </w:rPr>
-        <w:t>2</w:t>
-      </w:r>
-      <w:r>
-        <w:fldChar w:fldCharType="end"/>
-      </w:r>
+      <w:fldSimple w:instr=" STYLEREF 1 \s ">
+        <w:r>
+          <w:rPr>
+            <w:noProof/>
+          </w:rPr>
+          <w:t>2</w:t>
+        </w:r>
+      </w:fldSimple>
       <w:r>
         <w:t>.</w:t>
       </w:r>
-      <w:r>
-        <w:fldChar w:fldCharType="begin"/>
-      </w:r>
-      <w:r>
-        <w:instrText xml:space="preserve"> SEQ Hình \* ARABIC \s 1 </w:instrText>
-      </w:r>
-      <w:r>
-        <w:fldChar w:fldCharType="separate"/>
-      </w:r>
-      <w:r>
-        <w:rPr>
-          <w:noProof/>
-        </w:rPr>
-        <w:t>3</w:t>
-      </w:r>
-      <w:r>
-        <w:fldChar w:fldCharType="end"/>
-      </w:r>
+      <w:fldSimple w:instr=" SEQ Hình \* ARABIC \s 1 ">
+        <w:r>
+          <w:rPr>
+            <w:noProof/>
+          </w:rPr>
+          <w:t>3</w:t>
+        </w:r>
+      </w:fldSimple>
       <w:r>
         <w:t xml:space="preserve"> Điều kiện biên áp dụng cho khung sườn</w:t>
       </w:r>
@@ -23360,45 +23210,25 @@
       <w:r>
         <w:t xml:space="preserve">Hình </w:t>
       </w:r>
-      <w:r>
-        <w:fldChar w:fldCharType="begin"/>
-      </w:r>
-      <w:r>
-        <w:instrText xml:space="preserve"> STYLEREF 1 \s </w:instrText>
-      </w:r>
-      <w:r>
-        <w:fldChar w:fldCharType="separate"/>
-      </w:r>
-      <w:r>
-        <w:rPr>
-          <w:noProof/>
-        </w:rPr>
-        <w:t>2</w:t>
-      </w:r>
-      <w:r>
-        <w:fldChar w:fldCharType="end"/>
-      </w:r>
+      <w:fldSimple w:instr=" STYLEREF 1 \s ">
+        <w:r>
+          <w:rPr>
+            <w:noProof/>
+          </w:rPr>
+          <w:t>2</w:t>
+        </w:r>
+      </w:fldSimple>
       <w:r>
         <w:t>.</w:t>
       </w:r>
-      <w:r>
-        <w:fldChar w:fldCharType="begin"/>
-      </w:r>
-      <w:r>
-        <w:instrText xml:space="preserve"> SEQ Hình \* ARABIC \s 1 </w:instrText>
-      </w:r>
-      <w:r>
-        <w:fldChar w:fldCharType="separate"/>
-      </w:r>
-      <w:r>
-        <w:rPr>
-          <w:noProof/>
-        </w:rPr>
-        <w:t>4</w:t>
-      </w:r>
-      <w:r>
-        <w:fldChar w:fldCharType="end"/>
-      </w:r>
+      <w:fldSimple w:instr=" SEQ Hình \* ARABIC \s 1 ">
+        <w:r>
+          <w:rPr>
+            <w:noProof/>
+          </w:rPr>
+          <w:t>4</w:t>
+        </w:r>
+      </w:fldSimple>
       <w:r>
         <w:t xml:space="preserve"> Mô hình chia lưới</w:t>
       </w:r>
@@ -23429,10 +23259,10 @@
           <w:position w:val="-12"/>
         </w:rPr>
         <w:object w:dxaOrig="1640" w:dyaOrig="360" w14:anchorId="22435C16">
-          <v:shape id="_x0000_i1086" type="#_x0000_t75" style="width:81.75pt;height:18pt" o:ole="">
+          <v:shape id="_x0000_i1867" type="#_x0000_t75" style="width:82.2pt;height:18.35pt" o:ole="">
             <v:imagedata r:id="rId142" o:title=""/>
           </v:shape>
-          <o:OLEObject Type="Embed" ProgID="Equation.DSMT4" ShapeID="_x0000_i1086" DrawAspect="Content" ObjectID="_1757680207" r:id="rId143"/>
+          <o:OLEObject Type="Embed" ProgID="Equation.DSMT4" ShapeID="_x0000_i1867" DrawAspect="Content" ObjectID="_1758861233" r:id="rId143"/>
         </w:object>
       </w:r>
     </w:p>
@@ -23451,10 +23281,10 @@
           <w:position w:val="-12"/>
         </w:rPr>
         <w:object w:dxaOrig="1440" w:dyaOrig="360" w14:anchorId="1C3B786A">
-          <v:shape id="_x0000_i1087" type="#_x0000_t75" style="width:1in;height:18pt" o:ole="">
+          <v:shape id="_x0000_i1868" type="#_x0000_t75" style="width:1in;height:18.35pt" o:ole="">
             <v:imagedata r:id="rId144" o:title=""/>
           </v:shape>
-          <o:OLEObject Type="Embed" ProgID="Equation.DSMT4" ShapeID="_x0000_i1087" DrawAspect="Content" ObjectID="_1757680208" r:id="rId145"/>
+          <o:OLEObject Type="Embed" ProgID="Equation.DSMT4" ShapeID="_x0000_i1868" DrawAspect="Content" ObjectID="_1758861234" r:id="rId145"/>
         </w:object>
       </w:r>
     </w:p>
@@ -23511,45 +23341,25 @@
       <w:r>
         <w:t xml:space="preserve">Hình </w:t>
       </w:r>
-      <w:r>
-        <w:fldChar w:fldCharType="begin"/>
-      </w:r>
-      <w:r>
-        <w:instrText xml:space="preserve"> STYLEREF 1 \s </w:instrText>
-      </w:r>
-      <w:r>
-        <w:fldChar w:fldCharType="separate"/>
-      </w:r>
-      <w:r>
-        <w:rPr>
-          <w:noProof/>
-        </w:rPr>
-        <w:t>2</w:t>
-      </w:r>
-      <w:r>
-        <w:fldChar w:fldCharType="end"/>
-      </w:r>
+      <w:fldSimple w:instr=" STYLEREF 1 \s ">
+        <w:r>
+          <w:rPr>
+            <w:noProof/>
+          </w:rPr>
+          <w:t>2</w:t>
+        </w:r>
+      </w:fldSimple>
       <w:r>
         <w:t>.</w:t>
       </w:r>
-      <w:r>
-        <w:fldChar w:fldCharType="begin"/>
-      </w:r>
-      <w:r>
-        <w:instrText xml:space="preserve"> SEQ Hình \* ARABIC \s 1 </w:instrText>
-      </w:r>
-      <w:r>
-        <w:fldChar w:fldCharType="separate"/>
-      </w:r>
-      <w:r>
-        <w:rPr>
-          <w:noProof/>
-        </w:rPr>
-        <w:t>5</w:t>
-      </w:r>
-      <w:r>
-        <w:fldChar w:fldCharType="end"/>
-      </w:r>
+      <w:fldSimple w:instr=" SEQ Hình \* ARABIC \s 1 ">
+        <w:r>
+          <w:rPr>
+            <w:noProof/>
+          </w:rPr>
+          <w:t>5</w:t>
+        </w:r>
+      </w:fldSimple>
       <w:r>
         <w:t xml:space="preserve"> Ứng suất lớn nhất</w:t>
       </w:r>
@@ -23569,10 +23379,10 @@
           <w:position w:val="-30"/>
         </w:rPr>
         <w:object w:dxaOrig="2240" w:dyaOrig="680" w14:anchorId="0012AD90">
-          <v:shape id="_x0000_i1088" type="#_x0000_t75" style="width:111.75pt;height:33.75pt" o:ole="">
+          <v:shape id="_x0000_i1869" type="#_x0000_t75" style="width:112.1pt;height:33.3pt" o:ole="">
             <v:imagedata r:id="rId147" o:title=""/>
           </v:shape>
-          <o:OLEObject Type="Embed" ProgID="Equation.DSMT4" ShapeID="_x0000_i1088" DrawAspect="Content" ObjectID="_1757680209" r:id="rId148"/>
+          <o:OLEObject Type="Embed" ProgID="Equation.DSMT4" ShapeID="_x0000_i1869" DrawAspect="Content" ObjectID="_1758861235" r:id="rId148"/>
         </w:object>
       </w:r>
     </w:p>
@@ -23712,45 +23522,25 @@
       <w:r>
         <w:t xml:space="preserve">Hình </w:t>
       </w:r>
-      <w:r>
-        <w:fldChar w:fldCharType="begin"/>
-      </w:r>
-      <w:r>
-        <w:instrText xml:space="preserve"> STYLEREF 1 \s </w:instrText>
-      </w:r>
-      <w:r>
-        <w:fldChar w:fldCharType="separate"/>
-      </w:r>
-      <w:r>
-        <w:rPr>
-          <w:noProof/>
-        </w:rPr>
-        <w:t>2</w:t>
-      </w:r>
-      <w:r>
-        <w:fldChar w:fldCharType="end"/>
-      </w:r>
+      <w:fldSimple w:instr=" STYLEREF 1 \s ">
+        <w:r>
+          <w:rPr>
+            <w:noProof/>
+          </w:rPr>
+          <w:t>2</w:t>
+        </w:r>
+      </w:fldSimple>
       <w:r>
         <w:t>.</w:t>
       </w:r>
-      <w:r>
-        <w:fldChar w:fldCharType="begin"/>
-      </w:r>
-      <w:r>
-        <w:instrText xml:space="preserve"> SEQ Hình \* ARABIC \s 1 </w:instrText>
-      </w:r>
-      <w:r>
-        <w:fldChar w:fldCharType="separate"/>
-      </w:r>
-      <w:r>
-        <w:rPr>
-          <w:noProof/>
-        </w:rPr>
-        <w:t>6</w:t>
-      </w:r>
-      <w:r>
-        <w:fldChar w:fldCharType="end"/>
-      </w:r>
+      <w:fldSimple w:instr=" SEQ Hình \* ARABIC \s 1 ">
+        <w:r>
+          <w:rPr>
+            <w:noProof/>
+          </w:rPr>
+          <w:t>6</w:t>
+        </w:r>
+      </w:fldSimple>
       <w:r>
         <w:t>: Bảng tính toán độ bền mỏi của kết cấu thân tàu</w:t>
       </w:r>
